--- a/Python基础教程.docx
+++ b/Python基础教程.docx
@@ -11,7 +11,6 @@
         </w:numPr>
         <w:ind w:firstLineChars="0"/>
         <w:rPr>
-          <w:rFonts w:hint="eastAsia"/>
           <w:b/>
         </w:rPr>
       </w:pPr>
@@ -31,9 +30,6 @@
           <w:numId w:val="2"/>
         </w:numPr>
         <w:ind w:firstLineChars="0"/>
-        <w:rPr>
-          <w:rFonts w:hint="eastAsia"/>
-        </w:rPr>
       </w:pPr>
       <w:r>
         <w:rPr>
@@ -65,9 +61,6 @@
           <w:numId w:val="3"/>
         </w:numPr>
         <w:ind w:firstLineChars="0"/>
-        <w:rPr>
-          <w:rFonts w:hint="eastAsia"/>
-        </w:rPr>
       </w:pPr>
       <w:r>
         <w:t>W</w:t>
@@ -87,9 +80,6 @@
           <w:numId w:val="3"/>
         </w:numPr>
         <w:ind w:firstLineChars="0"/>
-        <w:rPr>
-          <w:rFonts w:hint="eastAsia"/>
-        </w:rPr>
       </w:pPr>
       <w:r>
         <w:rPr>
@@ -178,9 +168,6 @@
           <w:numId w:val="3"/>
         </w:numPr>
         <w:ind w:firstLineChars="0"/>
-        <w:rPr>
-          <w:rFonts w:hint="eastAsia"/>
-        </w:rPr>
       </w:pPr>
       <w:r>
         <w:t>P</w:t>
@@ -230,9 +217,6 @@
           <w:numId w:val="3"/>
         </w:numPr>
         <w:ind w:firstLineChars="0"/>
-        <w:rPr>
-          <w:rFonts w:hint="eastAsia"/>
-        </w:rPr>
       </w:pPr>
       <w:r>
         <w:rPr>
@@ -261,9 +245,6 @@
           <w:numId w:val="3"/>
         </w:numPr>
         <w:ind w:firstLineChars="0"/>
-        <w:rPr>
-          <w:rFonts w:hint="eastAsia"/>
-        </w:rPr>
       </w:pPr>
       <w:r>
         <w:rPr>
@@ -276,9 +257,6 @@
       <w:pPr>
         <w:pStyle w:val="a3"/>
         <w:ind w:left="360" w:firstLineChars="0" w:firstLine="0"/>
-        <w:rPr>
-          <w:rFonts w:hint="eastAsia"/>
-        </w:rPr>
       </w:pPr>
       <w:r>
         <w:rPr>
@@ -303,9 +281,6 @@
       <w:pPr>
         <w:pStyle w:val="a3"/>
         <w:ind w:left="360" w:firstLineChars="0" w:firstLine="0"/>
-        <w:rPr>
-          <w:rFonts w:hint="eastAsia"/>
-        </w:rPr>
       </w:pPr>
       <w:r>
         <w:rPr>
@@ -348,9 +323,6 @@
       <w:pPr>
         <w:pStyle w:val="a3"/>
         <w:ind w:left="360" w:firstLineChars="0" w:firstLine="0"/>
-        <w:rPr>
-          <w:rFonts w:hint="eastAsia"/>
-        </w:rPr>
       </w:pPr>
       <w:r>
         <w:t>P</w:t>
@@ -414,9 +386,6 @@
       <w:pPr>
         <w:pStyle w:val="a3"/>
         <w:ind w:left="360" w:firstLineChars="0" w:firstLine="0"/>
-        <w:rPr>
-          <w:rFonts w:hint="eastAsia"/>
-        </w:rPr>
       </w:pPr>
       <w:r>
         <w:rPr>
@@ -440,9 +409,6 @@
     <w:p>
       <w:pPr>
         <w:ind w:firstLineChars="150" w:firstLine="315"/>
-        <w:rPr>
-          <w:rFonts w:hint="eastAsia"/>
-        </w:rPr>
       </w:pPr>
       <w:r>
         <w:rPr>
@@ -502,9 +468,6 @@
     <w:p>
       <w:pPr>
         <w:ind w:leftChars="150" w:left="315"/>
-        <w:rPr>
-          <w:rFonts w:hint="eastAsia"/>
-        </w:rPr>
       </w:pPr>
       <w:r>
         <w:rPr>
@@ -632,9 +595,6 @@
     <w:p>
       <w:pPr>
         <w:ind w:firstLineChars="150" w:firstLine="315"/>
-        <w:rPr>
-          <w:rFonts w:hint="eastAsia"/>
-        </w:rPr>
       </w:pPr>
       <w:r>
         <w:rPr>
@@ -725,7 +685,6 @@
       <w:pPr>
         <w:ind w:firstLineChars="150" w:firstLine="316"/>
         <w:rPr>
-          <w:rFonts w:hint="eastAsia"/>
           <w:b/>
         </w:rPr>
       </w:pPr>
@@ -747,9 +706,6 @@
     <w:p>
       <w:pPr>
         <w:ind w:firstLineChars="150" w:firstLine="315"/>
-        <w:rPr>
-          <w:rFonts w:hint="eastAsia"/>
-        </w:rPr>
       </w:pPr>
       <w:r>
         <w:t>I</w:t>
@@ -797,9 +753,6 @@
     <w:p>
       <w:pPr>
         <w:ind w:firstLineChars="150" w:firstLine="315"/>
-        <w:rPr>
-          <w:rFonts w:hint="eastAsia"/>
-        </w:rPr>
       </w:pPr>
       <w:r>
         <w:rPr>
@@ -817,9 +770,6 @@
     <w:p>
       <w:pPr>
         <w:ind w:firstLineChars="150" w:firstLine="315"/>
-        <w:rPr>
-          <w:rFonts w:hint="eastAsia"/>
-        </w:rPr>
       </w:pPr>
       <w:r>
         <w:t>I</w:t>
@@ -835,7 +785,6 @@
       <w:pPr>
         <w:ind w:firstLineChars="150" w:firstLine="316"/>
         <w:rPr>
-          <w:rFonts w:hint="eastAsia"/>
           <w:b/>
         </w:rPr>
       </w:pPr>
@@ -857,9 +806,6 @@
     <w:p>
       <w:pPr>
         <w:ind w:firstLineChars="150" w:firstLine="315"/>
-        <w:rPr>
-          <w:rFonts w:hint="eastAsia"/>
-        </w:rPr>
       </w:pPr>
       <w:r>
         <w:rPr>
@@ -887,11 +833,6 @@
       </w:r>
     </w:p>
     <w:p>
-      <w:pPr>
-        <w:rPr>
-          <w:rFonts w:hint="eastAsia"/>
-        </w:rPr>
-      </w:pPr>
       <w:r>
         <w:rPr>
           <w:rFonts w:hint="eastAsia"/>
@@ -955,11 +896,6 @@
       </w:r>
     </w:p>
     <w:p>
-      <w:pPr>
-        <w:rPr>
-          <w:rFonts w:hint="eastAsia"/>
-        </w:rPr>
-      </w:pPr>
       <w:r>
         <w:rPr>
           <w:rFonts w:hint="eastAsia"/>
@@ -977,11 +913,6 @@
       </w:r>
     </w:p>
     <w:p>
-      <w:pPr>
-        <w:rPr>
-          <w:rFonts w:hint="eastAsia"/>
-        </w:rPr>
-      </w:pPr>
       <w:r>
         <w:rPr>
           <w:rFonts w:hint="eastAsia"/>
@@ -1005,11 +936,6 @@
       </w:r>
     </w:p>
     <w:p>
-      <w:pPr>
-        <w:rPr>
-          <w:rFonts w:hint="eastAsia"/>
-        </w:rPr>
-      </w:pPr>
       <w:r>
         <w:rPr>
           <w:rFonts w:hint="eastAsia"/>
@@ -1039,11 +965,6 @@
       </w:r>
     </w:p>
     <w:p>
-      <w:pPr>
-        <w:rPr>
-          <w:rFonts w:hint="eastAsia"/>
-        </w:rPr>
-      </w:pPr>
       <w:r>
         <w:rPr>
           <w:rFonts w:hint="eastAsia"/>
@@ -1067,11 +988,6 @@
       </w:r>
     </w:p>
     <w:p>
-      <w:pPr>
-        <w:rPr>
-          <w:rFonts w:hint="eastAsia"/>
-        </w:rPr>
-      </w:pPr>
       <w:r>
         <w:rPr>
           <w:rFonts w:hint="eastAsia"/>
@@ -1118,9 +1034,6 @@
     <w:p>
       <w:pPr>
         <w:ind w:firstLineChars="150" w:firstLine="315"/>
-        <w:rPr>
-          <w:rFonts w:hint="eastAsia"/>
-        </w:rPr>
       </w:pPr>
       <w:r>
         <w:rPr>
@@ -1156,9 +1069,6 @@
     <w:p>
       <w:pPr>
         <w:ind w:firstLineChars="150" w:firstLine="315"/>
-        <w:rPr>
-          <w:rFonts w:hint="eastAsia"/>
-        </w:rPr>
       </w:pPr>
       <w:r>
         <w:rPr>
@@ -1218,9 +1128,6 @@
     <w:p>
       <w:pPr>
         <w:ind w:firstLineChars="150" w:firstLine="316"/>
-        <w:rPr>
-          <w:rFonts w:hint="eastAsia"/>
-        </w:rPr>
       </w:pPr>
       <w:r>
         <w:rPr>
@@ -1257,9 +1164,6 @@
     <w:p>
       <w:pPr>
         <w:ind w:firstLineChars="150" w:firstLine="315"/>
-        <w:rPr>
-          <w:rFonts w:hint="eastAsia"/>
-        </w:rPr>
       </w:pPr>
       <w:r>
         <w:rPr>
@@ -1337,9 +1241,6 @@
     <w:p>
       <w:pPr>
         <w:ind w:firstLineChars="150" w:firstLine="316"/>
-        <w:rPr>
-          <w:rFonts w:hint="eastAsia"/>
-        </w:rPr>
       </w:pPr>
       <w:r>
         <w:rPr>
@@ -1376,9 +1277,6 @@
     <w:p>
       <w:pPr>
         <w:ind w:firstLineChars="150" w:firstLine="316"/>
-        <w:rPr>
-          <w:rFonts w:hint="eastAsia"/>
-        </w:rPr>
       </w:pPr>
       <w:r>
         <w:rPr>
@@ -1433,9 +1331,6 @@
     <w:p>
       <w:pPr>
         <w:ind w:leftChars="150" w:left="315"/>
-        <w:rPr>
-          <w:rFonts w:hint="eastAsia"/>
-        </w:rPr>
       </w:pPr>
       <w:r>
         <w:rPr>
@@ -1595,9 +1490,6 @@
     <w:p>
       <w:pPr>
         <w:ind w:left="315" w:hangingChars="150" w:hanging="315"/>
-        <w:rPr>
-          <w:rFonts w:hint="eastAsia"/>
-        </w:rPr>
       </w:pPr>
       <w:r>
         <w:rPr>
@@ -1670,11 +1562,6 @@
       </w:r>
     </w:p>
     <w:p>
-      <w:pPr>
-        <w:rPr>
-          <w:rFonts w:hint="eastAsia"/>
-        </w:rPr>
-      </w:pPr>
       <w:r>
         <w:rPr>
           <w:rFonts w:hint="eastAsia"/>
@@ -1692,11 +1579,6 @@
       </w:r>
     </w:p>
     <w:p>
-      <w:pPr>
-        <w:rPr>
-          <w:rFonts w:hint="eastAsia"/>
-        </w:rPr>
-      </w:pPr>
       <w:r>
         <w:rPr>
           <w:rFonts w:hint="eastAsia"/>
@@ -1755,9 +1637,6 @@
           <w:tab w:val="right" w:pos="8306"/>
         </w:tabs>
         <w:ind w:firstLine="420"/>
-        <w:rPr>
-          <w:rFonts w:hint="eastAsia"/>
-        </w:rPr>
       </w:pPr>
       <w:r>
         <w:t>P</w:t>
@@ -1853,9 +1732,6 @@
           <w:tab w:val="right" w:pos="8306"/>
         </w:tabs>
         <w:ind w:firstLine="420"/>
-        <w:rPr>
-          <w:rFonts w:hint="eastAsia"/>
-        </w:rPr>
       </w:pPr>
       <w:r>
         <w:t>print 'this number is '+repr(number)</w:t>
@@ -1879,9 +1755,6 @@
           <w:tab w:val="right" w:pos="8306"/>
         </w:tabs>
         <w:ind w:firstLine="420"/>
-        <w:rPr>
-          <w:rFonts w:hint="eastAsia"/>
-        </w:rPr>
       </w:pPr>
       <w:r>
         <w:rPr>
@@ -1938,9 +1811,6 @@
           <w:tab w:val="right" w:pos="8306"/>
         </w:tabs>
         <w:ind w:firstLine="420"/>
-        <w:rPr>
-          <w:rFonts w:hint="eastAsia"/>
-        </w:rPr>
       </w:pPr>
       <w:r>
         <w:rPr>
@@ -1961,9 +1831,6 @@
           <w:tab w:val="right" w:pos="8306"/>
         </w:tabs>
         <w:ind w:firstLine="420"/>
-        <w:rPr>
-          <w:rFonts w:hint="eastAsia"/>
-        </w:rPr>
       </w:pPr>
       <w:r>
         <w:rPr>
@@ -2018,9 +1885,6 @@
           <w:tab w:val="right" w:pos="8306"/>
         </w:tabs>
         <w:ind w:leftChars="200" w:left="420"/>
-        <w:rPr>
-          <w:rFonts w:hint="eastAsia"/>
-        </w:rPr>
       </w:pPr>
       <w:r>
         <w:rPr>
@@ -2111,7 +1975,6 @@
       <w:pPr>
         <w:ind w:firstLineChars="150" w:firstLine="316"/>
         <w:rPr>
-          <w:rFonts w:hint="eastAsia"/>
           <w:b/>
         </w:rPr>
       </w:pPr>
@@ -2148,33 +2011,23 @@
       <w:pPr>
         <w:ind w:firstLineChars="150" w:firstLine="316"/>
         <w:rPr>
-          <w:rFonts w:hint="eastAsia"/>
-          <w:b/>
-        </w:rPr>
-      </w:pPr>
-    </w:p>
-    <w:p>
-      <w:pPr>
-        <w:ind w:firstLineChars="150" w:firstLine="316"/>
-        <w:rPr>
-          <w:rFonts w:hint="eastAsia"/>
-          <w:b/>
-        </w:rPr>
-      </w:pPr>
-      <w:r>
-        <w:rPr>
-          <w:rFonts w:hint="eastAsia"/>
-          <w:b/>
-        </w:rPr>
-        <w:t>第二章</w:t>
-      </w:r>
-      <w:r>
-        <w:rPr>
-          <w:rFonts w:hint="eastAsia"/>
-          <w:b/>
-        </w:rPr>
-        <w:t xml:space="preserve"> </w:t>
-      </w:r>
+          <w:b/>
+        </w:rPr>
+      </w:pPr>
+    </w:p>
+    <w:p>
+      <w:pPr>
+        <w:pStyle w:val="a3"/>
+        <w:numPr>
+          <w:ilvl w:val="0"/>
+          <w:numId w:val="1"/>
+        </w:numPr>
+        <w:ind w:firstLineChars="0"/>
+        <w:jc w:val="left"/>
+        <w:rPr>
+          <w:b/>
+        </w:rPr>
+      </w:pPr>
       <w:r>
         <w:rPr>
           <w:rFonts w:hint="eastAsia"/>
@@ -2182,8 +2035,1797 @@
         </w:rPr>
         <w:t>列表和元组</w:t>
       </w:r>
+    </w:p>
+    <w:p>
+      <w:pPr>
+        <w:ind w:left="420"/>
+      </w:pPr>
+      <w:r>
+        <w:rPr>
+          <w:rFonts w:hint="eastAsia"/>
+        </w:rPr>
+        <w:t>数据结构：通过某种方式组织在一起的数据元素的集合。</w:t>
+      </w:r>
+    </w:p>
+    <w:p>
+      <w:pPr>
+        <w:ind w:left="420"/>
+      </w:pPr>
+      <w:r>
+        <w:rPr>
+          <w:rFonts w:hint="eastAsia"/>
+        </w:rPr>
+        <w:t>最基本的数据结构是序列</w:t>
+      </w:r>
+      <w:r>
+        <w:rPr>
+          <w:rFonts w:hint="eastAsia"/>
+        </w:rPr>
+        <w:t>，序列中</w:t>
+      </w:r>
+      <w:r>
+        <w:rPr>
+          <w:rFonts w:hint="eastAsia"/>
+        </w:rPr>
+        <w:t>每个元素被分配一个序号即元素的位置，也成为索引。</w:t>
+      </w:r>
+      <w:r>
+        <w:rPr>
+          <w:rFonts w:hint="eastAsia"/>
+        </w:rPr>
+        <w:t>第一个索引是</w:t>
+      </w:r>
+      <w:r>
+        <w:rPr>
+          <w:rFonts w:hint="eastAsia"/>
+        </w:rPr>
+        <w:t>0</w:t>
+      </w:r>
+      <w:r>
+        <w:rPr>
+          <w:rFonts w:hint="eastAsia"/>
+        </w:rPr>
+        <w:t>，第二个索引是</w:t>
+      </w:r>
+      <w:r>
+        <w:rPr>
+          <w:rFonts w:hint="eastAsia"/>
+        </w:rPr>
+        <w:t xml:space="preserve">1 </w:t>
+      </w:r>
+      <w:r>
+        <w:rPr>
+          <w:rFonts w:hint="eastAsia"/>
+        </w:rPr>
+        <w:t>以此类推</w:t>
+      </w:r>
+      <w:r>
+        <w:rPr>
+          <w:rFonts w:hint="eastAsia"/>
+        </w:rPr>
+        <w:t>。</w:t>
+      </w:r>
+    </w:p>
+    <w:p>
+      <w:pPr>
+        <w:ind w:left="420"/>
+      </w:pPr>
+      <w:r>
+        <w:t>P</w:t>
+      </w:r>
+      <w:r>
+        <w:rPr>
+          <w:rFonts w:hint="eastAsia"/>
+        </w:rPr>
+        <w:t xml:space="preserve">ython </w:t>
+      </w:r>
+      <w:r>
+        <w:rPr>
+          <w:rFonts w:hint="eastAsia"/>
+        </w:rPr>
+        <w:t>包含</w:t>
+      </w:r>
+      <w:r>
+        <w:rPr>
+          <w:rFonts w:hint="eastAsia"/>
+        </w:rPr>
+        <w:t>6</w:t>
+      </w:r>
+      <w:r>
+        <w:rPr>
+          <w:rFonts w:hint="eastAsia"/>
+        </w:rPr>
+        <w:t>中内建的序列</w:t>
+      </w:r>
+      <w:r>
+        <w:rPr>
+          <w:rFonts w:hint="eastAsia"/>
+        </w:rPr>
+        <w:t>。列表，元组，字符串，</w:t>
+      </w:r>
+      <w:r>
+        <w:rPr>
+          <w:rFonts w:hint="eastAsia"/>
+        </w:rPr>
+        <w:t>Unicode</w:t>
+      </w:r>
+      <w:r>
+        <w:rPr>
+          <w:rFonts w:hint="eastAsia"/>
+        </w:rPr>
+        <w:t>字串，</w:t>
+      </w:r>
+      <w:r>
+        <w:rPr>
+          <w:rFonts w:hint="eastAsia"/>
+        </w:rPr>
+        <w:t>buffer</w:t>
+      </w:r>
+      <w:r>
+        <w:rPr>
+          <w:rFonts w:hint="eastAsia"/>
+        </w:rPr>
+        <w:t>对象和</w:t>
+      </w:r>
+      <w:r>
+        <w:rPr>
+          <w:rFonts w:hint="eastAsia"/>
+        </w:rPr>
+        <w:t>xrange</w:t>
+      </w:r>
+      <w:r>
+        <w:rPr>
+          <w:rFonts w:hint="eastAsia"/>
+        </w:rPr>
+        <w:t>对象</w:t>
+      </w:r>
+      <w:r>
+        <w:rPr>
+          <w:rFonts w:hint="eastAsia"/>
+        </w:rPr>
+        <w:t>。</w:t>
+      </w:r>
+    </w:p>
+    <w:p>
+      <w:pPr>
+        <w:ind w:left="420"/>
+      </w:pPr>
+      <w:r>
+        <w:rPr>
+          <w:rFonts w:hint="eastAsia"/>
+        </w:rPr>
+        <w:t>列表可以修改，元组不能修改。</w:t>
+      </w:r>
+      <w:r>
+        <w:rPr>
+          <w:rFonts w:hint="eastAsia"/>
+        </w:rPr>
+        <w:t>内建函数一般会返回元组</w:t>
+      </w:r>
+      <w:r>
+        <w:rPr>
+          <w:rFonts w:hint="eastAsia"/>
+        </w:rPr>
+        <w:t>。</w:t>
+      </w:r>
+      <w:r>
+        <w:rPr>
+          <w:rFonts w:hint="eastAsia"/>
+        </w:rPr>
+        <w:t>使用元组作为字典。</w:t>
+      </w:r>
+    </w:p>
+    <w:p>
+      <w:pPr>
+        <w:ind w:left="420"/>
+      </w:pPr>
+      <w:r>
+        <w:t>X</w:t>
+      </w:r>
+      <w:r>
+        <w:rPr>
+          <w:rFonts w:hint="eastAsia"/>
+        </w:rPr>
+        <w:t>l = [</w:t>
+      </w:r>
+      <w:r>
+        <w:t>‘</w:t>
+      </w:r>
+      <w:r>
+        <w:rPr>
+          <w:rFonts w:hint="eastAsia"/>
+        </w:rPr>
+        <w:t>fate</w:t>
+      </w:r>
+      <w:r>
+        <w:t>’</w:t>
+      </w:r>
+      <w:r>
+        <w:rPr>
+          <w:rFonts w:hint="eastAsia"/>
+        </w:rPr>
+        <w:t xml:space="preserve">,27] </w:t>
+      </w:r>
+      <w:r>
+        <w:rPr>
+          <w:rFonts w:hint="eastAsia"/>
+        </w:rPr>
+        <w:t>序列用中括号表示。</w:t>
+      </w:r>
+      <w:r>
+        <w:rPr>
+          <w:rFonts w:hint="eastAsia"/>
+        </w:rPr>
+        <w:t>序列也可以包含其他的序列</w:t>
+      </w:r>
+      <w:r>
+        <w:rPr>
+          <w:rFonts w:hint="eastAsia"/>
+        </w:rPr>
+        <w:t>。</w:t>
+      </w:r>
+    </w:p>
+    <w:p>
+      <w:pPr>
+        <w:ind w:left="420"/>
+      </w:pPr>
+      <w:r>
+        <w:rPr>
+          <w:rFonts w:hint="eastAsia"/>
+        </w:rPr>
+        <w:t>容器的数据结构</w:t>
+      </w:r>
+      <w:r>
+        <w:rPr>
+          <w:rFonts w:hint="eastAsia"/>
+        </w:rPr>
+        <w:t>。</w:t>
+      </w:r>
+      <w:r>
+        <w:rPr>
+          <w:rFonts w:hint="eastAsia"/>
+        </w:rPr>
+        <w:t>序列和映射是两类主要的容器。</w:t>
+      </w:r>
+    </w:p>
+    <w:p>
+      <w:pPr>
+        <w:pStyle w:val="a3"/>
+        <w:numPr>
+          <w:ilvl w:val="0"/>
+          <w:numId w:val="4"/>
+        </w:numPr>
+        <w:ind w:firstLineChars="0"/>
+        <w:rPr>
+          <w:b/>
+        </w:rPr>
+      </w:pPr>
+      <w:r>
+        <w:rPr>
+          <w:rFonts w:hint="eastAsia"/>
+          <w:b/>
+        </w:rPr>
+        <w:t>通用的序列操作：加，乘，索引，分片，检查某个元素是否属于序列的成员。</w:t>
+      </w:r>
+      <w:r>
+        <w:rPr>
+          <w:rFonts w:hint="eastAsia"/>
+          <w:b/>
+        </w:rPr>
+        <w:t>迭代。</w:t>
+      </w:r>
+    </w:p>
+    <w:p>
+      <w:pPr>
+        <w:pStyle w:val="a3"/>
+        <w:numPr>
+          <w:ilvl w:val="0"/>
+          <w:numId w:val="4"/>
+        </w:numPr>
+        <w:ind w:firstLineChars="0"/>
+        <w:rPr>
+          <w:b/>
+        </w:rPr>
+      </w:pPr>
+      <w:r>
+        <w:rPr>
+          <w:rFonts w:hint="eastAsia"/>
+          <w:b/>
+        </w:rPr>
+        <w:t>索引：</w:t>
+      </w:r>
+      <w:r>
+        <w:rPr>
+          <w:rFonts w:hint="eastAsia"/>
+          <w:b/>
+        </w:rPr>
+        <w:t xml:space="preserve">xl = </w:t>
+      </w:r>
+      <w:r>
+        <w:rPr>
+          <w:b/>
+        </w:rPr>
+        <w:t>‘</w:t>
+      </w:r>
+      <w:r>
+        <w:rPr>
+          <w:rFonts w:hint="eastAsia"/>
+          <w:b/>
+        </w:rPr>
+        <w:t>abc</w:t>
+      </w:r>
+      <w:r>
+        <w:rPr>
+          <w:b/>
+        </w:rPr>
+        <w:t>’</w:t>
+      </w:r>
+      <w:r>
+        <w:rPr>
+          <w:rFonts w:hint="eastAsia"/>
+          <w:b/>
+        </w:rPr>
+        <w:t>;</w:t>
+      </w:r>
+    </w:p>
+    <w:p>
+      <w:pPr>
+        <w:pStyle w:val="a3"/>
+        <w:ind w:left="780" w:firstLineChars="0" w:firstLine="0"/>
+        <w:rPr>
+          <w:b/>
+        </w:rPr>
+      </w:pPr>
+      <w:r>
+        <w:rPr>
+          <w:b/>
+        </w:rPr>
+        <w:t>X</w:t>
+      </w:r>
+      <w:r>
+        <w:rPr>
+          <w:rFonts w:hint="eastAsia"/>
+          <w:b/>
+        </w:rPr>
+        <w:t>l[0]</w:t>
+      </w:r>
+      <w:r>
+        <w:rPr>
+          <w:rFonts w:hint="eastAsia"/>
+          <w:b/>
+        </w:rPr>
+        <w:t xml:space="preserve"> </w:t>
+      </w:r>
+    </w:p>
+    <w:p>
+      <w:pPr>
+        <w:pStyle w:val="a3"/>
+        <w:ind w:left="780" w:firstLineChars="0" w:firstLine="0"/>
+        <w:rPr>
+          <w:b/>
+        </w:rPr>
+      </w:pPr>
+      <w:r>
+        <w:rPr>
+          <w:rFonts w:hint="eastAsia"/>
+          <w:b/>
+        </w:rPr>
+        <w:t>字符串就是一个由字符组成的序列</w:t>
+      </w:r>
+      <w:r>
+        <w:rPr>
+          <w:rFonts w:hint="eastAsia"/>
+          <w:b/>
+        </w:rPr>
+        <w:t>。</w:t>
+      </w:r>
+      <w:r>
+        <w:rPr>
+          <w:rFonts w:hint="eastAsia"/>
+          <w:b/>
+        </w:rPr>
+        <w:t>使用复数索引，</w:t>
+      </w:r>
+      <w:r>
+        <w:rPr>
+          <w:rFonts w:hint="eastAsia"/>
+          <w:b/>
+        </w:rPr>
+        <w:t>Python</w:t>
+      </w:r>
+      <w:r>
+        <w:rPr>
+          <w:rFonts w:hint="eastAsia"/>
+          <w:b/>
+        </w:rPr>
+        <w:t>会从右边开始</w:t>
+      </w:r>
+    </w:p>
+    <w:p>
+      <w:pPr>
+        <w:pStyle w:val="a3"/>
+        <w:ind w:left="780" w:firstLineChars="0" w:firstLine="0"/>
+        <w:rPr>
+          <w:b/>
+        </w:rPr>
+      </w:pPr>
+      <w:r>
+        <w:rPr>
+          <w:b/>
+        </w:rPr>
+        <w:t>X</w:t>
+      </w:r>
+      <w:r>
+        <w:rPr>
+          <w:rFonts w:hint="eastAsia"/>
+          <w:b/>
+        </w:rPr>
+        <w:t>l[-1</w:t>
+      </w:r>
+    </w:p>
+    <w:p>
+      <w:pPr>
+        <w:pStyle w:val="a3"/>
+        <w:ind w:left="780" w:firstLineChars="0" w:firstLine="0"/>
+        <w:rPr>
+          <w:b/>
+        </w:rPr>
+      </w:pPr>
+      <w:r>
+        <w:rPr>
+          <w:rFonts w:hint="eastAsia"/>
+          <w:b/>
+        </w:rPr>
+        <w:t>字符串字面值（序列字面量亦可）</w:t>
+      </w:r>
+      <w:r>
+        <w:rPr>
+          <w:rFonts w:hint="eastAsia"/>
+          <w:b/>
+        </w:rPr>
+        <w:t>能够直接使用索引，而不需要一个变量引用。</w:t>
+      </w:r>
+    </w:p>
+    <w:p>
+      <w:pPr>
+        <w:pStyle w:val="a3"/>
+        <w:ind w:left="780" w:firstLineChars="0" w:firstLine="0"/>
+        <w:rPr>
+          <w:b/>
+        </w:rPr>
+      </w:pPr>
+      <w:r>
+        <w:rPr>
+          <w:rFonts w:hint="eastAsia"/>
+          <w:b/>
+        </w:rPr>
+        <w:t>‘</w:t>
+      </w:r>
+      <w:r>
+        <w:rPr>
+          <w:rFonts w:hint="eastAsia"/>
+          <w:b/>
+        </w:rPr>
+        <w:t>hello</w:t>
+      </w:r>
+      <w:r>
+        <w:rPr>
+          <w:rFonts w:hint="eastAsia"/>
+          <w:b/>
+        </w:rPr>
+        <w:t>’</w:t>
+      </w:r>
+      <w:r>
+        <w:rPr>
+          <w:rFonts w:hint="eastAsia"/>
+          <w:b/>
+        </w:rPr>
+        <w:t>[4] o</w:t>
+      </w:r>
+      <w:r>
+        <w:rPr>
+          <w:rFonts w:hint="eastAsia"/>
+          <w:b/>
+        </w:rPr>
+        <w:t xml:space="preserve"> </w:t>
+      </w:r>
+    </w:p>
+    <w:p>
+      <w:pPr>
+        <w:ind w:firstLineChars="395" w:firstLine="833"/>
+        <w:jc w:val="left"/>
+        <w:rPr>
+          <w:b/>
+        </w:rPr>
+      </w:pPr>
+      <w:r>
+        <w:rPr>
+          <w:b/>
+        </w:rPr>
+        <w:t>&gt;&gt;&gt; raw_input("what's your name ")[3]</w:t>
+      </w:r>
+    </w:p>
+    <w:p>
+      <w:pPr>
+        <w:ind w:firstLineChars="395" w:firstLine="833"/>
+        <w:jc w:val="left"/>
+        <w:rPr>
+          <w:b/>
+        </w:rPr>
+      </w:pPr>
+      <w:r>
+        <w:rPr>
+          <w:b/>
+        </w:rPr>
+        <w:t>what's your name Fate</w:t>
+      </w:r>
+    </w:p>
+    <w:p>
+      <w:pPr>
+        <w:ind w:left="413" w:firstLine="420"/>
+        <w:rPr>
+          <w:b/>
+        </w:rPr>
+      </w:pPr>
+      <w:r>
+        <w:rPr>
+          <w:b/>
+        </w:rPr>
+        <w:t>'e'</w:t>
+      </w:r>
+    </w:p>
+    <w:p>
+      <w:pPr>
+        <w:pStyle w:val="a3"/>
+        <w:numPr>
+          <w:ilvl w:val="0"/>
+          <w:numId w:val="4"/>
+        </w:numPr>
+        <w:ind w:firstLineChars="0"/>
+        <w:rPr>
+          <w:b/>
+        </w:rPr>
+      </w:pPr>
+      <w:r>
+        <w:rPr>
+          <w:rFonts w:hint="eastAsia"/>
+          <w:b/>
+        </w:rPr>
+        <w:t>分片：</w:t>
+      </w:r>
+      <w:r>
+        <w:rPr>
+          <w:rFonts w:hint="eastAsia"/>
+          <w:b/>
+        </w:rPr>
+        <w:t>分片通过冒号隔开的两个索引来实现。</w:t>
+      </w:r>
+    </w:p>
+    <w:p>
+      <w:pPr>
+        <w:pStyle w:val="a3"/>
+        <w:ind w:left="780" w:firstLineChars="0" w:firstLine="0"/>
+        <w:rPr>
+          <w:b/>
+        </w:rPr>
+      </w:pPr>
+      <w:r>
+        <w:rPr>
+          <w:b/>
+        </w:rPr>
+        <w:t>T</w:t>
+      </w:r>
+      <w:r>
+        <w:rPr>
+          <w:rFonts w:hint="eastAsia"/>
+          <w:b/>
+        </w:rPr>
+        <w:t>ag = [</w:t>
+      </w:r>
+      <w:r>
+        <w:rPr>
+          <w:b/>
+        </w:rPr>
+        <w:t>‘</w:t>
+      </w:r>
+      <w:r>
+        <w:rPr>
+          <w:rFonts w:hint="eastAsia"/>
+          <w:b/>
+        </w:rPr>
+        <w:t>abcdeefg</w:t>
+      </w:r>
+      <w:r>
+        <w:rPr>
+          <w:b/>
+        </w:rPr>
+        <w:t>’</w:t>
+      </w:r>
+      <w:r>
+        <w:rPr>
+          <w:rFonts w:hint="eastAsia"/>
+          <w:b/>
+        </w:rPr>
+        <w:t>]</w:t>
+      </w:r>
+    </w:p>
+    <w:p>
+      <w:pPr>
+        <w:pStyle w:val="a3"/>
+        <w:ind w:left="780" w:firstLineChars="0" w:firstLine="0"/>
+        <w:rPr>
+          <w:b/>
+        </w:rPr>
+      </w:pPr>
+      <w:r>
+        <w:rPr>
+          <w:b/>
+        </w:rPr>
+        <w:t>T</w:t>
+      </w:r>
+      <w:r>
+        <w:rPr>
+          <w:rFonts w:hint="eastAsia"/>
+          <w:b/>
+        </w:rPr>
+        <w:t>ag[2:5]</w:t>
+      </w:r>
+      <w:r>
+        <w:rPr>
+          <w:rFonts w:hint="eastAsia"/>
+          <w:b/>
+        </w:rPr>
+        <w:t xml:space="preserve"> </w:t>
+      </w:r>
+      <w:r>
+        <w:rPr>
+          <w:rFonts w:hint="eastAsia"/>
+          <w:b/>
+        </w:rPr>
+        <w:t>分片的索引边界</w:t>
+      </w:r>
+      <w:r>
+        <w:rPr>
+          <w:rFonts w:hint="eastAsia"/>
+          <w:b/>
+        </w:rPr>
+        <w:t xml:space="preserve"> </w:t>
+      </w:r>
+      <w:r>
+        <w:rPr>
+          <w:rFonts w:hint="eastAsia"/>
+          <w:b/>
+        </w:rPr>
+        <w:t>第一个边界包含在分片内</w:t>
+      </w:r>
+      <w:r>
+        <w:rPr>
+          <w:rFonts w:hint="eastAsia"/>
+          <w:b/>
+        </w:rPr>
+        <w:t xml:space="preserve"> </w:t>
+      </w:r>
+      <w:r>
+        <w:rPr>
+          <w:rFonts w:hint="eastAsia"/>
+          <w:b/>
+        </w:rPr>
+        <w:t>第二个不包含在分片内</w:t>
+      </w:r>
+    </w:p>
+    <w:p>
+      <w:pPr>
+        <w:pStyle w:val="a3"/>
+        <w:ind w:left="780" w:firstLineChars="0" w:firstLine="0"/>
+        <w:rPr>
+          <w:b/>
+        </w:rPr>
+      </w:pPr>
+      <w:r>
+        <w:rPr>
+          <w:rFonts w:hint="eastAsia"/>
+          <w:b/>
+        </w:rPr>
+        <w:t>只要分片中最左边的索引比它右边的晚出现在序列中</w:t>
+      </w:r>
+      <w:r>
+        <w:rPr>
+          <w:rFonts w:hint="eastAsia"/>
+          <w:b/>
+        </w:rPr>
+        <w:t>，结果就是一个空序列</w:t>
+      </w:r>
+    </w:p>
+    <w:p>
+      <w:pPr>
+        <w:pStyle w:val="a3"/>
+        <w:ind w:left="780" w:firstLineChars="0" w:firstLine="0"/>
+        <w:rPr>
+          <w:b/>
+        </w:rPr>
+      </w:pPr>
+      <w:r>
+        <w:rPr>
+          <w:rFonts w:hint="eastAsia"/>
+          <w:b/>
+        </w:rPr>
+        <w:t>优雅的捷径</w:t>
+      </w:r>
+      <w:r>
+        <w:rPr>
+          <w:rFonts w:hint="eastAsia"/>
+          <w:b/>
+        </w:rPr>
+        <w:t xml:space="preserve"> tag[-3:]</w:t>
+      </w:r>
+      <w:r>
+        <w:rPr>
+          <w:rFonts w:hint="eastAsia"/>
+          <w:b/>
+        </w:rPr>
+        <w:t xml:space="preserve"> </w:t>
+      </w:r>
+      <w:r>
+        <w:rPr>
+          <w:rFonts w:hint="eastAsia"/>
+          <w:b/>
+        </w:rPr>
+        <w:t xml:space="preserve"> tag[:3]</w:t>
+      </w:r>
+      <w:r>
+        <w:rPr>
+          <w:rFonts w:hint="eastAsia"/>
+          <w:b/>
+        </w:rPr>
+        <w:t>可以置空</w:t>
+      </w:r>
+      <w:r>
+        <w:rPr>
+          <w:rFonts w:hint="eastAsia"/>
+          <w:b/>
+        </w:rPr>
+        <w:t xml:space="preserve"> </w:t>
+      </w:r>
+      <w:r>
+        <w:rPr>
+          <w:rFonts w:hint="eastAsia"/>
+          <w:b/>
+        </w:rPr>
+        <w:t>复制一个序列</w:t>
+      </w:r>
+      <w:r>
+        <w:rPr>
+          <w:rFonts w:hint="eastAsia"/>
+          <w:b/>
+        </w:rPr>
+        <w:t xml:space="preserve"> </w:t>
+      </w:r>
+      <w:r>
+        <w:rPr>
+          <w:rFonts w:hint="eastAsia"/>
+          <w:b/>
+        </w:rPr>
+        <w:t>可以两边都置空</w:t>
+      </w:r>
+      <w:r>
+        <w:rPr>
+          <w:rFonts w:hint="eastAsia"/>
+          <w:b/>
+        </w:rPr>
+        <w:t>[:]</w:t>
+      </w:r>
+    </w:p>
+    <w:p>
+      <w:pPr>
+        <w:pStyle w:val="a3"/>
+        <w:numPr>
+          <w:ilvl w:val="0"/>
+          <w:numId w:val="5"/>
+        </w:numPr>
+        <w:ind w:firstLineChars="0"/>
+        <w:rPr>
+          <w:b/>
+        </w:rPr>
+      </w:pPr>
+      <w:r>
+        <w:rPr>
+          <w:rFonts w:hint="eastAsia"/>
+          <w:b/>
+        </w:rPr>
+        <w:t>更大的步长</w:t>
+      </w:r>
+      <w:r>
+        <w:rPr>
+          <w:rFonts w:hint="eastAsia"/>
+          <w:b/>
+        </w:rPr>
+        <w:t xml:space="preserve"> tag[</w:t>
+      </w:r>
+      <w:r>
+        <w:rPr>
+          <w:b/>
+        </w:rPr>
+        <w:t>0:</w:t>
+      </w:r>
+      <w:r>
+        <w:rPr>
+          <w:rFonts w:hint="eastAsia"/>
+          <w:b/>
+        </w:rPr>
+        <w:t>6</w:t>
+      </w:r>
+      <w:r>
+        <w:rPr>
+          <w:b/>
+        </w:rPr>
+        <w:t>:</w:t>
+      </w:r>
+      <w:r>
+        <w:rPr>
+          <w:rFonts w:hint="eastAsia"/>
+          <w:b/>
+        </w:rPr>
+        <w:t>2</w:t>
+      </w:r>
+      <w:r>
+        <w:rPr>
+          <w:rFonts w:hint="eastAsia"/>
+          <w:b/>
+        </w:rPr>
+        <w:t>]</w:t>
+      </w:r>
+      <w:r>
+        <w:rPr>
+          <w:rFonts w:hint="eastAsia"/>
+          <w:b/>
+        </w:rPr>
+        <w:t xml:space="preserve">  </w:t>
+      </w:r>
+      <w:r>
+        <w:rPr>
+          <w:rFonts w:hint="eastAsia"/>
+          <w:b/>
+        </w:rPr>
+        <w:t>步长不能为</w:t>
+      </w:r>
+      <w:r>
+        <w:rPr>
+          <w:rFonts w:hint="eastAsia"/>
+          <w:b/>
+        </w:rPr>
+        <w:t xml:space="preserve">0 </w:t>
+      </w:r>
+      <w:r>
+        <w:rPr>
+          <w:rFonts w:hint="eastAsia"/>
+          <w:b/>
+        </w:rPr>
+        <w:t>但是可以是复数。</w:t>
+      </w:r>
+      <w:r>
+        <w:rPr>
+          <w:rFonts w:hint="eastAsia"/>
+          <w:b/>
+        </w:rPr>
+        <w:t>将从右到左提取。</w:t>
+      </w:r>
+    </w:p>
+    <w:p>
+      <w:pPr>
+        <w:ind w:left="780"/>
+        <w:rPr>
+          <w:b/>
+        </w:rPr>
+      </w:pPr>
+      <w:r>
+        <w:rPr>
+          <w:b/>
+        </w:rPr>
+        <w:t>&gt;&gt;&gt; numbers = [1,2,3,4,5,6,7,8,9,10]</w:t>
+      </w:r>
+    </w:p>
+    <w:p>
+      <w:pPr>
+        <w:ind w:left="780"/>
+        <w:rPr>
+          <w:b/>
+        </w:rPr>
+      </w:pPr>
+      <w:r>
+        <w:rPr>
+          <w:b/>
+        </w:rPr>
+        <w:t>&gt;&gt;&gt; numbers[0:8:-2]</w:t>
+      </w:r>
+    </w:p>
+    <w:p>
+      <w:pPr>
+        <w:ind w:left="780"/>
+        <w:rPr>
+          <w:b/>
+        </w:rPr>
+      </w:pPr>
+      <w:r>
+        <w:rPr>
+          <w:b/>
+        </w:rPr>
+        <w:t>[]</w:t>
+      </w:r>
+    </w:p>
+    <w:p>
+      <w:pPr>
+        <w:ind w:left="780"/>
+        <w:rPr>
+          <w:b/>
+        </w:rPr>
+      </w:pPr>
+      <w:r>
+        <w:rPr>
+          <w:b/>
+        </w:rPr>
+        <w:t>&gt;&gt;&gt; numbers[0:8]</w:t>
+      </w:r>
+    </w:p>
+    <w:p>
+      <w:pPr>
+        <w:ind w:left="780"/>
+        <w:rPr>
+          <w:b/>
+        </w:rPr>
+      </w:pPr>
+      <w:r>
+        <w:rPr>
+          <w:b/>
+        </w:rPr>
+        <w:t>[1, 2, 3, 4, 5, 6, 7, 8]</w:t>
+      </w:r>
+    </w:p>
+    <w:p>
+      <w:pPr>
+        <w:ind w:left="780"/>
+        <w:rPr>
+          <w:b/>
+        </w:rPr>
+      </w:pPr>
+      <w:r>
+        <w:rPr>
+          <w:b/>
+        </w:rPr>
+        <w:t>&gt;&gt;&gt; numbers[8:0:-2]</w:t>
+      </w:r>
+    </w:p>
+    <w:p>
+      <w:pPr>
+        <w:ind w:left="780"/>
+        <w:rPr>
+          <w:b/>
+        </w:rPr>
+      </w:pPr>
+      <w:r>
+        <w:rPr>
+          <w:b/>
+        </w:rPr>
+        <w:t>[9, 7, 5, 3]</w:t>
+      </w:r>
+    </w:p>
+    <w:p>
+      <w:pPr>
+        <w:ind w:left="780"/>
+        <w:rPr>
+          <w:b/>
+        </w:rPr>
+      </w:pPr>
+      <w:r>
+        <w:rPr>
+          <w:b/>
+        </w:rPr>
+        <w:t>&gt;&gt;&gt;</w:t>
+      </w:r>
+    </w:p>
+    <w:p>
+      <w:pPr>
+        <w:pStyle w:val="a3"/>
+        <w:numPr>
+          <w:ilvl w:val="0"/>
+          <w:numId w:val="4"/>
+        </w:numPr>
+        <w:ind w:firstLineChars="0"/>
+        <w:jc w:val="left"/>
+        <w:rPr>
+          <w:b/>
+        </w:rPr>
+      </w:pPr>
+      <w:r>
+        <w:rPr>
+          <w:rFonts w:hint="eastAsia"/>
+          <w:b/>
+        </w:rPr>
+        <w:t>相加</w:t>
+      </w:r>
+      <w:r>
+        <w:rPr>
+          <w:rFonts w:hint="eastAsia"/>
+          <w:b/>
+        </w:rPr>
+        <w:t>：</w:t>
+      </w:r>
+      <w:r>
+        <w:rPr>
+          <w:rFonts w:hint="eastAsia"/>
+          <w:b/>
+        </w:rPr>
+        <w:t>通过使用加运算符可以进行序列的连接操作。</w:t>
+      </w:r>
+    </w:p>
+    <w:p>
+      <w:pPr>
+        <w:pStyle w:val="a3"/>
+        <w:ind w:left="780" w:firstLineChars="0" w:firstLine="0"/>
+        <w:jc w:val="left"/>
+        <w:rPr>
+          <w:b/>
+        </w:rPr>
+      </w:pPr>
+      <w:r>
+        <w:rPr>
+          <w:rFonts w:hint="eastAsia"/>
+          <w:b/>
+        </w:rPr>
+        <w:t>[1,2,3] +[4,5,6]</w:t>
+      </w:r>
+      <w:r>
+        <w:rPr>
+          <w:rFonts w:hint="eastAsia"/>
+          <w:b/>
+        </w:rPr>
+        <w:t xml:space="preserve"> -&gt; [1,2,3,4,5,6]</w:t>
+      </w:r>
+    </w:p>
+    <w:p>
+      <w:pPr>
+        <w:pStyle w:val="a3"/>
+        <w:ind w:left="780" w:firstLineChars="0" w:firstLine="0"/>
+        <w:jc w:val="left"/>
+        <w:rPr>
+          <w:rFonts w:hint="eastAsia"/>
+          <w:b/>
+        </w:rPr>
+      </w:pPr>
+      <w:r>
+        <w:rPr>
+          <w:rFonts w:hint="eastAsia"/>
+          <w:b/>
+        </w:rPr>
+        <w:t>列表和字符串是无法连接在一起的</w:t>
+      </w:r>
+      <w:r>
+        <w:rPr>
+          <w:rFonts w:hint="eastAsia"/>
+          <w:b/>
+        </w:rPr>
+        <w:t xml:space="preserve"> </w:t>
+      </w:r>
+      <w:r>
+        <w:rPr>
+          <w:rFonts w:hint="eastAsia"/>
+          <w:b/>
+        </w:rPr>
+        <w:t>尽管它们都是序列</w:t>
+      </w:r>
+      <w:r>
+        <w:rPr>
+          <w:rFonts w:hint="eastAsia"/>
+          <w:b/>
+        </w:rPr>
+        <w:t xml:space="preserve"> </w:t>
+      </w:r>
+      <w:r>
+        <w:rPr>
+          <w:rFonts w:hint="eastAsia"/>
+          <w:b/>
+        </w:rPr>
+        <w:t>两种相同类型的序列才能进行连接操作。</w:t>
+      </w:r>
+    </w:p>
+    <w:p>
+      <w:pPr>
+        <w:pStyle w:val="a3"/>
+        <w:numPr>
+          <w:ilvl w:val="0"/>
+          <w:numId w:val="4"/>
+        </w:numPr>
+        <w:ind w:firstLineChars="0"/>
+        <w:jc w:val="left"/>
+        <w:rPr>
+          <w:rFonts w:hint="eastAsia"/>
+          <w:b/>
+        </w:rPr>
+      </w:pPr>
+      <w:r>
+        <w:rPr>
+          <w:rFonts w:hint="eastAsia"/>
+          <w:b/>
+        </w:rPr>
+        <w:t>乘法：用数字乘以一个序列会生成新的序列，而在新的序列中，原来的序列被重复</w:t>
+      </w:r>
+      <w:r>
+        <w:rPr>
+          <w:rFonts w:hint="eastAsia"/>
+          <w:b/>
+        </w:rPr>
+        <w:t>X</w:t>
+      </w:r>
+      <w:r>
+        <w:rPr>
+          <w:rFonts w:hint="eastAsia"/>
+          <w:b/>
+        </w:rPr>
+        <w:t>次</w:t>
+      </w:r>
+    </w:p>
+    <w:p>
+      <w:pPr>
+        <w:ind w:firstLineChars="394" w:firstLine="831"/>
+        <w:jc w:val="left"/>
+        <w:rPr>
+          <w:b/>
+        </w:rPr>
+      </w:pPr>
+      <w:r>
+        <w:rPr>
+          <w:b/>
+        </w:rPr>
+        <w:lastRenderedPageBreak/>
+        <w:t>&gt;&gt;&gt; 'python'*5</w:t>
+      </w:r>
+    </w:p>
+    <w:p>
+      <w:pPr>
+        <w:pStyle w:val="a3"/>
+        <w:ind w:left="780" w:firstLineChars="0" w:firstLine="0"/>
+        <w:jc w:val="left"/>
+        <w:rPr>
+          <w:rFonts w:hint="eastAsia"/>
+          <w:b/>
+        </w:rPr>
+      </w:pPr>
+      <w:r>
+        <w:rPr>
+          <w:b/>
+        </w:rPr>
+        <w:t>'pythonpythonpythonpythonpython'</w:t>
+      </w:r>
+    </w:p>
+    <w:p>
+      <w:pPr>
+        <w:pStyle w:val="a3"/>
+        <w:ind w:left="780" w:firstLineChars="0" w:firstLine="0"/>
+        <w:jc w:val="left"/>
+        <w:rPr>
+          <w:rFonts w:hint="eastAsia"/>
+          <w:b/>
+        </w:rPr>
+      </w:pPr>
+      <w:r>
+        <w:rPr>
+          <w:rFonts w:hint="eastAsia"/>
+          <w:b/>
+        </w:rPr>
+        <w:t>[42]*10 [42,42,42,42,42,42</w:t>
+      </w:r>
+      <w:r>
+        <w:rPr>
+          <w:b/>
+        </w:rPr>
+        <w:t>…</w:t>
+      </w:r>
+      <w:r>
+        <w:rPr>
+          <w:rFonts w:hint="eastAsia"/>
+          <w:b/>
+        </w:rPr>
+        <w:t>]</w:t>
+      </w:r>
+    </w:p>
+    <w:p>
+      <w:pPr>
+        <w:pStyle w:val="a3"/>
+        <w:ind w:left="780" w:firstLineChars="0" w:firstLine="0"/>
+        <w:jc w:val="left"/>
+        <w:rPr>
+          <w:rFonts w:hint="eastAsia"/>
+          <w:b/>
+        </w:rPr>
+      </w:pPr>
+      <w:r>
+        <w:rPr>
+          <w:rFonts w:hint="eastAsia"/>
+          <w:b/>
+        </w:rPr>
+        <w:t xml:space="preserve">NONE </w:t>
+      </w:r>
+      <w:r>
+        <w:rPr>
+          <w:rFonts w:hint="eastAsia"/>
+          <w:b/>
+        </w:rPr>
+        <w:t>python</w:t>
+      </w:r>
+      <w:r>
+        <w:rPr>
+          <w:rFonts w:hint="eastAsia"/>
+          <w:b/>
+        </w:rPr>
+        <w:t>内建值</w:t>
+      </w:r>
+      <w:r>
+        <w:rPr>
+          <w:rFonts w:hint="eastAsia"/>
+          <w:b/>
+        </w:rPr>
+        <w:t xml:space="preserve">   </w:t>
+      </w:r>
+      <w:r>
+        <w:rPr>
+          <w:rFonts w:hint="eastAsia"/>
+          <w:b/>
+        </w:rPr>
+        <w:t>空列表</w:t>
+      </w:r>
+      <w:r>
+        <w:rPr>
+          <w:rFonts w:hint="eastAsia"/>
+          <w:b/>
+        </w:rPr>
+        <w:t xml:space="preserve"> []</w:t>
+      </w:r>
+      <w:r>
+        <w:rPr>
+          <w:rFonts w:hint="eastAsia"/>
+          <w:b/>
+        </w:rPr>
+        <w:t xml:space="preserve"> </w:t>
+      </w:r>
+      <w:r>
+        <w:rPr>
+          <w:rFonts w:hint="eastAsia"/>
+          <w:b/>
+        </w:rPr>
+        <w:t>初始化</w:t>
+      </w:r>
+      <w:r>
+        <w:rPr>
+          <w:rFonts w:hint="eastAsia"/>
+          <w:b/>
+        </w:rPr>
+        <w:t xml:space="preserve"> [NONE]*10</w:t>
+      </w:r>
+    </w:p>
+    <w:p>
+      <w:pPr>
+        <w:pStyle w:val="a3"/>
+        <w:numPr>
+          <w:ilvl w:val="0"/>
+          <w:numId w:val="4"/>
+        </w:numPr>
+        <w:ind w:firstLineChars="0"/>
+        <w:jc w:val="left"/>
+        <w:rPr>
+          <w:rFonts w:hint="eastAsia"/>
+          <w:b/>
+        </w:rPr>
+      </w:pPr>
+      <w:r>
+        <w:rPr>
+          <w:rFonts w:hint="eastAsia"/>
+          <w:b/>
+        </w:rPr>
+        <w:t>成员资格：检查一个值是否在序列中，可以使用</w:t>
+      </w:r>
+      <w:r>
+        <w:rPr>
+          <w:rFonts w:hint="eastAsia"/>
+          <w:b/>
+        </w:rPr>
+        <w:t xml:space="preserve">in </w:t>
+      </w:r>
+      <w:r>
+        <w:rPr>
+          <w:rFonts w:hint="eastAsia"/>
+          <w:b/>
+        </w:rPr>
+        <w:t>运算符</w:t>
+      </w:r>
+      <w:r>
+        <w:rPr>
+          <w:rFonts w:hint="eastAsia"/>
+          <w:b/>
+        </w:rPr>
+        <w:t xml:space="preserve"> </w:t>
+      </w:r>
+    </w:p>
+    <w:p>
+      <w:pPr>
+        <w:pStyle w:val="a3"/>
+        <w:ind w:left="780" w:firstLine="422"/>
+        <w:jc w:val="left"/>
+        <w:rPr>
+          <w:b/>
+        </w:rPr>
+      </w:pPr>
+      <w:r>
+        <w:rPr>
+          <w:b/>
+        </w:rPr>
+        <w:t>&gt;&gt;&gt; user = raw_input("what's your name:"); user in users;</w:t>
+      </w:r>
+    </w:p>
+    <w:p>
+      <w:pPr>
+        <w:pStyle w:val="a3"/>
+        <w:ind w:left="780" w:firstLine="422"/>
+        <w:jc w:val="left"/>
+        <w:rPr>
+          <w:b/>
+        </w:rPr>
+      </w:pPr>
+      <w:r>
+        <w:rPr>
+          <w:b/>
+        </w:rPr>
+        <w:t>what's your name:fate</w:t>
+      </w:r>
+    </w:p>
+    <w:p>
+      <w:pPr>
+        <w:pStyle w:val="a3"/>
+        <w:ind w:left="780" w:firstLine="422"/>
+        <w:jc w:val="left"/>
+        <w:rPr>
+          <w:b/>
+        </w:rPr>
+      </w:pPr>
+      <w:r>
+        <w:rPr>
+          <w:b/>
+        </w:rPr>
+        <w:t>True</w:t>
+      </w:r>
+    </w:p>
+    <w:p>
+      <w:pPr>
+        <w:pStyle w:val="a3"/>
+        <w:ind w:leftChars="371" w:left="779" w:firstLineChars="196" w:firstLine="413"/>
+        <w:jc w:val="left"/>
+        <w:rPr>
+          <w:rFonts w:hint="eastAsia"/>
+          <w:b/>
+        </w:rPr>
+      </w:pPr>
+      <w:r>
+        <w:rPr>
+          <w:b/>
+        </w:rPr>
+        <w:t>&gt;&gt;&gt;</w:t>
+      </w:r>
+    </w:p>
+    <w:p>
+      <w:pPr>
+        <w:pStyle w:val="a3"/>
+        <w:ind w:leftChars="371" w:left="779" w:firstLineChars="196" w:firstLine="413"/>
+        <w:jc w:val="left"/>
+        <w:rPr>
+          <w:rFonts w:hint="eastAsia"/>
+          <w:b/>
+        </w:rPr>
+      </w:pPr>
+      <w:r>
+        <w:rPr>
+          <w:b/>
+        </w:rPr>
+        <w:t>I</w:t>
+      </w:r>
+      <w:r>
+        <w:rPr>
+          <w:rFonts w:hint="eastAsia"/>
+          <w:b/>
+        </w:rPr>
+        <w:t>f [a,b] in [[a,b],[c,d]]</w:t>
+      </w:r>
+      <w:r>
+        <w:rPr>
+          <w:rFonts w:hint="eastAsia"/>
+          <w:b/>
+        </w:rPr>
+        <w:t>: print yes</w:t>
+      </w:r>
+    </w:p>
+    <w:p>
+      <w:pPr>
+        <w:pStyle w:val="a3"/>
+        <w:numPr>
+          <w:ilvl w:val="0"/>
+          <w:numId w:val="4"/>
+        </w:numPr>
+        <w:ind w:firstLineChars="0"/>
+        <w:jc w:val="left"/>
+        <w:rPr>
+          <w:rFonts w:hint="eastAsia"/>
+          <w:b/>
+        </w:rPr>
+      </w:pPr>
+      <w:r>
+        <w:rPr>
+          <w:rFonts w:hint="eastAsia"/>
+          <w:b/>
+        </w:rPr>
+        <w:t>长度，最大值，最小值</w:t>
+      </w:r>
+    </w:p>
+    <w:p>
+      <w:pPr>
+        <w:pStyle w:val="a3"/>
+        <w:ind w:left="780" w:firstLineChars="0" w:firstLine="0"/>
+        <w:jc w:val="left"/>
+        <w:rPr>
+          <w:rFonts w:hint="eastAsia"/>
+          <w:b/>
+        </w:rPr>
+      </w:pPr>
+      <w:r>
+        <w:rPr>
+          <w:b/>
+        </w:rPr>
+        <w:t>L</w:t>
+      </w:r>
+      <w:r>
+        <w:rPr>
+          <w:rFonts w:hint="eastAsia"/>
+          <w:b/>
+        </w:rPr>
+        <w:t>en([1,2,3])</w:t>
+      </w:r>
+      <w:r>
+        <w:rPr>
+          <w:rFonts w:hint="eastAsia"/>
+          <w:b/>
+        </w:rPr>
+        <w:t xml:space="preserve"> </w:t>
+      </w:r>
+      <w:r>
+        <w:rPr>
+          <w:rFonts w:hint="eastAsia"/>
+          <w:b/>
+        </w:rPr>
+        <w:t xml:space="preserve"> </w:t>
+      </w:r>
+      <w:r>
+        <w:rPr>
+          <w:rFonts w:hint="eastAsia"/>
+          <w:b/>
+        </w:rPr>
+        <w:t>max([</w:t>
+      </w:r>
+      <w:r>
+        <w:rPr>
+          <w:rFonts w:hint="eastAsia"/>
+          <w:b/>
+        </w:rPr>
+        <w:t>4,5,6</w:t>
+      </w:r>
+      <w:r>
+        <w:rPr>
+          <w:rFonts w:hint="eastAsia"/>
+          <w:b/>
+        </w:rPr>
+        <w:t>])</w:t>
+      </w:r>
+      <w:r>
+        <w:rPr>
+          <w:rFonts w:hint="eastAsia"/>
+          <w:b/>
+        </w:rPr>
+        <w:t xml:space="preserve">  min([7,8,9])</w:t>
+      </w:r>
+    </w:p>
+    <w:p>
+      <w:pPr>
+        <w:pStyle w:val="a3"/>
+        <w:numPr>
+          <w:ilvl w:val="0"/>
+          <w:numId w:val="4"/>
+        </w:numPr>
+        <w:ind w:firstLineChars="0"/>
+        <w:jc w:val="left"/>
+        <w:rPr>
+          <w:rFonts w:hint="eastAsia"/>
+          <w:b/>
+        </w:rPr>
+      </w:pPr>
+      <w:r>
+        <w:rPr>
+          <w:rFonts w:hint="eastAsia"/>
+          <w:b/>
+        </w:rPr>
+        <w:t>列表</w:t>
+      </w:r>
+      <w:r>
+        <w:rPr>
+          <w:rFonts w:hint="eastAsia"/>
+          <w:b/>
+        </w:rPr>
+        <w:t xml:space="preserve"> </w:t>
+      </w:r>
+      <w:r>
+        <w:rPr>
+          <w:rFonts w:hint="eastAsia"/>
+          <w:b/>
+        </w:rPr>
+        <w:t>列表专门的方法</w:t>
+      </w:r>
+    </w:p>
+    <w:p>
+      <w:pPr>
+        <w:pStyle w:val="a3"/>
+        <w:ind w:left="780" w:firstLineChars="0" w:firstLine="0"/>
+        <w:jc w:val="left"/>
+        <w:rPr>
+          <w:rFonts w:hint="eastAsia"/>
+          <w:b/>
+        </w:rPr>
+      </w:pPr>
+      <w:r>
+        <w:rPr>
+          <w:b/>
+        </w:rPr>
+        <w:t>L</w:t>
+      </w:r>
+      <w:r>
+        <w:rPr>
+          <w:rFonts w:hint="eastAsia"/>
+          <w:b/>
+        </w:rPr>
+        <w:t xml:space="preserve">ist </w:t>
+      </w:r>
+      <w:r>
+        <w:rPr>
+          <w:rFonts w:hint="eastAsia"/>
+          <w:b/>
+        </w:rPr>
+        <w:t>函数</w:t>
+      </w:r>
+      <w:r>
+        <w:rPr>
+          <w:rFonts w:hint="eastAsia"/>
+          <w:b/>
+        </w:rPr>
+        <w:t xml:space="preserve"> </w:t>
+      </w:r>
+      <w:r>
+        <w:rPr>
+          <w:rFonts w:hint="eastAsia"/>
+          <w:b/>
+        </w:rPr>
+        <w:t>把序列类型转换成列表</w:t>
+      </w:r>
+      <w:r>
+        <w:rPr>
+          <w:rFonts w:hint="eastAsia"/>
+          <w:b/>
+        </w:rPr>
+        <w:t xml:space="preserve"> list(</w:t>
+      </w:r>
+      <w:r>
+        <w:rPr>
+          <w:b/>
+        </w:rPr>
+        <w:t>‘</w:t>
+      </w:r>
+      <w:r>
+        <w:rPr>
+          <w:rFonts w:hint="eastAsia"/>
+          <w:b/>
+        </w:rPr>
+        <w:t>hello</w:t>
+      </w:r>
+      <w:r>
+        <w:rPr>
+          <w:b/>
+        </w:rPr>
+        <w:t>’</w:t>
+      </w:r>
+      <w:r>
+        <w:rPr>
+          <w:rFonts w:hint="eastAsia"/>
+          <w:b/>
+        </w:rPr>
+        <w:t>)</w:t>
+      </w:r>
+      <w:r>
+        <w:rPr>
+          <w:rFonts w:hint="eastAsia"/>
+          <w:b/>
+        </w:rPr>
+        <w:t xml:space="preserve"> = [</w:t>
+      </w:r>
+      <w:r>
+        <w:rPr>
+          <w:b/>
+        </w:rPr>
+        <w:t>‘</w:t>
+      </w:r>
+      <w:r>
+        <w:rPr>
+          <w:rFonts w:hint="eastAsia"/>
+          <w:b/>
+        </w:rPr>
+        <w:t>h</w:t>
+      </w:r>
+      <w:r>
+        <w:rPr>
+          <w:b/>
+        </w:rPr>
+        <w:t>’</w:t>
+      </w:r>
+      <w:r>
+        <w:rPr>
+          <w:rFonts w:hint="eastAsia"/>
+          <w:b/>
+        </w:rPr>
+        <w:t>,</w:t>
+      </w:r>
+      <w:r>
+        <w:rPr>
+          <w:b/>
+        </w:rPr>
+        <w:t>’</w:t>
+      </w:r>
+      <w:r>
+        <w:rPr>
+          <w:rFonts w:hint="eastAsia"/>
+          <w:b/>
+        </w:rPr>
+        <w:t>e</w:t>
+      </w:r>
+      <w:r>
+        <w:rPr>
+          <w:b/>
+        </w:rPr>
+        <w:t>’</w:t>
+      </w:r>
+      <w:r>
+        <w:rPr>
+          <w:rFonts w:hint="eastAsia"/>
+          <w:b/>
+        </w:rPr>
+        <w:t>,</w:t>
+      </w:r>
+      <w:r>
+        <w:rPr>
+          <w:b/>
+        </w:rPr>
+        <w:t>’</w:t>
+      </w:r>
+      <w:r>
+        <w:rPr>
+          <w:rFonts w:hint="eastAsia"/>
+          <w:b/>
+        </w:rPr>
+        <w:t>l</w:t>
+      </w:r>
+      <w:r>
+        <w:rPr>
+          <w:b/>
+        </w:rPr>
+        <w:t>’</w:t>
+      </w:r>
+      <w:r>
+        <w:rPr>
+          <w:rFonts w:hint="eastAsia"/>
+          <w:b/>
+        </w:rPr>
+        <w:t>,</w:t>
+      </w:r>
+      <w:r>
+        <w:rPr>
+          <w:b/>
+        </w:rPr>
+        <w:t>’</w:t>
+      </w:r>
+      <w:r>
+        <w:rPr>
+          <w:rFonts w:hint="eastAsia"/>
+          <w:b/>
+        </w:rPr>
+        <w:t>l</w:t>
+      </w:r>
+      <w:r>
+        <w:rPr>
+          <w:b/>
+        </w:rPr>
+        <w:t>’</w:t>
+      </w:r>
+      <w:r>
+        <w:rPr>
+          <w:rFonts w:hint="eastAsia"/>
+          <w:b/>
+        </w:rPr>
+        <w:t>,</w:t>
+      </w:r>
+      <w:r>
+        <w:rPr>
+          <w:b/>
+        </w:rPr>
+        <w:t>’</w:t>
+      </w:r>
+      <w:r>
+        <w:rPr>
+          <w:rFonts w:hint="eastAsia"/>
+          <w:b/>
+        </w:rPr>
+        <w:t>o</w:t>
+      </w:r>
+      <w:r>
+        <w:rPr>
+          <w:b/>
+        </w:rPr>
+        <w:t>’</w:t>
+      </w:r>
+      <w:r>
+        <w:rPr>
+          <w:rFonts w:hint="eastAsia"/>
+          <w:b/>
+        </w:rPr>
+        <w:t>]</w:t>
+      </w:r>
+    </w:p>
+    <w:p>
+      <w:pPr>
+        <w:pStyle w:val="a3"/>
+        <w:ind w:left="780" w:firstLineChars="0" w:firstLine="0"/>
+        <w:jc w:val="left"/>
+        <w:rPr>
+          <w:rFonts w:hint="eastAsia"/>
+          <w:b/>
+        </w:rPr>
+      </w:pPr>
+      <w:r>
+        <w:rPr>
+          <w:rFonts w:hint="eastAsia"/>
+          <w:b/>
+        </w:rPr>
+        <w:t>列表的基本操作</w:t>
+      </w:r>
+      <w:r>
+        <w:rPr>
+          <w:rFonts w:hint="eastAsia"/>
+          <w:b/>
+        </w:rPr>
+        <w:t xml:space="preserve"> </w:t>
+      </w:r>
+    </w:p>
+    <w:p>
+      <w:pPr>
+        <w:pStyle w:val="a3"/>
+        <w:ind w:left="780" w:firstLineChars="0" w:firstLine="0"/>
+        <w:jc w:val="left"/>
+        <w:rPr>
+          <w:rFonts w:hint="eastAsia"/>
+          <w:b/>
+        </w:rPr>
+      </w:pPr>
       <w:bookmarkStart w:id="0" w:name="_GoBack"/>
       <w:bookmarkEnd w:id="0"/>
+    </w:p>
+    <w:p>
+      <w:pPr>
+        <w:pStyle w:val="a3"/>
+        <w:ind w:left="780" w:firstLineChars="0" w:firstLine="0"/>
+        <w:jc w:val="left"/>
+        <w:rPr>
+          <w:b/>
+        </w:rPr>
+      </w:pPr>
     </w:p>
     <w:sectPr>
       <w:pgSz w:w="11906" w:h="16838"/>
@@ -2207,7 +3849,7 @@
       <w:lvlText w:val="第%1章"/>
       <w:lvlJc w:val="left"/>
       <w:pPr>
-        <w:ind w:left="735" w:hanging="735"/>
+        <w:ind w:left="877" w:hanging="735"/>
       </w:pPr>
       <w:rPr>
         <w:rFonts w:hint="default"/>
@@ -2376,16 +4018,16 @@
     </w:lvl>
   </w:abstractNum>
   <w:abstractNum w:abstractNumId="2">
-    <w:nsid w:val="64A56B1E"/>
+    <w:nsid w:val="54A924B1"/>
     <w:multiLevelType w:val="hybridMultilevel"/>
-    <w:tmpl w:val="9D823062"/>
-    <w:lvl w:ilvl="0" w:tplc="5CCA1C4A">
+    <w:tmpl w:val="EF7E340E"/>
+    <w:lvl w:ilvl="0" w:tplc="E5965F06">
       <w:start w:val="1"/>
       <w:numFmt w:val="decimal"/>
       <w:lvlText w:val="%1."/>
       <w:lvlJc w:val="left"/>
       <w:pPr>
-        <w:ind w:left="360" w:hanging="360"/>
+        <w:ind w:left="780" w:hanging="360"/>
       </w:pPr>
       <w:rPr>
         <w:rFonts w:hint="default"/>
@@ -2397,7 +4039,7 @@
       <w:lvlText w:val="%2)"/>
       <w:lvlJc w:val="left"/>
       <w:pPr>
-        <w:ind w:left="840" w:hanging="420"/>
+        <w:ind w:left="1260" w:hanging="420"/>
       </w:pPr>
     </w:lvl>
     <w:lvl w:ilvl="2" w:tplc="0409001B" w:tentative="1">
@@ -2406,7 +4048,7 @@
       <w:lvlText w:val="%3."/>
       <w:lvlJc w:val="right"/>
       <w:pPr>
-        <w:ind w:left="1260" w:hanging="420"/>
+        <w:ind w:left="1680" w:hanging="420"/>
       </w:pPr>
     </w:lvl>
     <w:lvl w:ilvl="3" w:tplc="0409000F" w:tentative="1">
@@ -2415,7 +4057,7 @@
       <w:lvlText w:val="%4."/>
       <w:lvlJc w:val="left"/>
       <w:pPr>
-        <w:ind w:left="1680" w:hanging="420"/>
+        <w:ind w:left="2100" w:hanging="420"/>
       </w:pPr>
     </w:lvl>
     <w:lvl w:ilvl="4" w:tplc="04090019" w:tentative="1">
@@ -2424,7 +4066,7 @@
       <w:lvlText w:val="%5)"/>
       <w:lvlJc w:val="left"/>
       <w:pPr>
-        <w:ind w:left="2100" w:hanging="420"/>
+        <w:ind w:left="2520" w:hanging="420"/>
       </w:pPr>
     </w:lvl>
     <w:lvl w:ilvl="5" w:tplc="0409001B" w:tentative="1">
@@ -2433,7 +4075,7 @@
       <w:lvlText w:val="%6."/>
       <w:lvlJc w:val="right"/>
       <w:pPr>
-        <w:ind w:left="2520" w:hanging="420"/>
+        <w:ind w:left="2940" w:hanging="420"/>
       </w:pPr>
     </w:lvl>
     <w:lvl w:ilvl="6" w:tplc="0409000F" w:tentative="1">
@@ -2442,7 +4084,7 @@
       <w:lvlText w:val="%7."/>
       <w:lvlJc w:val="left"/>
       <w:pPr>
-        <w:ind w:left="2940" w:hanging="420"/>
+        <w:ind w:left="3360" w:hanging="420"/>
       </w:pPr>
     </w:lvl>
     <w:lvl w:ilvl="7" w:tplc="04090019" w:tentative="1">
@@ -2451,7 +4093,7 @@
       <w:lvlText w:val="%8)"/>
       <w:lvlJc w:val="left"/>
       <w:pPr>
-        <w:ind w:left="3360" w:hanging="420"/>
+        <w:ind w:left="3780" w:hanging="420"/>
       </w:pPr>
     </w:lvl>
     <w:lvl w:ilvl="8" w:tplc="0409001B" w:tentative="1">
@@ -2460,6 +4102,184 @@
       <w:lvlText w:val="%9."/>
       <w:lvlJc w:val="right"/>
       <w:pPr>
+        <w:ind w:left="4200" w:hanging="420"/>
+      </w:pPr>
+    </w:lvl>
+  </w:abstractNum>
+  <w:abstractNum w:abstractNumId="3">
+    <w:nsid w:val="56320389"/>
+    <w:multiLevelType w:val="hybridMultilevel"/>
+    <w:tmpl w:val="99DC17C2"/>
+    <w:lvl w:ilvl="0" w:tplc="4368713C">
+      <w:start w:val="1"/>
+      <w:numFmt w:val="decimal"/>
+      <w:lvlText w:val="(%1)"/>
+      <w:lvlJc w:val="left"/>
+      <w:pPr>
+        <w:ind w:left="1140" w:hanging="360"/>
+      </w:pPr>
+      <w:rPr>
+        <w:rFonts w:hint="default"/>
+      </w:rPr>
+    </w:lvl>
+    <w:lvl w:ilvl="1" w:tplc="04090019" w:tentative="1">
+      <w:start w:val="1"/>
+      <w:numFmt w:val="lowerLetter"/>
+      <w:lvlText w:val="%2)"/>
+      <w:lvlJc w:val="left"/>
+      <w:pPr>
+        <w:ind w:left="1620" w:hanging="420"/>
+      </w:pPr>
+    </w:lvl>
+    <w:lvl w:ilvl="2" w:tplc="0409001B" w:tentative="1">
+      <w:start w:val="1"/>
+      <w:numFmt w:val="lowerRoman"/>
+      <w:lvlText w:val="%3."/>
+      <w:lvlJc w:val="right"/>
+      <w:pPr>
+        <w:ind w:left="2040" w:hanging="420"/>
+      </w:pPr>
+    </w:lvl>
+    <w:lvl w:ilvl="3" w:tplc="0409000F" w:tentative="1">
+      <w:start w:val="1"/>
+      <w:numFmt w:val="decimal"/>
+      <w:lvlText w:val="%4."/>
+      <w:lvlJc w:val="left"/>
+      <w:pPr>
+        <w:ind w:left="2460" w:hanging="420"/>
+      </w:pPr>
+    </w:lvl>
+    <w:lvl w:ilvl="4" w:tplc="04090019" w:tentative="1">
+      <w:start w:val="1"/>
+      <w:numFmt w:val="lowerLetter"/>
+      <w:lvlText w:val="%5)"/>
+      <w:lvlJc w:val="left"/>
+      <w:pPr>
+        <w:ind w:left="2880" w:hanging="420"/>
+      </w:pPr>
+    </w:lvl>
+    <w:lvl w:ilvl="5" w:tplc="0409001B" w:tentative="1">
+      <w:start w:val="1"/>
+      <w:numFmt w:val="lowerRoman"/>
+      <w:lvlText w:val="%6."/>
+      <w:lvlJc w:val="right"/>
+      <w:pPr>
+        <w:ind w:left="3300" w:hanging="420"/>
+      </w:pPr>
+    </w:lvl>
+    <w:lvl w:ilvl="6" w:tplc="0409000F" w:tentative="1">
+      <w:start w:val="1"/>
+      <w:numFmt w:val="decimal"/>
+      <w:lvlText w:val="%7."/>
+      <w:lvlJc w:val="left"/>
+      <w:pPr>
+        <w:ind w:left="3720" w:hanging="420"/>
+      </w:pPr>
+    </w:lvl>
+    <w:lvl w:ilvl="7" w:tplc="04090019" w:tentative="1">
+      <w:start w:val="1"/>
+      <w:numFmt w:val="lowerLetter"/>
+      <w:lvlText w:val="%8)"/>
+      <w:lvlJc w:val="left"/>
+      <w:pPr>
+        <w:ind w:left="4140" w:hanging="420"/>
+      </w:pPr>
+    </w:lvl>
+    <w:lvl w:ilvl="8" w:tplc="0409001B" w:tentative="1">
+      <w:start w:val="1"/>
+      <w:numFmt w:val="lowerRoman"/>
+      <w:lvlText w:val="%9."/>
+      <w:lvlJc w:val="right"/>
+      <w:pPr>
+        <w:ind w:left="4560" w:hanging="420"/>
+      </w:pPr>
+    </w:lvl>
+  </w:abstractNum>
+  <w:abstractNum w:abstractNumId="4">
+    <w:nsid w:val="64A56B1E"/>
+    <w:multiLevelType w:val="hybridMultilevel"/>
+    <w:tmpl w:val="9D823062"/>
+    <w:lvl w:ilvl="0" w:tplc="5CCA1C4A">
+      <w:start w:val="1"/>
+      <w:numFmt w:val="decimal"/>
+      <w:lvlText w:val="%1."/>
+      <w:lvlJc w:val="left"/>
+      <w:pPr>
+        <w:ind w:left="360" w:hanging="360"/>
+      </w:pPr>
+      <w:rPr>
+        <w:rFonts w:hint="default"/>
+      </w:rPr>
+    </w:lvl>
+    <w:lvl w:ilvl="1" w:tplc="04090019" w:tentative="1">
+      <w:start w:val="1"/>
+      <w:numFmt w:val="lowerLetter"/>
+      <w:lvlText w:val="%2)"/>
+      <w:lvlJc w:val="left"/>
+      <w:pPr>
+        <w:ind w:left="840" w:hanging="420"/>
+      </w:pPr>
+    </w:lvl>
+    <w:lvl w:ilvl="2" w:tplc="0409001B" w:tentative="1">
+      <w:start w:val="1"/>
+      <w:numFmt w:val="lowerRoman"/>
+      <w:lvlText w:val="%3."/>
+      <w:lvlJc w:val="right"/>
+      <w:pPr>
+        <w:ind w:left="1260" w:hanging="420"/>
+      </w:pPr>
+    </w:lvl>
+    <w:lvl w:ilvl="3" w:tplc="0409000F" w:tentative="1">
+      <w:start w:val="1"/>
+      <w:numFmt w:val="decimal"/>
+      <w:lvlText w:val="%4."/>
+      <w:lvlJc w:val="left"/>
+      <w:pPr>
+        <w:ind w:left="1680" w:hanging="420"/>
+      </w:pPr>
+    </w:lvl>
+    <w:lvl w:ilvl="4" w:tplc="04090019" w:tentative="1">
+      <w:start w:val="1"/>
+      <w:numFmt w:val="lowerLetter"/>
+      <w:lvlText w:val="%5)"/>
+      <w:lvlJc w:val="left"/>
+      <w:pPr>
+        <w:ind w:left="2100" w:hanging="420"/>
+      </w:pPr>
+    </w:lvl>
+    <w:lvl w:ilvl="5" w:tplc="0409001B" w:tentative="1">
+      <w:start w:val="1"/>
+      <w:numFmt w:val="lowerRoman"/>
+      <w:lvlText w:val="%6."/>
+      <w:lvlJc w:val="right"/>
+      <w:pPr>
+        <w:ind w:left="2520" w:hanging="420"/>
+      </w:pPr>
+    </w:lvl>
+    <w:lvl w:ilvl="6" w:tplc="0409000F" w:tentative="1">
+      <w:start w:val="1"/>
+      <w:numFmt w:val="decimal"/>
+      <w:lvlText w:val="%7."/>
+      <w:lvlJc w:val="left"/>
+      <w:pPr>
+        <w:ind w:left="2940" w:hanging="420"/>
+      </w:pPr>
+    </w:lvl>
+    <w:lvl w:ilvl="7" w:tplc="04090019" w:tentative="1">
+      <w:start w:val="1"/>
+      <w:numFmt w:val="lowerLetter"/>
+      <w:lvlText w:val="%8)"/>
+      <w:lvlJc w:val="left"/>
+      <w:pPr>
+        <w:ind w:left="3360" w:hanging="420"/>
+      </w:pPr>
+    </w:lvl>
+    <w:lvl w:ilvl="8" w:tplc="0409001B" w:tentative="1">
+      <w:start w:val="1"/>
+      <w:numFmt w:val="lowerRoman"/>
+      <w:lvlText w:val="%9."/>
+      <w:lvlJc w:val="right"/>
+      <w:pPr>
         <w:ind w:left="3780" w:hanging="420"/>
       </w:pPr>
     </w:lvl>
@@ -2468,10 +4288,16 @@
     <w:abstractNumId w:val="0"/>
   </w:num>
   <w:num w:numId="2">
-    <w:abstractNumId w:val="2"/>
+    <w:abstractNumId w:val="4"/>
   </w:num>
   <w:num w:numId="3">
     <w:abstractNumId w:val="1"/>
+  </w:num>
+  <w:num w:numId="4">
+    <w:abstractNumId w:val="2"/>
+  </w:num>
+  <w:num w:numId="5">
+    <w:abstractNumId w:val="3"/>
   </w:num>
 </w:numbering>
 </file>

--- a/Python基础教程.docx
+++ b/Python基础教程.docx
@@ -410,11 +410,19 @@
       <w:pPr>
         <w:ind w:firstLineChars="150" w:firstLine="315"/>
       </w:pPr>
-      <w:r>
-        <w:rPr>
-          <w:rFonts w:hint="eastAsia"/>
-        </w:rPr>
-        <w:t>幂运算</w:t>
+      <w:proofErr w:type="gramStart"/>
+      <w:r>
+        <w:rPr>
+          <w:rFonts w:hint="eastAsia"/>
+        </w:rPr>
+        <w:t>幂</w:t>
+      </w:r>
+      <w:proofErr w:type="gramEnd"/>
+      <w:r>
+        <w:rPr>
+          <w:rFonts w:hint="eastAsia"/>
+        </w:rPr>
+        <w:t>运算</w:t>
       </w:r>
       <w:r>
         <w:rPr>
@@ -444,7 +452,21 @@
         <w:rPr>
           <w:rFonts w:hint="eastAsia"/>
         </w:rPr>
-        <w:t xml:space="preserve"> pow(2,3)</w:t>
+        <w:t xml:space="preserve"> </w:t>
+      </w:r>
+      <w:proofErr w:type="spellStart"/>
+      <w:r>
+        <w:rPr>
+          <w:rFonts w:hint="eastAsia"/>
+        </w:rPr>
+        <w:t>pow</w:t>
+      </w:r>
+      <w:proofErr w:type="spellEnd"/>
+      <w:r>
+        <w:rPr>
+          <w:rFonts w:hint="eastAsia"/>
+        </w:rPr>
+        <w:t>(2,3)</w:t>
       </w:r>
       <w:r>
         <w:rPr>
@@ -591,6 +613,13 @@
         </w:rPr>
         <w:t>。</w:t>
       </w:r>
+      <w:r>
+        <w:rPr>
+          <w:rFonts w:hint="eastAsia"/>
+          <w:b/>
+        </w:rPr>
+        <w:t>变量不能用关键字命名；</w:t>
+      </w:r>
     </w:p>
     <w:p>
       <w:pPr>
@@ -754,6 +783,7 @@
       <w:pPr>
         <w:ind w:firstLineChars="150" w:firstLine="315"/>
       </w:pPr>
+      <w:proofErr w:type="spellStart"/>
       <w:r>
         <w:rPr>
           <w:rFonts w:hint="eastAsia"/>
@@ -764,7 +794,28 @@
         <w:rPr>
           <w:rFonts w:hint="eastAsia"/>
         </w:rPr>
-        <w:t>aw_input();</w:t>
+        <w:t>aw_</w:t>
+      </w:r>
+      <w:proofErr w:type="gramStart"/>
+      <w:r>
+        <w:rPr>
+          <w:rFonts w:hint="eastAsia"/>
+        </w:rPr>
+        <w:t>input</w:t>
+      </w:r>
+      <w:proofErr w:type="spellEnd"/>
+      <w:r>
+        <w:rPr>
+          <w:rFonts w:hint="eastAsia"/>
+        </w:rPr>
+        <w:t>(</w:t>
+      </w:r>
+      <w:proofErr w:type="gramEnd"/>
+      <w:r>
+        <w:rPr>
+          <w:rFonts w:hint="eastAsia"/>
+        </w:rPr>
+        <w:t>);</w:t>
       </w:r>
     </w:p>
     <w:p>
@@ -778,7 +829,21 @@
         <w:rPr>
           <w:rFonts w:hint="eastAsia"/>
         </w:rPr>
-        <w:t>f 1==2 : print no;</w:t>
+        <w:t>f 1==</w:t>
+      </w:r>
+      <w:proofErr w:type="gramStart"/>
+      <w:r>
+        <w:rPr>
+          <w:rFonts w:hint="eastAsia"/>
+        </w:rPr>
+        <w:t>2 :</w:t>
+      </w:r>
+      <w:proofErr w:type="gramEnd"/>
+      <w:r>
+        <w:rPr>
+          <w:rFonts w:hint="eastAsia"/>
+        </w:rPr>
+        <w:t xml:space="preserve"> print no;</w:t>
       </w:r>
     </w:p>
     <w:p>
@@ -813,12 +878,14 @@
         </w:rPr>
         <w:t>像</w:t>
       </w:r>
+      <w:proofErr w:type="spellStart"/>
       <w:r>
         <w:rPr>
           <w:rFonts w:hint="eastAsia"/>
         </w:rPr>
         <w:t>pow</w:t>
       </w:r>
+      <w:proofErr w:type="spellEnd"/>
       <w:r>
         <w:rPr>
           <w:rFonts w:hint="eastAsia"/>
@@ -919,6 +986,8 @@
         </w:rPr>
         <w:t xml:space="preserve">   </w:t>
       </w:r>
+      <w:proofErr w:type="spellStart"/>
+      <w:proofErr w:type="gramStart"/>
       <w:r>
         <w:t>M</w:t>
       </w:r>
@@ -932,7 +1001,21 @@
         <w:rPr>
           <w:rFonts w:hint="eastAsia"/>
         </w:rPr>
-        <w:t>.floor(1)</w:t>
+        <w:t>.floor</w:t>
+      </w:r>
+      <w:proofErr w:type="spellEnd"/>
+      <w:r>
+        <w:rPr>
+          <w:rFonts w:hint="eastAsia"/>
+        </w:rPr>
+        <w:t>(</w:t>
+      </w:r>
+      <w:proofErr w:type="gramEnd"/>
+      <w:r>
+        <w:rPr>
+          <w:rFonts w:hint="eastAsia"/>
+        </w:rPr>
+        <w:t>1)</w:t>
       </w:r>
     </w:p>
     <w:p>
@@ -1016,8 +1099,16 @@
         <w:rPr>
           <w:rFonts w:hint="eastAsia"/>
         </w:rPr>
-        <w:t xml:space="preserve"> foo = math.floor</w:t>
-      </w:r>
+        <w:t xml:space="preserve"> foo = </w:t>
+      </w:r>
+      <w:proofErr w:type="spellStart"/>
+      <w:r>
+        <w:rPr>
+          <w:rFonts w:hint="eastAsia"/>
+        </w:rPr>
+        <w:t>math.floor</w:t>
+      </w:r>
+      <w:proofErr w:type="spellEnd"/>
       <w:r>
         <w:rPr>
           <w:rFonts w:hint="eastAsia"/>
@@ -1035,11 +1126,19 @@
       <w:pPr>
         <w:ind w:firstLineChars="150" w:firstLine="315"/>
       </w:pPr>
-      <w:r>
-        <w:rPr>
-          <w:rFonts w:hint="eastAsia"/>
-        </w:rPr>
-        <w:t xml:space="preserve">cmath </w:t>
+      <w:proofErr w:type="spellStart"/>
+      <w:r>
+        <w:rPr>
+          <w:rFonts w:hint="eastAsia"/>
+        </w:rPr>
+        <w:t>cmath</w:t>
+      </w:r>
+      <w:proofErr w:type="spellEnd"/>
+      <w:r>
+        <w:rPr>
+          <w:rFonts w:hint="eastAsia"/>
+        </w:rPr>
+        <w:t xml:space="preserve"> </w:t>
       </w:r>
       <w:r>
         <w:rPr>
@@ -1076,12 +1175,14 @@
         </w:rPr>
         <w:t xml:space="preserve">__future__ python </w:t>
       </w:r>
+      <w:proofErr w:type="gramStart"/>
       <w:r>
         <w:rPr>
           <w:rFonts w:hint="eastAsia"/>
         </w:rPr>
         <w:t>时光机</w:t>
       </w:r>
+      <w:proofErr w:type="gramEnd"/>
       <w:r>
         <w:rPr>
           <w:rFonts w:hint="eastAsia"/>
@@ -1146,7 +1247,21 @@
         <w:rPr>
           <w:rFonts w:hint="eastAsia"/>
         </w:rPr>
-        <w:t xml:space="preserve">.py </w:t>
+        <w:t>.</w:t>
+      </w:r>
+      <w:proofErr w:type="spellStart"/>
+      <w:r>
+        <w:rPr>
+          <w:rFonts w:hint="eastAsia"/>
+        </w:rPr>
+        <w:t>py</w:t>
+      </w:r>
+      <w:proofErr w:type="spellEnd"/>
+      <w:r>
+        <w:rPr>
+          <w:rFonts w:hint="eastAsia"/>
+        </w:rPr>
+        <w:t xml:space="preserve"> </w:t>
       </w:r>
       <w:r>
         <w:rPr>
@@ -1235,7 +1350,21 @@
         <w:rPr>
           <w:rFonts w:hint="eastAsia"/>
         </w:rPr>
-        <w:t>/usr/bin/python2</w:t>
+        <w:t>/</w:t>
+      </w:r>
+      <w:proofErr w:type="spellStart"/>
+      <w:r>
+        <w:rPr>
+          <w:rFonts w:hint="eastAsia"/>
+        </w:rPr>
+        <w:t>usr</w:t>
+      </w:r>
+      <w:proofErr w:type="spellEnd"/>
+      <w:r>
+        <w:rPr>
+          <w:rFonts w:hint="eastAsia"/>
+        </w:rPr>
+        <w:t>/bin/python2</w:t>
       </w:r>
     </w:p>
     <w:p>
@@ -1369,11 +1498,19 @@
         </w:rPr>
         <w:t xml:space="preserve"> </w:t>
       </w:r>
-      <w:r>
-        <w:rPr>
-          <w:rFonts w:hint="eastAsia"/>
-        </w:rPr>
-        <w:t>连着写两个字符串会默认拼接在一起</w:t>
+      <w:proofErr w:type="gramStart"/>
+      <w:r>
+        <w:rPr>
+          <w:rFonts w:hint="eastAsia"/>
+        </w:rPr>
+        <w:t>连着写</w:t>
+      </w:r>
+      <w:proofErr w:type="gramEnd"/>
+      <w:r>
+        <w:rPr>
+          <w:rFonts w:hint="eastAsia"/>
+        </w:rPr>
+        <w:t>两个字符串会默认拼接在一起</w:t>
       </w:r>
       <w:r>
         <w:rPr>
@@ -1497,6 +1634,7 @@
         </w:rPr>
         <w:t xml:space="preserve">   </w:t>
       </w:r>
+      <w:proofErr w:type="spellStart"/>
       <w:r>
         <w:t>S</w:t>
       </w:r>
@@ -1506,6 +1644,7 @@
         </w:rPr>
         <w:t>tr</w:t>
       </w:r>
+      <w:proofErr w:type="spellEnd"/>
       <w:r>
         <w:rPr>
           <w:rFonts w:hint="eastAsia"/>
@@ -1522,14 +1661,36 @@
         <w:rPr>
           <w:rFonts w:hint="eastAsia"/>
         </w:rPr>
-        <w:t>它会把值转换为合理形式的字符串</w:t>
-      </w:r>
-      <w:r>
-        <w:rPr>
-          <w:rFonts w:hint="eastAsia"/>
-        </w:rPr>
-        <w:t xml:space="preserve"> reper</w:t>
-      </w:r>
+        <w:t>它</w:t>
+      </w:r>
+      <w:proofErr w:type="gramStart"/>
+      <w:r>
+        <w:rPr>
+          <w:rFonts w:hint="eastAsia"/>
+        </w:rPr>
+        <w:t>会把值转换</w:t>
+      </w:r>
+      <w:proofErr w:type="gramEnd"/>
+      <w:r>
+        <w:rPr>
+          <w:rFonts w:hint="eastAsia"/>
+        </w:rPr>
+        <w:t>为合理形式的字符串</w:t>
+      </w:r>
+      <w:r>
+        <w:rPr>
+          <w:rFonts w:hint="eastAsia"/>
+        </w:rPr>
+        <w:t xml:space="preserve"> </w:t>
+      </w:r>
+      <w:proofErr w:type="spellStart"/>
+      <w:r>
+        <w:rPr>
+          <w:rFonts w:hint="eastAsia"/>
+        </w:rPr>
+        <w:t>reper</w:t>
+      </w:r>
+      <w:proofErr w:type="spellEnd"/>
       <w:r>
         <w:rPr>
           <w:rFonts w:hint="eastAsia"/>
@@ -1601,7 +1762,14 @@
         <w:rPr>
           <w:rFonts w:hint="eastAsia"/>
         </w:rPr>
-        <w:t>this is test</w:t>
+        <w:t xml:space="preserve">this is </w:t>
+      </w:r>
+      <w:proofErr w:type="spellStart"/>
+      <w:r>
+        <w:rPr>
+          <w:rFonts w:hint="eastAsia"/>
+        </w:rPr>
+        <w:t>test</w:t>
       </w:r>
       <w:r>
         <w:t>’</w:t>
@@ -1610,7 +1778,14 @@
         <w:rPr>
           <w:rFonts w:hint="eastAsia"/>
         </w:rPr>
-        <w:t xml:space="preserve">+number </w:t>
+        <w:t>+number</w:t>
+      </w:r>
+      <w:proofErr w:type="spellEnd"/>
+      <w:r>
+        <w:rPr>
+          <w:rFonts w:hint="eastAsia"/>
+        </w:rPr>
+        <w:t xml:space="preserve"> </w:t>
       </w:r>
       <w:r>
         <w:rPr>
@@ -1654,7 +1829,14 @@
         <w:rPr>
           <w:rFonts w:hint="eastAsia"/>
         </w:rPr>
-        <w:t>this is test</w:t>
+        <w:t xml:space="preserve">this is </w:t>
+      </w:r>
+      <w:proofErr w:type="spellStart"/>
+      <w:r>
+        <w:rPr>
+          <w:rFonts w:hint="eastAsia"/>
+        </w:rPr>
+        <w:t>test</w:t>
       </w:r>
       <w:r>
         <w:t>’</w:t>
@@ -1663,7 +1845,14 @@
         <w:rPr>
           <w:rFonts w:hint="eastAsia"/>
         </w:rPr>
-        <w:t>+`number`</w:t>
+        <w:t>+`number</w:t>
+      </w:r>
+      <w:proofErr w:type="spellEnd"/>
+      <w:r>
+        <w:rPr>
+          <w:rFonts w:hint="eastAsia"/>
+        </w:rPr>
+        <w:t>`</w:t>
       </w:r>
       <w:r>
         <w:rPr>
@@ -1734,7 +1923,15 @@
         <w:ind w:firstLine="420"/>
       </w:pPr>
       <w:r>
-        <w:t>print 'this number is '+repr(number)</w:t>
+        <w:t>print 'this number is '+</w:t>
+      </w:r>
+      <w:proofErr w:type="spellStart"/>
+      <w:r>
+        <w:t>repr</w:t>
+      </w:r>
+      <w:proofErr w:type="spellEnd"/>
+      <w:r>
+        <w:t>(number)</w:t>
       </w:r>
       <w:r>
         <w:rPr>
@@ -1756,11 +1953,33 @@
         </w:tabs>
         <w:ind w:firstLine="420"/>
       </w:pPr>
-      <w:r>
-        <w:rPr>
-          <w:rFonts w:hint="eastAsia"/>
-        </w:rPr>
-        <w:t>str ,repr,</w:t>
+      <w:proofErr w:type="spellStart"/>
+      <w:r>
+        <w:rPr>
+          <w:rFonts w:hint="eastAsia"/>
+        </w:rPr>
+        <w:t>str</w:t>
+      </w:r>
+      <w:proofErr w:type="spellEnd"/>
+      <w:r>
+        <w:rPr>
+          <w:rFonts w:hint="eastAsia"/>
+        </w:rPr>
+        <w:t xml:space="preserve"> ,</w:t>
+      </w:r>
+      <w:proofErr w:type="spellStart"/>
+      <w:r>
+        <w:rPr>
+          <w:rFonts w:hint="eastAsia"/>
+        </w:rPr>
+        <w:t>repr</w:t>
+      </w:r>
+      <w:proofErr w:type="spellEnd"/>
+      <w:r>
+        <w:rPr>
+          <w:rFonts w:hint="eastAsia"/>
+        </w:rPr>
+        <w:t>,</w:t>
       </w:r>
       <w:r>
         <w:rPr>
@@ -1812,11 +2031,19 @@
         </w:tabs>
         <w:ind w:firstLine="420"/>
       </w:pPr>
-      <w:r>
-        <w:rPr>
-          <w:rFonts w:hint="eastAsia"/>
-        </w:rPr>
-        <w:t xml:space="preserve">raw_input </w:t>
+      <w:proofErr w:type="spellStart"/>
+      <w:r>
+        <w:rPr>
+          <w:rFonts w:hint="eastAsia"/>
+        </w:rPr>
+        <w:t>raw_input</w:t>
+      </w:r>
+      <w:proofErr w:type="spellEnd"/>
+      <w:r>
+        <w:rPr>
+          <w:rFonts w:hint="eastAsia"/>
+        </w:rPr>
+        <w:t xml:space="preserve"> </w:t>
       </w:r>
       <w:r>
         <w:rPr>
@@ -1896,26 +2123,46 @@
         <w:rPr>
           <w:rFonts w:hint="eastAsia"/>
         </w:rPr>
-        <w:t xml:space="preserve"> print r</w:t>
-      </w:r>
+        <w:t xml:space="preserve"> print </w:t>
+      </w:r>
+      <w:proofErr w:type="spellStart"/>
+      <w:r>
+        <w:rPr>
+          <w:rFonts w:hint="eastAsia"/>
+        </w:rPr>
+        <w:t>r</w:t>
+      </w:r>
+      <w:proofErr w:type="gramStart"/>
       <w:r>
         <w:t>’</w:t>
       </w:r>
-      <w:r>
-        <w:rPr>
-          <w:rFonts w:hint="eastAsia"/>
-        </w:rPr>
-        <w:t>C:\\</w:t>
-      </w:r>
+      <w:proofErr w:type="gramEnd"/>
+      <w:r>
+        <w:rPr>
+          <w:rFonts w:hint="eastAsia"/>
+        </w:rPr>
+        <w:t>C</w:t>
+      </w:r>
+      <w:proofErr w:type="spellEnd"/>
+      <w:r>
+        <w:rPr>
+          <w:rFonts w:hint="eastAsia"/>
+        </w:rPr>
+        <w:t>:\\</w:t>
+      </w:r>
+      <w:proofErr w:type="spellStart"/>
       <w:r>
         <w:rPr>
           <w:rFonts w:hint="eastAsia"/>
         </w:rPr>
         <w:t>nwindows</w:t>
       </w:r>
+      <w:proofErr w:type="spellEnd"/>
+      <w:proofErr w:type="gramStart"/>
       <w:r>
         <w:t>’</w:t>
       </w:r>
+      <w:proofErr w:type="gramEnd"/>
       <w:r>
         <w:rPr>
           <w:rFonts w:hint="eastAsia"/>
@@ -2167,12 +2414,14 @@
         </w:rPr>
         <w:t>对象和</w:t>
       </w:r>
+      <w:proofErr w:type="spellStart"/>
       <w:r>
         <w:rPr>
           <w:rFonts w:hint="eastAsia"/>
         </w:rPr>
         <w:t>xrange</w:t>
       </w:r>
+      <w:proofErr w:type="spellEnd"/>
       <w:r>
         <w:rPr>
           <w:rFonts w:hint="eastAsia"/>
@@ -2347,6 +2596,7 @@
         </w:rPr>
         <w:t>‘</w:t>
       </w:r>
+      <w:proofErr w:type="spellStart"/>
       <w:r>
         <w:rPr>
           <w:rFonts w:hint="eastAsia"/>
@@ -2354,6 +2604,7 @@
         </w:rPr>
         <w:t>abc</w:t>
       </w:r>
+      <w:proofErr w:type="spellEnd"/>
       <w:r>
         <w:rPr>
           <w:b/>
@@ -2376,6 +2627,7 @@
           <w:b/>
         </w:rPr>
       </w:pPr>
+      <w:proofErr w:type="gramStart"/>
       <w:r>
         <w:rPr>
           <w:b/>
@@ -2387,7 +2639,15 @@
           <w:rFonts w:hint="eastAsia"/>
           <w:b/>
         </w:rPr>
-        <w:t>l[0]</w:t>
+        <w:t>l[</w:t>
+      </w:r>
+      <w:proofErr w:type="gramEnd"/>
+      <w:r>
+        <w:rPr>
+          <w:rFonts w:hint="eastAsia"/>
+          <w:b/>
+        </w:rPr>
+        <w:t>0]</w:t>
       </w:r>
       <w:r>
         <w:rPr>
@@ -2449,6 +2709,7 @@
           <w:b/>
         </w:rPr>
       </w:pPr>
+      <w:proofErr w:type="gramStart"/>
       <w:r>
         <w:rPr>
           <w:b/>
@@ -2460,7 +2721,15 @@
           <w:rFonts w:hint="eastAsia"/>
           <w:b/>
         </w:rPr>
-        <w:t>l[-1</w:t>
+        <w:t>l[</w:t>
+      </w:r>
+      <w:proofErr w:type="gramEnd"/>
+      <w:r>
+        <w:rPr>
+          <w:rFonts w:hint="eastAsia"/>
+          <w:b/>
+        </w:rPr>
+        <w:t>-1</w:t>
       </w:r>
     </w:p>
     <w:p>
@@ -2542,7 +2811,35 @@
         <w:rPr>
           <w:b/>
         </w:rPr>
-        <w:t>&gt;&gt;&gt; raw_input("what's your name ")[3]</w:t>
+        <w:t xml:space="preserve">&gt;&gt;&gt; </w:t>
+      </w:r>
+      <w:proofErr w:type="spellStart"/>
+      <w:r>
+        <w:rPr>
+          <w:b/>
+        </w:rPr>
+        <w:t>raw_</w:t>
+      </w:r>
+      <w:proofErr w:type="gramStart"/>
+      <w:r>
+        <w:rPr>
+          <w:b/>
+        </w:rPr>
+        <w:t>input</w:t>
+      </w:r>
+      <w:proofErr w:type="spellEnd"/>
+      <w:r>
+        <w:rPr>
+          <w:b/>
+        </w:rPr>
+        <w:t>(</w:t>
+      </w:r>
+      <w:proofErr w:type="gramEnd"/>
+      <w:r>
+        <w:rPr>
+          <w:b/>
+        </w:rPr>
+        <w:t>"what's your name ")[3]</w:t>
       </w:r>
     </w:p>
     <w:p>
@@ -2553,11 +2850,19 @@
           <w:b/>
         </w:rPr>
       </w:pPr>
-      <w:r>
-        <w:rPr>
-          <w:b/>
-        </w:rPr>
-        <w:t>what's your name Fate</w:t>
+      <w:proofErr w:type="gramStart"/>
+      <w:r>
+        <w:rPr>
+          <w:b/>
+        </w:rPr>
+        <w:t>what's</w:t>
+      </w:r>
+      <w:proofErr w:type="gramEnd"/>
+      <w:r>
+        <w:rPr>
+          <w:b/>
+        </w:rPr>
+        <w:t xml:space="preserve"> your name Fate</w:t>
       </w:r>
     </w:p>
     <w:p>
@@ -2571,7 +2876,21 @@
         <w:rPr>
           <w:b/>
         </w:rPr>
-        <w:t>'e'</w:t>
+        <w:t>'</w:t>
+      </w:r>
+      <w:proofErr w:type="gramStart"/>
+      <w:r>
+        <w:rPr>
+          <w:b/>
+        </w:rPr>
+        <w:t>e</w:t>
+      </w:r>
+      <w:proofErr w:type="gramEnd"/>
+      <w:r>
+        <w:rPr>
+          <w:b/>
+        </w:rPr>
+        <w:t>'</w:t>
       </w:r>
     </w:p>
     <w:p>
@@ -2628,6 +2947,7 @@
         </w:rPr>
         <w:t>‘</w:t>
       </w:r>
+      <w:proofErr w:type="spellStart"/>
       <w:r>
         <w:rPr>
           <w:rFonts w:hint="eastAsia"/>
@@ -2635,6 +2955,7 @@
         </w:rPr>
         <w:t>abcdeefg</w:t>
       </w:r>
+      <w:proofErr w:type="spellEnd"/>
       <w:r>
         <w:rPr>
           <w:b/>
@@ -2772,6 +3093,7 @@
         </w:rPr>
         <w:t xml:space="preserve"> tag[:3]</w:t>
       </w:r>
+      <w:proofErr w:type="gramStart"/>
       <w:r>
         <w:rPr>
           <w:rFonts w:hint="eastAsia"/>
@@ -2779,6 +3101,7 @@
         </w:rPr>
         <w:t>可以置空</w:t>
       </w:r>
+      <w:proofErr w:type="gramEnd"/>
       <w:r>
         <w:rPr>
           <w:rFonts w:hint="eastAsia"/>
@@ -2805,8 +3128,17 @@
           <w:rFonts w:hint="eastAsia"/>
           <w:b/>
         </w:rPr>
-        <w:t>可以两边都置空</w:t>
-      </w:r>
+        <w:t>可以两边</w:t>
+      </w:r>
+      <w:proofErr w:type="gramStart"/>
+      <w:r>
+        <w:rPr>
+          <w:rFonts w:hint="eastAsia"/>
+          <w:b/>
+        </w:rPr>
+        <w:t>都置空</w:t>
+      </w:r>
+      <w:proofErr w:type="gramEnd"/>
       <w:r>
         <w:rPr>
           <w:rFonts w:hint="eastAsia"/>
@@ -2935,7 +3267,21 @@
         <w:rPr>
           <w:b/>
         </w:rPr>
-        <w:t>&gt;&gt;&gt; numbers[0:8:-2]</w:t>
+        <w:t xml:space="preserve">&gt;&gt;&gt; </w:t>
+      </w:r>
+      <w:proofErr w:type="gramStart"/>
+      <w:r>
+        <w:rPr>
+          <w:b/>
+        </w:rPr>
+        <w:t>numbers[</w:t>
+      </w:r>
+      <w:proofErr w:type="gramEnd"/>
+      <w:r>
+        <w:rPr>
+          <w:b/>
+        </w:rPr>
+        <w:t>0:8:-2]</w:t>
       </w:r>
     </w:p>
     <w:p>
@@ -2963,7 +3309,21 @@
         <w:rPr>
           <w:b/>
         </w:rPr>
-        <w:t>&gt;&gt;&gt; numbers[0:8]</w:t>
+        <w:t xml:space="preserve">&gt;&gt;&gt; </w:t>
+      </w:r>
+      <w:proofErr w:type="gramStart"/>
+      <w:r>
+        <w:rPr>
+          <w:b/>
+        </w:rPr>
+        <w:t>numbers[</w:t>
+      </w:r>
+      <w:proofErr w:type="gramEnd"/>
+      <w:r>
+        <w:rPr>
+          <w:b/>
+        </w:rPr>
+        <w:t>0:8]</w:t>
       </w:r>
     </w:p>
     <w:p>
@@ -2991,7 +3351,21 @@
         <w:rPr>
           <w:b/>
         </w:rPr>
-        <w:t>&gt;&gt;&gt; numbers[8:0:-2]</w:t>
+        <w:t xml:space="preserve">&gt;&gt;&gt; </w:t>
+      </w:r>
+      <w:proofErr w:type="gramStart"/>
+      <w:r>
+        <w:rPr>
+          <w:b/>
+        </w:rPr>
+        <w:t>numbers[</w:t>
+      </w:r>
+      <w:proofErr w:type="gramEnd"/>
+      <w:r>
+        <w:rPr>
+          <w:b/>
+        </w:rPr>
+        <w:t>8:0:-2]</w:t>
       </w:r>
     </w:p>
     <w:p>
@@ -3087,7 +3461,6 @@
         <w:ind w:left="780" w:firstLineChars="0" w:firstLine="0"/>
         <w:jc w:val="left"/>
         <w:rPr>
-          <w:rFonts w:hint="eastAsia"/>
           <w:b/>
         </w:rPr>
       </w:pPr>
@@ -3137,7 +3510,6 @@
         <w:ind w:firstLineChars="0"/>
         <w:jc w:val="left"/>
         <w:rPr>
-          <w:rFonts w:hint="eastAsia"/>
           <w:b/>
         </w:rPr>
       </w:pPr>
@@ -3185,15 +3557,30 @@
         <w:ind w:left="780" w:firstLineChars="0" w:firstLine="0"/>
         <w:jc w:val="left"/>
         <w:rPr>
-          <w:rFonts w:hint="eastAsia"/>
-          <w:b/>
-        </w:rPr>
-      </w:pPr>
-      <w:r>
-        <w:rPr>
-          <w:b/>
-        </w:rPr>
-        <w:t>'pythonpythonpythonpythonpython'</w:t>
+          <w:b/>
+        </w:rPr>
+      </w:pPr>
+      <w:r>
+        <w:rPr>
+          <w:b/>
+        </w:rPr>
+        <w:t>'</w:t>
+      </w:r>
+      <w:proofErr w:type="spellStart"/>
+      <w:proofErr w:type="gramStart"/>
+      <w:r>
+        <w:rPr>
+          <w:b/>
+        </w:rPr>
+        <w:t>pythonpythonpythonpythonpython</w:t>
+      </w:r>
+      <w:proofErr w:type="spellEnd"/>
+      <w:proofErr w:type="gramEnd"/>
+      <w:r>
+        <w:rPr>
+          <w:b/>
+        </w:rPr>
+        <w:t>'</w:t>
       </w:r>
     </w:p>
     <w:p>
@@ -3202,17 +3589,25 @@
         <w:ind w:left="780" w:firstLineChars="0" w:firstLine="0"/>
         <w:jc w:val="left"/>
         <w:rPr>
-          <w:rFonts w:hint="eastAsia"/>
-          <w:b/>
-        </w:rPr>
-      </w:pPr>
-      <w:r>
-        <w:rPr>
-          <w:rFonts w:hint="eastAsia"/>
-          <w:b/>
-        </w:rPr>
-        <w:t>[42]*10 [42,42,42,42,42,42</w:t>
-      </w:r>
+          <w:b/>
+        </w:rPr>
+      </w:pPr>
+      <w:r>
+        <w:rPr>
+          <w:rFonts w:hint="eastAsia"/>
+          <w:b/>
+        </w:rPr>
+        <w:t>[42]*10 [42</w:t>
+      </w:r>
+      <w:proofErr w:type="gramStart"/>
+      <w:r>
+        <w:rPr>
+          <w:rFonts w:hint="eastAsia"/>
+          <w:b/>
+        </w:rPr>
+        <w:t>,42,42,42,42,42</w:t>
+      </w:r>
+      <w:proofErr w:type="gramEnd"/>
       <w:r>
         <w:rPr>
           <w:b/>
@@ -3233,7 +3628,6 @@
         <w:ind w:left="780" w:firstLineChars="0" w:firstLine="0"/>
         <w:jc w:val="left"/>
         <w:rPr>
-          <w:rFonts w:hint="eastAsia"/>
           <w:b/>
         </w:rPr>
       </w:pPr>
@@ -3251,6 +3645,7 @@
         </w:rPr>
         <w:t>python</w:t>
       </w:r>
+      <w:proofErr w:type="gramStart"/>
       <w:r>
         <w:rPr>
           <w:rFonts w:hint="eastAsia"/>
@@ -3258,6 +3653,7 @@
         </w:rPr>
         <w:t>内建值</w:t>
       </w:r>
+      <w:proofErr w:type="gramEnd"/>
       <w:r>
         <w:rPr>
           <w:rFonts w:hint="eastAsia"/>
@@ -3311,7 +3707,6 @@
         <w:ind w:firstLineChars="0"/>
         <w:jc w:val="left"/>
         <w:rPr>
-          <w:rFonts w:hint="eastAsia"/>
           <w:b/>
         </w:rPr>
       </w:pPr>
@@ -3357,7 +3752,35 @@
         <w:rPr>
           <w:b/>
         </w:rPr>
-        <w:t>&gt;&gt;&gt; user = raw_input("what's your name:"); user in users;</w:t>
+        <w:t xml:space="preserve">&gt;&gt;&gt; </w:t>
+      </w:r>
+      <w:proofErr w:type="gramStart"/>
+      <w:r>
+        <w:rPr>
+          <w:b/>
+        </w:rPr>
+        <w:t>user</w:t>
+      </w:r>
+      <w:proofErr w:type="gramEnd"/>
+      <w:r>
+        <w:rPr>
+          <w:b/>
+        </w:rPr>
+        <w:t xml:space="preserve"> = </w:t>
+      </w:r>
+      <w:proofErr w:type="spellStart"/>
+      <w:r>
+        <w:rPr>
+          <w:b/>
+        </w:rPr>
+        <w:t>raw_input</w:t>
+      </w:r>
+      <w:proofErr w:type="spellEnd"/>
+      <w:r>
+        <w:rPr>
+          <w:b/>
+        </w:rPr>
+        <w:t>("what's your name:"); user in users;</w:t>
       </w:r>
     </w:p>
     <w:p>
@@ -3369,12 +3792,28 @@
           <w:b/>
         </w:rPr>
       </w:pPr>
-      <w:r>
-        <w:rPr>
-          <w:b/>
-        </w:rPr>
-        <w:t>what's your name:fate</w:t>
-      </w:r>
+      <w:proofErr w:type="gramStart"/>
+      <w:r>
+        <w:rPr>
+          <w:b/>
+        </w:rPr>
+        <w:t>what's</w:t>
+      </w:r>
+      <w:proofErr w:type="gramEnd"/>
+      <w:r>
+        <w:rPr>
+          <w:b/>
+        </w:rPr>
+        <w:t xml:space="preserve"> your </w:t>
+      </w:r>
+      <w:proofErr w:type="spellStart"/>
+      <w:r>
+        <w:rPr>
+          <w:b/>
+        </w:rPr>
+        <w:t>name:fate</w:t>
+      </w:r>
+      <w:proofErr w:type="spellEnd"/>
     </w:p>
     <w:p>
       <w:pPr>
@@ -3398,7 +3837,6 @@
         <w:ind w:leftChars="371" w:left="779" w:firstLineChars="196" w:firstLine="413"/>
         <w:jc w:val="left"/>
         <w:rPr>
-          <w:rFonts w:hint="eastAsia"/>
           <w:b/>
         </w:rPr>
       </w:pPr>
@@ -3415,7 +3853,6 @@
         <w:ind w:leftChars="371" w:left="779" w:firstLineChars="196" w:firstLine="413"/>
         <w:jc w:val="left"/>
         <w:rPr>
-          <w:rFonts w:hint="eastAsia"/>
           <w:b/>
         </w:rPr>
       </w:pPr>
@@ -3430,7 +3867,64 @@
           <w:rFonts w:hint="eastAsia"/>
           <w:b/>
         </w:rPr>
-        <w:t>f [a,b] in [[a,b],[c,d]]</w:t>
+        <w:t>f [</w:t>
+      </w:r>
+      <w:proofErr w:type="spellStart"/>
+      <w:r>
+        <w:rPr>
+          <w:rFonts w:hint="eastAsia"/>
+          <w:b/>
+        </w:rPr>
+        <w:t>a</w:t>
+      </w:r>
+      <w:proofErr w:type="gramStart"/>
+      <w:r>
+        <w:rPr>
+          <w:rFonts w:hint="eastAsia"/>
+          <w:b/>
+        </w:rPr>
+        <w:t>,b</w:t>
+      </w:r>
+      <w:proofErr w:type="spellEnd"/>
+      <w:proofErr w:type="gramEnd"/>
+      <w:r>
+        <w:rPr>
+          <w:rFonts w:hint="eastAsia"/>
+          <w:b/>
+        </w:rPr>
+        <w:t>] in [[</w:t>
+      </w:r>
+      <w:proofErr w:type="spellStart"/>
+      <w:r>
+        <w:rPr>
+          <w:rFonts w:hint="eastAsia"/>
+          <w:b/>
+        </w:rPr>
+        <w:t>a,b</w:t>
+      </w:r>
+      <w:proofErr w:type="spellEnd"/>
+      <w:r>
+        <w:rPr>
+          <w:rFonts w:hint="eastAsia"/>
+          <w:b/>
+        </w:rPr>
+        <w:t>],[</w:t>
+      </w:r>
+      <w:proofErr w:type="spellStart"/>
+      <w:r>
+        <w:rPr>
+          <w:rFonts w:hint="eastAsia"/>
+          <w:b/>
+        </w:rPr>
+        <w:t>c,d</w:t>
+      </w:r>
+      <w:proofErr w:type="spellEnd"/>
+      <w:r>
+        <w:rPr>
+          <w:rFonts w:hint="eastAsia"/>
+          <w:b/>
+        </w:rPr>
+        <w:t>]]</w:t>
       </w:r>
       <w:r>
         <w:rPr>
@@ -3450,7 +3944,6 @@
         <w:ind w:firstLineChars="0"/>
         <w:jc w:val="left"/>
         <w:rPr>
-          <w:rFonts w:hint="eastAsia"/>
           <w:b/>
         </w:rPr>
       </w:pPr>
@@ -3468,7 +3961,6 @@
         <w:ind w:left="780" w:firstLineChars="0" w:firstLine="0"/>
         <w:jc w:val="left"/>
         <w:rPr>
-          <w:rFonts w:hint="eastAsia"/>
           <w:b/>
         </w:rPr>
       </w:pPr>
@@ -3538,7 +4030,6 @@
         <w:ind w:firstLineChars="0"/>
         <w:jc w:val="left"/>
         <w:rPr>
-          <w:rFonts w:hint="eastAsia"/>
           <w:b/>
         </w:rPr>
       </w:pPr>
@@ -3570,7 +4061,6 @@
         <w:ind w:left="780" w:firstLineChars="0" w:firstLine="0"/>
         <w:jc w:val="left"/>
         <w:rPr>
-          <w:rFonts w:hint="eastAsia"/>
           <w:b/>
         </w:rPr>
       </w:pPr>
@@ -3654,6 +4144,7 @@
         </w:rPr>
         <w:t>‘</w:t>
       </w:r>
+      <w:proofErr w:type="spellStart"/>
       <w:r>
         <w:rPr>
           <w:rFonts w:hint="eastAsia"/>
@@ -3674,12 +4165,14 @@
         </w:rPr>
         <w:t>,</w:t>
       </w:r>
+      <w:proofErr w:type="gramStart"/>
       <w:r>
         <w:rPr>
           <w:b/>
         </w:rPr>
         <w:t>’</w:t>
       </w:r>
+      <w:proofErr w:type="gramEnd"/>
       <w:r>
         <w:rPr>
           <w:rFonts w:hint="eastAsia"/>
@@ -3687,12 +4180,14 @@
         </w:rPr>
         <w:t>e</w:t>
       </w:r>
+      <w:proofErr w:type="gramStart"/>
       <w:r>
         <w:rPr>
           <w:b/>
         </w:rPr>
         <w:t>’</w:t>
       </w:r>
+      <w:proofErr w:type="gramEnd"/>
       <w:r>
         <w:rPr>
           <w:rFonts w:hint="eastAsia"/>
@@ -3700,12 +4195,14 @@
         </w:rPr>
         <w:t>,</w:t>
       </w:r>
+      <w:proofErr w:type="gramStart"/>
       <w:r>
         <w:rPr>
           <w:b/>
         </w:rPr>
         <w:t>’</w:t>
       </w:r>
+      <w:proofErr w:type="gramEnd"/>
       <w:r>
         <w:rPr>
           <w:rFonts w:hint="eastAsia"/>
@@ -3713,12 +4210,14 @@
         </w:rPr>
         <w:t>l</w:t>
       </w:r>
+      <w:proofErr w:type="gramStart"/>
       <w:r>
         <w:rPr>
           <w:b/>
         </w:rPr>
         <w:t>’</w:t>
       </w:r>
+      <w:proofErr w:type="gramEnd"/>
       <w:r>
         <w:rPr>
           <w:rFonts w:hint="eastAsia"/>
@@ -3726,12 +4225,14 @@
         </w:rPr>
         <w:t>,</w:t>
       </w:r>
+      <w:proofErr w:type="gramStart"/>
       <w:r>
         <w:rPr>
           <w:b/>
         </w:rPr>
         <w:t>’</w:t>
       </w:r>
+      <w:proofErr w:type="gramEnd"/>
       <w:r>
         <w:rPr>
           <w:rFonts w:hint="eastAsia"/>
@@ -3739,12 +4240,14 @@
         </w:rPr>
         <w:t>l</w:t>
       </w:r>
+      <w:proofErr w:type="gramStart"/>
       <w:r>
         <w:rPr>
           <w:b/>
         </w:rPr>
         <w:t>’</w:t>
       </w:r>
+      <w:proofErr w:type="gramEnd"/>
       <w:r>
         <w:rPr>
           <w:rFonts w:hint="eastAsia"/>
@@ -3752,12 +4255,14 @@
         </w:rPr>
         <w:t>,</w:t>
       </w:r>
+      <w:proofErr w:type="gramStart"/>
       <w:r>
         <w:rPr>
           <w:b/>
         </w:rPr>
         <w:t>’</w:t>
       </w:r>
+      <w:proofErr w:type="gramEnd"/>
       <w:r>
         <w:rPr>
           <w:rFonts w:hint="eastAsia"/>
@@ -3765,12 +4270,15 @@
         </w:rPr>
         <w:t>o</w:t>
       </w:r>
+      <w:proofErr w:type="spellEnd"/>
+      <w:proofErr w:type="gramStart"/>
       <w:r>
         <w:rPr>
           <w:b/>
         </w:rPr>
         <w:t>’</w:t>
       </w:r>
+      <w:proofErr w:type="gramEnd"/>
       <w:r>
         <w:rPr>
           <w:rFonts w:hint="eastAsia"/>
@@ -3785,7 +4293,6 @@
         <w:ind w:left="780" w:firstLineChars="0" w:firstLine="0"/>
         <w:jc w:val="left"/>
         <w:rPr>
-          <w:rFonts w:hint="eastAsia"/>
           <w:b/>
         </w:rPr>
       </w:pPr>
@@ -3795,6 +4302,70 @@
           <w:b/>
         </w:rPr>
         <w:t>列表的基本操作</w:t>
+      </w:r>
+      <w:r>
+        <w:rPr>
+          <w:rFonts w:hint="eastAsia"/>
+          <w:b/>
+        </w:rPr>
+        <w:t xml:space="preserve"> </w:t>
+      </w:r>
+    </w:p>
+    <w:p>
+      <w:pPr>
+        <w:pStyle w:val="a3"/>
+        <w:numPr>
+          <w:ilvl w:val="0"/>
+          <w:numId w:val="6"/>
+        </w:numPr>
+        <w:ind w:firstLineChars="0"/>
+        <w:jc w:val="left"/>
+        <w:rPr>
+          <w:rFonts w:hint="eastAsia"/>
+          <w:b/>
+        </w:rPr>
+      </w:pPr>
+      <w:r>
+        <w:rPr>
+          <w:rFonts w:hint="eastAsia"/>
+          <w:b/>
+        </w:rPr>
+        <w:t xml:space="preserve"> </w:t>
+      </w:r>
+      <w:r>
+        <w:rPr>
+          <w:rFonts w:hint="eastAsia"/>
+          <w:b/>
+        </w:rPr>
+        <w:t>元素赋值</w:t>
+      </w:r>
+      <w:r>
+        <w:rPr>
+          <w:rFonts w:hint="eastAsia"/>
+          <w:b/>
+        </w:rPr>
+        <w:t>:</w:t>
+      </w:r>
+      <w:r>
+        <w:rPr>
+          <w:rFonts w:hint="eastAsia"/>
+          <w:b/>
+        </w:rPr>
+        <w:t>x</w:t>
+      </w:r>
+      <w:r>
+        <w:rPr>
+          <w:rFonts w:hint="eastAsia"/>
+          <w:b/>
+        </w:rPr>
+        <w:t xml:space="preserve"> = </w:t>
+      </w:r>
+      <w:r>
+        <w:rPr>
+          <w:rFonts w:hint="eastAsia"/>
+          <w:b/>
+        </w:rPr>
+        <w:t>[1,1,1]</w:t>
       </w:r>
       <w:r>
         <w:rPr>
@@ -3814,18 +4385,1485 @@
           <w:b/>
         </w:rPr>
       </w:pPr>
+      <w:proofErr w:type="gramStart"/>
+      <w:r>
+        <w:rPr>
+          <w:b/>
+        </w:rPr>
+        <w:t>X</w:t>
+      </w:r>
+      <w:r>
+        <w:rPr>
+          <w:rFonts w:hint="eastAsia"/>
+          <w:b/>
+        </w:rPr>
+        <w:t>[</w:t>
+      </w:r>
+      <w:proofErr w:type="gramEnd"/>
+      <w:r>
+        <w:rPr>
+          <w:rFonts w:hint="eastAsia"/>
+          <w:b/>
+        </w:rPr>
+        <w:t>1] = 2;</w:t>
+      </w:r>
+    </w:p>
+    <w:p>
+      <w:pPr>
+        <w:pStyle w:val="a3"/>
+        <w:numPr>
+          <w:ilvl w:val="0"/>
+          <w:numId w:val="6"/>
+        </w:numPr>
+        <w:ind w:firstLineChars="0"/>
+        <w:jc w:val="left"/>
+        <w:rPr>
+          <w:rFonts w:hint="eastAsia"/>
+          <w:b/>
+        </w:rPr>
+      </w:pPr>
+      <w:r>
+        <w:rPr>
+          <w:rFonts w:hint="eastAsia"/>
+          <w:b/>
+        </w:rPr>
+        <w:t xml:space="preserve"> </w:t>
+      </w:r>
+      <w:r>
+        <w:rPr>
+          <w:rFonts w:hint="eastAsia"/>
+          <w:b/>
+        </w:rPr>
+        <w:t>删除元素</w:t>
+      </w:r>
+    </w:p>
+    <w:p>
+      <w:pPr>
+        <w:pStyle w:val="a3"/>
+        <w:ind w:left="1140" w:firstLineChars="0" w:firstLine="0"/>
+        <w:jc w:val="left"/>
+        <w:rPr>
+          <w:rFonts w:hint="eastAsia"/>
+          <w:b/>
+        </w:rPr>
+      </w:pPr>
+      <w:proofErr w:type="gramStart"/>
+      <w:r>
+        <w:rPr>
+          <w:rFonts w:hint="eastAsia"/>
+          <w:b/>
+        </w:rPr>
+        <w:t>names</w:t>
+      </w:r>
+      <w:proofErr w:type="gramEnd"/>
+      <w:r>
+        <w:rPr>
+          <w:rFonts w:hint="eastAsia"/>
+          <w:b/>
+        </w:rPr>
+        <w:t xml:space="preserve"> = [</w:t>
+      </w:r>
+      <w:r>
+        <w:rPr>
+          <w:b/>
+        </w:rPr>
+        <w:t>‘</w:t>
+      </w:r>
+      <w:r>
+        <w:rPr>
+          <w:rFonts w:hint="eastAsia"/>
+          <w:b/>
+        </w:rPr>
+        <w:t>fate</w:t>
+      </w:r>
+      <w:r>
+        <w:rPr>
+          <w:b/>
+        </w:rPr>
+        <w:t>’</w:t>
+      </w:r>
+      <w:r>
+        <w:rPr>
+          <w:rFonts w:hint="eastAsia"/>
+          <w:b/>
+        </w:rPr>
+        <w:t>,</w:t>
+      </w:r>
+      <w:r>
+        <w:rPr>
+          <w:b/>
+        </w:rPr>
+        <w:t>’</w:t>
+      </w:r>
+      <w:proofErr w:type="spellStart"/>
+      <w:r>
+        <w:rPr>
+          <w:rFonts w:hint="eastAsia"/>
+          <w:b/>
+        </w:rPr>
+        <w:t>aa</w:t>
+      </w:r>
+      <w:proofErr w:type="spellEnd"/>
+      <w:r>
+        <w:rPr>
+          <w:b/>
+        </w:rPr>
+        <w:t>’</w:t>
+      </w:r>
+      <w:r>
+        <w:rPr>
+          <w:rFonts w:hint="eastAsia"/>
+          <w:b/>
+        </w:rPr>
+        <w:t>,</w:t>
+      </w:r>
+      <w:r>
+        <w:rPr>
+          <w:b/>
+        </w:rPr>
+        <w:t>’</w:t>
+      </w:r>
+      <w:r>
+        <w:rPr>
+          <w:rFonts w:hint="eastAsia"/>
+          <w:b/>
+        </w:rPr>
+        <w:t>bb</w:t>
+      </w:r>
+      <w:r>
+        <w:rPr>
+          <w:b/>
+        </w:rPr>
+        <w:t>’</w:t>
+      </w:r>
+      <w:r>
+        <w:rPr>
+          <w:rFonts w:hint="eastAsia"/>
+          <w:b/>
+        </w:rPr>
+        <w:t>];</w:t>
+      </w:r>
+    </w:p>
+    <w:p>
+      <w:pPr>
+        <w:pStyle w:val="a3"/>
+        <w:ind w:left="1140" w:firstLineChars="0" w:firstLine="0"/>
+        <w:jc w:val="left"/>
+        <w:rPr>
+          <w:b/>
+        </w:rPr>
+      </w:pPr>
+      <w:r>
+        <w:rPr>
+          <w:b/>
+        </w:rPr>
+        <w:t>D</w:t>
+      </w:r>
+      <w:r>
+        <w:rPr>
+          <w:rFonts w:hint="eastAsia"/>
+          <w:b/>
+        </w:rPr>
+        <w:t>el  names[0];</w:t>
+      </w:r>
+      <w:r>
+        <w:rPr>
+          <w:rFonts w:hint="eastAsia"/>
+          <w:b/>
+        </w:rPr>
+        <w:t xml:space="preserve"> del </w:t>
+      </w:r>
+      <w:r>
+        <w:rPr>
+          <w:rFonts w:hint="eastAsia"/>
+          <w:b/>
+        </w:rPr>
+        <w:t>不仅仅用于</w:t>
+      </w:r>
+      <w:r>
+        <w:rPr>
+          <w:rFonts w:hint="eastAsia"/>
+          <w:b/>
+        </w:rPr>
+        <w:t xml:space="preserve"> </w:t>
+      </w:r>
+      <w:r>
+        <w:rPr>
+          <w:rFonts w:hint="eastAsia"/>
+          <w:b/>
+        </w:rPr>
+        <w:t>删除列表元素</w:t>
+      </w:r>
+      <w:r>
+        <w:rPr>
+          <w:rFonts w:hint="eastAsia"/>
+          <w:b/>
+        </w:rPr>
+        <w:t xml:space="preserve"> </w:t>
+      </w:r>
+      <w:r>
+        <w:rPr>
+          <w:rFonts w:hint="eastAsia"/>
+          <w:b/>
+        </w:rPr>
+        <w:t>还能</w:t>
+      </w:r>
+      <w:r>
+        <w:rPr>
+          <w:rFonts w:hint="eastAsia"/>
+          <w:b/>
+        </w:rPr>
+        <w:t xml:space="preserve"> </w:t>
+      </w:r>
+      <w:r>
+        <w:rPr>
+          <w:rFonts w:hint="eastAsia"/>
+          <w:b/>
+        </w:rPr>
+        <w:t>用于删除其他元素</w:t>
+      </w:r>
+      <w:r>
+        <w:rPr>
+          <w:rFonts w:hint="eastAsia"/>
+          <w:b/>
+        </w:rPr>
+        <w:t>。</w:t>
+      </w:r>
+    </w:p>
+    <w:p>
+      <w:pPr>
+        <w:pStyle w:val="a3"/>
+        <w:numPr>
+          <w:ilvl w:val="0"/>
+          <w:numId w:val="6"/>
+        </w:numPr>
+        <w:ind w:firstLineChars="0"/>
+        <w:jc w:val="left"/>
+        <w:rPr>
+          <w:rFonts w:hint="eastAsia"/>
+          <w:b/>
+        </w:rPr>
+      </w:pPr>
+      <w:r>
+        <w:rPr>
+          <w:rFonts w:hint="eastAsia"/>
+          <w:b/>
+        </w:rPr>
+        <w:t>分片赋值</w:t>
+      </w:r>
+      <w:r>
+        <w:rPr>
+          <w:rFonts w:hint="eastAsia"/>
+          <w:b/>
+        </w:rPr>
+        <w:t>：</w:t>
+      </w:r>
+    </w:p>
+    <w:p>
+      <w:pPr>
+        <w:pStyle w:val="a3"/>
+        <w:ind w:left="1140" w:firstLineChars="0" w:firstLine="0"/>
+        <w:jc w:val="left"/>
+        <w:rPr>
+          <w:rFonts w:hint="eastAsia"/>
+          <w:b/>
+        </w:rPr>
+      </w:pPr>
+      <w:r>
+        <w:rPr>
+          <w:b/>
+        </w:rPr>
+        <w:t>N</w:t>
+      </w:r>
+      <w:r>
+        <w:rPr>
+          <w:rFonts w:hint="eastAsia"/>
+          <w:b/>
+        </w:rPr>
+        <w:t xml:space="preserve">ame = </w:t>
+      </w:r>
+      <w:proofErr w:type="gramStart"/>
+      <w:r>
+        <w:rPr>
+          <w:rFonts w:hint="eastAsia"/>
+          <w:b/>
+        </w:rPr>
+        <w:t>list(</w:t>
+      </w:r>
+      <w:proofErr w:type="gramEnd"/>
+      <w:r>
+        <w:rPr>
+          <w:b/>
+        </w:rPr>
+        <w:t>‘</w:t>
+      </w:r>
+      <w:r>
+        <w:rPr>
+          <w:rFonts w:hint="eastAsia"/>
+          <w:b/>
+        </w:rPr>
+        <w:t>python</w:t>
+      </w:r>
+      <w:r>
+        <w:rPr>
+          <w:b/>
+        </w:rPr>
+        <w:t>’</w:t>
+      </w:r>
+      <w:r>
+        <w:rPr>
+          <w:rFonts w:hint="eastAsia"/>
+          <w:b/>
+        </w:rPr>
+        <w:t>)</w:t>
+      </w:r>
+      <w:r>
+        <w:rPr>
+          <w:rFonts w:hint="eastAsia"/>
+          <w:b/>
+        </w:rPr>
+        <w:t>;</w:t>
+      </w:r>
+    </w:p>
+    <w:p>
+      <w:pPr>
+        <w:pStyle w:val="a3"/>
+        <w:ind w:left="1140" w:firstLineChars="0" w:firstLine="0"/>
+        <w:jc w:val="left"/>
+        <w:rPr>
+          <w:rFonts w:hint="eastAsia"/>
+          <w:b/>
+        </w:rPr>
+      </w:pPr>
+      <w:proofErr w:type="gramStart"/>
+      <w:r>
+        <w:rPr>
+          <w:b/>
+        </w:rPr>
+        <w:t>N</w:t>
+      </w:r>
+      <w:r>
+        <w:rPr>
+          <w:rFonts w:hint="eastAsia"/>
+          <w:b/>
+        </w:rPr>
+        <w:t>ame[</w:t>
+      </w:r>
+      <w:proofErr w:type="gramEnd"/>
+      <w:r>
+        <w:rPr>
+          <w:rFonts w:hint="eastAsia"/>
+          <w:b/>
+        </w:rPr>
+        <w:t>-3:] = list[</w:t>
+      </w:r>
+      <w:r>
+        <w:rPr>
+          <w:b/>
+        </w:rPr>
+        <w:t>‘</w:t>
+      </w:r>
+      <w:proofErr w:type="spellStart"/>
+      <w:r>
+        <w:rPr>
+          <w:rFonts w:hint="eastAsia"/>
+          <w:b/>
+        </w:rPr>
+        <w:t>php</w:t>
+      </w:r>
+      <w:proofErr w:type="spellEnd"/>
+      <w:r>
+        <w:rPr>
+          <w:b/>
+        </w:rPr>
+        <w:t>’</w:t>
+      </w:r>
+      <w:r>
+        <w:rPr>
+          <w:rFonts w:hint="eastAsia"/>
+          <w:b/>
+        </w:rPr>
+        <w:t>];</w:t>
+      </w:r>
+    </w:p>
+    <w:p>
+      <w:pPr>
+        <w:pStyle w:val="a3"/>
+        <w:ind w:left="1140" w:firstLineChars="0" w:firstLine="0"/>
+        <w:jc w:val="left"/>
+        <w:rPr>
+          <w:rFonts w:hint="eastAsia"/>
+          <w:b/>
+        </w:rPr>
+      </w:pPr>
+      <w:r>
+        <w:rPr>
+          <w:rFonts w:hint="eastAsia"/>
+          <w:b/>
+        </w:rPr>
+        <w:t>分片赋值时，可以使用与原序列</w:t>
+      </w:r>
+      <w:proofErr w:type="gramStart"/>
+      <w:r>
+        <w:rPr>
+          <w:rFonts w:hint="eastAsia"/>
+          <w:b/>
+        </w:rPr>
+        <w:t>不</w:t>
+      </w:r>
+      <w:proofErr w:type="gramEnd"/>
+      <w:r>
+        <w:rPr>
+          <w:rFonts w:hint="eastAsia"/>
+          <w:b/>
+        </w:rPr>
+        <w:t>等长的序列将分片替换</w:t>
+      </w:r>
+    </w:p>
+    <w:p>
+      <w:pPr>
+        <w:pStyle w:val="a3"/>
+        <w:ind w:left="1140" w:firstLineChars="0" w:firstLine="0"/>
+        <w:jc w:val="left"/>
+        <w:rPr>
+          <w:rFonts w:hint="eastAsia"/>
+          <w:b/>
+        </w:rPr>
+      </w:pPr>
+      <w:r>
+        <w:rPr>
+          <w:b/>
+        </w:rPr>
+        <w:t>N</w:t>
+      </w:r>
+      <w:r>
+        <w:rPr>
+          <w:rFonts w:hint="eastAsia"/>
+          <w:b/>
+        </w:rPr>
+        <w:t xml:space="preserve">ame = </w:t>
+      </w:r>
+      <w:proofErr w:type="gramStart"/>
+      <w:r>
+        <w:rPr>
+          <w:rFonts w:hint="eastAsia"/>
+          <w:b/>
+        </w:rPr>
+        <w:t>list(</w:t>
+      </w:r>
+      <w:proofErr w:type="gramEnd"/>
+      <w:r>
+        <w:rPr>
+          <w:b/>
+        </w:rPr>
+        <w:t>‘</w:t>
+      </w:r>
+      <w:proofErr w:type="spellStart"/>
+      <w:r>
+        <w:rPr>
+          <w:rFonts w:hint="eastAsia"/>
+          <w:b/>
+        </w:rPr>
+        <w:t>perl</w:t>
+      </w:r>
+      <w:proofErr w:type="spellEnd"/>
+      <w:r>
+        <w:rPr>
+          <w:b/>
+        </w:rPr>
+        <w:t>’</w:t>
+      </w:r>
+      <w:r>
+        <w:rPr>
+          <w:rFonts w:hint="eastAsia"/>
+          <w:b/>
+        </w:rPr>
+        <w:t>);</w:t>
+      </w:r>
+    </w:p>
+    <w:p>
+      <w:pPr>
+        <w:pStyle w:val="a3"/>
+        <w:ind w:left="1140" w:firstLineChars="0" w:firstLine="0"/>
+        <w:jc w:val="left"/>
+        <w:rPr>
+          <w:rFonts w:hint="eastAsia"/>
+          <w:b/>
+        </w:rPr>
+      </w:pPr>
+      <w:proofErr w:type="gramStart"/>
+      <w:r>
+        <w:rPr>
+          <w:b/>
+        </w:rPr>
+        <w:t>N</w:t>
+      </w:r>
+      <w:r>
+        <w:rPr>
+          <w:rFonts w:hint="eastAsia"/>
+          <w:b/>
+        </w:rPr>
+        <w:t>ame[</w:t>
+      </w:r>
+      <w:proofErr w:type="gramEnd"/>
+      <w:r>
+        <w:rPr>
+          <w:rFonts w:hint="eastAsia"/>
+          <w:b/>
+        </w:rPr>
+        <w:t>1:] = list(</w:t>
+      </w:r>
+      <w:r>
+        <w:rPr>
+          <w:b/>
+        </w:rPr>
+        <w:t>‘</w:t>
+      </w:r>
+      <w:proofErr w:type="spellStart"/>
+      <w:r>
+        <w:rPr>
+          <w:rFonts w:hint="eastAsia"/>
+          <w:b/>
+        </w:rPr>
+        <w:t>ython</w:t>
+      </w:r>
+      <w:proofErr w:type="spellEnd"/>
+      <w:r>
+        <w:rPr>
+          <w:b/>
+        </w:rPr>
+        <w:t>’</w:t>
+      </w:r>
+      <w:r>
+        <w:rPr>
+          <w:rFonts w:hint="eastAsia"/>
+          <w:b/>
+        </w:rPr>
+        <w:t>);</w:t>
+      </w:r>
+    </w:p>
+    <w:p>
+      <w:pPr>
+        <w:pStyle w:val="a3"/>
+        <w:ind w:left="1140" w:firstLineChars="0" w:firstLine="0"/>
+        <w:jc w:val="left"/>
+        <w:rPr>
+          <w:rFonts w:hint="eastAsia"/>
+          <w:b/>
+        </w:rPr>
+      </w:pPr>
+      <w:r>
+        <w:rPr>
+          <w:rFonts w:hint="eastAsia"/>
+          <w:b/>
+        </w:rPr>
+        <w:t>分片赋值时，可以在不需要替换任何原有元素的情况下插入新的元素。</w:t>
+      </w:r>
+    </w:p>
+    <w:p>
+      <w:pPr>
+        <w:pStyle w:val="a3"/>
+        <w:ind w:left="1140" w:firstLineChars="0" w:firstLine="0"/>
+        <w:jc w:val="left"/>
+        <w:rPr>
+          <w:rFonts w:hint="eastAsia"/>
+          <w:b/>
+        </w:rPr>
+      </w:pPr>
+      <w:r>
+        <w:rPr>
+          <w:b/>
+        </w:rPr>
+        <w:t>N</w:t>
+      </w:r>
+      <w:r>
+        <w:rPr>
+          <w:rFonts w:hint="eastAsia"/>
+          <w:b/>
+        </w:rPr>
+        <w:t>umbers = [1</w:t>
+      </w:r>
+      <w:proofErr w:type="gramStart"/>
+      <w:r>
+        <w:rPr>
+          <w:rFonts w:hint="eastAsia"/>
+          <w:b/>
+        </w:rPr>
+        <w:t>,5</w:t>
+      </w:r>
+      <w:proofErr w:type="gramEnd"/>
+      <w:r>
+        <w:rPr>
+          <w:rFonts w:hint="eastAsia"/>
+          <w:b/>
+        </w:rPr>
+        <w:t>];</w:t>
+      </w:r>
+    </w:p>
+    <w:p>
+      <w:pPr>
+        <w:pStyle w:val="a3"/>
+        <w:ind w:left="1140" w:firstLineChars="0" w:firstLine="0"/>
+        <w:jc w:val="left"/>
+        <w:rPr>
+          <w:rFonts w:hint="eastAsia"/>
+          <w:b/>
+        </w:rPr>
+      </w:pPr>
+      <w:proofErr w:type="gramStart"/>
+      <w:r>
+        <w:rPr>
+          <w:b/>
+        </w:rPr>
+        <w:t>N</w:t>
+      </w:r>
+      <w:r>
+        <w:rPr>
+          <w:rFonts w:hint="eastAsia"/>
+          <w:b/>
+        </w:rPr>
+        <w:t>umbers[</w:t>
+      </w:r>
+      <w:proofErr w:type="gramEnd"/>
+      <w:r>
+        <w:rPr>
+          <w:rFonts w:hint="eastAsia"/>
+          <w:b/>
+        </w:rPr>
+        <w:t>1:1] = [2,3,4];</w:t>
+      </w:r>
+    </w:p>
+    <w:p>
+      <w:pPr>
+        <w:pStyle w:val="a3"/>
+        <w:ind w:left="1140" w:firstLineChars="0" w:firstLine="0"/>
+        <w:jc w:val="left"/>
+        <w:rPr>
+          <w:rFonts w:hint="eastAsia"/>
+          <w:b/>
+        </w:rPr>
+      </w:pPr>
+      <w:r>
+        <w:rPr>
+          <w:b/>
+        </w:rPr>
+        <w:t>N</w:t>
+      </w:r>
+      <w:r>
+        <w:rPr>
+          <w:rFonts w:hint="eastAsia"/>
+          <w:b/>
+        </w:rPr>
+        <w:t>umbers -&gt; [1</w:t>
+      </w:r>
+      <w:proofErr w:type="gramStart"/>
+      <w:r>
+        <w:rPr>
+          <w:rFonts w:hint="eastAsia"/>
+          <w:b/>
+        </w:rPr>
+        <w:t>,2,3,4,5</w:t>
+      </w:r>
+      <w:proofErr w:type="gramEnd"/>
+      <w:r>
+        <w:rPr>
+          <w:rFonts w:hint="eastAsia"/>
+          <w:b/>
+        </w:rPr>
+        <w:t>,]</w:t>
+      </w:r>
+    </w:p>
+    <w:p>
+      <w:pPr>
+        <w:pStyle w:val="a3"/>
+        <w:ind w:left="1140" w:firstLineChars="0" w:firstLine="0"/>
+        <w:jc w:val="left"/>
+        <w:rPr>
+          <w:rFonts w:hint="eastAsia"/>
+          <w:b/>
+        </w:rPr>
+      </w:pPr>
+      <w:r>
+        <w:rPr>
+          <w:rFonts w:hint="eastAsia"/>
+          <w:b/>
+        </w:rPr>
+        <w:t>分片赋值</w:t>
+      </w:r>
+      <w:r>
+        <w:rPr>
+          <w:rFonts w:hint="eastAsia"/>
+          <w:b/>
+        </w:rPr>
+        <w:t>时</w:t>
+      </w:r>
+      <w:r>
+        <w:rPr>
+          <w:rFonts w:hint="eastAsia"/>
+          <w:b/>
+        </w:rPr>
+        <w:t xml:space="preserve"> </w:t>
+      </w:r>
+      <w:r>
+        <w:rPr>
+          <w:rFonts w:hint="eastAsia"/>
+          <w:b/>
+        </w:rPr>
+        <w:t>删除</w:t>
+      </w:r>
+    </w:p>
+    <w:p>
+      <w:pPr>
+        <w:pStyle w:val="a3"/>
+        <w:ind w:left="1140" w:firstLine="422"/>
+        <w:jc w:val="left"/>
+        <w:rPr>
+          <w:b/>
+        </w:rPr>
+      </w:pPr>
+      <w:r>
+        <w:rPr>
+          <w:rFonts w:hint="eastAsia"/>
+          <w:b/>
+        </w:rPr>
+        <w:t xml:space="preserve"> </w:t>
+      </w:r>
+      <w:proofErr w:type="gramStart"/>
+      <w:r>
+        <w:rPr>
+          <w:b/>
+        </w:rPr>
+        <w:t>numbers</w:t>
+      </w:r>
+      <w:proofErr w:type="gramEnd"/>
+      <w:r>
+        <w:rPr>
+          <w:b/>
+        </w:rPr>
+        <w:t xml:space="preserve"> = [1,5];</w:t>
+      </w:r>
+    </w:p>
+    <w:p>
+      <w:pPr>
+        <w:pStyle w:val="a3"/>
+        <w:ind w:left="1140" w:firstLine="422"/>
+        <w:jc w:val="left"/>
+        <w:rPr>
+          <w:b/>
+        </w:rPr>
+      </w:pPr>
+      <w:r>
+        <w:rPr>
+          <w:rFonts w:hint="eastAsia"/>
+          <w:b/>
+        </w:rPr>
+        <w:t xml:space="preserve"> </w:t>
+      </w:r>
+      <w:proofErr w:type="gramStart"/>
+      <w:r>
+        <w:rPr>
+          <w:b/>
+        </w:rPr>
+        <w:t>numbers[</w:t>
+      </w:r>
+      <w:proofErr w:type="gramEnd"/>
+      <w:r>
+        <w:rPr>
+          <w:b/>
+        </w:rPr>
+        <w:t>1:1] = [2,3,4]</w:t>
+      </w:r>
+    </w:p>
+    <w:p>
+      <w:pPr>
+        <w:pStyle w:val="a3"/>
+        <w:ind w:left="1140" w:firstLine="422"/>
+        <w:jc w:val="left"/>
+        <w:rPr>
+          <w:b/>
+        </w:rPr>
+      </w:pPr>
+      <w:r>
+        <w:rPr>
+          <w:rFonts w:hint="eastAsia"/>
+          <w:b/>
+        </w:rPr>
+        <w:t xml:space="preserve"> </w:t>
+      </w:r>
+      <w:proofErr w:type="gramStart"/>
+      <w:r>
+        <w:rPr>
+          <w:b/>
+        </w:rPr>
+        <w:t>numbers[</w:t>
+      </w:r>
+      <w:proofErr w:type="gramEnd"/>
+      <w:r>
+        <w:rPr>
+          <w:b/>
+        </w:rPr>
+        <w:t>1:-1] = []</w:t>
+      </w:r>
+    </w:p>
+    <w:p>
+      <w:pPr>
+        <w:pStyle w:val="a3"/>
+        <w:ind w:left="1140" w:firstLineChars="0" w:firstLine="0"/>
+        <w:jc w:val="left"/>
+        <w:rPr>
+          <w:rFonts w:hint="eastAsia"/>
+          <w:b/>
+        </w:rPr>
+      </w:pPr>
+      <w:r>
+        <w:rPr>
+          <w:rFonts w:hint="eastAsia"/>
+          <w:b/>
+        </w:rPr>
+        <w:tab/>
+      </w:r>
+      <w:r>
+        <w:rPr>
+          <w:rFonts w:hint="eastAsia"/>
+          <w:b/>
+        </w:rPr>
+        <w:tab/>
+      </w:r>
+      <w:proofErr w:type="gramStart"/>
+      <w:r>
+        <w:rPr>
+          <w:b/>
+        </w:rPr>
+        <w:t>print</w:t>
+      </w:r>
+      <w:proofErr w:type="gramEnd"/>
+      <w:r>
+        <w:rPr>
+          <w:b/>
+        </w:rPr>
+        <w:t xml:space="preserve"> numbers;</w:t>
+      </w:r>
+    </w:p>
+    <w:p>
+      <w:pPr>
+        <w:pStyle w:val="a3"/>
+        <w:ind w:left="1140" w:firstLineChars="0" w:firstLine="0"/>
+        <w:jc w:val="left"/>
+        <w:rPr>
+          <w:rFonts w:hint="eastAsia"/>
+          <w:b/>
+        </w:rPr>
+      </w:pPr>
+      <w:r>
+        <w:rPr>
+          <w:rFonts w:hint="eastAsia"/>
+          <w:b/>
+        </w:rPr>
+        <w:t>列表</w:t>
+      </w:r>
+      <w:r>
+        <w:rPr>
+          <w:rFonts w:hint="eastAsia"/>
+          <w:b/>
+        </w:rPr>
+        <w:t>的</w:t>
+      </w:r>
+      <w:r>
+        <w:rPr>
+          <w:rFonts w:hint="eastAsia"/>
+          <w:b/>
+        </w:rPr>
+        <w:t>方法：</w:t>
+      </w:r>
+    </w:p>
+    <w:p>
+      <w:pPr>
+        <w:pStyle w:val="a3"/>
+        <w:ind w:left="1140" w:firstLineChars="0" w:firstLine="0"/>
+        <w:jc w:val="left"/>
+        <w:rPr>
+          <w:rFonts w:hint="eastAsia"/>
+          <w:b/>
+        </w:rPr>
+      </w:pPr>
+      <w:r>
+        <w:rPr>
+          <w:rFonts w:hint="eastAsia"/>
+          <w:b/>
+        </w:rPr>
+        <w:t>方法是一个与某些对象紧密联系的函数。对象被放在方法</w:t>
+      </w:r>
+      <w:proofErr w:type="gramStart"/>
+      <w:r>
+        <w:rPr>
+          <w:rFonts w:hint="eastAsia"/>
+          <w:b/>
+        </w:rPr>
+        <w:t>名之前</w:t>
+      </w:r>
+      <w:proofErr w:type="gramEnd"/>
+      <w:r>
+        <w:rPr>
+          <w:rFonts w:hint="eastAsia"/>
+          <w:b/>
+        </w:rPr>
+        <w:t xml:space="preserve">  </w:t>
+      </w:r>
+      <w:r>
+        <w:rPr>
+          <w:rFonts w:hint="eastAsia"/>
+          <w:b/>
+        </w:rPr>
+        <w:t>并用点好连接</w:t>
+      </w:r>
+    </w:p>
+    <w:p>
+      <w:pPr>
+        <w:pStyle w:val="a3"/>
+        <w:numPr>
+          <w:ilvl w:val="0"/>
+          <w:numId w:val="7"/>
+        </w:numPr>
+        <w:ind w:firstLineChars="0"/>
+        <w:jc w:val="left"/>
+        <w:rPr>
+          <w:rFonts w:hint="eastAsia"/>
+          <w:b/>
+        </w:rPr>
+      </w:pPr>
+      <w:r>
+        <w:rPr>
+          <w:rFonts w:hint="eastAsia"/>
+          <w:b/>
+        </w:rPr>
+        <w:t>append();</w:t>
+      </w:r>
+      <w:r>
+        <w:rPr>
+          <w:rFonts w:hint="eastAsia"/>
+          <w:b/>
+        </w:rPr>
+        <w:t>用于在列表的末尾追加新的对象</w:t>
+      </w:r>
+      <w:r>
+        <w:rPr>
+          <w:rFonts w:hint="eastAsia"/>
+          <w:b/>
+        </w:rPr>
+        <w:t>。</w:t>
+      </w:r>
+      <w:r>
+        <w:rPr>
+          <w:rFonts w:hint="eastAsia"/>
+          <w:b/>
+        </w:rPr>
+        <w:t>直接修改原列表</w:t>
+      </w:r>
+      <w:r>
+        <w:rPr>
+          <w:rFonts w:hint="eastAsia"/>
+          <w:b/>
+        </w:rPr>
+        <w:t xml:space="preserve"> </w:t>
+      </w:r>
+      <w:r>
+        <w:rPr>
+          <w:rFonts w:hint="eastAsia"/>
+          <w:b/>
+        </w:rPr>
+        <w:t>而不是简单地返回一个修改过的新列表。</w:t>
+      </w:r>
+    </w:p>
+    <w:p>
+      <w:pPr>
+        <w:pStyle w:val="a3"/>
+        <w:ind w:left="1860" w:firstLineChars="0" w:firstLine="0"/>
+        <w:jc w:val="left"/>
+        <w:rPr>
+          <w:rFonts w:hint="eastAsia"/>
+          <w:b/>
+        </w:rPr>
+      </w:pPr>
+      <w:proofErr w:type="spellStart"/>
+      <w:proofErr w:type="gramStart"/>
+      <w:r>
+        <w:rPr>
+          <w:b/>
+        </w:rPr>
+        <w:t>numbers.append</w:t>
+      </w:r>
+      <w:proofErr w:type="spellEnd"/>
+      <w:r>
+        <w:rPr>
+          <w:b/>
+        </w:rPr>
+        <w:t>(</w:t>
+      </w:r>
+      <w:proofErr w:type="gramEnd"/>
+      <w:r>
+        <w:rPr>
+          <w:b/>
+        </w:rPr>
+        <w:t>6);</w:t>
+      </w:r>
+    </w:p>
+    <w:p>
+      <w:pPr>
+        <w:pStyle w:val="a3"/>
+        <w:numPr>
+          <w:ilvl w:val="0"/>
+          <w:numId w:val="7"/>
+        </w:numPr>
+        <w:ind w:firstLineChars="0"/>
+        <w:jc w:val="left"/>
+        <w:rPr>
+          <w:rFonts w:hint="eastAsia"/>
+          <w:b/>
+        </w:rPr>
+      </w:pPr>
+      <w:r>
+        <w:rPr>
+          <w:rFonts w:hint="eastAsia"/>
+          <w:b/>
+        </w:rPr>
+        <w:t xml:space="preserve">count() </w:t>
+      </w:r>
+      <w:r>
+        <w:rPr>
+          <w:rFonts w:hint="eastAsia"/>
+          <w:b/>
+        </w:rPr>
+        <w:t>统计某个元素在列表中出现的次数。</w:t>
+      </w:r>
+    </w:p>
+    <w:p>
+      <w:pPr>
+        <w:pStyle w:val="a3"/>
+        <w:ind w:left="1860" w:firstLine="422"/>
+        <w:jc w:val="left"/>
+        <w:rPr>
+          <w:b/>
+        </w:rPr>
+      </w:pPr>
+      <w:proofErr w:type="spellStart"/>
+      <w:proofErr w:type="gramStart"/>
+      <w:r>
+        <w:rPr>
+          <w:b/>
+        </w:rPr>
+        <w:t>numbers.append</w:t>
+      </w:r>
+      <w:proofErr w:type="spellEnd"/>
+      <w:r>
+        <w:rPr>
+          <w:b/>
+        </w:rPr>
+        <w:t>(</w:t>
+      </w:r>
+      <w:proofErr w:type="gramEnd"/>
+      <w:r>
+        <w:rPr>
+          <w:b/>
+        </w:rPr>
+        <w:t>'6,6');</w:t>
+      </w:r>
+    </w:p>
+    <w:p>
+      <w:pPr>
+        <w:pStyle w:val="a3"/>
+        <w:ind w:left="1860" w:firstLine="422"/>
+        <w:jc w:val="left"/>
+        <w:rPr>
+          <w:b/>
+        </w:rPr>
+      </w:pPr>
+      <w:proofErr w:type="gramStart"/>
+      <w:r>
+        <w:rPr>
+          <w:b/>
+        </w:rPr>
+        <w:t>print</w:t>
+      </w:r>
+      <w:proofErr w:type="gramEnd"/>
+      <w:r>
+        <w:rPr>
+          <w:b/>
+        </w:rPr>
+        <w:t xml:space="preserve"> numbers;</w:t>
+      </w:r>
+    </w:p>
+    <w:p>
+      <w:pPr>
+        <w:pStyle w:val="a3"/>
+        <w:ind w:left="1860" w:firstLineChars="0" w:firstLine="0"/>
+        <w:jc w:val="left"/>
+        <w:rPr>
+          <w:rFonts w:hint="eastAsia"/>
+          <w:b/>
+        </w:rPr>
+      </w:pPr>
+      <w:proofErr w:type="gramStart"/>
+      <w:r>
+        <w:rPr>
+          <w:b/>
+        </w:rPr>
+        <w:lastRenderedPageBreak/>
+        <w:t xml:space="preserve">print </w:t>
+      </w:r>
+      <w:r>
+        <w:rPr>
+          <w:rFonts w:hint="eastAsia"/>
+          <w:b/>
+        </w:rPr>
+        <w:t xml:space="preserve"> </w:t>
+      </w:r>
+      <w:proofErr w:type="spellStart"/>
+      <w:r>
+        <w:rPr>
+          <w:b/>
+        </w:rPr>
+        <w:t>numbers.count</w:t>
+      </w:r>
+      <w:proofErr w:type="spellEnd"/>
+      <w:proofErr w:type="gramEnd"/>
+      <w:r>
+        <w:rPr>
+          <w:b/>
+        </w:rPr>
+        <w:t>(6);</w:t>
+      </w:r>
+    </w:p>
+    <w:p>
+      <w:pPr>
+        <w:pStyle w:val="a3"/>
+        <w:ind w:left="1860" w:firstLineChars="0" w:firstLine="0"/>
+        <w:jc w:val="left"/>
+        <w:rPr>
+          <w:rFonts w:hint="eastAsia"/>
+          <w:b/>
+        </w:rPr>
+      </w:pPr>
+    </w:p>
+    <w:p>
+      <w:pPr>
+        <w:pStyle w:val="a3"/>
+        <w:ind w:left="1140" w:firstLineChars="0" w:firstLine="0"/>
+        <w:jc w:val="left"/>
+        <w:rPr>
+          <w:rFonts w:hint="eastAsia"/>
+          <w:b/>
+        </w:rPr>
+      </w:pPr>
+      <w:r>
+        <w:rPr>
+          <w:rFonts w:hint="eastAsia"/>
+          <w:b/>
+        </w:rPr>
+        <w:t>（</w:t>
+      </w:r>
+      <w:r>
+        <w:rPr>
+          <w:rFonts w:hint="eastAsia"/>
+          <w:b/>
+        </w:rPr>
+        <w:t>3</w:t>
+      </w:r>
+      <w:r>
+        <w:rPr>
+          <w:rFonts w:hint="eastAsia"/>
+          <w:b/>
+        </w:rPr>
+        <w:t>）</w:t>
+      </w:r>
+      <w:r>
+        <w:rPr>
+          <w:rFonts w:hint="eastAsia"/>
+          <w:b/>
+        </w:rPr>
+        <w:t xml:space="preserve"> </w:t>
+      </w:r>
+      <w:r>
+        <w:rPr>
+          <w:rFonts w:hint="eastAsia"/>
+          <w:b/>
+        </w:rPr>
+        <w:t xml:space="preserve">extend </w:t>
+      </w:r>
+      <w:r>
+        <w:rPr>
+          <w:rFonts w:hint="eastAsia"/>
+          <w:b/>
+        </w:rPr>
+        <w:t>方法可以在列表的末尾一次性追加一个序列的多个值。</w:t>
+      </w:r>
+      <w:r>
+        <w:rPr>
+          <w:rFonts w:hint="eastAsia"/>
+          <w:b/>
+        </w:rPr>
+        <w:t>可以扩展原有的列表</w:t>
+      </w:r>
+      <w:r>
+        <w:rPr>
+          <w:rFonts w:hint="eastAsia"/>
+          <w:b/>
+        </w:rPr>
+        <w:t>。</w:t>
+      </w:r>
+      <w:r>
+        <w:rPr>
+          <w:rFonts w:hint="eastAsia"/>
+          <w:b/>
+        </w:rPr>
+        <w:t>修改了</w:t>
+      </w:r>
+      <w:r>
+        <w:rPr>
+          <w:rFonts w:hint="eastAsia"/>
+          <w:b/>
+        </w:rPr>
+        <w:t xml:space="preserve"> </w:t>
+      </w:r>
+      <w:r>
+        <w:rPr>
+          <w:rFonts w:hint="eastAsia"/>
+          <w:b/>
+        </w:rPr>
+        <w:t>被扩展的序列</w:t>
+      </w:r>
+      <w:r>
+        <w:rPr>
+          <w:rFonts w:hint="eastAsia"/>
+          <w:b/>
+        </w:rPr>
+        <w:t xml:space="preserve"> </w:t>
+      </w:r>
+      <w:r>
+        <w:rPr>
+          <w:rFonts w:hint="eastAsia"/>
+          <w:b/>
+        </w:rPr>
+        <w:t>原始的连接操作</w:t>
+      </w:r>
+      <w:r>
+        <w:rPr>
+          <w:rFonts w:hint="eastAsia"/>
+          <w:b/>
+        </w:rPr>
+        <w:t xml:space="preserve"> </w:t>
+      </w:r>
+      <w:r>
+        <w:rPr>
+          <w:rFonts w:hint="eastAsia"/>
+          <w:b/>
+        </w:rPr>
+        <w:t>会返回一个全新的列表</w:t>
+      </w:r>
+      <w:r>
+        <w:rPr>
+          <w:rFonts w:hint="eastAsia"/>
+          <w:b/>
+        </w:rPr>
+        <w:t xml:space="preserve"> </w:t>
+      </w:r>
+      <w:r>
+        <w:rPr>
+          <w:rFonts w:hint="eastAsia"/>
+          <w:b/>
+        </w:rPr>
+        <w:t>不会改变原有的列表。</w:t>
+      </w:r>
+    </w:p>
+    <w:p>
+      <w:pPr>
+        <w:pStyle w:val="a3"/>
+        <w:ind w:left="1140" w:firstLineChars="0" w:firstLine="0"/>
+        <w:jc w:val="left"/>
+        <w:rPr>
+          <w:rFonts w:hint="eastAsia"/>
+          <w:b/>
+        </w:rPr>
+      </w:pPr>
+      <w:proofErr w:type="spellStart"/>
+      <w:proofErr w:type="gramStart"/>
+      <w:r>
+        <w:rPr>
+          <w:b/>
+        </w:rPr>
+        <w:t>numbers.extend</w:t>
+      </w:r>
+      <w:proofErr w:type="spellEnd"/>
+      <w:r>
+        <w:rPr>
+          <w:b/>
+        </w:rPr>
+        <w:t>(</w:t>
+      </w:r>
+      <w:proofErr w:type="gramEnd"/>
+      <w:r>
+        <w:rPr>
+          <w:b/>
+        </w:rPr>
+        <w:t>[2,3,4]);</w:t>
+      </w:r>
+    </w:p>
+    <w:p>
+      <w:pPr>
+        <w:pStyle w:val="a3"/>
+        <w:ind w:left="1140" w:firstLineChars="0" w:firstLine="0"/>
+        <w:jc w:val="left"/>
+        <w:rPr>
+          <w:rFonts w:hint="eastAsia"/>
+          <w:b/>
+        </w:rPr>
+      </w:pPr>
+      <w:r>
+        <w:rPr>
+          <w:rFonts w:hint="eastAsia"/>
+          <w:b/>
+        </w:rPr>
+        <w:t>（</w:t>
+      </w:r>
+      <w:r>
+        <w:rPr>
+          <w:rFonts w:hint="eastAsia"/>
+          <w:b/>
+        </w:rPr>
+        <w:t>4</w:t>
+      </w:r>
+      <w:r>
+        <w:rPr>
+          <w:rFonts w:hint="eastAsia"/>
+          <w:b/>
+        </w:rPr>
+        <w:t>）</w:t>
+      </w:r>
+      <w:r>
+        <w:rPr>
+          <w:rFonts w:hint="eastAsia"/>
+          <w:b/>
+        </w:rPr>
+        <w:t xml:space="preserve">index </w:t>
+      </w:r>
+      <w:r>
+        <w:rPr>
+          <w:rFonts w:hint="eastAsia"/>
+          <w:b/>
+        </w:rPr>
+        <w:t>方法用于从列表中找出某个值第一个匹配项的索引位置。</w:t>
+      </w:r>
+    </w:p>
+    <w:p>
+      <w:pPr>
+        <w:pStyle w:val="a3"/>
+        <w:ind w:left="1860" w:firstLineChars="0" w:firstLine="0"/>
+        <w:jc w:val="left"/>
+        <w:rPr>
+          <w:rFonts w:hint="eastAsia"/>
+          <w:b/>
+        </w:rPr>
+      </w:pPr>
+      <w:proofErr w:type="spellStart"/>
+      <w:proofErr w:type="gramStart"/>
+      <w:r>
+        <w:rPr>
+          <w:b/>
+        </w:rPr>
+        <w:t>numbers.index</w:t>
+      </w:r>
+      <w:proofErr w:type="spellEnd"/>
+      <w:r>
+        <w:rPr>
+          <w:b/>
+        </w:rPr>
+        <w:t>(</w:t>
+      </w:r>
+      <w:proofErr w:type="gramEnd"/>
+      <w:r>
+        <w:rPr>
+          <w:b/>
+        </w:rPr>
+        <w:t>4)</w:t>
+      </w:r>
+    </w:p>
+    <w:p>
+      <w:pPr>
+        <w:pStyle w:val="a3"/>
+        <w:ind w:left="1860" w:firstLineChars="0" w:firstLine="0"/>
+        <w:jc w:val="left"/>
+        <w:rPr>
+          <w:rFonts w:hint="eastAsia"/>
+          <w:b/>
+        </w:rPr>
+      </w:pPr>
+    </w:p>
+    <w:p>
+      <w:pPr>
+        <w:pStyle w:val="a3"/>
+        <w:ind w:left="1140" w:firstLineChars="0" w:firstLine="0"/>
+        <w:jc w:val="left"/>
+        <w:rPr>
+          <w:b/>
+        </w:rPr>
+      </w:pPr>
+      <w:r>
+        <w:rPr>
+          <w:rFonts w:hint="eastAsia"/>
+          <w:b/>
+        </w:rPr>
+        <w:t>（</w:t>
+      </w:r>
+      <w:r>
+        <w:rPr>
+          <w:rFonts w:hint="eastAsia"/>
+          <w:b/>
+        </w:rPr>
+        <w:t>5</w:t>
+      </w:r>
+      <w:r>
+        <w:rPr>
+          <w:rFonts w:hint="eastAsia"/>
+          <w:b/>
+        </w:rPr>
+        <w:t>）</w:t>
+      </w:r>
       <w:bookmarkStart w:id="0" w:name="_GoBack"/>
       <w:bookmarkEnd w:id="0"/>
-    </w:p>
-    <w:p>
-      <w:pPr>
-        <w:pStyle w:val="a3"/>
-        <w:ind w:left="780" w:firstLineChars="0" w:firstLine="0"/>
-        <w:jc w:val="left"/>
-        <w:rPr>
-          <w:b/>
-        </w:rPr>
-      </w:pPr>
+      <w:r>
+        <w:rPr>
+          <w:rFonts w:hint="eastAsia"/>
+          <w:b/>
+        </w:rPr>
+        <w:t xml:space="preserve">insert </w:t>
+      </w:r>
+      <w:r>
+        <w:rPr>
+          <w:rFonts w:hint="eastAsia"/>
+          <w:b/>
+        </w:rPr>
+        <w:t>方法</w:t>
+      </w:r>
+      <w:r>
+        <w:rPr>
+          <w:rFonts w:hint="eastAsia"/>
+          <w:b/>
+        </w:rPr>
+        <w:t xml:space="preserve"> </w:t>
+      </w:r>
+      <w:r>
+        <w:rPr>
+          <w:rFonts w:hint="eastAsia"/>
+          <w:b/>
+        </w:rPr>
+        <w:t>用于将对象插入到列表中</w:t>
+      </w:r>
+      <w:r>
+        <w:rPr>
+          <w:rFonts w:hint="eastAsia"/>
+          <w:b/>
+        </w:rPr>
+        <w:t xml:space="preserve"> </w:t>
+      </w:r>
     </w:p>
     <w:sectPr>
       <w:pgSz w:w="11906" w:h="16838"/>
@@ -3840,16 +5878,16 @@
 <file path=word/numbering.xml><?xml version="1.0" encoding="utf-8"?>
 <w:numbering xmlns:wpc="http://schemas.microsoft.com/office/word/2010/wordprocessingCanvas" xmlns:mc="http://schemas.openxmlformats.org/markup-compatibility/2006" xmlns:o="urn:schemas-microsoft-com:office:office" xmlns:r="http://schemas.openxmlformats.org/officeDocument/2006/relationships" xmlns:m="http://schemas.openxmlformats.org/officeDocument/2006/math" xmlns:v="urn:schemas-microsoft-com:vml" xmlns:wp14="http://schemas.microsoft.com/office/word/2010/wordprocessingDrawing" xmlns:wp="http://schemas.openxmlformats.org/drawingml/2006/wordprocessingDrawing" xmlns:w10="urn:schemas-microsoft-com:office:word" xmlns:w="http://schemas.openxmlformats.org/wordprocessingml/2006/main" xmlns:w14="http://schemas.microsoft.com/office/word/2010/wordml" xmlns:wpg="http://schemas.microsoft.com/office/word/2010/wordprocessingGroup" xmlns:wpi="http://schemas.microsoft.com/office/word/2010/wordprocessingInk" xmlns:wne="http://schemas.microsoft.com/office/word/2006/wordml" xmlns:wps="http://schemas.microsoft.com/office/word/2010/wordprocessingShape" mc:Ignorable="w14 wp14">
   <w:abstractNum w:abstractNumId="0">
-    <w:nsid w:val="3F987227"/>
+    <w:nsid w:val="3A2E297E"/>
     <w:multiLevelType w:val="hybridMultilevel"/>
-    <w:tmpl w:val="0966DA5C"/>
-    <w:lvl w:ilvl="0" w:tplc="125A7286">
+    <w:tmpl w:val="F5CAD6FC"/>
+    <w:lvl w:ilvl="0" w:tplc="47FC138A">
       <w:start w:val="1"/>
-      <w:numFmt w:val="japaneseCounting"/>
-      <w:lvlText w:val="第%1章"/>
+      <w:numFmt w:val="decimal"/>
+      <w:lvlText w:val="（%1）"/>
       <w:lvlJc w:val="left"/>
       <w:pPr>
-        <w:ind w:left="877" w:hanging="735"/>
+        <w:ind w:left="1860" w:hanging="720"/>
       </w:pPr>
       <w:rPr>
         <w:rFonts w:hint="default"/>
@@ -3861,7 +5899,7 @@
       <w:lvlText w:val="%2)"/>
       <w:lvlJc w:val="left"/>
       <w:pPr>
-        <w:ind w:left="840" w:hanging="420"/>
+        <w:ind w:left="1980" w:hanging="420"/>
       </w:pPr>
     </w:lvl>
     <w:lvl w:ilvl="2" w:tplc="0409001B" w:tentative="1">
@@ -3870,7 +5908,7 @@
       <w:lvlText w:val="%3."/>
       <w:lvlJc w:val="right"/>
       <w:pPr>
-        <w:ind w:left="1260" w:hanging="420"/>
+        <w:ind w:left="2400" w:hanging="420"/>
       </w:pPr>
     </w:lvl>
     <w:lvl w:ilvl="3" w:tplc="0409000F" w:tentative="1">
@@ -3879,7 +5917,7 @@
       <w:lvlText w:val="%4."/>
       <w:lvlJc w:val="left"/>
       <w:pPr>
-        <w:ind w:left="1680" w:hanging="420"/>
+        <w:ind w:left="2820" w:hanging="420"/>
       </w:pPr>
     </w:lvl>
     <w:lvl w:ilvl="4" w:tplc="04090019" w:tentative="1">
@@ -3888,7 +5926,7 @@
       <w:lvlText w:val="%5)"/>
       <w:lvlJc w:val="left"/>
       <w:pPr>
-        <w:ind w:left="2100" w:hanging="420"/>
+        <w:ind w:left="3240" w:hanging="420"/>
       </w:pPr>
     </w:lvl>
     <w:lvl w:ilvl="5" w:tplc="0409001B" w:tentative="1">
@@ -3897,7 +5935,7 @@
       <w:lvlText w:val="%6."/>
       <w:lvlJc w:val="right"/>
       <w:pPr>
-        <w:ind w:left="2520" w:hanging="420"/>
+        <w:ind w:left="3660" w:hanging="420"/>
       </w:pPr>
     </w:lvl>
     <w:lvl w:ilvl="6" w:tplc="0409000F" w:tentative="1">
@@ -3906,7 +5944,7 @@
       <w:lvlText w:val="%7."/>
       <w:lvlJc w:val="left"/>
       <w:pPr>
-        <w:ind w:left="2940" w:hanging="420"/>
+        <w:ind w:left="4080" w:hanging="420"/>
       </w:pPr>
     </w:lvl>
     <w:lvl w:ilvl="7" w:tplc="04090019" w:tentative="1">
@@ -3915,7 +5953,7 @@
       <w:lvlText w:val="%8)"/>
       <w:lvlJc w:val="left"/>
       <w:pPr>
-        <w:ind w:left="3360" w:hanging="420"/>
+        <w:ind w:left="4500" w:hanging="420"/>
       </w:pPr>
     </w:lvl>
     <w:lvl w:ilvl="8" w:tplc="0409001B" w:tentative="1">
@@ -3924,21 +5962,21 @@
       <w:lvlText w:val="%9."/>
       <w:lvlJc w:val="right"/>
       <w:pPr>
-        <w:ind w:left="3780" w:hanging="420"/>
+        <w:ind w:left="4920" w:hanging="420"/>
       </w:pPr>
     </w:lvl>
   </w:abstractNum>
   <w:abstractNum w:abstractNumId="1">
-    <w:nsid w:val="40CC2152"/>
+    <w:nsid w:val="3F7A7CFD"/>
     <w:multiLevelType w:val="hybridMultilevel"/>
-    <w:tmpl w:val="710C6A00"/>
-    <w:lvl w:ilvl="0" w:tplc="A0BE3952">
+    <w:tmpl w:val="C40484EE"/>
+    <w:lvl w:ilvl="0" w:tplc="02A8535E">
       <w:start w:val="1"/>
       <w:numFmt w:val="decimal"/>
       <w:lvlText w:val="(%1)"/>
       <w:lvlJc w:val="left"/>
       <w:pPr>
-        <w:ind w:left="720" w:hanging="360"/>
+        <w:ind w:left="1140" w:hanging="360"/>
       </w:pPr>
       <w:rPr>
         <w:rFonts w:hint="default"/>
@@ -3950,7 +5988,7 @@
       <w:lvlText w:val="%2)"/>
       <w:lvlJc w:val="left"/>
       <w:pPr>
-        <w:ind w:left="1200" w:hanging="420"/>
+        <w:ind w:left="1620" w:hanging="420"/>
       </w:pPr>
     </w:lvl>
     <w:lvl w:ilvl="2" w:tplc="0409001B" w:tentative="1">
@@ -3959,7 +5997,7 @@
       <w:lvlText w:val="%3."/>
       <w:lvlJc w:val="right"/>
       <w:pPr>
-        <w:ind w:left="1620" w:hanging="420"/>
+        <w:ind w:left="2040" w:hanging="420"/>
       </w:pPr>
     </w:lvl>
     <w:lvl w:ilvl="3" w:tplc="0409000F" w:tentative="1">
@@ -3968,7 +6006,7 @@
       <w:lvlText w:val="%4."/>
       <w:lvlJc w:val="left"/>
       <w:pPr>
-        <w:ind w:left="2040" w:hanging="420"/>
+        <w:ind w:left="2460" w:hanging="420"/>
       </w:pPr>
     </w:lvl>
     <w:lvl w:ilvl="4" w:tplc="04090019" w:tentative="1">
@@ -3977,7 +6015,7 @@
       <w:lvlText w:val="%5)"/>
       <w:lvlJc w:val="left"/>
       <w:pPr>
-        <w:ind w:left="2460" w:hanging="420"/>
+        <w:ind w:left="2880" w:hanging="420"/>
       </w:pPr>
     </w:lvl>
     <w:lvl w:ilvl="5" w:tplc="0409001B" w:tentative="1">
@@ -3986,7 +6024,7 @@
       <w:lvlText w:val="%6."/>
       <w:lvlJc w:val="right"/>
       <w:pPr>
-        <w:ind w:left="2880" w:hanging="420"/>
+        <w:ind w:left="3300" w:hanging="420"/>
       </w:pPr>
     </w:lvl>
     <w:lvl w:ilvl="6" w:tplc="0409000F" w:tentative="1">
@@ -3995,7 +6033,7 @@
       <w:lvlText w:val="%7."/>
       <w:lvlJc w:val="left"/>
       <w:pPr>
-        <w:ind w:left="3300" w:hanging="420"/>
+        <w:ind w:left="3720" w:hanging="420"/>
       </w:pPr>
     </w:lvl>
     <w:lvl w:ilvl="7" w:tplc="04090019" w:tentative="1">
@@ -4004,7 +6042,7 @@
       <w:lvlText w:val="%8)"/>
       <w:lvlJc w:val="left"/>
       <w:pPr>
-        <w:ind w:left="3720" w:hanging="420"/>
+        <w:ind w:left="4140" w:hanging="420"/>
       </w:pPr>
     </w:lvl>
     <w:lvl w:ilvl="8" w:tplc="0409001B" w:tentative="1">
@@ -4013,21 +6051,21 @@
       <w:lvlText w:val="%9."/>
       <w:lvlJc w:val="right"/>
       <w:pPr>
-        <w:ind w:left="4140" w:hanging="420"/>
+        <w:ind w:left="4560" w:hanging="420"/>
       </w:pPr>
     </w:lvl>
   </w:abstractNum>
   <w:abstractNum w:abstractNumId="2">
-    <w:nsid w:val="54A924B1"/>
+    <w:nsid w:val="3F987227"/>
     <w:multiLevelType w:val="hybridMultilevel"/>
-    <w:tmpl w:val="EF7E340E"/>
-    <w:lvl w:ilvl="0" w:tplc="E5965F06">
+    <w:tmpl w:val="0966DA5C"/>
+    <w:lvl w:ilvl="0" w:tplc="125A7286">
       <w:start w:val="1"/>
-      <w:numFmt w:val="decimal"/>
-      <w:lvlText w:val="%1."/>
+      <w:numFmt w:val="japaneseCounting"/>
+      <w:lvlText w:val="第%1章"/>
       <w:lvlJc w:val="left"/>
       <w:pPr>
-        <w:ind w:left="780" w:hanging="360"/>
+        <w:ind w:left="877" w:hanging="735"/>
       </w:pPr>
       <w:rPr>
         <w:rFonts w:hint="default"/>
@@ -4039,7 +6077,7 @@
       <w:lvlText w:val="%2)"/>
       <w:lvlJc w:val="left"/>
       <w:pPr>
-        <w:ind w:left="1260" w:hanging="420"/>
+        <w:ind w:left="840" w:hanging="420"/>
       </w:pPr>
     </w:lvl>
     <w:lvl w:ilvl="2" w:tplc="0409001B" w:tentative="1">
@@ -4048,7 +6086,7 @@
       <w:lvlText w:val="%3."/>
       <w:lvlJc w:val="right"/>
       <w:pPr>
-        <w:ind w:left="1680" w:hanging="420"/>
+        <w:ind w:left="1260" w:hanging="420"/>
       </w:pPr>
     </w:lvl>
     <w:lvl w:ilvl="3" w:tplc="0409000F" w:tentative="1">
@@ -4057,7 +6095,7 @@
       <w:lvlText w:val="%4."/>
       <w:lvlJc w:val="left"/>
       <w:pPr>
-        <w:ind w:left="2100" w:hanging="420"/>
+        <w:ind w:left="1680" w:hanging="420"/>
       </w:pPr>
     </w:lvl>
     <w:lvl w:ilvl="4" w:tplc="04090019" w:tentative="1">
@@ -4066,7 +6104,7 @@
       <w:lvlText w:val="%5)"/>
       <w:lvlJc w:val="left"/>
       <w:pPr>
-        <w:ind w:left="2520" w:hanging="420"/>
+        <w:ind w:left="2100" w:hanging="420"/>
       </w:pPr>
     </w:lvl>
     <w:lvl w:ilvl="5" w:tplc="0409001B" w:tentative="1">
@@ -4075,7 +6113,7 @@
       <w:lvlText w:val="%6."/>
       <w:lvlJc w:val="right"/>
       <w:pPr>
-        <w:ind w:left="2940" w:hanging="420"/>
+        <w:ind w:left="2520" w:hanging="420"/>
       </w:pPr>
     </w:lvl>
     <w:lvl w:ilvl="6" w:tplc="0409000F" w:tentative="1">
@@ -4084,7 +6122,7 @@
       <w:lvlText w:val="%7."/>
       <w:lvlJc w:val="left"/>
       <w:pPr>
-        <w:ind w:left="3360" w:hanging="420"/>
+        <w:ind w:left="2940" w:hanging="420"/>
       </w:pPr>
     </w:lvl>
     <w:lvl w:ilvl="7" w:tplc="04090019" w:tentative="1">
@@ -4093,7 +6131,7 @@
       <w:lvlText w:val="%8)"/>
       <w:lvlJc w:val="left"/>
       <w:pPr>
-        <w:ind w:left="3780" w:hanging="420"/>
+        <w:ind w:left="3360" w:hanging="420"/>
       </w:pPr>
     </w:lvl>
     <w:lvl w:ilvl="8" w:tplc="0409001B" w:tentative="1">
@@ -4102,21 +6140,21 @@
       <w:lvlText w:val="%9."/>
       <w:lvlJc w:val="right"/>
       <w:pPr>
-        <w:ind w:left="4200" w:hanging="420"/>
+        <w:ind w:left="3780" w:hanging="420"/>
       </w:pPr>
     </w:lvl>
   </w:abstractNum>
   <w:abstractNum w:abstractNumId="3">
-    <w:nsid w:val="56320389"/>
+    <w:nsid w:val="40CC2152"/>
     <w:multiLevelType w:val="hybridMultilevel"/>
-    <w:tmpl w:val="99DC17C2"/>
-    <w:lvl w:ilvl="0" w:tplc="4368713C">
+    <w:tmpl w:val="710C6A00"/>
+    <w:lvl w:ilvl="0" w:tplc="A0BE3952">
       <w:start w:val="1"/>
       <w:numFmt w:val="decimal"/>
       <w:lvlText w:val="(%1)"/>
       <w:lvlJc w:val="left"/>
       <w:pPr>
-        <w:ind w:left="1140" w:hanging="360"/>
+        <w:ind w:left="720" w:hanging="360"/>
       </w:pPr>
       <w:rPr>
         <w:rFonts w:hint="default"/>
@@ -4128,7 +6166,7 @@
       <w:lvlText w:val="%2)"/>
       <w:lvlJc w:val="left"/>
       <w:pPr>
-        <w:ind w:left="1620" w:hanging="420"/>
+        <w:ind w:left="1200" w:hanging="420"/>
       </w:pPr>
     </w:lvl>
     <w:lvl w:ilvl="2" w:tplc="0409001B" w:tentative="1">
@@ -4137,7 +6175,7 @@
       <w:lvlText w:val="%3."/>
       <w:lvlJc w:val="right"/>
       <w:pPr>
-        <w:ind w:left="2040" w:hanging="420"/>
+        <w:ind w:left="1620" w:hanging="420"/>
       </w:pPr>
     </w:lvl>
     <w:lvl w:ilvl="3" w:tplc="0409000F" w:tentative="1">
@@ -4146,7 +6184,7 @@
       <w:lvlText w:val="%4."/>
       <w:lvlJc w:val="left"/>
       <w:pPr>
-        <w:ind w:left="2460" w:hanging="420"/>
+        <w:ind w:left="2040" w:hanging="420"/>
       </w:pPr>
     </w:lvl>
     <w:lvl w:ilvl="4" w:tplc="04090019" w:tentative="1">
@@ -4155,7 +6193,7 @@
       <w:lvlText w:val="%5)"/>
       <w:lvlJc w:val="left"/>
       <w:pPr>
-        <w:ind w:left="2880" w:hanging="420"/>
+        <w:ind w:left="2460" w:hanging="420"/>
       </w:pPr>
     </w:lvl>
     <w:lvl w:ilvl="5" w:tplc="0409001B" w:tentative="1">
@@ -4164,7 +6202,7 @@
       <w:lvlText w:val="%6."/>
       <w:lvlJc w:val="right"/>
       <w:pPr>
-        <w:ind w:left="3300" w:hanging="420"/>
+        <w:ind w:left="2880" w:hanging="420"/>
       </w:pPr>
     </w:lvl>
     <w:lvl w:ilvl="6" w:tplc="0409000F" w:tentative="1">
@@ -4173,7 +6211,7 @@
       <w:lvlText w:val="%7."/>
       <w:lvlJc w:val="left"/>
       <w:pPr>
-        <w:ind w:left="3720" w:hanging="420"/>
+        <w:ind w:left="3300" w:hanging="420"/>
       </w:pPr>
     </w:lvl>
     <w:lvl w:ilvl="7" w:tplc="04090019" w:tentative="1">
@@ -4182,7 +6220,7 @@
       <w:lvlText w:val="%8)"/>
       <w:lvlJc w:val="left"/>
       <w:pPr>
-        <w:ind w:left="4140" w:hanging="420"/>
+        <w:ind w:left="3720" w:hanging="420"/>
       </w:pPr>
     </w:lvl>
     <w:lvl w:ilvl="8" w:tplc="0409001B" w:tentative="1">
@@ -4191,21 +6229,21 @@
       <w:lvlText w:val="%9."/>
       <w:lvlJc w:val="right"/>
       <w:pPr>
-        <w:ind w:left="4560" w:hanging="420"/>
+        <w:ind w:left="4140" w:hanging="420"/>
       </w:pPr>
     </w:lvl>
   </w:abstractNum>
   <w:abstractNum w:abstractNumId="4">
-    <w:nsid w:val="64A56B1E"/>
+    <w:nsid w:val="54A924B1"/>
     <w:multiLevelType w:val="hybridMultilevel"/>
-    <w:tmpl w:val="9D823062"/>
-    <w:lvl w:ilvl="0" w:tplc="5CCA1C4A">
+    <w:tmpl w:val="EF7E340E"/>
+    <w:lvl w:ilvl="0" w:tplc="E5965F06">
       <w:start w:val="1"/>
       <w:numFmt w:val="decimal"/>
       <w:lvlText w:val="%1."/>
       <w:lvlJc w:val="left"/>
       <w:pPr>
-        <w:ind w:left="360" w:hanging="360"/>
+        <w:ind w:left="780" w:hanging="360"/>
       </w:pPr>
       <w:rPr>
         <w:rFonts w:hint="default"/>
@@ -4217,7 +6255,7 @@
       <w:lvlText w:val="%2)"/>
       <w:lvlJc w:val="left"/>
       <w:pPr>
-        <w:ind w:left="840" w:hanging="420"/>
+        <w:ind w:left="1260" w:hanging="420"/>
       </w:pPr>
     </w:lvl>
     <w:lvl w:ilvl="2" w:tplc="0409001B" w:tentative="1">
@@ -4226,7 +6264,7 @@
       <w:lvlText w:val="%3."/>
       <w:lvlJc w:val="right"/>
       <w:pPr>
-        <w:ind w:left="1260" w:hanging="420"/>
+        <w:ind w:left="1680" w:hanging="420"/>
       </w:pPr>
     </w:lvl>
     <w:lvl w:ilvl="3" w:tplc="0409000F" w:tentative="1">
@@ -4235,7 +6273,7 @@
       <w:lvlText w:val="%4."/>
       <w:lvlJc w:val="left"/>
       <w:pPr>
-        <w:ind w:left="1680" w:hanging="420"/>
+        <w:ind w:left="2100" w:hanging="420"/>
       </w:pPr>
     </w:lvl>
     <w:lvl w:ilvl="4" w:tplc="04090019" w:tentative="1">
@@ -4244,7 +6282,7 @@
       <w:lvlText w:val="%5)"/>
       <w:lvlJc w:val="left"/>
       <w:pPr>
-        <w:ind w:left="2100" w:hanging="420"/>
+        <w:ind w:left="2520" w:hanging="420"/>
       </w:pPr>
     </w:lvl>
     <w:lvl w:ilvl="5" w:tplc="0409001B" w:tentative="1">
@@ -4253,7 +6291,7 @@
       <w:lvlText w:val="%6."/>
       <w:lvlJc w:val="right"/>
       <w:pPr>
-        <w:ind w:left="2520" w:hanging="420"/>
+        <w:ind w:left="2940" w:hanging="420"/>
       </w:pPr>
     </w:lvl>
     <w:lvl w:ilvl="6" w:tplc="0409000F" w:tentative="1">
@@ -4262,7 +6300,7 @@
       <w:lvlText w:val="%7."/>
       <w:lvlJc w:val="left"/>
       <w:pPr>
-        <w:ind w:left="2940" w:hanging="420"/>
+        <w:ind w:left="3360" w:hanging="420"/>
       </w:pPr>
     </w:lvl>
     <w:lvl w:ilvl="7" w:tplc="04090019" w:tentative="1">
@@ -4271,7 +6309,7 @@
       <w:lvlText w:val="%8)"/>
       <w:lvlJc w:val="left"/>
       <w:pPr>
-        <w:ind w:left="3360" w:hanging="420"/>
+        <w:ind w:left="3780" w:hanging="420"/>
       </w:pPr>
     </w:lvl>
     <w:lvl w:ilvl="8" w:tplc="0409001B" w:tentative="1">
@@ -4280,24 +6318,208 @@
       <w:lvlText w:val="%9."/>
       <w:lvlJc w:val="right"/>
       <w:pPr>
+        <w:ind w:left="4200" w:hanging="420"/>
+      </w:pPr>
+    </w:lvl>
+  </w:abstractNum>
+  <w:abstractNum w:abstractNumId="5">
+    <w:nsid w:val="56320389"/>
+    <w:multiLevelType w:val="hybridMultilevel"/>
+    <w:tmpl w:val="99DC17C2"/>
+    <w:lvl w:ilvl="0" w:tplc="4368713C">
+      <w:start w:val="1"/>
+      <w:numFmt w:val="decimal"/>
+      <w:lvlText w:val="(%1)"/>
+      <w:lvlJc w:val="left"/>
+      <w:pPr>
+        <w:ind w:left="1140" w:hanging="360"/>
+      </w:pPr>
+      <w:rPr>
+        <w:rFonts w:hint="default"/>
+      </w:rPr>
+    </w:lvl>
+    <w:lvl w:ilvl="1" w:tplc="04090019" w:tentative="1">
+      <w:start w:val="1"/>
+      <w:numFmt w:val="lowerLetter"/>
+      <w:lvlText w:val="%2)"/>
+      <w:lvlJc w:val="left"/>
+      <w:pPr>
+        <w:ind w:left="1620" w:hanging="420"/>
+      </w:pPr>
+    </w:lvl>
+    <w:lvl w:ilvl="2" w:tplc="0409001B" w:tentative="1">
+      <w:start w:val="1"/>
+      <w:numFmt w:val="lowerRoman"/>
+      <w:lvlText w:val="%3."/>
+      <w:lvlJc w:val="right"/>
+      <w:pPr>
+        <w:ind w:left="2040" w:hanging="420"/>
+      </w:pPr>
+    </w:lvl>
+    <w:lvl w:ilvl="3" w:tplc="0409000F" w:tentative="1">
+      <w:start w:val="1"/>
+      <w:numFmt w:val="decimal"/>
+      <w:lvlText w:val="%4."/>
+      <w:lvlJc w:val="left"/>
+      <w:pPr>
+        <w:ind w:left="2460" w:hanging="420"/>
+      </w:pPr>
+    </w:lvl>
+    <w:lvl w:ilvl="4" w:tplc="04090019" w:tentative="1">
+      <w:start w:val="1"/>
+      <w:numFmt w:val="lowerLetter"/>
+      <w:lvlText w:val="%5)"/>
+      <w:lvlJc w:val="left"/>
+      <w:pPr>
+        <w:ind w:left="2880" w:hanging="420"/>
+      </w:pPr>
+    </w:lvl>
+    <w:lvl w:ilvl="5" w:tplc="0409001B" w:tentative="1">
+      <w:start w:val="1"/>
+      <w:numFmt w:val="lowerRoman"/>
+      <w:lvlText w:val="%6."/>
+      <w:lvlJc w:val="right"/>
+      <w:pPr>
+        <w:ind w:left="3300" w:hanging="420"/>
+      </w:pPr>
+    </w:lvl>
+    <w:lvl w:ilvl="6" w:tplc="0409000F" w:tentative="1">
+      <w:start w:val="1"/>
+      <w:numFmt w:val="decimal"/>
+      <w:lvlText w:val="%7."/>
+      <w:lvlJc w:val="left"/>
+      <w:pPr>
+        <w:ind w:left="3720" w:hanging="420"/>
+      </w:pPr>
+    </w:lvl>
+    <w:lvl w:ilvl="7" w:tplc="04090019" w:tentative="1">
+      <w:start w:val="1"/>
+      <w:numFmt w:val="lowerLetter"/>
+      <w:lvlText w:val="%8)"/>
+      <w:lvlJc w:val="left"/>
+      <w:pPr>
+        <w:ind w:left="4140" w:hanging="420"/>
+      </w:pPr>
+    </w:lvl>
+    <w:lvl w:ilvl="8" w:tplc="0409001B" w:tentative="1">
+      <w:start w:val="1"/>
+      <w:numFmt w:val="lowerRoman"/>
+      <w:lvlText w:val="%9."/>
+      <w:lvlJc w:val="right"/>
+      <w:pPr>
+        <w:ind w:left="4560" w:hanging="420"/>
+      </w:pPr>
+    </w:lvl>
+  </w:abstractNum>
+  <w:abstractNum w:abstractNumId="6">
+    <w:nsid w:val="64A56B1E"/>
+    <w:multiLevelType w:val="hybridMultilevel"/>
+    <w:tmpl w:val="9D823062"/>
+    <w:lvl w:ilvl="0" w:tplc="5CCA1C4A">
+      <w:start w:val="1"/>
+      <w:numFmt w:val="decimal"/>
+      <w:lvlText w:val="%1."/>
+      <w:lvlJc w:val="left"/>
+      <w:pPr>
+        <w:ind w:left="360" w:hanging="360"/>
+      </w:pPr>
+      <w:rPr>
+        <w:rFonts w:hint="default"/>
+      </w:rPr>
+    </w:lvl>
+    <w:lvl w:ilvl="1" w:tplc="04090019" w:tentative="1">
+      <w:start w:val="1"/>
+      <w:numFmt w:val="lowerLetter"/>
+      <w:lvlText w:val="%2)"/>
+      <w:lvlJc w:val="left"/>
+      <w:pPr>
+        <w:ind w:left="840" w:hanging="420"/>
+      </w:pPr>
+    </w:lvl>
+    <w:lvl w:ilvl="2" w:tplc="0409001B" w:tentative="1">
+      <w:start w:val="1"/>
+      <w:numFmt w:val="lowerRoman"/>
+      <w:lvlText w:val="%3."/>
+      <w:lvlJc w:val="right"/>
+      <w:pPr>
+        <w:ind w:left="1260" w:hanging="420"/>
+      </w:pPr>
+    </w:lvl>
+    <w:lvl w:ilvl="3" w:tplc="0409000F" w:tentative="1">
+      <w:start w:val="1"/>
+      <w:numFmt w:val="decimal"/>
+      <w:lvlText w:val="%4."/>
+      <w:lvlJc w:val="left"/>
+      <w:pPr>
+        <w:ind w:left="1680" w:hanging="420"/>
+      </w:pPr>
+    </w:lvl>
+    <w:lvl w:ilvl="4" w:tplc="04090019" w:tentative="1">
+      <w:start w:val="1"/>
+      <w:numFmt w:val="lowerLetter"/>
+      <w:lvlText w:val="%5)"/>
+      <w:lvlJc w:val="left"/>
+      <w:pPr>
+        <w:ind w:left="2100" w:hanging="420"/>
+      </w:pPr>
+    </w:lvl>
+    <w:lvl w:ilvl="5" w:tplc="0409001B" w:tentative="1">
+      <w:start w:val="1"/>
+      <w:numFmt w:val="lowerRoman"/>
+      <w:lvlText w:val="%6."/>
+      <w:lvlJc w:val="right"/>
+      <w:pPr>
+        <w:ind w:left="2520" w:hanging="420"/>
+      </w:pPr>
+    </w:lvl>
+    <w:lvl w:ilvl="6" w:tplc="0409000F" w:tentative="1">
+      <w:start w:val="1"/>
+      <w:numFmt w:val="decimal"/>
+      <w:lvlText w:val="%7."/>
+      <w:lvlJc w:val="left"/>
+      <w:pPr>
+        <w:ind w:left="2940" w:hanging="420"/>
+      </w:pPr>
+    </w:lvl>
+    <w:lvl w:ilvl="7" w:tplc="04090019" w:tentative="1">
+      <w:start w:val="1"/>
+      <w:numFmt w:val="lowerLetter"/>
+      <w:lvlText w:val="%8)"/>
+      <w:lvlJc w:val="left"/>
+      <w:pPr>
+        <w:ind w:left="3360" w:hanging="420"/>
+      </w:pPr>
+    </w:lvl>
+    <w:lvl w:ilvl="8" w:tplc="0409001B" w:tentative="1">
+      <w:start w:val="1"/>
+      <w:numFmt w:val="lowerRoman"/>
+      <w:lvlText w:val="%9."/>
+      <w:lvlJc w:val="right"/>
+      <w:pPr>
         <w:ind w:left="3780" w:hanging="420"/>
       </w:pPr>
     </w:lvl>
   </w:abstractNum>
   <w:num w:numId="1">
-    <w:abstractNumId w:val="0"/>
+    <w:abstractNumId w:val="2"/>
   </w:num>
   <w:num w:numId="2">
+    <w:abstractNumId w:val="6"/>
+  </w:num>
+  <w:num w:numId="3">
+    <w:abstractNumId w:val="3"/>
+  </w:num>
+  <w:num w:numId="4">
     <w:abstractNumId w:val="4"/>
   </w:num>
-  <w:num w:numId="3">
+  <w:num w:numId="5">
+    <w:abstractNumId w:val="5"/>
+  </w:num>
+  <w:num w:numId="6">
     <w:abstractNumId w:val="1"/>
   </w:num>
-  <w:num w:numId="4">
-    <w:abstractNumId w:val="2"/>
-  </w:num>
-  <w:num w:numId="5">
-    <w:abstractNumId w:val="3"/>
+  <w:num w:numId="7">
+    <w:abstractNumId w:val="0"/>
   </w:num>
 </w:numbering>
 </file>

--- a/Python基础教程.docx
+++ b/Python基础教程.docx
@@ -410,19 +410,11 @@
       <w:pPr>
         <w:ind w:firstLineChars="150" w:firstLine="315"/>
       </w:pPr>
-      <w:proofErr w:type="gramStart"/>
-      <w:r>
-        <w:rPr>
-          <w:rFonts w:hint="eastAsia"/>
-        </w:rPr>
-        <w:t>幂</w:t>
-      </w:r>
-      <w:proofErr w:type="gramEnd"/>
-      <w:r>
-        <w:rPr>
-          <w:rFonts w:hint="eastAsia"/>
-        </w:rPr>
-        <w:t>运算</w:t>
+      <w:r>
+        <w:rPr>
+          <w:rFonts w:hint="eastAsia"/>
+        </w:rPr>
+        <w:t>幂运算</w:t>
       </w:r>
       <w:r>
         <w:rPr>
@@ -452,39 +444,895 @@
         <w:rPr>
           <w:rFonts w:hint="eastAsia"/>
         </w:rPr>
-        <w:t xml:space="preserve"> </w:t>
-      </w:r>
-      <w:proofErr w:type="spellStart"/>
+        <w:t xml:space="preserve"> pow(2,3)</w:t>
+      </w:r>
+      <w:r>
+        <w:rPr>
+          <w:rFonts w:hint="eastAsia"/>
+        </w:rPr>
+        <w:t xml:space="preserve"> </w:t>
+      </w:r>
+      <w:r>
+        <w:rPr>
+          <w:rFonts w:hint="eastAsia"/>
+        </w:rPr>
+        <w:t>比取反的运算级高</w:t>
+      </w:r>
+      <w:r>
+        <w:rPr>
+          <w:rFonts w:hint="eastAsia"/>
+        </w:rPr>
+        <w:t xml:space="preserve"> </w:t>
+      </w:r>
+    </w:p>
+    <w:p>
+      <w:pPr>
+        <w:ind w:leftChars="150" w:left="315"/>
+      </w:pPr>
+      <w:r>
+        <w:rPr>
+          <w:rFonts w:hint="eastAsia"/>
+          <w:b/>
+        </w:rPr>
+        <w:t>变量</w:t>
+      </w:r>
+      <w:r>
+        <w:rPr>
+          <w:rFonts w:hint="eastAsia"/>
+          <w:b/>
+        </w:rPr>
+        <w:t xml:space="preserve">: </w:t>
+      </w:r>
+      <w:r>
+        <w:rPr>
+          <w:rFonts w:hint="eastAsia"/>
+        </w:rPr>
+        <w:t xml:space="preserve"> x=3 </w:t>
+      </w:r>
+      <w:r>
+        <w:rPr>
+          <w:rFonts w:hint="eastAsia"/>
+        </w:rPr>
+        <w:t>在</w:t>
+      </w:r>
+      <w:r>
+        <w:rPr>
+          <w:rFonts w:hint="eastAsia"/>
+        </w:rPr>
+        <w:t xml:space="preserve">Python </w:t>
+      </w:r>
+      <w:r>
+        <w:rPr>
+          <w:rFonts w:hint="eastAsia"/>
+        </w:rPr>
+        <w:t>中变量不需要</w:t>
+      </w:r>
+      <w:r>
+        <w:rPr>
+          <w:rFonts w:hint="eastAsia"/>
+        </w:rPr>
+        <w:t xml:space="preserve"> </w:t>
+      </w:r>
+      <w:r>
+        <w:rPr>
+          <w:rFonts w:hint="eastAsia"/>
+        </w:rPr>
+        <w:t>加</w:t>
+      </w:r>
+      <w:r>
+        <w:rPr>
+          <w:rFonts w:hint="eastAsia"/>
+        </w:rPr>
+        <w:t>$</w:t>
+      </w:r>
+      <w:r>
+        <w:rPr>
+          <w:rFonts w:hint="eastAsia"/>
+        </w:rPr>
+        <w:t xml:space="preserve"> </w:t>
+      </w:r>
+      <w:r>
+        <w:rPr>
+          <w:rFonts w:hint="eastAsia"/>
+        </w:rPr>
+        <w:t>变量包括</w:t>
+      </w:r>
+      <w:r>
+        <w:rPr>
+          <w:rFonts w:hint="eastAsia"/>
+        </w:rPr>
+        <w:t xml:space="preserve"> </w:t>
+      </w:r>
+      <w:r>
+        <w:rPr>
+          <w:rFonts w:hint="eastAsia"/>
+        </w:rPr>
+        <w:t>数字</w:t>
+      </w:r>
+      <w:r>
+        <w:rPr>
+          <w:rFonts w:hint="eastAsia"/>
+        </w:rPr>
+        <w:t xml:space="preserve"> </w:t>
+      </w:r>
+      <w:r>
+        <w:rPr>
+          <w:rFonts w:hint="eastAsia"/>
+        </w:rPr>
+        <w:t>英文字母</w:t>
+      </w:r>
+      <w:r>
+        <w:rPr>
+          <w:rFonts w:hint="eastAsia"/>
+        </w:rPr>
+        <w:t xml:space="preserve"> </w:t>
+      </w:r>
+      <w:r>
+        <w:rPr>
+          <w:rFonts w:hint="eastAsia"/>
+        </w:rPr>
+        <w:t>下划线</w:t>
+      </w:r>
+      <w:r>
+        <w:rPr>
+          <w:rFonts w:hint="eastAsia"/>
+        </w:rPr>
+        <w:t xml:space="preserve"> </w:t>
+      </w:r>
+      <w:r>
+        <w:rPr>
+          <w:rFonts w:hint="eastAsia"/>
+        </w:rPr>
+        <w:t>不能以数字开头</w:t>
+      </w:r>
+      <w:r>
+        <w:rPr>
+          <w:rFonts w:hint="eastAsia"/>
+        </w:rPr>
+        <w:t>。</w:t>
+      </w:r>
+      <w:r>
+        <w:rPr>
+          <w:rFonts w:hint="eastAsia"/>
+          <w:b/>
+        </w:rPr>
+        <w:t>变量不能用关键字命名；</w:t>
+      </w:r>
+    </w:p>
+    <w:p>
+      <w:pPr>
+        <w:ind w:firstLineChars="150" w:firstLine="315"/>
+      </w:pPr>
+      <w:r>
+        <w:rPr>
+          <w:rFonts w:hint="eastAsia"/>
+        </w:rPr>
+        <w:t>表达式</w:t>
+      </w:r>
+      <w:r>
+        <w:rPr>
+          <w:rFonts w:hint="eastAsia"/>
+        </w:rPr>
+        <w:t xml:space="preserve"> </w:t>
+      </w:r>
+      <w:r>
+        <w:rPr>
+          <w:rFonts w:hint="eastAsia"/>
+        </w:rPr>
+        <w:t>可以比喻成一件事</w:t>
+      </w:r>
+      <w:r>
+        <w:rPr>
+          <w:rFonts w:hint="eastAsia"/>
+        </w:rPr>
+        <w:t xml:space="preserve"> </w:t>
+      </w:r>
+      <w:r>
+        <w:rPr>
+          <w:rFonts w:hint="eastAsia"/>
+        </w:rPr>
+        <w:t xml:space="preserve"> </w:t>
+      </w:r>
+      <w:r>
+        <w:rPr>
+          <w:rFonts w:hint="eastAsia"/>
+        </w:rPr>
+        <w:t>语句</w:t>
+      </w:r>
+      <w:r>
+        <w:rPr>
+          <w:rFonts w:hint="eastAsia"/>
+        </w:rPr>
+        <w:t xml:space="preserve"> </w:t>
+      </w:r>
+      <w:r>
+        <w:rPr>
+          <w:rFonts w:hint="eastAsia"/>
+        </w:rPr>
+        <w:t>就是做一件事</w:t>
+      </w:r>
+      <w:r>
+        <w:rPr>
+          <w:rFonts w:hint="eastAsia"/>
+        </w:rPr>
+        <w:t xml:space="preserve"> print</w:t>
+      </w:r>
+      <w:r>
+        <w:rPr>
+          <w:rFonts w:hint="eastAsia"/>
+        </w:rPr>
+        <w:t>语句</w:t>
+      </w:r>
+      <w:r>
+        <w:rPr>
+          <w:rFonts w:hint="eastAsia"/>
+        </w:rPr>
+        <w:t xml:space="preserve"> </w:t>
+      </w:r>
+      <w:r>
+        <w:rPr>
+          <w:rFonts w:hint="eastAsia"/>
+        </w:rPr>
+        <w:t>和</w:t>
+      </w:r>
+      <w:r>
+        <w:rPr>
+          <w:rFonts w:hint="eastAsia"/>
+        </w:rPr>
+        <w:t xml:space="preserve"> </w:t>
+      </w:r>
+      <w:r>
+        <w:rPr>
+          <w:rFonts w:hint="eastAsia"/>
+        </w:rPr>
+        <w:t>赋值语句</w:t>
+      </w:r>
+    </w:p>
+    <w:p>
+      <w:pPr>
+        <w:ind w:firstLineChars="150" w:firstLine="316"/>
+        <w:rPr>
+          <w:b/>
+        </w:rPr>
+      </w:pPr>
+      <w:r>
+        <w:rPr>
+          <w:rFonts w:hint="eastAsia"/>
+          <w:b/>
+        </w:rPr>
+        <w:t>获取用户输入</w:t>
+      </w:r>
+      <w:r>
+        <w:rPr>
+          <w:rFonts w:hint="eastAsia"/>
+          <w:b/>
+        </w:rPr>
+        <w:t>:</w:t>
+      </w:r>
+    </w:p>
+    <w:p>
+      <w:pPr>
+        <w:ind w:firstLineChars="150" w:firstLine="315"/>
+      </w:pPr>
+      <w:r>
+        <w:t>I</w:t>
+      </w:r>
+      <w:r>
+        <w:rPr>
+          <w:rFonts w:hint="eastAsia"/>
+        </w:rPr>
+        <w:t>nput (</w:t>
+      </w:r>
+      <w:r>
+        <w:t>“</w:t>
+      </w:r>
+      <w:r>
+        <w:rPr>
+          <w:rFonts w:hint="eastAsia"/>
+        </w:rPr>
+        <w:t>what</w:t>
+      </w:r>
+      <w:r>
+        <w:t>’</w:t>
+      </w:r>
+      <w:r>
+        <w:rPr>
+          <w:rFonts w:hint="eastAsia"/>
+        </w:rPr>
+        <w:t>s your telephone</w:t>
+      </w:r>
+      <w:r>
+        <w:t>”</w:t>
+      </w:r>
+      <w:r>
+        <w:rPr>
+          <w:rFonts w:hint="eastAsia"/>
+        </w:rPr>
+        <w:t>)</w:t>
+      </w:r>
+      <w:r>
+        <w:rPr>
+          <w:rFonts w:hint="eastAsia"/>
+        </w:rPr>
+        <w:t xml:space="preserve"> </w:t>
+      </w:r>
+    </w:p>
+    <w:p>
+      <w:pPr>
+        <w:ind w:firstLineChars="150" w:firstLine="315"/>
+      </w:pPr>
+      <w:r>
+        <w:rPr>
+          <w:rFonts w:hint="eastAsia"/>
+        </w:rPr>
+        <w:t>r</w:t>
+      </w:r>
+      <w:r>
+        <w:rPr>
+          <w:rFonts w:hint="eastAsia"/>
+        </w:rPr>
+        <w:t>aw_input();</w:t>
+      </w:r>
+    </w:p>
+    <w:p>
+      <w:pPr>
+        <w:ind w:firstLineChars="150" w:firstLine="315"/>
+      </w:pPr>
+      <w:r>
+        <w:t>I</w:t>
+      </w:r>
+      <w:r>
+        <w:rPr>
+          <w:rFonts w:hint="eastAsia"/>
+        </w:rPr>
+        <w:t>f 1==2 : print no;</w:t>
+      </w:r>
+    </w:p>
+    <w:p>
+      <w:pPr>
+        <w:ind w:firstLineChars="150" w:firstLine="316"/>
+        <w:rPr>
+          <w:b/>
+        </w:rPr>
+      </w:pPr>
+      <w:r>
+        <w:rPr>
+          <w:rFonts w:hint="eastAsia"/>
+          <w:b/>
+        </w:rPr>
+        <w:t>函数</w:t>
+      </w:r>
+      <w:r>
+        <w:rPr>
+          <w:rFonts w:hint="eastAsia"/>
+          <w:b/>
+        </w:rPr>
+        <w:t>:</w:t>
+      </w:r>
+    </w:p>
+    <w:p>
+      <w:pPr>
+        <w:ind w:firstLineChars="150" w:firstLine="315"/>
+      </w:pPr>
+      <w:r>
+        <w:rPr>
+          <w:rFonts w:hint="eastAsia"/>
+        </w:rPr>
+        <w:t>像</w:t>
+      </w:r>
       <w:r>
         <w:rPr>
           <w:rFonts w:hint="eastAsia"/>
         </w:rPr>
         <w:t>pow</w:t>
       </w:r>
-      <w:proofErr w:type="spellEnd"/>
-      <w:r>
-        <w:rPr>
-          <w:rFonts w:hint="eastAsia"/>
-        </w:rPr>
-        <w:t>(2,3)</w:t>
-      </w:r>
-      <w:r>
-        <w:rPr>
-          <w:rFonts w:hint="eastAsia"/>
-        </w:rPr>
-        <w:t xml:space="preserve"> </w:t>
-      </w:r>
-      <w:r>
-        <w:rPr>
-          <w:rFonts w:hint="eastAsia"/>
-        </w:rPr>
-        <w:t>比取反的运算级高</w:t>
-      </w:r>
-      <w:r>
-        <w:rPr>
-          <w:rFonts w:hint="eastAsia"/>
-        </w:rPr>
-        <w:t xml:space="preserve"> </w:t>
+      <w:r>
+        <w:rPr>
+          <w:rFonts w:hint="eastAsia"/>
+        </w:rPr>
+        <w:t xml:space="preserve"> abs </w:t>
+      </w:r>
+      <w:r>
+        <w:rPr>
+          <w:rFonts w:hint="eastAsia"/>
+        </w:rPr>
+        <w:t>这种标准函数称为内建函数。</w:t>
+      </w:r>
+    </w:p>
+    <w:p>
+      <w:r>
+        <w:rPr>
+          <w:rFonts w:hint="eastAsia"/>
+        </w:rPr>
+        <w:t xml:space="preserve">   </w:t>
+      </w:r>
+      <w:r>
+        <w:rPr>
+          <w:rFonts w:hint="eastAsia"/>
+          <w:b/>
+        </w:rPr>
+        <w:t>模块：</w:t>
+      </w:r>
+      <w:r>
+        <w:rPr>
+          <w:rFonts w:hint="eastAsia"/>
+        </w:rPr>
+        <w:t>可以把模块想象成导入</w:t>
+      </w:r>
+      <w:r>
+        <w:rPr>
+          <w:rFonts w:hint="eastAsia"/>
+        </w:rPr>
+        <w:t>python</w:t>
+      </w:r>
+      <w:r>
+        <w:rPr>
+          <w:rFonts w:hint="eastAsia"/>
+        </w:rPr>
+        <w:t>的扩展功能</w:t>
+      </w:r>
+      <w:r>
+        <w:rPr>
+          <w:rFonts w:hint="eastAsia"/>
+        </w:rPr>
+        <w:t xml:space="preserve"> </w:t>
+      </w:r>
+      <w:r>
+        <w:rPr>
+          <w:rFonts w:hint="eastAsia"/>
+        </w:rPr>
+        <w:t>需要使用命令</w:t>
+      </w:r>
+      <w:r>
+        <w:rPr>
+          <w:rFonts w:hint="eastAsia"/>
+        </w:rPr>
+        <w:t>import</w:t>
+      </w:r>
+      <w:r>
+        <w:rPr>
+          <w:rFonts w:hint="eastAsia"/>
+        </w:rPr>
+        <w:t xml:space="preserve"> </w:t>
+      </w:r>
+      <w:r>
+        <w:rPr>
+          <w:rFonts w:hint="eastAsia"/>
+        </w:rPr>
+        <w:t>完成</w:t>
+      </w:r>
+    </w:p>
+    <w:p>
+      <w:r>
+        <w:rPr>
+          <w:rFonts w:hint="eastAsia"/>
+        </w:rPr>
+        <w:t xml:space="preserve">   </w:t>
+      </w:r>
+      <w:r>
+        <w:t>I</w:t>
+      </w:r>
+      <w:r>
+        <w:rPr>
+          <w:rFonts w:hint="eastAsia"/>
+        </w:rPr>
+        <w:t xml:space="preserve">mport math </w:t>
+      </w:r>
+    </w:p>
+    <w:p>
+      <w:r>
+        <w:rPr>
+          <w:rFonts w:hint="eastAsia"/>
+        </w:rPr>
+        <w:t xml:space="preserve">   </w:t>
+      </w:r>
+      <w:r>
+        <w:t>M</w:t>
+      </w:r>
+      <w:r>
+        <w:rPr>
+          <w:rFonts w:hint="eastAsia"/>
+        </w:rPr>
+        <w:t>ath</w:t>
+      </w:r>
+      <w:r>
+        <w:rPr>
+          <w:rFonts w:hint="eastAsia"/>
+        </w:rPr>
+        <w:t>.floor(1)</w:t>
+      </w:r>
+    </w:p>
+    <w:p>
+      <w:r>
+        <w:rPr>
+          <w:rFonts w:hint="eastAsia"/>
+        </w:rPr>
+        <w:t xml:space="preserve">   </w:t>
+      </w:r>
+      <w:r>
+        <w:t>F</w:t>
+      </w:r>
+      <w:r>
+        <w:rPr>
+          <w:rFonts w:hint="eastAsia"/>
+        </w:rPr>
+        <w:t>rom math import floor</w:t>
+      </w:r>
+      <w:r>
+        <w:rPr>
+          <w:rFonts w:hint="eastAsia"/>
+        </w:rPr>
+        <w:t xml:space="preserve"> </w:t>
+      </w:r>
+      <w:r>
+        <w:rPr>
+          <w:rFonts w:hint="eastAsia"/>
+        </w:rPr>
+        <w:t>这种方法不能有同名函数</w:t>
+      </w:r>
+    </w:p>
+    <w:p>
+      <w:r>
+        <w:rPr>
+          <w:rFonts w:hint="eastAsia"/>
+        </w:rPr>
+        <w:t xml:space="preserve">   </w:t>
+      </w:r>
+      <w:r>
+        <w:t>C</w:t>
+      </w:r>
+      <w:r>
+        <w:rPr>
+          <w:rFonts w:hint="eastAsia"/>
+        </w:rPr>
+        <w:t xml:space="preserve">eil </w:t>
+      </w:r>
+      <w:r>
+        <w:rPr>
+          <w:rFonts w:hint="eastAsia"/>
+        </w:rPr>
+        <w:t>大于或等于它的最小整数</w:t>
+      </w:r>
+    </w:p>
+    <w:p>
+      <w:r>
+        <w:rPr>
+          <w:rFonts w:hint="eastAsia"/>
+        </w:rPr>
+        <w:t xml:space="preserve">   </w:t>
+      </w:r>
+      <w:r>
+        <w:rPr>
+          <w:rFonts w:hint="eastAsia"/>
+        </w:rPr>
+        <w:t>可以使用变量</w:t>
+      </w:r>
+      <w:r>
+        <w:rPr>
+          <w:rFonts w:hint="eastAsia"/>
+        </w:rPr>
+        <w:t xml:space="preserve"> </w:t>
+      </w:r>
+      <w:r>
+        <w:rPr>
+          <w:rFonts w:hint="eastAsia"/>
+        </w:rPr>
+        <w:t>来引用函数</w:t>
+      </w:r>
+      <w:r>
+        <w:rPr>
+          <w:rFonts w:hint="eastAsia"/>
+        </w:rPr>
+        <w:t xml:space="preserve"> foo = math.floor</w:t>
+      </w:r>
+      <w:r>
+        <w:rPr>
+          <w:rFonts w:hint="eastAsia"/>
+        </w:rPr>
+        <w:t xml:space="preserve">  PHP</w:t>
+      </w:r>
+      <w:r>
+        <w:rPr>
+          <w:rFonts w:hint="eastAsia"/>
+        </w:rPr>
+        <w:t>也可以</w:t>
+      </w:r>
+    </w:p>
+    <w:p>
+      <w:pPr>
+        <w:ind w:firstLineChars="150" w:firstLine="315"/>
+      </w:pPr>
+      <w:r>
+        <w:rPr>
+          <w:rFonts w:hint="eastAsia"/>
+        </w:rPr>
+        <w:t xml:space="preserve">cmath </w:t>
+      </w:r>
+      <w:r>
+        <w:rPr>
+          <w:rFonts w:hint="eastAsia"/>
+        </w:rPr>
+        <w:t>复数模块</w:t>
+      </w:r>
+      <w:r>
+        <w:rPr>
+          <w:rFonts w:hint="eastAsia"/>
+        </w:rPr>
+        <w:t xml:space="preserve"> </w:t>
+      </w:r>
+      <w:r>
+        <w:rPr>
+          <w:rFonts w:hint="eastAsia"/>
+        </w:rPr>
+        <w:t>此处跳过了</w:t>
+      </w:r>
+      <w:r>
+        <w:rPr>
+          <w:rFonts w:hint="eastAsia"/>
+        </w:rPr>
+        <w:t xml:space="preserve"> </w:t>
+      </w:r>
+    </w:p>
+    <w:p>
+      <w:pPr>
+        <w:ind w:firstLineChars="150" w:firstLine="315"/>
+      </w:pPr>
+      <w:r>
+        <w:rPr>
+          <w:rFonts w:hint="eastAsia"/>
+        </w:rPr>
+        <w:t xml:space="preserve">__future__ python </w:t>
+      </w:r>
+      <w:r>
+        <w:rPr>
+          <w:rFonts w:hint="eastAsia"/>
+        </w:rPr>
+        <w:t>时光机</w:t>
+      </w:r>
+      <w:r>
+        <w:rPr>
+          <w:rFonts w:hint="eastAsia"/>
+        </w:rPr>
+        <w:t xml:space="preserve"> </w:t>
+      </w:r>
+      <w:r>
+        <w:rPr>
+          <w:rFonts w:hint="eastAsia"/>
+        </w:rPr>
+        <w:t xml:space="preserve"> </w:t>
+      </w:r>
+      <w:r>
+        <w:rPr>
+          <w:rFonts w:hint="eastAsia"/>
+        </w:rPr>
+        <w:t>非标准</w:t>
+      </w:r>
+      <w:r>
+        <w:rPr>
+          <w:rFonts w:hint="eastAsia"/>
+        </w:rPr>
+        <w:t>python</w:t>
+      </w:r>
+      <w:r>
+        <w:rPr>
+          <w:rFonts w:hint="eastAsia"/>
+        </w:rPr>
+        <w:t>功能</w:t>
+      </w:r>
+      <w:r>
+        <w:rPr>
+          <w:rFonts w:hint="eastAsia"/>
+        </w:rPr>
+        <w:t xml:space="preserve"> </w:t>
+      </w:r>
+      <w:r>
+        <w:rPr>
+          <w:rFonts w:hint="eastAsia"/>
+        </w:rPr>
+        <w:t>可能在以后引入的功能</w:t>
+      </w:r>
+    </w:p>
+    <w:p>
+      <w:pPr>
+        <w:ind w:firstLineChars="150" w:firstLine="316"/>
+      </w:pPr>
+      <w:r>
+        <w:rPr>
+          <w:rFonts w:hint="eastAsia"/>
+          <w:b/>
+        </w:rPr>
+        <w:t>新建可运行的程序：</w:t>
+      </w:r>
+      <w:r>
+        <w:rPr>
+          <w:rFonts w:hint="eastAsia"/>
+        </w:rPr>
+        <w:t>以</w:t>
+      </w:r>
+      <w:r>
+        <w:rPr>
+          <w:rFonts w:hint="eastAsia"/>
+        </w:rPr>
+        <w:t xml:space="preserve">.py </w:t>
+      </w:r>
+      <w:r>
+        <w:rPr>
+          <w:rFonts w:hint="eastAsia"/>
+        </w:rPr>
+        <w:t>结尾</w:t>
+      </w:r>
+      <w:r>
+        <w:rPr>
+          <w:rFonts w:hint="eastAsia"/>
+        </w:rPr>
+        <w:t xml:space="preserve"> </w:t>
+      </w:r>
+    </w:p>
+    <w:p>
+      <w:pPr>
+        <w:ind w:firstLineChars="150" w:firstLine="315"/>
+      </w:pPr>
+      <w:r>
+        <w:rPr>
+          <w:rFonts w:hint="eastAsia"/>
+        </w:rPr>
+        <w:t>若想直接运行</w:t>
+      </w:r>
+      <w:r>
+        <w:rPr>
+          <w:rFonts w:hint="eastAsia"/>
+        </w:rPr>
+        <w:t>python</w:t>
+      </w:r>
+      <w:r>
+        <w:rPr>
+          <w:rFonts w:hint="eastAsia"/>
+        </w:rPr>
+        <w:t>代码</w:t>
+      </w:r>
+      <w:r>
+        <w:rPr>
+          <w:rFonts w:hint="eastAsia"/>
+        </w:rPr>
+        <w:t xml:space="preserve"> </w:t>
+      </w:r>
+      <w:r>
+        <w:rPr>
+          <w:rFonts w:hint="eastAsia"/>
+        </w:rPr>
+        <w:t>可以再脚本的</w:t>
+      </w:r>
+      <w:r>
+        <w:rPr>
+          <w:rFonts w:hint="eastAsia"/>
+        </w:rPr>
+        <w:t xml:space="preserve"> </w:t>
+      </w:r>
+      <w:r>
+        <w:rPr>
+          <w:rFonts w:hint="eastAsia"/>
+        </w:rPr>
+        <w:t>头部</w:t>
+      </w:r>
+      <w:r>
+        <w:rPr>
+          <w:rFonts w:hint="eastAsia"/>
+        </w:rPr>
+        <w:t xml:space="preserve"> </w:t>
+      </w:r>
+      <w:r>
+        <w:rPr>
+          <w:rFonts w:hint="eastAsia"/>
+        </w:rPr>
+        <w:t>加上</w:t>
+      </w:r>
+      <w:r>
+        <w:rPr>
+          <w:rFonts w:hint="eastAsia"/>
+        </w:rPr>
+        <w:t xml:space="preserve"> #</w:t>
+      </w:r>
+      <w:r>
+        <w:rPr>
+          <w:rFonts w:hint="eastAsia"/>
+        </w:rPr>
+        <w:t>！</w:t>
+      </w:r>
+      <w:r>
+        <w:rPr>
+          <w:rFonts w:hint="eastAsia"/>
+        </w:rPr>
+        <w:t>/usr/bin/python2</w:t>
+      </w:r>
+    </w:p>
+    <w:p>
+      <w:pPr>
+        <w:ind w:firstLineChars="150" w:firstLine="316"/>
+      </w:pPr>
+      <w:r>
+        <w:rPr>
+          <w:rFonts w:hint="eastAsia"/>
+          <w:b/>
+        </w:rPr>
+        <w:t>注释：</w:t>
+      </w:r>
+      <w:r>
+        <w:rPr>
+          <w:rFonts w:hint="eastAsia"/>
+        </w:rPr>
+        <w:t>#</w:t>
+      </w:r>
+      <w:r>
+        <w:rPr>
+          <w:rFonts w:hint="eastAsia"/>
+        </w:rPr>
+        <w:t xml:space="preserve"> PHP</w:t>
+      </w:r>
+      <w:r>
+        <w:rPr>
+          <w:rFonts w:hint="eastAsia"/>
+        </w:rPr>
+        <w:t>中为</w:t>
+      </w:r>
+      <w:r>
+        <w:rPr>
+          <w:rFonts w:hint="eastAsia"/>
+        </w:rPr>
+        <w:t xml:space="preserve"> # /**/ //</w:t>
+      </w:r>
+    </w:p>
+    <w:p>
+      <w:pPr>
+        <w:ind w:firstLineChars="150" w:firstLine="316"/>
+      </w:pPr>
+      <w:r>
+        <w:rPr>
+          <w:rFonts w:hint="eastAsia"/>
+          <w:b/>
+        </w:rPr>
+        <w:t>转义：</w:t>
+      </w:r>
+      <w:r>
+        <w:rPr>
+          <w:rFonts w:hint="eastAsia"/>
+        </w:rPr>
+        <w:t xml:space="preserve"> </w:t>
+      </w:r>
+      <w:r>
+        <w:rPr>
+          <w:rFonts w:hint="eastAsia"/>
+        </w:rPr>
+        <w:t>在</w:t>
+      </w:r>
+      <w:r>
+        <w:rPr>
+          <w:rFonts w:hint="eastAsia"/>
+        </w:rPr>
+        <w:t>python</w:t>
+      </w:r>
+      <w:r>
+        <w:rPr>
+          <w:rFonts w:hint="eastAsia"/>
+        </w:rPr>
+        <w:t>中</w:t>
+      </w:r>
+      <w:r>
+        <w:rPr>
+          <w:rFonts w:hint="eastAsia"/>
+        </w:rPr>
+        <w:t xml:space="preserve"> </w:t>
+      </w:r>
+      <w:r>
+        <w:rPr>
+          <w:rFonts w:hint="eastAsia"/>
+        </w:rPr>
+        <w:t>双引号并不解释变量和单引号没有什么区别</w:t>
+      </w:r>
+      <w:r>
+        <w:rPr>
+          <w:rFonts w:hint="eastAsia"/>
+        </w:rPr>
+        <w:t xml:space="preserve">  \</w:t>
       </w:r>
     </w:p>
     <w:p>
@@ -496,254 +1344,55 @@
           <w:rFonts w:hint="eastAsia"/>
           <w:b/>
         </w:rPr>
-        <w:t>变量</w:t>
-      </w:r>
-      <w:r>
-        <w:rPr>
-          <w:rFonts w:hint="eastAsia"/>
-          <w:b/>
-        </w:rPr>
-        <w:t xml:space="preserve">: </w:t>
-      </w:r>
-      <w:r>
-        <w:rPr>
-          <w:rFonts w:hint="eastAsia"/>
-        </w:rPr>
-        <w:t xml:space="preserve"> x=3 </w:t>
-      </w:r>
-      <w:r>
-        <w:rPr>
-          <w:rFonts w:hint="eastAsia"/>
-        </w:rPr>
-        <w:t>在</w:t>
-      </w:r>
-      <w:r>
-        <w:rPr>
-          <w:rFonts w:hint="eastAsia"/>
-        </w:rPr>
-        <w:t xml:space="preserve">Python </w:t>
-      </w:r>
-      <w:r>
-        <w:rPr>
-          <w:rFonts w:hint="eastAsia"/>
-        </w:rPr>
-        <w:t>中变量不需要</w:t>
-      </w:r>
-      <w:r>
-        <w:rPr>
-          <w:rFonts w:hint="eastAsia"/>
-        </w:rPr>
-        <w:t xml:space="preserve"> </w:t>
-      </w:r>
-      <w:r>
-        <w:rPr>
-          <w:rFonts w:hint="eastAsia"/>
-        </w:rPr>
-        <w:t>加</w:t>
-      </w:r>
-      <w:r>
-        <w:rPr>
-          <w:rFonts w:hint="eastAsia"/>
-        </w:rPr>
-        <w:t>$</w:t>
-      </w:r>
-      <w:r>
-        <w:rPr>
-          <w:rFonts w:hint="eastAsia"/>
-        </w:rPr>
-        <w:t xml:space="preserve"> </w:t>
-      </w:r>
-      <w:r>
-        <w:rPr>
-          <w:rFonts w:hint="eastAsia"/>
-        </w:rPr>
-        <w:t>变量包括</w:t>
-      </w:r>
-      <w:r>
-        <w:rPr>
-          <w:rFonts w:hint="eastAsia"/>
-        </w:rPr>
-        <w:t xml:space="preserve"> </w:t>
-      </w:r>
-      <w:r>
-        <w:rPr>
-          <w:rFonts w:hint="eastAsia"/>
-        </w:rPr>
-        <w:t>数字</w:t>
-      </w:r>
-      <w:r>
-        <w:rPr>
-          <w:rFonts w:hint="eastAsia"/>
-        </w:rPr>
-        <w:t xml:space="preserve"> </w:t>
-      </w:r>
-      <w:r>
-        <w:rPr>
-          <w:rFonts w:hint="eastAsia"/>
-        </w:rPr>
-        <w:t>英文字母</w:t>
-      </w:r>
-      <w:r>
-        <w:rPr>
-          <w:rFonts w:hint="eastAsia"/>
-        </w:rPr>
-        <w:t xml:space="preserve"> </w:t>
-      </w:r>
-      <w:r>
-        <w:rPr>
-          <w:rFonts w:hint="eastAsia"/>
-        </w:rPr>
-        <w:t>下划线</w:t>
-      </w:r>
-      <w:r>
-        <w:rPr>
-          <w:rFonts w:hint="eastAsia"/>
-        </w:rPr>
-        <w:t xml:space="preserve"> </w:t>
-      </w:r>
-      <w:r>
-        <w:rPr>
-          <w:rFonts w:hint="eastAsia"/>
-        </w:rPr>
-        <w:t>不能以数字开头</w:t>
-      </w:r>
-      <w:r>
-        <w:rPr>
-          <w:rFonts w:hint="eastAsia"/>
-        </w:rPr>
-        <w:t>。</w:t>
-      </w:r>
-      <w:r>
-        <w:rPr>
-          <w:rFonts w:hint="eastAsia"/>
-          <w:b/>
-        </w:rPr>
-        <w:t>变量不能用关键字命名；</w:t>
-      </w:r>
-    </w:p>
-    <w:p>
-      <w:pPr>
-        <w:ind w:firstLineChars="150" w:firstLine="315"/>
-      </w:pPr>
-      <w:r>
-        <w:rPr>
-          <w:rFonts w:hint="eastAsia"/>
-        </w:rPr>
-        <w:t>表达式</w:t>
-      </w:r>
-      <w:r>
-        <w:rPr>
-          <w:rFonts w:hint="eastAsia"/>
-        </w:rPr>
-        <w:t xml:space="preserve"> </w:t>
-      </w:r>
-      <w:r>
-        <w:rPr>
-          <w:rFonts w:hint="eastAsia"/>
-        </w:rPr>
-        <w:t>可以比喻成一件事</w:t>
-      </w:r>
-      <w:r>
-        <w:rPr>
-          <w:rFonts w:hint="eastAsia"/>
-        </w:rPr>
-        <w:t xml:space="preserve"> </w:t>
-      </w:r>
-      <w:r>
-        <w:rPr>
-          <w:rFonts w:hint="eastAsia"/>
-        </w:rPr>
-        <w:t xml:space="preserve"> </w:t>
-      </w:r>
-      <w:r>
-        <w:rPr>
-          <w:rFonts w:hint="eastAsia"/>
-        </w:rPr>
-        <w:t>语句</w:t>
-      </w:r>
-      <w:r>
-        <w:rPr>
-          <w:rFonts w:hint="eastAsia"/>
-        </w:rPr>
-        <w:t xml:space="preserve"> </w:t>
-      </w:r>
-      <w:r>
-        <w:rPr>
-          <w:rFonts w:hint="eastAsia"/>
-        </w:rPr>
-        <w:t>就是做一件事</w:t>
-      </w:r>
-      <w:r>
-        <w:rPr>
-          <w:rFonts w:hint="eastAsia"/>
-        </w:rPr>
-        <w:t xml:space="preserve"> print</w:t>
-      </w:r>
-      <w:r>
-        <w:rPr>
-          <w:rFonts w:hint="eastAsia"/>
-        </w:rPr>
-        <w:t>语句</w:t>
-      </w:r>
-      <w:r>
-        <w:rPr>
-          <w:rFonts w:hint="eastAsia"/>
-        </w:rPr>
-        <w:t xml:space="preserve"> </w:t>
-      </w:r>
-      <w:r>
-        <w:rPr>
-          <w:rFonts w:hint="eastAsia"/>
-        </w:rPr>
-        <w:t>和</w:t>
-      </w:r>
-      <w:r>
-        <w:rPr>
-          <w:rFonts w:hint="eastAsia"/>
-        </w:rPr>
-        <w:t xml:space="preserve"> </w:t>
-      </w:r>
-      <w:r>
-        <w:rPr>
-          <w:rFonts w:hint="eastAsia"/>
-        </w:rPr>
-        <w:t>赋值语句</w:t>
-      </w:r>
-    </w:p>
-    <w:p>
-      <w:pPr>
-        <w:ind w:firstLineChars="150" w:firstLine="316"/>
-        <w:rPr>
-          <w:b/>
-        </w:rPr>
-      </w:pPr>
-      <w:r>
-        <w:rPr>
-          <w:rFonts w:hint="eastAsia"/>
-          <w:b/>
-        </w:rPr>
-        <w:t>获取用户输入</w:t>
-      </w:r>
-      <w:r>
-        <w:rPr>
-          <w:rFonts w:hint="eastAsia"/>
-          <w:b/>
-        </w:rPr>
-        <w:t>:</w:t>
-      </w:r>
-    </w:p>
-    <w:p>
-      <w:pPr>
-        <w:ind w:firstLineChars="150" w:firstLine="315"/>
-      </w:pPr>
-      <w:r>
-        <w:t>I</w:t>
-      </w:r>
-      <w:r>
-        <w:rPr>
-          <w:rFonts w:hint="eastAsia"/>
-        </w:rPr>
-        <w:t>nput (</w:t>
+        <w:t>字符串：</w:t>
+      </w:r>
+      <w:r>
+        <w:rPr>
+          <w:rFonts w:hint="eastAsia"/>
+        </w:rPr>
+        <w:t>长字符串和原始字符串</w:t>
+      </w:r>
+      <w:r>
+        <w:rPr>
+          <w:rFonts w:hint="eastAsia"/>
+        </w:rPr>
+        <w:t>，在</w:t>
+      </w:r>
+      <w:r>
+        <w:rPr>
+          <w:rFonts w:hint="eastAsia"/>
+        </w:rPr>
+        <w:t>python</w:t>
+      </w:r>
+      <w:r>
+        <w:rPr>
+          <w:rFonts w:hint="eastAsia"/>
+        </w:rPr>
+        <w:t>中</w:t>
+      </w:r>
+      <w:r>
+        <w:rPr>
+          <w:rFonts w:hint="eastAsia"/>
+        </w:rPr>
+        <w:t xml:space="preserve"> </w:t>
+      </w:r>
+      <w:r>
+        <w:rPr>
+          <w:rFonts w:hint="eastAsia"/>
+        </w:rPr>
+        <w:t>连着写两个字符串会默认拼接在一起</w:t>
+      </w:r>
+      <w:r>
+        <w:rPr>
+          <w:rFonts w:hint="eastAsia"/>
+        </w:rPr>
+        <w:t>如</w:t>
+      </w:r>
+      <w:r>
+        <w:rPr>
+          <w:rFonts w:hint="eastAsia"/>
+        </w:rPr>
+        <w:t xml:space="preserve"> </w:t>
       </w:r>
       <w:r>
         <w:t>“</w:t>
@@ -752,7 +1401,7 @@
         <w:rPr>
           <w:rFonts w:hint="eastAsia"/>
         </w:rPr>
-        <w:t>what</w:t>
+        <w:t>let</w:t>
       </w:r>
       <w:r>
         <w:t>’</w:t>
@@ -761,7 +1410,7 @@
         <w:rPr>
           <w:rFonts w:hint="eastAsia"/>
         </w:rPr>
-        <w:t>s your telephone</w:t>
+        <w:t xml:space="preserve">s go </w:t>
       </w:r>
       <w:r>
         <w:t>”</w:t>
@@ -770,768 +1419,196 @@
         <w:rPr>
           <w:rFonts w:hint="eastAsia"/>
         </w:rPr>
-        <w:t>)</w:t>
-      </w:r>
-      <w:r>
-        <w:rPr>
-          <w:rFonts w:hint="eastAsia"/>
-        </w:rPr>
-        <w:t xml:space="preserve"> </w:t>
-      </w:r>
-    </w:p>
-    <w:p>
-      <w:pPr>
-        <w:ind w:firstLineChars="150" w:firstLine="315"/>
-      </w:pPr>
-      <w:proofErr w:type="spellStart"/>
-      <w:r>
-        <w:rPr>
-          <w:rFonts w:hint="eastAsia"/>
-        </w:rPr>
-        <w:t>r</w:t>
-      </w:r>
-      <w:r>
-        <w:rPr>
-          <w:rFonts w:hint="eastAsia"/>
-        </w:rPr>
-        <w:t>aw_</w:t>
-      </w:r>
-      <w:proofErr w:type="gramStart"/>
-      <w:r>
-        <w:rPr>
-          <w:rFonts w:hint="eastAsia"/>
-        </w:rPr>
-        <w:t>input</w:t>
-      </w:r>
-      <w:proofErr w:type="spellEnd"/>
-      <w:r>
-        <w:rPr>
-          <w:rFonts w:hint="eastAsia"/>
-        </w:rPr>
-        <w:t>(</w:t>
-      </w:r>
-      <w:proofErr w:type="gramEnd"/>
-      <w:r>
-        <w:rPr>
-          <w:rFonts w:hint="eastAsia"/>
-        </w:rPr>
-        <w:t>);</w:t>
-      </w:r>
-    </w:p>
-    <w:p>
-      <w:pPr>
-        <w:ind w:firstLineChars="150" w:firstLine="315"/>
-      </w:pPr>
-      <w:r>
-        <w:t>I</w:t>
-      </w:r>
-      <w:r>
-        <w:rPr>
-          <w:rFonts w:hint="eastAsia"/>
-        </w:rPr>
-        <w:t>f 1==</w:t>
-      </w:r>
-      <w:proofErr w:type="gramStart"/>
-      <w:r>
-        <w:rPr>
-          <w:rFonts w:hint="eastAsia"/>
-        </w:rPr>
-        <w:t>2 :</w:t>
-      </w:r>
-      <w:proofErr w:type="gramEnd"/>
-      <w:r>
-        <w:rPr>
-          <w:rFonts w:hint="eastAsia"/>
-        </w:rPr>
-        <w:t xml:space="preserve"> print no;</w:t>
-      </w:r>
-    </w:p>
-    <w:p>
-      <w:pPr>
-        <w:ind w:firstLineChars="150" w:firstLine="316"/>
-        <w:rPr>
-          <w:b/>
-        </w:rPr>
-      </w:pPr>
-      <w:r>
-        <w:rPr>
-          <w:rFonts w:hint="eastAsia"/>
-          <w:b/>
+        <w:t xml:space="preserve"> </w:t>
+      </w:r>
+      <w:r>
+        <w:t>‘”</w:t>
+      </w:r>
+      <w:r>
+        <w:rPr>
+          <w:rFonts w:hint="eastAsia"/>
+        </w:rPr>
+        <w:t>hello world</w:t>
+      </w:r>
+      <w:r>
+        <w:t>”’</w:t>
+      </w:r>
+      <w:r>
+        <w:rPr>
+          <w:rFonts w:hint="eastAsia"/>
+        </w:rPr>
+        <w:t xml:space="preserve"> </w:t>
+      </w:r>
+      <w:r>
+        <w:rPr>
+          <w:rFonts w:hint="eastAsia"/>
+        </w:rPr>
+        <w:t xml:space="preserve"> </w:t>
+      </w:r>
+      <w:r>
+        <w:rPr>
+          <w:rFonts w:hint="eastAsia"/>
+        </w:rPr>
+        <w:t>变量拼接</w:t>
+      </w:r>
+      <w:r>
+        <w:rPr>
+          <w:rFonts w:hint="eastAsia"/>
+        </w:rPr>
+        <w:t xml:space="preserve"> </w:t>
+      </w:r>
+      <w:r>
+        <w:rPr>
+          <w:rFonts w:hint="eastAsia"/>
+        </w:rPr>
+        <w:t>类似</w:t>
+      </w:r>
+      <w:r>
+        <w:rPr>
+          <w:rFonts w:hint="eastAsia"/>
+        </w:rPr>
+        <w:t xml:space="preserve"> JS </w:t>
+      </w:r>
+      <w:r>
+        <w:rPr>
+          <w:rFonts w:hint="eastAsia"/>
+        </w:rPr>
+        <w:t>用</w:t>
+      </w:r>
+      <w:r>
+        <w:rPr>
+          <w:rFonts w:hint="eastAsia"/>
+        </w:rPr>
+        <w:t xml:space="preserve">+ </w:t>
+      </w:r>
+      <w:r>
+        <w:rPr>
+          <w:rFonts w:hint="eastAsia"/>
+        </w:rPr>
+        <w:t>号拼接</w:t>
+      </w:r>
+      <w:r>
+        <w:rPr>
+          <w:rFonts w:hint="eastAsia"/>
+        </w:rPr>
+        <w:t xml:space="preserve"> </w:t>
+      </w:r>
+    </w:p>
+    <w:p>
+      <w:pPr>
+        <w:ind w:left="315" w:hangingChars="150" w:hanging="315"/>
+      </w:pPr>
+      <w:r>
+        <w:rPr>
+          <w:rFonts w:hint="eastAsia"/>
+        </w:rPr>
+        <w:t xml:space="preserve">   </w:t>
+      </w:r>
+      <w:r>
+        <w:t>S</w:t>
+      </w:r>
+      <w:r>
+        <w:rPr>
+          <w:rFonts w:hint="eastAsia"/>
+        </w:rPr>
+        <w:t>tr</w:t>
+      </w:r>
+      <w:r>
+        <w:rPr>
+          <w:rFonts w:hint="eastAsia"/>
         </w:rPr>
         <w:t>函数</w:t>
       </w:r>
       <w:r>
         <w:rPr>
           <w:rFonts w:hint="eastAsia"/>
-          <w:b/>
-        </w:rPr>
-        <w:t>:</w:t>
-      </w:r>
-    </w:p>
-    <w:p>
-      <w:pPr>
-        <w:ind w:firstLineChars="150" w:firstLine="315"/>
-      </w:pPr>
-      <w:r>
-        <w:rPr>
-          <w:rFonts w:hint="eastAsia"/>
-        </w:rPr>
-        <w:t>像</w:t>
-      </w:r>
-      <w:proofErr w:type="spellStart"/>
-      <w:r>
-        <w:rPr>
-          <w:rFonts w:hint="eastAsia"/>
-        </w:rPr>
-        <w:t>pow</w:t>
-      </w:r>
-      <w:proofErr w:type="spellEnd"/>
-      <w:r>
-        <w:rPr>
-          <w:rFonts w:hint="eastAsia"/>
-        </w:rPr>
-        <w:t xml:space="preserve"> abs </w:t>
-      </w:r>
-      <w:r>
-        <w:rPr>
-          <w:rFonts w:hint="eastAsia"/>
-        </w:rPr>
-        <w:t>这种标准函数称为内建函数。</w:t>
-      </w:r>
-    </w:p>
-    <w:p>
-      <w:r>
-        <w:rPr>
-          <w:rFonts w:hint="eastAsia"/>
-        </w:rPr>
-        <w:t xml:space="preserve">   </w:t>
-      </w:r>
-      <w:r>
-        <w:rPr>
-          <w:rFonts w:hint="eastAsia"/>
-          <w:b/>
-        </w:rPr>
-        <w:t>模块：</w:t>
-      </w:r>
-      <w:r>
-        <w:rPr>
-          <w:rFonts w:hint="eastAsia"/>
-        </w:rPr>
-        <w:t>可以把模块想象成导入</w:t>
-      </w:r>
-      <w:r>
-        <w:rPr>
-          <w:rFonts w:hint="eastAsia"/>
-        </w:rPr>
-        <w:t>python</w:t>
-      </w:r>
-      <w:r>
-        <w:rPr>
-          <w:rFonts w:hint="eastAsia"/>
-        </w:rPr>
-        <w:t>的扩展功能</w:t>
-      </w:r>
-      <w:r>
-        <w:rPr>
-          <w:rFonts w:hint="eastAsia"/>
-        </w:rPr>
-        <w:t xml:space="preserve"> </w:t>
-      </w:r>
-      <w:r>
-        <w:rPr>
-          <w:rFonts w:hint="eastAsia"/>
-        </w:rPr>
-        <w:t>需要使用命令</w:t>
-      </w:r>
-      <w:r>
-        <w:rPr>
-          <w:rFonts w:hint="eastAsia"/>
-        </w:rPr>
-        <w:t>import</w:t>
-      </w:r>
-      <w:r>
-        <w:rPr>
-          <w:rFonts w:hint="eastAsia"/>
-        </w:rPr>
-        <w:t xml:space="preserve"> </w:t>
-      </w:r>
-      <w:r>
-        <w:rPr>
-          <w:rFonts w:hint="eastAsia"/>
-        </w:rPr>
-        <w:t>完成</w:t>
-      </w:r>
-    </w:p>
-    <w:p>
-      <w:r>
-        <w:rPr>
-          <w:rFonts w:hint="eastAsia"/>
-        </w:rPr>
-        <w:t xml:space="preserve">   </w:t>
-      </w:r>
-      <w:r>
-        <w:t>I</w:t>
-      </w:r>
-      <w:r>
-        <w:rPr>
-          <w:rFonts w:hint="eastAsia"/>
-        </w:rPr>
-        <w:t xml:space="preserve">mport math </w:t>
-      </w:r>
-    </w:p>
-    <w:p>
-      <w:r>
-        <w:rPr>
-          <w:rFonts w:hint="eastAsia"/>
-        </w:rPr>
-        <w:t xml:space="preserve">   </w:t>
-      </w:r>
-      <w:proofErr w:type="spellStart"/>
-      <w:proofErr w:type="gramStart"/>
-      <w:r>
-        <w:t>M</w:t>
-      </w:r>
-      <w:r>
-        <w:rPr>
-          <w:rFonts w:hint="eastAsia"/>
-        </w:rPr>
-        <w:t>ath</w:t>
-      </w:r>
-      <w:r>
-        <w:rPr>
-          <w:rFonts w:hint="eastAsia"/>
-        </w:rPr>
-        <w:t>.floor</w:t>
-      </w:r>
-      <w:proofErr w:type="spellEnd"/>
-      <w:r>
-        <w:rPr>
-          <w:rFonts w:hint="eastAsia"/>
-        </w:rPr>
-        <w:t>(</w:t>
-      </w:r>
-      <w:proofErr w:type="gramEnd"/>
-      <w:r>
-        <w:rPr>
-          <w:rFonts w:hint="eastAsia"/>
-        </w:rPr>
-        <w:t>1)</w:t>
-      </w:r>
-    </w:p>
-    <w:p>
-      <w:r>
-        <w:rPr>
-          <w:rFonts w:hint="eastAsia"/>
-        </w:rPr>
-        <w:t xml:space="preserve">   </w:t>
-      </w:r>
-      <w:r>
-        <w:t>F</w:t>
-      </w:r>
-      <w:r>
-        <w:rPr>
-          <w:rFonts w:hint="eastAsia"/>
-        </w:rPr>
-        <w:t>rom math import floor</w:t>
-      </w:r>
-      <w:r>
-        <w:rPr>
-          <w:rFonts w:hint="eastAsia"/>
-        </w:rPr>
-        <w:t xml:space="preserve"> </w:t>
-      </w:r>
-      <w:r>
-        <w:rPr>
-          <w:rFonts w:hint="eastAsia"/>
-        </w:rPr>
-        <w:t>这种方法不能有同名函数</w:t>
-      </w:r>
-    </w:p>
-    <w:p>
-      <w:r>
-        <w:rPr>
-          <w:rFonts w:hint="eastAsia"/>
-        </w:rPr>
-        <w:t xml:space="preserve">   </w:t>
-      </w:r>
-      <w:r>
-        <w:t>C</w:t>
-      </w:r>
-      <w:r>
-        <w:rPr>
-          <w:rFonts w:hint="eastAsia"/>
-        </w:rPr>
-        <w:t xml:space="preserve">eil </w:t>
-      </w:r>
-      <w:r>
-        <w:rPr>
-          <w:rFonts w:hint="eastAsia"/>
-        </w:rPr>
-        <w:t>大于或等于它的最小整数</w:t>
-      </w:r>
-    </w:p>
-    <w:p>
-      <w:r>
-        <w:rPr>
-          <w:rFonts w:hint="eastAsia"/>
-        </w:rPr>
-        <w:t xml:space="preserve">   </w:t>
-      </w:r>
-      <w:r>
-        <w:rPr>
-          <w:rFonts w:hint="eastAsia"/>
-        </w:rPr>
-        <w:t>可以使用变量</w:t>
-      </w:r>
-      <w:r>
-        <w:rPr>
-          <w:rFonts w:hint="eastAsia"/>
-        </w:rPr>
-        <w:t xml:space="preserve"> </w:t>
-      </w:r>
-      <w:r>
-        <w:rPr>
-          <w:rFonts w:hint="eastAsia"/>
-        </w:rPr>
-        <w:t>来引用函数</w:t>
-      </w:r>
-      <w:r>
-        <w:rPr>
-          <w:rFonts w:hint="eastAsia"/>
-        </w:rPr>
-        <w:t xml:space="preserve"> foo = </w:t>
-      </w:r>
-      <w:proofErr w:type="spellStart"/>
-      <w:r>
-        <w:rPr>
-          <w:rFonts w:hint="eastAsia"/>
-        </w:rPr>
-        <w:t>math.floor</w:t>
-      </w:r>
-      <w:proofErr w:type="spellEnd"/>
-      <w:r>
-        <w:rPr>
-          <w:rFonts w:hint="eastAsia"/>
-        </w:rPr>
-        <w:t xml:space="preserve">  PHP</w:t>
-      </w:r>
-      <w:r>
-        <w:rPr>
-          <w:rFonts w:hint="eastAsia"/>
-        </w:rPr>
-        <w:t>也可以</w:t>
-      </w:r>
-    </w:p>
-    <w:p>
-      <w:pPr>
-        <w:ind w:firstLineChars="150" w:firstLine="315"/>
-      </w:pPr>
-      <w:proofErr w:type="spellStart"/>
-      <w:r>
-        <w:rPr>
-          <w:rFonts w:hint="eastAsia"/>
-        </w:rPr>
-        <w:t>cmath</w:t>
-      </w:r>
-      <w:proofErr w:type="spellEnd"/>
-      <w:r>
-        <w:rPr>
-          <w:rFonts w:hint="eastAsia"/>
-        </w:rPr>
-        <w:t xml:space="preserve"> </w:t>
-      </w:r>
-      <w:r>
-        <w:rPr>
-          <w:rFonts w:hint="eastAsia"/>
-        </w:rPr>
-        <w:t>复数模块</w:t>
-      </w:r>
-      <w:r>
-        <w:rPr>
-          <w:rFonts w:hint="eastAsia"/>
-        </w:rPr>
-        <w:t xml:space="preserve"> </w:t>
-      </w:r>
-      <w:r>
-        <w:rPr>
-          <w:rFonts w:hint="eastAsia"/>
-        </w:rPr>
-        <w:t>此处跳过了</w:t>
-      </w:r>
-      <w:r>
-        <w:rPr>
-          <w:rFonts w:hint="eastAsia"/>
-        </w:rPr>
-        <w:t xml:space="preserve"> </w:t>
-      </w:r>
-    </w:p>
-    <w:p>
-      <w:pPr>
-        <w:ind w:firstLineChars="150" w:firstLine="315"/>
-      </w:pPr>
-      <w:r>
-        <w:rPr>
-          <w:rFonts w:hint="eastAsia"/>
-        </w:rPr>
-        <w:t xml:space="preserve">__future__ python </w:t>
-      </w:r>
-      <w:proofErr w:type="gramStart"/>
-      <w:r>
-        <w:rPr>
-          <w:rFonts w:hint="eastAsia"/>
-        </w:rPr>
-        <w:t>时光机</w:t>
-      </w:r>
-      <w:proofErr w:type="gramEnd"/>
-      <w:r>
-        <w:rPr>
-          <w:rFonts w:hint="eastAsia"/>
-        </w:rPr>
-        <w:t xml:space="preserve"> </w:t>
-      </w:r>
-      <w:r>
-        <w:rPr>
-          <w:rFonts w:hint="eastAsia"/>
-        </w:rPr>
-        <w:t xml:space="preserve"> </w:t>
-      </w:r>
-      <w:r>
-        <w:rPr>
-          <w:rFonts w:hint="eastAsia"/>
-        </w:rPr>
-        <w:t>非标准</w:t>
-      </w:r>
-      <w:r>
-        <w:rPr>
-          <w:rFonts w:hint="eastAsia"/>
-        </w:rPr>
-        <w:t>python</w:t>
-      </w:r>
-      <w:r>
-        <w:rPr>
-          <w:rFonts w:hint="eastAsia"/>
-        </w:rPr>
-        <w:t>功能</w:t>
-      </w:r>
-      <w:r>
-        <w:rPr>
-          <w:rFonts w:hint="eastAsia"/>
-        </w:rPr>
-        <w:t xml:space="preserve"> </w:t>
-      </w:r>
-      <w:r>
-        <w:rPr>
-          <w:rFonts w:hint="eastAsia"/>
-        </w:rPr>
-        <w:t>可能在以后引入的功能</w:t>
-      </w:r>
-    </w:p>
-    <w:p>
-      <w:pPr>
-        <w:ind w:firstLineChars="150" w:firstLine="316"/>
-      </w:pPr>
-      <w:r>
-        <w:rPr>
-          <w:rFonts w:hint="eastAsia"/>
-          <w:b/>
-        </w:rPr>
-        <w:t>新建可运行的程序：</w:t>
-      </w:r>
-      <w:r>
-        <w:rPr>
-          <w:rFonts w:hint="eastAsia"/>
-        </w:rPr>
-        <w:t>以</w:t>
-      </w:r>
-      <w:r>
-        <w:rPr>
-          <w:rFonts w:hint="eastAsia"/>
-        </w:rPr>
-        <w:t>.</w:t>
-      </w:r>
-      <w:proofErr w:type="spellStart"/>
-      <w:r>
-        <w:rPr>
-          <w:rFonts w:hint="eastAsia"/>
-        </w:rPr>
-        <w:t>py</w:t>
-      </w:r>
-      <w:proofErr w:type="spellEnd"/>
-      <w:r>
-        <w:rPr>
-          <w:rFonts w:hint="eastAsia"/>
-        </w:rPr>
-        <w:t xml:space="preserve"> </w:t>
-      </w:r>
-      <w:r>
-        <w:rPr>
-          <w:rFonts w:hint="eastAsia"/>
-        </w:rPr>
-        <w:t>结尾</w:t>
-      </w:r>
-      <w:r>
-        <w:rPr>
-          <w:rFonts w:hint="eastAsia"/>
-        </w:rPr>
-        <w:t xml:space="preserve"> </w:t>
-      </w:r>
-    </w:p>
-    <w:p>
-      <w:pPr>
-        <w:ind w:firstLineChars="150" w:firstLine="315"/>
-      </w:pPr>
-      <w:r>
-        <w:rPr>
-          <w:rFonts w:hint="eastAsia"/>
-        </w:rPr>
-        <w:t>若想直接运行</w:t>
-      </w:r>
-      <w:r>
-        <w:rPr>
-          <w:rFonts w:hint="eastAsia"/>
-        </w:rPr>
-        <w:t>python</w:t>
-      </w:r>
-      <w:r>
-        <w:rPr>
-          <w:rFonts w:hint="eastAsia"/>
-        </w:rPr>
-        <w:t>代码</w:t>
-      </w:r>
-      <w:r>
-        <w:rPr>
-          <w:rFonts w:hint="eastAsia"/>
-        </w:rPr>
-        <w:t xml:space="preserve"> </w:t>
-      </w:r>
-      <w:r>
-        <w:rPr>
-          <w:rFonts w:hint="eastAsia"/>
-        </w:rPr>
-        <w:t>可以再脚本的</w:t>
-      </w:r>
-      <w:r>
-        <w:rPr>
-          <w:rFonts w:hint="eastAsia"/>
-        </w:rPr>
-        <w:t xml:space="preserve"> </w:t>
-      </w:r>
-      <w:r>
-        <w:rPr>
-          <w:rFonts w:hint="eastAsia"/>
-        </w:rPr>
-        <w:t>头部</w:t>
-      </w:r>
-      <w:r>
-        <w:rPr>
-          <w:rFonts w:hint="eastAsia"/>
-        </w:rPr>
-        <w:t xml:space="preserve"> </w:t>
-      </w:r>
-      <w:r>
-        <w:rPr>
-          <w:rFonts w:hint="eastAsia"/>
-        </w:rPr>
-        <w:t>加上</w:t>
-      </w:r>
-      <w:r>
-        <w:rPr>
-          <w:rFonts w:hint="eastAsia"/>
-        </w:rPr>
-        <w:t xml:space="preserve"> #</w:t>
-      </w:r>
-      <w:r>
-        <w:rPr>
-          <w:rFonts w:hint="eastAsia"/>
-        </w:rPr>
-        <w:t>！</w:t>
-      </w:r>
-      <w:r>
-        <w:rPr>
-          <w:rFonts w:hint="eastAsia"/>
-        </w:rPr>
-        <w:t>/</w:t>
-      </w:r>
-      <w:proofErr w:type="spellStart"/>
-      <w:r>
-        <w:rPr>
-          <w:rFonts w:hint="eastAsia"/>
-        </w:rPr>
-        <w:t>usr</w:t>
-      </w:r>
-      <w:proofErr w:type="spellEnd"/>
-      <w:r>
-        <w:rPr>
-          <w:rFonts w:hint="eastAsia"/>
-        </w:rPr>
-        <w:t>/bin/python2</w:t>
-      </w:r>
-    </w:p>
-    <w:p>
-      <w:pPr>
-        <w:ind w:firstLineChars="150" w:firstLine="316"/>
-      </w:pPr>
-      <w:r>
-        <w:rPr>
-          <w:rFonts w:hint="eastAsia"/>
-          <w:b/>
-        </w:rPr>
-        <w:t>注释：</w:t>
-      </w:r>
-      <w:r>
-        <w:rPr>
-          <w:rFonts w:hint="eastAsia"/>
-        </w:rPr>
-        <w:t>#</w:t>
-      </w:r>
-      <w:r>
-        <w:rPr>
-          <w:rFonts w:hint="eastAsia"/>
-        </w:rPr>
-        <w:t xml:space="preserve"> PHP</w:t>
-      </w:r>
-      <w:r>
-        <w:rPr>
-          <w:rFonts w:hint="eastAsia"/>
-        </w:rPr>
-        <w:t>中为</w:t>
-      </w:r>
-      <w:r>
-        <w:rPr>
-          <w:rFonts w:hint="eastAsia"/>
-        </w:rPr>
-        <w:t xml:space="preserve"> # /**/ //</w:t>
-      </w:r>
-    </w:p>
-    <w:p>
-      <w:pPr>
-        <w:ind w:firstLineChars="150" w:firstLine="316"/>
-      </w:pPr>
-      <w:r>
-        <w:rPr>
-          <w:rFonts w:hint="eastAsia"/>
-          <w:b/>
-        </w:rPr>
-        <w:t>转义：</w:t>
-      </w:r>
-      <w:r>
-        <w:rPr>
-          <w:rFonts w:hint="eastAsia"/>
-        </w:rPr>
-        <w:t xml:space="preserve"> </w:t>
-      </w:r>
-      <w:r>
-        <w:rPr>
-          <w:rFonts w:hint="eastAsia"/>
-        </w:rPr>
-        <w:t>在</w:t>
-      </w:r>
-      <w:r>
-        <w:rPr>
-          <w:rFonts w:hint="eastAsia"/>
-        </w:rPr>
-        <w:t>python</w:t>
-      </w:r>
-      <w:r>
-        <w:rPr>
-          <w:rFonts w:hint="eastAsia"/>
-        </w:rPr>
-        <w:t>中</w:t>
-      </w:r>
-      <w:r>
-        <w:rPr>
-          <w:rFonts w:hint="eastAsia"/>
-        </w:rPr>
-        <w:t xml:space="preserve"> </w:t>
-      </w:r>
-      <w:r>
-        <w:rPr>
-          <w:rFonts w:hint="eastAsia"/>
-        </w:rPr>
-        <w:t>双引号并不解释变量和单引号没有什么区别</w:t>
-      </w:r>
-      <w:r>
-        <w:rPr>
-          <w:rFonts w:hint="eastAsia"/>
-        </w:rPr>
-        <w:t xml:space="preserve">  \</w:t>
-      </w:r>
-    </w:p>
-    <w:p>
-      <w:pPr>
-        <w:ind w:leftChars="150" w:left="315"/>
-      </w:pPr>
-      <w:r>
-        <w:rPr>
-          <w:rFonts w:hint="eastAsia"/>
-          <w:b/>
-        </w:rPr>
-        <w:t>字符串：</w:t>
-      </w:r>
-      <w:r>
-        <w:rPr>
-          <w:rFonts w:hint="eastAsia"/>
-        </w:rPr>
-        <w:t>长字符串和原始字符串</w:t>
-      </w:r>
-      <w:r>
-        <w:rPr>
-          <w:rFonts w:hint="eastAsia"/>
-        </w:rPr>
-        <w:t>，在</w:t>
-      </w:r>
-      <w:r>
-        <w:rPr>
-          <w:rFonts w:hint="eastAsia"/>
-        </w:rPr>
-        <w:t>python</w:t>
-      </w:r>
-      <w:r>
-        <w:rPr>
-          <w:rFonts w:hint="eastAsia"/>
-        </w:rPr>
-        <w:t>中</w:t>
-      </w:r>
-      <w:r>
-        <w:rPr>
-          <w:rFonts w:hint="eastAsia"/>
-        </w:rPr>
-        <w:t xml:space="preserve"> </w:t>
-      </w:r>
-      <w:proofErr w:type="gramStart"/>
-      <w:r>
-        <w:rPr>
-          <w:rFonts w:hint="eastAsia"/>
-        </w:rPr>
-        <w:t>连着写</w:t>
-      </w:r>
-      <w:proofErr w:type="gramEnd"/>
-      <w:r>
-        <w:rPr>
-          <w:rFonts w:hint="eastAsia"/>
-        </w:rPr>
-        <w:t>两个字符串会默认拼接在一起</w:t>
-      </w:r>
-      <w:r>
-        <w:rPr>
-          <w:rFonts w:hint="eastAsia"/>
-        </w:rPr>
-        <w:t>如</w:t>
-      </w:r>
-      <w:r>
-        <w:rPr>
-          <w:rFonts w:hint="eastAsia"/>
-        </w:rPr>
-        <w:t xml:space="preserve"> </w:t>
-      </w:r>
-      <w:r>
-        <w:t>“</w:t>
-      </w:r>
-      <w:r>
-        <w:rPr>
-          <w:rFonts w:hint="eastAsia"/>
-        </w:rPr>
-        <w:t>let</w:t>
+        </w:rPr>
+        <w:t xml:space="preserve"> </w:t>
+      </w:r>
+      <w:r>
+        <w:rPr>
+          <w:rFonts w:hint="eastAsia"/>
+        </w:rPr>
+        <w:t>它会把值转换为合理形式的字符串</w:t>
+      </w:r>
+      <w:r>
+        <w:rPr>
+          <w:rFonts w:hint="eastAsia"/>
+        </w:rPr>
+        <w:t xml:space="preserve"> reper</w:t>
+      </w:r>
+      <w:r>
+        <w:rPr>
+          <w:rFonts w:hint="eastAsia"/>
+        </w:rPr>
+        <w:t>函数</w:t>
+      </w:r>
+      <w:r>
+        <w:rPr>
+          <w:rFonts w:hint="eastAsia"/>
+        </w:rPr>
+        <w:t xml:space="preserve"> </w:t>
+      </w:r>
+      <w:r>
+        <w:rPr>
+          <w:rFonts w:hint="eastAsia"/>
+        </w:rPr>
+        <w:t>以合法的</w:t>
+      </w:r>
+      <w:r>
+        <w:rPr>
+          <w:rFonts w:hint="eastAsia"/>
+        </w:rPr>
+        <w:t>Python</w:t>
+      </w:r>
+      <w:r>
+        <w:rPr>
+          <w:rFonts w:hint="eastAsia"/>
+        </w:rPr>
+        <w:t>表达式的形势来表示值</w:t>
+      </w:r>
+    </w:p>
+    <w:p>
+      <w:r>
+        <w:rPr>
+          <w:rFonts w:hint="eastAsia"/>
+        </w:rPr>
+        <w:tab/>
+      </w:r>
+      <w:r>
+        <w:t>N</w:t>
+      </w:r>
+      <w:r>
+        <w:rPr>
+          <w:rFonts w:hint="eastAsia"/>
+        </w:rPr>
+        <w:t xml:space="preserve">umber = 42 </w:t>
+      </w:r>
+    </w:p>
+    <w:p>
+      <w:r>
+        <w:rPr>
+          <w:rFonts w:hint="eastAsia"/>
+        </w:rPr>
+        <w:tab/>
+      </w:r>
+      <w:r>
+        <w:t>P</w:t>
+      </w:r>
+      <w:r>
+        <w:rPr>
+          <w:rFonts w:hint="eastAsia"/>
+        </w:rPr>
+        <w:t xml:space="preserve">rint </w:t>
+      </w:r>
+      <w:r>
+        <w:t>‘</w:t>
+      </w:r>
+      <w:r>
+        <w:rPr>
+          <w:rFonts w:hint="eastAsia"/>
+        </w:rPr>
+        <w:t>this is test</w:t>
       </w:r>
       <w:r>
         <w:t>’</w:t>
@@ -1540,252 +1617,7 @@
         <w:rPr>
           <w:rFonts w:hint="eastAsia"/>
         </w:rPr>
-        <w:t xml:space="preserve">s go </w:t>
-      </w:r>
-      <w:r>
-        <w:t>”</w:t>
-      </w:r>
-      <w:r>
-        <w:rPr>
-          <w:rFonts w:hint="eastAsia"/>
-        </w:rPr>
-        <w:t xml:space="preserve"> </w:t>
-      </w:r>
-      <w:r>
-        <w:t>‘”</w:t>
-      </w:r>
-      <w:r>
-        <w:rPr>
-          <w:rFonts w:hint="eastAsia"/>
-        </w:rPr>
-        <w:t>hello world</w:t>
-      </w:r>
-      <w:r>
-        <w:t>”’</w:t>
-      </w:r>
-      <w:r>
-        <w:rPr>
-          <w:rFonts w:hint="eastAsia"/>
-        </w:rPr>
-        <w:t xml:space="preserve"> </w:t>
-      </w:r>
-      <w:r>
-        <w:rPr>
-          <w:rFonts w:hint="eastAsia"/>
-        </w:rPr>
-        <w:t xml:space="preserve"> </w:t>
-      </w:r>
-      <w:r>
-        <w:rPr>
-          <w:rFonts w:hint="eastAsia"/>
-        </w:rPr>
-        <w:t>变量拼接</w:t>
-      </w:r>
-      <w:r>
-        <w:rPr>
-          <w:rFonts w:hint="eastAsia"/>
-        </w:rPr>
-        <w:t xml:space="preserve"> </w:t>
-      </w:r>
-      <w:r>
-        <w:rPr>
-          <w:rFonts w:hint="eastAsia"/>
-        </w:rPr>
-        <w:t>类似</w:t>
-      </w:r>
-      <w:r>
-        <w:rPr>
-          <w:rFonts w:hint="eastAsia"/>
-        </w:rPr>
-        <w:t xml:space="preserve"> JS </w:t>
-      </w:r>
-      <w:r>
-        <w:rPr>
-          <w:rFonts w:hint="eastAsia"/>
-        </w:rPr>
-        <w:t>用</w:t>
-      </w:r>
-      <w:r>
-        <w:rPr>
-          <w:rFonts w:hint="eastAsia"/>
-        </w:rPr>
-        <w:t xml:space="preserve">+ </w:t>
-      </w:r>
-      <w:r>
-        <w:rPr>
-          <w:rFonts w:hint="eastAsia"/>
-        </w:rPr>
-        <w:t>号拼接</w:t>
-      </w:r>
-      <w:r>
-        <w:rPr>
-          <w:rFonts w:hint="eastAsia"/>
-        </w:rPr>
-        <w:t xml:space="preserve"> </w:t>
-      </w:r>
-    </w:p>
-    <w:p>
-      <w:pPr>
-        <w:ind w:left="315" w:hangingChars="150" w:hanging="315"/>
-      </w:pPr>
-      <w:r>
-        <w:rPr>
-          <w:rFonts w:hint="eastAsia"/>
-        </w:rPr>
-        <w:t xml:space="preserve">   </w:t>
-      </w:r>
-      <w:proofErr w:type="spellStart"/>
-      <w:r>
-        <w:t>S</w:t>
-      </w:r>
-      <w:r>
-        <w:rPr>
-          <w:rFonts w:hint="eastAsia"/>
-        </w:rPr>
-        <w:t>tr</w:t>
-      </w:r>
-      <w:proofErr w:type="spellEnd"/>
-      <w:r>
-        <w:rPr>
-          <w:rFonts w:hint="eastAsia"/>
-        </w:rPr>
-        <w:t>函数</w:t>
-      </w:r>
-      <w:r>
-        <w:rPr>
-          <w:rFonts w:hint="eastAsia"/>
-        </w:rPr>
-        <w:t xml:space="preserve"> </w:t>
-      </w:r>
-      <w:r>
-        <w:rPr>
-          <w:rFonts w:hint="eastAsia"/>
-        </w:rPr>
-        <w:t>它</w:t>
-      </w:r>
-      <w:proofErr w:type="gramStart"/>
-      <w:r>
-        <w:rPr>
-          <w:rFonts w:hint="eastAsia"/>
-        </w:rPr>
-        <w:t>会把值转换</w:t>
-      </w:r>
-      <w:proofErr w:type="gramEnd"/>
-      <w:r>
-        <w:rPr>
-          <w:rFonts w:hint="eastAsia"/>
-        </w:rPr>
-        <w:t>为合理形式的字符串</w:t>
-      </w:r>
-      <w:r>
-        <w:rPr>
-          <w:rFonts w:hint="eastAsia"/>
-        </w:rPr>
-        <w:t xml:space="preserve"> </w:t>
-      </w:r>
-      <w:proofErr w:type="spellStart"/>
-      <w:r>
-        <w:rPr>
-          <w:rFonts w:hint="eastAsia"/>
-        </w:rPr>
-        <w:t>reper</w:t>
-      </w:r>
-      <w:proofErr w:type="spellEnd"/>
-      <w:r>
-        <w:rPr>
-          <w:rFonts w:hint="eastAsia"/>
-        </w:rPr>
-        <w:t>函数</w:t>
-      </w:r>
-      <w:r>
-        <w:rPr>
-          <w:rFonts w:hint="eastAsia"/>
-        </w:rPr>
-        <w:t xml:space="preserve"> </w:t>
-      </w:r>
-      <w:r>
-        <w:rPr>
-          <w:rFonts w:hint="eastAsia"/>
-        </w:rPr>
-        <w:t>以合法的</w:t>
-      </w:r>
-      <w:r>
-        <w:rPr>
-          <w:rFonts w:hint="eastAsia"/>
-        </w:rPr>
-        <w:t>Python</w:t>
-      </w:r>
-      <w:r>
-        <w:rPr>
-          <w:rFonts w:hint="eastAsia"/>
-        </w:rPr>
-        <w:t>表达式的形势来表示值</w:t>
-      </w:r>
-    </w:p>
-    <w:p>
-      <w:r>
-        <w:rPr>
-          <w:rFonts w:hint="eastAsia"/>
-        </w:rPr>
-        <w:tab/>
-      </w:r>
-      <w:r>
-        <w:t>N</w:t>
-      </w:r>
-      <w:r>
-        <w:rPr>
-          <w:rFonts w:hint="eastAsia"/>
-        </w:rPr>
-        <w:t xml:space="preserve">umber = 42 </w:t>
-      </w:r>
-    </w:p>
-    <w:p>
-      <w:r>
-        <w:rPr>
-          <w:rFonts w:hint="eastAsia"/>
-        </w:rPr>
-        <w:tab/>
-      </w:r>
-      <w:r>
-        <w:t>P</w:t>
-      </w:r>
-      <w:r>
-        <w:rPr>
-          <w:rFonts w:hint="eastAsia"/>
-        </w:rPr>
-        <w:t xml:space="preserve">rint </w:t>
-      </w:r>
-      <w:r>
-        <w:t>‘</w:t>
-      </w:r>
-      <w:r>
-        <w:rPr>
-          <w:rFonts w:hint="eastAsia"/>
-        </w:rPr>
-        <w:t xml:space="preserve">this is </w:t>
-      </w:r>
-      <w:proofErr w:type="spellStart"/>
-      <w:r>
-        <w:rPr>
-          <w:rFonts w:hint="eastAsia"/>
-        </w:rPr>
-        <w:t>test</w:t>
-      </w:r>
-      <w:r>
-        <w:t>’</w:t>
-      </w:r>
-      <w:r>
-        <w:rPr>
-          <w:rFonts w:hint="eastAsia"/>
-        </w:rPr>
-        <w:t>+number</w:t>
-      </w:r>
-      <w:proofErr w:type="spellEnd"/>
-      <w:r>
-        <w:rPr>
-          <w:rFonts w:hint="eastAsia"/>
-        </w:rPr>
-        <w:t xml:space="preserve"> </w:t>
+        <w:t xml:space="preserve">+number </w:t>
       </w:r>
       <w:r>
         <w:rPr>
@@ -1829,14 +1661,7 @@
         <w:rPr>
           <w:rFonts w:hint="eastAsia"/>
         </w:rPr>
-        <w:t xml:space="preserve">this is </w:t>
-      </w:r>
-      <w:proofErr w:type="spellStart"/>
-      <w:r>
-        <w:rPr>
-          <w:rFonts w:hint="eastAsia"/>
-        </w:rPr>
-        <w:t>test</w:t>
+        <w:t>this is test</w:t>
       </w:r>
       <w:r>
         <w:t>’</w:t>
@@ -1845,14 +1670,7 @@
         <w:rPr>
           <w:rFonts w:hint="eastAsia"/>
         </w:rPr>
-        <w:t>+`number</w:t>
-      </w:r>
-      <w:proofErr w:type="spellEnd"/>
-      <w:r>
-        <w:rPr>
-          <w:rFonts w:hint="eastAsia"/>
-        </w:rPr>
-        <w:t>`</w:t>
+        <w:t>+`number`</w:t>
       </w:r>
       <w:r>
         <w:rPr>
@@ -1923,15 +1741,7 @@
         <w:ind w:firstLine="420"/>
       </w:pPr>
       <w:r>
-        <w:t>print 'this number is '+</w:t>
-      </w:r>
-      <w:proofErr w:type="spellStart"/>
-      <w:r>
-        <w:t>repr</w:t>
-      </w:r>
-      <w:proofErr w:type="spellEnd"/>
-      <w:r>
-        <w:t>(number)</w:t>
+        <w:t>print 'this number is '+repr(number)</w:t>
       </w:r>
       <w:r>
         <w:rPr>
@@ -1953,33 +1763,11 @@
         </w:tabs>
         <w:ind w:firstLine="420"/>
       </w:pPr>
-      <w:proofErr w:type="spellStart"/>
-      <w:r>
-        <w:rPr>
-          <w:rFonts w:hint="eastAsia"/>
-        </w:rPr>
-        <w:t>str</w:t>
-      </w:r>
-      <w:proofErr w:type="spellEnd"/>
-      <w:r>
-        <w:rPr>
-          <w:rFonts w:hint="eastAsia"/>
-        </w:rPr>
-        <w:t xml:space="preserve"> ,</w:t>
-      </w:r>
-      <w:proofErr w:type="spellStart"/>
-      <w:r>
-        <w:rPr>
-          <w:rFonts w:hint="eastAsia"/>
-        </w:rPr>
-        <w:t>repr</w:t>
-      </w:r>
-      <w:proofErr w:type="spellEnd"/>
-      <w:r>
-        <w:rPr>
-          <w:rFonts w:hint="eastAsia"/>
-        </w:rPr>
-        <w:t>,</w:t>
+      <w:r>
+        <w:rPr>
+          <w:rFonts w:hint="eastAsia"/>
+        </w:rPr>
+        <w:t>str ,repr,</w:t>
       </w:r>
       <w:r>
         <w:rPr>
@@ -2031,19 +1819,11 @@
         </w:tabs>
         <w:ind w:firstLine="420"/>
       </w:pPr>
-      <w:proofErr w:type="spellStart"/>
-      <w:r>
-        <w:rPr>
-          <w:rFonts w:hint="eastAsia"/>
-        </w:rPr>
-        <w:t>raw_input</w:t>
-      </w:r>
-      <w:proofErr w:type="spellEnd"/>
-      <w:r>
-        <w:rPr>
-          <w:rFonts w:hint="eastAsia"/>
-        </w:rPr>
-        <w:t xml:space="preserve"> </w:t>
+      <w:r>
+        <w:rPr>
+          <w:rFonts w:hint="eastAsia"/>
+        </w:rPr>
+        <w:t xml:space="preserve">raw_input </w:t>
       </w:r>
       <w:r>
         <w:rPr>
@@ -2123,46 +1903,26 @@
         <w:rPr>
           <w:rFonts w:hint="eastAsia"/>
         </w:rPr>
-        <w:t xml:space="preserve"> print </w:t>
-      </w:r>
-      <w:proofErr w:type="spellStart"/>
-      <w:r>
-        <w:rPr>
-          <w:rFonts w:hint="eastAsia"/>
-        </w:rPr>
-        <w:t>r</w:t>
-      </w:r>
-      <w:proofErr w:type="gramStart"/>
+        <w:t xml:space="preserve"> print r</w:t>
+      </w:r>
       <w:r>
         <w:t>’</w:t>
       </w:r>
-      <w:proofErr w:type="gramEnd"/>
-      <w:r>
-        <w:rPr>
-          <w:rFonts w:hint="eastAsia"/>
-        </w:rPr>
-        <w:t>C</w:t>
-      </w:r>
-      <w:proofErr w:type="spellEnd"/>
-      <w:r>
-        <w:rPr>
-          <w:rFonts w:hint="eastAsia"/>
-        </w:rPr>
-        <w:t>:\\</w:t>
-      </w:r>
-      <w:proofErr w:type="spellStart"/>
+      <w:r>
+        <w:rPr>
+          <w:rFonts w:hint="eastAsia"/>
+        </w:rPr>
+        <w:t>C:\\</w:t>
+      </w:r>
       <w:r>
         <w:rPr>
           <w:rFonts w:hint="eastAsia"/>
         </w:rPr>
         <w:t>nwindows</w:t>
       </w:r>
-      <w:proofErr w:type="spellEnd"/>
-      <w:proofErr w:type="gramStart"/>
       <w:r>
         <w:t>’</w:t>
       </w:r>
-      <w:proofErr w:type="gramEnd"/>
       <w:r>
         <w:rPr>
           <w:rFonts w:hint="eastAsia"/>
@@ -2414,14 +2174,12 @@
         </w:rPr>
         <w:t>对象和</w:t>
       </w:r>
-      <w:proofErr w:type="spellStart"/>
       <w:r>
         <w:rPr>
           <w:rFonts w:hint="eastAsia"/>
         </w:rPr>
         <w:t>xrange</w:t>
       </w:r>
-      <w:proofErr w:type="spellEnd"/>
       <w:r>
         <w:rPr>
           <w:rFonts w:hint="eastAsia"/>
@@ -2596,7 +2354,6 @@
         </w:rPr>
         <w:t>‘</w:t>
       </w:r>
-      <w:proofErr w:type="spellStart"/>
       <w:r>
         <w:rPr>
           <w:rFonts w:hint="eastAsia"/>
@@ -2604,7 +2361,6 @@
         </w:rPr>
         <w:t>abc</w:t>
       </w:r>
-      <w:proofErr w:type="spellEnd"/>
       <w:r>
         <w:rPr>
           <w:b/>
@@ -2627,7 +2383,6 @@
           <w:b/>
         </w:rPr>
       </w:pPr>
-      <w:proofErr w:type="gramStart"/>
       <w:r>
         <w:rPr>
           <w:b/>
@@ -2639,15 +2394,7 @@
           <w:rFonts w:hint="eastAsia"/>
           <w:b/>
         </w:rPr>
-        <w:t>l[</w:t>
-      </w:r>
-      <w:proofErr w:type="gramEnd"/>
-      <w:r>
-        <w:rPr>
-          <w:rFonts w:hint="eastAsia"/>
-          <w:b/>
-        </w:rPr>
-        <w:t>0]</w:t>
+        <w:t>l[0]</w:t>
       </w:r>
       <w:r>
         <w:rPr>
@@ -2709,7 +2456,6 @@
           <w:b/>
         </w:rPr>
       </w:pPr>
-      <w:proofErr w:type="gramStart"/>
       <w:r>
         <w:rPr>
           <w:b/>
@@ -2721,15 +2467,7 @@
           <w:rFonts w:hint="eastAsia"/>
           <w:b/>
         </w:rPr>
-        <w:t>l[</w:t>
-      </w:r>
-      <w:proofErr w:type="gramEnd"/>
-      <w:r>
-        <w:rPr>
-          <w:rFonts w:hint="eastAsia"/>
-          <w:b/>
-        </w:rPr>
-        <w:t>-1</w:t>
+        <w:t>l[-1</w:t>
       </w:r>
     </w:p>
     <w:p>
@@ -2811,35 +2549,7 @@
         <w:rPr>
           <w:b/>
         </w:rPr>
-        <w:t xml:space="preserve">&gt;&gt;&gt; </w:t>
-      </w:r>
-      <w:proofErr w:type="spellStart"/>
-      <w:r>
-        <w:rPr>
-          <w:b/>
-        </w:rPr>
-        <w:t>raw_</w:t>
-      </w:r>
-      <w:proofErr w:type="gramStart"/>
-      <w:r>
-        <w:rPr>
-          <w:b/>
-        </w:rPr>
-        <w:t>input</w:t>
-      </w:r>
-      <w:proofErr w:type="spellEnd"/>
-      <w:r>
-        <w:rPr>
-          <w:b/>
-        </w:rPr>
-        <w:t>(</w:t>
-      </w:r>
-      <w:proofErr w:type="gramEnd"/>
-      <w:r>
-        <w:rPr>
-          <w:b/>
-        </w:rPr>
-        <w:t>"what's your name ")[3]</w:t>
+        <w:t>&gt;&gt;&gt; raw_input("what's your name ")[3]</w:t>
       </w:r>
     </w:p>
     <w:p>
@@ -2850,19 +2560,11 @@
           <w:b/>
         </w:rPr>
       </w:pPr>
-      <w:proofErr w:type="gramStart"/>
-      <w:r>
-        <w:rPr>
-          <w:b/>
-        </w:rPr>
-        <w:t>what's</w:t>
-      </w:r>
-      <w:proofErr w:type="gramEnd"/>
-      <w:r>
-        <w:rPr>
-          <w:b/>
-        </w:rPr>
-        <w:t xml:space="preserve"> your name Fate</w:t>
+      <w:r>
+        <w:rPr>
+          <w:b/>
+        </w:rPr>
+        <w:t>what's your name Fate</w:t>
       </w:r>
     </w:p>
     <w:p>
@@ -2876,21 +2578,7 @@
         <w:rPr>
           <w:b/>
         </w:rPr>
-        <w:t>'</w:t>
-      </w:r>
-      <w:proofErr w:type="gramStart"/>
-      <w:r>
-        <w:rPr>
-          <w:b/>
-        </w:rPr>
-        <w:t>e</w:t>
-      </w:r>
-      <w:proofErr w:type="gramEnd"/>
-      <w:r>
-        <w:rPr>
-          <w:b/>
-        </w:rPr>
-        <w:t>'</w:t>
+        <w:t>'e'</w:t>
       </w:r>
     </w:p>
     <w:p>
@@ -2947,7 +2635,6 @@
         </w:rPr>
         <w:t>‘</w:t>
       </w:r>
-      <w:proofErr w:type="spellStart"/>
       <w:r>
         <w:rPr>
           <w:rFonts w:hint="eastAsia"/>
@@ -2955,7 +2642,6 @@
         </w:rPr>
         <w:t>abcdeefg</w:t>
       </w:r>
-      <w:proofErr w:type="spellEnd"/>
       <w:r>
         <w:rPr>
           <w:b/>
@@ -3093,7 +2779,6 @@
         </w:rPr>
         <w:t xml:space="preserve"> tag[:3]</w:t>
       </w:r>
-      <w:proofErr w:type="gramStart"/>
       <w:r>
         <w:rPr>
           <w:rFonts w:hint="eastAsia"/>
@@ -3101,7 +2786,6 @@
         </w:rPr>
         <w:t>可以置空</w:t>
       </w:r>
-      <w:proofErr w:type="gramEnd"/>
       <w:r>
         <w:rPr>
           <w:rFonts w:hint="eastAsia"/>
@@ -3128,17 +2812,8 @@
           <w:rFonts w:hint="eastAsia"/>
           <w:b/>
         </w:rPr>
-        <w:t>可以两边</w:t>
-      </w:r>
-      <w:proofErr w:type="gramStart"/>
-      <w:r>
-        <w:rPr>
-          <w:rFonts w:hint="eastAsia"/>
-          <w:b/>
-        </w:rPr>
-        <w:t>都置空</w:t>
-      </w:r>
-      <w:proofErr w:type="gramEnd"/>
+        <w:t>可以两边都置空</w:t>
+      </w:r>
       <w:r>
         <w:rPr>
           <w:rFonts w:hint="eastAsia"/>
@@ -3267,21 +2942,7 @@
         <w:rPr>
           <w:b/>
         </w:rPr>
-        <w:t xml:space="preserve">&gt;&gt;&gt; </w:t>
-      </w:r>
-      <w:proofErr w:type="gramStart"/>
-      <w:r>
-        <w:rPr>
-          <w:b/>
-        </w:rPr>
-        <w:t>numbers[</w:t>
-      </w:r>
-      <w:proofErr w:type="gramEnd"/>
-      <w:r>
-        <w:rPr>
-          <w:b/>
-        </w:rPr>
-        <w:t>0:8:-2]</w:t>
+        <w:t>&gt;&gt;&gt; numbers[0:8:-2]</w:t>
       </w:r>
     </w:p>
     <w:p>
@@ -3309,21 +2970,7 @@
         <w:rPr>
           <w:b/>
         </w:rPr>
-        <w:t xml:space="preserve">&gt;&gt;&gt; </w:t>
-      </w:r>
-      <w:proofErr w:type="gramStart"/>
-      <w:r>
-        <w:rPr>
-          <w:b/>
-        </w:rPr>
-        <w:t>numbers[</w:t>
-      </w:r>
-      <w:proofErr w:type="gramEnd"/>
-      <w:r>
-        <w:rPr>
-          <w:b/>
-        </w:rPr>
-        <w:t>0:8]</w:t>
+        <w:t>&gt;&gt;&gt; numbers[0:8]</w:t>
       </w:r>
     </w:p>
     <w:p>
@@ -3351,21 +2998,7 @@
         <w:rPr>
           <w:b/>
         </w:rPr>
-        <w:t xml:space="preserve">&gt;&gt;&gt; </w:t>
-      </w:r>
-      <w:proofErr w:type="gramStart"/>
-      <w:r>
-        <w:rPr>
-          <w:b/>
-        </w:rPr>
-        <w:t>numbers[</w:t>
-      </w:r>
-      <w:proofErr w:type="gramEnd"/>
-      <w:r>
-        <w:rPr>
-          <w:b/>
-        </w:rPr>
-        <w:t>8:0:-2]</w:t>
+        <w:t>&gt;&gt;&gt; numbers[8:0:-2]</w:t>
       </w:r>
     </w:p>
     <w:p>
@@ -3564,23 +3197,7 @@
         <w:rPr>
           <w:b/>
         </w:rPr>
-        <w:t>'</w:t>
-      </w:r>
-      <w:proofErr w:type="spellStart"/>
-      <w:proofErr w:type="gramStart"/>
-      <w:r>
-        <w:rPr>
-          <w:b/>
-        </w:rPr>
-        <w:t>pythonpythonpythonpythonpython</w:t>
-      </w:r>
-      <w:proofErr w:type="spellEnd"/>
-      <w:proofErr w:type="gramEnd"/>
-      <w:r>
-        <w:rPr>
-          <w:b/>
-        </w:rPr>
-        <w:t>'</w:t>
+        <w:t>'pythonpythonpythonpythonpython'</w:t>
       </w:r>
     </w:p>
     <w:p>
@@ -3597,17 +3214,8 @@
           <w:rFonts w:hint="eastAsia"/>
           <w:b/>
         </w:rPr>
-        <w:t>[42]*10 [42</w:t>
-      </w:r>
-      <w:proofErr w:type="gramStart"/>
-      <w:r>
-        <w:rPr>
-          <w:rFonts w:hint="eastAsia"/>
-          <w:b/>
-        </w:rPr>
-        <w:t>,42,42,42,42,42</w:t>
-      </w:r>
-      <w:proofErr w:type="gramEnd"/>
+        <w:t>[42]*10 [42,42,42,42,42,42</w:t>
+      </w:r>
       <w:r>
         <w:rPr>
           <w:b/>
@@ -3645,7 +3253,6 @@
         </w:rPr>
         <w:t>python</w:t>
       </w:r>
-      <w:proofErr w:type="gramStart"/>
       <w:r>
         <w:rPr>
           <w:rFonts w:hint="eastAsia"/>
@@ -3653,7 +3260,6 @@
         </w:rPr>
         <w:t>内建值</w:t>
       </w:r>
-      <w:proofErr w:type="gramEnd"/>
       <w:r>
         <w:rPr>
           <w:rFonts w:hint="eastAsia"/>
@@ -3752,35 +3358,7 @@
         <w:rPr>
           <w:b/>
         </w:rPr>
-        <w:t xml:space="preserve">&gt;&gt;&gt; </w:t>
-      </w:r>
-      <w:proofErr w:type="gramStart"/>
-      <w:r>
-        <w:rPr>
-          <w:b/>
-        </w:rPr>
-        <w:t>user</w:t>
-      </w:r>
-      <w:proofErr w:type="gramEnd"/>
-      <w:r>
-        <w:rPr>
-          <w:b/>
-        </w:rPr>
-        <w:t xml:space="preserve"> = </w:t>
-      </w:r>
-      <w:proofErr w:type="spellStart"/>
-      <w:r>
-        <w:rPr>
-          <w:b/>
-        </w:rPr>
-        <w:t>raw_input</w:t>
-      </w:r>
-      <w:proofErr w:type="spellEnd"/>
-      <w:r>
-        <w:rPr>
-          <w:b/>
-        </w:rPr>
-        <w:t>("what's your name:"); user in users;</w:t>
+        <w:t>&gt;&gt;&gt; user = raw_input("what's your name:"); user in users;</w:t>
       </w:r>
     </w:p>
     <w:p>
@@ -3792,28 +3370,12 @@
           <w:b/>
         </w:rPr>
       </w:pPr>
-      <w:proofErr w:type="gramStart"/>
-      <w:r>
-        <w:rPr>
-          <w:b/>
-        </w:rPr>
-        <w:t>what's</w:t>
-      </w:r>
-      <w:proofErr w:type="gramEnd"/>
-      <w:r>
-        <w:rPr>
-          <w:b/>
-        </w:rPr>
-        <w:t xml:space="preserve"> your </w:t>
-      </w:r>
-      <w:proofErr w:type="spellStart"/>
-      <w:r>
-        <w:rPr>
-          <w:b/>
-        </w:rPr>
-        <w:t>name:fate</w:t>
-      </w:r>
-      <w:proofErr w:type="spellEnd"/>
+      <w:r>
+        <w:rPr>
+          <w:b/>
+        </w:rPr>
+        <w:t>what's your name:fate</w:t>
+      </w:r>
     </w:p>
     <w:p>
       <w:pPr>
@@ -3867,64 +3429,7 @@
           <w:rFonts w:hint="eastAsia"/>
           <w:b/>
         </w:rPr>
-        <w:t>f [</w:t>
-      </w:r>
-      <w:proofErr w:type="spellStart"/>
-      <w:r>
-        <w:rPr>
-          <w:rFonts w:hint="eastAsia"/>
-          <w:b/>
-        </w:rPr>
-        <w:t>a</w:t>
-      </w:r>
-      <w:proofErr w:type="gramStart"/>
-      <w:r>
-        <w:rPr>
-          <w:rFonts w:hint="eastAsia"/>
-          <w:b/>
-        </w:rPr>
-        <w:t>,b</w:t>
-      </w:r>
-      <w:proofErr w:type="spellEnd"/>
-      <w:proofErr w:type="gramEnd"/>
-      <w:r>
-        <w:rPr>
-          <w:rFonts w:hint="eastAsia"/>
-          <w:b/>
-        </w:rPr>
-        <w:t>] in [[</w:t>
-      </w:r>
-      <w:proofErr w:type="spellStart"/>
-      <w:r>
-        <w:rPr>
-          <w:rFonts w:hint="eastAsia"/>
-          <w:b/>
-        </w:rPr>
-        <w:t>a,b</w:t>
-      </w:r>
-      <w:proofErr w:type="spellEnd"/>
-      <w:r>
-        <w:rPr>
-          <w:rFonts w:hint="eastAsia"/>
-          <w:b/>
-        </w:rPr>
-        <w:t>],[</w:t>
-      </w:r>
-      <w:proofErr w:type="spellStart"/>
-      <w:r>
-        <w:rPr>
-          <w:rFonts w:hint="eastAsia"/>
-          <w:b/>
-        </w:rPr>
-        <w:t>c,d</w:t>
-      </w:r>
-      <w:proofErr w:type="spellEnd"/>
-      <w:r>
-        <w:rPr>
-          <w:rFonts w:hint="eastAsia"/>
-          <w:b/>
-        </w:rPr>
-        <w:t>]]</w:t>
+        <w:t>f [a,b] in [[a,b],[c,d]]</w:t>
       </w:r>
       <w:r>
         <w:rPr>
@@ -4144,7 +3649,6 @@
         </w:rPr>
         <w:t>‘</w:t>
       </w:r>
-      <w:proofErr w:type="spellStart"/>
       <w:r>
         <w:rPr>
           <w:rFonts w:hint="eastAsia"/>
@@ -4165,14 +3669,12 @@
         </w:rPr>
         <w:t>,</w:t>
       </w:r>
-      <w:proofErr w:type="gramStart"/>
       <w:r>
         <w:rPr>
           <w:b/>
         </w:rPr>
         <w:t>’</w:t>
       </w:r>
-      <w:proofErr w:type="gramEnd"/>
       <w:r>
         <w:rPr>
           <w:rFonts w:hint="eastAsia"/>
@@ -4180,14 +3682,12 @@
         </w:rPr>
         <w:t>e</w:t>
       </w:r>
-      <w:proofErr w:type="gramStart"/>
       <w:r>
         <w:rPr>
           <w:b/>
         </w:rPr>
         <w:t>’</w:t>
       </w:r>
-      <w:proofErr w:type="gramEnd"/>
       <w:r>
         <w:rPr>
           <w:rFonts w:hint="eastAsia"/>
@@ -4195,14 +3695,12 @@
         </w:rPr>
         <w:t>,</w:t>
       </w:r>
-      <w:proofErr w:type="gramStart"/>
       <w:r>
         <w:rPr>
           <w:b/>
         </w:rPr>
         <w:t>’</w:t>
       </w:r>
-      <w:proofErr w:type="gramEnd"/>
       <w:r>
         <w:rPr>
           <w:rFonts w:hint="eastAsia"/>
@@ -4210,14 +3708,12 @@
         </w:rPr>
         <w:t>l</w:t>
       </w:r>
-      <w:proofErr w:type="gramStart"/>
       <w:r>
         <w:rPr>
           <w:b/>
         </w:rPr>
         <w:t>’</w:t>
       </w:r>
-      <w:proofErr w:type="gramEnd"/>
       <w:r>
         <w:rPr>
           <w:rFonts w:hint="eastAsia"/>
@@ -4225,14 +3721,12 @@
         </w:rPr>
         <w:t>,</w:t>
       </w:r>
-      <w:proofErr w:type="gramStart"/>
       <w:r>
         <w:rPr>
           <w:b/>
         </w:rPr>
         <w:t>’</w:t>
       </w:r>
-      <w:proofErr w:type="gramEnd"/>
       <w:r>
         <w:rPr>
           <w:rFonts w:hint="eastAsia"/>
@@ -4240,14 +3734,12 @@
         </w:rPr>
         <w:t>l</w:t>
       </w:r>
-      <w:proofErr w:type="gramStart"/>
       <w:r>
         <w:rPr>
           <w:b/>
         </w:rPr>
         <w:t>’</w:t>
       </w:r>
-      <w:proofErr w:type="gramEnd"/>
       <w:r>
         <w:rPr>
           <w:rFonts w:hint="eastAsia"/>
@@ -4255,14 +3747,12 @@
         </w:rPr>
         <w:t>,</w:t>
       </w:r>
-      <w:proofErr w:type="gramStart"/>
       <w:r>
         <w:rPr>
           <w:b/>
         </w:rPr>
         <w:t>’</w:t>
       </w:r>
-      <w:proofErr w:type="gramEnd"/>
       <w:r>
         <w:rPr>
           <w:rFonts w:hint="eastAsia"/>
@@ -4270,15 +3760,12 @@
         </w:rPr>
         <w:t>o</w:t>
       </w:r>
-      <w:proofErr w:type="spellEnd"/>
-      <w:proofErr w:type="gramStart"/>
       <w:r>
         <w:rPr>
           <w:b/>
         </w:rPr>
         <w:t>’</w:t>
       </w:r>
-      <w:proofErr w:type="gramEnd"/>
       <w:r>
         <w:rPr>
           <w:rFonts w:hint="eastAsia"/>
@@ -4321,7 +3808,6 @@
         <w:ind w:firstLineChars="0"/>
         <w:jc w:val="left"/>
         <w:rPr>
-          <w:rFonts w:hint="eastAsia"/>
           <w:b/>
         </w:rPr>
       </w:pPr>
@@ -4381,11 +3867,9 @@
         <w:ind w:left="780" w:firstLineChars="0" w:firstLine="0"/>
         <w:jc w:val="left"/>
         <w:rPr>
-          <w:rFonts w:hint="eastAsia"/>
-          <w:b/>
-        </w:rPr>
-      </w:pPr>
-      <w:proofErr w:type="gramStart"/>
+          <w:b/>
+        </w:rPr>
+      </w:pPr>
       <w:r>
         <w:rPr>
           <w:b/>
@@ -4397,15 +3881,7 @@
           <w:rFonts w:hint="eastAsia"/>
           <w:b/>
         </w:rPr>
-        <w:t>[</w:t>
-      </w:r>
-      <w:proofErr w:type="gramEnd"/>
-      <w:r>
-        <w:rPr>
-          <w:rFonts w:hint="eastAsia"/>
-          <w:b/>
-        </w:rPr>
-        <w:t>1] = 2;</w:t>
+        <w:t>[1] = 2;</w:t>
       </w:r>
     </w:p>
     <w:p>
@@ -4418,7 +3894,6 @@
         <w:ind w:firstLineChars="0"/>
         <w:jc w:val="left"/>
         <w:rPr>
-          <w:rFonts w:hint="eastAsia"/>
           <w:b/>
         </w:rPr>
       </w:pPr>
@@ -4443,25 +3918,15 @@
         <w:ind w:left="1140" w:firstLineChars="0" w:firstLine="0"/>
         <w:jc w:val="left"/>
         <w:rPr>
-          <w:rFonts w:hint="eastAsia"/>
-          <w:b/>
-        </w:rPr>
-      </w:pPr>
-      <w:proofErr w:type="gramStart"/>
-      <w:r>
-        <w:rPr>
-          <w:rFonts w:hint="eastAsia"/>
-          <w:b/>
-        </w:rPr>
-        <w:t>names</w:t>
-      </w:r>
-      <w:proofErr w:type="gramEnd"/>
-      <w:r>
-        <w:rPr>
-          <w:rFonts w:hint="eastAsia"/>
-          <w:b/>
-        </w:rPr>
-        <w:t xml:space="preserve"> = [</w:t>
+          <w:b/>
+        </w:rPr>
+      </w:pPr>
+      <w:r>
+        <w:rPr>
+          <w:rFonts w:hint="eastAsia"/>
+          <w:b/>
+        </w:rPr>
+        <w:t>names = [</w:t>
       </w:r>
       <w:r>
         <w:rPr>
@@ -4495,7 +3960,6 @@
         </w:rPr>
         <w:t>’</w:t>
       </w:r>
-      <w:proofErr w:type="spellStart"/>
       <w:r>
         <w:rPr>
           <w:rFonts w:hint="eastAsia"/>
@@ -4503,7 +3967,6 @@
         </w:rPr>
         <w:t>aa</w:t>
       </w:r>
-      <w:proofErr w:type="spellEnd"/>
       <w:r>
         <w:rPr>
           <w:b/>
@@ -4640,7 +4103,6 @@
         <w:ind w:firstLineChars="0"/>
         <w:jc w:val="left"/>
         <w:rPr>
-          <w:rFonts w:hint="eastAsia"/>
           <w:b/>
         </w:rPr>
       </w:pPr>
@@ -4665,7 +4127,6 @@
         <w:ind w:left="1140" w:firstLineChars="0" w:firstLine="0"/>
         <w:jc w:val="left"/>
         <w:rPr>
-          <w:rFonts w:hint="eastAsia"/>
           <w:b/>
         </w:rPr>
       </w:pPr>
@@ -4680,17 +4141,8 @@
           <w:rFonts w:hint="eastAsia"/>
           <w:b/>
         </w:rPr>
-        <w:t xml:space="preserve">ame = </w:t>
-      </w:r>
-      <w:proofErr w:type="gramStart"/>
-      <w:r>
-        <w:rPr>
-          <w:rFonts w:hint="eastAsia"/>
-          <w:b/>
-        </w:rPr>
-        <w:t>list(</w:t>
-      </w:r>
-      <w:proofErr w:type="gramEnd"/>
+        <w:t>ame = list(</w:t>
+      </w:r>
       <w:r>
         <w:rPr>
           <w:b/>
@@ -4731,11 +4183,9 @@
         <w:ind w:left="1140" w:firstLineChars="0" w:firstLine="0"/>
         <w:jc w:val="left"/>
         <w:rPr>
-          <w:rFonts w:hint="eastAsia"/>
-          <w:b/>
-        </w:rPr>
-      </w:pPr>
-      <w:proofErr w:type="gramStart"/>
+          <w:b/>
+        </w:rPr>
+      </w:pPr>
       <w:r>
         <w:rPr>
           <w:b/>
@@ -4747,15 +4197,7 @@
           <w:rFonts w:hint="eastAsia"/>
           <w:b/>
         </w:rPr>
-        <w:t>ame[</w:t>
-      </w:r>
-      <w:proofErr w:type="gramEnd"/>
-      <w:r>
-        <w:rPr>
-          <w:rFonts w:hint="eastAsia"/>
-          <w:b/>
-        </w:rPr>
-        <w:t>-3:] = list[</w:t>
+        <w:t>ame[-3:] = list[</w:t>
       </w:r>
       <w:r>
         <w:rPr>
@@ -4763,7 +4205,6 @@
         </w:rPr>
         <w:t>‘</w:t>
       </w:r>
-      <w:proofErr w:type="spellStart"/>
       <w:r>
         <w:rPr>
           <w:rFonts w:hint="eastAsia"/>
@@ -4771,7 +4212,6 @@
         </w:rPr>
         <w:t>php</w:t>
       </w:r>
-      <w:proofErr w:type="spellEnd"/>
       <w:r>
         <w:rPr>
           <w:b/>
@@ -4792,32 +4232,15 @@
         <w:ind w:left="1140" w:firstLineChars="0" w:firstLine="0"/>
         <w:jc w:val="left"/>
         <w:rPr>
-          <w:rFonts w:hint="eastAsia"/>
-          <w:b/>
-        </w:rPr>
-      </w:pPr>
-      <w:r>
-        <w:rPr>
-          <w:rFonts w:hint="eastAsia"/>
-          <w:b/>
-        </w:rPr>
-        <w:t>分片赋值时，可以使用与原序列</w:t>
-      </w:r>
-      <w:proofErr w:type="gramStart"/>
-      <w:r>
-        <w:rPr>
-          <w:rFonts w:hint="eastAsia"/>
-          <w:b/>
-        </w:rPr>
-        <w:t>不</w:t>
-      </w:r>
-      <w:proofErr w:type="gramEnd"/>
-      <w:r>
-        <w:rPr>
-          <w:rFonts w:hint="eastAsia"/>
-          <w:b/>
-        </w:rPr>
-        <w:t>等长的序列将分片替换</w:t>
+          <w:b/>
+        </w:rPr>
+      </w:pPr>
+      <w:r>
+        <w:rPr>
+          <w:rFonts w:hint="eastAsia"/>
+          <w:b/>
+        </w:rPr>
+        <w:t>分片赋值时，可以使用与原序列不等长的序列将分片替换</w:t>
       </w:r>
     </w:p>
     <w:p>
@@ -4826,7 +4249,6 @@
         <w:ind w:left="1140" w:firstLineChars="0" w:firstLine="0"/>
         <w:jc w:val="left"/>
         <w:rPr>
-          <w:rFonts w:hint="eastAsia"/>
           <w:b/>
         </w:rPr>
       </w:pPr>
@@ -4841,24 +4263,14 @@
           <w:rFonts w:hint="eastAsia"/>
           <w:b/>
         </w:rPr>
-        <w:t xml:space="preserve">ame = </w:t>
-      </w:r>
-      <w:proofErr w:type="gramStart"/>
-      <w:r>
-        <w:rPr>
-          <w:rFonts w:hint="eastAsia"/>
-          <w:b/>
-        </w:rPr>
-        <w:t>list(</w:t>
-      </w:r>
-      <w:proofErr w:type="gramEnd"/>
+        <w:t>ame = list(</w:t>
+      </w:r>
       <w:r>
         <w:rPr>
           <w:b/>
         </w:rPr>
         <w:t>‘</w:t>
       </w:r>
-      <w:proofErr w:type="spellStart"/>
       <w:r>
         <w:rPr>
           <w:rFonts w:hint="eastAsia"/>
@@ -4866,7 +4278,6 @@
         </w:rPr>
         <w:t>perl</w:t>
       </w:r>
-      <w:proofErr w:type="spellEnd"/>
       <w:r>
         <w:rPr>
           <w:b/>
@@ -4887,11 +4298,9 @@
         <w:ind w:left="1140" w:firstLineChars="0" w:firstLine="0"/>
         <w:jc w:val="left"/>
         <w:rPr>
-          <w:rFonts w:hint="eastAsia"/>
-          <w:b/>
-        </w:rPr>
-      </w:pPr>
-      <w:proofErr w:type="gramStart"/>
+          <w:b/>
+        </w:rPr>
+      </w:pPr>
       <w:r>
         <w:rPr>
           <w:b/>
@@ -4903,15 +4312,7 @@
           <w:rFonts w:hint="eastAsia"/>
           <w:b/>
         </w:rPr>
-        <w:t>ame[</w:t>
-      </w:r>
-      <w:proofErr w:type="gramEnd"/>
-      <w:r>
-        <w:rPr>
-          <w:rFonts w:hint="eastAsia"/>
-          <w:b/>
-        </w:rPr>
-        <w:t>1:] = list(</w:t>
+        <w:t>ame[1:] = list(</w:t>
       </w:r>
       <w:r>
         <w:rPr>
@@ -4919,7 +4320,6 @@
         </w:rPr>
         <w:t>‘</w:t>
       </w:r>
-      <w:proofErr w:type="spellStart"/>
       <w:r>
         <w:rPr>
           <w:rFonts w:hint="eastAsia"/>
@@ -4927,7 +4327,6 @@
         </w:rPr>
         <w:t>ython</w:t>
       </w:r>
-      <w:proofErr w:type="spellEnd"/>
       <w:r>
         <w:rPr>
           <w:b/>
@@ -4948,7 +4347,6 @@
         <w:ind w:left="1140" w:firstLineChars="0" w:firstLine="0"/>
         <w:jc w:val="left"/>
         <w:rPr>
-          <w:rFonts w:hint="eastAsia"/>
           <w:b/>
         </w:rPr>
       </w:pPr>
@@ -4966,7 +4364,6 @@
         <w:ind w:left="1140" w:firstLineChars="0" w:firstLine="0"/>
         <w:jc w:val="left"/>
         <w:rPr>
-          <w:rFonts w:hint="eastAsia"/>
           <w:b/>
         </w:rPr>
       </w:pPr>
@@ -4981,23 +4378,7 @@
           <w:rFonts w:hint="eastAsia"/>
           <w:b/>
         </w:rPr>
-        <w:t>umbers = [1</w:t>
-      </w:r>
-      <w:proofErr w:type="gramStart"/>
-      <w:r>
-        <w:rPr>
-          <w:rFonts w:hint="eastAsia"/>
-          <w:b/>
-        </w:rPr>
-        <w:t>,5</w:t>
-      </w:r>
-      <w:proofErr w:type="gramEnd"/>
-      <w:r>
-        <w:rPr>
-          <w:rFonts w:hint="eastAsia"/>
-          <w:b/>
-        </w:rPr>
-        <w:t>];</w:t>
+        <w:t>umbers = [1,5];</w:t>
       </w:r>
     </w:p>
     <w:p>
@@ -5006,11 +4387,9 @@
         <w:ind w:left="1140" w:firstLineChars="0" w:firstLine="0"/>
         <w:jc w:val="left"/>
         <w:rPr>
-          <w:rFonts w:hint="eastAsia"/>
-          <w:b/>
-        </w:rPr>
-      </w:pPr>
-      <w:proofErr w:type="gramStart"/>
+          <w:b/>
+        </w:rPr>
+      </w:pPr>
       <w:r>
         <w:rPr>
           <w:b/>
@@ -5022,15 +4401,7 @@
           <w:rFonts w:hint="eastAsia"/>
           <w:b/>
         </w:rPr>
-        <w:t>umbers[</w:t>
-      </w:r>
-      <w:proofErr w:type="gramEnd"/>
-      <w:r>
-        <w:rPr>
-          <w:rFonts w:hint="eastAsia"/>
-          <w:b/>
-        </w:rPr>
-        <w:t>1:1] = [2,3,4];</w:t>
+        <w:t>umbers[1:1] = [2,3,4];</w:t>
       </w:r>
     </w:p>
     <w:p>
@@ -5039,7 +4410,6 @@
         <w:ind w:left="1140" w:firstLineChars="0" w:firstLine="0"/>
         <w:jc w:val="left"/>
         <w:rPr>
-          <w:rFonts w:hint="eastAsia"/>
           <w:b/>
         </w:rPr>
       </w:pPr>
@@ -5054,23 +4424,7 @@
           <w:rFonts w:hint="eastAsia"/>
           <w:b/>
         </w:rPr>
-        <w:t>umbers -&gt; [1</w:t>
-      </w:r>
-      <w:proofErr w:type="gramStart"/>
-      <w:r>
-        <w:rPr>
-          <w:rFonts w:hint="eastAsia"/>
-          <w:b/>
-        </w:rPr>
-        <w:t>,2,3,4,5</w:t>
-      </w:r>
-      <w:proofErr w:type="gramEnd"/>
-      <w:r>
-        <w:rPr>
-          <w:rFonts w:hint="eastAsia"/>
-          <w:b/>
-        </w:rPr>
-        <w:t>,]</w:t>
+        <w:t>umbers -&gt; [1,2,3,4,5,]</w:t>
       </w:r>
     </w:p>
     <w:p>
@@ -5079,7 +4433,6 @@
         <w:ind w:left="1140" w:firstLineChars="0" w:firstLine="0"/>
         <w:jc w:val="left"/>
         <w:rPr>
-          <w:rFonts w:hint="eastAsia"/>
           <w:b/>
         </w:rPr>
       </w:pPr>
@@ -5128,19 +4481,11 @@
         </w:rPr>
         <w:t xml:space="preserve"> </w:t>
       </w:r>
-      <w:proofErr w:type="gramStart"/>
-      <w:r>
-        <w:rPr>
-          <w:b/>
-        </w:rPr>
-        <w:t>numbers</w:t>
-      </w:r>
-      <w:proofErr w:type="gramEnd"/>
-      <w:r>
-        <w:rPr>
-          <w:b/>
-        </w:rPr>
-        <w:t xml:space="preserve"> = [1,5];</w:t>
+      <w:r>
+        <w:rPr>
+          <w:b/>
+        </w:rPr>
+        <w:t>numbers = [1,5];</w:t>
       </w:r>
     </w:p>
     <w:p>
@@ -5159,19 +4504,11 @@
         </w:rPr>
         <w:t xml:space="preserve"> </w:t>
       </w:r>
-      <w:proofErr w:type="gramStart"/>
-      <w:r>
-        <w:rPr>
-          <w:b/>
-        </w:rPr>
-        <w:t>numbers[</w:t>
-      </w:r>
-      <w:proofErr w:type="gramEnd"/>
-      <w:r>
-        <w:rPr>
-          <w:b/>
-        </w:rPr>
-        <w:t>1:1] = [2,3,4]</w:t>
+      <w:r>
+        <w:rPr>
+          <w:b/>
+        </w:rPr>
+        <w:t>numbers[1:1] = [2,3,4]</w:t>
       </w:r>
     </w:p>
     <w:p>
@@ -5190,19 +4527,11 @@
         </w:rPr>
         <w:t xml:space="preserve"> </w:t>
       </w:r>
-      <w:proofErr w:type="gramStart"/>
-      <w:r>
-        <w:rPr>
-          <w:b/>
-        </w:rPr>
-        <w:t>numbers[</w:t>
-      </w:r>
-      <w:proofErr w:type="gramEnd"/>
-      <w:r>
-        <w:rPr>
-          <w:b/>
-        </w:rPr>
-        <w:t>1:-1] = []</w:t>
+      <w:r>
+        <w:rPr>
+          <w:b/>
+        </w:rPr>
+        <w:t>numbers[1:-1] = []</w:t>
       </w:r>
     </w:p>
     <w:p>
@@ -5211,7 +4540,6 @@
         <w:ind w:left="1140" w:firstLineChars="0" w:firstLine="0"/>
         <w:jc w:val="left"/>
         <w:rPr>
-          <w:rFonts w:hint="eastAsia"/>
           <w:b/>
         </w:rPr>
       </w:pPr>
@@ -5229,19 +4557,11 @@
         </w:rPr>
         <w:tab/>
       </w:r>
-      <w:proofErr w:type="gramStart"/>
-      <w:r>
-        <w:rPr>
-          <w:b/>
-        </w:rPr>
-        <w:t>print</w:t>
-      </w:r>
-      <w:proofErr w:type="gramEnd"/>
-      <w:r>
-        <w:rPr>
-          <w:b/>
-        </w:rPr>
-        <w:t xml:space="preserve"> numbers;</w:t>
+      <w:r>
+        <w:rPr>
+          <w:b/>
+        </w:rPr>
+        <w:t>print numbers;</w:t>
       </w:r>
     </w:p>
     <w:p>
@@ -5250,7 +4570,6 @@
         <w:ind w:left="1140" w:firstLineChars="0" w:firstLine="0"/>
         <w:jc w:val="left"/>
         <w:rPr>
-          <w:rFonts w:hint="eastAsia"/>
           <w:b/>
         </w:rPr>
       </w:pPr>
@@ -5282,26 +4601,16 @@
         <w:ind w:left="1140" w:firstLineChars="0" w:firstLine="0"/>
         <w:jc w:val="left"/>
         <w:rPr>
-          <w:rFonts w:hint="eastAsia"/>
-          <w:b/>
-        </w:rPr>
-      </w:pPr>
-      <w:r>
-        <w:rPr>
-          <w:rFonts w:hint="eastAsia"/>
-          <w:b/>
-        </w:rPr>
-        <w:t>方法是一个与某些对象紧密联系的函数。对象被放在方法</w:t>
-      </w:r>
-      <w:proofErr w:type="gramStart"/>
-      <w:r>
-        <w:rPr>
-          <w:rFonts w:hint="eastAsia"/>
-          <w:b/>
-        </w:rPr>
-        <w:t>名之前</w:t>
-      </w:r>
-      <w:proofErr w:type="gramEnd"/>
+          <w:b/>
+        </w:rPr>
+      </w:pPr>
+      <w:r>
+        <w:rPr>
+          <w:rFonts w:hint="eastAsia"/>
+          <w:b/>
+        </w:rPr>
+        <w:t>方法是一个与某些对象紧密联系的函数。对象被放在方法名之前</w:t>
+      </w:r>
       <w:r>
         <w:rPr>
           <w:rFonts w:hint="eastAsia"/>
@@ -5327,7 +4636,6 @@
         <w:ind w:firstLineChars="0"/>
         <w:jc w:val="left"/>
         <w:rPr>
-          <w:rFonts w:hint="eastAsia"/>
           <w:b/>
         </w:rPr>
       </w:pPr>
@@ -5380,31 +4688,14 @@
         <w:ind w:left="1860" w:firstLineChars="0" w:firstLine="0"/>
         <w:jc w:val="left"/>
         <w:rPr>
-          <w:rFonts w:hint="eastAsia"/>
-          <w:b/>
-        </w:rPr>
-      </w:pPr>
-      <w:proofErr w:type="spellStart"/>
-      <w:proofErr w:type="gramStart"/>
-      <w:r>
-        <w:rPr>
-          <w:b/>
-        </w:rPr>
-        <w:t>numbers.append</w:t>
-      </w:r>
-      <w:proofErr w:type="spellEnd"/>
-      <w:r>
-        <w:rPr>
-          <w:b/>
-        </w:rPr>
-        <w:t>(</w:t>
-      </w:r>
-      <w:proofErr w:type="gramEnd"/>
-      <w:r>
-        <w:rPr>
-          <w:b/>
-        </w:rPr>
-        <w:t>6);</w:t>
+          <w:b/>
+        </w:rPr>
+      </w:pPr>
+      <w:r>
+        <w:rPr>
+          <w:b/>
+        </w:rPr>
+        <w:t>numbers.append(6);</w:t>
       </w:r>
     </w:p>
     <w:p>
@@ -5417,7 +4708,6 @@
         <w:ind w:firstLineChars="0"/>
         <w:jc w:val="left"/>
         <w:rPr>
-          <w:rFonts w:hint="eastAsia"/>
           <w:b/>
         </w:rPr>
       </w:pPr>
@@ -5445,27 +4735,11 @@
           <w:b/>
         </w:rPr>
       </w:pPr>
-      <w:proofErr w:type="spellStart"/>
-      <w:proofErr w:type="gramStart"/>
-      <w:r>
-        <w:rPr>
-          <w:b/>
-        </w:rPr>
-        <w:t>numbers.append</w:t>
-      </w:r>
-      <w:proofErr w:type="spellEnd"/>
-      <w:r>
-        <w:rPr>
-          <w:b/>
-        </w:rPr>
-        <w:t>(</w:t>
-      </w:r>
-      <w:proofErr w:type="gramEnd"/>
-      <w:r>
-        <w:rPr>
-          <w:b/>
-        </w:rPr>
-        <w:t>'6,6');</w:t>
+      <w:r>
+        <w:rPr>
+          <w:b/>
+        </w:rPr>
+        <w:t>numbers.append('6,6');</w:t>
       </w:r>
     </w:p>
     <w:p>
@@ -5477,19 +4751,11 @@
           <w:b/>
         </w:rPr>
       </w:pPr>
-      <w:proofErr w:type="gramStart"/>
-      <w:r>
-        <w:rPr>
-          <w:b/>
-        </w:rPr>
-        <w:t>print</w:t>
-      </w:r>
-      <w:proofErr w:type="gramEnd"/>
-      <w:r>
-        <w:rPr>
-          <w:b/>
-        </w:rPr>
-        <w:t xml:space="preserve"> numbers;</w:t>
+      <w:r>
+        <w:rPr>
+          <w:b/>
+        </w:rPr>
+        <w:t>print numbers;</w:t>
       </w:r>
     </w:p>
     <w:p>
@@ -5498,11 +4764,9 @@
         <w:ind w:left="1860" w:firstLineChars="0" w:firstLine="0"/>
         <w:jc w:val="left"/>
         <w:rPr>
-          <w:rFonts w:hint="eastAsia"/>
-          <w:b/>
-        </w:rPr>
-      </w:pPr>
-      <w:proofErr w:type="gramStart"/>
+          <w:b/>
+        </w:rPr>
+      </w:pPr>
       <w:r>
         <w:rPr>
           <w:b/>
@@ -5517,20 +4781,11 @@
         </w:rPr>
         <w:t xml:space="preserve"> </w:t>
       </w:r>
-      <w:proofErr w:type="spellStart"/>
-      <w:r>
-        <w:rPr>
-          <w:b/>
-        </w:rPr>
-        <w:t>numbers.count</w:t>
-      </w:r>
-      <w:proofErr w:type="spellEnd"/>
-      <w:proofErr w:type="gramEnd"/>
-      <w:r>
-        <w:rPr>
-          <w:b/>
-        </w:rPr>
-        <w:t>(6);</w:t>
+      <w:r>
+        <w:rPr>
+          <w:b/>
+        </w:rPr>
+        <w:t>numbers.count(6);</w:t>
       </w:r>
     </w:p>
     <w:p>
@@ -5539,7 +4794,6 @@
         <w:ind w:left="1860" w:firstLineChars="0" w:firstLine="0"/>
         <w:jc w:val="left"/>
         <w:rPr>
-          <w:rFonts w:hint="eastAsia"/>
           <w:b/>
         </w:rPr>
       </w:pPr>
@@ -5550,7 +4804,6 @@
         <w:ind w:left="1140" w:firstLineChars="0" w:firstLine="0"/>
         <w:jc w:val="left"/>
         <w:rPr>
-          <w:rFonts w:hint="eastAsia"/>
           <w:b/>
         </w:rPr>
       </w:pPr>
@@ -5680,31 +4933,14 @@
         <w:ind w:left="1140" w:firstLineChars="0" w:firstLine="0"/>
         <w:jc w:val="left"/>
         <w:rPr>
-          <w:rFonts w:hint="eastAsia"/>
-          <w:b/>
-        </w:rPr>
-      </w:pPr>
-      <w:proofErr w:type="spellStart"/>
-      <w:proofErr w:type="gramStart"/>
-      <w:r>
-        <w:rPr>
-          <w:b/>
-        </w:rPr>
-        <w:t>numbers.extend</w:t>
-      </w:r>
-      <w:proofErr w:type="spellEnd"/>
-      <w:r>
-        <w:rPr>
-          <w:b/>
-        </w:rPr>
-        <w:t>(</w:t>
-      </w:r>
-      <w:proofErr w:type="gramEnd"/>
-      <w:r>
-        <w:rPr>
-          <w:b/>
-        </w:rPr>
-        <w:t>[2,3,4]);</w:t>
+          <w:b/>
+        </w:rPr>
+      </w:pPr>
+      <w:r>
+        <w:rPr>
+          <w:b/>
+        </w:rPr>
+        <w:t>numbers.extend([2,3,4]);</w:t>
       </w:r>
     </w:p>
     <w:p>
@@ -5713,7 +4949,6 @@
         <w:ind w:left="1140" w:firstLineChars="0" w:firstLine="0"/>
         <w:jc w:val="left"/>
         <w:rPr>
-          <w:rFonts w:hint="eastAsia"/>
           <w:b/>
         </w:rPr>
       </w:pPr>
@@ -5759,31 +4994,14 @@
         <w:ind w:left="1860" w:firstLineChars="0" w:firstLine="0"/>
         <w:jc w:val="left"/>
         <w:rPr>
-          <w:rFonts w:hint="eastAsia"/>
-          <w:b/>
-        </w:rPr>
-      </w:pPr>
-      <w:proofErr w:type="spellStart"/>
-      <w:proofErr w:type="gramStart"/>
-      <w:r>
-        <w:rPr>
-          <w:b/>
-        </w:rPr>
-        <w:t>numbers.index</w:t>
-      </w:r>
-      <w:proofErr w:type="spellEnd"/>
-      <w:r>
-        <w:rPr>
-          <w:b/>
-        </w:rPr>
-        <w:t>(</w:t>
-      </w:r>
-      <w:proofErr w:type="gramEnd"/>
-      <w:r>
-        <w:rPr>
-          <w:b/>
-        </w:rPr>
-        <w:t>4)</w:t>
+          <w:b/>
+        </w:rPr>
+      </w:pPr>
+      <w:r>
+        <w:rPr>
+          <w:b/>
+        </w:rPr>
+        <w:t>numbers.index(4)</w:t>
       </w:r>
     </w:p>
     <w:p>
@@ -5792,7 +5010,6 @@
         <w:ind w:left="1860" w:firstLineChars="0" w:firstLine="0"/>
         <w:jc w:val="left"/>
         <w:rPr>
-          <w:rFonts w:hint="eastAsia"/>
           <w:b/>
         </w:rPr>
       </w:pPr>
@@ -5826,44 +5043,1234 @@
           <w:b/>
         </w:rPr>
         <w:t>）</w:t>
+      </w:r>
+      <w:r>
+        <w:rPr>
+          <w:rFonts w:hint="eastAsia"/>
+          <w:b/>
+        </w:rPr>
+        <w:t xml:space="preserve">insert </w:t>
+      </w:r>
+      <w:r>
+        <w:rPr>
+          <w:rFonts w:hint="eastAsia"/>
+          <w:b/>
+        </w:rPr>
+        <w:t>方法</w:t>
+      </w:r>
+      <w:r>
+        <w:rPr>
+          <w:rFonts w:hint="eastAsia"/>
+          <w:b/>
+        </w:rPr>
+        <w:t xml:space="preserve"> </w:t>
+      </w:r>
+      <w:r>
+        <w:rPr>
+          <w:rFonts w:hint="eastAsia"/>
+          <w:b/>
+        </w:rPr>
+        <w:t>用于将对象插入到列表中</w:t>
+      </w:r>
+      <w:r>
+        <w:rPr>
+          <w:rFonts w:hint="eastAsia"/>
+          <w:b/>
+        </w:rPr>
+        <w:t xml:space="preserve"> </w:t>
+      </w:r>
+      <w:r>
+        <w:rPr>
+          <w:rFonts w:hint="eastAsia"/>
+          <w:b/>
+        </w:rPr>
+        <w:t>只能插入一个元素</w:t>
+      </w:r>
+    </w:p>
+    <w:p>
+      <w:pPr>
+        <w:pStyle w:val="a3"/>
+        <w:ind w:left="1140" w:firstLineChars="0" w:firstLine="0"/>
+        <w:jc w:val="left"/>
+        <w:rPr>
+          <w:rFonts w:hint="eastAsia"/>
+          <w:b/>
+        </w:rPr>
+      </w:pPr>
+      <w:r>
+        <w:rPr>
+          <w:b/>
+        </w:rPr>
+        <w:t>N</w:t>
+      </w:r>
+      <w:r>
+        <w:rPr>
+          <w:rFonts w:hint="eastAsia"/>
+          <w:b/>
+        </w:rPr>
+        <w:t>umbers.insert(3,</w:t>
+      </w:r>
+      <w:r>
+        <w:rPr>
+          <w:b/>
+        </w:rPr>
+        <w:t>’</w:t>
+      </w:r>
+      <w:r>
+        <w:rPr>
+          <w:rFonts w:hint="eastAsia"/>
+          <w:b/>
+        </w:rPr>
+        <w:t>four</w:t>
+      </w:r>
+      <w:r>
+        <w:rPr>
+          <w:b/>
+        </w:rPr>
+        <w:t>’</w:t>
+      </w:r>
+      <w:r>
+        <w:rPr>
+          <w:rFonts w:hint="eastAsia"/>
+          <w:b/>
+        </w:rPr>
+        <w:t>)</w:t>
+      </w:r>
+      <w:r>
+        <w:rPr>
+          <w:rFonts w:hint="eastAsia"/>
+          <w:b/>
+        </w:rPr>
+        <w:t xml:space="preserve"> </w:t>
+      </w:r>
+      <w:r>
+        <w:rPr>
+          <w:rFonts w:hint="eastAsia"/>
+          <w:b/>
+        </w:rPr>
+        <w:t xml:space="preserve"> </w:t>
+      </w:r>
+      <w:r>
+        <w:rPr>
+          <w:rFonts w:hint="eastAsia"/>
+          <w:b/>
+        </w:rPr>
+        <w:t>第一个参数为列表索引</w:t>
+      </w:r>
+      <w:r>
+        <w:rPr>
+          <w:rFonts w:hint="eastAsia"/>
+          <w:b/>
+        </w:rPr>
+        <w:t xml:space="preserve"> </w:t>
+      </w:r>
+      <w:r>
+        <w:rPr>
+          <w:rFonts w:hint="eastAsia"/>
+          <w:b/>
+        </w:rPr>
+        <w:t>第二个参数为要插入的对象</w:t>
+      </w:r>
+      <w:r>
+        <w:rPr>
+          <w:rFonts w:hint="eastAsia"/>
+          <w:b/>
+        </w:rPr>
+        <w:t xml:space="preserve"> </w:t>
+      </w:r>
+    </w:p>
+    <w:p>
+      <w:pPr>
+        <w:pStyle w:val="a3"/>
+        <w:ind w:left="1140" w:firstLineChars="0" w:firstLine="0"/>
+        <w:jc w:val="left"/>
+        <w:rPr>
+          <w:rFonts w:hint="eastAsia"/>
+          <w:b/>
+        </w:rPr>
+      </w:pPr>
+      <w:r>
+        <w:rPr>
+          <w:rFonts w:hint="eastAsia"/>
+          <w:b/>
+        </w:rPr>
+        <w:t>（</w:t>
+      </w:r>
+      <w:r>
+        <w:rPr>
+          <w:rFonts w:hint="eastAsia"/>
+          <w:b/>
+        </w:rPr>
+        <w:t>6</w:t>
+      </w:r>
+      <w:r>
+        <w:rPr>
+          <w:rFonts w:hint="eastAsia"/>
+          <w:b/>
+        </w:rPr>
+        <w:t>）</w:t>
+      </w:r>
+      <w:r>
+        <w:rPr>
+          <w:rFonts w:hint="eastAsia"/>
+          <w:b/>
+        </w:rPr>
+        <w:t xml:space="preserve"> pop </w:t>
+      </w:r>
+      <w:r>
+        <w:rPr>
+          <w:rFonts w:hint="eastAsia"/>
+          <w:b/>
+        </w:rPr>
+        <w:t>方法</w:t>
+      </w:r>
+      <w:r>
+        <w:rPr>
+          <w:rFonts w:hint="eastAsia"/>
+          <w:b/>
+        </w:rPr>
+        <w:t xml:space="preserve"> </w:t>
+      </w:r>
+      <w:r>
+        <w:rPr>
+          <w:rFonts w:hint="eastAsia"/>
+          <w:b/>
+        </w:rPr>
+        <w:t>移除列表中的一个元素</w:t>
+      </w:r>
+      <w:r>
+        <w:rPr>
+          <w:rFonts w:hint="eastAsia"/>
+          <w:b/>
+        </w:rPr>
+        <w:t xml:space="preserve"> </w:t>
+      </w:r>
+      <w:r>
+        <w:rPr>
+          <w:rFonts w:hint="eastAsia"/>
+          <w:b/>
+        </w:rPr>
+        <w:t>默认是最后一个</w:t>
+      </w:r>
+      <w:r>
+        <w:rPr>
+          <w:rFonts w:hint="eastAsia"/>
+          <w:b/>
+        </w:rPr>
+        <w:t xml:space="preserve"> </w:t>
+      </w:r>
+      <w:r>
+        <w:rPr>
+          <w:rFonts w:hint="eastAsia"/>
+          <w:b/>
+        </w:rPr>
+        <w:t>并且返回该元素的值</w:t>
+      </w:r>
+    </w:p>
+    <w:p>
+      <w:pPr>
+        <w:pStyle w:val="a3"/>
+        <w:ind w:left="1140" w:firstLineChars="0" w:firstLine="0"/>
+        <w:jc w:val="left"/>
+        <w:rPr>
+          <w:rFonts w:hint="eastAsia"/>
+          <w:b/>
+        </w:rPr>
+      </w:pPr>
+      <w:r>
+        <w:rPr>
+          <w:b/>
+        </w:rPr>
+        <w:t>X</w:t>
+      </w:r>
+      <w:r>
+        <w:rPr>
+          <w:rFonts w:hint="eastAsia"/>
+          <w:b/>
+        </w:rPr>
+        <w:t xml:space="preserve"> = [1,2,3]</w:t>
+      </w:r>
+    </w:p>
+    <w:p>
+      <w:pPr>
+        <w:pStyle w:val="a3"/>
+        <w:ind w:left="1140" w:firstLineChars="0" w:firstLine="0"/>
+        <w:jc w:val="left"/>
+        <w:rPr>
+          <w:rFonts w:hint="eastAsia"/>
+          <w:b/>
+        </w:rPr>
+      </w:pPr>
+      <w:r>
+        <w:rPr>
+          <w:rFonts w:hint="eastAsia"/>
+          <w:b/>
+        </w:rPr>
+        <w:t>x.pop();</w:t>
+      </w:r>
+    </w:p>
+    <w:p>
+      <w:pPr>
+        <w:pStyle w:val="a3"/>
+        <w:ind w:left="1140" w:firstLineChars="0" w:firstLine="0"/>
+        <w:jc w:val="left"/>
+        <w:rPr>
+          <w:rFonts w:hint="eastAsia"/>
+          <w:b/>
+        </w:rPr>
+      </w:pPr>
+      <w:r>
+        <w:rPr>
+          <w:rFonts w:hint="eastAsia"/>
+          <w:b/>
+        </w:rPr>
+        <w:t xml:space="preserve">x.pop(0) 0 </w:t>
+      </w:r>
+      <w:r>
+        <w:rPr>
+          <w:rFonts w:hint="eastAsia"/>
+          <w:b/>
+        </w:rPr>
+        <w:t>指定索引位置</w:t>
+      </w:r>
+      <w:r>
+        <w:rPr>
+          <w:rFonts w:hint="eastAsia"/>
+          <w:b/>
+        </w:rPr>
+        <w:t>。</w:t>
+      </w:r>
+    </w:p>
+    <w:p>
+      <w:pPr>
+        <w:pStyle w:val="a3"/>
+        <w:ind w:left="1140" w:firstLineChars="0" w:firstLine="0"/>
+        <w:jc w:val="left"/>
+        <w:rPr>
+          <w:rFonts w:hint="eastAsia"/>
+          <w:b/>
+        </w:rPr>
+      </w:pPr>
+      <w:r>
+        <w:rPr>
+          <w:rFonts w:hint="eastAsia"/>
+          <w:b/>
+        </w:rPr>
+        <w:t>利用</w:t>
+      </w:r>
+      <w:r>
+        <w:rPr>
+          <w:rFonts w:hint="eastAsia"/>
+          <w:b/>
+        </w:rPr>
+        <w:t xml:space="preserve"> pop </w:t>
+      </w:r>
+      <w:r>
+        <w:rPr>
+          <w:rFonts w:hint="eastAsia"/>
+          <w:b/>
+        </w:rPr>
+        <w:t>方法可以实现一种常见的数据结构</w:t>
+      </w:r>
+      <w:r>
+        <w:rPr>
+          <w:rFonts w:hint="eastAsia"/>
+          <w:b/>
+        </w:rPr>
+        <w:t xml:space="preserve"> </w:t>
+      </w:r>
+      <w:r>
+        <w:rPr>
+          <w:rFonts w:hint="eastAsia"/>
+          <w:b/>
+        </w:rPr>
+        <w:t>栈</w:t>
+      </w:r>
+      <w:r>
+        <w:rPr>
+          <w:rFonts w:hint="eastAsia"/>
+          <w:b/>
+        </w:rPr>
+        <w:t xml:space="preserve"> LIFO last in first out </w:t>
+      </w:r>
+    </w:p>
+    <w:p>
+      <w:pPr>
+        <w:pStyle w:val="a3"/>
+        <w:ind w:left="1140" w:firstLineChars="0" w:firstLine="0"/>
+        <w:jc w:val="left"/>
+        <w:rPr>
+          <w:rFonts w:hint="eastAsia"/>
+          <w:b/>
+        </w:rPr>
+      </w:pPr>
+      <w:r>
+        <w:rPr>
+          <w:rFonts w:hint="eastAsia"/>
+          <w:b/>
+        </w:rPr>
+        <w:t>入栈</w:t>
+      </w:r>
+      <w:r>
+        <w:rPr>
+          <w:rFonts w:hint="eastAsia"/>
+          <w:b/>
+        </w:rPr>
+        <w:t xml:space="preserve"> append </w:t>
+      </w:r>
+      <w:r>
+        <w:rPr>
+          <w:rFonts w:hint="eastAsia"/>
+          <w:b/>
+        </w:rPr>
+        <w:t>出栈</w:t>
+      </w:r>
+      <w:r>
+        <w:rPr>
+          <w:rFonts w:hint="eastAsia"/>
+          <w:b/>
+        </w:rPr>
+        <w:t xml:space="preserve"> pop</w:t>
+      </w:r>
+    </w:p>
+    <w:p>
+      <w:pPr>
+        <w:pStyle w:val="a3"/>
+        <w:ind w:left="1140" w:firstLineChars="0" w:firstLine="0"/>
+        <w:jc w:val="left"/>
+        <w:rPr>
+          <w:rFonts w:hint="eastAsia"/>
+          <w:b/>
+        </w:rPr>
+      </w:pPr>
+      <w:r>
+        <w:rPr>
+          <w:rFonts w:hint="eastAsia"/>
+          <w:b/>
+        </w:rPr>
+        <w:t>队列</w:t>
+      </w:r>
+      <w:r>
+        <w:rPr>
+          <w:rFonts w:hint="eastAsia"/>
+          <w:b/>
+        </w:rPr>
+        <w:t xml:space="preserve"> FIFO</w:t>
+      </w:r>
+    </w:p>
+    <w:p>
+      <w:pPr>
+        <w:pStyle w:val="a3"/>
+        <w:ind w:left="720" w:firstLineChars="0" w:firstLine="0"/>
+        <w:jc w:val="left"/>
+        <w:rPr>
+          <w:rFonts w:hint="eastAsia"/>
+          <w:b/>
+        </w:rPr>
+      </w:pPr>
+      <w:r>
+        <w:rPr>
+          <w:rFonts w:hint="eastAsia"/>
+          <w:b/>
+        </w:rPr>
+        <w:tab/>
+      </w:r>
+      <w:r>
+        <w:rPr>
+          <w:rFonts w:hint="eastAsia"/>
+          <w:b/>
+        </w:rPr>
+        <w:tab/>
+        <w:t xml:space="preserve">( 7 ) remove </w:t>
+      </w:r>
+      <w:r>
+        <w:rPr>
+          <w:rFonts w:hint="eastAsia"/>
+          <w:b/>
+        </w:rPr>
+        <w:t>移除列表中某个值</w:t>
+      </w:r>
+      <w:r>
+        <w:rPr>
+          <w:rFonts w:hint="eastAsia"/>
+          <w:b/>
+        </w:rPr>
+        <w:t>的第一个匹配项</w:t>
+      </w:r>
+      <w:r>
+        <w:rPr>
+          <w:rFonts w:hint="eastAsia"/>
+          <w:b/>
+        </w:rPr>
+        <w:t>。</w:t>
+      </w:r>
+    </w:p>
+    <w:p>
+      <w:pPr>
+        <w:pStyle w:val="a3"/>
+        <w:ind w:left="720" w:firstLineChars="0" w:firstLine="0"/>
+        <w:jc w:val="left"/>
+        <w:rPr>
+          <w:rFonts w:hint="eastAsia"/>
+          <w:b/>
+        </w:rPr>
+      </w:pPr>
+      <w:r>
+        <w:rPr>
+          <w:rFonts w:hint="eastAsia"/>
+          <w:b/>
+        </w:rPr>
+        <w:tab/>
+      </w:r>
+      <w:r>
+        <w:rPr>
+          <w:rFonts w:hint="eastAsia"/>
+          <w:b/>
+        </w:rPr>
+        <w:tab/>
+      </w:r>
+      <w:r>
+        <w:rPr>
+          <w:rFonts w:hint="eastAsia"/>
+          <w:b/>
+        </w:rPr>
+        <w:tab/>
+      </w:r>
+      <w:r>
+        <w:rPr>
+          <w:b/>
+        </w:rPr>
+        <w:t>N</w:t>
+      </w:r>
+      <w:r>
+        <w:rPr>
+          <w:rFonts w:hint="eastAsia"/>
+          <w:b/>
+        </w:rPr>
+        <w:t>umbers.remove(</w:t>
+      </w:r>
+      <w:r>
+        <w:rPr>
+          <w:rFonts w:hint="eastAsia"/>
+          <w:b/>
+        </w:rPr>
+        <w:t>2)</w:t>
+      </w:r>
+      <w:r>
+        <w:rPr>
+          <w:rFonts w:hint="eastAsia"/>
+          <w:b/>
+        </w:rPr>
+        <w:t>;</w:t>
+      </w:r>
+    </w:p>
+    <w:p>
+      <w:pPr>
+        <w:pStyle w:val="a3"/>
+        <w:ind w:left="1140" w:firstLineChars="0" w:firstLine="0"/>
+        <w:jc w:val="left"/>
+        <w:rPr>
+          <w:rFonts w:hint="eastAsia"/>
+          <w:b/>
+        </w:rPr>
+      </w:pPr>
+      <w:r>
+        <w:rPr>
+          <w:rFonts w:hint="eastAsia"/>
+          <w:b/>
+        </w:rPr>
+        <w:t>（</w:t>
+      </w:r>
+      <w:r>
+        <w:rPr>
+          <w:rFonts w:hint="eastAsia"/>
+          <w:b/>
+        </w:rPr>
+        <w:t>8</w:t>
+      </w:r>
+      <w:r>
+        <w:rPr>
+          <w:rFonts w:hint="eastAsia"/>
+          <w:b/>
+        </w:rPr>
+        <w:t>）</w:t>
+      </w:r>
+      <w:r>
+        <w:rPr>
+          <w:rFonts w:hint="eastAsia"/>
+          <w:b/>
+        </w:rPr>
+        <w:t xml:space="preserve"> reverse </w:t>
+      </w:r>
+      <w:r>
+        <w:rPr>
+          <w:rFonts w:hint="eastAsia"/>
+          <w:b/>
+        </w:rPr>
+        <w:t>方法</w:t>
+      </w:r>
+      <w:r>
+        <w:rPr>
+          <w:rFonts w:hint="eastAsia"/>
+          <w:b/>
+        </w:rPr>
+        <w:t xml:space="preserve"> </w:t>
+      </w:r>
+      <w:r>
+        <w:rPr>
+          <w:rFonts w:hint="eastAsia"/>
+          <w:b/>
+        </w:rPr>
+        <w:t>将列表中的元素反向存放。</w:t>
+      </w:r>
+      <w:r>
+        <w:rPr>
+          <w:rFonts w:hint="eastAsia"/>
+          <w:b/>
+        </w:rPr>
+        <w:t xml:space="preserve"> </w:t>
+      </w:r>
+      <w:r>
+        <w:rPr>
+          <w:rFonts w:hint="eastAsia"/>
+          <w:b/>
+        </w:rPr>
+        <w:t>返回一个迭代器对象</w:t>
+      </w:r>
+    </w:p>
+    <w:p>
+      <w:pPr>
+        <w:pStyle w:val="a3"/>
+        <w:ind w:left="1140" w:firstLineChars="0" w:firstLine="0"/>
+        <w:jc w:val="left"/>
+        <w:rPr>
+          <w:rFonts w:hint="eastAsia"/>
+          <w:b/>
+        </w:rPr>
+      </w:pPr>
+      <w:r>
+        <w:rPr>
+          <w:b/>
+        </w:rPr>
+        <w:t>N</w:t>
+      </w:r>
+      <w:r>
+        <w:rPr>
+          <w:rFonts w:hint="eastAsia"/>
+          <w:b/>
+        </w:rPr>
+        <w:t>umbers.reverse();</w:t>
+      </w:r>
+    </w:p>
+    <w:p>
+      <w:pPr>
+        <w:pStyle w:val="a3"/>
+        <w:ind w:left="1140" w:firstLineChars="0" w:firstLine="0"/>
+        <w:jc w:val="left"/>
+        <w:rPr>
+          <w:rFonts w:hint="eastAsia"/>
+          <w:b/>
+        </w:rPr>
+      </w:pPr>
+      <w:r>
+        <w:rPr>
+          <w:rFonts w:hint="eastAsia"/>
+          <w:b/>
+        </w:rPr>
+        <w:t>（</w:t>
+      </w:r>
+      <w:r>
+        <w:rPr>
+          <w:rFonts w:hint="eastAsia"/>
+          <w:b/>
+        </w:rPr>
+        <w:t>9</w:t>
+      </w:r>
+      <w:r>
+        <w:rPr>
+          <w:rFonts w:hint="eastAsia"/>
+          <w:b/>
+        </w:rPr>
+        <w:t>）</w:t>
+      </w:r>
+      <w:r>
+        <w:rPr>
+          <w:rFonts w:hint="eastAsia"/>
+          <w:b/>
+        </w:rPr>
+        <w:t>sort</w:t>
+      </w:r>
+    </w:p>
+    <w:p>
+      <w:pPr>
+        <w:pStyle w:val="a3"/>
+        <w:ind w:left="1140" w:firstLineChars="0" w:firstLine="0"/>
+        <w:jc w:val="left"/>
+        <w:rPr>
+          <w:rFonts w:hint="eastAsia"/>
+          <w:b/>
+        </w:rPr>
+      </w:pPr>
+      <w:r>
+        <w:rPr>
+          <w:rFonts w:hint="eastAsia"/>
+          <w:b/>
+        </w:rPr>
+        <w:t xml:space="preserve">  </w:t>
+      </w:r>
+      <w:r>
+        <w:rPr>
+          <w:b/>
+        </w:rPr>
+        <w:t>Y</w:t>
+      </w:r>
+      <w:r>
+        <w:rPr>
+          <w:rFonts w:hint="eastAsia"/>
+          <w:b/>
+        </w:rPr>
+        <w:t xml:space="preserve">  = x[:]</w:t>
+      </w:r>
+    </w:p>
+    <w:p>
+      <w:pPr>
+        <w:pStyle w:val="a3"/>
+        <w:ind w:left="1140" w:firstLineChars="0" w:firstLine="0"/>
+        <w:jc w:val="left"/>
+        <w:rPr>
+          <w:rFonts w:hint="eastAsia"/>
+          <w:b/>
+        </w:rPr>
+      </w:pPr>
+      <w:r>
+        <w:rPr>
+          <w:rFonts w:hint="eastAsia"/>
+          <w:b/>
+        </w:rPr>
+        <w:tab/>
+        <w:t xml:space="preserve"> y.sort();</w:t>
+      </w:r>
+    </w:p>
+    <w:p>
+      <w:pPr>
+        <w:pStyle w:val="a3"/>
+        <w:ind w:left="1140" w:firstLineChars="0" w:firstLine="0"/>
+        <w:jc w:val="left"/>
+        <w:rPr>
+          <w:rFonts w:hint="eastAsia"/>
+          <w:b/>
+        </w:rPr>
+      </w:pPr>
+      <w:r>
+        <w:rPr>
+          <w:rFonts w:hint="eastAsia"/>
+          <w:b/>
+        </w:rPr>
+        <w:t xml:space="preserve">  x = y</w:t>
+      </w:r>
+    </w:p>
+    <w:p>
+      <w:pPr>
+        <w:pStyle w:val="a3"/>
+        <w:ind w:left="1140" w:firstLineChars="0" w:firstLine="0"/>
+        <w:jc w:val="left"/>
+        <w:rPr>
+          <w:rFonts w:hint="eastAsia"/>
+          <w:b/>
+        </w:rPr>
+      </w:pPr>
+      <w:r>
+        <w:rPr>
+          <w:rFonts w:hint="eastAsia"/>
+          <w:b/>
+        </w:rPr>
+        <w:t xml:space="preserve">  y.sort();</w:t>
+      </w:r>
+    </w:p>
+    <w:p>
+      <w:pPr>
+        <w:pStyle w:val="a3"/>
+        <w:ind w:left="1140" w:firstLineChars="0" w:firstLine="0"/>
+        <w:jc w:val="left"/>
+        <w:rPr>
+          <w:rFonts w:hint="eastAsia"/>
+          <w:b/>
+        </w:rPr>
+      </w:pPr>
+      <w:r>
+        <w:rPr>
+          <w:rFonts w:hint="eastAsia"/>
+          <w:b/>
+        </w:rPr>
+        <w:t xml:space="preserve">  numbers.sort(len)</w:t>
+      </w:r>
+    </w:p>
+    <w:p>
+      <w:pPr>
+        <w:pStyle w:val="a3"/>
+        <w:ind w:left="1140" w:firstLineChars="0" w:firstLine="0"/>
+        <w:jc w:val="left"/>
+        <w:rPr>
+          <w:rFonts w:hint="eastAsia"/>
+          <w:b/>
+        </w:rPr>
+      </w:pPr>
+      <w:r>
+        <w:rPr>
+          <w:rFonts w:hint="eastAsia"/>
+          <w:b/>
+        </w:rPr>
+        <w:t xml:space="preserve">  numbers.sort(key=len)</w:t>
+      </w:r>
+    </w:p>
+    <w:p>
+      <w:pPr>
+        <w:pStyle w:val="a3"/>
+        <w:ind w:left="1140" w:firstLineChars="0" w:firstLine="0"/>
+        <w:jc w:val="left"/>
+        <w:rPr>
+          <w:rFonts w:hint="eastAsia"/>
+          <w:b/>
+        </w:rPr>
+      </w:pPr>
+      <w:r>
+        <w:rPr>
+          <w:rFonts w:hint="eastAsia"/>
+          <w:b/>
+        </w:rPr>
+        <w:t xml:space="preserve">  numbers.sort(revers=false)</w:t>
+      </w:r>
+    </w:p>
+    <w:p>
+      <w:pPr>
+        <w:pStyle w:val="a3"/>
+        <w:ind w:left="1140" w:firstLineChars="0" w:firstLine="0"/>
+        <w:jc w:val="left"/>
+        <w:rPr>
+          <w:rFonts w:hint="eastAsia"/>
+          <w:b/>
+        </w:rPr>
+      </w:pPr>
+    </w:p>
+    <w:p>
+      <w:pPr>
+        <w:pStyle w:val="a3"/>
+        <w:ind w:left="1140" w:firstLineChars="0" w:firstLine="0"/>
+        <w:jc w:val="left"/>
+        <w:rPr>
+          <w:rFonts w:hint="eastAsia"/>
+          <w:b/>
+        </w:rPr>
+      </w:pPr>
+      <w:r>
+        <w:rPr>
+          <w:rFonts w:hint="eastAsia"/>
+          <w:b/>
+        </w:rPr>
+        <w:t>元</w:t>
+      </w:r>
+      <w:r>
+        <w:rPr>
+          <w:rFonts w:hint="eastAsia"/>
+          <w:b/>
+        </w:rPr>
+        <w:t>组</w:t>
+      </w:r>
+      <w:r>
+        <w:rPr>
+          <w:rFonts w:hint="eastAsia"/>
+          <w:b/>
+        </w:rPr>
+        <w:t>：不可改变的序列</w:t>
+      </w:r>
+      <w:r>
+        <w:rPr>
+          <w:rFonts w:hint="eastAsia"/>
+          <w:b/>
+        </w:rPr>
+        <w:t xml:space="preserve"> </w:t>
+      </w:r>
+      <w:r>
+        <w:rPr>
+          <w:rFonts w:hint="eastAsia"/>
+          <w:b/>
+        </w:rPr>
+        <w:t>与列表唯一的不同</w:t>
+      </w:r>
+      <w:r>
+        <w:rPr>
+          <w:rFonts w:hint="eastAsia"/>
+          <w:b/>
+        </w:rPr>
+        <w:t xml:space="preserve"> </w:t>
+      </w:r>
+      <w:r>
+        <w:rPr>
+          <w:rFonts w:hint="eastAsia"/>
+          <w:b/>
+        </w:rPr>
+        <w:t>是不可以修改</w:t>
+      </w:r>
+    </w:p>
+    <w:p>
+      <w:pPr>
+        <w:pStyle w:val="a3"/>
+        <w:ind w:left="1140" w:firstLineChars="0" w:firstLine="0"/>
+        <w:jc w:val="left"/>
+        <w:rPr>
+          <w:rFonts w:hint="eastAsia"/>
+          <w:b/>
+        </w:rPr>
+      </w:pPr>
+      <w:r>
+        <w:rPr>
+          <w:rFonts w:hint="eastAsia"/>
+          <w:b/>
+        </w:rPr>
+        <w:t>创建元组</w:t>
+      </w:r>
+      <w:r>
+        <w:rPr>
+          <w:rFonts w:hint="eastAsia"/>
+          <w:b/>
+        </w:rPr>
+        <w:t xml:space="preserve"> </w:t>
+      </w:r>
+      <w:r>
+        <w:rPr>
+          <w:rFonts w:hint="eastAsia"/>
+          <w:b/>
+        </w:rPr>
+        <w:t>：</w:t>
+      </w:r>
+      <w:r>
+        <w:rPr>
+          <w:rFonts w:hint="eastAsia"/>
+          <w:b/>
+        </w:rPr>
+        <w:t xml:space="preserve"> 1,3,4</w:t>
+      </w:r>
+      <w:r>
+        <w:rPr>
+          <w:rFonts w:hint="eastAsia"/>
+          <w:b/>
+        </w:rPr>
+        <w:t>用逗号分隔一些值</w:t>
+      </w:r>
+      <w:r>
+        <w:rPr>
+          <w:rFonts w:hint="eastAsia"/>
+          <w:b/>
+        </w:rPr>
+        <w:t xml:space="preserve"> </w:t>
+      </w:r>
+      <w:r>
+        <w:rPr>
+          <w:rFonts w:hint="eastAsia"/>
+          <w:b/>
+        </w:rPr>
+        <w:t>自动创建了元组</w:t>
+      </w:r>
+    </w:p>
+    <w:p>
+      <w:pPr>
+        <w:pStyle w:val="a3"/>
+        <w:ind w:left="1140" w:firstLineChars="0" w:firstLine="0"/>
+        <w:jc w:val="left"/>
+        <w:rPr>
+          <w:rFonts w:hint="eastAsia"/>
+          <w:b/>
+        </w:rPr>
+      </w:pPr>
+      <w:r>
+        <w:rPr>
+          <w:rFonts w:hint="eastAsia"/>
+          <w:b/>
+        </w:rPr>
+        <w:t>元组</w:t>
+      </w:r>
+      <w:r>
+        <w:rPr>
+          <w:rFonts w:hint="eastAsia"/>
+          <w:b/>
+        </w:rPr>
+        <w:t xml:space="preserve"> </w:t>
+      </w:r>
+      <w:r>
+        <w:rPr>
+          <w:rFonts w:hint="eastAsia"/>
+          <w:b/>
+        </w:rPr>
+        <w:t>用圆括号括起来</w:t>
+      </w:r>
+    </w:p>
+    <w:p>
+      <w:pPr>
+        <w:pStyle w:val="a3"/>
+        <w:ind w:left="1140" w:firstLineChars="0" w:firstLine="0"/>
+        <w:jc w:val="left"/>
+        <w:rPr>
+          <w:rFonts w:hint="eastAsia"/>
+          <w:b/>
+        </w:rPr>
+      </w:pPr>
+      <w:r>
+        <w:rPr>
+          <w:rFonts w:hint="eastAsia"/>
+          <w:b/>
+        </w:rPr>
+        <w:t>空元组：（）</w:t>
+      </w:r>
+    </w:p>
+    <w:p>
+      <w:pPr>
+        <w:pStyle w:val="a3"/>
+        <w:ind w:left="1140" w:firstLineChars="0" w:firstLine="0"/>
+        <w:jc w:val="left"/>
+        <w:rPr>
+          <w:b/>
+        </w:rPr>
+      </w:pPr>
+      <w:r>
+        <w:rPr>
+          <w:rFonts w:hint="eastAsia"/>
+          <w:b/>
+        </w:rPr>
+        <w:t>一个值得元组：（</w:t>
+      </w:r>
+      <w:r>
+        <w:rPr>
+          <w:rFonts w:hint="eastAsia"/>
+          <w:b/>
+        </w:rPr>
+        <w:t>1</w:t>
+      </w:r>
+      <w:r>
+        <w:rPr>
+          <w:rFonts w:hint="eastAsia"/>
+          <w:b/>
+        </w:rPr>
+        <w:t>，）</w:t>
+      </w:r>
+    </w:p>
+    <w:p>
+      <w:pPr>
+        <w:widowControl/>
+        <w:jc w:val="left"/>
+        <w:rPr>
+          <w:rFonts w:hint="eastAsia"/>
+          <w:b/>
+        </w:rPr>
+      </w:pPr>
+      <w:r>
+        <w:rPr>
+          <w:rFonts w:hint="eastAsia"/>
+          <w:b/>
+        </w:rPr>
+        <w:tab/>
+      </w:r>
+      <w:r>
+        <w:rPr>
+          <w:rFonts w:hint="eastAsia"/>
+          <w:b/>
+        </w:rPr>
+        <w:tab/>
+        <w:t xml:space="preserve">   </w:t>
+      </w:r>
+      <w:r>
+        <w:rPr>
+          <w:rFonts w:hint="eastAsia"/>
+          <w:b/>
+        </w:rPr>
+        <w:t>只有圆括号</w:t>
+      </w:r>
+      <w:r>
+        <w:rPr>
+          <w:rFonts w:hint="eastAsia"/>
+          <w:b/>
+        </w:rPr>
+        <w:t xml:space="preserve"> </w:t>
+      </w:r>
+      <w:r>
+        <w:rPr>
+          <w:rFonts w:hint="eastAsia"/>
+          <w:b/>
+        </w:rPr>
+        <w:t>没有</w:t>
+      </w:r>
+      <w:r>
+        <w:rPr>
+          <w:rFonts w:hint="eastAsia"/>
+          <w:b/>
+        </w:rPr>
+        <w:t xml:space="preserve"> </w:t>
+      </w:r>
+      <w:r>
+        <w:rPr>
+          <w:rFonts w:hint="eastAsia"/>
+          <w:b/>
+        </w:rPr>
+        <w:t>逗号是没有用的</w:t>
+      </w:r>
+      <w:r>
+        <w:rPr>
+          <w:rFonts w:hint="eastAsia"/>
+          <w:b/>
+        </w:rPr>
+        <w:t xml:space="preserve"> </w:t>
+      </w:r>
+    </w:p>
+    <w:p>
+      <w:pPr>
+        <w:widowControl/>
+        <w:jc w:val="left"/>
+        <w:rPr>
+          <w:rFonts w:hint="eastAsia"/>
+          <w:b/>
+        </w:rPr>
+      </w:pPr>
+      <w:r>
+        <w:rPr>
+          <w:rFonts w:hint="eastAsia"/>
+          <w:b/>
+        </w:rPr>
+        <w:tab/>
+      </w:r>
+      <w:r>
+        <w:rPr>
+          <w:rFonts w:hint="eastAsia"/>
+          <w:b/>
+        </w:rPr>
+        <w:tab/>
+        <w:t xml:space="preserve">   </w:t>
+      </w:r>
+      <w:r>
+        <w:rPr>
+          <w:rFonts w:hint="eastAsia"/>
+          <w:b/>
+        </w:rPr>
+        <w:t>元组</w:t>
+      </w:r>
+      <w:r>
+        <w:rPr>
+          <w:rFonts w:hint="eastAsia"/>
+          <w:b/>
+        </w:rPr>
+        <w:t xml:space="preserve"> </w:t>
+      </w:r>
+      <w:r>
+        <w:rPr>
+          <w:rFonts w:hint="eastAsia"/>
+          <w:b/>
+        </w:rPr>
+        <w:t>可以映射中当做键使用</w:t>
+      </w:r>
+      <w:r>
+        <w:rPr>
+          <w:rFonts w:hint="eastAsia"/>
+          <w:b/>
+        </w:rPr>
+        <w:t xml:space="preserve"> </w:t>
+      </w:r>
+      <w:r>
+        <w:rPr>
+          <w:rFonts w:hint="eastAsia"/>
+          <w:b/>
+        </w:rPr>
+        <w:t>而列表不行</w:t>
+      </w:r>
+    </w:p>
+    <w:p>
+      <w:pPr>
+        <w:widowControl/>
+        <w:jc w:val="left"/>
+        <w:rPr>
+          <w:b/>
+        </w:rPr>
+      </w:pPr>
+      <w:r>
+        <w:rPr>
+          <w:rFonts w:hint="eastAsia"/>
+          <w:b/>
+        </w:rPr>
+        <w:tab/>
+      </w:r>
+      <w:r>
+        <w:rPr>
+          <w:rFonts w:hint="eastAsia"/>
+          <w:b/>
+        </w:rPr>
+        <w:tab/>
+      </w:r>
+      <w:r>
+        <w:rPr>
+          <w:rFonts w:hint="eastAsia"/>
+          <w:b/>
+        </w:rPr>
+        <w:tab/>
+      </w:r>
+      <w:r>
+        <w:rPr>
+          <w:rFonts w:hint="eastAsia"/>
+          <w:b/>
+        </w:rPr>
+        <w:t>元组作为很多内建函数和方法的返回值使用</w:t>
+      </w:r>
+    </w:p>
+    <w:p>
+      <w:pPr>
+        <w:pStyle w:val="a3"/>
+        <w:ind w:left="1140" w:firstLineChars="0" w:firstLine="0"/>
+        <w:jc w:val="left"/>
+        <w:rPr>
+          <w:rFonts w:hint="eastAsia"/>
+          <w:b/>
+        </w:rPr>
+      </w:pPr>
+    </w:p>
+    <w:p>
+      <w:pPr>
+        <w:pStyle w:val="a3"/>
+        <w:ind w:left="1140" w:firstLineChars="0" w:firstLine="0"/>
+        <w:jc w:val="left"/>
+        <w:rPr>
+          <w:rFonts w:hint="eastAsia"/>
+          <w:b/>
+        </w:rPr>
+      </w:pPr>
+    </w:p>
+    <w:p>
+      <w:pPr>
+        <w:pStyle w:val="a3"/>
+        <w:ind w:left="1140" w:firstLineChars="0" w:firstLine="0"/>
+        <w:jc w:val="left"/>
+        <w:rPr>
+          <w:b/>
+        </w:rPr>
+      </w:pPr>
+      <w:r>
+        <w:rPr>
+          <w:rFonts w:hint="eastAsia"/>
+          <w:b/>
+        </w:rPr>
+        <w:t>第三章</w:t>
+      </w:r>
+      <w:r>
+        <w:rPr>
+          <w:rFonts w:hint="eastAsia"/>
+          <w:b/>
+        </w:rPr>
+        <w:t xml:space="preserve"> </w:t>
+      </w:r>
+      <w:r>
+        <w:rPr>
+          <w:rFonts w:hint="eastAsia"/>
+          <w:b/>
+        </w:rPr>
+        <w:t>使用字符串</w:t>
       </w:r>
       <w:bookmarkStart w:id="0" w:name="_GoBack"/>
       <w:bookmarkEnd w:id="0"/>
-      <w:r>
-        <w:rPr>
-          <w:rFonts w:hint="eastAsia"/>
-          <w:b/>
-        </w:rPr>
-        <w:t xml:space="preserve">insert </w:t>
-      </w:r>
-      <w:r>
-        <w:rPr>
-          <w:rFonts w:hint="eastAsia"/>
-          <w:b/>
-        </w:rPr>
-        <w:t>方法</w:t>
-      </w:r>
-      <w:r>
-        <w:rPr>
-          <w:rFonts w:hint="eastAsia"/>
-          <w:b/>
-        </w:rPr>
-        <w:t xml:space="preserve"> </w:t>
-      </w:r>
-      <w:r>
-        <w:rPr>
-          <w:rFonts w:hint="eastAsia"/>
-          <w:b/>
-        </w:rPr>
-        <w:t>用于将对象插入到列表中</w:t>
-      </w:r>
-      <w:r>
-        <w:rPr>
-          <w:rFonts w:hint="eastAsia"/>
-          <w:b/>
-        </w:rPr>
-        <w:t xml:space="preserve"> </w:t>
-      </w:r>
     </w:p>
     <w:sectPr>
       <w:pgSz w:w="11906" w:h="16838"/>

--- a/Python基础教程.docx
+++ b/Python基础教程.docx
@@ -4,13 +4,9 @@
   <w:body>
     <w:p>
       <w:pPr>
-        <w:pStyle w:val="a3"/>
-        <w:numPr>
-          <w:ilvl w:val="0"/>
-          <w:numId w:val="1"/>
-        </w:numPr>
-        <w:ind w:firstLineChars="0"/>
-        <w:rPr>
+        <w:ind w:firstLine="422"/>
+        <w:rPr>
+          <w:rFonts w:hint="eastAsia"/>
           <w:b/>
         </w:rPr>
       </w:pPr>
@@ -19,7 +15,266 @@
           <w:rFonts w:hint="eastAsia"/>
           <w:b/>
         </w:rPr>
-        <w:t>基础知识</w:t>
+        <w:t xml:space="preserve"> </w:t>
+      </w:r>
+      <w:r>
+        <w:rPr>
+          <w:b/>
+        </w:rPr>
+        <w:t>P</w:t>
+      </w:r>
+      <w:r>
+        <w:rPr>
+          <w:rFonts w:hint="eastAsia"/>
+          <w:b/>
+        </w:rPr>
+        <w:t xml:space="preserve">ython </w:t>
+      </w:r>
+      <w:r>
+        <w:rPr>
+          <w:rFonts w:hint="eastAsia"/>
+          <w:b/>
+        </w:rPr>
+        <w:t>中个括号代表的数据类型</w:t>
+      </w:r>
+      <w:r>
+        <w:rPr>
+          <w:rFonts w:hint="eastAsia"/>
+          <w:b/>
+        </w:rPr>
+        <w:t xml:space="preserve"> </w:t>
+      </w:r>
+    </w:p>
+    <w:p>
+      <w:pPr>
+        <w:ind w:firstLine="422"/>
+        <w:rPr>
+          <w:rFonts w:hint="eastAsia"/>
+          <w:b/>
+        </w:rPr>
+      </w:pPr>
+      <w:r>
+        <w:rPr>
+          <w:rFonts w:hint="eastAsia"/>
+          <w:b/>
+        </w:rPr>
+        <w:t xml:space="preserve"> </w:t>
+      </w:r>
+      <w:r>
+        <w:rPr>
+          <w:rFonts w:hint="eastAsia"/>
+          <w:b/>
+        </w:rPr>
+        <w:t>（）小括号</w:t>
+      </w:r>
+      <w:r>
+        <w:rPr>
+          <w:rFonts w:hint="eastAsia"/>
+          <w:b/>
+        </w:rPr>
+        <w:t xml:space="preserve"> </w:t>
+      </w:r>
+      <w:r>
+        <w:rPr>
+          <w:rFonts w:hint="eastAsia"/>
+          <w:b/>
+        </w:rPr>
+        <w:t>元组</w:t>
+      </w:r>
+      <w:r>
+        <w:rPr>
+          <w:rFonts w:hint="eastAsia"/>
+          <w:b/>
+        </w:rPr>
+        <w:t xml:space="preserve"> </w:t>
+      </w:r>
+    </w:p>
+    <w:p>
+      <w:pPr>
+        <w:ind w:firstLine="422"/>
+        <w:rPr>
+          <w:rFonts w:hint="eastAsia"/>
+          <w:b/>
+        </w:rPr>
+      </w:pPr>
+      <w:r>
+        <w:rPr>
+          <w:rFonts w:hint="eastAsia"/>
+          <w:b/>
+        </w:rPr>
+        <w:t xml:space="preserve">  [ ] </w:t>
+      </w:r>
+      <w:r>
+        <w:rPr>
+          <w:rFonts w:hint="eastAsia"/>
+          <w:b/>
+        </w:rPr>
+        <w:t>中括号</w:t>
+      </w:r>
+      <w:r>
+        <w:rPr>
+          <w:rFonts w:hint="eastAsia"/>
+          <w:b/>
+        </w:rPr>
+        <w:t xml:space="preserve"> </w:t>
+      </w:r>
+      <w:r>
+        <w:rPr>
+          <w:rFonts w:hint="eastAsia"/>
+          <w:b/>
+        </w:rPr>
+        <w:t>列表</w:t>
+      </w:r>
+      <w:r>
+        <w:rPr>
+          <w:rFonts w:hint="eastAsia"/>
+          <w:b/>
+        </w:rPr>
+        <w:t xml:space="preserve"> </w:t>
+      </w:r>
+    </w:p>
+    <w:p>
+      <w:pPr>
+        <w:ind w:firstLine="422"/>
+        <w:rPr>
+          <w:rFonts w:hint="eastAsia"/>
+          <w:b/>
+        </w:rPr>
+      </w:pPr>
+      <w:r>
+        <w:rPr>
+          <w:rFonts w:hint="eastAsia"/>
+          <w:b/>
+        </w:rPr>
+        <w:t xml:space="preserve">  {}  </w:t>
+      </w:r>
+      <w:r>
+        <w:rPr>
+          <w:rFonts w:hint="eastAsia"/>
+          <w:b/>
+        </w:rPr>
+        <w:t>大括号</w:t>
+      </w:r>
+      <w:r>
+        <w:rPr>
+          <w:rFonts w:hint="eastAsia"/>
+          <w:b/>
+        </w:rPr>
+        <w:t xml:space="preserve"> </w:t>
+      </w:r>
+      <w:r>
+        <w:rPr>
+          <w:rFonts w:hint="eastAsia"/>
+          <w:b/>
+        </w:rPr>
+        <w:t>字典</w:t>
+      </w:r>
+      <w:r>
+        <w:rPr>
+          <w:rFonts w:hint="eastAsia"/>
+          <w:b/>
+        </w:rPr>
+        <w:t xml:space="preserve"> </w:t>
+      </w:r>
+    </w:p>
+    <w:p>
+      <w:pPr>
+        <w:ind w:firstLine="422"/>
+        <w:rPr>
+          <w:rFonts w:hint="eastAsia"/>
+          <w:b/>
+        </w:rPr>
+      </w:pPr>
+      <w:r>
+        <w:rPr>
+          <w:rFonts w:hint="eastAsia"/>
+          <w:b/>
+        </w:rPr>
+        <w:t xml:space="preserve">  </w:t>
+      </w:r>
+      <w:r>
+        <w:rPr>
+          <w:b/>
+        </w:rPr>
+        <w:t>P</w:t>
+      </w:r>
+      <w:r>
+        <w:rPr>
+          <w:rFonts w:hint="eastAsia"/>
+          <w:b/>
+        </w:rPr>
+        <w:t xml:space="preserve">ython </w:t>
+      </w:r>
+      <w:r>
+        <w:rPr>
+          <w:rFonts w:hint="eastAsia"/>
+          <w:b/>
+        </w:rPr>
+        <w:t>中语句块的结束</w:t>
+      </w:r>
+      <w:r>
+        <w:rPr>
+          <w:rFonts w:hint="eastAsia"/>
+          <w:b/>
+        </w:rPr>
+        <w:t xml:space="preserve"> </w:t>
+      </w:r>
+      <w:r>
+        <w:rPr>
+          <w:rFonts w:hint="eastAsia"/>
+          <w:b/>
+        </w:rPr>
+        <w:t>是根据</w:t>
+      </w:r>
+      <w:r>
+        <w:rPr>
+          <w:rFonts w:hint="eastAsia"/>
+          <w:b/>
+        </w:rPr>
+        <w:t xml:space="preserve"> </w:t>
+      </w:r>
+      <w:r>
+        <w:rPr>
+          <w:rFonts w:hint="eastAsia"/>
+          <w:b/>
+        </w:rPr>
+        <w:t>缩进层次来判断的</w:t>
+      </w:r>
+      <w:r>
+        <w:rPr>
+          <w:rFonts w:hint="eastAsia"/>
+          <w:b/>
+        </w:rPr>
+        <w:t xml:space="preserve"> </w:t>
+      </w:r>
+    </w:p>
+    <w:p>
+      <w:pPr>
+        <w:pStyle w:val="1"/>
+      </w:pPr>
+      <w:r>
+        <w:rPr>
+          <w:rFonts w:hint="eastAsia"/>
+        </w:rPr>
+        <w:t>第一章</w:t>
+      </w:r>
+      <w:r>
+        <w:rPr>
+          <w:rFonts w:hint="eastAsia"/>
+        </w:rPr>
+        <w:t xml:space="preserve"> </w:t>
+      </w:r>
+      <w:r>
+        <w:rPr>
+          <w:rFonts w:hint="eastAsia"/>
+        </w:rPr>
+        <w:t>基</w:t>
+      </w:r>
+      <w:r>
+        <w:rPr>
+          <w:rFonts w:hint="eastAsia"/>
+        </w:rPr>
+        <w:t>础知识</w:t>
       </w:r>
     </w:p>
     <w:p>
@@ -43,7 +298,7 @@
         </w:rPr>
         <w:t xml:space="preserve">Python </w:t>
       </w:r>
-      <w:hyperlink r:id="rId6" w:history="1">
+      <w:hyperlink r:id="rId8" w:history="1">
         <w:r>
           <w:rPr>
             <w:rStyle w:val="a4"/>
@@ -467,7 +722,7 @@
     </w:p>
     <w:p>
       <w:pPr>
-        <w:ind w:leftChars="150" w:left="315"/>
+        <w:ind w:leftChars="150" w:left="315" w:firstLine="422"/>
       </w:pPr>
       <w:r>
         <w:rPr>
@@ -840,6 +1095,9 @@
       </w:r>
     </w:p>
     <w:p>
+      <w:pPr>
+        <w:ind w:firstLine="420"/>
+      </w:pPr>
       <w:r>
         <w:rPr>
           <w:rFonts w:hint="eastAsia"/>
@@ -903,6 +1161,9 @@
       </w:r>
     </w:p>
     <w:p>
+      <w:pPr>
+        <w:ind w:firstLine="420"/>
+      </w:pPr>
       <w:r>
         <w:rPr>
           <w:rFonts w:hint="eastAsia"/>
@@ -920,6 +1181,9 @@
       </w:r>
     </w:p>
     <w:p>
+      <w:pPr>
+        <w:ind w:firstLine="420"/>
+      </w:pPr>
       <w:r>
         <w:rPr>
           <w:rFonts w:hint="eastAsia"/>
@@ -943,6 +1207,9 @@
       </w:r>
     </w:p>
     <w:p>
+      <w:pPr>
+        <w:ind w:firstLine="420"/>
+      </w:pPr>
       <w:r>
         <w:rPr>
           <w:rFonts w:hint="eastAsia"/>
@@ -972,6 +1239,9 @@
       </w:r>
     </w:p>
     <w:p>
+      <w:pPr>
+        <w:ind w:firstLine="420"/>
+      </w:pPr>
       <w:r>
         <w:rPr>
           <w:rFonts w:hint="eastAsia"/>
@@ -995,6 +1265,9 @@
       </w:r>
     </w:p>
     <w:p>
+      <w:pPr>
+        <w:ind w:firstLine="420"/>
+      </w:pPr>
       <w:r>
         <w:rPr>
           <w:rFonts w:hint="eastAsia"/>
@@ -1337,7 +1610,7 @@
     </w:p>
     <w:p>
       <w:pPr>
-        <w:ind w:leftChars="150" w:left="315"/>
+        <w:ind w:leftChars="150" w:left="315" w:firstLine="422"/>
       </w:pPr>
       <w:r>
         <w:rPr>
@@ -1502,6 +1775,7 @@
         <w:rPr>
           <w:rFonts w:hint="eastAsia"/>
         </w:rPr>
+        <w:lastRenderedPageBreak/>
         <w:t xml:space="preserve">   </w:t>
       </w:r>
       <w:r>
@@ -1569,6 +1843,9 @@
       </w:r>
     </w:p>
     <w:p>
+      <w:pPr>
+        <w:ind w:firstLine="420"/>
+      </w:pPr>
       <w:r>
         <w:rPr>
           <w:rFonts w:hint="eastAsia"/>
@@ -1586,6 +1863,9 @@
       </w:r>
     </w:p>
     <w:p>
+      <w:pPr>
+        <w:ind w:firstLine="420"/>
+      </w:pPr>
       <w:r>
         <w:rPr>
           <w:rFonts w:hint="eastAsia"/>
@@ -1843,7 +2123,6 @@
         <w:rPr>
           <w:rFonts w:hint="eastAsia"/>
         </w:rPr>
-        <w:lastRenderedPageBreak/>
         <w:t>长字符串</w:t>
       </w:r>
       <w:r>
@@ -1891,7 +2170,7 @@
         <w:tabs>
           <w:tab w:val="right" w:pos="8306"/>
         </w:tabs>
-        <w:ind w:leftChars="200" w:left="420"/>
+        <w:ind w:leftChars="200" w:left="420" w:firstLine="420"/>
       </w:pPr>
       <w:r>
         <w:rPr>
@@ -2024,28 +2303,30 @@
     </w:p>
     <w:p>
       <w:pPr>
-        <w:pStyle w:val="a3"/>
-        <w:numPr>
-          <w:ilvl w:val="0"/>
-          <w:numId w:val="1"/>
-        </w:numPr>
-        <w:ind w:firstLineChars="0"/>
-        <w:jc w:val="left"/>
-        <w:rPr>
-          <w:b/>
-        </w:rPr>
-      </w:pPr>
-      <w:r>
-        <w:rPr>
-          <w:rFonts w:hint="eastAsia"/>
-          <w:b/>
+        <w:pStyle w:val="1"/>
+      </w:pPr>
+      <w:r>
+        <w:rPr>
+          <w:rFonts w:hint="eastAsia"/>
+        </w:rPr>
+        <w:t>第二章</w:t>
+      </w:r>
+      <w:r>
+        <w:rPr>
+          <w:rFonts w:hint="eastAsia"/>
+        </w:rPr>
+        <w:t xml:space="preserve"> </w:t>
+      </w:r>
+      <w:r>
+        <w:rPr>
+          <w:rFonts w:hint="eastAsia"/>
         </w:rPr>
         <w:t>列表和元组</w:t>
       </w:r>
     </w:p>
     <w:p>
       <w:pPr>
-        <w:ind w:left="420"/>
+        <w:ind w:left="420" w:firstLine="420"/>
       </w:pPr>
       <w:r>
         <w:rPr>
@@ -2056,7 +2337,7 @@
     </w:p>
     <w:p>
       <w:pPr>
-        <w:ind w:left="420"/>
+        <w:ind w:left="420" w:firstLine="420"/>
       </w:pPr>
       <w:r>
         <w:rPr>
@@ -2115,7 +2396,7 @@
     </w:p>
     <w:p>
       <w:pPr>
-        <w:ind w:left="420"/>
+        <w:ind w:left="420" w:firstLine="420"/>
       </w:pPr>
       <w:r>
         <w:t>P</w:t>
@@ -2195,7 +2476,7 @@
     </w:p>
     <w:p>
       <w:pPr>
-        <w:ind w:left="420"/>
+        <w:ind w:left="420" w:firstLine="420"/>
       </w:pPr>
       <w:r>
         <w:rPr>
@@ -2224,7 +2505,7 @@
     </w:p>
     <w:p>
       <w:pPr>
-        <w:ind w:left="420"/>
+        <w:ind w:left="420" w:firstLine="420"/>
       </w:pPr>
       <w:r>
         <w:t>X</w:t>
@@ -2274,7 +2555,7 @@
     </w:p>
     <w:p>
       <w:pPr>
-        <w:ind w:left="420"/>
+        <w:ind w:left="420" w:firstLine="420"/>
       </w:pPr>
       <w:r>
         <w:rPr>
@@ -2303,21 +2584,16 @@
           <w:numId w:val="4"/>
         </w:numPr>
         <w:ind w:firstLineChars="0"/>
-        <w:rPr>
-          <w:b/>
-        </w:rPr>
-      </w:pPr>
-      <w:r>
-        <w:rPr>
-          <w:rFonts w:hint="eastAsia"/>
-          <w:b/>
+      </w:pPr>
+      <w:r>
+        <w:rPr>
+          <w:rFonts w:hint="eastAsia"/>
         </w:rPr>
         <w:t>通用的序列操作：加，乘，索引，分片，检查某个元素是否属于序列的成员。</w:t>
       </w:r>
       <w:r>
         <w:rPr>
           <w:rFonts w:hint="eastAsia"/>
-          <w:b/>
         </w:rPr>
         <w:t>迭代。</w:t>
       </w:r>
@@ -2330,47 +2606,34 @@
           <w:numId w:val="4"/>
         </w:numPr>
         <w:ind w:firstLineChars="0"/>
-        <w:rPr>
-          <w:b/>
-        </w:rPr>
-      </w:pPr>
-      <w:r>
-        <w:rPr>
-          <w:rFonts w:hint="eastAsia"/>
-          <w:b/>
+      </w:pPr>
+      <w:r>
+        <w:rPr>
+          <w:rFonts w:hint="eastAsia"/>
         </w:rPr>
         <w:t>索引：</w:t>
       </w:r>
       <w:r>
         <w:rPr>
           <w:rFonts w:hint="eastAsia"/>
-          <w:b/>
         </w:rPr>
         <w:t xml:space="preserve">xl = </w:t>
       </w:r>
       <w:r>
-        <w:rPr>
-          <w:b/>
-        </w:rPr>
         <w:t>‘</w:t>
       </w:r>
       <w:r>
         <w:rPr>
           <w:rFonts w:hint="eastAsia"/>
-          <w:b/>
         </w:rPr>
         <w:t>abc</w:t>
       </w:r>
       <w:r>
-        <w:rPr>
-          <w:b/>
-        </w:rPr>
         <w:t>’</w:t>
       </w:r>
       <w:r>
         <w:rPr>
           <w:rFonts w:hint="eastAsia"/>
-          <w:b/>
         </w:rPr>
         <w:t>;</w:t>
       </w:r>
@@ -2379,27 +2642,19 @@
       <w:pPr>
         <w:pStyle w:val="a3"/>
         <w:ind w:left="780" w:firstLineChars="0" w:firstLine="0"/>
-        <w:rPr>
-          <w:b/>
-        </w:rPr>
-      </w:pPr>
-      <w:r>
-        <w:rPr>
-          <w:b/>
-        </w:rPr>
+      </w:pPr>
+      <w:r>
         <w:t>X</w:t>
       </w:r>
       <w:r>
         <w:rPr>
           <w:rFonts w:hint="eastAsia"/>
-          <w:b/>
         </w:rPr>
         <w:t>l[0]</w:t>
       </w:r>
       <w:r>
         <w:rPr>
           <w:rFonts w:hint="eastAsia"/>
-          <w:b/>
         </w:rPr>
         <w:t xml:space="preserve"> </w:t>
       </w:r>
@@ -2408,42 +2663,34 @@
       <w:pPr>
         <w:pStyle w:val="a3"/>
         <w:ind w:left="780" w:firstLineChars="0" w:firstLine="0"/>
-        <w:rPr>
-          <w:b/>
-        </w:rPr>
-      </w:pPr>
-      <w:r>
-        <w:rPr>
-          <w:rFonts w:hint="eastAsia"/>
-          <w:b/>
+      </w:pPr>
+      <w:r>
+        <w:rPr>
+          <w:rFonts w:hint="eastAsia"/>
         </w:rPr>
         <w:t>字符串就是一个由字符组成的序列</w:t>
       </w:r>
       <w:r>
         <w:rPr>
           <w:rFonts w:hint="eastAsia"/>
-          <w:b/>
         </w:rPr>
         <w:t>。</w:t>
       </w:r>
       <w:r>
         <w:rPr>
           <w:rFonts w:hint="eastAsia"/>
-          <w:b/>
         </w:rPr>
         <w:t>使用复数索引，</w:t>
       </w:r>
       <w:r>
         <w:rPr>
           <w:rFonts w:hint="eastAsia"/>
-          <w:b/>
         </w:rPr>
         <w:t>Python</w:t>
       </w:r>
       <w:r>
         <w:rPr>
           <w:rFonts w:hint="eastAsia"/>
-          <w:b/>
         </w:rPr>
         <w:t>会从右边开始</w:t>
       </w:r>
@@ -2452,20 +2699,13 @@
       <w:pPr>
         <w:pStyle w:val="a3"/>
         <w:ind w:left="780" w:firstLineChars="0" w:firstLine="0"/>
-        <w:rPr>
-          <w:b/>
-        </w:rPr>
-      </w:pPr>
-      <w:r>
-        <w:rPr>
-          <w:b/>
-        </w:rPr>
+      </w:pPr>
+      <w:r>
         <w:t>X</w:t>
       </w:r>
       <w:r>
         <w:rPr>
           <w:rFonts w:hint="eastAsia"/>
-          <w:b/>
         </w:rPr>
         <w:t>l[-1</w:t>
       </w:r>
@@ -2474,21 +2714,16 @@
       <w:pPr>
         <w:pStyle w:val="a3"/>
         <w:ind w:left="780" w:firstLineChars="0" w:firstLine="0"/>
-        <w:rPr>
-          <w:b/>
-        </w:rPr>
-      </w:pPr>
-      <w:r>
-        <w:rPr>
-          <w:rFonts w:hint="eastAsia"/>
-          <w:b/>
+      </w:pPr>
+      <w:r>
+        <w:rPr>
+          <w:rFonts w:hint="eastAsia"/>
         </w:rPr>
         <w:t>字符串字面值（序列字面量亦可）</w:t>
       </w:r>
       <w:r>
         <w:rPr>
           <w:rFonts w:hint="eastAsia"/>
-          <w:b/>
         </w:rPr>
         <w:t>能够直接使用索引，而不需要一个变量引用。</w:t>
       </w:r>
@@ -2497,87 +2732,59 @@
       <w:pPr>
         <w:pStyle w:val="a3"/>
         <w:ind w:left="780" w:firstLineChars="0" w:firstLine="0"/>
-        <w:rPr>
-          <w:b/>
-        </w:rPr>
-      </w:pPr>
-      <w:r>
-        <w:rPr>
-          <w:rFonts w:hint="eastAsia"/>
-          <w:b/>
+      </w:pPr>
+      <w:r>
+        <w:rPr>
+          <w:rFonts w:hint="eastAsia"/>
         </w:rPr>
         <w:t>‘</w:t>
       </w:r>
       <w:r>
         <w:rPr>
           <w:rFonts w:hint="eastAsia"/>
-          <w:b/>
         </w:rPr>
         <w:t>hello</w:t>
       </w:r>
       <w:r>
         <w:rPr>
           <w:rFonts w:hint="eastAsia"/>
-          <w:b/>
         </w:rPr>
         <w:t>’</w:t>
       </w:r>
       <w:r>
         <w:rPr>
           <w:rFonts w:hint="eastAsia"/>
-          <w:b/>
         </w:rPr>
         <w:t>[4] o</w:t>
       </w:r>
       <w:r>
         <w:rPr>
           <w:rFonts w:hint="eastAsia"/>
-          <w:b/>
-        </w:rPr>
-        <w:t xml:space="preserve"> </w:t>
-      </w:r>
-    </w:p>
-    <w:p>
-      <w:pPr>
-        <w:ind w:firstLineChars="395" w:firstLine="833"/>
-        <w:jc w:val="left"/>
-        <w:rPr>
-          <w:b/>
-        </w:rPr>
-      </w:pPr>
-      <w:r>
-        <w:rPr>
-          <w:b/>
-        </w:rPr>
+        </w:rPr>
+        <w:t xml:space="preserve"> </w:t>
+      </w:r>
+    </w:p>
+    <w:p>
+      <w:pPr>
+        <w:ind w:firstLineChars="395" w:firstLine="829"/>
+      </w:pPr>
+      <w:r>
         <w:t>&gt;&gt;&gt; raw_input("what's your name ")[3]</w:t>
       </w:r>
     </w:p>
     <w:p>
       <w:pPr>
-        <w:ind w:firstLineChars="395" w:firstLine="833"/>
-        <w:jc w:val="left"/>
-        <w:rPr>
-          <w:b/>
-        </w:rPr>
-      </w:pPr>
-      <w:r>
-        <w:rPr>
-          <w:b/>
-        </w:rPr>
+        <w:ind w:firstLineChars="395" w:firstLine="829"/>
+      </w:pPr>
+      <w:r>
         <w:t>what's your name Fate</w:t>
       </w:r>
     </w:p>
     <w:p>
       <w:pPr>
         <w:ind w:left="413" w:firstLine="420"/>
-        <w:rPr>
-          <w:b/>
-        </w:rPr>
-      </w:pPr>
-      <w:r>
-        <w:rPr>
-          <w:b/>
-        </w:rPr>
+      </w:pPr>
+      <w:r>
         <w:t>'e'</w:t>
       </w:r>
     </w:p>
@@ -2589,69 +2796,43 @@
           <w:numId w:val="4"/>
         </w:numPr>
         <w:ind w:firstLineChars="0"/>
-        <w:rPr>
-          <w:b/>
-        </w:rPr>
-      </w:pPr>
-      <w:r>
-        <w:rPr>
-          <w:rFonts w:hint="eastAsia"/>
-          <w:b/>
-        </w:rPr>
-        <w:t>分片：</w:t>
-      </w:r>
-      <w:r>
-        <w:rPr>
-          <w:rFonts w:hint="eastAsia"/>
-          <w:b/>
-        </w:rPr>
-        <w:t>分片通过冒号隔开的两个索引来实现。</w:t>
+      </w:pPr>
+      <w:r>
+        <w:rPr>
+          <w:rFonts w:hint="eastAsia"/>
+        </w:rPr>
+        <w:t>分片：分片通过冒号隔开的两个索引来实现。</w:t>
       </w:r>
     </w:p>
     <w:p>
       <w:pPr>
         <w:pStyle w:val="a3"/>
         <w:ind w:left="780" w:firstLineChars="0" w:firstLine="0"/>
-        <w:rPr>
-          <w:b/>
-        </w:rPr>
-      </w:pPr>
-      <w:r>
-        <w:rPr>
-          <w:b/>
-        </w:rPr>
+      </w:pPr>
+      <w:r>
         <w:t>T</w:t>
       </w:r>
       <w:r>
         <w:rPr>
           <w:rFonts w:hint="eastAsia"/>
-          <w:b/>
         </w:rPr>
         <w:t>ag = [</w:t>
       </w:r>
       <w:r>
-        <w:rPr>
-          <w:b/>
-        </w:rPr>
         <w:t>‘</w:t>
       </w:r>
       <w:r>
         <w:rPr>
           <w:rFonts w:hint="eastAsia"/>
-          <w:b/>
         </w:rPr>
         <w:t>abcdeefg</w:t>
       </w:r>
       <w:r>
-        <w:rPr>
-          <w:b/>
-        </w:rPr>
         <w:t>’</w:t>
       </w:r>
       <w:r>
         <w:rPr>
           <w:rFonts w:hint="eastAsia"/>
-          <w:b/>
         </w:rPr>
         <w:t>]</w:t>
       </w:r>
@@ -2660,62 +2841,49 @@
       <w:pPr>
         <w:pStyle w:val="a3"/>
         <w:ind w:left="780" w:firstLineChars="0" w:firstLine="0"/>
-        <w:rPr>
-          <w:b/>
-        </w:rPr>
-      </w:pPr>
-      <w:r>
-        <w:rPr>
-          <w:b/>
-        </w:rPr>
+      </w:pPr>
+      <w:r>
         <w:t>T</w:t>
       </w:r>
       <w:r>
         <w:rPr>
           <w:rFonts w:hint="eastAsia"/>
-          <w:b/>
         </w:rPr>
         <w:t>ag[2:5]</w:t>
       </w:r>
       <w:r>
         <w:rPr>
           <w:rFonts w:hint="eastAsia"/>
-          <w:b/>
-        </w:rPr>
-        <w:t xml:space="preserve"> </w:t>
-      </w:r>
-      <w:r>
-        <w:rPr>
-          <w:rFonts w:hint="eastAsia"/>
-          <w:b/>
+        </w:rPr>
+        <w:t xml:space="preserve"> </w:t>
+      </w:r>
+      <w:r>
+        <w:rPr>
+          <w:rFonts w:hint="eastAsia"/>
         </w:rPr>
         <w:t>分片的索引边界</w:t>
       </w:r>
       <w:r>
         <w:rPr>
           <w:rFonts w:hint="eastAsia"/>
-          <w:b/>
-        </w:rPr>
-        <w:t xml:space="preserve"> </w:t>
-      </w:r>
-      <w:r>
-        <w:rPr>
-          <w:rFonts w:hint="eastAsia"/>
-          <w:b/>
+        </w:rPr>
+        <w:t xml:space="preserve"> </w:t>
+      </w:r>
+      <w:r>
+        <w:rPr>
+          <w:rFonts w:hint="eastAsia"/>
         </w:rPr>
         <w:t>第一个边界包含在分片内</w:t>
       </w:r>
       <w:r>
         <w:rPr>
           <w:rFonts w:hint="eastAsia"/>
-          <w:b/>
-        </w:rPr>
-        <w:t xml:space="preserve"> </w:t>
-      </w:r>
-      <w:r>
-        <w:rPr>
-          <w:rFonts w:hint="eastAsia"/>
-          <w:b/>
+        </w:rPr>
+        <w:t xml:space="preserve"> </w:t>
+      </w:r>
+      <w:r>
+        <w:rPr>
+          <w:rFonts w:hint="eastAsia"/>
         </w:rPr>
         <w:t>第二个不包含在分片内</w:t>
       </w:r>
@@ -2724,21 +2892,16 @@
       <w:pPr>
         <w:pStyle w:val="a3"/>
         <w:ind w:left="780" w:firstLineChars="0" w:firstLine="0"/>
-        <w:rPr>
-          <w:b/>
-        </w:rPr>
-      </w:pPr>
-      <w:r>
-        <w:rPr>
-          <w:rFonts w:hint="eastAsia"/>
-          <w:b/>
+      </w:pPr>
+      <w:r>
+        <w:rPr>
+          <w:rFonts w:hint="eastAsia"/>
         </w:rPr>
         <w:t>只要分片中最左边的索引比它右边的晚出现在序列中</w:t>
       </w:r>
       <w:r>
         <w:rPr>
           <w:rFonts w:hint="eastAsia"/>
-          <w:b/>
         </w:rPr>
         <w:t>，结果就是一个空序列</w:t>
       </w:r>
@@ -2747,77 +2910,64 @@
       <w:pPr>
         <w:pStyle w:val="a3"/>
         <w:ind w:left="780" w:firstLineChars="0" w:firstLine="0"/>
-        <w:rPr>
-          <w:b/>
-        </w:rPr>
-      </w:pPr>
-      <w:r>
-        <w:rPr>
-          <w:rFonts w:hint="eastAsia"/>
-          <w:b/>
+      </w:pPr>
+      <w:r>
+        <w:rPr>
+          <w:rFonts w:hint="eastAsia"/>
         </w:rPr>
         <w:t>优雅的捷径</w:t>
       </w:r>
       <w:r>
         <w:rPr>
           <w:rFonts w:hint="eastAsia"/>
-          <w:b/>
         </w:rPr>
         <w:t xml:space="preserve"> tag[-3:]</w:t>
       </w:r>
       <w:r>
         <w:rPr>
           <w:rFonts w:hint="eastAsia"/>
-          <w:b/>
-        </w:rPr>
-        <w:t xml:space="preserve"> </w:t>
-      </w:r>
-      <w:r>
-        <w:rPr>
-          <w:rFonts w:hint="eastAsia"/>
-          <w:b/>
+        </w:rPr>
+        <w:t xml:space="preserve"> </w:t>
+      </w:r>
+      <w:r>
+        <w:rPr>
+          <w:rFonts w:hint="eastAsia"/>
         </w:rPr>
         <w:t xml:space="preserve"> tag[:3]</w:t>
       </w:r>
       <w:r>
         <w:rPr>
           <w:rFonts w:hint="eastAsia"/>
-          <w:b/>
         </w:rPr>
         <w:t>可以置空</w:t>
       </w:r>
       <w:r>
         <w:rPr>
           <w:rFonts w:hint="eastAsia"/>
-          <w:b/>
-        </w:rPr>
-        <w:t xml:space="preserve"> </w:t>
-      </w:r>
-      <w:r>
-        <w:rPr>
-          <w:rFonts w:hint="eastAsia"/>
-          <w:b/>
+        </w:rPr>
+        <w:t xml:space="preserve"> </w:t>
+      </w:r>
+      <w:r>
+        <w:rPr>
+          <w:rFonts w:hint="eastAsia"/>
         </w:rPr>
         <w:t>复制一个序列</w:t>
       </w:r>
       <w:r>
         <w:rPr>
           <w:rFonts w:hint="eastAsia"/>
-          <w:b/>
-        </w:rPr>
-        <w:t xml:space="preserve"> </w:t>
-      </w:r>
-      <w:r>
-        <w:rPr>
-          <w:rFonts w:hint="eastAsia"/>
-          <w:b/>
+        </w:rPr>
+        <w:t xml:space="preserve"> </w:t>
+      </w:r>
+      <w:r>
+        <w:rPr>
+          <w:rFonts w:hint="eastAsia"/>
         </w:rPr>
         <w:t>可以两边都置空</w:t>
       </w:r>
       <w:r>
         <w:rPr>
           <w:rFonts w:hint="eastAsia"/>
-          <w:b/>
         </w:rPr>
         <w:t>[:]</w:t>
       </w:r>
@@ -2830,202 +2980,136 @@
           <w:numId w:val="5"/>
         </w:numPr>
         <w:ind w:firstLineChars="0"/>
-        <w:rPr>
-          <w:b/>
-        </w:rPr>
-      </w:pPr>
-      <w:r>
-        <w:rPr>
-          <w:rFonts w:hint="eastAsia"/>
-          <w:b/>
+      </w:pPr>
+      <w:r>
+        <w:rPr>
+          <w:rFonts w:hint="eastAsia"/>
         </w:rPr>
         <w:t>更大的步长</w:t>
       </w:r>
       <w:r>
         <w:rPr>
           <w:rFonts w:hint="eastAsia"/>
-          <w:b/>
         </w:rPr>
         <w:t xml:space="preserve"> tag[</w:t>
       </w:r>
       <w:r>
-        <w:rPr>
-          <w:b/>
-        </w:rPr>
         <w:t>0:</w:t>
       </w:r>
       <w:r>
         <w:rPr>
           <w:rFonts w:hint="eastAsia"/>
-          <w:b/>
         </w:rPr>
         <w:t>6</w:t>
       </w:r>
       <w:r>
-        <w:rPr>
-          <w:b/>
-        </w:rPr>
         <w:t>:</w:t>
       </w:r>
       <w:r>
         <w:rPr>
           <w:rFonts w:hint="eastAsia"/>
-          <w:b/>
         </w:rPr>
         <w:t>2</w:t>
       </w:r>
       <w:r>
         <w:rPr>
           <w:rFonts w:hint="eastAsia"/>
-          <w:b/>
         </w:rPr>
         <w:t>]</w:t>
       </w:r>
       <w:r>
         <w:rPr>
           <w:rFonts w:hint="eastAsia"/>
-          <w:b/>
         </w:rPr>
         <w:t xml:space="preserve">  </w:t>
       </w:r>
       <w:r>
         <w:rPr>
           <w:rFonts w:hint="eastAsia"/>
-          <w:b/>
         </w:rPr>
         <w:t>步长不能为</w:t>
       </w:r>
       <w:r>
         <w:rPr>
           <w:rFonts w:hint="eastAsia"/>
-          <w:b/>
         </w:rPr>
         <w:t xml:space="preserve">0 </w:t>
       </w:r>
       <w:r>
         <w:rPr>
           <w:rFonts w:hint="eastAsia"/>
-          <w:b/>
         </w:rPr>
         <w:t>但是可以是复数。</w:t>
       </w:r>
       <w:r>
         <w:rPr>
           <w:rFonts w:hint="eastAsia"/>
-          <w:b/>
         </w:rPr>
         <w:t>将从右到左提取。</w:t>
       </w:r>
     </w:p>
     <w:p>
       <w:pPr>
-        <w:ind w:left="780"/>
-        <w:rPr>
-          <w:b/>
-        </w:rPr>
-      </w:pPr>
-      <w:r>
-        <w:rPr>
-          <w:b/>
-        </w:rPr>
+        <w:ind w:left="780" w:firstLine="420"/>
+      </w:pPr>
+      <w:r>
         <w:t>&gt;&gt;&gt; numbers = [1,2,3,4,5,6,7,8,9,10]</w:t>
       </w:r>
     </w:p>
     <w:p>
       <w:pPr>
-        <w:ind w:left="780"/>
-        <w:rPr>
-          <w:b/>
-        </w:rPr>
-      </w:pPr>
-      <w:r>
-        <w:rPr>
-          <w:b/>
-        </w:rPr>
+        <w:ind w:left="780" w:firstLine="420"/>
+      </w:pPr>
+      <w:r>
         <w:t>&gt;&gt;&gt; numbers[0:8:-2]</w:t>
       </w:r>
     </w:p>
     <w:p>
       <w:pPr>
-        <w:ind w:left="780"/>
-        <w:rPr>
-          <w:b/>
-        </w:rPr>
-      </w:pPr>
-      <w:r>
-        <w:rPr>
-          <w:b/>
-        </w:rPr>
+        <w:ind w:left="780" w:firstLine="420"/>
+      </w:pPr>
+      <w:r>
         <w:t>[]</w:t>
       </w:r>
     </w:p>
     <w:p>
       <w:pPr>
-        <w:ind w:left="780"/>
-        <w:rPr>
-          <w:b/>
-        </w:rPr>
-      </w:pPr>
-      <w:r>
-        <w:rPr>
-          <w:b/>
-        </w:rPr>
+        <w:ind w:left="780" w:firstLine="420"/>
+      </w:pPr>
+      <w:r>
+        <w:lastRenderedPageBreak/>
         <w:t>&gt;&gt;&gt; numbers[0:8]</w:t>
       </w:r>
     </w:p>
     <w:p>
       <w:pPr>
-        <w:ind w:left="780"/>
-        <w:rPr>
-          <w:b/>
-        </w:rPr>
-      </w:pPr>
-      <w:r>
-        <w:rPr>
-          <w:b/>
-        </w:rPr>
+        <w:ind w:left="780" w:firstLine="420"/>
+      </w:pPr>
+      <w:r>
         <w:t>[1, 2, 3, 4, 5, 6, 7, 8]</w:t>
       </w:r>
     </w:p>
     <w:p>
       <w:pPr>
-        <w:ind w:left="780"/>
-        <w:rPr>
-          <w:b/>
-        </w:rPr>
-      </w:pPr>
-      <w:r>
-        <w:rPr>
-          <w:b/>
-        </w:rPr>
+        <w:ind w:left="780" w:firstLine="420"/>
+      </w:pPr>
+      <w:r>
         <w:t>&gt;&gt;&gt; numbers[8:0:-2]</w:t>
       </w:r>
     </w:p>
     <w:p>
       <w:pPr>
-        <w:ind w:left="780"/>
-        <w:rPr>
-          <w:b/>
-        </w:rPr>
-      </w:pPr>
-      <w:r>
-        <w:rPr>
-          <w:b/>
-        </w:rPr>
+        <w:ind w:left="780" w:firstLine="420"/>
+      </w:pPr>
+      <w:r>
         <w:t>[9, 7, 5, 3]</w:t>
       </w:r>
     </w:p>
     <w:p>
       <w:pPr>
-        <w:ind w:left="780"/>
-        <w:rPr>
-          <w:b/>
-        </w:rPr>
-      </w:pPr>
-      <w:r>
-        <w:rPr>
-          <w:b/>
-        </w:rPr>
+        <w:ind w:left="780" w:firstLine="420"/>
+      </w:pPr>
+      <w:r>
         <w:t>&gt;&gt;&gt;</w:t>
       </w:r>
     </w:p>
@@ -3037,29 +3121,22 @@
           <w:numId w:val="4"/>
         </w:numPr>
         <w:ind w:firstLineChars="0"/>
-        <w:jc w:val="left"/>
-        <w:rPr>
-          <w:b/>
-        </w:rPr>
-      </w:pPr>
-      <w:r>
-        <w:rPr>
-          <w:rFonts w:hint="eastAsia"/>
-          <w:b/>
+      </w:pPr>
+      <w:r>
+        <w:rPr>
+          <w:rFonts w:hint="eastAsia"/>
         </w:rPr>
         <w:t>相加</w:t>
       </w:r>
       <w:r>
         <w:rPr>
           <w:rFonts w:hint="eastAsia"/>
-          <w:b/>
         </w:rPr>
         <w:t>：</w:t>
       </w:r>
       <w:r>
         <w:rPr>
           <w:rFonts w:hint="eastAsia"/>
-          <w:b/>
         </w:rPr>
         <w:t>通过使用加运算符可以进行序列的连接操作。</w:t>
       </w:r>
@@ -3068,22 +3145,16 @@
       <w:pPr>
         <w:pStyle w:val="a3"/>
         <w:ind w:left="780" w:firstLineChars="0" w:firstLine="0"/>
-        <w:jc w:val="left"/>
-        <w:rPr>
-          <w:b/>
-        </w:rPr>
-      </w:pPr>
-      <w:r>
-        <w:rPr>
-          <w:rFonts w:hint="eastAsia"/>
-          <w:b/>
+      </w:pPr>
+      <w:r>
+        <w:rPr>
+          <w:rFonts w:hint="eastAsia"/>
         </w:rPr>
         <w:t>[1,2,3] +[4,5,6]</w:t>
       </w:r>
       <w:r>
         <w:rPr>
           <w:rFonts w:hint="eastAsia"/>
-          <w:b/>
         </w:rPr>
         <w:t xml:space="preserve"> -&gt; [1,2,3,4,5,6]</w:t>
       </w:r>
@@ -3092,43 +3163,34 @@
       <w:pPr>
         <w:pStyle w:val="a3"/>
         <w:ind w:left="780" w:firstLineChars="0" w:firstLine="0"/>
-        <w:jc w:val="left"/>
-        <w:rPr>
-          <w:b/>
-        </w:rPr>
-      </w:pPr>
-      <w:r>
-        <w:rPr>
-          <w:rFonts w:hint="eastAsia"/>
-          <w:b/>
+      </w:pPr>
+      <w:r>
+        <w:rPr>
+          <w:rFonts w:hint="eastAsia"/>
         </w:rPr>
         <w:t>列表和字符串是无法连接在一起的</w:t>
       </w:r>
       <w:r>
         <w:rPr>
           <w:rFonts w:hint="eastAsia"/>
-          <w:b/>
-        </w:rPr>
-        <w:t xml:space="preserve"> </w:t>
-      </w:r>
-      <w:r>
-        <w:rPr>
-          <w:rFonts w:hint="eastAsia"/>
-          <w:b/>
+        </w:rPr>
+        <w:t xml:space="preserve"> </w:t>
+      </w:r>
+      <w:r>
+        <w:rPr>
+          <w:rFonts w:hint="eastAsia"/>
         </w:rPr>
         <w:t>尽管它们都是序列</w:t>
       </w:r>
       <w:r>
         <w:rPr>
           <w:rFonts w:hint="eastAsia"/>
-          <w:b/>
-        </w:rPr>
-        <w:t xml:space="preserve"> </w:t>
-      </w:r>
-      <w:r>
-        <w:rPr>
-          <w:rFonts w:hint="eastAsia"/>
-          <w:b/>
+        </w:rPr>
+        <w:t xml:space="preserve"> </w:t>
+      </w:r>
+      <w:r>
+        <w:rPr>
+          <w:rFonts w:hint="eastAsia"/>
         </w:rPr>
         <w:t>两种相同类型的序列才能进行连接操作。</w:t>
       </w:r>
@@ -3141,46 +3203,31 @@
           <w:numId w:val="4"/>
         </w:numPr>
         <w:ind w:firstLineChars="0"/>
-        <w:jc w:val="left"/>
-        <w:rPr>
-          <w:b/>
-        </w:rPr>
-      </w:pPr>
-      <w:r>
-        <w:rPr>
-          <w:rFonts w:hint="eastAsia"/>
-          <w:b/>
+      </w:pPr>
+      <w:r>
+        <w:rPr>
+          <w:rFonts w:hint="eastAsia"/>
         </w:rPr>
         <w:t>乘法：用数字乘以一个序列会生成新的序列，而在新的序列中，原来的序列被重复</w:t>
       </w:r>
       <w:r>
         <w:rPr>
           <w:rFonts w:hint="eastAsia"/>
-          <w:b/>
         </w:rPr>
         <w:t>X</w:t>
       </w:r>
       <w:r>
         <w:rPr>
           <w:rFonts w:hint="eastAsia"/>
-          <w:b/>
         </w:rPr>
         <w:t>次</w:t>
       </w:r>
     </w:p>
     <w:p>
       <w:pPr>
-        <w:ind w:firstLineChars="394" w:firstLine="831"/>
-        <w:jc w:val="left"/>
-        <w:rPr>
-          <w:b/>
-        </w:rPr>
-      </w:pPr>
-      <w:r>
-        <w:rPr>
-          <w:b/>
-        </w:rPr>
-        <w:lastRenderedPageBreak/>
+        <w:ind w:firstLineChars="394" w:firstLine="827"/>
+      </w:pPr>
+      <w:r>
         <w:t>&gt;&gt;&gt; 'python'*5</w:t>
       </w:r>
     </w:p>
@@ -3188,15 +3235,8 @@
       <w:pPr>
         <w:pStyle w:val="a3"/>
         <w:ind w:left="780" w:firstLineChars="0" w:firstLine="0"/>
-        <w:jc w:val="left"/>
-        <w:rPr>
-          <w:b/>
-        </w:rPr>
-      </w:pPr>
-      <w:r>
-        <w:rPr>
-          <w:b/>
-        </w:rPr>
+      </w:pPr>
+      <w:r>
         <w:t>'pythonpythonpythonpythonpython'</w:t>
       </w:r>
     </w:p>
@@ -3204,28 +3244,19 @@
       <w:pPr>
         <w:pStyle w:val="a3"/>
         <w:ind w:left="780" w:firstLineChars="0" w:firstLine="0"/>
-        <w:jc w:val="left"/>
-        <w:rPr>
-          <w:b/>
-        </w:rPr>
-      </w:pPr>
-      <w:r>
-        <w:rPr>
-          <w:rFonts w:hint="eastAsia"/>
-          <w:b/>
+      </w:pPr>
+      <w:r>
+        <w:rPr>
+          <w:rFonts w:hint="eastAsia"/>
         </w:rPr>
         <w:t>[42]*10 [42,42,42,42,42,42</w:t>
       </w:r>
       <w:r>
-        <w:rPr>
-          <w:b/>
-        </w:rPr>
         <w:t>…</w:t>
       </w:r>
       <w:r>
         <w:rPr>
           <w:rFonts w:hint="eastAsia"/>
-          <w:b/>
         </w:rPr>
         <w:t>]</w:t>
       </w:r>
@@ -3234,71 +3265,58 @@
       <w:pPr>
         <w:pStyle w:val="a3"/>
         <w:ind w:left="780" w:firstLineChars="0" w:firstLine="0"/>
-        <w:jc w:val="left"/>
-        <w:rPr>
-          <w:b/>
-        </w:rPr>
-      </w:pPr>
-      <w:r>
-        <w:rPr>
-          <w:rFonts w:hint="eastAsia"/>
-          <w:b/>
+      </w:pPr>
+      <w:r>
+        <w:rPr>
+          <w:rFonts w:hint="eastAsia"/>
         </w:rPr>
         <w:t xml:space="preserve">NONE </w:t>
       </w:r>
       <w:r>
         <w:rPr>
           <w:rFonts w:hint="eastAsia"/>
-          <w:b/>
         </w:rPr>
         <w:t>python</w:t>
       </w:r>
       <w:r>
         <w:rPr>
           <w:rFonts w:hint="eastAsia"/>
-          <w:b/>
         </w:rPr>
         <w:t>内建值</w:t>
       </w:r>
       <w:r>
         <w:rPr>
           <w:rFonts w:hint="eastAsia"/>
-          <w:b/>
         </w:rPr>
         <w:t xml:space="preserve">   </w:t>
       </w:r>
       <w:r>
         <w:rPr>
           <w:rFonts w:hint="eastAsia"/>
-          <w:b/>
         </w:rPr>
         <w:t>空列表</w:t>
       </w:r>
       <w:r>
         <w:rPr>
           <w:rFonts w:hint="eastAsia"/>
-          <w:b/>
         </w:rPr>
         <w:t xml:space="preserve"> []</w:t>
       </w:r>
       <w:r>
         <w:rPr>
           <w:rFonts w:hint="eastAsia"/>
-          <w:b/>
-        </w:rPr>
-        <w:t xml:space="preserve"> </w:t>
-      </w:r>
-      <w:r>
-        <w:rPr>
-          <w:rFonts w:hint="eastAsia"/>
-          <w:b/>
+        </w:rPr>
+        <w:t xml:space="preserve"> </w:t>
+      </w:r>
+      <w:r>
+        <w:rPr>
+          <w:rFonts w:hint="eastAsia"/>
         </w:rPr>
         <w:t>初始化</w:t>
       </w:r>
       <w:r>
         <w:rPr>
           <w:rFonts w:hint="eastAsia"/>
-          <w:b/>
         </w:rPr>
         <w:t xml:space="preserve"> [NONE]*10</w:t>
       </w:r>
@@ -3311,130 +3329,85 @@
           <w:numId w:val="4"/>
         </w:numPr>
         <w:ind w:firstLineChars="0"/>
-        <w:jc w:val="left"/>
-        <w:rPr>
-          <w:b/>
-        </w:rPr>
-      </w:pPr>
-      <w:r>
-        <w:rPr>
-          <w:rFonts w:hint="eastAsia"/>
-          <w:b/>
+      </w:pPr>
+      <w:r>
+        <w:rPr>
+          <w:rFonts w:hint="eastAsia"/>
         </w:rPr>
         <w:t>成员资格：检查一个值是否在序列中，可以使用</w:t>
       </w:r>
       <w:r>
         <w:rPr>
           <w:rFonts w:hint="eastAsia"/>
-          <w:b/>
         </w:rPr>
         <w:t xml:space="preserve">in </w:t>
       </w:r>
       <w:r>
         <w:rPr>
           <w:rFonts w:hint="eastAsia"/>
-          <w:b/>
         </w:rPr>
         <w:t>运算符</w:t>
       </w:r>
       <w:r>
         <w:rPr>
           <w:rFonts w:hint="eastAsia"/>
-          <w:b/>
-        </w:rPr>
-        <w:t xml:space="preserve"> </w:t>
-      </w:r>
-    </w:p>
-    <w:p>
-      <w:pPr>
-        <w:pStyle w:val="a3"/>
-        <w:ind w:left="780" w:firstLine="422"/>
-        <w:jc w:val="left"/>
-        <w:rPr>
-          <w:b/>
-        </w:rPr>
-      </w:pPr>
-      <w:r>
-        <w:rPr>
-          <w:b/>
-        </w:rPr>
+        </w:rPr>
+        <w:t xml:space="preserve"> </w:t>
+      </w:r>
+    </w:p>
+    <w:p>
+      <w:pPr>
+        <w:pStyle w:val="a3"/>
+        <w:ind w:left="780"/>
+      </w:pPr>
+      <w:r>
         <w:t>&gt;&gt;&gt; user = raw_input("what's your name:"); user in users;</w:t>
       </w:r>
     </w:p>
     <w:p>
       <w:pPr>
         <w:pStyle w:val="a3"/>
-        <w:ind w:left="780" w:firstLine="422"/>
-        <w:jc w:val="left"/>
-        <w:rPr>
-          <w:b/>
-        </w:rPr>
-      </w:pPr>
-      <w:r>
-        <w:rPr>
-          <w:b/>
-        </w:rPr>
+        <w:ind w:left="780"/>
+      </w:pPr>
+      <w:r>
         <w:t>what's your name:fate</w:t>
       </w:r>
     </w:p>
     <w:p>
       <w:pPr>
         <w:pStyle w:val="a3"/>
-        <w:ind w:left="780" w:firstLine="422"/>
-        <w:jc w:val="left"/>
-        <w:rPr>
-          <w:b/>
-        </w:rPr>
-      </w:pPr>
-      <w:r>
-        <w:rPr>
-          <w:b/>
-        </w:rPr>
+        <w:ind w:left="780"/>
+      </w:pPr>
+      <w:r>
         <w:t>True</w:t>
       </w:r>
     </w:p>
     <w:p>
       <w:pPr>
         <w:pStyle w:val="a3"/>
-        <w:ind w:leftChars="371" w:left="779" w:firstLineChars="196" w:firstLine="413"/>
-        <w:jc w:val="left"/>
-        <w:rPr>
-          <w:b/>
-        </w:rPr>
-      </w:pPr>
-      <w:r>
-        <w:rPr>
-          <w:b/>
-        </w:rPr>
+        <w:ind w:leftChars="371" w:left="779" w:firstLineChars="196" w:firstLine="412"/>
+      </w:pPr>
+      <w:r>
         <w:t>&gt;&gt;&gt;</w:t>
       </w:r>
     </w:p>
     <w:p>
       <w:pPr>
         <w:pStyle w:val="a3"/>
-        <w:ind w:leftChars="371" w:left="779" w:firstLineChars="196" w:firstLine="413"/>
-        <w:jc w:val="left"/>
-        <w:rPr>
-          <w:b/>
-        </w:rPr>
-      </w:pPr>
-      <w:r>
-        <w:rPr>
-          <w:b/>
-        </w:rPr>
+        <w:ind w:leftChars="371" w:left="779" w:firstLineChars="196" w:firstLine="412"/>
+      </w:pPr>
+      <w:r>
         <w:t>I</w:t>
       </w:r>
       <w:r>
         <w:rPr>
           <w:rFonts w:hint="eastAsia"/>
-          <w:b/>
         </w:rPr>
         <w:t>f [a,b] in [[a,b],[c,d]]</w:t>
       </w:r>
       <w:r>
         <w:rPr>
           <w:rFonts w:hint="eastAsia"/>
-          <w:b/>
         </w:rPr>
         <w:t>: print yes</w:t>
       </w:r>
@@ -3447,15 +3420,10 @@
           <w:numId w:val="4"/>
         </w:numPr>
         <w:ind w:firstLineChars="0"/>
-        <w:jc w:val="left"/>
-        <w:rPr>
-          <w:b/>
-        </w:rPr>
-      </w:pPr>
-      <w:r>
-        <w:rPr>
-          <w:rFonts w:hint="eastAsia"/>
-          <w:b/>
+      </w:pPr>
+      <w:r>
+        <w:rPr>
+          <w:rFonts w:hint="eastAsia"/>
         </w:rPr>
         <w:t>长度，最大值，最小值</w:t>
       </w:r>
@@ -3464,63 +3432,49 @@
       <w:pPr>
         <w:pStyle w:val="a3"/>
         <w:ind w:left="780" w:firstLineChars="0" w:firstLine="0"/>
-        <w:jc w:val="left"/>
-        <w:rPr>
-          <w:b/>
-        </w:rPr>
-      </w:pPr>
-      <w:r>
-        <w:rPr>
-          <w:b/>
-        </w:rPr>
+      </w:pPr>
+      <w:r>
         <w:t>L</w:t>
       </w:r>
       <w:r>
         <w:rPr>
           <w:rFonts w:hint="eastAsia"/>
-          <w:b/>
         </w:rPr>
         <w:t>en([1,2,3])</w:t>
       </w:r>
       <w:r>
         <w:rPr>
           <w:rFonts w:hint="eastAsia"/>
-          <w:b/>
-        </w:rPr>
-        <w:t xml:space="preserve"> </w:t>
-      </w:r>
-      <w:r>
-        <w:rPr>
-          <w:rFonts w:hint="eastAsia"/>
-          <w:b/>
-        </w:rPr>
-        <w:t xml:space="preserve"> </w:t>
-      </w:r>
-      <w:r>
-        <w:rPr>
-          <w:rFonts w:hint="eastAsia"/>
-          <w:b/>
+        </w:rPr>
+        <w:t xml:space="preserve"> </w:t>
+      </w:r>
+      <w:r>
+        <w:rPr>
+          <w:rFonts w:hint="eastAsia"/>
+        </w:rPr>
+        <w:t xml:space="preserve"> </w:t>
+      </w:r>
+      <w:r>
+        <w:rPr>
+          <w:rFonts w:hint="eastAsia"/>
         </w:rPr>
         <w:t>max([</w:t>
       </w:r>
       <w:r>
         <w:rPr>
           <w:rFonts w:hint="eastAsia"/>
-          <w:b/>
         </w:rPr>
         <w:t>4,5,6</w:t>
       </w:r>
       <w:r>
         <w:rPr>
           <w:rFonts w:hint="eastAsia"/>
-          <w:b/>
         </w:rPr>
         <w:t>])</w:t>
       </w:r>
       <w:r>
         <w:rPr>
           <w:rFonts w:hint="eastAsia"/>
-          <w:b/>
         </w:rPr>
         <w:t xml:space="preserve">  min([7,8,9])</w:t>
       </w:r>
@@ -3533,29 +3487,22 @@
           <w:numId w:val="4"/>
         </w:numPr>
         <w:ind w:firstLineChars="0"/>
-        <w:jc w:val="left"/>
-        <w:rPr>
-          <w:b/>
-        </w:rPr>
-      </w:pPr>
-      <w:r>
-        <w:rPr>
-          <w:rFonts w:hint="eastAsia"/>
-          <w:b/>
+      </w:pPr>
+      <w:r>
+        <w:rPr>
+          <w:rFonts w:hint="eastAsia"/>
         </w:rPr>
         <w:t>列表</w:t>
       </w:r>
       <w:r>
         <w:rPr>
           <w:rFonts w:hint="eastAsia"/>
-          <w:b/>
-        </w:rPr>
-        <w:t xml:space="preserve"> </w:t>
-      </w:r>
-      <w:r>
-        <w:rPr>
-          <w:rFonts w:hint="eastAsia"/>
-          <w:b/>
+        </w:rPr>
+        <w:t xml:space="preserve"> </w:t>
+      </w:r>
+      <w:r>
+        <w:rPr>
+          <w:rFonts w:hint="eastAsia"/>
         </w:rPr>
         <w:t>列表专门的方法</w:t>
       </w:r>
@@ -3564,212 +3511,151 @@
       <w:pPr>
         <w:pStyle w:val="a3"/>
         <w:ind w:left="780" w:firstLineChars="0" w:firstLine="0"/>
-        <w:jc w:val="left"/>
-        <w:rPr>
-          <w:b/>
-        </w:rPr>
-      </w:pPr>
-      <w:r>
-        <w:rPr>
-          <w:b/>
-        </w:rPr>
+      </w:pPr>
+      <w:r>
         <w:t>L</w:t>
       </w:r>
       <w:r>
         <w:rPr>
           <w:rFonts w:hint="eastAsia"/>
-          <w:b/>
         </w:rPr>
         <w:t xml:space="preserve">ist </w:t>
       </w:r>
       <w:r>
         <w:rPr>
           <w:rFonts w:hint="eastAsia"/>
-          <w:b/>
         </w:rPr>
         <w:t>函数</w:t>
       </w:r>
       <w:r>
         <w:rPr>
           <w:rFonts w:hint="eastAsia"/>
-          <w:b/>
-        </w:rPr>
-        <w:t xml:space="preserve"> </w:t>
-      </w:r>
-      <w:r>
-        <w:rPr>
-          <w:rFonts w:hint="eastAsia"/>
-          <w:b/>
+        </w:rPr>
+        <w:t xml:space="preserve"> </w:t>
+      </w:r>
+      <w:r>
+        <w:rPr>
+          <w:rFonts w:hint="eastAsia"/>
         </w:rPr>
         <w:t>把序列类型转换成列表</w:t>
       </w:r>
       <w:r>
         <w:rPr>
           <w:rFonts w:hint="eastAsia"/>
-          <w:b/>
         </w:rPr>
         <w:t xml:space="preserve"> list(</w:t>
       </w:r>
       <w:r>
-        <w:rPr>
-          <w:b/>
-        </w:rPr>
         <w:t>‘</w:t>
       </w:r>
       <w:r>
         <w:rPr>
           <w:rFonts w:hint="eastAsia"/>
-          <w:b/>
         </w:rPr>
         <w:t>hello</w:t>
       </w:r>
       <w:r>
-        <w:rPr>
-          <w:b/>
-        </w:rPr>
         <w:t>’</w:t>
       </w:r>
       <w:r>
         <w:rPr>
           <w:rFonts w:hint="eastAsia"/>
-          <w:b/>
         </w:rPr>
         <w:t>)</w:t>
       </w:r>
       <w:r>
         <w:rPr>
           <w:rFonts w:hint="eastAsia"/>
-          <w:b/>
         </w:rPr>
         <w:t xml:space="preserve"> = [</w:t>
       </w:r>
       <w:r>
-        <w:rPr>
-          <w:b/>
-        </w:rPr>
         <w:t>‘</w:t>
       </w:r>
       <w:r>
         <w:rPr>
           <w:rFonts w:hint="eastAsia"/>
-          <w:b/>
         </w:rPr>
         <w:t>h</w:t>
       </w:r>
       <w:r>
-        <w:rPr>
-          <w:b/>
-        </w:rPr>
         <w:t>’</w:t>
       </w:r>
       <w:r>
         <w:rPr>
           <w:rFonts w:hint="eastAsia"/>
-          <w:b/>
         </w:rPr>
         <w:t>,</w:t>
       </w:r>
       <w:r>
-        <w:rPr>
-          <w:b/>
-        </w:rPr>
         <w:t>’</w:t>
       </w:r>
       <w:r>
         <w:rPr>
           <w:rFonts w:hint="eastAsia"/>
-          <w:b/>
         </w:rPr>
         <w:t>e</w:t>
       </w:r>
       <w:r>
-        <w:rPr>
-          <w:b/>
-        </w:rPr>
         <w:t>’</w:t>
       </w:r>
       <w:r>
         <w:rPr>
           <w:rFonts w:hint="eastAsia"/>
-          <w:b/>
         </w:rPr>
         <w:t>,</w:t>
       </w:r>
       <w:r>
-        <w:rPr>
-          <w:b/>
-        </w:rPr>
         <w:t>’</w:t>
       </w:r>
       <w:r>
         <w:rPr>
           <w:rFonts w:hint="eastAsia"/>
-          <w:b/>
         </w:rPr>
         <w:t>l</w:t>
       </w:r>
       <w:r>
-        <w:rPr>
-          <w:b/>
-        </w:rPr>
         <w:t>’</w:t>
       </w:r>
       <w:r>
         <w:rPr>
           <w:rFonts w:hint="eastAsia"/>
-          <w:b/>
         </w:rPr>
         <w:t>,</w:t>
       </w:r>
       <w:r>
-        <w:rPr>
-          <w:b/>
-        </w:rPr>
         <w:t>’</w:t>
       </w:r>
       <w:r>
         <w:rPr>
           <w:rFonts w:hint="eastAsia"/>
-          <w:b/>
         </w:rPr>
         <w:t>l</w:t>
       </w:r>
       <w:r>
-        <w:rPr>
-          <w:b/>
-        </w:rPr>
         <w:t>’</w:t>
       </w:r>
       <w:r>
         <w:rPr>
           <w:rFonts w:hint="eastAsia"/>
-          <w:b/>
         </w:rPr>
         <w:t>,</w:t>
       </w:r>
       <w:r>
-        <w:rPr>
-          <w:b/>
-        </w:rPr>
         <w:t>’</w:t>
       </w:r>
       <w:r>
         <w:rPr>
           <w:rFonts w:hint="eastAsia"/>
-          <w:b/>
         </w:rPr>
         <w:t>o</w:t>
       </w:r>
       <w:r>
-        <w:rPr>
-          <w:b/>
-        </w:rPr>
         <w:t>’</w:t>
       </w:r>
       <w:r>
         <w:rPr>
           <w:rFonts w:hint="eastAsia"/>
-          <w:b/>
         </w:rPr>
         <w:t>]</w:t>
       </w:r>
@@ -3778,22 +3664,16 @@
       <w:pPr>
         <w:pStyle w:val="a3"/>
         <w:ind w:left="780" w:firstLineChars="0" w:firstLine="0"/>
-        <w:jc w:val="left"/>
-        <w:rPr>
-          <w:b/>
-        </w:rPr>
-      </w:pPr>
-      <w:r>
-        <w:rPr>
-          <w:rFonts w:hint="eastAsia"/>
-          <w:b/>
+      </w:pPr>
+      <w:r>
+        <w:rPr>
+          <w:rFonts w:hint="eastAsia"/>
         </w:rPr>
         <w:t>列表的基本操作</w:t>
       </w:r>
       <w:r>
         <w:rPr>
           <w:rFonts w:hint="eastAsia"/>
-          <w:b/>
         </w:rPr>
         <w:t xml:space="preserve"> </w:t>
       </w:r>
@@ -3806,57 +3686,46 @@
           <w:numId w:val="6"/>
         </w:numPr>
         <w:ind w:firstLineChars="0"/>
-        <w:jc w:val="left"/>
-        <w:rPr>
-          <w:b/>
-        </w:rPr>
-      </w:pPr>
-      <w:r>
-        <w:rPr>
-          <w:rFonts w:hint="eastAsia"/>
-          <w:b/>
-        </w:rPr>
-        <w:t xml:space="preserve"> </w:t>
-      </w:r>
-      <w:r>
-        <w:rPr>
-          <w:rFonts w:hint="eastAsia"/>
-          <w:b/>
+      </w:pPr>
+      <w:r>
+        <w:rPr>
+          <w:rFonts w:hint="eastAsia"/>
+        </w:rPr>
+        <w:t xml:space="preserve"> </w:t>
+      </w:r>
+      <w:r>
+        <w:rPr>
+          <w:rFonts w:hint="eastAsia"/>
         </w:rPr>
         <w:t>元素赋值</w:t>
       </w:r>
       <w:r>
         <w:rPr>
           <w:rFonts w:hint="eastAsia"/>
-          <w:b/>
         </w:rPr>
         <w:t>:</w:t>
       </w:r>
       <w:r>
         <w:rPr>
           <w:rFonts w:hint="eastAsia"/>
-          <w:b/>
         </w:rPr>
         <w:t>x</w:t>
       </w:r>
       <w:r>
         <w:rPr>
           <w:rFonts w:hint="eastAsia"/>
-          <w:b/>
         </w:rPr>
         <w:t xml:space="preserve"> = </w:t>
       </w:r>
       <w:r>
         <w:rPr>
           <w:rFonts w:hint="eastAsia"/>
-          <w:b/>
         </w:rPr>
         <w:t>[1,1,1]</w:t>
       </w:r>
       <w:r>
         <w:rPr>
           <w:rFonts w:hint="eastAsia"/>
-          <w:b/>
         </w:rPr>
         <w:t xml:space="preserve"> </w:t>
       </w:r>
@@ -3865,21 +3734,13 @@
       <w:pPr>
         <w:pStyle w:val="a3"/>
         <w:ind w:left="780" w:firstLineChars="0" w:firstLine="0"/>
-        <w:jc w:val="left"/>
-        <w:rPr>
-          <w:b/>
-        </w:rPr>
-      </w:pPr>
-      <w:r>
-        <w:rPr>
-          <w:b/>
-        </w:rPr>
+      </w:pPr>
+      <w:r>
         <w:t>X</w:t>
       </w:r>
       <w:r>
         <w:rPr>
           <w:rFonts w:hint="eastAsia"/>
-          <w:b/>
         </w:rPr>
         <w:t>[1] = 2;</w:t>
       </w:r>
@@ -3892,22 +3753,16 @@
           <w:numId w:val="6"/>
         </w:numPr>
         <w:ind w:firstLineChars="0"/>
-        <w:jc w:val="left"/>
-        <w:rPr>
-          <w:b/>
-        </w:rPr>
-      </w:pPr>
-      <w:r>
-        <w:rPr>
-          <w:rFonts w:hint="eastAsia"/>
-          <w:b/>
-        </w:rPr>
-        <w:t xml:space="preserve"> </w:t>
-      </w:r>
-      <w:r>
-        <w:rPr>
-          <w:rFonts w:hint="eastAsia"/>
-          <w:b/>
+      </w:pPr>
+      <w:r>
+        <w:rPr>
+          <w:rFonts w:hint="eastAsia"/>
+        </w:rPr>
+        <w:t xml:space="preserve"> </w:t>
+      </w:r>
+      <w:r>
+        <w:rPr>
+          <w:rFonts w:hint="eastAsia"/>
         </w:rPr>
         <w:t>删除元素</w:t>
       </w:r>
@@ -3916,93 +3771,64 @@
       <w:pPr>
         <w:pStyle w:val="a3"/>
         <w:ind w:left="1140" w:firstLineChars="0" w:firstLine="0"/>
-        <w:jc w:val="left"/>
-        <w:rPr>
-          <w:b/>
-        </w:rPr>
-      </w:pPr>
-      <w:r>
-        <w:rPr>
-          <w:rFonts w:hint="eastAsia"/>
-          <w:b/>
+      </w:pPr>
+      <w:r>
+        <w:rPr>
+          <w:rFonts w:hint="eastAsia"/>
         </w:rPr>
         <w:t>names = [</w:t>
       </w:r>
       <w:r>
-        <w:rPr>
-          <w:b/>
-        </w:rPr>
         <w:t>‘</w:t>
       </w:r>
       <w:r>
         <w:rPr>
           <w:rFonts w:hint="eastAsia"/>
-          <w:b/>
         </w:rPr>
         <w:t>fate</w:t>
       </w:r>
       <w:r>
-        <w:rPr>
-          <w:b/>
-        </w:rPr>
         <w:t>’</w:t>
       </w:r>
       <w:r>
         <w:rPr>
           <w:rFonts w:hint="eastAsia"/>
-          <w:b/>
         </w:rPr>
         <w:t>,</w:t>
       </w:r>
       <w:r>
-        <w:rPr>
-          <w:b/>
-        </w:rPr>
         <w:t>’</w:t>
       </w:r>
       <w:r>
         <w:rPr>
           <w:rFonts w:hint="eastAsia"/>
-          <w:b/>
         </w:rPr>
         <w:t>aa</w:t>
       </w:r>
       <w:r>
-        <w:rPr>
-          <w:b/>
-        </w:rPr>
         <w:t>’</w:t>
       </w:r>
       <w:r>
         <w:rPr>
           <w:rFonts w:hint="eastAsia"/>
-          <w:b/>
         </w:rPr>
         <w:t>,</w:t>
       </w:r>
       <w:r>
-        <w:rPr>
-          <w:b/>
-        </w:rPr>
         <w:t>’</w:t>
       </w:r>
       <w:r>
         <w:rPr>
           <w:rFonts w:hint="eastAsia"/>
-          <w:b/>
         </w:rPr>
         <w:t>bb</w:t>
       </w:r>
       <w:r>
-        <w:rPr>
-          <w:b/>
-        </w:rPr>
         <w:t>’</w:t>
       </w:r>
       <w:r>
         <w:rPr>
           <w:rFonts w:hint="eastAsia"/>
-          <w:b/>
         </w:rPr>
         <w:t>];</w:t>
       </w:r>
@@ -4011,84 +3837,67 @@
       <w:pPr>
         <w:pStyle w:val="a3"/>
         <w:ind w:left="1140" w:firstLineChars="0" w:firstLine="0"/>
-        <w:jc w:val="left"/>
-        <w:rPr>
-          <w:b/>
-        </w:rPr>
-      </w:pPr>
-      <w:r>
-        <w:rPr>
-          <w:b/>
-        </w:rPr>
+      </w:pPr>
+      <w:r>
         <w:t>D</w:t>
       </w:r>
       <w:r>
         <w:rPr>
           <w:rFonts w:hint="eastAsia"/>
-          <w:b/>
         </w:rPr>
         <w:t>el  names[0];</w:t>
       </w:r>
       <w:r>
         <w:rPr>
           <w:rFonts w:hint="eastAsia"/>
-          <w:b/>
         </w:rPr>
         <w:t xml:space="preserve"> del </w:t>
       </w:r>
       <w:r>
         <w:rPr>
           <w:rFonts w:hint="eastAsia"/>
-          <w:b/>
         </w:rPr>
         <w:t>不仅仅用于</w:t>
       </w:r>
       <w:r>
         <w:rPr>
           <w:rFonts w:hint="eastAsia"/>
-          <w:b/>
-        </w:rPr>
-        <w:t xml:space="preserve"> </w:t>
-      </w:r>
-      <w:r>
-        <w:rPr>
-          <w:rFonts w:hint="eastAsia"/>
-          <w:b/>
+        </w:rPr>
+        <w:t xml:space="preserve"> </w:t>
+      </w:r>
+      <w:r>
+        <w:rPr>
+          <w:rFonts w:hint="eastAsia"/>
         </w:rPr>
         <w:t>删除列表元素</w:t>
       </w:r>
       <w:r>
         <w:rPr>
           <w:rFonts w:hint="eastAsia"/>
-          <w:b/>
-        </w:rPr>
-        <w:t xml:space="preserve"> </w:t>
-      </w:r>
-      <w:r>
-        <w:rPr>
-          <w:rFonts w:hint="eastAsia"/>
-          <w:b/>
+        </w:rPr>
+        <w:t xml:space="preserve"> </w:t>
+      </w:r>
+      <w:r>
+        <w:rPr>
+          <w:rFonts w:hint="eastAsia"/>
         </w:rPr>
         <w:t>还能</w:t>
       </w:r>
       <w:r>
         <w:rPr>
           <w:rFonts w:hint="eastAsia"/>
-          <w:b/>
-        </w:rPr>
-        <w:t xml:space="preserve"> </w:t>
-      </w:r>
-      <w:r>
-        <w:rPr>
-          <w:rFonts w:hint="eastAsia"/>
-          <w:b/>
+        </w:rPr>
+        <w:t xml:space="preserve"> </w:t>
+      </w:r>
+      <w:r>
+        <w:rPr>
+          <w:rFonts w:hint="eastAsia"/>
         </w:rPr>
         <w:t>用于删除其他元素</w:t>
       </w:r>
       <w:r>
         <w:rPr>
           <w:rFonts w:hint="eastAsia"/>
-          <w:b/>
         </w:rPr>
         <w:t>。</w:t>
       </w:r>
@@ -4101,22 +3910,16 @@
           <w:numId w:val="6"/>
         </w:numPr>
         <w:ind w:firstLineChars="0"/>
-        <w:jc w:val="left"/>
-        <w:rPr>
-          <w:b/>
-        </w:rPr>
-      </w:pPr>
-      <w:r>
-        <w:rPr>
-          <w:rFonts w:hint="eastAsia"/>
-          <w:b/>
+      </w:pPr>
+      <w:r>
+        <w:rPr>
+          <w:rFonts w:hint="eastAsia"/>
         </w:rPr>
         <w:t>分片赋值</w:t>
       </w:r>
       <w:r>
         <w:rPr>
           <w:rFonts w:hint="eastAsia"/>
-          <w:b/>
         </w:rPr>
         <w:t>：</w:t>
       </w:r>
@@ -4125,54 +3928,37 @@
       <w:pPr>
         <w:pStyle w:val="a3"/>
         <w:ind w:left="1140" w:firstLineChars="0" w:firstLine="0"/>
-        <w:jc w:val="left"/>
-        <w:rPr>
-          <w:b/>
-        </w:rPr>
-      </w:pPr>
-      <w:r>
-        <w:rPr>
-          <w:b/>
-        </w:rPr>
+      </w:pPr>
+      <w:r>
         <w:t>N</w:t>
       </w:r>
       <w:r>
         <w:rPr>
           <w:rFonts w:hint="eastAsia"/>
-          <w:b/>
         </w:rPr>
         <w:t>ame = list(</w:t>
       </w:r>
       <w:r>
-        <w:rPr>
-          <w:b/>
-        </w:rPr>
         <w:t>‘</w:t>
       </w:r>
       <w:r>
         <w:rPr>
           <w:rFonts w:hint="eastAsia"/>
-          <w:b/>
         </w:rPr>
         <w:t>python</w:t>
       </w:r>
       <w:r>
-        <w:rPr>
-          <w:b/>
-        </w:rPr>
         <w:t>’</w:t>
       </w:r>
       <w:r>
         <w:rPr>
           <w:rFonts w:hint="eastAsia"/>
-          <w:b/>
         </w:rPr>
         <w:t>)</w:t>
       </w:r>
       <w:r>
         <w:rPr>
           <w:rFonts w:hint="eastAsia"/>
-          <w:b/>
         </w:rPr>
         <w:t>;</w:t>
       </w:r>
@@ -4181,47 +3967,31 @@
       <w:pPr>
         <w:pStyle w:val="a3"/>
         <w:ind w:left="1140" w:firstLineChars="0" w:firstLine="0"/>
-        <w:jc w:val="left"/>
-        <w:rPr>
-          <w:b/>
-        </w:rPr>
-      </w:pPr>
-      <w:r>
-        <w:rPr>
-          <w:b/>
-        </w:rPr>
+      </w:pPr>
+      <w:r>
         <w:t>N</w:t>
       </w:r>
       <w:r>
         <w:rPr>
           <w:rFonts w:hint="eastAsia"/>
-          <w:b/>
         </w:rPr>
         <w:t>ame[-3:] = list[</w:t>
       </w:r>
       <w:r>
-        <w:rPr>
-          <w:b/>
-        </w:rPr>
         <w:t>‘</w:t>
       </w:r>
       <w:r>
         <w:rPr>
           <w:rFonts w:hint="eastAsia"/>
-          <w:b/>
         </w:rPr>
         <w:t>php</w:t>
       </w:r>
       <w:r>
-        <w:rPr>
-          <w:b/>
-        </w:rPr>
         <w:t>’</w:t>
       </w:r>
       <w:r>
         <w:rPr>
           <w:rFonts w:hint="eastAsia"/>
-          <w:b/>
         </w:rPr>
         <w:t>];</w:t>
       </w:r>
@@ -4230,15 +4000,10 @@
       <w:pPr>
         <w:pStyle w:val="a3"/>
         <w:ind w:left="1140" w:firstLineChars="0" w:firstLine="0"/>
-        <w:jc w:val="left"/>
-        <w:rPr>
-          <w:b/>
-        </w:rPr>
-      </w:pPr>
-      <w:r>
-        <w:rPr>
-          <w:rFonts w:hint="eastAsia"/>
-          <w:b/>
+      </w:pPr>
+      <w:r>
+        <w:rPr>
+          <w:rFonts w:hint="eastAsia"/>
         </w:rPr>
         <w:t>分片赋值时，可以使用与原序列不等长的序列将分片替换</w:t>
       </w:r>
@@ -4247,47 +4012,31 @@
       <w:pPr>
         <w:pStyle w:val="a3"/>
         <w:ind w:left="1140" w:firstLineChars="0" w:firstLine="0"/>
-        <w:jc w:val="left"/>
-        <w:rPr>
-          <w:b/>
-        </w:rPr>
-      </w:pPr>
-      <w:r>
-        <w:rPr>
-          <w:b/>
-        </w:rPr>
+      </w:pPr>
+      <w:r>
         <w:t>N</w:t>
       </w:r>
       <w:r>
         <w:rPr>
           <w:rFonts w:hint="eastAsia"/>
-          <w:b/>
         </w:rPr>
         <w:t>ame = list(</w:t>
       </w:r>
       <w:r>
-        <w:rPr>
-          <w:b/>
-        </w:rPr>
         <w:t>‘</w:t>
       </w:r>
       <w:r>
         <w:rPr>
           <w:rFonts w:hint="eastAsia"/>
-          <w:b/>
         </w:rPr>
         <w:t>perl</w:t>
       </w:r>
       <w:r>
-        <w:rPr>
-          <w:b/>
-        </w:rPr>
         <w:t>’</w:t>
       </w:r>
       <w:r>
         <w:rPr>
           <w:rFonts w:hint="eastAsia"/>
-          <w:b/>
         </w:rPr>
         <w:t>);</w:t>
       </w:r>
@@ -4296,47 +4045,31 @@
       <w:pPr>
         <w:pStyle w:val="a3"/>
         <w:ind w:left="1140" w:firstLineChars="0" w:firstLine="0"/>
-        <w:jc w:val="left"/>
-        <w:rPr>
-          <w:b/>
-        </w:rPr>
-      </w:pPr>
-      <w:r>
-        <w:rPr>
-          <w:b/>
-        </w:rPr>
+      </w:pPr>
+      <w:r>
         <w:t>N</w:t>
       </w:r>
       <w:r>
         <w:rPr>
           <w:rFonts w:hint="eastAsia"/>
-          <w:b/>
         </w:rPr>
         <w:t>ame[1:] = list(</w:t>
       </w:r>
       <w:r>
-        <w:rPr>
-          <w:b/>
-        </w:rPr>
         <w:t>‘</w:t>
       </w:r>
       <w:r>
         <w:rPr>
           <w:rFonts w:hint="eastAsia"/>
-          <w:b/>
         </w:rPr>
         <w:t>ython</w:t>
       </w:r>
       <w:r>
-        <w:rPr>
-          <w:b/>
-        </w:rPr>
         <w:t>’</w:t>
       </w:r>
       <w:r>
         <w:rPr>
           <w:rFonts w:hint="eastAsia"/>
-          <w:b/>
         </w:rPr>
         <w:t>);</w:t>
       </w:r>
@@ -4345,15 +4078,10 @@
       <w:pPr>
         <w:pStyle w:val="a3"/>
         <w:ind w:left="1140" w:firstLineChars="0" w:firstLine="0"/>
-        <w:jc w:val="left"/>
-        <w:rPr>
-          <w:b/>
-        </w:rPr>
-      </w:pPr>
-      <w:r>
-        <w:rPr>
-          <w:rFonts w:hint="eastAsia"/>
-          <w:b/>
+      </w:pPr>
+      <w:r>
+        <w:rPr>
+          <w:rFonts w:hint="eastAsia"/>
         </w:rPr>
         <w:t>分片赋值时，可以在不需要替换任何原有元素的情况下插入新的元素。</w:t>
       </w:r>
@@ -4362,21 +4090,13 @@
       <w:pPr>
         <w:pStyle w:val="a3"/>
         <w:ind w:left="1140" w:firstLineChars="0" w:firstLine="0"/>
-        <w:jc w:val="left"/>
-        <w:rPr>
-          <w:b/>
-        </w:rPr>
-      </w:pPr>
-      <w:r>
-        <w:rPr>
-          <w:b/>
-        </w:rPr>
+      </w:pPr>
+      <w:r>
         <w:t>N</w:t>
       </w:r>
       <w:r>
         <w:rPr>
           <w:rFonts w:hint="eastAsia"/>
-          <w:b/>
         </w:rPr>
         <w:t>umbers = [1,5];</w:t>
       </w:r>
@@ -4385,21 +4105,13 @@
       <w:pPr>
         <w:pStyle w:val="a3"/>
         <w:ind w:left="1140" w:firstLineChars="0" w:firstLine="0"/>
-        <w:jc w:val="left"/>
-        <w:rPr>
-          <w:b/>
-        </w:rPr>
-      </w:pPr>
-      <w:r>
-        <w:rPr>
-          <w:b/>
-        </w:rPr>
+      </w:pPr>
+      <w:r>
         <w:t>N</w:t>
       </w:r>
       <w:r>
         <w:rPr>
           <w:rFonts w:hint="eastAsia"/>
-          <w:b/>
         </w:rPr>
         <w:t>umbers[1:1] = [2,3,4];</w:t>
       </w:r>
@@ -4408,21 +4120,13 @@
       <w:pPr>
         <w:pStyle w:val="a3"/>
         <w:ind w:left="1140" w:firstLineChars="0" w:firstLine="0"/>
-        <w:jc w:val="left"/>
-        <w:rPr>
-          <w:b/>
-        </w:rPr>
-      </w:pPr>
-      <w:r>
-        <w:rPr>
-          <w:b/>
-        </w:rPr>
+      </w:pPr>
+      <w:r>
         <w:t>N</w:t>
       </w:r>
       <w:r>
         <w:rPr>
           <w:rFonts w:hint="eastAsia"/>
-          <w:b/>
         </w:rPr>
         <w:t>umbers -&gt; [1,2,3,4,5,]</w:t>
       </w:r>
@@ -4431,36 +4135,28 @@
       <w:pPr>
         <w:pStyle w:val="a3"/>
         <w:ind w:left="1140" w:firstLineChars="0" w:firstLine="0"/>
-        <w:jc w:val="left"/>
-        <w:rPr>
-          <w:b/>
-        </w:rPr>
-      </w:pPr>
-      <w:r>
-        <w:rPr>
-          <w:rFonts w:hint="eastAsia"/>
-          <w:b/>
+      </w:pPr>
+      <w:r>
+        <w:rPr>
+          <w:rFonts w:hint="eastAsia"/>
         </w:rPr>
         <w:t>分片赋值</w:t>
       </w:r>
       <w:r>
         <w:rPr>
           <w:rFonts w:hint="eastAsia"/>
-          <w:b/>
         </w:rPr>
         <w:t>时</w:t>
       </w:r>
       <w:r>
         <w:rPr>
           <w:rFonts w:hint="eastAsia"/>
-          <w:b/>
-        </w:rPr>
-        <w:t xml:space="preserve"> </w:t>
-      </w:r>
-      <w:r>
-        <w:rPr>
-          <w:rFonts w:hint="eastAsia"/>
-          <w:b/>
+        </w:rPr>
+        <w:t xml:space="preserve"> </w:t>
+      </w:r>
+      <w:r>
+        <w:rPr>
+          <w:rFonts w:hint="eastAsia"/>
         </w:rPr>
         <w:t>删除</w:t>
       </w:r>
@@ -4468,69 +4164,46 @@
     <w:p>
       <w:pPr>
         <w:pStyle w:val="a3"/>
-        <w:ind w:left="1140" w:firstLine="422"/>
-        <w:jc w:val="left"/>
-        <w:rPr>
-          <w:b/>
-        </w:rPr>
-      </w:pPr>
-      <w:r>
-        <w:rPr>
-          <w:rFonts w:hint="eastAsia"/>
-          <w:b/>
-        </w:rPr>
-        <w:t xml:space="preserve"> </w:t>
-      </w:r>
-      <w:r>
-        <w:rPr>
-          <w:b/>
-        </w:rPr>
+        <w:ind w:left="1140"/>
+      </w:pPr>
+      <w:r>
+        <w:rPr>
+          <w:rFonts w:hint="eastAsia"/>
+        </w:rPr>
+        <w:t xml:space="preserve"> </w:t>
+      </w:r>
+      <w:r>
         <w:t>numbers = [1,5];</w:t>
       </w:r>
     </w:p>
     <w:p>
       <w:pPr>
         <w:pStyle w:val="a3"/>
-        <w:ind w:left="1140" w:firstLine="422"/>
-        <w:jc w:val="left"/>
-        <w:rPr>
-          <w:b/>
-        </w:rPr>
-      </w:pPr>
-      <w:r>
-        <w:rPr>
-          <w:rFonts w:hint="eastAsia"/>
-          <w:b/>
-        </w:rPr>
-        <w:t xml:space="preserve"> </w:t>
-      </w:r>
-      <w:r>
-        <w:rPr>
-          <w:b/>
-        </w:rPr>
+        <w:ind w:left="1140"/>
+      </w:pPr>
+      <w:r>
+        <w:rPr>
+          <w:rFonts w:hint="eastAsia"/>
+        </w:rPr>
+        <w:t xml:space="preserve"> </w:t>
+      </w:r>
+      <w:r>
         <w:t>numbers[1:1] = [2,3,4]</w:t>
       </w:r>
     </w:p>
     <w:p>
       <w:pPr>
         <w:pStyle w:val="a3"/>
-        <w:ind w:left="1140" w:firstLine="422"/>
-        <w:jc w:val="left"/>
-        <w:rPr>
-          <w:b/>
-        </w:rPr>
-      </w:pPr>
-      <w:r>
-        <w:rPr>
-          <w:rFonts w:hint="eastAsia"/>
-          <w:b/>
-        </w:rPr>
-        <w:t xml:space="preserve"> </w:t>
-      </w:r>
-      <w:r>
-        <w:rPr>
-          <w:b/>
-        </w:rPr>
+        <w:ind w:left="1140"/>
+      </w:pPr>
+      <w:r>
+        <w:rPr>
+          <w:rFonts w:hint="eastAsia"/>
+        </w:rPr>
+        <w:lastRenderedPageBreak/>
+        <w:t xml:space="preserve"> </w:t>
+      </w:r>
+      <w:r>
         <w:t>numbers[1:-1] = []</w:t>
       </w:r>
     </w:p>
@@ -4538,29 +4211,20 @@
       <w:pPr>
         <w:pStyle w:val="a3"/>
         <w:ind w:left="1140" w:firstLineChars="0" w:firstLine="0"/>
-        <w:jc w:val="left"/>
-        <w:rPr>
-          <w:b/>
-        </w:rPr>
-      </w:pPr>
-      <w:r>
-        <w:rPr>
-          <w:rFonts w:hint="eastAsia"/>
-          <w:b/>
+      </w:pPr>
+      <w:r>
+        <w:rPr>
+          <w:rFonts w:hint="eastAsia"/>
         </w:rPr>
         <w:tab/>
       </w:r>
       <w:r>
         <w:rPr>
           <w:rFonts w:hint="eastAsia"/>
-          <w:b/>
         </w:rPr>
         <w:tab/>
       </w:r>
       <w:r>
-        <w:rPr>
-          <w:b/>
-        </w:rPr>
         <w:t>print numbers;</w:t>
       </w:r>
     </w:p>
@@ -4568,29 +4232,22 @@
       <w:pPr>
         <w:pStyle w:val="a3"/>
         <w:ind w:left="1140" w:firstLineChars="0" w:firstLine="0"/>
-        <w:jc w:val="left"/>
-        <w:rPr>
-          <w:b/>
-        </w:rPr>
-      </w:pPr>
-      <w:r>
-        <w:rPr>
-          <w:rFonts w:hint="eastAsia"/>
-          <w:b/>
+      </w:pPr>
+      <w:r>
+        <w:rPr>
+          <w:rFonts w:hint="eastAsia"/>
         </w:rPr>
         <w:t>列表</w:t>
       </w:r>
       <w:r>
         <w:rPr>
           <w:rFonts w:hint="eastAsia"/>
-          <w:b/>
         </w:rPr>
         <w:t>的</w:t>
       </w:r>
       <w:r>
         <w:rPr>
           <w:rFonts w:hint="eastAsia"/>
-          <w:b/>
         </w:rPr>
         <w:t>方法：</w:t>
       </w:r>
@@ -4599,29 +4256,22 @@
       <w:pPr>
         <w:pStyle w:val="a3"/>
         <w:ind w:left="1140" w:firstLineChars="0" w:firstLine="0"/>
-        <w:jc w:val="left"/>
-        <w:rPr>
-          <w:b/>
-        </w:rPr>
-      </w:pPr>
-      <w:r>
-        <w:rPr>
-          <w:rFonts w:hint="eastAsia"/>
-          <w:b/>
+      </w:pPr>
+      <w:r>
+        <w:rPr>
+          <w:rFonts w:hint="eastAsia"/>
         </w:rPr>
         <w:t>方法是一个与某些对象紧密联系的函数。对象被放在方法名之前</w:t>
       </w:r>
       <w:r>
         <w:rPr>
           <w:rFonts w:hint="eastAsia"/>
-          <w:b/>
         </w:rPr>
         <w:t xml:space="preserve">  </w:t>
       </w:r>
       <w:r>
         <w:rPr>
           <w:rFonts w:hint="eastAsia"/>
-          <w:b/>
         </w:rPr>
         <w:t>并用点好连接</w:t>
       </w:r>
@@ -4634,50 +4284,40 @@
           <w:numId w:val="7"/>
         </w:numPr>
         <w:ind w:firstLineChars="0"/>
-        <w:jc w:val="left"/>
-        <w:rPr>
-          <w:b/>
-        </w:rPr>
-      </w:pPr>
-      <w:r>
-        <w:rPr>
-          <w:rFonts w:hint="eastAsia"/>
-          <w:b/>
+      </w:pPr>
+      <w:r>
+        <w:rPr>
+          <w:rFonts w:hint="eastAsia"/>
         </w:rPr>
         <w:t>append();</w:t>
       </w:r>
       <w:r>
         <w:rPr>
           <w:rFonts w:hint="eastAsia"/>
-          <w:b/>
         </w:rPr>
         <w:t>用于在列表的末尾追加新的对象</w:t>
       </w:r>
       <w:r>
         <w:rPr>
           <w:rFonts w:hint="eastAsia"/>
-          <w:b/>
         </w:rPr>
         <w:t>。</w:t>
       </w:r>
       <w:r>
         <w:rPr>
           <w:rFonts w:hint="eastAsia"/>
-          <w:b/>
         </w:rPr>
         <w:t>直接修改原列表</w:t>
       </w:r>
       <w:r>
         <w:rPr>
           <w:rFonts w:hint="eastAsia"/>
-          <w:b/>
-        </w:rPr>
-        <w:t xml:space="preserve"> </w:t>
-      </w:r>
-      <w:r>
-        <w:rPr>
-          <w:rFonts w:hint="eastAsia"/>
-          <w:b/>
+        </w:rPr>
+        <w:t xml:space="preserve"> </w:t>
+      </w:r>
+      <w:r>
+        <w:rPr>
+          <w:rFonts w:hint="eastAsia"/>
         </w:rPr>
         <w:t>而不是简单地返回一个修改过的新列表。</w:t>
       </w:r>
@@ -4686,15 +4326,8 @@
       <w:pPr>
         <w:pStyle w:val="a3"/>
         <w:ind w:left="1860" w:firstLineChars="0" w:firstLine="0"/>
-        <w:jc w:val="left"/>
-        <w:rPr>
-          <w:b/>
-        </w:rPr>
-      </w:pPr>
-      <w:r>
-        <w:rPr>
-          <w:b/>
-        </w:rPr>
+      </w:pPr>
+      <w:r>
         <w:t>numbers.append(6);</w:t>
       </w:r>
     </w:p>
@@ -4706,22 +4339,16 @@
           <w:numId w:val="7"/>
         </w:numPr>
         <w:ind w:firstLineChars="0"/>
-        <w:jc w:val="left"/>
-        <w:rPr>
-          <w:b/>
-        </w:rPr>
-      </w:pPr>
-      <w:r>
-        <w:rPr>
-          <w:rFonts w:hint="eastAsia"/>
-          <w:b/>
+      </w:pPr>
+      <w:r>
+        <w:rPr>
+          <w:rFonts w:hint="eastAsia"/>
         </w:rPr>
         <w:t xml:space="preserve">count() </w:t>
       </w:r>
       <w:r>
         <w:rPr>
           <w:rFonts w:hint="eastAsia"/>
-          <w:b/>
         </w:rPr>
         <w:t>统计某个元素在列表中出现的次数。</w:t>
       </w:r>
@@ -4729,32 +4356,18 @@
     <w:p>
       <w:pPr>
         <w:pStyle w:val="a3"/>
-        <w:ind w:left="1860" w:firstLine="422"/>
-        <w:jc w:val="left"/>
-        <w:rPr>
-          <w:b/>
-        </w:rPr>
-      </w:pPr>
-      <w:r>
-        <w:rPr>
-          <w:b/>
-        </w:rPr>
+        <w:ind w:left="1860"/>
+      </w:pPr>
+      <w:r>
         <w:t>numbers.append('6,6');</w:t>
       </w:r>
     </w:p>
     <w:p>
       <w:pPr>
         <w:pStyle w:val="a3"/>
-        <w:ind w:left="1860" w:firstLine="422"/>
-        <w:jc w:val="left"/>
-        <w:rPr>
-          <w:b/>
-        </w:rPr>
-      </w:pPr>
-      <w:r>
-        <w:rPr>
-          <w:b/>
-        </w:rPr>
+        <w:ind w:left="1860"/>
+      </w:pPr>
+      <w:r>
         <w:t>print numbers;</w:t>
       </w:r>
     </w:p>
@@ -4762,29 +4375,17 @@
       <w:pPr>
         <w:pStyle w:val="a3"/>
         <w:ind w:left="1860" w:firstLineChars="0" w:firstLine="0"/>
-        <w:jc w:val="left"/>
-        <w:rPr>
-          <w:b/>
-        </w:rPr>
-      </w:pPr>
-      <w:r>
-        <w:rPr>
-          <w:b/>
-        </w:rPr>
-        <w:lastRenderedPageBreak/>
+      </w:pPr>
+      <w:r>
         <w:t xml:space="preserve">print </w:t>
       </w:r>
       <w:r>
         <w:rPr>
           <w:rFonts w:hint="eastAsia"/>
-          <w:b/>
-        </w:rPr>
-        <w:t xml:space="preserve"> </w:t>
-      </w:r>
-      <w:r>
-        <w:rPr>
-          <w:b/>
-        </w:rPr>
+        </w:rPr>
+        <w:t xml:space="preserve"> </w:t>
+      </w:r>
+      <w:r>
         <w:t>numbers.count(6);</w:t>
       </w:r>
     </w:p>
@@ -4792,137 +4393,112 @@
       <w:pPr>
         <w:pStyle w:val="a3"/>
         <w:ind w:left="1860" w:firstLineChars="0" w:firstLine="0"/>
-        <w:jc w:val="left"/>
-        <w:rPr>
-          <w:b/>
-        </w:rPr>
       </w:pPr>
     </w:p>
     <w:p>
       <w:pPr>
         <w:pStyle w:val="a3"/>
         <w:ind w:left="1140" w:firstLineChars="0" w:firstLine="0"/>
-        <w:jc w:val="left"/>
-        <w:rPr>
-          <w:b/>
-        </w:rPr>
-      </w:pPr>
-      <w:r>
-        <w:rPr>
-          <w:rFonts w:hint="eastAsia"/>
-          <w:b/>
+      </w:pPr>
+      <w:r>
+        <w:rPr>
+          <w:rFonts w:hint="eastAsia"/>
         </w:rPr>
         <w:t>（</w:t>
       </w:r>
       <w:r>
         <w:rPr>
           <w:rFonts w:hint="eastAsia"/>
-          <w:b/>
         </w:rPr>
         <w:t>3</w:t>
       </w:r>
       <w:r>
         <w:rPr>
           <w:rFonts w:hint="eastAsia"/>
-          <w:b/>
         </w:rPr>
         <w:t>）</w:t>
       </w:r>
       <w:r>
         <w:rPr>
           <w:rFonts w:hint="eastAsia"/>
-          <w:b/>
-        </w:rPr>
-        <w:t xml:space="preserve"> </w:t>
-      </w:r>
-      <w:r>
-        <w:rPr>
-          <w:rFonts w:hint="eastAsia"/>
-          <w:b/>
+        </w:rPr>
+        <w:t xml:space="preserve"> </w:t>
+      </w:r>
+      <w:r>
+        <w:rPr>
+          <w:rFonts w:hint="eastAsia"/>
         </w:rPr>
         <w:t xml:space="preserve">extend </w:t>
       </w:r>
       <w:r>
         <w:rPr>
           <w:rFonts w:hint="eastAsia"/>
-          <w:b/>
         </w:rPr>
         <w:t>方法可以在列表的末尾一次性追加一个序列的多个值。</w:t>
       </w:r>
       <w:r>
         <w:rPr>
           <w:rFonts w:hint="eastAsia"/>
-          <w:b/>
         </w:rPr>
         <w:t>可以扩展原有的列表</w:t>
       </w:r>
       <w:r>
         <w:rPr>
           <w:rFonts w:hint="eastAsia"/>
-          <w:b/>
         </w:rPr>
         <w:t>。</w:t>
       </w:r>
       <w:r>
         <w:rPr>
           <w:rFonts w:hint="eastAsia"/>
-          <w:b/>
         </w:rPr>
         <w:t>修改了</w:t>
       </w:r>
       <w:r>
         <w:rPr>
           <w:rFonts w:hint="eastAsia"/>
-          <w:b/>
-        </w:rPr>
-        <w:t xml:space="preserve"> </w:t>
-      </w:r>
-      <w:r>
-        <w:rPr>
-          <w:rFonts w:hint="eastAsia"/>
-          <w:b/>
+        </w:rPr>
+        <w:t xml:space="preserve"> </w:t>
+      </w:r>
+      <w:r>
+        <w:rPr>
+          <w:rFonts w:hint="eastAsia"/>
         </w:rPr>
         <w:t>被扩展的序列</w:t>
       </w:r>
       <w:r>
         <w:rPr>
           <w:rFonts w:hint="eastAsia"/>
-          <w:b/>
-        </w:rPr>
-        <w:t xml:space="preserve"> </w:t>
-      </w:r>
-      <w:r>
-        <w:rPr>
-          <w:rFonts w:hint="eastAsia"/>
-          <w:b/>
+        </w:rPr>
+        <w:t xml:space="preserve"> </w:t>
+      </w:r>
+      <w:r>
+        <w:rPr>
+          <w:rFonts w:hint="eastAsia"/>
         </w:rPr>
         <w:t>原始的连接操作</w:t>
       </w:r>
       <w:r>
         <w:rPr>
           <w:rFonts w:hint="eastAsia"/>
-          <w:b/>
-        </w:rPr>
-        <w:t xml:space="preserve"> </w:t>
-      </w:r>
-      <w:r>
-        <w:rPr>
-          <w:rFonts w:hint="eastAsia"/>
-          <w:b/>
+        </w:rPr>
+        <w:t xml:space="preserve"> </w:t>
+      </w:r>
+      <w:r>
+        <w:rPr>
+          <w:rFonts w:hint="eastAsia"/>
         </w:rPr>
         <w:t>会返回一个全新的列表</w:t>
       </w:r>
       <w:r>
         <w:rPr>
           <w:rFonts w:hint="eastAsia"/>
-          <w:b/>
-        </w:rPr>
-        <w:t xml:space="preserve"> </w:t>
-      </w:r>
-      <w:r>
-        <w:rPr>
-          <w:rFonts w:hint="eastAsia"/>
-          <w:b/>
+        </w:rPr>
+        <w:t xml:space="preserve"> </w:t>
+      </w:r>
+      <w:r>
+        <w:rPr>
+          <w:rFonts w:hint="eastAsia"/>
         </w:rPr>
         <w:t>不会改变原有的列表。</w:t>
       </w:r>
@@ -4931,15 +4507,8 @@
       <w:pPr>
         <w:pStyle w:val="a3"/>
         <w:ind w:left="1140" w:firstLineChars="0" w:firstLine="0"/>
-        <w:jc w:val="left"/>
-        <w:rPr>
-          <w:b/>
-        </w:rPr>
-      </w:pPr>
-      <w:r>
-        <w:rPr>
-          <w:b/>
-        </w:rPr>
+      </w:pPr>
+      <w:r>
         <w:t>numbers.extend([2,3,4]);</w:t>
       </w:r>
     </w:p>
@@ -4947,43 +4516,34 @@
       <w:pPr>
         <w:pStyle w:val="a3"/>
         <w:ind w:left="1140" w:firstLineChars="0" w:firstLine="0"/>
-        <w:jc w:val="left"/>
-        <w:rPr>
-          <w:b/>
-        </w:rPr>
-      </w:pPr>
-      <w:r>
-        <w:rPr>
-          <w:rFonts w:hint="eastAsia"/>
-          <w:b/>
+      </w:pPr>
+      <w:r>
+        <w:rPr>
+          <w:rFonts w:hint="eastAsia"/>
         </w:rPr>
         <w:t>（</w:t>
       </w:r>
       <w:r>
         <w:rPr>
           <w:rFonts w:hint="eastAsia"/>
-          <w:b/>
         </w:rPr>
         <w:t>4</w:t>
       </w:r>
       <w:r>
         <w:rPr>
           <w:rFonts w:hint="eastAsia"/>
-          <w:b/>
         </w:rPr>
         <w:t>）</w:t>
       </w:r>
       <w:r>
         <w:rPr>
           <w:rFonts w:hint="eastAsia"/>
-          <w:b/>
         </w:rPr>
         <w:t xml:space="preserve">index </w:t>
       </w:r>
       <w:r>
         <w:rPr>
           <w:rFonts w:hint="eastAsia"/>
-          <w:b/>
         </w:rPr>
         <w:t>方法用于从列表中找出某个值第一个匹配项的索引位置。</w:t>
       </w:r>
@@ -4992,15 +4552,8 @@
       <w:pPr>
         <w:pStyle w:val="a3"/>
         <w:ind w:left="1860" w:firstLineChars="0" w:firstLine="0"/>
-        <w:jc w:val="left"/>
-        <w:rPr>
-          <w:b/>
-        </w:rPr>
-      </w:pPr>
-      <w:r>
-        <w:rPr>
-          <w:b/>
-        </w:rPr>
+      </w:pPr>
+      <w:r>
         <w:t>numbers.index(4)</w:t>
       </w:r>
     </w:p>
@@ -5008,81 +4561,64 @@
       <w:pPr>
         <w:pStyle w:val="a3"/>
         <w:ind w:left="1860" w:firstLineChars="0" w:firstLine="0"/>
-        <w:jc w:val="left"/>
-        <w:rPr>
-          <w:b/>
-        </w:rPr>
       </w:pPr>
     </w:p>
     <w:p>
       <w:pPr>
         <w:pStyle w:val="a3"/>
         <w:ind w:left="1140" w:firstLineChars="0" w:firstLine="0"/>
-        <w:jc w:val="left"/>
-        <w:rPr>
-          <w:b/>
-        </w:rPr>
-      </w:pPr>
-      <w:r>
-        <w:rPr>
-          <w:rFonts w:hint="eastAsia"/>
-          <w:b/>
+      </w:pPr>
+      <w:r>
+        <w:rPr>
+          <w:rFonts w:hint="eastAsia"/>
         </w:rPr>
         <w:t>（</w:t>
       </w:r>
       <w:r>
         <w:rPr>
           <w:rFonts w:hint="eastAsia"/>
-          <w:b/>
         </w:rPr>
         <w:t>5</w:t>
       </w:r>
       <w:r>
         <w:rPr>
           <w:rFonts w:hint="eastAsia"/>
-          <w:b/>
         </w:rPr>
         <w:t>）</w:t>
       </w:r>
       <w:r>
         <w:rPr>
           <w:rFonts w:hint="eastAsia"/>
-          <w:b/>
         </w:rPr>
         <w:t xml:space="preserve">insert </w:t>
       </w:r>
       <w:r>
         <w:rPr>
           <w:rFonts w:hint="eastAsia"/>
-          <w:b/>
         </w:rPr>
         <w:t>方法</w:t>
       </w:r>
       <w:r>
         <w:rPr>
           <w:rFonts w:hint="eastAsia"/>
-          <w:b/>
-        </w:rPr>
-        <w:t xml:space="preserve"> </w:t>
-      </w:r>
-      <w:r>
-        <w:rPr>
-          <w:rFonts w:hint="eastAsia"/>
-          <w:b/>
+        </w:rPr>
+        <w:t xml:space="preserve"> </w:t>
+      </w:r>
+      <w:r>
+        <w:rPr>
+          <w:rFonts w:hint="eastAsia"/>
         </w:rPr>
         <w:t>用于将对象插入到列表中</w:t>
       </w:r>
       <w:r>
         <w:rPr>
           <w:rFonts w:hint="eastAsia"/>
-          <w:b/>
-        </w:rPr>
-        <w:t xml:space="preserve"> </w:t>
-      </w:r>
-      <w:r>
-        <w:rPr>
-          <w:rFonts w:hint="eastAsia"/>
-          <w:b/>
+        </w:rPr>
+        <w:t xml:space="preserve"> </w:t>
+      </w:r>
+      <w:r>
+        <w:rPr>
+          <w:rFonts w:hint="eastAsia"/>
         </w:rPr>
         <w:t>只能插入一个元素</w:t>
       </w:r>
@@ -5091,90 +4627,67 @@
       <w:pPr>
         <w:pStyle w:val="a3"/>
         <w:ind w:left="1140" w:firstLineChars="0" w:firstLine="0"/>
-        <w:jc w:val="left"/>
-        <w:rPr>
-          <w:rFonts w:hint="eastAsia"/>
-          <w:b/>
-        </w:rPr>
-      </w:pPr>
-      <w:r>
-        <w:rPr>
-          <w:b/>
-        </w:rPr>
+      </w:pPr>
+      <w:r>
         <w:t>N</w:t>
       </w:r>
       <w:r>
         <w:rPr>
           <w:rFonts w:hint="eastAsia"/>
-          <w:b/>
         </w:rPr>
         <w:t>umbers.insert(3,</w:t>
       </w:r>
       <w:r>
-        <w:rPr>
-          <w:b/>
-        </w:rPr>
         <w:t>’</w:t>
       </w:r>
       <w:r>
         <w:rPr>
           <w:rFonts w:hint="eastAsia"/>
-          <w:b/>
         </w:rPr>
         <w:t>four</w:t>
       </w:r>
       <w:r>
-        <w:rPr>
-          <w:b/>
-        </w:rPr>
         <w:t>’</w:t>
       </w:r>
       <w:r>
         <w:rPr>
           <w:rFonts w:hint="eastAsia"/>
-          <w:b/>
         </w:rPr>
         <w:t>)</w:t>
       </w:r>
       <w:r>
         <w:rPr>
           <w:rFonts w:hint="eastAsia"/>
-          <w:b/>
-        </w:rPr>
-        <w:t xml:space="preserve"> </w:t>
-      </w:r>
-      <w:r>
-        <w:rPr>
-          <w:rFonts w:hint="eastAsia"/>
-          <w:b/>
-        </w:rPr>
-        <w:t xml:space="preserve"> </w:t>
-      </w:r>
-      <w:r>
-        <w:rPr>
-          <w:rFonts w:hint="eastAsia"/>
-          <w:b/>
+        </w:rPr>
+        <w:t xml:space="preserve"> </w:t>
+      </w:r>
+      <w:r>
+        <w:rPr>
+          <w:rFonts w:hint="eastAsia"/>
+        </w:rPr>
+        <w:t xml:space="preserve"> </w:t>
+      </w:r>
+      <w:r>
+        <w:rPr>
+          <w:rFonts w:hint="eastAsia"/>
         </w:rPr>
         <w:t>第一个参数为列表索引</w:t>
       </w:r>
       <w:r>
         <w:rPr>
           <w:rFonts w:hint="eastAsia"/>
-          <w:b/>
-        </w:rPr>
-        <w:t xml:space="preserve"> </w:t>
-      </w:r>
-      <w:r>
-        <w:rPr>
-          <w:rFonts w:hint="eastAsia"/>
-          <w:b/>
+        </w:rPr>
+        <w:t xml:space="preserve"> </w:t>
+      </w:r>
+      <w:r>
+        <w:rPr>
+          <w:rFonts w:hint="eastAsia"/>
         </w:rPr>
         <w:t>第二个参数为要插入的对象</w:t>
       </w:r>
       <w:r>
         <w:rPr>
           <w:rFonts w:hint="eastAsia"/>
-          <w:b/>
         </w:rPr>
         <w:t xml:space="preserve"> </w:t>
       </w:r>
@@ -5183,86 +4696,70 @@
       <w:pPr>
         <w:pStyle w:val="a3"/>
         <w:ind w:left="1140" w:firstLineChars="0" w:firstLine="0"/>
-        <w:jc w:val="left"/>
-        <w:rPr>
-          <w:rFonts w:hint="eastAsia"/>
-          <w:b/>
-        </w:rPr>
-      </w:pPr>
-      <w:r>
-        <w:rPr>
-          <w:rFonts w:hint="eastAsia"/>
-          <w:b/>
+      </w:pPr>
+      <w:r>
+        <w:rPr>
+          <w:rFonts w:hint="eastAsia"/>
         </w:rPr>
         <w:t>（</w:t>
       </w:r>
       <w:r>
         <w:rPr>
           <w:rFonts w:hint="eastAsia"/>
-          <w:b/>
         </w:rPr>
         <w:t>6</w:t>
       </w:r>
       <w:r>
         <w:rPr>
           <w:rFonts w:hint="eastAsia"/>
-          <w:b/>
         </w:rPr>
         <w:t>）</w:t>
       </w:r>
       <w:r>
         <w:rPr>
           <w:rFonts w:hint="eastAsia"/>
-          <w:b/>
         </w:rPr>
         <w:t xml:space="preserve"> pop </w:t>
       </w:r>
       <w:r>
         <w:rPr>
           <w:rFonts w:hint="eastAsia"/>
-          <w:b/>
         </w:rPr>
         <w:t>方法</w:t>
       </w:r>
       <w:r>
         <w:rPr>
           <w:rFonts w:hint="eastAsia"/>
-          <w:b/>
-        </w:rPr>
-        <w:t xml:space="preserve"> </w:t>
-      </w:r>
-      <w:r>
-        <w:rPr>
-          <w:rFonts w:hint="eastAsia"/>
-          <w:b/>
+        </w:rPr>
+        <w:t xml:space="preserve"> </w:t>
+      </w:r>
+      <w:r>
+        <w:rPr>
+          <w:rFonts w:hint="eastAsia"/>
         </w:rPr>
         <w:t>移除列表中的一个元素</w:t>
       </w:r>
       <w:r>
         <w:rPr>
           <w:rFonts w:hint="eastAsia"/>
-          <w:b/>
-        </w:rPr>
-        <w:t xml:space="preserve"> </w:t>
-      </w:r>
-      <w:r>
-        <w:rPr>
-          <w:rFonts w:hint="eastAsia"/>
-          <w:b/>
+        </w:rPr>
+        <w:t xml:space="preserve"> </w:t>
+      </w:r>
+      <w:r>
+        <w:rPr>
+          <w:rFonts w:hint="eastAsia"/>
         </w:rPr>
         <w:t>默认是最后一个</w:t>
       </w:r>
       <w:r>
         <w:rPr>
           <w:rFonts w:hint="eastAsia"/>
-          <w:b/>
-        </w:rPr>
-        <w:t xml:space="preserve"> </w:t>
-      </w:r>
-      <w:r>
-        <w:rPr>
-          <w:rFonts w:hint="eastAsia"/>
-          <w:b/>
+        </w:rPr>
+        <w:t xml:space="preserve"> </w:t>
+      </w:r>
+      <w:r>
+        <w:rPr>
+          <w:rFonts w:hint="eastAsia"/>
         </w:rPr>
         <w:t>并且返回该元素的值</w:t>
       </w:r>
@@ -5271,22 +4768,13 @@
       <w:pPr>
         <w:pStyle w:val="a3"/>
         <w:ind w:left="1140" w:firstLineChars="0" w:firstLine="0"/>
-        <w:jc w:val="left"/>
-        <w:rPr>
-          <w:rFonts w:hint="eastAsia"/>
-          <w:b/>
-        </w:rPr>
-      </w:pPr>
-      <w:r>
-        <w:rPr>
-          <w:b/>
-        </w:rPr>
+      </w:pPr>
+      <w:r>
         <w:t>X</w:t>
       </w:r>
       <w:r>
         <w:rPr>
           <w:rFonts w:hint="eastAsia"/>
-          <w:b/>
         </w:rPr>
         <w:t xml:space="preserve"> = [1,2,3]</w:t>
       </w:r>
@@ -5295,16 +4783,10 @@
       <w:pPr>
         <w:pStyle w:val="a3"/>
         <w:ind w:left="1140" w:firstLineChars="0" w:firstLine="0"/>
-        <w:jc w:val="left"/>
-        <w:rPr>
-          <w:rFonts w:hint="eastAsia"/>
-          <w:b/>
-        </w:rPr>
-      </w:pPr>
-      <w:r>
-        <w:rPr>
-          <w:rFonts w:hint="eastAsia"/>
-          <w:b/>
+      </w:pPr>
+      <w:r>
+        <w:rPr>
+          <w:rFonts w:hint="eastAsia"/>
         </w:rPr>
         <w:t>x.pop();</w:t>
       </w:r>
@@ -5313,30 +4795,22 @@
       <w:pPr>
         <w:pStyle w:val="a3"/>
         <w:ind w:left="1140" w:firstLineChars="0" w:firstLine="0"/>
-        <w:jc w:val="left"/>
-        <w:rPr>
-          <w:rFonts w:hint="eastAsia"/>
-          <w:b/>
-        </w:rPr>
-      </w:pPr>
-      <w:r>
-        <w:rPr>
-          <w:rFonts w:hint="eastAsia"/>
-          <w:b/>
+      </w:pPr>
+      <w:r>
+        <w:rPr>
+          <w:rFonts w:hint="eastAsia"/>
         </w:rPr>
         <w:t xml:space="preserve">x.pop(0) 0 </w:t>
       </w:r>
       <w:r>
         <w:rPr>
           <w:rFonts w:hint="eastAsia"/>
-          <w:b/>
         </w:rPr>
         <w:t>指定索引位置</w:t>
       </w:r>
       <w:r>
         <w:rPr>
           <w:rFonts w:hint="eastAsia"/>
-          <w:b/>
         </w:rPr>
         <w:t>。</w:t>
       </w:r>
@@ -5345,51 +4819,40 @@
       <w:pPr>
         <w:pStyle w:val="a3"/>
         <w:ind w:left="1140" w:firstLineChars="0" w:firstLine="0"/>
-        <w:jc w:val="left"/>
-        <w:rPr>
-          <w:rFonts w:hint="eastAsia"/>
-          <w:b/>
-        </w:rPr>
-      </w:pPr>
-      <w:r>
-        <w:rPr>
-          <w:rFonts w:hint="eastAsia"/>
-          <w:b/>
+      </w:pPr>
+      <w:r>
+        <w:rPr>
+          <w:rFonts w:hint="eastAsia"/>
         </w:rPr>
         <w:t>利用</w:t>
       </w:r>
       <w:r>
         <w:rPr>
           <w:rFonts w:hint="eastAsia"/>
-          <w:b/>
         </w:rPr>
         <w:t xml:space="preserve"> pop </w:t>
       </w:r>
       <w:r>
         <w:rPr>
           <w:rFonts w:hint="eastAsia"/>
-          <w:b/>
         </w:rPr>
         <w:t>方法可以实现一种常见的数据结构</w:t>
       </w:r>
       <w:r>
         <w:rPr>
           <w:rFonts w:hint="eastAsia"/>
-          <w:b/>
-        </w:rPr>
-        <w:t xml:space="preserve"> </w:t>
-      </w:r>
-      <w:r>
-        <w:rPr>
-          <w:rFonts w:hint="eastAsia"/>
-          <w:b/>
+        </w:rPr>
+        <w:t xml:space="preserve"> </w:t>
+      </w:r>
+      <w:r>
+        <w:rPr>
+          <w:rFonts w:hint="eastAsia"/>
         </w:rPr>
         <w:t>栈</w:t>
       </w:r>
       <w:r>
         <w:rPr>
           <w:rFonts w:hint="eastAsia"/>
-          <w:b/>
         </w:rPr>
         <w:t xml:space="preserve"> LIFO last in first out </w:t>
       </w:r>
@@ -5398,37 +4861,28 @@
       <w:pPr>
         <w:pStyle w:val="a3"/>
         <w:ind w:left="1140" w:firstLineChars="0" w:firstLine="0"/>
-        <w:jc w:val="left"/>
-        <w:rPr>
-          <w:rFonts w:hint="eastAsia"/>
-          <w:b/>
-        </w:rPr>
-      </w:pPr>
-      <w:r>
-        <w:rPr>
-          <w:rFonts w:hint="eastAsia"/>
-          <w:b/>
+      </w:pPr>
+      <w:r>
+        <w:rPr>
+          <w:rFonts w:hint="eastAsia"/>
         </w:rPr>
         <w:t>入栈</w:t>
       </w:r>
       <w:r>
         <w:rPr>
           <w:rFonts w:hint="eastAsia"/>
-          <w:b/>
         </w:rPr>
         <w:t xml:space="preserve"> append </w:t>
       </w:r>
       <w:r>
         <w:rPr>
           <w:rFonts w:hint="eastAsia"/>
-          <w:b/>
         </w:rPr>
         <w:t>出栈</w:t>
       </w:r>
       <w:r>
         <w:rPr>
           <w:rFonts w:hint="eastAsia"/>
-          <w:b/>
         </w:rPr>
         <w:t xml:space="preserve"> pop</w:t>
       </w:r>
@@ -5437,23 +4891,16 @@
       <w:pPr>
         <w:pStyle w:val="a3"/>
         <w:ind w:left="1140" w:firstLineChars="0" w:firstLine="0"/>
-        <w:jc w:val="left"/>
-        <w:rPr>
-          <w:rFonts w:hint="eastAsia"/>
-          <w:b/>
-        </w:rPr>
-      </w:pPr>
-      <w:r>
-        <w:rPr>
-          <w:rFonts w:hint="eastAsia"/>
-          <w:b/>
+      </w:pPr>
+      <w:r>
+        <w:rPr>
+          <w:rFonts w:hint="eastAsia"/>
         </w:rPr>
         <w:t>队列</w:t>
       </w:r>
       <w:r>
         <w:rPr>
           <w:rFonts w:hint="eastAsia"/>
-          <w:b/>
         </w:rPr>
         <w:t xml:space="preserve"> FIFO</w:t>
       </w:r>
@@ -5462,23 +4909,16 @@
       <w:pPr>
         <w:pStyle w:val="a3"/>
         <w:ind w:left="720" w:firstLineChars="0" w:firstLine="0"/>
-        <w:jc w:val="left"/>
-        <w:rPr>
-          <w:rFonts w:hint="eastAsia"/>
-          <w:b/>
-        </w:rPr>
-      </w:pPr>
-      <w:r>
-        <w:rPr>
-          <w:rFonts w:hint="eastAsia"/>
-          <w:b/>
+      </w:pPr>
+      <w:r>
+        <w:rPr>
+          <w:rFonts w:hint="eastAsia"/>
         </w:rPr>
         <w:tab/>
       </w:r>
       <w:r>
         <w:rPr>
           <w:rFonts w:hint="eastAsia"/>
-          <w:b/>
         </w:rPr>
         <w:tab/>
         <w:t xml:space="preserve">( 7 ) remove </w:t>
@@ -5486,21 +4926,18 @@
       <w:r>
         <w:rPr>
           <w:rFonts w:hint="eastAsia"/>
-          <w:b/>
         </w:rPr>
         <w:t>移除列表中某个值</w:t>
       </w:r>
       <w:r>
         <w:rPr>
           <w:rFonts w:hint="eastAsia"/>
-          <w:b/>
         </w:rPr>
         <w:t>的第一个匹配项</w:t>
       </w:r>
       <w:r>
         <w:rPr>
           <w:rFonts w:hint="eastAsia"/>
-          <w:b/>
         </w:rPr>
         <w:t>。</w:t>
       </w:r>
@@ -5509,57 +4946,43 @@
       <w:pPr>
         <w:pStyle w:val="a3"/>
         <w:ind w:left="720" w:firstLineChars="0" w:firstLine="0"/>
-        <w:jc w:val="left"/>
-        <w:rPr>
-          <w:rFonts w:hint="eastAsia"/>
-          <w:b/>
-        </w:rPr>
-      </w:pPr>
-      <w:r>
-        <w:rPr>
-          <w:rFonts w:hint="eastAsia"/>
-          <w:b/>
+      </w:pPr>
+      <w:r>
+        <w:rPr>
+          <w:rFonts w:hint="eastAsia"/>
         </w:rPr>
         <w:tab/>
       </w:r>
       <w:r>
         <w:rPr>
           <w:rFonts w:hint="eastAsia"/>
-          <w:b/>
         </w:rPr>
         <w:tab/>
       </w:r>
       <w:r>
         <w:rPr>
           <w:rFonts w:hint="eastAsia"/>
-          <w:b/>
         </w:rPr>
         <w:tab/>
       </w:r>
       <w:r>
-        <w:rPr>
-          <w:b/>
-        </w:rPr>
         <w:t>N</w:t>
       </w:r>
       <w:r>
         <w:rPr>
           <w:rFonts w:hint="eastAsia"/>
-          <w:b/>
         </w:rPr>
         <w:t>umbers.remove(</w:t>
       </w:r>
       <w:r>
         <w:rPr>
           <w:rFonts w:hint="eastAsia"/>
-          <w:b/>
         </w:rPr>
         <w:t>2)</w:t>
       </w:r>
       <w:r>
         <w:rPr>
           <w:rFonts w:hint="eastAsia"/>
-          <w:b/>
         </w:rPr>
         <w:t>;</w:t>
       </w:r>
@@ -5568,72 +4991,58 @@
       <w:pPr>
         <w:pStyle w:val="a3"/>
         <w:ind w:left="1140" w:firstLineChars="0" w:firstLine="0"/>
-        <w:jc w:val="left"/>
-        <w:rPr>
-          <w:rFonts w:hint="eastAsia"/>
-          <w:b/>
-        </w:rPr>
-      </w:pPr>
-      <w:r>
-        <w:rPr>
-          <w:rFonts w:hint="eastAsia"/>
-          <w:b/>
+      </w:pPr>
+      <w:r>
+        <w:rPr>
+          <w:rFonts w:hint="eastAsia"/>
         </w:rPr>
         <w:t>（</w:t>
       </w:r>
       <w:r>
         <w:rPr>
           <w:rFonts w:hint="eastAsia"/>
-          <w:b/>
         </w:rPr>
         <w:t>8</w:t>
       </w:r>
       <w:r>
         <w:rPr>
           <w:rFonts w:hint="eastAsia"/>
-          <w:b/>
         </w:rPr>
         <w:t>）</w:t>
       </w:r>
       <w:r>
         <w:rPr>
           <w:rFonts w:hint="eastAsia"/>
-          <w:b/>
         </w:rPr>
         <w:t xml:space="preserve"> reverse </w:t>
       </w:r>
       <w:r>
         <w:rPr>
           <w:rFonts w:hint="eastAsia"/>
-          <w:b/>
         </w:rPr>
         <w:t>方法</w:t>
       </w:r>
       <w:r>
         <w:rPr>
           <w:rFonts w:hint="eastAsia"/>
-          <w:b/>
-        </w:rPr>
-        <w:t xml:space="preserve"> </w:t>
-      </w:r>
-      <w:r>
-        <w:rPr>
-          <w:rFonts w:hint="eastAsia"/>
-          <w:b/>
+        </w:rPr>
+        <w:t xml:space="preserve"> </w:t>
+      </w:r>
+      <w:r>
+        <w:rPr>
+          <w:rFonts w:hint="eastAsia"/>
         </w:rPr>
         <w:t>将列表中的元素反向存放。</w:t>
       </w:r>
       <w:r>
         <w:rPr>
           <w:rFonts w:hint="eastAsia"/>
-          <w:b/>
-        </w:rPr>
-        <w:t xml:space="preserve"> </w:t>
-      </w:r>
-      <w:r>
-        <w:rPr>
-          <w:rFonts w:hint="eastAsia"/>
-          <w:b/>
+        </w:rPr>
+        <w:t xml:space="preserve"> </w:t>
+      </w:r>
+      <w:r>
+        <w:rPr>
+          <w:rFonts w:hint="eastAsia"/>
         </w:rPr>
         <w:t>返回一个迭代器对象</w:t>
       </w:r>
@@ -5642,22 +5051,13 @@
       <w:pPr>
         <w:pStyle w:val="a3"/>
         <w:ind w:left="1140" w:firstLineChars="0" w:firstLine="0"/>
-        <w:jc w:val="left"/>
-        <w:rPr>
-          <w:rFonts w:hint="eastAsia"/>
-          <w:b/>
-        </w:rPr>
-      </w:pPr>
-      <w:r>
-        <w:rPr>
-          <w:b/>
-        </w:rPr>
+      </w:pPr>
+      <w:r>
         <w:t>N</w:t>
       </w:r>
       <w:r>
         <w:rPr>
           <w:rFonts w:hint="eastAsia"/>
-          <w:b/>
         </w:rPr>
         <w:t>umbers.reverse();</w:t>
       </w:r>
@@ -5666,37 +5066,28 @@
       <w:pPr>
         <w:pStyle w:val="a3"/>
         <w:ind w:left="1140" w:firstLineChars="0" w:firstLine="0"/>
-        <w:jc w:val="left"/>
-        <w:rPr>
-          <w:rFonts w:hint="eastAsia"/>
-          <w:b/>
-        </w:rPr>
-      </w:pPr>
-      <w:r>
-        <w:rPr>
-          <w:rFonts w:hint="eastAsia"/>
-          <w:b/>
+      </w:pPr>
+      <w:r>
+        <w:rPr>
+          <w:rFonts w:hint="eastAsia"/>
         </w:rPr>
         <w:t>（</w:t>
       </w:r>
       <w:r>
         <w:rPr>
           <w:rFonts w:hint="eastAsia"/>
-          <w:b/>
         </w:rPr>
         <w:t>9</w:t>
       </w:r>
       <w:r>
         <w:rPr>
           <w:rFonts w:hint="eastAsia"/>
-          <w:b/>
         </w:rPr>
         <w:t>）</w:t>
       </w:r>
       <w:r>
         <w:rPr>
           <w:rFonts w:hint="eastAsia"/>
-          <w:b/>
         </w:rPr>
         <w:t>sort</w:t>
       </w:r>
@@ -5705,29 +5096,19 @@
       <w:pPr>
         <w:pStyle w:val="a3"/>
         <w:ind w:left="1140" w:firstLineChars="0" w:firstLine="0"/>
-        <w:jc w:val="left"/>
-        <w:rPr>
-          <w:rFonts w:hint="eastAsia"/>
-          <w:b/>
-        </w:rPr>
-      </w:pPr>
-      <w:r>
-        <w:rPr>
-          <w:rFonts w:hint="eastAsia"/>
-          <w:b/>
+      </w:pPr>
+      <w:r>
+        <w:rPr>
+          <w:rFonts w:hint="eastAsia"/>
         </w:rPr>
         <w:t xml:space="preserve">  </w:t>
       </w:r>
       <w:r>
-        <w:rPr>
-          <w:b/>
-        </w:rPr>
         <w:t>Y</w:t>
       </w:r>
       <w:r>
         <w:rPr>
           <w:rFonts w:hint="eastAsia"/>
-          <w:b/>
         </w:rPr>
         <w:t xml:space="preserve">  = x[:]</w:t>
       </w:r>
@@ -5736,16 +5117,10 @@
       <w:pPr>
         <w:pStyle w:val="a3"/>
         <w:ind w:left="1140" w:firstLineChars="0" w:firstLine="0"/>
-        <w:jc w:val="left"/>
-        <w:rPr>
-          <w:rFonts w:hint="eastAsia"/>
-          <w:b/>
-        </w:rPr>
-      </w:pPr>
-      <w:r>
-        <w:rPr>
-          <w:rFonts w:hint="eastAsia"/>
-          <w:b/>
+      </w:pPr>
+      <w:r>
+        <w:rPr>
+          <w:rFonts w:hint="eastAsia"/>
         </w:rPr>
         <w:tab/>
         <w:t xml:space="preserve"> y.sort();</w:t>
@@ -5755,16 +5130,10 @@
       <w:pPr>
         <w:pStyle w:val="a3"/>
         <w:ind w:left="1140" w:firstLineChars="0" w:firstLine="0"/>
-        <w:jc w:val="left"/>
-        <w:rPr>
-          <w:rFonts w:hint="eastAsia"/>
-          <w:b/>
-        </w:rPr>
-      </w:pPr>
-      <w:r>
-        <w:rPr>
-          <w:rFonts w:hint="eastAsia"/>
-          <w:b/>
+      </w:pPr>
+      <w:r>
+        <w:rPr>
+          <w:rFonts w:hint="eastAsia"/>
         </w:rPr>
         <w:t xml:space="preserve">  x = y</w:t>
       </w:r>
@@ -5773,16 +5142,10 @@
       <w:pPr>
         <w:pStyle w:val="a3"/>
         <w:ind w:left="1140" w:firstLineChars="0" w:firstLine="0"/>
-        <w:jc w:val="left"/>
-        <w:rPr>
-          <w:rFonts w:hint="eastAsia"/>
-          <w:b/>
-        </w:rPr>
-      </w:pPr>
-      <w:r>
-        <w:rPr>
-          <w:rFonts w:hint="eastAsia"/>
-          <w:b/>
+      </w:pPr>
+      <w:r>
+        <w:rPr>
+          <w:rFonts w:hint="eastAsia"/>
         </w:rPr>
         <w:t xml:space="preserve">  y.sort();</w:t>
       </w:r>
@@ -5791,16 +5154,10 @@
       <w:pPr>
         <w:pStyle w:val="a3"/>
         <w:ind w:left="1140" w:firstLineChars="0" w:firstLine="0"/>
-        <w:jc w:val="left"/>
-        <w:rPr>
-          <w:rFonts w:hint="eastAsia"/>
-          <w:b/>
-        </w:rPr>
-      </w:pPr>
-      <w:r>
-        <w:rPr>
-          <w:rFonts w:hint="eastAsia"/>
-          <w:b/>
+      </w:pPr>
+      <w:r>
+        <w:rPr>
+          <w:rFonts w:hint="eastAsia"/>
         </w:rPr>
         <w:t xml:space="preserve">  numbers.sort(len)</w:t>
       </w:r>
@@ -5809,16 +5166,10 @@
       <w:pPr>
         <w:pStyle w:val="a3"/>
         <w:ind w:left="1140" w:firstLineChars="0" w:firstLine="0"/>
-        <w:jc w:val="left"/>
-        <w:rPr>
-          <w:rFonts w:hint="eastAsia"/>
-          <w:b/>
-        </w:rPr>
-      </w:pPr>
-      <w:r>
-        <w:rPr>
-          <w:rFonts w:hint="eastAsia"/>
-          <w:b/>
+      </w:pPr>
+      <w:r>
+        <w:rPr>
+          <w:rFonts w:hint="eastAsia"/>
         </w:rPr>
         <w:t xml:space="preserve">  numbers.sort(key=len)</w:t>
       </w:r>
@@ -5827,16 +5178,10 @@
       <w:pPr>
         <w:pStyle w:val="a3"/>
         <w:ind w:left="1140" w:firstLineChars="0" w:firstLine="0"/>
-        <w:jc w:val="left"/>
-        <w:rPr>
-          <w:rFonts w:hint="eastAsia"/>
-          <w:b/>
-        </w:rPr>
-      </w:pPr>
-      <w:r>
-        <w:rPr>
-          <w:rFonts w:hint="eastAsia"/>
-          <w:b/>
+      </w:pPr>
+      <w:r>
+        <w:rPr>
+          <w:rFonts w:hint="eastAsia"/>
         </w:rPr>
         <w:t xml:space="preserve">  numbers.sort(revers=false)</w:t>
       </w:r>
@@ -5845,69 +5190,52 @@
       <w:pPr>
         <w:pStyle w:val="a3"/>
         <w:ind w:left="1140" w:firstLineChars="0" w:firstLine="0"/>
-        <w:jc w:val="left"/>
-        <w:rPr>
-          <w:rFonts w:hint="eastAsia"/>
-          <w:b/>
-        </w:rPr>
       </w:pPr>
     </w:p>
     <w:p>
       <w:pPr>
         <w:pStyle w:val="a3"/>
         <w:ind w:left="1140" w:firstLineChars="0" w:firstLine="0"/>
-        <w:jc w:val="left"/>
-        <w:rPr>
-          <w:rFonts w:hint="eastAsia"/>
-          <w:b/>
-        </w:rPr>
-      </w:pPr>
-      <w:r>
-        <w:rPr>
-          <w:rFonts w:hint="eastAsia"/>
-          <w:b/>
+      </w:pPr>
+      <w:r>
+        <w:rPr>
+          <w:rFonts w:hint="eastAsia"/>
         </w:rPr>
         <w:t>元</w:t>
       </w:r>
       <w:r>
         <w:rPr>
           <w:rFonts w:hint="eastAsia"/>
-          <w:b/>
         </w:rPr>
         <w:t>组</w:t>
       </w:r>
       <w:r>
         <w:rPr>
           <w:rFonts w:hint="eastAsia"/>
-          <w:b/>
         </w:rPr>
         <w:t>：不可改变的序列</w:t>
       </w:r>
       <w:r>
         <w:rPr>
           <w:rFonts w:hint="eastAsia"/>
-          <w:b/>
-        </w:rPr>
-        <w:t xml:space="preserve"> </w:t>
-      </w:r>
-      <w:r>
-        <w:rPr>
-          <w:rFonts w:hint="eastAsia"/>
-          <w:b/>
+        </w:rPr>
+        <w:t xml:space="preserve"> </w:t>
+      </w:r>
+      <w:r>
+        <w:rPr>
+          <w:rFonts w:hint="eastAsia"/>
         </w:rPr>
         <w:t>与列表唯一的不同</w:t>
       </w:r>
       <w:r>
         <w:rPr>
           <w:rFonts w:hint="eastAsia"/>
-          <w:b/>
-        </w:rPr>
-        <w:t xml:space="preserve"> </w:t>
-      </w:r>
-      <w:r>
-        <w:rPr>
-          <w:rFonts w:hint="eastAsia"/>
-          <w:b/>
+        </w:rPr>
+        <w:t xml:space="preserve"> </w:t>
+      </w:r>
+      <w:r>
+        <w:rPr>
+          <w:rFonts w:hint="eastAsia"/>
         </w:rPr>
         <w:t>是不可以修改</w:t>
       </w:r>
@@ -5916,58 +5244,46 @@
       <w:pPr>
         <w:pStyle w:val="a3"/>
         <w:ind w:left="1140" w:firstLineChars="0" w:firstLine="0"/>
-        <w:jc w:val="left"/>
-        <w:rPr>
-          <w:rFonts w:hint="eastAsia"/>
-          <w:b/>
-        </w:rPr>
-      </w:pPr>
-      <w:r>
-        <w:rPr>
-          <w:rFonts w:hint="eastAsia"/>
-          <w:b/>
+      </w:pPr>
+      <w:r>
+        <w:rPr>
+          <w:rFonts w:hint="eastAsia"/>
         </w:rPr>
         <w:t>创建元组</w:t>
       </w:r>
       <w:r>
         <w:rPr>
           <w:rFonts w:hint="eastAsia"/>
-          <w:b/>
-        </w:rPr>
-        <w:t xml:space="preserve"> </w:t>
-      </w:r>
-      <w:r>
-        <w:rPr>
-          <w:rFonts w:hint="eastAsia"/>
-          <w:b/>
+        </w:rPr>
+        <w:t xml:space="preserve"> </w:t>
+      </w:r>
+      <w:r>
+        <w:rPr>
+          <w:rFonts w:hint="eastAsia"/>
         </w:rPr>
         <w:t>：</w:t>
       </w:r>
       <w:r>
         <w:rPr>
           <w:rFonts w:hint="eastAsia"/>
-          <w:b/>
         </w:rPr>
         <w:t xml:space="preserve"> 1,3,4</w:t>
       </w:r>
       <w:r>
         <w:rPr>
           <w:rFonts w:hint="eastAsia"/>
-          <w:b/>
         </w:rPr>
         <w:t>用逗号分隔一些值</w:t>
       </w:r>
       <w:r>
         <w:rPr>
           <w:rFonts w:hint="eastAsia"/>
-          <w:b/>
-        </w:rPr>
-        <w:t xml:space="preserve"> </w:t>
-      </w:r>
-      <w:r>
-        <w:rPr>
-          <w:rFonts w:hint="eastAsia"/>
-          <w:b/>
+        </w:rPr>
+        <w:t xml:space="preserve"> </w:t>
+      </w:r>
+      <w:r>
+        <w:rPr>
+          <w:rFonts w:hint="eastAsia"/>
         </w:rPr>
         <w:t>自动创建了元组</w:t>
       </w:r>
@@ -5976,30 +5292,23 @@
       <w:pPr>
         <w:pStyle w:val="a3"/>
         <w:ind w:left="1140" w:firstLineChars="0" w:firstLine="0"/>
-        <w:jc w:val="left"/>
-        <w:rPr>
-          <w:rFonts w:hint="eastAsia"/>
-          <w:b/>
-        </w:rPr>
-      </w:pPr>
-      <w:r>
-        <w:rPr>
-          <w:rFonts w:hint="eastAsia"/>
-          <w:b/>
-        </w:rPr>
+      </w:pPr>
+      <w:r>
+        <w:rPr>
+          <w:rFonts w:hint="eastAsia"/>
+        </w:rPr>
+        <w:lastRenderedPageBreak/>
         <w:t>元组</w:t>
       </w:r>
       <w:r>
         <w:rPr>
           <w:rFonts w:hint="eastAsia"/>
-          <w:b/>
-        </w:rPr>
-        <w:t xml:space="preserve"> </w:t>
-      </w:r>
-      <w:r>
-        <w:rPr>
-          <w:rFonts w:hint="eastAsia"/>
-          <w:b/>
+        </w:rPr>
+        <w:t xml:space="preserve"> </w:t>
+      </w:r>
+      <w:r>
+        <w:rPr>
+          <w:rFonts w:hint="eastAsia"/>
         </w:rPr>
         <w:t>用圆括号括起来</w:t>
       </w:r>
@@ -6008,16 +5317,10 @@
       <w:pPr>
         <w:pStyle w:val="a3"/>
         <w:ind w:left="1140" w:firstLineChars="0" w:firstLine="0"/>
-        <w:jc w:val="left"/>
-        <w:rPr>
-          <w:rFonts w:hint="eastAsia"/>
-          <w:b/>
-        </w:rPr>
-      </w:pPr>
-      <w:r>
-        <w:rPr>
-          <w:rFonts w:hint="eastAsia"/>
-          <w:b/>
+      </w:pPr>
+      <w:r>
+        <w:rPr>
+          <w:rFonts w:hint="eastAsia"/>
         </w:rPr>
         <w:t>空元组：（）</w:t>
       </w:r>
@@ -6026,53 +5329,39 @@
       <w:pPr>
         <w:pStyle w:val="a3"/>
         <w:ind w:left="1140" w:firstLineChars="0" w:firstLine="0"/>
-        <w:jc w:val="left"/>
-        <w:rPr>
-          <w:b/>
-        </w:rPr>
-      </w:pPr>
-      <w:r>
-        <w:rPr>
-          <w:rFonts w:hint="eastAsia"/>
-          <w:b/>
+      </w:pPr>
+      <w:r>
+        <w:rPr>
+          <w:rFonts w:hint="eastAsia"/>
         </w:rPr>
         <w:t>一个值得元组：（</w:t>
       </w:r>
       <w:r>
         <w:rPr>
           <w:rFonts w:hint="eastAsia"/>
-          <w:b/>
         </w:rPr>
         <w:t>1</w:t>
       </w:r>
       <w:r>
         <w:rPr>
           <w:rFonts w:hint="eastAsia"/>
-          <w:b/>
         </w:rPr>
         <w:t>，）</w:t>
       </w:r>
     </w:p>
     <w:p>
       <w:pPr>
-        <w:widowControl/>
-        <w:jc w:val="left"/>
-        <w:rPr>
-          <w:rFonts w:hint="eastAsia"/>
-          <w:b/>
-        </w:rPr>
-      </w:pPr>
-      <w:r>
-        <w:rPr>
-          <w:rFonts w:hint="eastAsia"/>
-          <w:b/>
+        <w:ind w:firstLine="420"/>
+      </w:pPr>
+      <w:r>
+        <w:rPr>
+          <w:rFonts w:hint="eastAsia"/>
         </w:rPr>
         <w:tab/>
       </w:r>
       <w:r>
         <w:rPr>
           <w:rFonts w:hint="eastAsia"/>
-          <w:b/>
         </w:rPr>
         <w:tab/>
         <w:t xml:space="preserve">   </w:t>
@@ -6080,66 +5369,53 @@
       <w:r>
         <w:rPr>
           <w:rFonts w:hint="eastAsia"/>
-          <w:b/>
         </w:rPr>
         <w:t>只有圆括号</w:t>
       </w:r>
       <w:r>
         <w:rPr>
           <w:rFonts w:hint="eastAsia"/>
-          <w:b/>
-        </w:rPr>
-        <w:t xml:space="preserve"> </w:t>
-      </w:r>
-      <w:r>
-        <w:rPr>
-          <w:rFonts w:hint="eastAsia"/>
-          <w:b/>
+        </w:rPr>
+        <w:t xml:space="preserve"> </w:t>
+      </w:r>
+      <w:r>
+        <w:rPr>
+          <w:rFonts w:hint="eastAsia"/>
         </w:rPr>
         <w:t>没有</w:t>
       </w:r>
       <w:r>
         <w:rPr>
           <w:rFonts w:hint="eastAsia"/>
-          <w:b/>
-        </w:rPr>
-        <w:t xml:space="preserve"> </w:t>
-      </w:r>
-      <w:r>
-        <w:rPr>
-          <w:rFonts w:hint="eastAsia"/>
-          <w:b/>
+        </w:rPr>
+        <w:t xml:space="preserve"> </w:t>
+      </w:r>
+      <w:r>
+        <w:rPr>
+          <w:rFonts w:hint="eastAsia"/>
         </w:rPr>
         <w:t>逗号是没有用的</w:t>
       </w:r>
       <w:r>
         <w:rPr>
           <w:rFonts w:hint="eastAsia"/>
-          <w:b/>
-        </w:rPr>
-        <w:t xml:space="preserve"> </w:t>
-      </w:r>
-    </w:p>
-    <w:p>
-      <w:pPr>
-        <w:widowControl/>
-        <w:jc w:val="left"/>
-        <w:rPr>
-          <w:rFonts w:hint="eastAsia"/>
-          <w:b/>
-        </w:rPr>
-      </w:pPr>
-      <w:r>
-        <w:rPr>
-          <w:rFonts w:hint="eastAsia"/>
-          <w:b/>
+        </w:rPr>
+        <w:t xml:space="preserve"> </w:t>
+      </w:r>
+    </w:p>
+    <w:p>
+      <w:pPr>
+        <w:ind w:firstLine="420"/>
+      </w:pPr>
+      <w:r>
+        <w:rPr>
+          <w:rFonts w:hint="eastAsia"/>
         </w:rPr>
         <w:tab/>
       </w:r>
       <w:r>
         <w:rPr>
           <w:rFonts w:hint="eastAsia"/>
-          <w:b/>
         </w:rPr>
         <w:tab/>
         <w:t xml:space="preserve">   </w:t>
@@ -6147,127 +5423,3263 @@
       <w:r>
         <w:rPr>
           <w:rFonts w:hint="eastAsia"/>
+        </w:rPr>
+        <w:t>元组</w:t>
+      </w:r>
+      <w:r>
+        <w:rPr>
+          <w:rFonts w:hint="eastAsia"/>
+        </w:rPr>
+        <w:t xml:space="preserve"> </w:t>
+      </w:r>
+      <w:r>
+        <w:rPr>
+          <w:rFonts w:hint="eastAsia"/>
+        </w:rPr>
+        <w:t>可以映射中当做键使用</w:t>
+      </w:r>
+      <w:r>
+        <w:rPr>
+          <w:rFonts w:hint="eastAsia"/>
+        </w:rPr>
+        <w:t xml:space="preserve"> </w:t>
+      </w:r>
+      <w:r>
+        <w:rPr>
+          <w:rFonts w:hint="eastAsia"/>
+        </w:rPr>
+        <w:t>而列表不行</w:t>
+      </w:r>
+    </w:p>
+    <w:p>
+      <w:pPr>
+        <w:ind w:firstLine="420"/>
+      </w:pPr>
+      <w:r>
+        <w:rPr>
+          <w:rFonts w:hint="eastAsia"/>
+        </w:rPr>
+        <w:tab/>
+      </w:r>
+      <w:r>
+        <w:rPr>
+          <w:rFonts w:hint="eastAsia"/>
+        </w:rPr>
+        <w:tab/>
+      </w:r>
+      <w:r>
+        <w:rPr>
+          <w:rFonts w:hint="eastAsia"/>
+        </w:rPr>
+        <w:tab/>
+      </w:r>
+      <w:r>
+        <w:rPr>
+          <w:rFonts w:hint="eastAsia"/>
+        </w:rPr>
+        <w:t>元组作为很多内建函数和方法的返回值使用</w:t>
+      </w:r>
+    </w:p>
+    <w:p>
+      <w:pPr>
+        <w:pStyle w:val="a3"/>
+        <w:ind w:left="1140" w:firstLineChars="0" w:firstLine="0"/>
+        <w:rPr>
           <w:b/>
         </w:rPr>
+      </w:pPr>
+    </w:p>
+    <w:p>
+      <w:pPr>
+        <w:pStyle w:val="a3"/>
+        <w:ind w:left="1140" w:firstLineChars="0" w:firstLine="0"/>
+        <w:rPr>
+          <w:rFonts w:hint="eastAsia"/>
+          <w:b/>
+        </w:rPr>
+      </w:pPr>
+    </w:p>
+    <w:p>
+      <w:pPr>
+        <w:pStyle w:val="1"/>
+        <w:rPr>
+          <w:rFonts w:hint="eastAsia"/>
+        </w:rPr>
+      </w:pPr>
+      <w:r>
+        <w:rPr>
+          <w:rFonts w:hint="eastAsia"/>
+        </w:rPr>
+        <w:t>第三章</w:t>
+      </w:r>
+      <w:r>
+        <w:rPr>
+          <w:rFonts w:hint="eastAsia"/>
+        </w:rPr>
+        <w:t xml:space="preserve"> </w:t>
+      </w:r>
+      <w:r>
+        <w:rPr>
+          <w:rFonts w:hint="eastAsia"/>
+        </w:rPr>
+        <w:t>字典</w:t>
+      </w:r>
+      <w:r>
+        <w:rPr>
+          <w:rFonts w:hint="eastAsia"/>
+        </w:rPr>
+        <w:t xml:space="preserve"> </w:t>
+      </w:r>
+    </w:p>
+    <w:p>
+      <w:pPr>
+        <w:ind w:firstLine="420"/>
+        <w:rPr>
+          <w:rFonts w:hint="eastAsia"/>
+        </w:rPr>
+      </w:pPr>
+      <w:r>
+        <w:rPr>
+          <w:rFonts w:hint="eastAsia"/>
+        </w:rPr>
+        <w:t>字典唯一内建的映射类型。</w:t>
+      </w:r>
+    </w:p>
+    <w:p>
+      <w:pPr>
+        <w:pStyle w:val="2"/>
+        <w:spacing w:line="360" w:lineRule="auto"/>
+        <w:ind w:firstLine="643"/>
+        <w:rPr>
+          <w:rFonts w:hint="eastAsia"/>
+        </w:rPr>
+      </w:pPr>
+      <w:r>
+        <w:rPr>
+          <w:rFonts w:hint="eastAsia"/>
+        </w:rPr>
+        <w:t xml:space="preserve">3.1 </w:t>
+      </w:r>
+      <w:r>
+        <w:rPr>
+          <w:rFonts w:hint="eastAsia"/>
+        </w:rPr>
+        <w:t>创建和使用字典</w:t>
+      </w:r>
+    </w:p>
+    <w:p>
+      <w:pPr>
+        <w:ind w:firstLine="420"/>
+        <w:rPr>
+          <w:rFonts w:hint="eastAsia"/>
+        </w:rPr>
+      </w:pPr>
+      <w:r>
+        <w:rPr>
+          <w:rFonts w:hint="eastAsia"/>
+        </w:rPr>
+        <w:t xml:space="preserve">  </w:t>
+      </w:r>
+      <w:r>
+        <w:t>P</w:t>
+      </w:r>
+      <w:r>
+        <w:rPr>
+          <w:rFonts w:hint="eastAsia"/>
+        </w:rPr>
+        <w:t>honebook = {</w:t>
+      </w:r>
+      <w:r>
+        <w:t>‘</w:t>
+      </w:r>
+      <w:r>
+        <w:rPr>
+          <w:rFonts w:hint="eastAsia"/>
+        </w:rPr>
+        <w:t>name</w:t>
+      </w:r>
+      <w:r>
+        <w:t>’</w:t>
+      </w:r>
+      <w:r>
+        <w:rPr>
+          <w:rFonts w:hint="eastAsia"/>
+        </w:rPr>
+        <w:t>:</w:t>
+      </w:r>
+      <w:r>
+        <w:t>’</w:t>
+      </w:r>
+      <w:r>
+        <w:rPr>
+          <w:rFonts w:hint="eastAsia"/>
+        </w:rPr>
+        <w:t>Fate</w:t>
+      </w:r>
+      <w:r>
+        <w:t>’</w:t>
+      </w:r>
+      <w:r>
+        <w:rPr>
+          <w:rFonts w:hint="eastAsia"/>
+        </w:rPr>
+        <w:t>,</w:t>
+      </w:r>
+      <w:r>
+        <w:t>’</w:t>
+      </w:r>
+      <w:r>
+        <w:rPr>
+          <w:rFonts w:hint="eastAsia"/>
+        </w:rPr>
+        <w:t>phone</w:t>
+      </w:r>
+      <w:r>
+        <w:t>’</w:t>
+      </w:r>
+      <w:r>
+        <w:rPr>
+          <w:rFonts w:hint="eastAsia"/>
+        </w:rPr>
+        <w:t>:13466687724}</w:t>
+      </w:r>
+    </w:p>
+    <w:p>
+      <w:pPr>
+        <w:ind w:firstLine="420"/>
+        <w:rPr>
+          <w:rFonts w:hint="eastAsia"/>
+        </w:rPr>
+      </w:pPr>
+      <w:r>
+        <w:rPr>
+          <w:rFonts w:hint="eastAsia"/>
+        </w:rPr>
+        <w:t xml:space="preserve">  </w:t>
+      </w:r>
+      <w:r>
+        <w:t>D</w:t>
+      </w:r>
+      <w:r>
+        <w:rPr>
+          <w:rFonts w:hint="eastAsia"/>
+        </w:rPr>
+        <w:t xml:space="preserve">ict </w:t>
+      </w:r>
+      <w:r>
+        <w:rPr>
+          <w:rFonts w:hint="eastAsia"/>
+        </w:rPr>
+        <w:t>函数</w:t>
+      </w:r>
+    </w:p>
+    <w:p>
+      <w:pPr>
+        <w:ind w:firstLine="420"/>
+        <w:rPr>
+          <w:rFonts w:hint="eastAsia"/>
+        </w:rPr>
+      </w:pPr>
+      <w:r>
+        <w:rPr>
+          <w:rFonts w:hint="eastAsia"/>
+        </w:rPr>
+        <w:t xml:space="preserve">  </w:t>
+      </w:r>
+      <w:r>
+        <w:t>I</w:t>
+      </w:r>
+      <w:r>
+        <w:rPr>
+          <w:rFonts w:hint="eastAsia"/>
+        </w:rPr>
+        <w:t>tems = [(</w:t>
+      </w:r>
+      <w:r>
+        <w:t>‘</w:t>
+      </w:r>
+      <w:r>
+        <w:rPr>
+          <w:rFonts w:hint="eastAsia"/>
+        </w:rPr>
+        <w:t>name</w:t>
+      </w:r>
+      <w:r>
+        <w:t>’</w:t>
+      </w:r>
+      <w:r>
+        <w:rPr>
+          <w:rFonts w:hint="eastAsia"/>
+        </w:rPr>
+        <w:t>,</w:t>
+      </w:r>
+      <w:r>
+        <w:t>’</w:t>
+      </w:r>
+      <w:r>
+        <w:rPr>
+          <w:rFonts w:hint="eastAsia"/>
+        </w:rPr>
+        <w:t>fate</w:t>
+      </w:r>
+      <w:r>
+        <w:t>’</w:t>
+      </w:r>
+      <w:r>
+        <w:rPr>
+          <w:rFonts w:hint="eastAsia"/>
+        </w:rPr>
+        <w:t>),(</w:t>
+      </w:r>
+      <w:r>
+        <w:t>‘</w:t>
+      </w:r>
+      <w:r>
+        <w:rPr>
+          <w:rFonts w:hint="eastAsia"/>
+        </w:rPr>
+        <w:t>phone</w:t>
+      </w:r>
+      <w:r>
+        <w:t>’</w:t>
+      </w:r>
+      <w:r>
+        <w:rPr>
+          <w:rFonts w:hint="eastAsia"/>
+        </w:rPr>
+        <w:t>,13466687724)]</w:t>
+      </w:r>
+    </w:p>
+    <w:p>
+      <w:pPr>
+        <w:ind w:firstLine="420"/>
+        <w:rPr>
+          <w:rFonts w:hint="eastAsia"/>
+        </w:rPr>
+      </w:pPr>
+      <w:r>
+        <w:rPr>
+          <w:rFonts w:hint="eastAsia"/>
+        </w:rPr>
+        <w:t xml:space="preserve">  </w:t>
+      </w:r>
+      <w:r>
+        <w:rPr>
+          <w:rFonts w:hint="eastAsia"/>
+        </w:rPr>
+        <w:t>通过关键字参数来创建字典</w:t>
+      </w:r>
+    </w:p>
+    <w:p>
+      <w:pPr>
+        <w:ind w:firstLine="420"/>
+        <w:rPr>
+          <w:rFonts w:hint="eastAsia"/>
+        </w:rPr>
+      </w:pPr>
+      <w:r>
+        <w:rPr>
+          <w:rFonts w:hint="eastAsia"/>
+        </w:rPr>
+        <w:t xml:space="preserve">  </w:t>
+      </w:r>
+      <w:r>
+        <w:t>D</w:t>
+      </w:r>
+      <w:r>
+        <w:rPr>
+          <w:rFonts w:hint="eastAsia"/>
+        </w:rPr>
+        <w:t>ict(name=</w:t>
+      </w:r>
+      <w:r>
+        <w:t>’</w:t>
+      </w:r>
+      <w:r>
+        <w:rPr>
+          <w:rFonts w:hint="eastAsia"/>
+        </w:rPr>
+        <w:t>Fate</w:t>
+      </w:r>
+      <w:r>
+        <w:t>’</w:t>
+      </w:r>
+      <w:r>
+        <w:rPr>
+          <w:rFonts w:hint="eastAsia"/>
+        </w:rPr>
+        <w:t>,phone=13466687724)</w:t>
+      </w:r>
+    </w:p>
+    <w:p>
+      <w:pPr>
+        <w:pStyle w:val="2"/>
+        <w:ind w:firstLineChars="179" w:firstLine="575"/>
+        <w:rPr>
+          <w:rFonts w:hint="eastAsia"/>
+        </w:rPr>
+      </w:pPr>
+      <w:r>
+        <w:rPr>
+          <w:rFonts w:hint="eastAsia"/>
+        </w:rPr>
+        <w:t xml:space="preserve">3.2 </w:t>
+      </w:r>
+      <w:r>
+        <w:rPr>
+          <w:rFonts w:hint="eastAsia"/>
+        </w:rPr>
+        <w:t>字典基本操作</w:t>
+      </w:r>
+    </w:p>
+    <w:p>
+      <w:pPr>
+        <w:ind w:firstLine="420"/>
+        <w:rPr>
+          <w:rFonts w:hint="eastAsia"/>
+        </w:rPr>
+      </w:pPr>
+      <w:r>
+        <w:rPr>
+          <w:rFonts w:hint="eastAsia"/>
+        </w:rPr>
+        <w:t xml:space="preserve"> </w:t>
+      </w:r>
+      <w:r>
+        <w:rPr>
+          <w:rFonts w:hint="eastAsia"/>
+        </w:rPr>
+        <w:t>与序列的保持一致</w:t>
+      </w:r>
+      <w:r>
+        <w:rPr>
+          <w:rFonts w:hint="eastAsia"/>
+        </w:rPr>
+        <w:t xml:space="preserve"> </w:t>
+      </w:r>
+      <w:r>
+        <w:rPr>
+          <w:rFonts w:hint="eastAsia"/>
+        </w:rPr>
+        <w:t xml:space="preserve"> </w:t>
+      </w:r>
+    </w:p>
+    <w:p>
+      <w:pPr>
+        <w:ind w:firstLineChars="250" w:firstLine="525"/>
+        <w:rPr>
+          <w:rFonts w:hint="eastAsia"/>
+        </w:rPr>
+      </w:pPr>
+      <w:r>
+        <w:rPr>
+          <w:rFonts w:hint="eastAsia"/>
+        </w:rPr>
+        <w:t>区别</w:t>
+      </w:r>
+      <w:r>
+        <w:rPr>
+          <w:rFonts w:hint="eastAsia"/>
+        </w:rPr>
+        <w:t xml:space="preserve"> </w:t>
+      </w:r>
+      <w:r>
+        <w:rPr>
+          <w:rFonts w:hint="eastAsia"/>
+        </w:rPr>
+        <w:t>成员资格</w:t>
+      </w:r>
+      <w:r>
+        <w:rPr>
+          <w:rFonts w:hint="eastAsia"/>
+        </w:rPr>
+        <w:t xml:space="preserve"> k in d </w:t>
+      </w:r>
+      <w:r>
+        <w:rPr>
+          <w:rFonts w:hint="eastAsia"/>
+        </w:rPr>
+        <w:t>查找的剑</w:t>
+      </w:r>
+      <w:r>
+        <w:rPr>
+          <w:rFonts w:hint="eastAsia"/>
+        </w:rPr>
+        <w:t xml:space="preserve"> </w:t>
+      </w:r>
+      <w:r>
+        <w:rPr>
+          <w:rFonts w:hint="eastAsia"/>
+        </w:rPr>
+        <w:t>列表为</w:t>
+      </w:r>
+      <w:r>
+        <w:rPr>
+          <w:rFonts w:hint="eastAsia"/>
+        </w:rPr>
+        <w:t xml:space="preserve"> v in l</w:t>
+      </w:r>
+    </w:p>
+    <w:p>
+      <w:pPr>
+        <w:ind w:firstLineChars="250" w:firstLine="525"/>
+        <w:rPr>
+          <w:rFonts w:hint="eastAsia"/>
+        </w:rPr>
+      </w:pPr>
+      <w:r>
+        <w:rPr>
+          <w:rFonts w:hint="eastAsia"/>
+        </w:rPr>
+        <w:t>在字典中检查键的成员资格比在列表中检查值得成员资格更高效</w:t>
+      </w:r>
+    </w:p>
+    <w:p>
+      <w:pPr>
+        <w:ind w:firstLineChars="250" w:firstLine="525"/>
+        <w:rPr>
+          <w:rFonts w:hint="eastAsia"/>
+        </w:rPr>
+      </w:pPr>
+      <w:r>
+        <w:rPr>
+          <w:rFonts w:hint="eastAsia"/>
+        </w:rPr>
+        <w:t>字典的格式化字符串</w:t>
+      </w:r>
+      <w:r>
+        <w:rPr>
+          <w:rFonts w:hint="eastAsia"/>
+        </w:rPr>
+        <w:t xml:space="preserve"> </w:t>
+      </w:r>
+      <w:r>
+        <w:rPr>
+          <w:rFonts w:hint="eastAsia"/>
+        </w:rPr>
+        <w:t>在每个转换说明符中的</w:t>
+      </w:r>
+      <w:r>
+        <w:rPr>
+          <w:rFonts w:hint="eastAsia"/>
+        </w:rPr>
+        <w:t>%</w:t>
+      </w:r>
+      <w:r>
+        <w:rPr>
+          <w:rFonts w:hint="eastAsia"/>
+        </w:rPr>
+        <w:t>字符后面，可以加上键（用圆括号括起来的）</w:t>
+      </w:r>
+    </w:p>
+    <w:p>
+      <w:pPr>
+        <w:ind w:firstLineChars="250" w:firstLine="525"/>
+        <w:rPr>
+          <w:rFonts w:hint="eastAsia"/>
+        </w:rPr>
+      </w:pPr>
+      <w:r>
+        <w:t>‘</w:t>
+      </w:r>
+      <w:r>
+        <w:rPr>
+          <w:rFonts w:hint="eastAsia"/>
+        </w:rPr>
+        <w:t>my name is %(name)s</w:t>
+      </w:r>
+      <w:r>
+        <w:t>’</w:t>
+      </w:r>
+      <w:r>
+        <w:rPr>
+          <w:rFonts w:hint="eastAsia"/>
+        </w:rPr>
+        <w:t xml:space="preserve"> % phonebook</w:t>
+      </w:r>
+    </w:p>
+    <w:p>
+      <w:pPr>
+        <w:pStyle w:val="2"/>
+        <w:ind w:firstLineChars="161" w:firstLine="517"/>
+        <w:rPr>
+          <w:rFonts w:hint="eastAsia"/>
+        </w:rPr>
+      </w:pPr>
+      <w:r>
+        <w:rPr>
+          <w:rFonts w:hint="eastAsia"/>
+        </w:rPr>
+        <w:t xml:space="preserve">3.3 </w:t>
+      </w:r>
+      <w:r>
+        <w:rPr>
+          <w:rFonts w:hint="eastAsia"/>
+        </w:rPr>
+        <w:t>字典方法</w:t>
+      </w:r>
+    </w:p>
+    <w:p>
+      <w:pPr>
+        <w:ind w:firstLine="420"/>
+        <w:rPr>
+          <w:rFonts w:hint="eastAsia"/>
+        </w:rPr>
+      </w:pPr>
+      <w:r>
+        <w:rPr>
+          <w:rFonts w:hint="eastAsia"/>
+        </w:rPr>
+        <w:t xml:space="preserve"> </w:t>
+      </w:r>
+      <w:r>
+        <w:rPr>
+          <w:rFonts w:hint="eastAsia"/>
+        </w:rPr>
+        <w:t>（</w:t>
+      </w:r>
+      <w:r>
+        <w:rPr>
+          <w:rFonts w:hint="eastAsia"/>
+        </w:rPr>
+        <w:t>1</w:t>
+      </w:r>
+      <w:r>
+        <w:rPr>
+          <w:rFonts w:hint="eastAsia"/>
+        </w:rPr>
+        <w:t>）</w:t>
+      </w:r>
+      <w:r>
+        <w:rPr>
+          <w:rFonts w:hint="eastAsia"/>
+        </w:rPr>
+        <w:t xml:space="preserve">clear() </w:t>
+      </w:r>
+      <w:r>
+        <w:rPr>
+          <w:rFonts w:hint="eastAsia"/>
+        </w:rPr>
+        <w:t>清空字典</w:t>
+      </w:r>
+    </w:p>
+    <w:p>
+      <w:pPr>
+        <w:ind w:firstLine="420"/>
+        <w:rPr>
+          <w:rFonts w:hint="eastAsia"/>
+        </w:rPr>
+      </w:pPr>
+      <w:r>
+        <w:rPr>
+          <w:rFonts w:hint="eastAsia"/>
+        </w:rPr>
+        <w:t xml:space="preserve"> </w:t>
+      </w:r>
+      <w:r>
+        <w:rPr>
+          <w:rFonts w:hint="eastAsia"/>
+        </w:rPr>
+        <w:t>（</w:t>
+      </w:r>
+      <w:r>
+        <w:rPr>
+          <w:rFonts w:hint="eastAsia"/>
+        </w:rPr>
+        <w:t>2</w:t>
+      </w:r>
+      <w:r>
+        <w:rPr>
+          <w:rFonts w:hint="eastAsia"/>
+        </w:rPr>
+        <w:t>）</w:t>
+      </w:r>
+      <w:r>
+        <w:rPr>
+          <w:rFonts w:hint="eastAsia"/>
+        </w:rPr>
+        <w:t>copy()</w:t>
+      </w:r>
+      <w:r>
+        <w:rPr>
+          <w:rFonts w:hint="eastAsia"/>
+        </w:rPr>
+        <w:t xml:space="preserve"> </w:t>
+      </w:r>
+      <w:r>
+        <w:rPr>
+          <w:rFonts w:hint="eastAsia"/>
+        </w:rPr>
+        <w:t>浅复制</w:t>
+      </w:r>
+      <w:r>
+        <w:rPr>
+          <w:rFonts w:hint="eastAsia"/>
+        </w:rPr>
+        <w:t xml:space="preserve"> deepcopy() </w:t>
+      </w:r>
+      <w:r>
+        <w:rPr>
+          <w:rFonts w:hint="eastAsia"/>
+        </w:rPr>
+        <w:t>深复制</w:t>
+      </w:r>
+      <w:r>
+        <w:rPr>
+          <w:rFonts w:hint="eastAsia"/>
+        </w:rPr>
+        <w:t xml:space="preserve"> </w:t>
+      </w:r>
+      <w:r>
+        <w:rPr>
+          <w:rFonts w:hint="eastAsia"/>
+        </w:rPr>
+        <w:t>理解两个的区别</w:t>
+      </w:r>
+    </w:p>
+    <w:p>
+      <w:pPr>
+        <w:ind w:firstLine="420"/>
+        <w:rPr>
+          <w:rFonts w:hint="eastAsia"/>
+        </w:rPr>
+      </w:pPr>
+      <w:r>
+        <w:rPr>
+          <w:rFonts w:hint="eastAsia"/>
+        </w:rPr>
+        <w:t xml:space="preserve">      </w:t>
+      </w:r>
+      <w:r>
+        <w:t>F</w:t>
+      </w:r>
+      <w:r>
+        <w:rPr>
+          <w:rFonts w:hint="eastAsia"/>
+        </w:rPr>
+        <w:t>rom copy import deepcopy</w:t>
+      </w:r>
+    </w:p>
+    <w:p>
+      <w:pPr>
+        <w:ind w:firstLine="420"/>
+        <w:rPr>
+          <w:rFonts w:hint="eastAsia"/>
+        </w:rPr>
+      </w:pPr>
+      <w:r>
+        <w:rPr>
+          <w:rFonts w:hint="eastAsia"/>
+        </w:rPr>
+        <w:t xml:space="preserve"> </w:t>
+      </w:r>
+      <w:r>
+        <w:rPr>
+          <w:rFonts w:hint="eastAsia"/>
+        </w:rPr>
+        <w:t>（</w:t>
+      </w:r>
+      <w:r>
+        <w:rPr>
+          <w:rFonts w:hint="eastAsia"/>
+        </w:rPr>
+        <w:t>3</w:t>
+      </w:r>
+      <w:r>
+        <w:rPr>
+          <w:rFonts w:hint="eastAsia"/>
+        </w:rPr>
+        <w:t>）</w:t>
+      </w:r>
+      <w:r>
+        <w:rPr>
+          <w:rFonts w:hint="eastAsia"/>
+        </w:rPr>
+        <w:t xml:space="preserve">fromkeys </w:t>
+      </w:r>
+      <w:r>
+        <w:rPr>
+          <w:rFonts w:hint="eastAsia"/>
+        </w:rPr>
+        <w:t>使用给定的键建立新的字典</w:t>
+      </w:r>
+      <w:r>
+        <w:rPr>
+          <w:rFonts w:hint="eastAsia"/>
+        </w:rPr>
+        <w:t>，每个键都对应一个默认的值</w:t>
+      </w:r>
+      <w:r>
+        <w:rPr>
+          <w:rFonts w:hint="eastAsia"/>
+        </w:rPr>
+        <w:t xml:space="preserve"> None </w:t>
+      </w:r>
+    </w:p>
+    <w:p>
+      <w:pPr>
+        <w:ind w:firstLine="420"/>
+        <w:rPr>
+          <w:rFonts w:hint="eastAsia"/>
+        </w:rPr>
+      </w:pPr>
+      <w:r>
+        <w:rPr>
+          <w:rFonts w:hint="eastAsia"/>
+        </w:rPr>
+        <w:t xml:space="preserve">      </w:t>
+      </w:r>
+      <w:r>
+        <w:t>F</w:t>
+      </w:r>
+      <w:r>
+        <w:rPr>
+          <w:rFonts w:hint="eastAsia"/>
+        </w:rPr>
+        <w:t>romkeys(</w:t>
+      </w:r>
+      <w:r>
+        <w:rPr>
+          <w:rFonts w:hint="eastAsia"/>
+        </w:rPr>
+        <w:t>字典，默认值</w:t>
+      </w:r>
+      <w:r>
+        <w:rPr>
+          <w:rFonts w:hint="eastAsia"/>
+        </w:rPr>
+        <w:t>)</w:t>
+      </w:r>
+    </w:p>
+    <w:p>
+      <w:pPr>
+        <w:ind w:firstLine="420"/>
+        <w:rPr>
+          <w:rFonts w:hint="eastAsia"/>
+        </w:rPr>
+      </w:pPr>
+      <w:r>
+        <w:rPr>
+          <w:rFonts w:hint="eastAsia"/>
+        </w:rPr>
+        <w:t xml:space="preserve"> </w:t>
+      </w:r>
+      <w:r>
+        <w:rPr>
+          <w:rFonts w:hint="eastAsia"/>
+        </w:rPr>
+        <w:t>（</w:t>
+      </w:r>
+      <w:r>
+        <w:rPr>
+          <w:rFonts w:hint="eastAsia"/>
+        </w:rPr>
+        <w:t>4</w:t>
+      </w:r>
+      <w:r>
+        <w:rPr>
+          <w:rFonts w:hint="eastAsia"/>
+        </w:rPr>
+        <w:t>）</w:t>
+      </w:r>
+      <w:r>
+        <w:rPr>
+          <w:rFonts w:hint="eastAsia"/>
+        </w:rPr>
+        <w:t xml:space="preserve">get </w:t>
+      </w:r>
+      <w:r>
+        <w:rPr>
+          <w:rFonts w:hint="eastAsia"/>
+        </w:rPr>
+        <w:t>更宽松的方式</w:t>
+      </w:r>
+      <w:r>
+        <w:rPr>
+          <w:rFonts w:hint="eastAsia"/>
+        </w:rPr>
+        <w:t>访问字典的方法</w:t>
+      </w:r>
+      <w:r>
+        <w:rPr>
+          <w:rFonts w:hint="eastAsia"/>
+        </w:rPr>
+        <w:t>。</w:t>
+      </w:r>
+    </w:p>
+    <w:p>
+      <w:pPr>
+        <w:ind w:firstLine="420"/>
+        <w:rPr>
+          <w:rFonts w:hint="eastAsia"/>
+        </w:rPr>
+      </w:pPr>
+      <w:r>
+        <w:rPr>
+          <w:rFonts w:hint="eastAsia"/>
+        </w:rPr>
+        <w:t xml:space="preserve">      </w:t>
+      </w:r>
+      <w:r>
+        <w:t>D</w:t>
+      </w:r>
+      <w:r>
+        <w:rPr>
+          <w:rFonts w:hint="eastAsia"/>
+        </w:rPr>
+        <w:t>.get(</w:t>
+      </w:r>
+      <w:r>
+        <w:rPr>
+          <w:rFonts w:hint="eastAsia"/>
+        </w:rPr>
+        <w:t>键名</w:t>
+      </w:r>
+      <w:r>
+        <w:rPr>
+          <w:rFonts w:hint="eastAsia"/>
+        </w:rPr>
+        <w:t>)</w:t>
+      </w:r>
+    </w:p>
+    <w:p>
+      <w:pPr>
+        <w:ind w:firstLine="420"/>
+        <w:rPr>
+          <w:rFonts w:hint="eastAsia"/>
+        </w:rPr>
+      </w:pPr>
+      <w:r>
+        <w:rPr>
+          <w:rFonts w:hint="eastAsia"/>
+        </w:rPr>
+        <w:t xml:space="preserve"> </w:t>
+      </w:r>
+      <w:r>
+        <w:rPr>
+          <w:rFonts w:hint="eastAsia"/>
+        </w:rPr>
+        <w:t>（</w:t>
+      </w:r>
+      <w:r>
+        <w:rPr>
+          <w:rFonts w:hint="eastAsia"/>
+        </w:rPr>
+        <w:t>5</w:t>
+      </w:r>
+      <w:r>
+        <w:rPr>
+          <w:rFonts w:hint="eastAsia"/>
+        </w:rPr>
+        <w:t>）</w:t>
+      </w:r>
+      <w:r>
+        <w:t>has</w:t>
+      </w:r>
+      <w:r>
+        <w:rPr>
+          <w:rFonts w:hint="eastAsia"/>
+        </w:rPr>
+        <w:t>_key(</w:t>
+      </w:r>
+      <w:r>
+        <w:rPr>
+          <w:rFonts w:hint="eastAsia"/>
+        </w:rPr>
+        <w:t>键名</w:t>
+      </w:r>
+      <w:r>
+        <w:rPr>
+          <w:rFonts w:hint="eastAsia"/>
+        </w:rPr>
+        <w:t>)</w:t>
+      </w:r>
+      <w:r>
+        <w:rPr>
+          <w:rFonts w:hint="eastAsia"/>
+        </w:rPr>
+        <w:t xml:space="preserve">  </w:t>
+      </w:r>
+    </w:p>
+    <w:p>
+      <w:pPr>
+        <w:ind w:firstLine="420"/>
+      </w:pPr>
+      <w:r>
+        <w:rPr>
+          <w:rFonts w:hint="eastAsia"/>
+        </w:rPr>
+        <w:t xml:space="preserve"> </w:t>
+      </w:r>
+      <w:r>
+        <w:rPr>
+          <w:rFonts w:hint="eastAsia"/>
+        </w:rPr>
+        <w:t>（</w:t>
+      </w:r>
+      <w:r>
+        <w:rPr>
+          <w:rFonts w:hint="eastAsia"/>
+        </w:rPr>
+        <w:t>6</w:t>
+      </w:r>
+      <w:r>
+        <w:rPr>
+          <w:rFonts w:hint="eastAsia"/>
+        </w:rPr>
+        <w:t>）</w:t>
+      </w:r>
+      <w:r>
+        <w:rPr>
+          <w:rFonts w:hint="eastAsia"/>
+        </w:rPr>
+        <w:t xml:space="preserve">items </w:t>
+      </w:r>
+      <w:r>
+        <w:rPr>
+          <w:rFonts w:hint="eastAsia"/>
+        </w:rPr>
+        <w:t xml:space="preserve">keys pop popitem setdefault update </w:t>
+      </w:r>
+    </w:p>
+    <w:p>
+      <w:pPr>
+        <w:pStyle w:val="1"/>
+        <w:adjustRightInd w:val="0"/>
+        <w:spacing w:line="360" w:lineRule="auto"/>
+        <w:rPr>
+          <w:rFonts w:hint="eastAsia"/>
+        </w:rPr>
+      </w:pPr>
+      <w:r>
+        <w:rPr>
+          <w:rFonts w:hint="eastAsia"/>
+        </w:rPr>
+        <w:lastRenderedPageBreak/>
+        <w:t>第四章</w:t>
+      </w:r>
+      <w:r>
+        <w:rPr>
+          <w:rFonts w:hint="eastAsia"/>
+        </w:rPr>
+        <w:t xml:space="preserve"> </w:t>
+      </w:r>
+      <w:r>
+        <w:rPr>
+          <w:rFonts w:hint="eastAsia"/>
+        </w:rPr>
+        <w:t>字符串</w:t>
+      </w:r>
+    </w:p>
+    <w:p>
+      <w:pPr>
+        <w:pStyle w:val="a3"/>
+        <w:numPr>
+          <w:ilvl w:val="0"/>
+          <w:numId w:val="8"/>
+        </w:numPr>
+        <w:ind w:firstLineChars="0"/>
+        <w:rPr>
+          <w:rFonts w:hint="eastAsia"/>
+          <w:b/>
+        </w:rPr>
+      </w:pPr>
+      <w:r>
+        <w:rPr>
+          <w:rFonts w:hint="eastAsia"/>
+          <w:b/>
+        </w:rPr>
+        <w:t>字符串的基本</w:t>
+      </w:r>
+      <w:r>
+        <w:rPr>
+          <w:rFonts w:hint="eastAsia"/>
+          <w:b/>
+        </w:rPr>
+        <w:t>操作。</w:t>
+      </w:r>
+    </w:p>
+    <w:p>
+      <w:pPr>
+        <w:pStyle w:val="a3"/>
+        <w:ind w:left="712" w:firstLineChars="0" w:firstLine="0"/>
+        <w:rPr>
+          <w:rFonts w:hint="eastAsia"/>
+        </w:rPr>
+      </w:pPr>
+      <w:r>
+        <w:rPr>
+          <w:rFonts w:hint="eastAsia"/>
+        </w:rPr>
+        <w:t>所有标准的序列操作</w:t>
+      </w:r>
+      <w:r>
+        <w:rPr>
+          <w:rFonts w:hint="eastAsia"/>
+        </w:rPr>
+        <w:t xml:space="preserve"> </w:t>
+      </w:r>
+      <w:r>
+        <w:rPr>
+          <w:rFonts w:hint="eastAsia"/>
+        </w:rPr>
+        <w:t>对字符串同样适用</w:t>
+      </w:r>
+      <w:r>
+        <w:rPr>
+          <w:rFonts w:hint="eastAsia"/>
+        </w:rPr>
+        <w:t xml:space="preserve"> </w:t>
+      </w:r>
+      <w:r>
+        <w:rPr>
+          <w:rFonts w:hint="eastAsia"/>
+        </w:rPr>
+        <w:t>只是</w:t>
+      </w:r>
+      <w:r>
+        <w:rPr>
+          <w:rFonts w:hint="eastAsia"/>
+        </w:rPr>
+        <w:t xml:space="preserve"> </w:t>
+      </w:r>
+      <w:r>
+        <w:rPr>
+          <w:rFonts w:hint="eastAsia"/>
+        </w:rPr>
+        <w:t>字符串是属于元组不能改变值。</w:t>
+      </w:r>
+    </w:p>
+    <w:p>
+      <w:pPr>
+        <w:pStyle w:val="a3"/>
+        <w:numPr>
+          <w:ilvl w:val="0"/>
+          <w:numId w:val="8"/>
+        </w:numPr>
+        <w:ind w:firstLineChars="0"/>
+        <w:rPr>
+          <w:rFonts w:hint="eastAsia"/>
+          <w:b/>
+        </w:rPr>
+      </w:pPr>
+      <w:r>
+        <w:rPr>
+          <w:rFonts w:hint="eastAsia"/>
+          <w:b/>
+        </w:rPr>
+        <w:t>字符串格式化</w:t>
+      </w:r>
+      <w:r>
+        <w:rPr>
+          <w:rFonts w:hint="eastAsia"/>
+          <w:b/>
+        </w:rPr>
+        <w:t xml:space="preserve"> </w:t>
+      </w:r>
+    </w:p>
+    <w:p>
+      <w:pPr>
+        <w:pStyle w:val="a3"/>
+        <w:ind w:left="712" w:firstLineChars="0" w:firstLine="0"/>
+        <w:rPr>
+          <w:rFonts w:hint="eastAsia"/>
+        </w:rPr>
+      </w:pPr>
+      <w:r>
+        <w:rPr>
+          <w:rFonts w:hint="eastAsia"/>
+        </w:rPr>
+        <w:t>字符串格式化操作符</w:t>
+      </w:r>
+      <w:r>
+        <w:rPr>
+          <w:rFonts w:hint="eastAsia"/>
+        </w:rPr>
+        <w:t xml:space="preserve"> %</w:t>
+      </w:r>
+      <w:r>
+        <w:rPr>
+          <w:rFonts w:hint="eastAsia"/>
+        </w:rPr>
+        <w:t xml:space="preserve"> </w:t>
+      </w:r>
+      <w:r>
+        <w:rPr>
+          <w:rFonts w:hint="eastAsia"/>
+        </w:rPr>
+        <w:t>在</w:t>
+      </w:r>
+      <w:r>
+        <w:rPr>
+          <w:rFonts w:hint="eastAsia"/>
+        </w:rPr>
+        <w:t>%</w:t>
+      </w:r>
+      <w:r>
+        <w:rPr>
+          <w:rFonts w:hint="eastAsia"/>
+        </w:rPr>
+        <w:t>的左侧放置一个字符串，右侧放置希望被格式化的值。</w:t>
+      </w:r>
+      <w:r>
+        <w:rPr>
+          <w:rFonts w:hint="eastAsia"/>
+        </w:rPr>
+        <w:t>可以是一个值</w:t>
+      </w:r>
+      <w:r>
+        <w:rPr>
+          <w:rFonts w:hint="eastAsia"/>
+        </w:rPr>
+        <w:t xml:space="preserve"> </w:t>
+      </w:r>
+      <w:r>
+        <w:rPr>
+          <w:rFonts w:hint="eastAsia"/>
+        </w:rPr>
+        <w:t>如果是多个值可以使用</w:t>
+      </w:r>
+      <w:r>
+        <w:rPr>
+          <w:rFonts w:hint="eastAsia"/>
+        </w:rPr>
+        <w:t xml:space="preserve"> </w:t>
+      </w:r>
+      <w:r>
+        <w:rPr>
+          <w:rFonts w:hint="eastAsia"/>
+        </w:rPr>
         <w:t>元组</w:t>
       </w:r>
-      <w:r>
+    </w:p>
+    <w:p>
+      <w:pPr>
+        <w:pStyle w:val="a3"/>
+        <w:ind w:leftChars="139" w:left="292"/>
+      </w:pPr>
+      <w:r>
+        <w:t>format_string = "hello %s %s";</w:t>
+      </w:r>
+    </w:p>
+    <w:p>
+      <w:pPr>
+        <w:pStyle w:val="a3"/>
+        <w:ind w:leftChars="139" w:left="292"/>
+      </w:pPr>
+      <w:r>
+        <w:t>format_values = ('world','!');</w:t>
+      </w:r>
+    </w:p>
+    <w:p>
+      <w:pPr>
+        <w:pStyle w:val="a3"/>
+        <w:ind w:left="712" w:firstLineChars="0" w:firstLine="0"/>
+        <w:rPr>
+          <w:rFonts w:hint="eastAsia"/>
+        </w:rPr>
+      </w:pPr>
+      <w:r>
+        <w:t>print format_string % format_values</w:t>
+      </w:r>
+    </w:p>
+    <w:p>
+      <w:pPr>
+        <w:pStyle w:val="a3"/>
+        <w:ind w:left="712" w:firstLineChars="0" w:firstLine="0"/>
+        <w:rPr>
+          <w:rFonts w:hint="eastAsia"/>
+        </w:rPr>
+      </w:pPr>
+      <w:r>
+        <w:rPr>
+          <w:rFonts w:hint="eastAsia"/>
+        </w:rPr>
+        <w:t>如果</w:t>
+      </w:r>
+      <w:r>
+        <w:rPr>
+          <w:rFonts w:hint="eastAsia"/>
+        </w:rPr>
+        <w:t xml:space="preserve"> </w:t>
+      </w:r>
+      <w:r>
+        <w:rPr>
+          <w:rFonts w:hint="eastAsia"/>
+        </w:rPr>
+        <w:t>使用列表或者其他序列代替元组，那么序列会被解释为一个值</w:t>
+      </w:r>
+      <w:r>
+        <w:rPr>
+          <w:rFonts w:hint="eastAsia"/>
+        </w:rPr>
+        <w:t>。只有元组和字典可以格式化一个以上的值。</w:t>
+      </w:r>
+    </w:p>
+    <w:p>
+      <w:pPr>
+        <w:pStyle w:val="a3"/>
+        <w:ind w:left="712" w:firstLineChars="0" w:firstLine="0"/>
+        <w:rPr>
+          <w:rFonts w:hint="eastAsia"/>
+        </w:rPr>
+      </w:pPr>
+      <w:r>
+        <w:rPr>
+          <w:rFonts w:hint="eastAsia"/>
+        </w:rPr>
+        <w:t>被转换字符串的</w:t>
+      </w:r>
+      <w:r>
+        <w:rPr>
+          <w:rFonts w:hint="eastAsia"/>
+        </w:rPr>
+        <w:t>%s</w:t>
+      </w:r>
+      <w:r>
+        <w:rPr>
+          <w:rFonts w:hint="eastAsia"/>
+        </w:rPr>
+        <w:t>部分称为转换说明符</w:t>
+      </w:r>
+      <w:r>
+        <w:rPr>
+          <w:rFonts w:hint="eastAsia"/>
+        </w:rPr>
+        <w:t xml:space="preserve"> </w:t>
+      </w:r>
+      <w:r>
+        <w:rPr>
+          <w:rFonts w:hint="eastAsia"/>
+        </w:rPr>
+        <w:t>如果格式化字符串例包括百分号</w:t>
+      </w:r>
+      <w:r>
+        <w:rPr>
+          <w:rFonts w:hint="eastAsia"/>
+        </w:rPr>
+        <w:t xml:space="preserve"> </w:t>
+      </w:r>
+      <w:r>
+        <w:rPr>
+          <w:rFonts w:hint="eastAsia"/>
+        </w:rPr>
+        <w:t>必须使用</w:t>
+      </w:r>
+      <w:r>
+        <w:rPr>
+          <w:rFonts w:hint="eastAsia"/>
+        </w:rPr>
+        <w:t xml:space="preserve"> %% </w:t>
+      </w:r>
+    </w:p>
+    <w:p>
+      <w:pPr>
+        <w:ind w:firstLineChars="346" w:firstLine="727"/>
+      </w:pPr>
+      <w:r>
+        <w:t>format_pi = "Pi with three decimals:%.3f";</w:t>
+      </w:r>
+    </w:p>
+    <w:p>
+      <w:pPr>
+        <w:ind w:firstLineChars="346" w:firstLine="727"/>
+      </w:pPr>
+      <w:r>
+        <w:t>from math import pi</w:t>
+      </w:r>
+    </w:p>
+    <w:p>
+      <w:pPr>
+        <w:pStyle w:val="a3"/>
+        <w:ind w:left="712" w:firstLineChars="0" w:firstLine="0"/>
+        <w:rPr>
+          <w:rFonts w:hint="eastAsia"/>
+        </w:rPr>
+      </w:pPr>
+      <w:r>
+        <w:t>print format_pi % pi</w:t>
+      </w:r>
+    </w:p>
+    <w:p>
+      <w:pPr>
+        <w:pStyle w:val="a3"/>
+        <w:ind w:left="712" w:firstLineChars="0" w:firstLine="0"/>
+        <w:rPr>
+          <w:rFonts w:hint="eastAsia"/>
+        </w:rPr>
+      </w:pPr>
+      <w:r>
+        <w:rPr>
+          <w:rFonts w:hint="eastAsia"/>
+        </w:rPr>
+        <w:t>格式化操作符的右操作数可以是任意类型，如果右侧是元组或字典的话则序列的每一个元素都会被单独格式化</w:t>
+      </w:r>
+      <w:r>
+        <w:rPr>
+          <w:rFonts w:hint="eastAsia"/>
+        </w:rPr>
+        <w:t>。</w:t>
+      </w:r>
+    </w:p>
+    <w:p>
+      <w:pPr>
+        <w:pStyle w:val="a3"/>
+        <w:ind w:left="712" w:firstLineChars="0" w:firstLine="0"/>
+        <w:rPr>
+          <w:rFonts w:hint="eastAsia"/>
+        </w:rPr>
+      </w:pPr>
+      <w:r>
+        <w:rPr>
+          <w:rFonts w:hint="eastAsia"/>
+        </w:rPr>
+        <w:t>如果元组作为转换表达式的一部分存在，必须用圆括号括起来</w:t>
+      </w:r>
+      <w:r>
+        <w:rPr>
+          <w:rFonts w:hint="eastAsia"/>
+        </w:rPr>
+        <w:t>。</w:t>
+      </w:r>
+    </w:p>
+    <w:p>
+      <w:pPr>
+        <w:pStyle w:val="a3"/>
+        <w:ind w:left="712" w:firstLineChars="0" w:firstLine="0"/>
+        <w:rPr>
+          <w:rFonts w:hint="eastAsia"/>
+        </w:rPr>
+      </w:pPr>
+      <w:r>
+        <w:rPr>
+          <w:rFonts w:hint="eastAsia"/>
+        </w:rPr>
+        <w:t>%</w:t>
+      </w:r>
+      <w:r>
+        <w:rPr>
+          <w:rFonts w:hint="eastAsia"/>
+        </w:rPr>
+        <w:t>字符</w:t>
+      </w:r>
+      <w:r>
+        <w:rPr>
+          <w:rFonts w:hint="eastAsia"/>
+        </w:rPr>
+        <w:t xml:space="preserve"> </w:t>
+      </w:r>
+      <w:r>
+        <w:rPr>
+          <w:rFonts w:hint="eastAsia"/>
+        </w:rPr>
+        <w:t>标记转换说明符的开始</w:t>
+      </w:r>
+    </w:p>
+    <w:p>
+      <w:pPr>
+        <w:pStyle w:val="a3"/>
+        <w:ind w:left="712" w:firstLineChars="0" w:firstLine="0"/>
+        <w:rPr>
+          <w:rFonts w:hint="eastAsia"/>
+        </w:rPr>
+      </w:pPr>
+      <w:r>
+        <w:rPr>
+          <w:rFonts w:hint="eastAsia"/>
+        </w:rPr>
+        <w:t>转换标志（可选）：</w:t>
+      </w:r>
+      <w:r>
+        <w:rPr>
+          <w:rFonts w:hint="eastAsia"/>
+        </w:rPr>
+        <w:t xml:space="preserve">- </w:t>
+      </w:r>
+      <w:r>
+        <w:rPr>
+          <w:rFonts w:hint="eastAsia"/>
+        </w:rPr>
+        <w:t>左对齐</w:t>
+      </w:r>
+      <w:r>
+        <w:rPr>
+          <w:rFonts w:hint="eastAsia"/>
+        </w:rPr>
+        <w:t xml:space="preserve"> + </w:t>
+      </w:r>
+      <w:r>
+        <w:rPr>
+          <w:rFonts w:hint="eastAsia"/>
+        </w:rPr>
+        <w:t>转换值之前要加上正负号</w:t>
+      </w:r>
+      <w:r>
+        <w:rPr>
+          <w:rFonts w:hint="eastAsia"/>
+        </w:rPr>
+        <w:t xml:space="preserve"> </w:t>
+      </w:r>
+      <w:r>
+        <w:rPr>
+          <w:rFonts w:hint="eastAsia"/>
+        </w:rPr>
+        <w:t xml:space="preserve"> </w:t>
+      </w:r>
+      <w:r>
+        <w:rPr>
+          <w:rFonts w:hint="eastAsia"/>
+        </w:rPr>
+        <w:t>“”空白字符表示正数之前要保留空格</w:t>
+      </w:r>
+      <w:r>
+        <w:rPr>
+          <w:rFonts w:hint="eastAsia"/>
+        </w:rPr>
+        <w:t>。</w:t>
+      </w:r>
+      <w:r>
+        <w:rPr>
+          <w:rFonts w:hint="eastAsia"/>
+        </w:rPr>
+        <w:t>0</w:t>
+      </w:r>
+      <w:r>
+        <w:rPr>
+          <w:rFonts w:hint="eastAsia"/>
+        </w:rPr>
+        <w:t>表示转换值若位数不够则用</w:t>
+      </w:r>
+      <w:r>
+        <w:rPr>
+          <w:rFonts w:hint="eastAsia"/>
+        </w:rPr>
+        <w:t>0</w:t>
+      </w:r>
+      <w:r>
+        <w:rPr>
+          <w:rFonts w:hint="eastAsia"/>
+        </w:rPr>
+        <w:t>填充。</w:t>
+      </w:r>
+    </w:p>
+    <w:p>
+      <w:pPr>
+        <w:pStyle w:val="a3"/>
+        <w:ind w:left="712" w:firstLineChars="0" w:firstLine="0"/>
+        <w:rPr>
+          <w:rFonts w:hint="eastAsia"/>
+        </w:rPr>
+      </w:pPr>
+      <w:r>
+        <w:rPr>
+          <w:rFonts w:hint="eastAsia"/>
+        </w:rPr>
+        <w:t>最小字段宽度（可选）</w:t>
+      </w:r>
+      <w:r>
+        <w:rPr>
+          <w:rFonts w:hint="eastAsia"/>
+        </w:rPr>
+        <w:t>：</w:t>
+      </w:r>
+      <w:r>
+        <w:rPr>
+          <w:rFonts w:hint="eastAsia"/>
+        </w:rPr>
+        <w:t>转换后的字符串至少应该具有该值指定的宽度。</w:t>
+      </w:r>
+      <w:r>
+        <w:rPr>
+          <w:rFonts w:hint="eastAsia"/>
+        </w:rPr>
+        <w:t>如果是</w:t>
+      </w:r>
+      <w:r>
+        <w:rPr>
+          <w:rFonts w:hint="eastAsia"/>
+        </w:rPr>
+        <w:t>*</w:t>
+      </w:r>
+      <w:r>
+        <w:rPr>
+          <w:rFonts w:hint="eastAsia"/>
+        </w:rPr>
+        <w:t>则宽度会从值元组中读出。</w:t>
+      </w:r>
+    </w:p>
+    <w:p>
+      <w:pPr>
+        <w:pStyle w:val="a3"/>
+        <w:ind w:left="712" w:firstLineChars="0" w:firstLine="0"/>
+        <w:rPr>
+          <w:rFonts w:hint="eastAsia"/>
+        </w:rPr>
+      </w:pPr>
+      <w:r>
+        <w:rPr>
+          <w:rFonts w:hint="eastAsia"/>
+        </w:rPr>
+        <w:t>点（</w:t>
+      </w:r>
+      <w:r>
+        <w:rPr>
+          <w:rFonts w:hint="eastAsia"/>
+        </w:rPr>
+        <w:t>.</w:t>
+      </w:r>
+      <w:r>
+        <w:rPr>
+          <w:rFonts w:hint="eastAsia"/>
+        </w:rPr>
+        <w:t>）后跟精度值（可选）：如果转换的是实数，精度就表示出现在小数点后的位数</w:t>
+      </w:r>
+    </w:p>
+    <w:p>
+      <w:pPr>
+        <w:pStyle w:val="a3"/>
+        <w:ind w:left="712" w:firstLineChars="0" w:firstLine="0"/>
+        <w:rPr>
+          <w:rFonts w:hint="eastAsia"/>
+        </w:rPr>
+      </w:pPr>
+      <w:r>
+        <w:rPr>
+          <w:rFonts w:hint="eastAsia"/>
+        </w:rPr>
+        <w:t>转换类型</w:t>
+      </w:r>
+      <w:r>
+        <w:rPr>
+          <w:rFonts w:hint="eastAsia"/>
+        </w:rPr>
+        <w:t xml:space="preserve"> </w:t>
+      </w:r>
+      <w:r>
+        <w:rPr>
+          <w:rFonts w:hint="eastAsia"/>
+        </w:rPr>
+        <w:t>见</w:t>
+      </w:r>
+      <w:r>
+        <w:rPr>
+          <w:rFonts w:hint="eastAsia"/>
+        </w:rPr>
+        <w:t xml:space="preserve"> 46</w:t>
+      </w:r>
+      <w:r>
+        <w:rPr>
+          <w:rFonts w:hint="eastAsia"/>
+        </w:rPr>
+        <w:t>页。</w:t>
+      </w:r>
+    </w:p>
+    <w:p>
+      <w:pPr>
+        <w:pStyle w:val="a3"/>
+        <w:numPr>
+          <w:ilvl w:val="0"/>
+          <w:numId w:val="8"/>
+        </w:numPr>
+        <w:ind w:firstLineChars="0"/>
         <w:rPr>
           <w:rFonts w:hint="eastAsia"/>
           <w:b/>
         </w:rPr>
-        <w:t xml:space="preserve"> </w:t>
-      </w:r>
+      </w:pPr>
       <w:r>
         <w:rPr>
           <w:rFonts w:hint="eastAsia"/>
           <w:b/>
         </w:rPr>
-        <w:t>可以映射中当做键使用</w:t>
-      </w:r>
-      <w:r>
+        <w:t>模板字符串</w:t>
+      </w:r>
+    </w:p>
+    <w:p>
+      <w:pPr>
+        <w:pStyle w:val="a3"/>
+        <w:ind w:left="712" w:firstLineChars="0" w:firstLine="0"/>
+        <w:rPr>
+          <w:rFonts w:hint="eastAsia"/>
+        </w:rPr>
+      </w:pPr>
+      <w:r>
+        <w:t xml:space="preserve">From </w:t>
+      </w:r>
+      <w:r>
+        <w:rPr>
+          <w:rFonts w:hint="eastAsia"/>
+        </w:rPr>
+        <w:t xml:space="preserve">string import Template    Template </w:t>
+      </w:r>
+      <w:r>
+        <w:rPr>
+          <w:rFonts w:hint="eastAsia"/>
+        </w:rPr>
+        <w:t>区分大小写</w:t>
+      </w:r>
+      <w:r>
+        <w:rPr>
+          <w:rFonts w:hint="eastAsia"/>
+        </w:rPr>
+        <w:t xml:space="preserve"> </w:t>
+      </w:r>
+      <w:r>
+        <w:rPr>
+          <w:rFonts w:hint="eastAsia"/>
+        </w:rPr>
+        <w:t>小写会报错</w:t>
+      </w:r>
+      <w:r>
+        <w:rPr>
+          <w:rFonts w:hint="eastAsia"/>
+        </w:rPr>
+        <w:t xml:space="preserve"> </w:t>
+      </w:r>
+    </w:p>
+    <w:p>
+      <w:pPr>
+        <w:pStyle w:val="a3"/>
+        <w:ind w:left="712" w:firstLineChars="0" w:firstLine="0"/>
+        <w:rPr>
+          <w:rFonts w:hint="eastAsia"/>
+        </w:rPr>
+      </w:pPr>
+      <w:r>
+        <w:t>S</w:t>
+      </w:r>
+      <w:r>
+        <w:rPr>
+          <w:rFonts w:hint="eastAsia"/>
+        </w:rPr>
+        <w:t xml:space="preserve"> = template(</w:t>
+      </w:r>
+      <w:r>
+        <w:t>“</w:t>
+      </w:r>
+      <w:r>
+        <w:rPr>
+          <w:rFonts w:hint="eastAsia"/>
+        </w:rPr>
+        <w:t xml:space="preserve"> sting is $s</w:t>
+      </w:r>
+      <w:r>
+        <w:t>”</w:t>
+      </w:r>
+      <w:r>
+        <w:rPr>
+          <w:rFonts w:hint="eastAsia"/>
+        </w:rPr>
+        <w:t>);</w:t>
+      </w:r>
+    </w:p>
+    <w:p>
+      <w:pPr>
+        <w:pStyle w:val="a3"/>
+        <w:ind w:left="712" w:firstLineChars="0" w:firstLine="0"/>
+        <w:rPr>
+          <w:rFonts w:hint="eastAsia"/>
+        </w:rPr>
+      </w:pPr>
+      <w:r>
+        <w:rPr>
+          <w:rFonts w:hint="eastAsia"/>
+        </w:rPr>
+        <w:t>s.substitute(</w:t>
+      </w:r>
+      <w:r>
+        <w:t>s=’</w:t>
+      </w:r>
+      <w:r>
+        <w:rPr>
+          <w:rFonts w:hint="eastAsia"/>
+        </w:rPr>
+        <w:t>nicai</w:t>
+      </w:r>
+      <w:r>
+        <w:t>’’</w:t>
+      </w:r>
+      <w:r>
+        <w:rPr>
+          <w:rFonts w:hint="eastAsia"/>
+        </w:rPr>
+        <w:t xml:space="preserve">) </w:t>
+      </w:r>
+      <w:r>
+        <w:rPr>
+          <w:rFonts w:hint="eastAsia"/>
+        </w:rPr>
+        <w:t>应该不会改变</w:t>
+      </w:r>
+      <w:r>
+        <w:rPr>
+          <w:rFonts w:hint="eastAsia"/>
+        </w:rPr>
+        <w:t xml:space="preserve">s </w:t>
+      </w:r>
+      <w:r>
+        <w:rPr>
+          <w:rFonts w:hint="eastAsia"/>
+        </w:rPr>
+        <w:t>字符串</w:t>
+      </w:r>
+      <w:r>
+        <w:rPr>
+          <w:rFonts w:hint="eastAsia"/>
+        </w:rPr>
+        <w:t xml:space="preserve"> </w:t>
+      </w:r>
+      <w:r>
+        <w:rPr>
+          <w:rFonts w:hint="eastAsia"/>
+        </w:rPr>
+        <w:t>返回新的字符串</w:t>
+      </w:r>
+      <w:r>
+        <w:rPr>
+          <w:rFonts w:hint="eastAsia"/>
+        </w:rPr>
+        <w:t xml:space="preserve"> </w:t>
+      </w:r>
+    </w:p>
+    <w:p>
+      <w:pPr>
+        <w:pStyle w:val="a3"/>
+        <w:ind w:left="712" w:firstLineChars="0" w:firstLine="0"/>
+        <w:rPr>
+          <w:rFonts w:hint="eastAsia"/>
+        </w:rPr>
+      </w:pPr>
+      <w:r>
+        <w:rPr>
+          <w:rFonts w:hint="eastAsia"/>
+        </w:rPr>
+        <w:t>如果替换字段为单词的一部分</w:t>
+      </w:r>
+      <w:r>
+        <w:rPr>
+          <w:rFonts w:hint="eastAsia"/>
+        </w:rPr>
+        <w:t xml:space="preserve"> </w:t>
+      </w:r>
+      <w:r>
+        <w:rPr>
+          <w:rFonts w:hint="eastAsia"/>
+        </w:rPr>
+        <w:t>那么参数名就必须用括号括起来</w:t>
+      </w:r>
+      <w:r>
+        <w:rPr>
+          <w:rFonts w:hint="eastAsia"/>
+        </w:rPr>
+        <w:t xml:space="preserve"> </w:t>
+      </w:r>
+    </w:p>
+    <w:p>
+      <w:pPr>
+        <w:pStyle w:val="a3"/>
+        <w:ind w:left="712" w:firstLineChars="0" w:firstLine="0"/>
+        <w:rPr>
+          <w:rFonts w:hint="eastAsia"/>
+        </w:rPr>
+      </w:pPr>
+      <w:r>
+        <w:t>S</w:t>
+      </w:r>
+      <w:r>
+        <w:rPr>
+          <w:rFonts w:hint="eastAsia"/>
+        </w:rPr>
+        <w:t xml:space="preserve"> = Template(</w:t>
+      </w:r>
+      <w:r>
+        <w:t>“</w:t>
+      </w:r>
+      <w:r>
+        <w:rPr>
+          <w:rFonts w:hint="eastAsia"/>
+        </w:rPr>
+        <w:t>It</w:t>
+      </w:r>
+      <w:r>
+        <w:t>’</w:t>
+      </w:r>
+      <w:r>
+        <w:rPr>
+          <w:rFonts w:hint="eastAsia"/>
+        </w:rPr>
+        <w:t>s ${x}tastic</w:t>
+      </w:r>
+      <w:r>
+        <w:t>”</w:t>
+      </w:r>
+      <w:r>
+        <w:rPr>
+          <w:rFonts w:hint="eastAsia"/>
+        </w:rPr>
+        <w:t>)</w:t>
+      </w:r>
+    </w:p>
+    <w:p>
+      <w:pPr>
+        <w:pStyle w:val="a3"/>
+        <w:ind w:left="712" w:firstLineChars="0" w:firstLine="0"/>
+        <w:rPr>
+          <w:rFonts w:hint="eastAsia"/>
+        </w:rPr>
+      </w:pPr>
+      <w:r>
+        <w:rPr>
+          <w:rFonts w:hint="eastAsia"/>
+        </w:rPr>
+        <w:t>可以使用</w:t>
+      </w:r>
+      <w:r>
+        <w:rPr>
+          <w:rFonts w:hint="eastAsia"/>
+        </w:rPr>
+        <w:t>$$</w:t>
+      </w:r>
+      <w:r>
+        <w:rPr>
+          <w:rFonts w:hint="eastAsia"/>
+        </w:rPr>
+        <w:t>插入美元符号</w:t>
+      </w:r>
+    </w:p>
+    <w:p>
+      <w:pPr>
+        <w:pStyle w:val="a3"/>
+        <w:ind w:left="712" w:firstLineChars="0" w:firstLine="0"/>
+        <w:rPr>
+          <w:rFonts w:hint="eastAsia"/>
+        </w:rPr>
+      </w:pPr>
+      <w:r>
+        <w:rPr>
+          <w:rFonts w:hint="eastAsia"/>
+        </w:rPr>
+        <w:t>除了关键字参数外</w:t>
+      </w:r>
+      <w:r>
+        <w:rPr>
+          <w:rFonts w:hint="eastAsia"/>
+        </w:rPr>
+        <w:t xml:space="preserve"> </w:t>
+      </w:r>
+      <w:r>
+        <w:rPr>
+          <w:rFonts w:hint="eastAsia"/>
+        </w:rPr>
+        <w:t>还可以使用字典变量提供值</w:t>
+      </w:r>
+      <w:r>
+        <w:rPr>
+          <w:rFonts w:hint="eastAsia"/>
+        </w:rPr>
+        <w:t>/</w:t>
+      </w:r>
+      <w:r>
+        <w:rPr>
+          <w:rFonts w:hint="eastAsia"/>
+        </w:rPr>
+        <w:t>名称对</w:t>
+      </w:r>
+    </w:p>
+    <w:p>
+      <w:pPr>
+        <w:pStyle w:val="a3"/>
+        <w:ind w:left="712" w:firstLineChars="0" w:firstLine="0"/>
+        <w:rPr>
+          <w:rFonts w:hint="eastAsia"/>
+        </w:rPr>
+      </w:pPr>
+      <w:r>
+        <w:t>D</w:t>
+      </w:r>
+      <w:r>
+        <w:rPr>
+          <w:rFonts w:hint="eastAsia"/>
+        </w:rPr>
+        <w:t>[</w:t>
+      </w:r>
+      <w:r>
+        <w:t>‘</w:t>
+      </w:r>
+      <w:r>
+        <w:rPr>
+          <w:rFonts w:hint="eastAsia"/>
+        </w:rPr>
+        <w:t>s1</w:t>
+      </w:r>
+      <w:r>
+        <w:t>’</w:t>
+      </w:r>
+      <w:r>
+        <w:rPr>
+          <w:rFonts w:hint="eastAsia"/>
+        </w:rPr>
+        <w:t xml:space="preserve">] = </w:t>
+      </w:r>
+      <w:r>
+        <w:t>‘</w:t>
+      </w:r>
+      <w:r>
+        <w:rPr>
+          <w:rFonts w:hint="eastAsia"/>
+        </w:rPr>
+        <w:t>s1</w:t>
+      </w:r>
+      <w:r>
+        <w:t>’</w:t>
+      </w:r>
+      <w:r>
+        <w:rPr>
+          <w:rFonts w:hint="eastAsia"/>
+        </w:rPr>
+        <w:t>;</w:t>
+      </w:r>
+    </w:p>
+    <w:p>
+      <w:pPr>
+        <w:pStyle w:val="a3"/>
+        <w:ind w:left="712" w:firstLineChars="0" w:firstLine="0"/>
+        <w:rPr>
+          <w:rFonts w:hint="eastAsia"/>
+        </w:rPr>
+      </w:pPr>
+      <w:r>
+        <w:rPr>
+          <w:rFonts w:hint="eastAsia"/>
+        </w:rPr>
+        <w:t>D(</w:t>
+      </w:r>
+      <w:r>
+        <w:t>‘</w:t>
+      </w:r>
+      <w:r>
+        <w:rPr>
+          <w:rFonts w:hint="eastAsia"/>
+        </w:rPr>
+        <w:t>s2</w:t>
+      </w:r>
+      <w:r>
+        <w:t>’</w:t>
+      </w:r>
+      <w:r>
+        <w:rPr>
+          <w:rFonts w:hint="eastAsia"/>
+        </w:rPr>
+        <w:t>)=</w:t>
+      </w:r>
+      <w:r>
+        <w:t>’</w:t>
+      </w:r>
+      <w:r>
+        <w:rPr>
+          <w:rFonts w:hint="eastAsia"/>
+        </w:rPr>
+        <w:t>s2</w:t>
+      </w:r>
+      <w:r>
+        <w:t>’</w:t>
+      </w:r>
+      <w:r>
+        <w:rPr>
+          <w:rFonts w:hint="eastAsia"/>
+        </w:rPr>
+        <w:t>;</w:t>
+      </w:r>
+    </w:p>
+    <w:p>
+      <w:pPr>
+        <w:pStyle w:val="a3"/>
+        <w:ind w:left="712" w:firstLineChars="0" w:firstLine="0"/>
+        <w:rPr>
+          <w:rFonts w:hint="eastAsia"/>
+        </w:rPr>
+      </w:pPr>
+      <w:r>
+        <w:t>S</w:t>
+      </w:r>
+      <w:r>
+        <w:rPr>
+          <w:rFonts w:hint="eastAsia"/>
+        </w:rPr>
+        <w:t>.substitute(d)</w:t>
+      </w:r>
+    </w:p>
+    <w:p>
+      <w:pPr>
+        <w:pStyle w:val="a3"/>
+        <w:numPr>
+          <w:ilvl w:val="0"/>
+          <w:numId w:val="8"/>
+        </w:numPr>
+        <w:ind w:firstLineChars="0"/>
         <w:rPr>
           <w:rFonts w:hint="eastAsia"/>
           <w:b/>
         </w:rPr>
-        <w:t xml:space="preserve"> </w:t>
-      </w:r>
+      </w:pPr>
       <w:r>
         <w:rPr>
           <w:rFonts w:hint="eastAsia"/>
           <w:b/>
         </w:rPr>
-        <w:t>而列表不行</w:t>
-      </w:r>
-    </w:p>
-    <w:p>
-      <w:pPr>
-        <w:widowControl/>
-        <w:jc w:val="left"/>
-        <w:rPr>
-          <w:b/>
-        </w:rPr>
-      </w:pPr>
-      <w:r>
-        <w:rPr>
-          <w:rFonts w:hint="eastAsia"/>
-          <w:b/>
+        <w:t>字符串方法</w:t>
+      </w:r>
+    </w:p>
+    <w:p>
+      <w:pPr>
+        <w:pStyle w:val="a3"/>
+        <w:ind w:leftChars="339" w:left="712" w:firstLineChars="50" w:firstLine="105"/>
+        <w:rPr>
+          <w:rFonts w:hint="eastAsia"/>
+        </w:rPr>
+      </w:pPr>
+      <w:r>
+        <w:t>S</w:t>
+      </w:r>
+      <w:r>
+        <w:rPr>
+          <w:rFonts w:hint="eastAsia"/>
+        </w:rPr>
+        <w:t xml:space="preserve">tring </w:t>
+      </w:r>
+      <w:r>
+        <w:rPr>
+          <w:rFonts w:hint="eastAsia"/>
+        </w:rPr>
+        <w:t>模块的常量</w:t>
+      </w:r>
+      <w:r>
+        <w:rPr>
+          <w:rFonts w:hint="eastAsia"/>
+        </w:rPr>
+        <w:t xml:space="preserve"> </w:t>
+      </w:r>
+    </w:p>
+    <w:p>
+      <w:pPr>
+        <w:pStyle w:val="a3"/>
+        <w:ind w:leftChars="339" w:left="712" w:firstLineChars="50" w:firstLine="105"/>
+        <w:rPr>
+          <w:rFonts w:hint="eastAsia"/>
+        </w:rPr>
+      </w:pPr>
+      <w:r>
+        <w:rPr>
+          <w:rFonts w:hint="eastAsia"/>
+        </w:rPr>
+        <w:t xml:space="preserve">string.digits </w:t>
+      </w:r>
+      <w:r>
+        <w:rPr>
+          <w:rFonts w:hint="eastAsia"/>
+        </w:rPr>
+        <w:t xml:space="preserve"> </w:t>
+      </w:r>
+      <w:r>
+        <w:rPr>
+          <w:rFonts w:hint="eastAsia"/>
+        </w:rPr>
+        <w:t>包含</w:t>
+      </w:r>
+      <w:r>
+        <w:rPr>
+          <w:rFonts w:hint="eastAsia"/>
+        </w:rPr>
+        <w:t xml:space="preserve">0-9 </w:t>
+      </w:r>
+      <w:r>
+        <w:rPr>
+          <w:rFonts w:hint="eastAsia"/>
+        </w:rPr>
+        <w:t>的字符串</w:t>
+      </w:r>
+    </w:p>
+    <w:p>
+      <w:pPr>
+        <w:pStyle w:val="a3"/>
+        <w:ind w:leftChars="339" w:left="712" w:firstLineChars="50" w:firstLine="105"/>
+        <w:rPr>
+          <w:rFonts w:hint="eastAsia"/>
+        </w:rPr>
+      </w:pPr>
+      <w:r>
+        <w:rPr>
+          <w:rFonts w:hint="eastAsia"/>
+        </w:rPr>
+        <w:lastRenderedPageBreak/>
+        <w:t xml:space="preserve">string.letters </w:t>
+      </w:r>
+      <w:r>
+        <w:rPr>
+          <w:rFonts w:hint="eastAsia"/>
+        </w:rPr>
+        <w:t>包含所有字母的字符串</w:t>
+      </w:r>
+      <w:r>
+        <w:rPr>
+          <w:rFonts w:hint="eastAsia"/>
+        </w:rPr>
+        <w:t xml:space="preserve"> </w:t>
+      </w:r>
+      <w:r>
+        <w:rPr>
+          <w:rFonts w:hint="eastAsia"/>
+        </w:rPr>
+        <w:t>包含大小写</w:t>
+      </w:r>
+      <w:r>
+        <w:rPr>
+          <w:rFonts w:hint="eastAsia"/>
+        </w:rPr>
+        <w:t xml:space="preserve"> python3.0 </w:t>
+      </w:r>
+      <w:r>
+        <w:rPr>
+          <w:rFonts w:hint="eastAsia"/>
+        </w:rPr>
+        <w:t>以后移除了</w:t>
+      </w:r>
+      <w:r>
+        <w:rPr>
+          <w:rFonts w:hint="eastAsia"/>
+        </w:rPr>
+        <w:t xml:space="preserve"> </w:t>
+      </w:r>
+      <w:r>
+        <w:rPr>
+          <w:rFonts w:hint="eastAsia"/>
+        </w:rPr>
+        <w:t>和地区有关</w:t>
+      </w:r>
+    </w:p>
+    <w:p>
+      <w:pPr>
+        <w:pStyle w:val="a3"/>
+        <w:ind w:leftChars="339" w:left="712" w:firstLineChars="50" w:firstLine="105"/>
+        <w:rPr>
+          <w:rFonts w:hint="eastAsia"/>
+        </w:rPr>
+      </w:pPr>
+      <w:r>
+        <w:rPr>
+          <w:rFonts w:hint="eastAsia"/>
+        </w:rPr>
+        <w:t xml:space="preserve">string.lowercase </w:t>
+      </w:r>
+      <w:r>
+        <w:rPr>
+          <w:rFonts w:hint="eastAsia"/>
+        </w:rPr>
+        <w:t>包含所有小写字母的字符串</w:t>
+      </w:r>
+      <w:r>
+        <w:rPr>
+          <w:rFonts w:hint="eastAsia"/>
+        </w:rPr>
+        <w:t>。</w:t>
+      </w:r>
+    </w:p>
+    <w:p>
+      <w:pPr>
+        <w:pStyle w:val="a3"/>
+        <w:ind w:leftChars="339" w:left="712" w:firstLineChars="50" w:firstLine="105"/>
+        <w:rPr>
+          <w:rFonts w:hint="eastAsia"/>
+        </w:rPr>
+      </w:pPr>
+      <w:r>
+        <w:t>S</w:t>
+      </w:r>
+      <w:r>
+        <w:rPr>
+          <w:rFonts w:hint="eastAsia"/>
+        </w:rPr>
+        <w:t xml:space="preserve">tring.uppercase </w:t>
+      </w:r>
+      <w:r>
+        <w:rPr>
+          <w:rFonts w:hint="eastAsia"/>
+        </w:rPr>
+        <w:t>所有大写字母</w:t>
+      </w:r>
+    </w:p>
+    <w:p>
+      <w:pPr>
+        <w:pStyle w:val="a3"/>
+        <w:ind w:leftChars="339" w:left="712" w:firstLineChars="50" w:firstLine="105"/>
+        <w:rPr>
+          <w:rFonts w:hint="eastAsia"/>
+        </w:rPr>
+      </w:pPr>
+      <w:r>
+        <w:t>S</w:t>
+      </w:r>
+      <w:r>
+        <w:rPr>
+          <w:rFonts w:hint="eastAsia"/>
+        </w:rPr>
+        <w:t xml:space="preserve">tring.printable </w:t>
+      </w:r>
+      <w:r>
+        <w:rPr>
+          <w:rFonts w:hint="eastAsia"/>
+        </w:rPr>
+        <w:t>包含所有可打印</w:t>
+      </w:r>
+      <w:r>
+        <w:rPr>
+          <w:rFonts w:hint="eastAsia"/>
+        </w:rPr>
+        <w:t>字符</w:t>
+      </w:r>
+    </w:p>
+    <w:p>
+      <w:pPr>
+        <w:pStyle w:val="a3"/>
+        <w:ind w:leftChars="339" w:left="712" w:firstLineChars="50" w:firstLine="105"/>
+        <w:rPr>
+          <w:rFonts w:hint="eastAsia"/>
+        </w:rPr>
+      </w:pPr>
+      <w:r>
+        <w:t>S</w:t>
+      </w:r>
+      <w:r>
+        <w:rPr>
+          <w:rFonts w:hint="eastAsia"/>
+        </w:rPr>
+        <w:t xml:space="preserve">tring.punctuation </w:t>
+      </w:r>
+      <w:r>
+        <w:rPr>
+          <w:rFonts w:hint="eastAsia"/>
+        </w:rPr>
+        <w:t>所有标点的字符串。</w:t>
+      </w:r>
+    </w:p>
+    <w:p>
+      <w:pPr>
+        <w:pStyle w:val="a3"/>
+        <w:numPr>
+          <w:ilvl w:val="0"/>
+          <w:numId w:val="10"/>
+        </w:numPr>
+        <w:ind w:firstLineChars="0"/>
+        <w:rPr>
+          <w:rFonts w:hint="eastAsia"/>
+        </w:rPr>
+      </w:pPr>
+      <w:r>
+        <w:rPr>
+          <w:rFonts w:hint="eastAsia"/>
+        </w:rPr>
+        <w:t>Find</w:t>
+      </w:r>
+      <w:r>
+        <w:rPr>
+          <w:rFonts w:hint="eastAsia"/>
+        </w:rPr>
+        <w:t xml:space="preserve"> </w:t>
+      </w:r>
+      <w:r>
+        <w:rPr>
+          <w:rFonts w:hint="eastAsia"/>
+        </w:rPr>
+        <w:t>方法</w:t>
+      </w:r>
+      <w:r>
+        <w:rPr>
+          <w:rFonts w:hint="eastAsia"/>
+        </w:rPr>
+        <w:t xml:space="preserve"> </w:t>
+      </w:r>
+    </w:p>
+    <w:p>
+      <w:pPr>
+        <w:ind w:firstLine="420"/>
+        <w:rPr>
+          <w:rFonts w:hint="eastAsia"/>
+        </w:rPr>
+      </w:pPr>
+      <w:r>
+        <w:rPr>
+          <w:rFonts w:hint="eastAsia"/>
+        </w:rPr>
+        <w:t>在一个较长的字符串查找字串</w:t>
+      </w:r>
+      <w:r>
+        <w:rPr>
+          <w:rFonts w:hint="eastAsia"/>
+        </w:rPr>
+        <w:t xml:space="preserve"> </w:t>
+      </w:r>
+      <w:r>
+        <w:rPr>
+          <w:rFonts w:hint="eastAsia"/>
+        </w:rPr>
+        <w:t>若有返回最左端的索引。若没有返回</w:t>
+      </w:r>
+      <w:r>
+        <w:rPr>
+          <w:rFonts w:hint="eastAsia"/>
+        </w:rPr>
+        <w:t>-1</w:t>
+      </w:r>
+    </w:p>
+    <w:p>
+      <w:pPr>
+        <w:ind w:firstLine="420"/>
+        <w:rPr>
+          <w:rFonts w:hint="eastAsia"/>
+        </w:rPr>
+      </w:pPr>
+      <w:r>
+        <w:t>S</w:t>
+      </w:r>
+      <w:r>
+        <w:rPr>
+          <w:rFonts w:hint="eastAsia"/>
+        </w:rPr>
+        <w:t>.find(</w:t>
+      </w:r>
+      <w:r>
+        <w:t>‘</w:t>
+      </w:r>
+      <w:r>
+        <w:rPr>
+          <w:rFonts w:hint="eastAsia"/>
+        </w:rPr>
+        <w:t>aa</w:t>
+      </w:r>
+      <w:r>
+        <w:t>’</w:t>
+      </w:r>
+      <w:r>
+        <w:rPr>
+          <w:rFonts w:hint="eastAsia"/>
+        </w:rPr>
+        <w:t>,0,1)</w:t>
+      </w:r>
+      <w:r>
+        <w:rPr>
+          <w:rFonts w:hint="eastAsia"/>
+        </w:rPr>
+        <w:t xml:space="preserve"> </w:t>
+      </w:r>
+      <w:r>
+        <w:rPr>
+          <w:rFonts w:hint="eastAsia"/>
+        </w:rPr>
+        <w:t>第二个参数查找起始位置</w:t>
+      </w:r>
+      <w:r>
+        <w:rPr>
+          <w:rFonts w:hint="eastAsia"/>
+        </w:rPr>
+        <w:t xml:space="preserve"> </w:t>
+      </w:r>
+      <w:r>
+        <w:rPr>
+          <w:rFonts w:hint="eastAsia"/>
+        </w:rPr>
+        <w:t>三个为结束位置。</w:t>
+      </w:r>
+    </w:p>
+    <w:p>
+      <w:pPr>
+        <w:pStyle w:val="a3"/>
+        <w:numPr>
+          <w:ilvl w:val="0"/>
+          <w:numId w:val="10"/>
+        </w:numPr>
+        <w:ind w:firstLineChars="0"/>
+        <w:rPr>
+          <w:rFonts w:hint="eastAsia"/>
+        </w:rPr>
+      </w:pPr>
+      <w:r>
+        <w:rPr>
+          <w:rFonts w:hint="eastAsia"/>
+        </w:rPr>
+        <w:t xml:space="preserve">join </w:t>
+      </w:r>
+      <w:r>
+        <w:rPr>
+          <w:rFonts w:hint="eastAsia"/>
+        </w:rPr>
+        <w:t>方法</w:t>
+      </w:r>
+      <w:r>
+        <w:rPr>
+          <w:rFonts w:hint="eastAsia"/>
+        </w:rPr>
+        <w:t xml:space="preserve"> </w:t>
+      </w:r>
+    </w:p>
+    <w:p>
+      <w:pPr>
+        <w:ind w:firstLineChars="200" w:firstLine="420"/>
+        <w:rPr>
+          <w:rFonts w:hint="eastAsia"/>
+        </w:rPr>
+      </w:pPr>
+      <w:r>
+        <w:rPr>
+          <w:rFonts w:hint="eastAsia"/>
+        </w:rPr>
+        <w:t>split</w:t>
+      </w:r>
+      <w:r>
+        <w:rPr>
+          <w:rFonts w:hint="eastAsia"/>
+        </w:rPr>
+        <w:t>方法</w:t>
+      </w:r>
+      <w:r>
+        <w:rPr>
+          <w:rFonts w:hint="eastAsia"/>
+        </w:rPr>
+        <w:t xml:space="preserve"> </w:t>
+      </w:r>
+      <w:r>
+        <w:rPr>
+          <w:rFonts w:hint="eastAsia"/>
+        </w:rPr>
+        <w:t>逆方法</w:t>
+      </w:r>
+      <w:r>
+        <w:rPr>
+          <w:rFonts w:hint="eastAsia"/>
+        </w:rPr>
+        <w:t xml:space="preserve"> </w:t>
+      </w:r>
+      <w:r>
+        <w:rPr>
+          <w:rFonts w:hint="eastAsia"/>
+        </w:rPr>
+        <w:t>用来连接序列中的元素。</w:t>
+      </w:r>
+    </w:p>
+    <w:p>
+      <w:pPr>
+        <w:ind w:firstLine="420"/>
+        <w:rPr>
+          <w:rFonts w:hint="eastAsia"/>
+        </w:rPr>
+      </w:pPr>
+      <w:r>
+        <w:rPr>
+          <w:rFonts w:hint="eastAsia"/>
+        </w:rPr>
+        <w:t>需要连接的序列元素都必须是字符串。</w:t>
+      </w:r>
+    </w:p>
+    <w:p>
+      <w:pPr>
+        <w:ind w:firstLine="420"/>
+        <w:rPr>
+          <w:rFonts w:hint="eastAsia"/>
+        </w:rPr>
+      </w:pPr>
+      <w:r>
+        <w:t>print '/'.join(['c:','windows','progame']);</w:t>
+      </w:r>
+    </w:p>
+    <w:p>
+      <w:pPr>
+        <w:pStyle w:val="a3"/>
+        <w:numPr>
+          <w:ilvl w:val="0"/>
+          <w:numId w:val="10"/>
+        </w:numPr>
+        <w:ind w:firstLineChars="0"/>
+        <w:rPr>
+          <w:rFonts w:hint="eastAsia"/>
+        </w:rPr>
+      </w:pPr>
+      <w:r>
+        <w:rPr>
+          <w:rFonts w:hint="eastAsia"/>
+        </w:rPr>
+        <w:t xml:space="preserve">lower </w:t>
+      </w:r>
+      <w:r>
+        <w:rPr>
+          <w:rFonts w:hint="eastAsia"/>
+        </w:rPr>
+        <w:t>方法</w:t>
+      </w:r>
+      <w:r>
+        <w:rPr>
+          <w:rFonts w:hint="eastAsia"/>
+        </w:rPr>
+        <w:t xml:space="preserve"> </w:t>
+      </w:r>
+    </w:p>
+    <w:p>
+      <w:pPr>
+        <w:ind w:firstLine="420"/>
+        <w:rPr>
+          <w:rFonts w:hint="eastAsia"/>
+        </w:rPr>
+      </w:pPr>
+      <w:r>
+        <w:rPr>
+          <w:rFonts w:hint="eastAsia"/>
+        </w:rPr>
+        <w:t>返回字符串的小写</w:t>
+      </w:r>
+    </w:p>
+    <w:p>
+      <w:pPr>
+        <w:pStyle w:val="a3"/>
+        <w:numPr>
+          <w:ilvl w:val="0"/>
+          <w:numId w:val="10"/>
+        </w:numPr>
+        <w:ind w:firstLineChars="0"/>
+        <w:rPr>
+          <w:rFonts w:hint="eastAsia"/>
+        </w:rPr>
+      </w:pPr>
+      <w:r>
+        <w:rPr>
+          <w:rFonts w:hint="eastAsia"/>
+        </w:rPr>
+        <w:t xml:space="preserve">title () </w:t>
+      </w:r>
+      <w:r>
+        <w:rPr>
+          <w:rFonts w:hint="eastAsia"/>
+        </w:rPr>
+        <w:t>首字符大写</w:t>
+      </w:r>
+    </w:p>
+    <w:p>
+      <w:pPr>
+        <w:pStyle w:val="a3"/>
+        <w:numPr>
+          <w:ilvl w:val="0"/>
+          <w:numId w:val="10"/>
+        </w:numPr>
+        <w:ind w:firstLineChars="0"/>
+        <w:rPr>
+          <w:rFonts w:hint="eastAsia"/>
+        </w:rPr>
+      </w:pPr>
+      <w:r>
+        <w:rPr>
+          <w:rFonts w:hint="eastAsia"/>
+        </w:rPr>
+        <w:t xml:space="preserve">replace </w:t>
+      </w:r>
+      <w:r>
+        <w:rPr>
+          <w:rFonts w:hint="eastAsia"/>
+        </w:rPr>
+        <w:t>替换</w:t>
+      </w:r>
+    </w:p>
+    <w:p>
+      <w:pPr>
+        <w:ind w:firstLine="420"/>
+        <w:rPr>
+          <w:rFonts w:hint="eastAsia"/>
+        </w:rPr>
+      </w:pPr>
+      <w:r>
+        <w:rPr>
+          <w:rFonts w:hint="eastAsia"/>
+        </w:rPr>
+        <w:t>s.replace(</w:t>
+      </w:r>
+      <w:r>
+        <w:t>‘</w:t>
+      </w:r>
+      <w:r>
+        <w:rPr>
+          <w:rFonts w:hint="eastAsia"/>
+        </w:rPr>
+        <w:t>is</w:t>
+      </w:r>
+      <w:r>
+        <w:t>’</w:t>
+      </w:r>
+      <w:r>
+        <w:rPr>
+          <w:rFonts w:hint="eastAsia"/>
+        </w:rPr>
+        <w:t>,</w:t>
+      </w:r>
+      <w:r>
+        <w:t>’</w:t>
+      </w:r>
+      <w:r>
+        <w:rPr>
+          <w:rFonts w:hint="eastAsia"/>
+        </w:rPr>
+        <w:t>am</w:t>
+      </w:r>
+      <w:r>
+        <w:t>’</w:t>
+      </w:r>
+      <w:r>
+        <w:rPr>
+          <w:rFonts w:hint="eastAsia"/>
+        </w:rPr>
+        <w:t>)</w:t>
+      </w:r>
+    </w:p>
+    <w:p>
+      <w:pPr>
+        <w:pStyle w:val="a3"/>
+        <w:numPr>
+          <w:ilvl w:val="0"/>
+          <w:numId w:val="10"/>
+        </w:numPr>
+        <w:ind w:firstLineChars="0"/>
+        <w:rPr>
+          <w:rFonts w:hint="eastAsia"/>
+        </w:rPr>
+      </w:pPr>
+      <w:r>
+        <w:rPr>
+          <w:rFonts w:hint="eastAsia"/>
+        </w:rPr>
+        <w:t xml:space="preserve">split </w:t>
+      </w:r>
+      <w:r>
+        <w:rPr>
+          <w:rFonts w:hint="eastAsia"/>
+        </w:rPr>
+        <w:t>分割</w:t>
+      </w:r>
+    </w:p>
+    <w:p>
+      <w:pPr>
+        <w:pStyle w:val="a3"/>
+        <w:ind w:left="420" w:firstLineChars="0" w:firstLine="0"/>
+        <w:rPr>
+          <w:rFonts w:hint="eastAsia"/>
+        </w:rPr>
+      </w:pPr>
+      <w:r>
+        <w:rPr>
+          <w:rFonts w:hint="eastAsia"/>
+        </w:rPr>
+        <w:t>将字符串分割成序列</w:t>
+      </w:r>
+      <w:r>
+        <w:rPr>
+          <w:rFonts w:hint="eastAsia"/>
+        </w:rPr>
+        <w:t xml:space="preserve"> </w:t>
+      </w:r>
+    </w:p>
+    <w:p>
+      <w:pPr>
+        <w:pStyle w:val="a3"/>
+        <w:ind w:left="420" w:firstLineChars="0" w:firstLine="0"/>
+        <w:rPr>
+          <w:rFonts w:hint="eastAsia"/>
+        </w:rPr>
+      </w:pPr>
+      <w:r>
+        <w:rPr>
+          <w:rFonts w:hint="eastAsia"/>
+        </w:rPr>
+        <w:t>‘</w:t>
+      </w:r>
+      <w:r>
+        <w:rPr>
+          <w:rFonts w:hint="eastAsia"/>
+        </w:rPr>
+        <w:t>1+2+3.split(</w:t>
+      </w:r>
+      <w:r>
+        <w:t>‘</w:t>
+      </w:r>
+      <w:r>
+        <w:rPr>
+          <w:rFonts w:hint="eastAsia"/>
+        </w:rPr>
+        <w:t>+</w:t>
+      </w:r>
+      <w:r>
+        <w:t>’</w:t>
+      </w:r>
+      <w:r>
+        <w:rPr>
+          <w:rFonts w:hint="eastAsia"/>
+        </w:rPr>
+        <w:t>)</w:t>
+      </w:r>
+    </w:p>
+    <w:p>
+      <w:pPr>
+        <w:pStyle w:val="a3"/>
+        <w:numPr>
+          <w:ilvl w:val="0"/>
+          <w:numId w:val="10"/>
+        </w:numPr>
+        <w:ind w:firstLineChars="0"/>
+        <w:rPr>
+          <w:rFonts w:hint="eastAsia"/>
+        </w:rPr>
+      </w:pPr>
+      <w:r>
+        <w:rPr>
+          <w:rFonts w:hint="eastAsia"/>
+        </w:rPr>
+        <w:t xml:space="preserve">strip </w:t>
+      </w:r>
+      <w:r>
+        <w:rPr>
+          <w:rFonts w:hint="eastAsia"/>
+        </w:rPr>
+        <w:t>去除字符串两侧的空格</w:t>
+      </w:r>
+      <w:r>
+        <w:rPr>
+          <w:rFonts w:hint="eastAsia"/>
+        </w:rPr>
+        <w:t>的字符串</w:t>
+      </w:r>
+      <w:r>
+        <w:rPr>
+          <w:rFonts w:hint="eastAsia"/>
+        </w:rPr>
+        <w:t xml:space="preserve"> </w:t>
+      </w:r>
+      <w:r>
+        <w:rPr>
+          <w:rFonts w:hint="eastAsia"/>
+        </w:rPr>
+        <w:t>也可以指定要去除的字符串</w:t>
+      </w:r>
+    </w:p>
+    <w:p>
+      <w:pPr>
+        <w:pStyle w:val="a3"/>
+        <w:numPr>
+          <w:ilvl w:val="0"/>
+          <w:numId w:val="10"/>
+        </w:numPr>
+        <w:ind w:firstLineChars="0"/>
+        <w:rPr>
+          <w:rFonts w:hint="eastAsia"/>
+        </w:rPr>
+      </w:pPr>
+      <w:r>
+        <w:rPr>
+          <w:rFonts w:hint="eastAsia"/>
+        </w:rPr>
+        <w:t xml:space="preserve">translate </w:t>
+      </w:r>
+      <w:r>
+        <w:rPr>
+          <w:rFonts w:hint="eastAsia"/>
+        </w:rPr>
+        <w:t>用的时候在研究</w:t>
+      </w:r>
+    </w:p>
+    <w:p>
+      <w:pPr>
+        <w:pStyle w:val="1"/>
+        <w:rPr>
+          <w:rFonts w:hint="eastAsia"/>
+        </w:rPr>
+      </w:pPr>
+      <w:r>
+        <w:rPr>
+          <w:rFonts w:hint="eastAsia"/>
+        </w:rPr>
+        <w:t>第五章</w:t>
+      </w:r>
+      <w:r>
+        <w:rPr>
+          <w:rFonts w:hint="eastAsia"/>
+        </w:rPr>
+        <w:t xml:space="preserve"> </w:t>
+      </w:r>
+      <w:r>
+        <w:rPr>
+          <w:rFonts w:hint="eastAsia"/>
+        </w:rPr>
+        <w:t>语句</w:t>
+      </w:r>
+    </w:p>
+    <w:p>
+      <w:pPr>
+        <w:pStyle w:val="1"/>
+        <w:rPr>
+          <w:rFonts w:hint="eastAsia"/>
+        </w:rPr>
+      </w:pPr>
+      <w:r>
+        <w:rPr>
+          <w:rFonts w:hint="eastAsia"/>
+        </w:rPr>
+        <w:t>第六章</w:t>
+      </w:r>
+      <w:r>
+        <w:rPr>
+          <w:rFonts w:hint="eastAsia"/>
+        </w:rPr>
+        <w:t xml:space="preserve"> </w:t>
+      </w:r>
+      <w:r>
+        <w:rPr>
+          <w:rFonts w:hint="eastAsia"/>
+        </w:rPr>
+        <w:t>抽象</w:t>
+      </w:r>
+    </w:p>
+    <w:p>
+      <w:pPr>
+        <w:rPr>
+          <w:rFonts w:hint="eastAsia"/>
+        </w:rPr>
+      </w:pPr>
+      <w:r>
+        <w:rPr>
+          <w:rFonts w:hint="eastAsia"/>
+        </w:rPr>
+        <w:t>参数，作用域</w:t>
+      </w:r>
+    </w:p>
+    <w:p>
+      <w:pPr>
+        <w:pStyle w:val="2"/>
+        <w:rPr>
+          <w:rFonts w:hint="eastAsia"/>
+        </w:rPr>
+      </w:pPr>
+      <w:r>
+        <w:rPr>
+          <w:rFonts w:hint="eastAsia"/>
+        </w:rPr>
+        <w:t xml:space="preserve">6.1 </w:t>
+      </w:r>
+      <w:r>
+        <w:rPr>
+          <w:rFonts w:hint="eastAsia"/>
+        </w:rPr>
+        <w:t>懒惰即美德</w:t>
+      </w:r>
+    </w:p>
+    <w:p>
+      <w:pPr>
+        <w:rPr>
+          <w:rFonts w:hint="eastAsia"/>
+        </w:rPr>
+      </w:pPr>
+      <w:r>
+        <w:rPr>
+          <w:rFonts w:hint="eastAsia"/>
+        </w:rPr>
+        <w:t>斐波那契数列（任一个数都是前两数之和的数字序列）</w:t>
+      </w:r>
+    </w:p>
+    <w:p>
+      <w:r>
+        <w:t>numbers = int(raw_input("please input your want number:"));</w:t>
+      </w:r>
+    </w:p>
+    <w:p>
+      <w:r>
+        <w:t>fibs_list = [0,1]</w:t>
+      </w:r>
+    </w:p>
+    <w:p>
+      <w:r>
+        <w:t>for i in range(numbers-2):</w:t>
+      </w:r>
+    </w:p>
+    <w:p>
+      <w:r>
+        <w:t xml:space="preserve">    fibs_list.append(fibs_list[-1]+fibs_list[-2]);</w:t>
+      </w:r>
+    </w:p>
+    <w:p>
+      <w:pPr>
+        <w:rPr>
+          <w:rFonts w:hint="eastAsia"/>
+        </w:rPr>
+      </w:pPr>
+      <w:r>
+        <w:t>print fibs_list</w:t>
+      </w:r>
+    </w:p>
+    <w:p>
+      <w:pPr>
+        <w:pStyle w:val="2"/>
+        <w:rPr>
+          <w:rFonts w:hint="eastAsia"/>
+        </w:rPr>
+      </w:pPr>
+      <w:r>
+        <w:rPr>
+          <w:rFonts w:hint="eastAsia"/>
+        </w:rPr>
+        <w:lastRenderedPageBreak/>
+        <w:t xml:space="preserve">6.2 </w:t>
+      </w:r>
+      <w:r>
+        <w:rPr>
+          <w:rFonts w:hint="eastAsia"/>
+        </w:rPr>
+        <w:t>创建函数</w:t>
+      </w:r>
+      <w:r>
+        <w:rPr>
+          <w:rFonts w:hint="eastAsia"/>
+        </w:rPr>
+        <w:t xml:space="preserve"> </w:t>
+      </w:r>
+    </w:p>
+    <w:p>
+      <w:pPr>
+        <w:rPr>
+          <w:rFonts w:hint="eastAsia"/>
+        </w:rPr>
+      </w:pPr>
+      <w:r>
+        <w:rPr>
+          <w:rFonts w:hint="eastAsia"/>
+        </w:rPr>
+        <w:t>内建的</w:t>
+      </w:r>
+      <w:r>
+        <w:rPr>
+          <w:rFonts w:hint="eastAsia"/>
+        </w:rPr>
+        <w:t>callable</w:t>
+      </w:r>
+      <w:r>
+        <w:rPr>
+          <w:rFonts w:hint="eastAsia"/>
+        </w:rPr>
+        <w:t>函数可以用来判断函数是否可调用</w:t>
+      </w:r>
+      <w:r>
+        <w:rPr>
+          <w:rFonts w:hint="eastAsia"/>
+        </w:rPr>
+        <w:t>。</w:t>
+      </w:r>
+    </w:p>
+    <w:p>
+      <w:pPr>
+        <w:rPr>
+          <w:rFonts w:hint="eastAsia"/>
+        </w:rPr>
+      </w:pPr>
+      <w:r>
+        <w:t>F</w:t>
+      </w:r>
+      <w:r>
+        <w:rPr>
+          <w:rFonts w:hint="eastAsia"/>
+        </w:rPr>
+        <w:t>rom math import sqrt</w:t>
+      </w:r>
+    </w:p>
+    <w:p>
+      <w:pPr>
+        <w:rPr>
+          <w:rFonts w:hint="eastAsia"/>
+        </w:rPr>
+      </w:pPr>
+      <w:r>
+        <w:t>C</w:t>
+      </w:r>
+      <w:r>
+        <w:rPr>
+          <w:rFonts w:hint="eastAsia"/>
+        </w:rPr>
+        <w:t>allable(sqrt)</w:t>
+      </w:r>
+      <w:r>
+        <w:rPr>
+          <w:rFonts w:hint="eastAsia"/>
+        </w:rPr>
+        <w:t xml:space="preserve"> </w:t>
+      </w:r>
+      <w:r>
+        <w:rPr>
+          <w:rFonts w:hint="eastAsia"/>
+        </w:rPr>
+        <w:t>在</w:t>
+      </w:r>
+      <w:r>
+        <w:rPr>
+          <w:rFonts w:hint="eastAsia"/>
+        </w:rPr>
+        <w:t>Python3.0</w:t>
+      </w:r>
+      <w:r>
+        <w:rPr>
+          <w:rFonts w:hint="eastAsia"/>
+        </w:rPr>
+        <w:t>中不再可用</w:t>
+      </w:r>
+      <w:r>
+        <w:rPr>
+          <w:rFonts w:hint="eastAsia"/>
+        </w:rPr>
+        <w:t xml:space="preserve"> </w:t>
+      </w:r>
+      <w:r>
+        <w:rPr>
+          <w:rFonts w:hint="eastAsia"/>
+        </w:rPr>
+        <w:t>需要使用表达式</w:t>
+      </w:r>
+      <w:r>
+        <w:rPr>
+          <w:rFonts w:hint="eastAsia"/>
+        </w:rPr>
+        <w:t xml:space="preserve"> hasattr(func,__call__)</w:t>
+      </w:r>
+    </w:p>
+    <w:p>
+      <w:pPr>
+        <w:rPr>
+          <w:rFonts w:hint="eastAsia"/>
+        </w:rPr>
+      </w:pPr>
+      <w:r>
+        <w:rPr>
+          <w:rFonts w:hint="eastAsia"/>
+        </w:rPr>
+        <w:t>定义函数：</w:t>
+      </w:r>
+    </w:p>
+    <w:p>
+      <w:pPr>
+        <w:rPr>
+          <w:rFonts w:hint="eastAsia"/>
+        </w:rPr>
+      </w:pPr>
+      <w:r>
+        <w:t>D</w:t>
+      </w:r>
+      <w:r>
+        <w:rPr>
+          <w:rFonts w:hint="eastAsia"/>
+        </w:rPr>
+        <w:t>ef fibs_list(number):</w:t>
+      </w:r>
+    </w:p>
+    <w:p>
+      <w:pPr>
+        <w:rPr>
+          <w:rFonts w:hint="eastAsia"/>
+        </w:rPr>
+      </w:pPr>
+      <w:r>
+        <w:rPr>
+          <w:rFonts w:hint="eastAsia"/>
+        </w:rPr>
+        <w:t xml:space="preserve">    </w:t>
+      </w:r>
+      <w:r>
+        <w:t>‘</w:t>
+      </w:r>
+      <w:r>
+        <w:rPr>
+          <w:rFonts w:hint="eastAsia"/>
+        </w:rPr>
+        <w:t>这是一行注释</w:t>
+      </w:r>
+      <w:r>
+        <w:t>’</w:t>
+      </w:r>
+      <w:r>
+        <w:rPr>
+          <w:rFonts w:hint="eastAsia"/>
+        </w:rPr>
+        <w:t xml:space="preserve">  </w:t>
+      </w:r>
+    </w:p>
+    <w:p>
+      <w:r>
+        <w:rPr>
+          <w:rFonts w:hint="eastAsia"/>
         </w:rPr>
         <w:tab/>
       </w:r>
       <w:r>
-        <w:rPr>
-          <w:rFonts w:hint="eastAsia"/>
-          <w:b/>
+        <w:t>for i in range(numbers-2):</w:t>
+      </w:r>
+    </w:p>
+    <w:p>
+      <w:r>
+        <w:t xml:space="preserve">   </w:t>
+      </w:r>
+      <w:r>
+        <w:rPr>
+          <w:rFonts w:hint="eastAsia"/>
         </w:rPr>
         <w:tab/>
       </w:r>
       <w:r>
         <w:rPr>
           <w:rFonts w:hint="eastAsia"/>
-          <w:b/>
         </w:rPr>
         <w:tab/>
       </w:r>
       <w:r>
-        <w:rPr>
-          <w:rFonts w:hint="eastAsia"/>
-          <w:b/>
-        </w:rPr>
-        <w:t>元组作为很多内建函数和方法的返回值使用</w:t>
-      </w:r>
-    </w:p>
-    <w:p>
-      <w:pPr>
-        <w:pStyle w:val="a3"/>
-        <w:ind w:left="1140" w:firstLineChars="0" w:firstLine="0"/>
-        <w:jc w:val="left"/>
-        <w:rPr>
-          <w:rFonts w:hint="eastAsia"/>
-          <w:b/>
-        </w:rPr>
-      </w:pPr>
-    </w:p>
-    <w:p>
-      <w:pPr>
-        <w:pStyle w:val="a3"/>
-        <w:ind w:left="1140" w:firstLineChars="0" w:firstLine="0"/>
-        <w:jc w:val="left"/>
-        <w:rPr>
-          <w:rFonts w:hint="eastAsia"/>
-          <w:b/>
-        </w:rPr>
-      </w:pPr>
-    </w:p>
-    <w:p>
-      <w:pPr>
-        <w:pStyle w:val="a3"/>
-        <w:ind w:left="1140" w:firstLineChars="0" w:firstLine="0"/>
-        <w:jc w:val="left"/>
-        <w:rPr>
-          <w:b/>
-        </w:rPr>
-      </w:pPr>
-      <w:r>
-        <w:rPr>
-          <w:rFonts w:hint="eastAsia"/>
-          <w:b/>
-        </w:rPr>
-        <w:t>第三章</w:t>
-      </w:r>
-      <w:r>
-        <w:rPr>
-          <w:rFonts w:hint="eastAsia"/>
-          <w:b/>
-        </w:rPr>
-        <w:t xml:space="preserve"> </w:t>
-      </w:r>
-      <w:r>
-        <w:rPr>
-          <w:rFonts w:hint="eastAsia"/>
-          <w:b/>
-        </w:rPr>
-        <w:t>使用字符串</w:t>
+        <w:t xml:space="preserve"> fibs_list.append(fibs_list[-1]+fibs_list[-2]);</w:t>
+      </w:r>
+    </w:p>
+    <w:p>
+      <w:pPr>
+        <w:ind w:leftChars="400" w:left="840" w:firstLineChars="50" w:firstLine="105"/>
+        <w:rPr>
+          <w:rFonts w:hint="eastAsia"/>
+        </w:rPr>
+      </w:pPr>
+      <w:r>
+        <w:rPr>
+          <w:rFonts w:hint="eastAsia"/>
+        </w:rPr>
+        <w:t xml:space="preserve">return </w:t>
+      </w:r>
+      <w:r>
+        <w:t>fibs_list</w:t>
+      </w:r>
+    </w:p>
+    <w:p>
+      <w:r>
+        <w:rPr>
+          <w:rFonts w:hint="eastAsia"/>
+        </w:rPr>
+        <w:t>fibs_list.__doc__</w:t>
+      </w:r>
+      <w:r>
+        <w:rPr>
+          <w:rFonts w:hint="eastAsia"/>
+        </w:rPr>
+        <w:t xml:space="preserve">  __doc__ </w:t>
+      </w:r>
+      <w:r>
+        <w:rPr>
+          <w:rFonts w:hint="eastAsia"/>
+        </w:rPr>
+        <w:t>是函数属性</w:t>
+      </w:r>
+      <w:r>
+        <w:rPr>
+          <w:rFonts w:hint="eastAsia"/>
+        </w:rPr>
+        <w:t xml:space="preserve"> </w:t>
       </w:r>
       <w:bookmarkStart w:id="0" w:name="_GoBack"/>
       <w:bookmarkEnd w:id="0"/>
@@ -6282,19 +8694,69 @@
 </w:document>
 </file>
 
+<file path=word/endnotes.xml><?xml version="1.0" encoding="utf-8"?>
+<w:endnotes xmlns:wpc="http://schemas.microsoft.com/office/word/2010/wordprocessingCanvas" xmlns:mc="http://schemas.openxmlformats.org/markup-compatibility/2006" xmlns:o="urn:schemas-microsoft-com:office:office" xmlns:r="http://schemas.openxmlformats.org/officeDocument/2006/relationships" xmlns:m="http://schemas.openxmlformats.org/officeDocument/2006/math" xmlns:v="urn:schemas-microsoft-com:vml" xmlns:wp14="http://schemas.microsoft.com/office/word/2010/wordprocessingDrawing" xmlns:wp="http://schemas.openxmlformats.org/drawingml/2006/wordprocessingDrawing" xmlns:w10="urn:schemas-microsoft-com:office:word" xmlns:w="http://schemas.openxmlformats.org/wordprocessingml/2006/main" xmlns:w14="http://schemas.microsoft.com/office/word/2010/wordml" xmlns:wpg="http://schemas.microsoft.com/office/word/2010/wordprocessingGroup" xmlns:wpi="http://schemas.microsoft.com/office/word/2010/wordprocessingInk" xmlns:wne="http://schemas.microsoft.com/office/word/2006/wordml" xmlns:wps="http://schemas.microsoft.com/office/word/2010/wordprocessingShape" mc:Ignorable="w14 wp14">
+  <w:endnote w:type="separator" w:id="-1">
+    <w:p>
+      <w:pPr>
+        <w:ind w:firstLine="420"/>
+      </w:pPr>
+      <w:r>
+        <w:separator/>
+      </w:r>
+    </w:p>
+  </w:endnote>
+  <w:endnote w:type="continuationSeparator" w:id="0">
+    <w:p>
+      <w:pPr>
+        <w:ind w:firstLine="420"/>
+      </w:pPr>
+      <w:r>
+        <w:continuationSeparator/>
+      </w:r>
+    </w:p>
+  </w:endnote>
+</w:endnotes>
+</file>
+
+<file path=word/footnotes.xml><?xml version="1.0" encoding="utf-8"?>
+<w:footnotes xmlns:wpc="http://schemas.microsoft.com/office/word/2010/wordprocessingCanvas" xmlns:mc="http://schemas.openxmlformats.org/markup-compatibility/2006" xmlns:o="urn:schemas-microsoft-com:office:office" xmlns:r="http://schemas.openxmlformats.org/officeDocument/2006/relationships" xmlns:m="http://schemas.openxmlformats.org/officeDocument/2006/math" xmlns:v="urn:schemas-microsoft-com:vml" xmlns:wp14="http://schemas.microsoft.com/office/word/2010/wordprocessingDrawing" xmlns:wp="http://schemas.openxmlformats.org/drawingml/2006/wordprocessingDrawing" xmlns:w10="urn:schemas-microsoft-com:office:word" xmlns:w="http://schemas.openxmlformats.org/wordprocessingml/2006/main" xmlns:w14="http://schemas.microsoft.com/office/word/2010/wordml" xmlns:wpg="http://schemas.microsoft.com/office/word/2010/wordprocessingGroup" xmlns:wpi="http://schemas.microsoft.com/office/word/2010/wordprocessingInk" xmlns:wne="http://schemas.microsoft.com/office/word/2006/wordml" xmlns:wps="http://schemas.microsoft.com/office/word/2010/wordprocessingShape" mc:Ignorable="w14 wp14">
+  <w:footnote w:type="separator" w:id="-1">
+    <w:p>
+      <w:pPr>
+        <w:ind w:firstLine="420"/>
+      </w:pPr>
+      <w:r>
+        <w:separator/>
+      </w:r>
+    </w:p>
+  </w:footnote>
+  <w:footnote w:type="continuationSeparator" w:id="0">
+    <w:p>
+      <w:pPr>
+        <w:ind w:firstLine="420"/>
+      </w:pPr>
+      <w:r>
+        <w:continuationSeparator/>
+      </w:r>
+    </w:p>
+  </w:footnote>
+</w:footnotes>
+</file>
+
 <file path=word/numbering.xml><?xml version="1.0" encoding="utf-8"?>
 <w:numbering xmlns:wpc="http://schemas.microsoft.com/office/word/2010/wordprocessingCanvas" xmlns:mc="http://schemas.openxmlformats.org/markup-compatibility/2006" xmlns:o="urn:schemas-microsoft-com:office:office" xmlns:r="http://schemas.openxmlformats.org/officeDocument/2006/relationships" xmlns:m="http://schemas.openxmlformats.org/officeDocument/2006/math" xmlns:v="urn:schemas-microsoft-com:vml" xmlns:wp14="http://schemas.microsoft.com/office/word/2010/wordprocessingDrawing" xmlns:wp="http://schemas.openxmlformats.org/drawingml/2006/wordprocessingDrawing" xmlns:w10="urn:schemas-microsoft-com:office:word" xmlns:w="http://schemas.openxmlformats.org/wordprocessingml/2006/main" xmlns:w14="http://schemas.microsoft.com/office/word/2010/wordml" xmlns:wpg="http://schemas.microsoft.com/office/word/2010/wordprocessingGroup" xmlns:wpi="http://schemas.microsoft.com/office/word/2010/wordprocessingInk" xmlns:wne="http://schemas.microsoft.com/office/word/2006/wordml" xmlns:wps="http://schemas.microsoft.com/office/word/2010/wordprocessingShape" mc:Ignorable="w14 wp14">
   <w:abstractNum w:abstractNumId="0">
-    <w:nsid w:val="3A2E297E"/>
+    <w:nsid w:val="060E6B19"/>
     <w:multiLevelType w:val="hybridMultilevel"/>
-    <w:tmpl w:val="F5CAD6FC"/>
-    <w:lvl w:ilvl="0" w:tplc="47FC138A">
+    <w:tmpl w:val="2774E61A"/>
+    <w:lvl w:ilvl="0" w:tplc="56E86586">
       <w:start w:val="1"/>
       <w:numFmt w:val="decimal"/>
       <w:lvlText w:val="（%1）"/>
       <w:lvlJc w:val="left"/>
       <w:pPr>
-        <w:ind w:left="1860" w:hanging="720"/>
+        <w:ind w:left="1432" w:hanging="720"/>
       </w:pPr>
       <w:rPr>
         <w:rFonts w:hint="default"/>
@@ -6306,7 +8768,7 @@
       <w:lvlText w:val="%2)"/>
       <w:lvlJc w:val="left"/>
       <w:pPr>
-        <w:ind w:left="1980" w:hanging="420"/>
+        <w:ind w:left="1552" w:hanging="420"/>
       </w:pPr>
     </w:lvl>
     <w:lvl w:ilvl="2" w:tplc="0409001B" w:tentative="1">
@@ -6315,7 +8777,7 @@
       <w:lvlText w:val="%3."/>
       <w:lvlJc w:val="right"/>
       <w:pPr>
-        <w:ind w:left="2400" w:hanging="420"/>
+        <w:ind w:left="1972" w:hanging="420"/>
       </w:pPr>
     </w:lvl>
     <w:lvl w:ilvl="3" w:tplc="0409000F" w:tentative="1">
@@ -6324,7 +8786,7 @@
       <w:lvlText w:val="%4."/>
       <w:lvlJc w:val="left"/>
       <w:pPr>
-        <w:ind w:left="2820" w:hanging="420"/>
+        <w:ind w:left="2392" w:hanging="420"/>
       </w:pPr>
     </w:lvl>
     <w:lvl w:ilvl="4" w:tplc="04090019" w:tentative="1">
@@ -6333,7 +8795,7 @@
       <w:lvlText w:val="%5)"/>
       <w:lvlJc w:val="left"/>
       <w:pPr>
-        <w:ind w:left="3240" w:hanging="420"/>
+        <w:ind w:left="2812" w:hanging="420"/>
       </w:pPr>
     </w:lvl>
     <w:lvl w:ilvl="5" w:tplc="0409001B" w:tentative="1">
@@ -6342,7 +8804,7 @@
       <w:lvlText w:val="%6."/>
       <w:lvlJc w:val="right"/>
       <w:pPr>
-        <w:ind w:left="3660" w:hanging="420"/>
+        <w:ind w:left="3232" w:hanging="420"/>
       </w:pPr>
     </w:lvl>
     <w:lvl w:ilvl="6" w:tplc="0409000F" w:tentative="1">
@@ -6351,7 +8813,7 @@
       <w:lvlText w:val="%7."/>
       <w:lvlJc w:val="left"/>
       <w:pPr>
-        <w:ind w:left="4080" w:hanging="420"/>
+        <w:ind w:left="3652" w:hanging="420"/>
       </w:pPr>
     </w:lvl>
     <w:lvl w:ilvl="7" w:tplc="04090019" w:tentative="1">
@@ -6360,7 +8822,7 @@
       <w:lvlText w:val="%8)"/>
       <w:lvlJc w:val="left"/>
       <w:pPr>
-        <w:ind w:left="4500" w:hanging="420"/>
+        <w:ind w:left="4072" w:hanging="420"/>
       </w:pPr>
     </w:lvl>
     <w:lvl w:ilvl="8" w:tplc="0409001B" w:tentative="1">
@@ -6369,21 +8831,21 @@
       <w:lvlText w:val="%9."/>
       <w:lvlJc w:val="right"/>
       <w:pPr>
-        <w:ind w:left="4920" w:hanging="420"/>
+        <w:ind w:left="4492" w:hanging="420"/>
       </w:pPr>
     </w:lvl>
   </w:abstractNum>
   <w:abstractNum w:abstractNumId="1">
-    <w:nsid w:val="3F7A7CFD"/>
+    <w:nsid w:val="280170E3"/>
     <w:multiLevelType w:val="hybridMultilevel"/>
-    <w:tmpl w:val="C40484EE"/>
-    <w:lvl w:ilvl="0" w:tplc="02A8535E">
+    <w:tmpl w:val="3FA055D8"/>
+    <w:lvl w:ilvl="0" w:tplc="839A2BF8">
       <w:start w:val="1"/>
       <w:numFmt w:val="decimal"/>
-      <w:lvlText w:val="(%1)"/>
+      <w:lvlText w:val="%1."/>
       <w:lvlJc w:val="left"/>
       <w:pPr>
-        <w:ind w:left="1140" w:hanging="360"/>
+        <w:ind w:left="712" w:hanging="360"/>
       </w:pPr>
       <w:rPr>
         <w:rFonts w:hint="default"/>
@@ -6395,7 +8857,7 @@
       <w:lvlText w:val="%2)"/>
       <w:lvlJc w:val="left"/>
       <w:pPr>
-        <w:ind w:left="1620" w:hanging="420"/>
+        <w:ind w:left="1192" w:hanging="420"/>
       </w:pPr>
     </w:lvl>
     <w:lvl w:ilvl="2" w:tplc="0409001B" w:tentative="1">
@@ -6404,7 +8866,7 @@
       <w:lvlText w:val="%3."/>
       <w:lvlJc w:val="right"/>
       <w:pPr>
-        <w:ind w:left="2040" w:hanging="420"/>
+        <w:ind w:left="1612" w:hanging="420"/>
       </w:pPr>
     </w:lvl>
     <w:lvl w:ilvl="3" w:tplc="0409000F" w:tentative="1">
@@ -6413,7 +8875,7 @@
       <w:lvlText w:val="%4."/>
       <w:lvlJc w:val="left"/>
       <w:pPr>
-        <w:ind w:left="2460" w:hanging="420"/>
+        <w:ind w:left="2032" w:hanging="420"/>
       </w:pPr>
     </w:lvl>
     <w:lvl w:ilvl="4" w:tplc="04090019" w:tentative="1">
@@ -6422,7 +8884,7 @@
       <w:lvlText w:val="%5)"/>
       <w:lvlJc w:val="left"/>
       <w:pPr>
-        <w:ind w:left="2880" w:hanging="420"/>
+        <w:ind w:left="2452" w:hanging="420"/>
       </w:pPr>
     </w:lvl>
     <w:lvl w:ilvl="5" w:tplc="0409001B" w:tentative="1">
@@ -6431,7 +8893,7 @@
       <w:lvlText w:val="%6."/>
       <w:lvlJc w:val="right"/>
       <w:pPr>
-        <w:ind w:left="3300" w:hanging="420"/>
+        <w:ind w:left="2872" w:hanging="420"/>
       </w:pPr>
     </w:lvl>
     <w:lvl w:ilvl="6" w:tplc="0409000F" w:tentative="1">
@@ -6440,7 +8902,7 @@
       <w:lvlText w:val="%7."/>
       <w:lvlJc w:val="left"/>
       <w:pPr>
-        <w:ind w:left="3720" w:hanging="420"/>
+        <w:ind w:left="3292" w:hanging="420"/>
       </w:pPr>
     </w:lvl>
     <w:lvl w:ilvl="7" w:tplc="04090019" w:tentative="1">
@@ -6449,7 +8911,7 @@
       <w:lvlText w:val="%8)"/>
       <w:lvlJc w:val="left"/>
       <w:pPr>
-        <w:ind w:left="4140" w:hanging="420"/>
+        <w:ind w:left="3712" w:hanging="420"/>
       </w:pPr>
     </w:lvl>
     <w:lvl w:ilvl="8" w:tplc="0409001B" w:tentative="1">
@@ -6458,21 +8920,21 @@
       <w:lvlText w:val="%9."/>
       <w:lvlJc w:val="right"/>
       <w:pPr>
-        <w:ind w:left="4560" w:hanging="420"/>
+        <w:ind w:left="4132" w:hanging="420"/>
       </w:pPr>
     </w:lvl>
   </w:abstractNum>
   <w:abstractNum w:abstractNumId="2">
-    <w:nsid w:val="3F987227"/>
+    <w:nsid w:val="3A2E297E"/>
     <w:multiLevelType w:val="hybridMultilevel"/>
-    <w:tmpl w:val="0966DA5C"/>
-    <w:lvl w:ilvl="0" w:tplc="125A7286">
+    <w:tmpl w:val="F5CAD6FC"/>
+    <w:lvl w:ilvl="0" w:tplc="47FC138A">
       <w:start w:val="1"/>
-      <w:numFmt w:val="japaneseCounting"/>
-      <w:lvlText w:val="第%1章"/>
+      <w:numFmt w:val="decimal"/>
+      <w:lvlText w:val="（%1）"/>
       <w:lvlJc w:val="left"/>
       <w:pPr>
-        <w:ind w:left="877" w:hanging="735"/>
+        <w:ind w:left="1860" w:hanging="720"/>
       </w:pPr>
       <w:rPr>
         <w:rFonts w:hint="default"/>
@@ -6484,7 +8946,7 @@
       <w:lvlText w:val="%2)"/>
       <w:lvlJc w:val="left"/>
       <w:pPr>
-        <w:ind w:left="840" w:hanging="420"/>
+        <w:ind w:left="1980" w:hanging="420"/>
       </w:pPr>
     </w:lvl>
     <w:lvl w:ilvl="2" w:tplc="0409001B" w:tentative="1">
@@ -6493,7 +8955,7 @@
       <w:lvlText w:val="%3."/>
       <w:lvlJc w:val="right"/>
       <w:pPr>
-        <w:ind w:left="1260" w:hanging="420"/>
+        <w:ind w:left="2400" w:hanging="420"/>
       </w:pPr>
     </w:lvl>
     <w:lvl w:ilvl="3" w:tplc="0409000F" w:tentative="1">
@@ -6502,7 +8964,7 @@
       <w:lvlText w:val="%4."/>
       <w:lvlJc w:val="left"/>
       <w:pPr>
-        <w:ind w:left="1680" w:hanging="420"/>
+        <w:ind w:left="2820" w:hanging="420"/>
       </w:pPr>
     </w:lvl>
     <w:lvl w:ilvl="4" w:tplc="04090019" w:tentative="1">
@@ -6511,7 +8973,7 @@
       <w:lvlText w:val="%5)"/>
       <w:lvlJc w:val="left"/>
       <w:pPr>
-        <w:ind w:left="2100" w:hanging="420"/>
+        <w:ind w:left="3240" w:hanging="420"/>
       </w:pPr>
     </w:lvl>
     <w:lvl w:ilvl="5" w:tplc="0409001B" w:tentative="1">
@@ -6520,7 +8982,7 @@
       <w:lvlText w:val="%6."/>
       <w:lvlJc w:val="right"/>
       <w:pPr>
-        <w:ind w:left="2520" w:hanging="420"/>
+        <w:ind w:left="3660" w:hanging="420"/>
       </w:pPr>
     </w:lvl>
     <w:lvl w:ilvl="6" w:tplc="0409000F" w:tentative="1">
@@ -6529,7 +8991,7 @@
       <w:lvlText w:val="%7."/>
       <w:lvlJc w:val="left"/>
       <w:pPr>
-        <w:ind w:left="2940" w:hanging="420"/>
+        <w:ind w:left="4080" w:hanging="420"/>
       </w:pPr>
     </w:lvl>
     <w:lvl w:ilvl="7" w:tplc="04090019" w:tentative="1">
@@ -6538,7 +9000,7 @@
       <w:lvlText w:val="%8)"/>
       <w:lvlJc w:val="left"/>
       <w:pPr>
-        <w:ind w:left="3360" w:hanging="420"/>
+        <w:ind w:left="4500" w:hanging="420"/>
       </w:pPr>
     </w:lvl>
     <w:lvl w:ilvl="8" w:tplc="0409001B" w:tentative="1">
@@ -6547,21 +9009,21 @@
       <w:lvlText w:val="%9."/>
       <w:lvlJc w:val="right"/>
       <w:pPr>
-        <w:ind w:left="3780" w:hanging="420"/>
+        <w:ind w:left="4920" w:hanging="420"/>
       </w:pPr>
     </w:lvl>
   </w:abstractNum>
   <w:abstractNum w:abstractNumId="3">
-    <w:nsid w:val="40CC2152"/>
+    <w:nsid w:val="3F7A7CFD"/>
     <w:multiLevelType w:val="hybridMultilevel"/>
-    <w:tmpl w:val="710C6A00"/>
-    <w:lvl w:ilvl="0" w:tplc="A0BE3952">
+    <w:tmpl w:val="C40484EE"/>
+    <w:lvl w:ilvl="0" w:tplc="02A8535E">
       <w:start w:val="1"/>
       <w:numFmt w:val="decimal"/>
       <w:lvlText w:val="(%1)"/>
       <w:lvlJc w:val="left"/>
       <w:pPr>
-        <w:ind w:left="720" w:hanging="360"/>
+        <w:ind w:left="1140" w:hanging="360"/>
       </w:pPr>
       <w:rPr>
         <w:rFonts w:hint="default"/>
@@ -6573,7 +9035,7 @@
       <w:lvlText w:val="%2)"/>
       <w:lvlJc w:val="left"/>
       <w:pPr>
-        <w:ind w:left="1200" w:hanging="420"/>
+        <w:ind w:left="1620" w:hanging="420"/>
       </w:pPr>
     </w:lvl>
     <w:lvl w:ilvl="2" w:tplc="0409001B" w:tentative="1">
@@ -6582,7 +9044,7 @@
       <w:lvlText w:val="%3."/>
       <w:lvlJc w:val="right"/>
       <w:pPr>
-        <w:ind w:left="1620" w:hanging="420"/>
+        <w:ind w:left="2040" w:hanging="420"/>
       </w:pPr>
     </w:lvl>
     <w:lvl w:ilvl="3" w:tplc="0409000F" w:tentative="1">
@@ -6591,7 +9053,7 @@
       <w:lvlText w:val="%4."/>
       <w:lvlJc w:val="left"/>
       <w:pPr>
-        <w:ind w:left="2040" w:hanging="420"/>
+        <w:ind w:left="2460" w:hanging="420"/>
       </w:pPr>
     </w:lvl>
     <w:lvl w:ilvl="4" w:tplc="04090019" w:tentative="1">
@@ -6600,7 +9062,7 @@
       <w:lvlText w:val="%5)"/>
       <w:lvlJc w:val="left"/>
       <w:pPr>
-        <w:ind w:left="2460" w:hanging="420"/>
+        <w:ind w:left="2880" w:hanging="420"/>
       </w:pPr>
     </w:lvl>
     <w:lvl w:ilvl="5" w:tplc="0409001B" w:tentative="1">
@@ -6609,7 +9071,7 @@
       <w:lvlText w:val="%6."/>
       <w:lvlJc w:val="right"/>
       <w:pPr>
-        <w:ind w:left="2880" w:hanging="420"/>
+        <w:ind w:left="3300" w:hanging="420"/>
       </w:pPr>
     </w:lvl>
     <w:lvl w:ilvl="6" w:tplc="0409000F" w:tentative="1">
@@ -6618,7 +9080,7 @@
       <w:lvlText w:val="%7."/>
       <w:lvlJc w:val="left"/>
       <w:pPr>
-        <w:ind w:left="3300" w:hanging="420"/>
+        <w:ind w:left="3720" w:hanging="420"/>
       </w:pPr>
     </w:lvl>
     <w:lvl w:ilvl="7" w:tplc="04090019" w:tentative="1">
@@ -6627,7 +9089,7 @@
       <w:lvlText w:val="%8)"/>
       <w:lvlJc w:val="left"/>
       <w:pPr>
-        <w:ind w:left="3720" w:hanging="420"/>
+        <w:ind w:left="4140" w:hanging="420"/>
       </w:pPr>
     </w:lvl>
     <w:lvl w:ilvl="8" w:tplc="0409001B" w:tentative="1">
@@ -6636,21 +9098,21 @@
       <w:lvlText w:val="%9."/>
       <w:lvlJc w:val="right"/>
       <w:pPr>
-        <w:ind w:left="4140" w:hanging="420"/>
+        <w:ind w:left="4560" w:hanging="420"/>
       </w:pPr>
     </w:lvl>
   </w:abstractNum>
   <w:abstractNum w:abstractNumId="4">
-    <w:nsid w:val="54A924B1"/>
+    <w:nsid w:val="3F987227"/>
     <w:multiLevelType w:val="hybridMultilevel"/>
-    <w:tmpl w:val="EF7E340E"/>
-    <w:lvl w:ilvl="0" w:tplc="E5965F06">
+    <w:tmpl w:val="0966DA5C"/>
+    <w:lvl w:ilvl="0" w:tplc="125A7286">
       <w:start w:val="1"/>
-      <w:numFmt w:val="decimal"/>
-      <w:lvlText w:val="%1."/>
+      <w:numFmt w:val="japaneseCounting"/>
+      <w:lvlText w:val="第%1章"/>
       <w:lvlJc w:val="left"/>
       <w:pPr>
-        <w:ind w:left="780" w:hanging="360"/>
+        <w:ind w:left="877" w:hanging="735"/>
       </w:pPr>
       <w:rPr>
         <w:rFonts w:hint="default"/>
@@ -6662,7 +9124,7 @@
       <w:lvlText w:val="%2)"/>
       <w:lvlJc w:val="left"/>
       <w:pPr>
-        <w:ind w:left="1260" w:hanging="420"/>
+        <w:ind w:left="840" w:hanging="420"/>
       </w:pPr>
     </w:lvl>
     <w:lvl w:ilvl="2" w:tplc="0409001B" w:tentative="1">
@@ -6671,7 +9133,7 @@
       <w:lvlText w:val="%3."/>
       <w:lvlJc w:val="right"/>
       <w:pPr>
-        <w:ind w:left="1680" w:hanging="420"/>
+        <w:ind w:left="1260" w:hanging="420"/>
       </w:pPr>
     </w:lvl>
     <w:lvl w:ilvl="3" w:tplc="0409000F" w:tentative="1">
@@ -6680,7 +9142,7 @@
       <w:lvlText w:val="%4."/>
       <w:lvlJc w:val="left"/>
       <w:pPr>
-        <w:ind w:left="2100" w:hanging="420"/>
+        <w:ind w:left="1680" w:hanging="420"/>
       </w:pPr>
     </w:lvl>
     <w:lvl w:ilvl="4" w:tplc="04090019" w:tentative="1">
@@ -6689,7 +9151,7 @@
       <w:lvlText w:val="%5)"/>
       <w:lvlJc w:val="left"/>
       <w:pPr>
-        <w:ind w:left="2520" w:hanging="420"/>
+        <w:ind w:left="2100" w:hanging="420"/>
       </w:pPr>
     </w:lvl>
     <w:lvl w:ilvl="5" w:tplc="0409001B" w:tentative="1">
@@ -6698,7 +9160,7 @@
       <w:lvlText w:val="%6."/>
       <w:lvlJc w:val="right"/>
       <w:pPr>
-        <w:ind w:left="2940" w:hanging="420"/>
+        <w:ind w:left="2520" w:hanging="420"/>
       </w:pPr>
     </w:lvl>
     <w:lvl w:ilvl="6" w:tplc="0409000F" w:tentative="1">
@@ -6707,7 +9169,7 @@
       <w:lvlText w:val="%7."/>
       <w:lvlJc w:val="left"/>
       <w:pPr>
-        <w:ind w:left="3360" w:hanging="420"/>
+        <w:ind w:left="2940" w:hanging="420"/>
       </w:pPr>
     </w:lvl>
     <w:lvl w:ilvl="7" w:tplc="04090019" w:tentative="1">
@@ -6716,7 +9178,7 @@
       <w:lvlText w:val="%8)"/>
       <w:lvlJc w:val="left"/>
       <w:pPr>
-        <w:ind w:left="3780" w:hanging="420"/>
+        <w:ind w:left="3360" w:hanging="420"/>
       </w:pPr>
     </w:lvl>
     <w:lvl w:ilvl="8" w:tplc="0409001B" w:tentative="1">
@@ -6725,21 +9187,21 @@
       <w:lvlText w:val="%9."/>
       <w:lvlJc w:val="right"/>
       <w:pPr>
-        <w:ind w:left="4200" w:hanging="420"/>
+        <w:ind w:left="3780" w:hanging="420"/>
       </w:pPr>
     </w:lvl>
   </w:abstractNum>
   <w:abstractNum w:abstractNumId="5">
-    <w:nsid w:val="56320389"/>
+    <w:nsid w:val="40CC2152"/>
     <w:multiLevelType w:val="hybridMultilevel"/>
-    <w:tmpl w:val="99DC17C2"/>
-    <w:lvl w:ilvl="0" w:tplc="4368713C">
+    <w:tmpl w:val="710C6A00"/>
+    <w:lvl w:ilvl="0" w:tplc="A0BE3952">
       <w:start w:val="1"/>
       <w:numFmt w:val="decimal"/>
       <w:lvlText w:val="(%1)"/>
       <w:lvlJc w:val="left"/>
       <w:pPr>
-        <w:ind w:left="1140" w:hanging="360"/>
+        <w:ind w:left="720" w:hanging="360"/>
       </w:pPr>
       <w:rPr>
         <w:rFonts w:hint="default"/>
@@ -6751,7 +9213,7 @@
       <w:lvlText w:val="%2)"/>
       <w:lvlJc w:val="left"/>
       <w:pPr>
-        <w:ind w:left="1620" w:hanging="420"/>
+        <w:ind w:left="1200" w:hanging="420"/>
       </w:pPr>
     </w:lvl>
     <w:lvl w:ilvl="2" w:tplc="0409001B" w:tentative="1">
@@ -6760,7 +9222,7 @@
       <w:lvlText w:val="%3."/>
       <w:lvlJc w:val="right"/>
       <w:pPr>
-        <w:ind w:left="2040" w:hanging="420"/>
+        <w:ind w:left="1620" w:hanging="420"/>
       </w:pPr>
     </w:lvl>
     <w:lvl w:ilvl="3" w:tplc="0409000F" w:tentative="1">
@@ -6769,7 +9231,7 @@
       <w:lvlText w:val="%4."/>
       <w:lvlJc w:val="left"/>
       <w:pPr>
-        <w:ind w:left="2460" w:hanging="420"/>
+        <w:ind w:left="2040" w:hanging="420"/>
       </w:pPr>
     </w:lvl>
     <w:lvl w:ilvl="4" w:tplc="04090019" w:tentative="1">
@@ -6778,7 +9240,7 @@
       <w:lvlText w:val="%5)"/>
       <w:lvlJc w:val="left"/>
       <w:pPr>
-        <w:ind w:left="2880" w:hanging="420"/>
+        <w:ind w:left="2460" w:hanging="420"/>
       </w:pPr>
     </w:lvl>
     <w:lvl w:ilvl="5" w:tplc="0409001B" w:tentative="1">
@@ -6787,7 +9249,7 @@
       <w:lvlText w:val="%6."/>
       <w:lvlJc w:val="right"/>
       <w:pPr>
-        <w:ind w:left="3300" w:hanging="420"/>
+        <w:ind w:left="2880" w:hanging="420"/>
       </w:pPr>
     </w:lvl>
     <w:lvl w:ilvl="6" w:tplc="0409000F" w:tentative="1">
@@ -6796,7 +9258,7 @@
       <w:lvlText w:val="%7."/>
       <w:lvlJc w:val="left"/>
       <w:pPr>
-        <w:ind w:left="3720" w:hanging="420"/>
+        <w:ind w:left="3300" w:hanging="420"/>
       </w:pPr>
     </w:lvl>
     <w:lvl w:ilvl="7" w:tplc="04090019" w:tentative="1">
@@ -6805,7 +9267,7 @@
       <w:lvlText w:val="%8)"/>
       <w:lvlJc w:val="left"/>
       <w:pPr>
-        <w:ind w:left="4140" w:hanging="420"/>
+        <w:ind w:left="3720" w:hanging="420"/>
       </w:pPr>
     </w:lvl>
     <w:lvl w:ilvl="8" w:tplc="0409001B" w:tentative="1">
@@ -6814,21 +9276,21 @@
       <w:lvlText w:val="%9."/>
       <w:lvlJc w:val="right"/>
       <w:pPr>
-        <w:ind w:left="4560" w:hanging="420"/>
+        <w:ind w:left="4140" w:hanging="420"/>
       </w:pPr>
     </w:lvl>
   </w:abstractNum>
   <w:abstractNum w:abstractNumId="6">
-    <w:nsid w:val="64A56B1E"/>
+    <w:nsid w:val="54A924B1"/>
     <w:multiLevelType w:val="hybridMultilevel"/>
-    <w:tmpl w:val="9D823062"/>
-    <w:lvl w:ilvl="0" w:tplc="5CCA1C4A">
+    <w:tmpl w:val="EF7E340E"/>
+    <w:lvl w:ilvl="0" w:tplc="E5965F06">
       <w:start w:val="1"/>
       <w:numFmt w:val="decimal"/>
       <w:lvlText w:val="%1."/>
       <w:lvlJc w:val="left"/>
       <w:pPr>
-        <w:ind w:left="360" w:hanging="360"/>
+        <w:ind w:left="780" w:hanging="360"/>
       </w:pPr>
       <w:rPr>
         <w:rFonts w:hint="default"/>
@@ -6840,7 +9302,7 @@
       <w:lvlText w:val="%2)"/>
       <w:lvlJc w:val="left"/>
       <w:pPr>
-        <w:ind w:left="840" w:hanging="420"/>
+        <w:ind w:left="1260" w:hanging="420"/>
       </w:pPr>
     </w:lvl>
     <w:lvl w:ilvl="2" w:tplc="0409001B" w:tentative="1">
@@ -6849,7 +9311,7 @@
       <w:lvlText w:val="%3."/>
       <w:lvlJc w:val="right"/>
       <w:pPr>
-        <w:ind w:left="1260" w:hanging="420"/>
+        <w:ind w:left="1680" w:hanging="420"/>
       </w:pPr>
     </w:lvl>
     <w:lvl w:ilvl="3" w:tplc="0409000F" w:tentative="1">
@@ -6858,7 +9320,7 @@
       <w:lvlText w:val="%4."/>
       <w:lvlJc w:val="left"/>
       <w:pPr>
-        <w:ind w:left="1680" w:hanging="420"/>
+        <w:ind w:left="2100" w:hanging="420"/>
       </w:pPr>
     </w:lvl>
     <w:lvl w:ilvl="4" w:tplc="04090019" w:tentative="1">
@@ -6867,7 +9329,7 @@
       <w:lvlText w:val="%5)"/>
       <w:lvlJc w:val="left"/>
       <w:pPr>
-        <w:ind w:left="2100" w:hanging="420"/>
+        <w:ind w:left="2520" w:hanging="420"/>
       </w:pPr>
     </w:lvl>
     <w:lvl w:ilvl="5" w:tplc="0409001B" w:tentative="1">
@@ -6876,7 +9338,7 @@
       <w:lvlText w:val="%6."/>
       <w:lvlJc w:val="right"/>
       <w:pPr>
-        <w:ind w:left="2520" w:hanging="420"/>
+        <w:ind w:left="2940" w:hanging="420"/>
       </w:pPr>
     </w:lvl>
     <w:lvl w:ilvl="6" w:tplc="0409000F" w:tentative="1">
@@ -6885,7 +9347,7 @@
       <w:lvlText w:val="%7."/>
       <w:lvlJc w:val="left"/>
       <w:pPr>
-        <w:ind w:left="2940" w:hanging="420"/>
+        <w:ind w:left="3360" w:hanging="420"/>
       </w:pPr>
     </w:lvl>
     <w:lvl w:ilvl="7" w:tplc="04090019" w:tentative="1">
@@ -6894,7 +9356,7 @@
       <w:lvlText w:val="%8)"/>
       <w:lvlJc w:val="left"/>
       <w:pPr>
-        <w:ind w:left="3360" w:hanging="420"/>
+        <w:ind w:left="3780" w:hanging="420"/>
       </w:pPr>
     </w:lvl>
     <w:lvl w:ilvl="8" w:tplc="0409001B" w:tentative="1">
@@ -6903,30 +9365,306 @@
       <w:lvlText w:val="%9."/>
       <w:lvlJc w:val="right"/>
       <w:pPr>
+        <w:ind w:left="4200" w:hanging="420"/>
+      </w:pPr>
+    </w:lvl>
+  </w:abstractNum>
+  <w:abstractNum w:abstractNumId="7">
+    <w:nsid w:val="56320389"/>
+    <w:multiLevelType w:val="hybridMultilevel"/>
+    <w:tmpl w:val="99DC17C2"/>
+    <w:lvl w:ilvl="0" w:tplc="4368713C">
+      <w:start w:val="1"/>
+      <w:numFmt w:val="decimal"/>
+      <w:lvlText w:val="(%1)"/>
+      <w:lvlJc w:val="left"/>
+      <w:pPr>
+        <w:ind w:left="1140" w:hanging="360"/>
+      </w:pPr>
+      <w:rPr>
+        <w:rFonts w:hint="default"/>
+      </w:rPr>
+    </w:lvl>
+    <w:lvl w:ilvl="1" w:tplc="04090019" w:tentative="1">
+      <w:start w:val="1"/>
+      <w:numFmt w:val="lowerLetter"/>
+      <w:lvlText w:val="%2)"/>
+      <w:lvlJc w:val="left"/>
+      <w:pPr>
+        <w:ind w:left="1620" w:hanging="420"/>
+      </w:pPr>
+    </w:lvl>
+    <w:lvl w:ilvl="2" w:tplc="0409001B" w:tentative="1">
+      <w:start w:val="1"/>
+      <w:numFmt w:val="lowerRoman"/>
+      <w:lvlText w:val="%3."/>
+      <w:lvlJc w:val="right"/>
+      <w:pPr>
+        <w:ind w:left="2040" w:hanging="420"/>
+      </w:pPr>
+    </w:lvl>
+    <w:lvl w:ilvl="3" w:tplc="0409000F" w:tentative="1">
+      <w:start w:val="1"/>
+      <w:numFmt w:val="decimal"/>
+      <w:lvlText w:val="%4."/>
+      <w:lvlJc w:val="left"/>
+      <w:pPr>
+        <w:ind w:left="2460" w:hanging="420"/>
+      </w:pPr>
+    </w:lvl>
+    <w:lvl w:ilvl="4" w:tplc="04090019" w:tentative="1">
+      <w:start w:val="1"/>
+      <w:numFmt w:val="lowerLetter"/>
+      <w:lvlText w:val="%5)"/>
+      <w:lvlJc w:val="left"/>
+      <w:pPr>
+        <w:ind w:left="2880" w:hanging="420"/>
+      </w:pPr>
+    </w:lvl>
+    <w:lvl w:ilvl="5" w:tplc="0409001B" w:tentative="1">
+      <w:start w:val="1"/>
+      <w:numFmt w:val="lowerRoman"/>
+      <w:lvlText w:val="%6."/>
+      <w:lvlJc w:val="right"/>
+      <w:pPr>
+        <w:ind w:left="3300" w:hanging="420"/>
+      </w:pPr>
+    </w:lvl>
+    <w:lvl w:ilvl="6" w:tplc="0409000F" w:tentative="1">
+      <w:start w:val="1"/>
+      <w:numFmt w:val="decimal"/>
+      <w:lvlText w:val="%7."/>
+      <w:lvlJc w:val="left"/>
+      <w:pPr>
+        <w:ind w:left="3720" w:hanging="420"/>
+      </w:pPr>
+    </w:lvl>
+    <w:lvl w:ilvl="7" w:tplc="04090019" w:tentative="1">
+      <w:start w:val="1"/>
+      <w:numFmt w:val="lowerLetter"/>
+      <w:lvlText w:val="%8)"/>
+      <w:lvlJc w:val="left"/>
+      <w:pPr>
+        <w:ind w:left="4140" w:hanging="420"/>
+      </w:pPr>
+    </w:lvl>
+    <w:lvl w:ilvl="8" w:tplc="0409001B" w:tentative="1">
+      <w:start w:val="1"/>
+      <w:numFmt w:val="lowerRoman"/>
+      <w:lvlText w:val="%9."/>
+      <w:lvlJc w:val="right"/>
+      <w:pPr>
+        <w:ind w:left="4560" w:hanging="420"/>
+      </w:pPr>
+    </w:lvl>
+  </w:abstractNum>
+  <w:abstractNum w:abstractNumId="8">
+    <w:nsid w:val="64A56B1E"/>
+    <w:multiLevelType w:val="hybridMultilevel"/>
+    <w:tmpl w:val="9D823062"/>
+    <w:lvl w:ilvl="0" w:tplc="5CCA1C4A">
+      <w:start w:val="1"/>
+      <w:numFmt w:val="decimal"/>
+      <w:lvlText w:val="%1."/>
+      <w:lvlJc w:val="left"/>
+      <w:pPr>
+        <w:ind w:left="360" w:hanging="360"/>
+      </w:pPr>
+      <w:rPr>
+        <w:rFonts w:hint="default"/>
+      </w:rPr>
+    </w:lvl>
+    <w:lvl w:ilvl="1" w:tplc="04090019" w:tentative="1">
+      <w:start w:val="1"/>
+      <w:numFmt w:val="lowerLetter"/>
+      <w:lvlText w:val="%2)"/>
+      <w:lvlJc w:val="left"/>
+      <w:pPr>
+        <w:ind w:left="840" w:hanging="420"/>
+      </w:pPr>
+    </w:lvl>
+    <w:lvl w:ilvl="2" w:tplc="0409001B" w:tentative="1">
+      <w:start w:val="1"/>
+      <w:numFmt w:val="lowerRoman"/>
+      <w:lvlText w:val="%3."/>
+      <w:lvlJc w:val="right"/>
+      <w:pPr>
+        <w:ind w:left="1260" w:hanging="420"/>
+      </w:pPr>
+    </w:lvl>
+    <w:lvl w:ilvl="3" w:tplc="0409000F" w:tentative="1">
+      <w:start w:val="1"/>
+      <w:numFmt w:val="decimal"/>
+      <w:lvlText w:val="%4."/>
+      <w:lvlJc w:val="left"/>
+      <w:pPr>
+        <w:ind w:left="1680" w:hanging="420"/>
+      </w:pPr>
+    </w:lvl>
+    <w:lvl w:ilvl="4" w:tplc="04090019" w:tentative="1">
+      <w:start w:val="1"/>
+      <w:numFmt w:val="lowerLetter"/>
+      <w:lvlText w:val="%5)"/>
+      <w:lvlJc w:val="left"/>
+      <w:pPr>
+        <w:ind w:left="2100" w:hanging="420"/>
+      </w:pPr>
+    </w:lvl>
+    <w:lvl w:ilvl="5" w:tplc="0409001B" w:tentative="1">
+      <w:start w:val="1"/>
+      <w:numFmt w:val="lowerRoman"/>
+      <w:lvlText w:val="%6."/>
+      <w:lvlJc w:val="right"/>
+      <w:pPr>
+        <w:ind w:left="2520" w:hanging="420"/>
+      </w:pPr>
+    </w:lvl>
+    <w:lvl w:ilvl="6" w:tplc="0409000F" w:tentative="1">
+      <w:start w:val="1"/>
+      <w:numFmt w:val="decimal"/>
+      <w:lvlText w:val="%7."/>
+      <w:lvlJc w:val="left"/>
+      <w:pPr>
+        <w:ind w:left="2940" w:hanging="420"/>
+      </w:pPr>
+    </w:lvl>
+    <w:lvl w:ilvl="7" w:tplc="04090019" w:tentative="1">
+      <w:start w:val="1"/>
+      <w:numFmt w:val="lowerLetter"/>
+      <w:lvlText w:val="%8)"/>
+      <w:lvlJc w:val="left"/>
+      <w:pPr>
+        <w:ind w:left="3360" w:hanging="420"/>
+      </w:pPr>
+    </w:lvl>
+    <w:lvl w:ilvl="8" w:tplc="0409001B" w:tentative="1">
+      <w:start w:val="1"/>
+      <w:numFmt w:val="lowerRoman"/>
+      <w:lvlText w:val="%9."/>
+      <w:lvlJc w:val="right"/>
+      <w:pPr>
+        <w:ind w:left="3780" w:hanging="420"/>
+      </w:pPr>
+    </w:lvl>
+  </w:abstractNum>
+  <w:abstractNum w:abstractNumId="9">
+    <w:nsid w:val="73E31489"/>
+    <w:multiLevelType w:val="hybridMultilevel"/>
+    <w:tmpl w:val="FE907E9C"/>
+    <w:lvl w:ilvl="0" w:tplc="A0BE3952">
+      <w:start w:val="1"/>
+      <w:numFmt w:val="decimal"/>
+      <w:lvlText w:val="(%1)"/>
+      <w:lvlJc w:val="left"/>
+      <w:pPr>
+        <w:ind w:left="420" w:hanging="420"/>
+      </w:pPr>
+      <w:rPr>
+        <w:rFonts w:hint="default"/>
+      </w:rPr>
+    </w:lvl>
+    <w:lvl w:ilvl="1" w:tplc="04090019" w:tentative="1">
+      <w:start w:val="1"/>
+      <w:numFmt w:val="lowerLetter"/>
+      <w:lvlText w:val="%2)"/>
+      <w:lvlJc w:val="left"/>
+      <w:pPr>
+        <w:ind w:left="840" w:hanging="420"/>
+      </w:pPr>
+    </w:lvl>
+    <w:lvl w:ilvl="2" w:tplc="0409001B" w:tentative="1">
+      <w:start w:val="1"/>
+      <w:numFmt w:val="lowerRoman"/>
+      <w:lvlText w:val="%3."/>
+      <w:lvlJc w:val="right"/>
+      <w:pPr>
+        <w:ind w:left="1260" w:hanging="420"/>
+      </w:pPr>
+    </w:lvl>
+    <w:lvl w:ilvl="3" w:tplc="0409000F">
+      <w:start w:val="1"/>
+      <w:numFmt w:val="decimal"/>
+      <w:lvlText w:val="%4."/>
+      <w:lvlJc w:val="left"/>
+      <w:pPr>
+        <w:ind w:left="1680" w:hanging="420"/>
+      </w:pPr>
+    </w:lvl>
+    <w:lvl w:ilvl="4" w:tplc="04090019">
+      <w:start w:val="1"/>
+      <w:numFmt w:val="lowerLetter"/>
+      <w:lvlText w:val="%5)"/>
+      <w:lvlJc w:val="left"/>
+      <w:pPr>
+        <w:ind w:left="2100" w:hanging="420"/>
+      </w:pPr>
+    </w:lvl>
+    <w:lvl w:ilvl="5" w:tplc="0409001B">
+      <w:start w:val="1"/>
+      <w:numFmt w:val="lowerRoman"/>
+      <w:lvlText w:val="%6."/>
+      <w:lvlJc w:val="right"/>
+      <w:pPr>
+        <w:ind w:left="2520" w:hanging="420"/>
+      </w:pPr>
+    </w:lvl>
+    <w:lvl w:ilvl="6" w:tplc="0409000F" w:tentative="1">
+      <w:start w:val="1"/>
+      <w:numFmt w:val="decimal"/>
+      <w:lvlText w:val="%7."/>
+      <w:lvlJc w:val="left"/>
+      <w:pPr>
+        <w:ind w:left="2940" w:hanging="420"/>
+      </w:pPr>
+    </w:lvl>
+    <w:lvl w:ilvl="7" w:tplc="04090019" w:tentative="1">
+      <w:start w:val="1"/>
+      <w:numFmt w:val="lowerLetter"/>
+      <w:lvlText w:val="%8)"/>
+      <w:lvlJc w:val="left"/>
+      <w:pPr>
+        <w:ind w:left="3360" w:hanging="420"/>
+      </w:pPr>
+    </w:lvl>
+    <w:lvl w:ilvl="8" w:tplc="0409001B" w:tentative="1">
+      <w:start w:val="1"/>
+      <w:numFmt w:val="lowerRoman"/>
+      <w:lvlText w:val="%9."/>
+      <w:lvlJc w:val="right"/>
+      <w:pPr>
         <w:ind w:left="3780" w:hanging="420"/>
       </w:pPr>
     </w:lvl>
   </w:abstractNum>
   <w:num w:numId="1">
+    <w:abstractNumId w:val="4"/>
+  </w:num>
+  <w:num w:numId="2">
+    <w:abstractNumId w:val="8"/>
+  </w:num>
+  <w:num w:numId="3">
+    <w:abstractNumId w:val="5"/>
+  </w:num>
+  <w:num w:numId="4">
+    <w:abstractNumId w:val="6"/>
+  </w:num>
+  <w:num w:numId="5">
+    <w:abstractNumId w:val="7"/>
+  </w:num>
+  <w:num w:numId="6">
+    <w:abstractNumId w:val="3"/>
+  </w:num>
+  <w:num w:numId="7">
     <w:abstractNumId w:val="2"/>
   </w:num>
-  <w:num w:numId="2">
-    <w:abstractNumId w:val="6"/>
-  </w:num>
-  <w:num w:numId="3">
-    <w:abstractNumId w:val="3"/>
-  </w:num>
-  <w:num w:numId="4">
-    <w:abstractNumId w:val="4"/>
-  </w:num>
-  <w:num w:numId="5">
-    <w:abstractNumId w:val="5"/>
-  </w:num>
-  <w:num w:numId="6">
+  <w:num w:numId="8">
     <w:abstractNumId w:val="1"/>
   </w:num>
-  <w:num w:numId="7">
+  <w:num w:numId="9">
     <w:abstractNumId w:val="0"/>
+  </w:num>
+  <w:num w:numId="10">
+    <w:abstractNumId w:val="9"/>
   </w:num>
 </w:numbering>
 </file>
@@ -7087,15 +9825,56 @@
   <w:style w:type="paragraph" w:default="1" w:styleId="a">
     <w:name w:val="Normal"/>
     <w:qFormat/>
+    <w:rsid w:val="00B4597D"/>
+  </w:style>
+  <w:style w:type="paragraph" w:styleId="1">
+    <w:name w:val="heading 1"/>
+    <w:basedOn w:val="a"/>
+    <w:next w:val="a"/>
+    <w:link w:val="1Char"/>
+    <w:uiPriority w:val="9"/>
+    <w:qFormat/>
+    <w:rsid w:val="00B4597D"/>
     <w:pPr>
-      <w:widowControl w:val="0"/>
-      <w:jc w:val="both"/>
+      <w:keepNext/>
+      <w:keepLines/>
+      <w:spacing w:before="340" w:after="330" w:line="578" w:lineRule="auto"/>
+      <w:outlineLvl w:val="0"/>
     </w:pPr>
+    <w:rPr>
+      <w:b/>
+      <w:bCs/>
+      <w:kern w:val="44"/>
+      <w:sz w:val="44"/>
+      <w:szCs w:val="44"/>
+    </w:rPr>
+  </w:style>
+  <w:style w:type="paragraph" w:styleId="2">
+    <w:name w:val="heading 2"/>
+    <w:basedOn w:val="a"/>
+    <w:next w:val="a"/>
+    <w:link w:val="2Char"/>
+    <w:uiPriority w:val="9"/>
+    <w:unhideWhenUsed/>
+    <w:qFormat/>
+    <w:rsid w:val="00C53863"/>
+    <w:pPr>
+      <w:keepNext/>
+      <w:keepLines/>
+      <w:spacing w:before="260" w:after="260" w:line="416" w:lineRule="auto"/>
+      <w:outlineLvl w:val="1"/>
+    </w:pPr>
+    <w:rPr>
+      <w:rFonts w:asciiTheme="majorHAnsi" w:eastAsiaTheme="majorEastAsia" w:hAnsiTheme="majorHAnsi" w:cstheme="majorBidi"/>
+      <w:b/>
+      <w:bCs/>
+      <w:sz w:val="32"/>
+      <w:szCs w:val="32"/>
+    </w:rPr>
   </w:style>
   <w:style w:type="character" w:default="1" w:styleId="a0">
     <w:name w:val="Default Paragraph Font"/>
     <w:uiPriority w:val="1"/>
-    <w:semiHidden/>
     <w:unhideWhenUsed/>
   </w:style>
   <w:style w:type="table" w:default="1" w:styleId="a1">
@@ -7138,6 +9917,98 @@
     <w:rPr>
       <w:color w:val="0000FF" w:themeColor="hyperlink"/>
       <w:u w:val="single"/>
+    </w:rPr>
+  </w:style>
+  <w:style w:type="paragraph" w:styleId="a5">
+    <w:name w:val="header"/>
+    <w:basedOn w:val="a"/>
+    <w:link w:val="Char"/>
+    <w:uiPriority w:val="99"/>
+    <w:unhideWhenUsed/>
+    <w:rsid w:val="00AF5425"/>
+    <w:pPr>
+      <w:pBdr>
+        <w:bottom w:val="single" w:sz="6" w:space="1" w:color="auto"/>
+      </w:pBdr>
+      <w:tabs>
+        <w:tab w:val="center" w:pos="4153"/>
+        <w:tab w:val="right" w:pos="8306"/>
+      </w:tabs>
+      <w:snapToGrid w:val="0"/>
+      <w:jc w:val="center"/>
+    </w:pPr>
+    <w:rPr>
+      <w:sz w:val="18"/>
+      <w:szCs w:val="18"/>
+    </w:rPr>
+  </w:style>
+  <w:style w:type="character" w:customStyle="1" w:styleId="Char">
+    <w:name w:val="页眉 Char"/>
+    <w:basedOn w:val="a0"/>
+    <w:link w:val="a5"/>
+    <w:uiPriority w:val="99"/>
+    <w:rsid w:val="00AF5425"/>
+    <w:rPr>
+      <w:sz w:val="18"/>
+      <w:szCs w:val="18"/>
+    </w:rPr>
+  </w:style>
+  <w:style w:type="paragraph" w:styleId="a6">
+    <w:name w:val="footer"/>
+    <w:basedOn w:val="a"/>
+    <w:link w:val="Char0"/>
+    <w:uiPriority w:val="99"/>
+    <w:unhideWhenUsed/>
+    <w:rsid w:val="00AF5425"/>
+    <w:pPr>
+      <w:tabs>
+        <w:tab w:val="center" w:pos="4153"/>
+        <w:tab w:val="right" w:pos="8306"/>
+      </w:tabs>
+      <w:snapToGrid w:val="0"/>
+    </w:pPr>
+    <w:rPr>
+      <w:sz w:val="18"/>
+      <w:szCs w:val="18"/>
+    </w:rPr>
+  </w:style>
+  <w:style w:type="character" w:customStyle="1" w:styleId="Char0">
+    <w:name w:val="页脚 Char"/>
+    <w:basedOn w:val="a0"/>
+    <w:link w:val="a6"/>
+    <w:uiPriority w:val="99"/>
+    <w:rsid w:val="00AF5425"/>
+    <w:rPr>
+      <w:sz w:val="18"/>
+      <w:szCs w:val="18"/>
+    </w:rPr>
+  </w:style>
+  <w:style w:type="character" w:customStyle="1" w:styleId="1Char">
+    <w:name w:val="标题 1 Char"/>
+    <w:basedOn w:val="a0"/>
+    <w:link w:val="1"/>
+    <w:uiPriority w:val="9"/>
+    <w:rsid w:val="00B4597D"/>
+    <w:rPr>
+      <w:b/>
+      <w:bCs/>
+      <w:kern w:val="44"/>
+      <w:sz w:val="44"/>
+      <w:szCs w:val="44"/>
+    </w:rPr>
+  </w:style>
+  <w:style w:type="character" w:customStyle="1" w:styleId="2Char">
+    <w:name w:val="标题 2 Char"/>
+    <w:basedOn w:val="a0"/>
+    <w:link w:val="2"/>
+    <w:uiPriority w:val="9"/>
+    <w:rsid w:val="00C53863"/>
+    <w:rPr>
+      <w:rFonts w:asciiTheme="majorHAnsi" w:eastAsiaTheme="majorEastAsia" w:hAnsiTheme="majorHAnsi" w:cstheme="majorBidi"/>
+      <w:b/>
+      <w:bCs/>
+      <w:sz w:val="32"/>
+      <w:szCs w:val="32"/>
     </w:rPr>
   </w:style>
 </w:styles>
@@ -7299,15 +10170,56 @@
   <w:style w:type="paragraph" w:default="1" w:styleId="a">
     <w:name w:val="Normal"/>
     <w:qFormat/>
+    <w:rsid w:val="00B4597D"/>
+  </w:style>
+  <w:style w:type="paragraph" w:styleId="1">
+    <w:name w:val="heading 1"/>
+    <w:basedOn w:val="a"/>
+    <w:next w:val="a"/>
+    <w:link w:val="1Char"/>
+    <w:uiPriority w:val="9"/>
+    <w:qFormat/>
+    <w:rsid w:val="00B4597D"/>
     <w:pPr>
-      <w:widowControl w:val="0"/>
-      <w:jc w:val="both"/>
+      <w:keepNext/>
+      <w:keepLines/>
+      <w:spacing w:before="340" w:after="330" w:line="578" w:lineRule="auto"/>
+      <w:outlineLvl w:val="0"/>
     </w:pPr>
+    <w:rPr>
+      <w:b/>
+      <w:bCs/>
+      <w:kern w:val="44"/>
+      <w:sz w:val="44"/>
+      <w:szCs w:val="44"/>
+    </w:rPr>
+  </w:style>
+  <w:style w:type="paragraph" w:styleId="2">
+    <w:name w:val="heading 2"/>
+    <w:basedOn w:val="a"/>
+    <w:next w:val="a"/>
+    <w:link w:val="2Char"/>
+    <w:uiPriority w:val="9"/>
+    <w:unhideWhenUsed/>
+    <w:qFormat/>
+    <w:rsid w:val="00C53863"/>
+    <w:pPr>
+      <w:keepNext/>
+      <w:keepLines/>
+      <w:spacing w:before="260" w:after="260" w:line="416" w:lineRule="auto"/>
+      <w:outlineLvl w:val="1"/>
+    </w:pPr>
+    <w:rPr>
+      <w:rFonts w:asciiTheme="majorHAnsi" w:eastAsiaTheme="majorEastAsia" w:hAnsiTheme="majorHAnsi" w:cstheme="majorBidi"/>
+      <w:b/>
+      <w:bCs/>
+      <w:sz w:val="32"/>
+      <w:szCs w:val="32"/>
+    </w:rPr>
   </w:style>
   <w:style w:type="character" w:default="1" w:styleId="a0">
     <w:name w:val="Default Paragraph Font"/>
     <w:uiPriority w:val="1"/>
-    <w:semiHidden/>
     <w:unhideWhenUsed/>
   </w:style>
   <w:style w:type="table" w:default="1" w:styleId="a1">
@@ -7350,6 +10262,98 @@
     <w:rPr>
       <w:color w:val="0000FF" w:themeColor="hyperlink"/>
       <w:u w:val="single"/>
+    </w:rPr>
+  </w:style>
+  <w:style w:type="paragraph" w:styleId="a5">
+    <w:name w:val="header"/>
+    <w:basedOn w:val="a"/>
+    <w:link w:val="Char"/>
+    <w:uiPriority w:val="99"/>
+    <w:unhideWhenUsed/>
+    <w:rsid w:val="00AF5425"/>
+    <w:pPr>
+      <w:pBdr>
+        <w:bottom w:val="single" w:sz="6" w:space="1" w:color="auto"/>
+      </w:pBdr>
+      <w:tabs>
+        <w:tab w:val="center" w:pos="4153"/>
+        <w:tab w:val="right" w:pos="8306"/>
+      </w:tabs>
+      <w:snapToGrid w:val="0"/>
+      <w:jc w:val="center"/>
+    </w:pPr>
+    <w:rPr>
+      <w:sz w:val="18"/>
+      <w:szCs w:val="18"/>
+    </w:rPr>
+  </w:style>
+  <w:style w:type="character" w:customStyle="1" w:styleId="Char">
+    <w:name w:val="页眉 Char"/>
+    <w:basedOn w:val="a0"/>
+    <w:link w:val="a5"/>
+    <w:uiPriority w:val="99"/>
+    <w:rsid w:val="00AF5425"/>
+    <w:rPr>
+      <w:sz w:val="18"/>
+      <w:szCs w:val="18"/>
+    </w:rPr>
+  </w:style>
+  <w:style w:type="paragraph" w:styleId="a6">
+    <w:name w:val="footer"/>
+    <w:basedOn w:val="a"/>
+    <w:link w:val="Char0"/>
+    <w:uiPriority w:val="99"/>
+    <w:unhideWhenUsed/>
+    <w:rsid w:val="00AF5425"/>
+    <w:pPr>
+      <w:tabs>
+        <w:tab w:val="center" w:pos="4153"/>
+        <w:tab w:val="right" w:pos="8306"/>
+      </w:tabs>
+      <w:snapToGrid w:val="0"/>
+    </w:pPr>
+    <w:rPr>
+      <w:sz w:val="18"/>
+      <w:szCs w:val="18"/>
+    </w:rPr>
+  </w:style>
+  <w:style w:type="character" w:customStyle="1" w:styleId="Char0">
+    <w:name w:val="页脚 Char"/>
+    <w:basedOn w:val="a0"/>
+    <w:link w:val="a6"/>
+    <w:uiPriority w:val="99"/>
+    <w:rsid w:val="00AF5425"/>
+    <w:rPr>
+      <w:sz w:val="18"/>
+      <w:szCs w:val="18"/>
+    </w:rPr>
+  </w:style>
+  <w:style w:type="character" w:customStyle="1" w:styleId="1Char">
+    <w:name w:val="标题 1 Char"/>
+    <w:basedOn w:val="a0"/>
+    <w:link w:val="1"/>
+    <w:uiPriority w:val="9"/>
+    <w:rsid w:val="00B4597D"/>
+    <w:rPr>
+      <w:b/>
+      <w:bCs/>
+      <w:kern w:val="44"/>
+      <w:sz w:val="44"/>
+      <w:szCs w:val="44"/>
+    </w:rPr>
+  </w:style>
+  <w:style w:type="character" w:customStyle="1" w:styleId="2Char">
+    <w:name w:val="标题 2 Char"/>
+    <w:basedOn w:val="a0"/>
+    <w:link w:val="2"/>
+    <w:uiPriority w:val="9"/>
+    <w:rsid w:val="00C53863"/>
+    <w:rPr>
+      <w:rFonts w:asciiTheme="majorHAnsi" w:eastAsiaTheme="majorEastAsia" w:hAnsiTheme="majorHAnsi" w:cstheme="majorBidi"/>
+      <w:b/>
+      <w:bCs/>
+      <w:sz w:val="32"/>
+      <w:szCs w:val="32"/>
     </w:rPr>
   </w:style>
 </w:styles>

--- a/Python基础教程.docx
+++ b/Python基础教程.docx
@@ -6,7 +6,6 @@
       <w:pPr>
         <w:ind w:firstLine="422"/>
         <w:rPr>
-          <w:rFonts w:hint="eastAsia"/>
           <w:b/>
         </w:rPr>
       </w:pPr>
@@ -49,7 +48,6 @@
       <w:pPr>
         <w:ind w:firstLine="422"/>
         <w:rPr>
-          <w:rFonts w:hint="eastAsia"/>
           <w:b/>
         </w:rPr>
       </w:pPr>
@@ -93,7 +91,6 @@
       <w:pPr>
         <w:ind w:firstLine="422"/>
         <w:rPr>
-          <w:rFonts w:hint="eastAsia"/>
           <w:b/>
         </w:rPr>
       </w:pPr>
@@ -137,7 +134,6 @@
       <w:pPr>
         <w:ind w:firstLine="422"/>
         <w:rPr>
-          <w:rFonts w:hint="eastAsia"/>
           <w:b/>
         </w:rPr>
       </w:pPr>
@@ -246,6 +242,382 @@
           <w:b/>
         </w:rPr>
         <w:t xml:space="preserve"> </w:t>
+      </w:r>
+    </w:p>
+    <w:p>
+      <w:pPr>
+        <w:ind w:firstLine="422"/>
+        <w:rPr>
+          <w:rFonts w:hint="eastAsia"/>
+          <w:b/>
+        </w:rPr>
+      </w:pPr>
+      <w:r>
+        <w:rPr>
+          <w:rFonts w:hint="eastAsia"/>
+          <w:b/>
+        </w:rPr>
+        <w:t xml:space="preserve">  </w:t>
+      </w:r>
+      <w:r>
+        <w:rPr>
+          <w:rFonts w:hint="eastAsia"/>
+          <w:b/>
+        </w:rPr>
+        <w:t>当两个变量同时应用同一个列表的时候</w:t>
+      </w:r>
+      <w:r>
+        <w:rPr>
+          <w:rFonts w:hint="eastAsia"/>
+          <w:b/>
+        </w:rPr>
+        <w:t xml:space="preserve"> </w:t>
+      </w:r>
+      <w:r>
+        <w:rPr>
+          <w:rFonts w:hint="eastAsia"/>
+          <w:b/>
+        </w:rPr>
+        <w:t>改变一个变量</w:t>
+      </w:r>
+      <w:r>
+        <w:rPr>
+          <w:rFonts w:hint="eastAsia"/>
+          <w:b/>
+        </w:rPr>
+        <w:t xml:space="preserve"> </w:t>
+      </w:r>
+      <w:r>
+        <w:rPr>
+          <w:rFonts w:hint="eastAsia"/>
+          <w:b/>
+        </w:rPr>
+        <w:t>另一个变量同时改变</w:t>
+      </w:r>
+      <w:r>
+        <w:rPr>
+          <w:rFonts w:hint="eastAsia"/>
+          <w:b/>
+        </w:rPr>
+        <w:t xml:space="preserve"> </w:t>
+      </w:r>
+    </w:p>
+    <w:p>
+      <w:pPr>
+        <w:ind w:firstLine="422"/>
+        <w:rPr>
+          <w:rFonts w:hint="eastAsia"/>
+          <w:b/>
+        </w:rPr>
+      </w:pPr>
+      <w:r>
+        <w:rPr>
+          <w:rFonts w:hint="eastAsia"/>
+          <w:b/>
+        </w:rPr>
+        <w:t xml:space="preserve">  </w:t>
+      </w:r>
+      <w:r>
+        <w:rPr>
+          <w:b/>
+        </w:rPr>
+        <w:t>E</w:t>
+      </w:r>
+      <w:r>
+        <w:rPr>
+          <w:rFonts w:hint="eastAsia"/>
+          <w:b/>
+        </w:rPr>
+        <w:t>xample</w:t>
+      </w:r>
+      <w:r>
+        <w:rPr>
+          <w:rFonts w:hint="eastAsia"/>
+          <w:b/>
+        </w:rPr>
+        <w:t>：</w:t>
+      </w:r>
+      <w:r>
+        <w:rPr>
+          <w:rFonts w:hint="eastAsia"/>
+          <w:b/>
+        </w:rPr>
+        <w:t xml:space="preserve"> names = [</w:t>
+      </w:r>
+      <w:r>
+        <w:rPr>
+          <w:b/>
+        </w:rPr>
+        <w:t>‘</w:t>
+      </w:r>
+      <w:r>
+        <w:rPr>
+          <w:rFonts w:hint="eastAsia"/>
+          <w:b/>
+        </w:rPr>
+        <w:t>fate</w:t>
+      </w:r>
+      <w:r>
+        <w:rPr>
+          <w:b/>
+        </w:rPr>
+        <w:t>’</w:t>
+      </w:r>
+      <w:r>
+        <w:rPr>
+          <w:rFonts w:hint="eastAsia"/>
+          <w:b/>
+        </w:rPr>
+        <w:t>,</w:t>
+      </w:r>
+      <w:r>
+        <w:rPr>
+          <w:b/>
+        </w:rPr>
+        <w:t>’</w:t>
+      </w:r>
+      <w:r>
+        <w:rPr>
+          <w:rFonts w:hint="eastAsia"/>
+          <w:b/>
+        </w:rPr>
+        <w:t>a</w:t>
+      </w:r>
+      <w:r>
+        <w:rPr>
+          <w:b/>
+        </w:rPr>
+        <w:t>’</w:t>
+      </w:r>
+      <w:r>
+        <w:rPr>
+          <w:rFonts w:hint="eastAsia"/>
+          <w:b/>
+        </w:rPr>
+        <w:t>,</w:t>
+      </w:r>
+      <w:r>
+        <w:rPr>
+          <w:b/>
+        </w:rPr>
+        <w:t>’</w:t>
+      </w:r>
+      <w:r>
+        <w:rPr>
+          <w:rFonts w:hint="eastAsia"/>
+          <w:b/>
+        </w:rPr>
+        <w:t>b</w:t>
+      </w:r>
+      <w:r>
+        <w:rPr>
+          <w:b/>
+        </w:rPr>
+        <w:t>’</w:t>
+      </w:r>
+      <w:r>
+        <w:rPr>
+          <w:rFonts w:hint="eastAsia"/>
+          <w:b/>
+        </w:rPr>
+        <w:t>];</w:t>
+      </w:r>
+    </w:p>
+    <w:p>
+      <w:pPr>
+        <w:ind w:firstLine="422"/>
+        <w:rPr>
+          <w:rFonts w:hint="eastAsia"/>
+          <w:b/>
+        </w:rPr>
+      </w:pPr>
+      <w:r>
+        <w:rPr>
+          <w:rFonts w:hint="eastAsia"/>
+          <w:b/>
+        </w:rPr>
+        <w:tab/>
+      </w:r>
+      <w:r>
+        <w:rPr>
+          <w:rFonts w:hint="eastAsia"/>
+          <w:b/>
+        </w:rPr>
+        <w:tab/>
+      </w:r>
+      <w:r>
+        <w:rPr>
+          <w:rFonts w:hint="eastAsia"/>
+          <w:b/>
+        </w:rPr>
+        <w:tab/>
+      </w:r>
+      <w:r>
+        <w:rPr>
+          <w:b/>
+        </w:rPr>
+        <w:t>N</w:t>
+      </w:r>
+      <w:r>
+        <w:rPr>
+          <w:rFonts w:hint="eastAsia"/>
+          <w:b/>
+        </w:rPr>
+        <w:t xml:space="preserve"> = names ;</w:t>
+      </w:r>
+    </w:p>
+    <w:p>
+      <w:pPr>
+        <w:ind w:firstLine="422"/>
+        <w:rPr>
+          <w:rFonts w:hint="eastAsia"/>
+          <w:b/>
+        </w:rPr>
+      </w:pPr>
+      <w:r>
+        <w:rPr>
+          <w:rFonts w:hint="eastAsia"/>
+          <w:b/>
+        </w:rPr>
+        <w:tab/>
+      </w:r>
+      <w:r>
+        <w:rPr>
+          <w:rFonts w:hint="eastAsia"/>
+          <w:b/>
+        </w:rPr>
+        <w:tab/>
+      </w:r>
+      <w:r>
+        <w:rPr>
+          <w:rFonts w:hint="eastAsia"/>
+          <w:b/>
+        </w:rPr>
+        <w:tab/>
+      </w:r>
+      <w:r>
+        <w:rPr>
+          <w:b/>
+        </w:rPr>
+        <w:t>N</w:t>
+      </w:r>
+      <w:r>
+        <w:rPr>
+          <w:rFonts w:hint="eastAsia"/>
+          <w:b/>
+        </w:rPr>
+        <w:t xml:space="preserve">[0] = </w:t>
+      </w:r>
+      <w:r>
+        <w:rPr>
+          <w:b/>
+        </w:rPr>
+        <w:t>‘</w:t>
+      </w:r>
+      <w:r>
+        <w:rPr>
+          <w:rFonts w:hint="eastAsia"/>
+          <w:b/>
+        </w:rPr>
+        <w:t>ate</w:t>
+      </w:r>
+      <w:r>
+        <w:rPr>
+          <w:b/>
+        </w:rPr>
+        <w:t>’</w:t>
+      </w:r>
+      <w:r>
+        <w:rPr>
+          <w:rFonts w:hint="eastAsia"/>
+          <w:b/>
+        </w:rPr>
+        <w:t>;</w:t>
+      </w:r>
+    </w:p>
+    <w:p>
+      <w:pPr>
+        <w:ind w:firstLine="422"/>
+        <w:rPr>
+          <w:rFonts w:hint="eastAsia"/>
+          <w:b/>
+        </w:rPr>
+      </w:pPr>
+      <w:r>
+        <w:rPr>
+          <w:rFonts w:hint="eastAsia"/>
+          <w:b/>
+        </w:rPr>
+        <w:tab/>
+      </w:r>
+      <w:r>
+        <w:rPr>
+          <w:rFonts w:hint="eastAsia"/>
+          <w:b/>
+        </w:rPr>
+        <w:tab/>
+      </w:r>
+      <w:r>
+        <w:rPr>
+          <w:rFonts w:hint="eastAsia"/>
+          <w:b/>
+        </w:rPr>
+        <w:tab/>
+      </w:r>
+      <w:r>
+        <w:rPr>
+          <w:b/>
+        </w:rPr>
+        <w:t>P</w:t>
+      </w:r>
+      <w:r>
+        <w:rPr>
+          <w:rFonts w:hint="eastAsia"/>
+          <w:b/>
+        </w:rPr>
+        <w:t>rint n;</w:t>
+      </w:r>
+    </w:p>
+    <w:p>
+      <w:pPr>
+        <w:ind w:firstLine="422"/>
+        <w:rPr>
+          <w:b/>
+        </w:rPr>
+      </w:pPr>
+      <w:r>
+        <w:rPr>
+          <w:rFonts w:hint="eastAsia"/>
+          <w:b/>
+        </w:rPr>
+        <w:tab/>
+      </w:r>
+      <w:r>
+        <w:rPr>
+          <w:rFonts w:hint="eastAsia"/>
+          <w:b/>
+        </w:rPr>
+        <w:tab/>
+      </w:r>
+      <w:r>
+        <w:rPr>
+          <w:rFonts w:hint="eastAsia"/>
+          <w:b/>
+        </w:rPr>
+        <w:tab/>
+      </w:r>
+      <w:r>
+        <w:rPr>
+          <w:b/>
+        </w:rPr>
+        <w:t xml:space="preserve">Print </w:t>
+      </w:r>
+      <w:r>
+        <w:rPr>
+          <w:rFonts w:hint="eastAsia"/>
+          <w:b/>
+        </w:rPr>
+        <w:t xml:space="preserve">names </w:t>
       </w:r>
     </w:p>
     <w:p>
@@ -1414,6 +1786,7 @@
           <w:rFonts w:hint="eastAsia"/>
           <w:b/>
         </w:rPr>
+        <w:lastRenderedPageBreak/>
         <w:t>新建可运行的程序：</w:t>
       </w:r>
       <w:r>
@@ -1775,7 +2148,6 @@
         <w:rPr>
           <w:rFonts w:hint="eastAsia"/>
         </w:rPr>
-        <w:lastRenderedPageBreak/>
         <w:t xml:space="preserve">   </w:t>
       </w:r>
       <w:r>
@@ -2897,6 +3269,7 @@
         <w:rPr>
           <w:rFonts w:hint="eastAsia"/>
         </w:rPr>
+        <w:lastRenderedPageBreak/>
         <w:t>只要分片中最左边的索引比它右边的晚出现在序列中</w:t>
       </w:r>
       <w:r>
@@ -3077,7 +3450,6 @@
         <w:ind w:left="780" w:firstLine="420"/>
       </w:pPr>
       <w:r>
-        <w:lastRenderedPageBreak/>
         <w:t>&gt;&gt;&gt; numbers[0:8]</w:t>
       </w:r>
     </w:p>
@@ -4092,6 +4464,7 @@
         <w:ind w:left="1140" w:firstLineChars="0" w:firstLine="0"/>
       </w:pPr>
       <w:r>
+        <w:lastRenderedPageBreak/>
         <w:t>N</w:t>
       </w:r>
       <w:r>
@@ -4200,7 +4573,6 @@
         <w:rPr>
           <w:rFonts w:hint="eastAsia"/>
         </w:rPr>
-        <w:lastRenderedPageBreak/>
         <w:t xml:space="preserve"> </w:t>
       </w:r>
       <w:r>
@@ -5159,6 +5531,7 @@
         <w:rPr>
           <w:rFonts w:hint="eastAsia"/>
         </w:rPr>
+        <w:lastRenderedPageBreak/>
         <w:t xml:space="preserve">  numbers.sort(len)</w:t>
       </w:r>
     </w:p>
@@ -5297,7 +5670,6 @@
         <w:rPr>
           <w:rFonts w:hint="eastAsia"/>
         </w:rPr>
-        <w:lastRenderedPageBreak/>
         <w:t>元组</w:t>
       </w:r>
       <w:r>
@@ -5494,7 +5866,6 @@
         <w:pStyle w:val="a3"/>
         <w:ind w:left="1140" w:firstLineChars="0" w:firstLine="0"/>
         <w:rPr>
-          <w:rFonts w:hint="eastAsia"/>
           <w:b/>
         </w:rPr>
       </w:pPr>
@@ -5502,9 +5873,6 @@
     <w:p>
       <w:pPr>
         <w:pStyle w:val="1"/>
-        <w:rPr>
-          <w:rFonts w:hint="eastAsia"/>
-        </w:rPr>
       </w:pPr>
       <w:r>
         <w:rPr>
@@ -5534,9 +5902,6 @@
     <w:p>
       <w:pPr>
         <w:ind w:firstLine="420"/>
-        <w:rPr>
-          <w:rFonts w:hint="eastAsia"/>
-        </w:rPr>
       </w:pPr>
       <w:r>
         <w:rPr>
@@ -5550,9 +5915,6 @@
         <w:pStyle w:val="2"/>
         <w:spacing w:line="360" w:lineRule="auto"/>
         <w:ind w:firstLine="643"/>
-        <w:rPr>
-          <w:rFonts w:hint="eastAsia"/>
-        </w:rPr>
       </w:pPr>
       <w:r>
         <w:rPr>
@@ -5570,9 +5932,6 @@
     <w:p>
       <w:pPr>
         <w:ind w:firstLine="420"/>
-        <w:rPr>
-          <w:rFonts w:hint="eastAsia"/>
-        </w:rPr>
       </w:pPr>
       <w:r>
         <w:rPr>
@@ -5647,9 +6006,6 @@
     <w:p>
       <w:pPr>
         <w:ind w:firstLine="420"/>
-        <w:rPr>
-          <w:rFonts w:hint="eastAsia"/>
-        </w:rPr>
       </w:pPr>
       <w:r>
         <w:rPr>
@@ -5676,9 +6032,6 @@
     <w:p>
       <w:pPr>
         <w:ind w:firstLine="420"/>
-        <w:rPr>
-          <w:rFonts w:hint="eastAsia"/>
-        </w:rPr>
       </w:pPr>
       <w:r>
         <w:rPr>
@@ -5753,9 +6106,6 @@
     <w:p>
       <w:pPr>
         <w:ind w:firstLine="420"/>
-        <w:rPr>
-          <w:rFonts w:hint="eastAsia"/>
-        </w:rPr>
       </w:pPr>
       <w:r>
         <w:rPr>
@@ -5773,9 +6123,6 @@
     <w:p>
       <w:pPr>
         <w:ind w:firstLine="420"/>
-        <w:rPr>
-          <w:rFonts w:hint="eastAsia"/>
-        </w:rPr>
       </w:pPr>
       <w:r>
         <w:rPr>
@@ -5815,9 +6162,6 @@
       <w:pPr>
         <w:pStyle w:val="2"/>
         <w:ind w:firstLineChars="179" w:firstLine="575"/>
-        <w:rPr>
-          <w:rFonts w:hint="eastAsia"/>
-        </w:rPr>
       </w:pPr>
       <w:r>
         <w:rPr>
@@ -5835,9 +6179,6 @@
     <w:p>
       <w:pPr>
         <w:ind w:firstLine="420"/>
-        <w:rPr>
-          <w:rFonts w:hint="eastAsia"/>
-        </w:rPr>
       </w:pPr>
       <w:r>
         <w:rPr>
@@ -5867,9 +6208,6 @@
     <w:p>
       <w:pPr>
         <w:ind w:firstLineChars="250" w:firstLine="525"/>
-        <w:rPr>
-          <w:rFonts w:hint="eastAsia"/>
-        </w:rPr>
       </w:pPr>
       <w:r>
         <w:rPr>
@@ -5923,9 +6261,6 @@
     <w:p>
       <w:pPr>
         <w:ind w:firstLineChars="250" w:firstLine="525"/>
-        <w:rPr>
-          <w:rFonts w:hint="eastAsia"/>
-        </w:rPr>
       </w:pPr>
       <w:r>
         <w:rPr>
@@ -5937,9 +6272,6 @@
     <w:p>
       <w:pPr>
         <w:ind w:firstLineChars="250" w:firstLine="525"/>
-        <w:rPr>
-          <w:rFonts w:hint="eastAsia"/>
-        </w:rPr>
       </w:pPr>
       <w:r>
         <w:rPr>
@@ -5975,9 +6307,6 @@
     <w:p>
       <w:pPr>
         <w:ind w:firstLineChars="250" w:firstLine="525"/>
-        <w:rPr>
-          <w:rFonts w:hint="eastAsia"/>
-        </w:rPr>
       </w:pPr>
       <w:r>
         <w:t>‘</w:t>
@@ -6002,9 +6331,6 @@
       <w:pPr>
         <w:pStyle w:val="2"/>
         <w:ind w:firstLineChars="161" w:firstLine="517"/>
-        <w:rPr>
-          <w:rFonts w:hint="eastAsia"/>
-        </w:rPr>
       </w:pPr>
       <w:r>
         <w:rPr>
@@ -6022,9 +6348,6 @@
     <w:p>
       <w:pPr>
         <w:ind w:firstLine="420"/>
-        <w:rPr>
-          <w:rFonts w:hint="eastAsia"/>
-        </w:rPr>
       </w:pPr>
       <w:r>
         <w:rPr>
@@ -6066,9 +6389,6 @@
     <w:p>
       <w:pPr>
         <w:ind w:firstLine="420"/>
-        <w:rPr>
-          <w:rFonts w:hint="eastAsia"/>
-        </w:rPr>
       </w:pPr>
       <w:r>
         <w:rPr>
@@ -6140,9 +6460,6 @@
     <w:p>
       <w:pPr>
         <w:ind w:firstLine="420"/>
-        <w:rPr>
-          <w:rFonts w:hint="eastAsia"/>
-        </w:rPr>
       </w:pPr>
       <w:r>
         <w:rPr>
@@ -6163,14 +6480,12 @@
     <w:p>
       <w:pPr>
         <w:ind w:firstLine="420"/>
-        <w:rPr>
-          <w:rFonts w:hint="eastAsia"/>
-        </w:rPr>
-      </w:pPr>
-      <w:r>
-        <w:rPr>
-          <w:rFonts w:hint="eastAsia"/>
-        </w:rPr>
+      </w:pPr>
+      <w:r>
+        <w:rPr>
+          <w:rFonts w:hint="eastAsia"/>
+        </w:rPr>
+        <w:lastRenderedPageBreak/>
         <w:t xml:space="preserve"> </w:t>
       </w:r>
       <w:r>
@@ -6219,9 +6534,6 @@
     <w:p>
       <w:pPr>
         <w:ind w:firstLine="420"/>
-        <w:rPr>
-          <w:rFonts w:hint="eastAsia"/>
-        </w:rPr>
       </w:pPr>
       <w:r>
         <w:rPr>
@@ -6254,9 +6566,6 @@
     <w:p>
       <w:pPr>
         <w:ind w:firstLine="420"/>
-        <w:rPr>
-          <w:rFonts w:hint="eastAsia"/>
-        </w:rPr>
       </w:pPr>
       <w:r>
         <w:rPr>
@@ -6310,9 +6619,6 @@
     <w:p>
       <w:pPr>
         <w:ind w:firstLine="420"/>
-        <w:rPr>
-          <w:rFonts w:hint="eastAsia"/>
-        </w:rPr>
       </w:pPr>
       <w:r>
         <w:rPr>
@@ -6345,9 +6651,6 @@
     <w:p>
       <w:pPr>
         <w:ind w:firstLine="420"/>
-        <w:rPr>
-          <w:rFonts w:hint="eastAsia"/>
-        </w:rPr>
       </w:pPr>
       <w:r>
         <w:rPr>
@@ -6447,15 +6750,11 @@
         <w:pStyle w:val="1"/>
         <w:adjustRightInd w:val="0"/>
         <w:spacing w:line="360" w:lineRule="auto"/>
-        <w:rPr>
-          <w:rFonts w:hint="eastAsia"/>
-        </w:rPr>
-      </w:pPr>
-      <w:r>
-        <w:rPr>
-          <w:rFonts w:hint="eastAsia"/>
-        </w:rPr>
-        <w:lastRenderedPageBreak/>
+      </w:pPr>
+      <w:r>
+        <w:rPr>
+          <w:rFonts w:hint="eastAsia"/>
+        </w:rPr>
         <w:t>第四章</w:t>
       </w:r>
       <w:r>
@@ -6480,7 +6779,6 @@
         </w:numPr>
         <w:ind w:firstLineChars="0"/>
         <w:rPr>
-          <w:rFonts w:hint="eastAsia"/>
           <w:b/>
         </w:rPr>
       </w:pPr>
@@ -6503,9 +6801,6 @@
       <w:pPr>
         <w:pStyle w:val="a3"/>
         <w:ind w:left="712" w:firstLineChars="0" w:firstLine="0"/>
-        <w:rPr>
-          <w:rFonts w:hint="eastAsia"/>
-        </w:rPr>
       </w:pPr>
       <w:r>
         <w:rPr>
@@ -6559,7 +6854,6 @@
         </w:numPr>
         <w:ind w:firstLineChars="0"/>
         <w:rPr>
-          <w:rFonts w:hint="eastAsia"/>
           <w:b/>
         </w:rPr>
       </w:pPr>
@@ -6582,9 +6876,6 @@
       <w:pPr>
         <w:pStyle w:val="a3"/>
         <w:ind w:left="712" w:firstLineChars="0" w:firstLine="0"/>
-        <w:rPr>
-          <w:rFonts w:hint="eastAsia"/>
-        </w:rPr>
       </w:pPr>
       <w:r>
         <w:rPr>
@@ -6675,9 +6966,6 @@
       <w:pPr>
         <w:pStyle w:val="a3"/>
         <w:ind w:left="712" w:firstLineChars="0" w:firstLine="0"/>
-        <w:rPr>
-          <w:rFonts w:hint="eastAsia"/>
-        </w:rPr>
       </w:pPr>
       <w:r>
         <w:t>print format_string % format_values</w:t>
@@ -6687,9 +6975,6 @@
       <w:pPr>
         <w:pStyle w:val="a3"/>
         <w:ind w:left="712" w:firstLineChars="0" w:firstLine="0"/>
-        <w:rPr>
-          <w:rFonts w:hint="eastAsia"/>
-        </w:rPr>
       </w:pPr>
       <w:r>
         <w:rPr>
@@ -6720,9 +7005,6 @@
       <w:pPr>
         <w:pStyle w:val="a3"/>
         <w:ind w:left="712" w:firstLineChars="0" w:firstLine="0"/>
-        <w:rPr>
-          <w:rFonts w:hint="eastAsia"/>
-        </w:rPr>
       </w:pPr>
       <w:r>
         <w:rPr>
@@ -6793,9 +7075,6 @@
       <w:pPr>
         <w:pStyle w:val="a3"/>
         <w:ind w:left="712" w:firstLineChars="0" w:firstLine="0"/>
-        <w:rPr>
-          <w:rFonts w:hint="eastAsia"/>
-        </w:rPr>
       </w:pPr>
       <w:r>
         <w:t>print format_pi % pi</w:t>
@@ -6805,9 +7084,6 @@
       <w:pPr>
         <w:pStyle w:val="a3"/>
         <w:ind w:left="712" w:firstLineChars="0" w:firstLine="0"/>
-        <w:rPr>
-          <w:rFonts w:hint="eastAsia"/>
-        </w:rPr>
       </w:pPr>
       <w:r>
         <w:rPr>
@@ -6826,9 +7102,6 @@
       <w:pPr>
         <w:pStyle w:val="a3"/>
         <w:ind w:left="712" w:firstLineChars="0" w:firstLine="0"/>
-        <w:rPr>
-          <w:rFonts w:hint="eastAsia"/>
-        </w:rPr>
       </w:pPr>
       <w:r>
         <w:rPr>
@@ -6847,9 +7120,6 @@
       <w:pPr>
         <w:pStyle w:val="a3"/>
         <w:ind w:left="712" w:firstLineChars="0" w:firstLine="0"/>
-        <w:rPr>
-          <w:rFonts w:hint="eastAsia"/>
-        </w:rPr>
       </w:pPr>
       <w:r>
         <w:rPr>
@@ -6880,9 +7150,6 @@
       <w:pPr>
         <w:pStyle w:val="a3"/>
         <w:ind w:left="712" w:firstLineChars="0" w:firstLine="0"/>
-        <w:rPr>
-          <w:rFonts w:hint="eastAsia"/>
-        </w:rPr>
       </w:pPr>
       <w:r>
         <w:rPr>
@@ -6967,9 +7234,6 @@
       <w:pPr>
         <w:pStyle w:val="a3"/>
         <w:ind w:left="712" w:firstLineChars="0" w:firstLine="0"/>
-        <w:rPr>
-          <w:rFonts w:hint="eastAsia"/>
-        </w:rPr>
       </w:pPr>
       <w:r>
         <w:rPr>
@@ -7012,9 +7276,6 @@
       <w:pPr>
         <w:pStyle w:val="a3"/>
         <w:ind w:left="712" w:firstLineChars="0" w:firstLine="0"/>
-        <w:rPr>
-          <w:rFonts w:hint="eastAsia"/>
-        </w:rPr>
       </w:pPr>
       <w:r>
         <w:rPr>
@@ -7039,9 +7300,6 @@
       <w:pPr>
         <w:pStyle w:val="a3"/>
         <w:ind w:left="712" w:firstLineChars="0" w:firstLine="0"/>
-        <w:rPr>
-          <w:rFonts w:hint="eastAsia"/>
-        </w:rPr>
       </w:pPr>
       <w:r>
         <w:rPr>
@@ -7083,7 +7341,6 @@
         </w:numPr>
         <w:ind w:firstLineChars="0"/>
         <w:rPr>
-          <w:rFonts w:hint="eastAsia"/>
           <w:b/>
         </w:rPr>
       </w:pPr>
@@ -7099,9 +7356,6 @@
       <w:pPr>
         <w:pStyle w:val="a3"/>
         <w:ind w:left="712" w:firstLineChars="0" w:firstLine="0"/>
-        <w:rPr>
-          <w:rFonts w:hint="eastAsia"/>
-        </w:rPr>
       </w:pPr>
       <w:r>
         <w:t xml:space="preserve">From </w:t>
@@ -7141,9 +7395,6 @@
       <w:pPr>
         <w:pStyle w:val="a3"/>
         <w:ind w:left="712" w:firstLineChars="0" w:firstLine="0"/>
-        <w:rPr>
-          <w:rFonts w:hint="eastAsia"/>
-        </w:rPr>
       </w:pPr>
       <w:r>
         <w:t>S</w:t>
@@ -7177,9 +7428,6 @@
       <w:pPr>
         <w:pStyle w:val="a3"/>
         <w:ind w:left="712" w:firstLineChars="0" w:firstLine="0"/>
-        <w:rPr>
-          <w:rFonts w:hint="eastAsia"/>
-        </w:rPr>
       </w:pPr>
       <w:r>
         <w:rPr>
@@ -7246,9 +7494,6 @@
       <w:pPr>
         <w:pStyle w:val="a3"/>
         <w:ind w:left="712" w:firstLineChars="0" w:firstLine="0"/>
-        <w:rPr>
-          <w:rFonts w:hint="eastAsia"/>
-        </w:rPr>
       </w:pPr>
       <w:r>
         <w:rPr>
@@ -7279,9 +7524,6 @@
       <w:pPr>
         <w:pStyle w:val="a3"/>
         <w:ind w:left="712" w:firstLineChars="0" w:firstLine="0"/>
-        <w:rPr>
-          <w:rFonts w:hint="eastAsia"/>
-        </w:rPr>
       </w:pPr>
       <w:r>
         <w:t>S</w:t>
@@ -7324,9 +7566,6 @@
       <w:pPr>
         <w:pStyle w:val="a3"/>
         <w:ind w:left="712" w:firstLineChars="0" w:firstLine="0"/>
-        <w:rPr>
-          <w:rFonts w:hint="eastAsia"/>
-        </w:rPr>
       </w:pPr>
       <w:r>
         <w:rPr>
@@ -7351,9 +7590,6 @@
       <w:pPr>
         <w:pStyle w:val="a3"/>
         <w:ind w:left="712" w:firstLineChars="0" w:firstLine="0"/>
-        <w:rPr>
-          <w:rFonts w:hint="eastAsia"/>
-        </w:rPr>
       </w:pPr>
       <w:r>
         <w:rPr>
@@ -7390,11 +7626,9 @@
       <w:pPr>
         <w:pStyle w:val="a3"/>
         <w:ind w:left="712" w:firstLineChars="0" w:firstLine="0"/>
-        <w:rPr>
-          <w:rFonts w:hint="eastAsia"/>
-        </w:rPr>
-      </w:pPr>
-      <w:r>
+      </w:pPr>
+      <w:r>
+        <w:lastRenderedPageBreak/>
         <w:t>D</w:t>
       </w:r>
       <w:r>
@@ -7444,9 +7678,6 @@
       <w:pPr>
         <w:pStyle w:val="a3"/>
         <w:ind w:left="712" w:firstLineChars="0" w:firstLine="0"/>
-        <w:rPr>
-          <w:rFonts w:hint="eastAsia"/>
-        </w:rPr>
       </w:pPr>
       <w:r>
         <w:rPr>
@@ -7495,9 +7726,6 @@
       <w:pPr>
         <w:pStyle w:val="a3"/>
         <w:ind w:left="712" w:firstLineChars="0" w:firstLine="0"/>
-        <w:rPr>
-          <w:rFonts w:hint="eastAsia"/>
-        </w:rPr>
       </w:pPr>
       <w:r>
         <w:t>S</w:t>
@@ -7518,7 +7746,6 @@
         </w:numPr>
         <w:ind w:firstLineChars="0"/>
         <w:rPr>
-          <w:rFonts w:hint="eastAsia"/>
           <w:b/>
         </w:rPr>
       </w:pPr>
@@ -7534,9 +7761,6 @@
       <w:pPr>
         <w:pStyle w:val="a3"/>
         <w:ind w:leftChars="339" w:left="712" w:firstLineChars="50" w:firstLine="105"/>
-        <w:rPr>
-          <w:rFonts w:hint="eastAsia"/>
-        </w:rPr>
       </w:pPr>
       <w:r>
         <w:t>S</w:t>
@@ -7564,9 +7788,6 @@
       <w:pPr>
         <w:pStyle w:val="a3"/>
         <w:ind w:leftChars="339" w:left="712" w:firstLineChars="50" w:firstLine="105"/>
-        <w:rPr>
-          <w:rFonts w:hint="eastAsia"/>
-        </w:rPr>
       </w:pPr>
       <w:r>
         <w:rPr>
@@ -7603,15 +7824,11 @@
       <w:pPr>
         <w:pStyle w:val="a3"/>
         <w:ind w:leftChars="339" w:left="712" w:firstLineChars="50" w:firstLine="105"/>
-        <w:rPr>
-          <w:rFonts w:hint="eastAsia"/>
-        </w:rPr>
-      </w:pPr>
-      <w:r>
-        <w:rPr>
-          <w:rFonts w:hint="eastAsia"/>
-        </w:rPr>
-        <w:lastRenderedPageBreak/>
+      </w:pPr>
+      <w:r>
+        <w:rPr>
+          <w:rFonts w:hint="eastAsia"/>
+        </w:rPr>
         <w:t xml:space="preserve">string.letters </w:t>
       </w:r>
       <w:r>
@@ -7661,9 +7878,6 @@
       <w:pPr>
         <w:pStyle w:val="a3"/>
         <w:ind w:leftChars="339" w:left="712" w:firstLineChars="50" w:firstLine="105"/>
-        <w:rPr>
-          <w:rFonts w:hint="eastAsia"/>
-        </w:rPr>
       </w:pPr>
       <w:r>
         <w:rPr>
@@ -7688,9 +7902,6 @@
       <w:pPr>
         <w:pStyle w:val="a3"/>
         <w:ind w:leftChars="339" w:left="712" w:firstLineChars="50" w:firstLine="105"/>
-        <w:rPr>
-          <w:rFonts w:hint="eastAsia"/>
-        </w:rPr>
       </w:pPr>
       <w:r>
         <w:t>S</w:t>
@@ -7712,9 +7923,6 @@
       <w:pPr>
         <w:pStyle w:val="a3"/>
         <w:ind w:leftChars="339" w:left="712" w:firstLineChars="50" w:firstLine="105"/>
-        <w:rPr>
-          <w:rFonts w:hint="eastAsia"/>
-        </w:rPr>
       </w:pPr>
       <w:r>
         <w:t>S</w:t>
@@ -7742,9 +7950,6 @@
       <w:pPr>
         <w:pStyle w:val="a3"/>
         <w:ind w:leftChars="339" w:left="712" w:firstLineChars="50" w:firstLine="105"/>
-        <w:rPr>
-          <w:rFonts w:hint="eastAsia"/>
-        </w:rPr>
       </w:pPr>
       <w:r>
         <w:t>S</w:t>
@@ -7770,9 +7975,6 @@
           <w:numId w:val="10"/>
         </w:numPr>
         <w:ind w:firstLineChars="0"/>
-        <w:rPr>
-          <w:rFonts w:hint="eastAsia"/>
-        </w:rPr>
       </w:pPr>
       <w:r>
         <w:rPr>
@@ -7802,9 +8004,6 @@
     <w:p>
       <w:pPr>
         <w:ind w:firstLine="420"/>
-        <w:rPr>
-          <w:rFonts w:hint="eastAsia"/>
-        </w:rPr>
       </w:pPr>
       <w:r>
         <w:rPr>
@@ -7834,9 +8033,6 @@
     <w:p>
       <w:pPr>
         <w:ind w:firstLine="420"/>
-        <w:rPr>
-          <w:rFonts w:hint="eastAsia"/>
-        </w:rPr>
       </w:pPr>
       <w:r>
         <w:t>S</w:t>
@@ -7898,9 +8094,6 @@
           <w:numId w:val="10"/>
         </w:numPr>
         <w:ind w:firstLineChars="0"/>
-        <w:rPr>
-          <w:rFonts w:hint="eastAsia"/>
-        </w:rPr>
       </w:pPr>
       <w:r>
         <w:rPr>
@@ -7924,9 +8117,6 @@
     <w:p>
       <w:pPr>
         <w:ind w:firstLineChars="200" w:firstLine="420"/>
-        <w:rPr>
-          <w:rFonts w:hint="eastAsia"/>
-        </w:rPr>
       </w:pPr>
       <w:r>
         <w:rPr>
@@ -7968,9 +8158,6 @@
     <w:p>
       <w:pPr>
         <w:ind w:firstLine="420"/>
-        <w:rPr>
-          <w:rFonts w:hint="eastAsia"/>
-        </w:rPr>
       </w:pPr>
       <w:r>
         <w:rPr>
@@ -7982,9 +8169,6 @@
     <w:p>
       <w:pPr>
         <w:ind w:firstLine="420"/>
-        <w:rPr>
-          <w:rFonts w:hint="eastAsia"/>
-        </w:rPr>
       </w:pPr>
       <w:r>
         <w:t>print '/'.join(['c:','windows','progame']);</w:t>
@@ -7998,9 +8182,6 @@
           <w:numId w:val="10"/>
         </w:numPr>
         <w:ind w:firstLineChars="0"/>
-        <w:rPr>
-          <w:rFonts w:hint="eastAsia"/>
-        </w:rPr>
       </w:pPr>
       <w:r>
         <w:rPr>
@@ -8024,9 +8205,6 @@
     <w:p>
       <w:pPr>
         <w:ind w:firstLine="420"/>
-        <w:rPr>
-          <w:rFonts w:hint="eastAsia"/>
-        </w:rPr>
       </w:pPr>
       <w:r>
         <w:rPr>
@@ -8043,9 +8221,6 @@
           <w:numId w:val="10"/>
         </w:numPr>
         <w:ind w:firstLineChars="0"/>
-        <w:rPr>
-          <w:rFonts w:hint="eastAsia"/>
-        </w:rPr>
       </w:pPr>
       <w:r>
         <w:rPr>
@@ -8068,9 +8243,6 @@
           <w:numId w:val="10"/>
         </w:numPr>
         <w:ind w:firstLineChars="0"/>
-        <w:rPr>
-          <w:rFonts w:hint="eastAsia"/>
-        </w:rPr>
       </w:pPr>
       <w:r>
         <w:rPr>
@@ -8088,9 +8260,6 @@
     <w:p>
       <w:pPr>
         <w:ind w:firstLine="420"/>
-        <w:rPr>
-          <w:rFonts w:hint="eastAsia"/>
-        </w:rPr>
       </w:pPr>
       <w:r>
         <w:rPr>
@@ -8143,9 +8312,6 @@
           <w:numId w:val="10"/>
         </w:numPr>
         <w:ind w:firstLineChars="0"/>
-        <w:rPr>
-          <w:rFonts w:hint="eastAsia"/>
-        </w:rPr>
       </w:pPr>
       <w:r>
         <w:rPr>
@@ -8164,9 +8330,6 @@
       <w:pPr>
         <w:pStyle w:val="a3"/>
         <w:ind w:left="420" w:firstLineChars="0" w:firstLine="0"/>
-        <w:rPr>
-          <w:rFonts w:hint="eastAsia"/>
-        </w:rPr>
       </w:pPr>
       <w:r>
         <w:rPr>
@@ -8185,9 +8348,6 @@
       <w:pPr>
         <w:pStyle w:val="a3"/>
         <w:ind w:left="420" w:firstLineChars="0" w:firstLine="0"/>
-        <w:rPr>
-          <w:rFonts w:hint="eastAsia"/>
-        </w:rPr>
       </w:pPr>
       <w:r>
         <w:rPr>
@@ -8228,9 +8388,6 @@
           <w:numId w:val="10"/>
         </w:numPr>
         <w:ind w:firstLineChars="0"/>
-        <w:rPr>
-          <w:rFonts w:hint="eastAsia"/>
-        </w:rPr>
       </w:pPr>
       <w:r>
         <w:rPr>
@@ -8271,9 +8428,6 @@
           <w:numId w:val="10"/>
         </w:numPr>
         <w:ind w:firstLineChars="0"/>
-        <w:rPr>
-          <w:rFonts w:hint="eastAsia"/>
-        </w:rPr>
       </w:pPr>
       <w:r>
         <w:rPr>
@@ -8291,9 +8445,6 @@
     <w:p>
       <w:pPr>
         <w:pStyle w:val="1"/>
-        <w:rPr>
-          <w:rFonts w:hint="eastAsia"/>
-        </w:rPr>
       </w:pPr>
       <w:r>
         <w:rPr>
@@ -8317,9 +8468,6 @@
     <w:p>
       <w:pPr>
         <w:pStyle w:val="1"/>
-        <w:rPr>
-          <w:rFonts w:hint="eastAsia"/>
-        </w:rPr>
       </w:pPr>
       <w:r>
         <w:rPr>
@@ -8341,11 +8489,6 @@
       </w:r>
     </w:p>
     <w:p>
-      <w:pPr>
-        <w:rPr>
-          <w:rFonts w:hint="eastAsia"/>
-        </w:rPr>
-      </w:pPr>
       <w:r>
         <w:rPr>
           <w:rFonts w:hint="eastAsia"/>
@@ -8356,9 +8499,6 @@
     <w:p>
       <w:pPr>
         <w:pStyle w:val="2"/>
-        <w:rPr>
-          <w:rFonts w:hint="eastAsia"/>
-        </w:rPr>
       </w:pPr>
       <w:r>
         <w:rPr>
@@ -8374,11 +8514,6 @@
       </w:r>
     </w:p>
     <w:p>
-      <w:pPr>
-        <w:rPr>
-          <w:rFonts w:hint="eastAsia"/>
-        </w:rPr>
-      </w:pPr>
       <w:r>
         <w:rPr>
           <w:rFonts w:hint="eastAsia"/>
@@ -8398,6 +8533,7 @@
     </w:p>
     <w:p>
       <w:r>
+        <w:lastRenderedPageBreak/>
         <w:t>for i in range(numbers-2):</w:t>
       </w:r>
     </w:p>
@@ -8407,11 +8543,6 @@
       </w:r>
     </w:p>
     <w:p>
-      <w:pPr>
-        <w:rPr>
-          <w:rFonts w:hint="eastAsia"/>
-        </w:rPr>
-      </w:pPr>
       <w:r>
         <w:t>print fibs_list</w:t>
       </w:r>
@@ -8419,15 +8550,11 @@
     <w:p>
       <w:pPr>
         <w:pStyle w:val="2"/>
-        <w:rPr>
-          <w:rFonts w:hint="eastAsia"/>
-        </w:rPr>
-      </w:pPr>
-      <w:r>
-        <w:rPr>
-          <w:rFonts w:hint="eastAsia"/>
-        </w:rPr>
-        <w:lastRenderedPageBreak/>
+      </w:pPr>
+      <w:r>
+        <w:rPr>
+          <w:rFonts w:hint="eastAsia"/>
+        </w:rPr>
         <w:t xml:space="preserve">6.2 </w:t>
       </w:r>
       <w:r>
@@ -8444,11 +8571,6 @@
       </w:r>
     </w:p>
     <w:p>
-      <w:pPr>
-        <w:rPr>
-          <w:rFonts w:hint="eastAsia"/>
-        </w:rPr>
-      </w:pPr>
       <w:r>
         <w:rPr>
           <w:rFonts w:hint="eastAsia"/>
@@ -8475,11 +8597,6 @@
       </w:r>
     </w:p>
     <w:p>
-      <w:pPr>
-        <w:rPr>
-          <w:rFonts w:hint="eastAsia"/>
-        </w:rPr>
-      </w:pPr>
       <w:r>
         <w:t>F</w:t>
       </w:r>
@@ -8491,11 +8608,6 @@
       </w:r>
     </w:p>
     <w:p>
-      <w:pPr>
-        <w:rPr>
-          <w:rFonts w:hint="eastAsia"/>
-        </w:rPr>
-      </w:pPr>
       <w:r>
         <w:t>C</w:t>
       </w:r>
@@ -8549,11 +8661,6 @@
       </w:r>
     </w:p>
     <w:p>
-      <w:pPr>
-        <w:rPr>
-          <w:rFonts w:hint="eastAsia"/>
-        </w:rPr>
-      </w:pPr>
       <w:r>
         <w:rPr>
           <w:rFonts w:hint="eastAsia"/>
@@ -8562,11 +8669,6 @@
       </w:r>
     </w:p>
     <w:p>
-      <w:pPr>
-        <w:rPr>
-          <w:rFonts w:hint="eastAsia"/>
-        </w:rPr>
-      </w:pPr>
       <w:r>
         <w:t>D</w:t>
       </w:r>
@@ -8578,11 +8680,6 @@
       </w:r>
     </w:p>
     <w:p>
-      <w:pPr>
-        <w:rPr>
-          <w:rFonts w:hint="eastAsia"/>
-        </w:rPr>
-      </w:pPr>
       <w:r>
         <w:rPr>
           <w:rFonts w:hint="eastAsia"/>
@@ -8642,9 +8739,6 @@
     <w:p>
       <w:pPr>
         <w:ind w:leftChars="400" w:left="840" w:firstLineChars="50" w:firstLine="105"/>
-        <w:rPr>
-          <w:rFonts w:hint="eastAsia"/>
-        </w:rPr>
       </w:pPr>
       <w:r>
         <w:rPr>
@@ -8657,6 +8751,11 @@
       </w:r>
     </w:p>
     <w:p>
+      <w:pPr>
+        <w:rPr>
+          <w:rFonts w:hint="eastAsia"/>
+        </w:rPr>
+      </w:pPr>
       <w:r>
         <w:rPr>
           <w:rFonts w:hint="eastAsia"/>
@@ -8681,6 +8780,146 @@
         </w:rPr>
         <w:t xml:space="preserve"> </w:t>
       </w:r>
+    </w:p>
+    <w:p>
+      <w:r>
+        <w:t>def test():</w:t>
+      </w:r>
+    </w:p>
+    <w:p>
+      <w:r>
+        <w:t xml:space="preserve">        'this is test define function '</w:t>
+      </w:r>
+    </w:p>
+    <w:p>
+      <w:r>
+        <w:t xml:space="preserve">        print 'this is test'</w:t>
+      </w:r>
+    </w:p>
+    <w:p>
+      <w:r>
+        <w:t xml:space="preserve">        return</w:t>
+      </w:r>
+    </w:p>
+    <w:p/>
+    <w:p>
+      <w:r>
+        <w:t xml:space="preserve">    </w:t>
+      </w:r>
+    </w:p>
+    <w:p>
+      <w:r>
+        <w:t xml:space="preserve">        </w:t>
+      </w:r>
+    </w:p>
+    <w:p>
+      <w:r>
+        <w:t>test()</w:t>
+      </w:r>
+    </w:p>
+    <w:p>
+      <w:pPr>
+        <w:rPr>
+          <w:rFonts w:hint="eastAsia"/>
+        </w:rPr>
+      </w:pPr>
+      <w:r>
+        <w:t>help(test)</w:t>
+      </w:r>
+    </w:p>
+    <w:p>
+      <w:pPr>
+        <w:rPr>
+          <w:rFonts w:hint="eastAsia"/>
+        </w:rPr>
+      </w:pPr>
+      <w:r>
+        <w:rPr>
+          <w:rFonts w:hint="eastAsia"/>
+        </w:rPr>
+        <w:t>在</w:t>
+      </w:r>
+      <w:r>
+        <w:rPr>
+          <w:rFonts w:hint="eastAsia"/>
+        </w:rPr>
+        <w:t xml:space="preserve">python </w:t>
+      </w:r>
+      <w:r>
+        <w:rPr>
+          <w:rFonts w:hint="eastAsia"/>
+        </w:rPr>
+        <w:t>中</w:t>
+      </w:r>
+      <w:r>
+        <w:rPr>
+          <w:rFonts w:hint="eastAsia"/>
+        </w:rPr>
+        <w:t xml:space="preserve"> </w:t>
+      </w:r>
+      <w:r>
+        <w:rPr>
+          <w:rFonts w:hint="eastAsia"/>
+        </w:rPr>
+        <w:t>如果函数没有返回值</w:t>
+      </w:r>
+      <w:r>
+        <w:rPr>
+          <w:rFonts w:hint="eastAsia"/>
+        </w:rPr>
+        <w:t xml:space="preserve"> </w:t>
+      </w:r>
+      <w:r>
+        <w:rPr>
+          <w:rFonts w:hint="eastAsia"/>
+        </w:rPr>
+        <w:t>默认是返回</w:t>
+      </w:r>
+      <w:r>
+        <w:rPr>
+          <w:rFonts w:hint="eastAsia"/>
+        </w:rPr>
+        <w:t>none</w:t>
+      </w:r>
+    </w:p>
+    <w:p>
+      <w:r>
+        <w:t>names = ['fate','a','b'];</w:t>
+      </w:r>
+    </w:p>
+    <w:p>
+      <w:r>
+        <w:t>def change_list(list):</w:t>
+      </w:r>
+    </w:p>
+    <w:p>
+      <w:r>
+        <w:t xml:space="preserve">        list[0] = 'changed';</w:t>
+      </w:r>
+    </w:p>
+    <w:p>
+      <w:r>
+        <w:t>change_list(names);</w:t>
+      </w:r>
+    </w:p>
+    <w:p>
+      <w:pPr>
+        <w:rPr>
+          <w:rFonts w:hint="eastAsia"/>
+        </w:rPr>
+      </w:pPr>
+      <w:r>
+        <w:t>print names;</w:t>
+      </w:r>
+    </w:p>
+    <w:p>
+      <w:pPr>
+        <w:rPr>
+          <w:rFonts w:hint="eastAsia"/>
+        </w:rPr>
+      </w:pPr>
+    </w:p>
+    <w:p>
       <w:bookmarkStart w:id="0" w:name="_GoBack"/>
       <w:bookmarkEnd w:id="0"/>
     </w:p>
@@ -9875,6 +10114,7 @@
   <w:style w:type="character" w:default="1" w:styleId="a0">
     <w:name w:val="Default Paragraph Font"/>
     <w:uiPriority w:val="1"/>
+    <w:semiHidden/>
     <w:unhideWhenUsed/>
   </w:style>
   <w:style w:type="table" w:default="1" w:styleId="a1">
@@ -10220,6 +10460,7 @@
   <w:style w:type="character" w:default="1" w:styleId="a0">
     <w:name w:val="Default Paragraph Font"/>
     <w:uiPriority w:val="1"/>
+    <w:semiHidden/>
     <w:unhideWhenUsed/>
   </w:style>
   <w:style w:type="table" w:default="1" w:styleId="a1">

--- a/Python基础教程.docx
+++ b/Python基础教程.docx
@@ -177,7 +177,6 @@
       <w:pPr>
         <w:ind w:firstLine="422"/>
         <w:rPr>
-          <w:rFonts w:hint="eastAsia"/>
           <w:b/>
         </w:rPr>
       </w:pPr>
@@ -248,7 +247,6 @@
       <w:pPr>
         <w:ind w:firstLine="422"/>
         <w:rPr>
-          <w:rFonts w:hint="eastAsia"/>
           <w:b/>
         </w:rPr>
       </w:pPr>
@@ -306,7 +304,6 @@
       <w:pPr>
         <w:ind w:firstLine="422"/>
         <w:rPr>
-          <w:rFonts w:hint="eastAsia"/>
           <w:b/>
         </w:rPr>
       </w:pPr>
@@ -427,7 +424,6 @@
       <w:pPr>
         <w:ind w:firstLine="422"/>
         <w:rPr>
-          <w:rFonts w:hint="eastAsia"/>
           <w:b/>
         </w:rPr>
       </w:pPr>
@@ -470,7 +466,6 @@
       <w:pPr>
         <w:ind w:firstLine="422"/>
         <w:rPr>
-          <w:rFonts w:hint="eastAsia"/>
           <w:b/>
         </w:rPr>
       </w:pPr>
@@ -539,7 +534,6 @@
       <w:pPr>
         <w:ind w:firstLine="422"/>
         <w:rPr>
-          <w:rFonts w:hint="eastAsia"/>
           <w:b/>
         </w:rPr>
       </w:pPr>
@@ -582,6 +576,7 @@
       <w:pPr>
         <w:ind w:firstLine="422"/>
         <w:rPr>
+          <w:rFonts w:hint="eastAsia"/>
           <w:b/>
         </w:rPr>
       </w:pPr>
@@ -618,6 +613,321 @@
           <w:b/>
         </w:rPr>
         <w:t xml:space="preserve">names </w:t>
+      </w:r>
+    </w:p>
+    <w:p>
+      <w:pPr>
+        <w:ind w:firstLine="422"/>
+        <w:rPr>
+          <w:rFonts w:hint="eastAsia"/>
+          <w:b/>
+        </w:rPr>
+      </w:pPr>
+    </w:p>
+    <w:p>
+      <w:pPr>
+        <w:ind w:firstLine="422"/>
+        <w:rPr>
+          <w:rFonts w:hint="eastAsia"/>
+          <w:b/>
+        </w:rPr>
+      </w:pPr>
+      <w:r>
+        <w:rPr>
+          <w:rFonts w:hint="eastAsia"/>
+          <w:b/>
+        </w:rPr>
+        <w:t xml:space="preserve">  </w:t>
+      </w:r>
+      <w:r>
+        <w:rPr>
+          <w:b/>
+        </w:rPr>
+        <w:t>P</w:t>
+      </w:r>
+      <w:r>
+        <w:rPr>
+          <w:rFonts w:hint="eastAsia"/>
+          <w:b/>
+        </w:rPr>
+        <w:t xml:space="preserve">ython </w:t>
+      </w:r>
+      <w:r>
+        <w:rPr>
+          <w:rFonts w:hint="eastAsia"/>
+          <w:b/>
+        </w:rPr>
+        <w:t>中交换两个值</w:t>
+      </w:r>
+    </w:p>
+    <w:p>
+      <w:pPr>
+        <w:ind w:firstLine="422"/>
+        <w:rPr>
+          <w:rFonts w:hint="eastAsia"/>
+          <w:b/>
+        </w:rPr>
+      </w:pPr>
+      <w:r>
+        <w:rPr>
+          <w:rFonts w:hint="eastAsia"/>
+          <w:b/>
+        </w:rPr>
+        <w:t xml:space="preserve"> </w:t>
+      </w:r>
+      <w:r>
+        <w:rPr>
+          <w:rFonts w:hint="eastAsia"/>
+          <w:b/>
+        </w:rPr>
+        <w:t>（</w:t>
+      </w:r>
+      <w:r>
+        <w:rPr>
+          <w:rFonts w:hint="eastAsia"/>
+          <w:b/>
+        </w:rPr>
+        <w:t>a</w:t>
+      </w:r>
+      <w:r>
+        <w:rPr>
+          <w:rFonts w:hint="eastAsia"/>
+          <w:b/>
+        </w:rPr>
+        <w:t>，</w:t>
+      </w:r>
+      <w:r>
+        <w:rPr>
+          <w:rFonts w:hint="eastAsia"/>
+          <w:b/>
+        </w:rPr>
+        <w:t>b</w:t>
+      </w:r>
+      <w:r>
+        <w:rPr>
+          <w:rFonts w:hint="eastAsia"/>
+          <w:b/>
+        </w:rPr>
+        <w:t>）</w:t>
+      </w:r>
+      <w:r>
+        <w:rPr>
+          <w:rFonts w:hint="eastAsia"/>
+          <w:b/>
+        </w:rPr>
+        <w:t xml:space="preserve"> = (b,a)</w:t>
+      </w:r>
+      <w:r>
+        <w:rPr>
+          <w:rFonts w:hint="eastAsia"/>
+          <w:b/>
+        </w:rPr>
+        <w:t xml:space="preserve"> </w:t>
+      </w:r>
+      <w:r>
+        <w:rPr>
+          <w:rFonts w:hint="eastAsia"/>
+          <w:b/>
+        </w:rPr>
+        <w:t xml:space="preserve"> </w:t>
+      </w:r>
+      <w:r>
+        <w:rPr>
+          <w:rFonts w:hint="eastAsia"/>
+          <w:b/>
+        </w:rPr>
+        <w:t>等同于</w:t>
+      </w:r>
+      <w:r>
+        <w:rPr>
+          <w:rFonts w:hint="eastAsia"/>
+          <w:b/>
+        </w:rPr>
+        <w:t xml:space="preserve"> a,b=b,a</w:t>
+      </w:r>
+    </w:p>
+    <w:p>
+      <w:pPr>
+        <w:ind w:firstLine="422"/>
+        <w:rPr>
+          <w:rFonts w:hint="eastAsia"/>
+          <w:b/>
+        </w:rPr>
+      </w:pPr>
+      <w:r>
+        <w:rPr>
+          <w:rFonts w:hint="eastAsia"/>
+          <w:b/>
+        </w:rPr>
+        <w:t xml:space="preserve">  </w:t>
+      </w:r>
+      <w:r>
+        <w:rPr>
+          <w:rFonts w:hint="eastAsia"/>
+          <w:b/>
+        </w:rPr>
+        <w:t>等同于</w:t>
+      </w:r>
+    </w:p>
+    <w:p>
+      <w:pPr>
+        <w:ind w:firstLine="422"/>
+        <w:rPr>
+          <w:rFonts w:hint="eastAsia"/>
+          <w:b/>
+        </w:rPr>
+      </w:pPr>
+      <w:r>
+        <w:rPr>
+          <w:rFonts w:hint="eastAsia"/>
+          <w:b/>
+        </w:rPr>
+        <w:t xml:space="preserve">  </w:t>
+      </w:r>
+      <w:r>
+        <w:rPr>
+          <w:b/>
+        </w:rPr>
+        <w:t>T</w:t>
+      </w:r>
+      <w:r>
+        <w:rPr>
+          <w:rFonts w:hint="eastAsia"/>
+          <w:b/>
+        </w:rPr>
+        <w:t>emp =b;</w:t>
+      </w:r>
+      <w:r>
+        <w:rPr>
+          <w:rFonts w:hint="eastAsia"/>
+          <w:b/>
+        </w:rPr>
+        <w:t xml:space="preserve"> </w:t>
+      </w:r>
+    </w:p>
+    <w:p>
+      <w:pPr>
+        <w:ind w:firstLine="422"/>
+        <w:rPr>
+          <w:rFonts w:hint="eastAsia"/>
+          <w:b/>
+        </w:rPr>
+      </w:pPr>
+      <w:r>
+        <w:rPr>
+          <w:rFonts w:hint="eastAsia"/>
+          <w:b/>
+        </w:rPr>
+        <w:t xml:space="preserve">  </w:t>
+      </w:r>
+      <w:r>
+        <w:rPr>
+          <w:b/>
+        </w:rPr>
+        <w:t>B</w:t>
+      </w:r>
+      <w:r>
+        <w:rPr>
+          <w:rFonts w:hint="eastAsia"/>
+          <w:b/>
+        </w:rPr>
+        <w:t xml:space="preserve"> =a ;</w:t>
+      </w:r>
+    </w:p>
+    <w:p>
+      <w:pPr>
+        <w:ind w:firstLine="422"/>
+        <w:rPr>
+          <w:rFonts w:hint="eastAsia"/>
+          <w:b/>
+        </w:rPr>
+      </w:pPr>
+      <w:r>
+        <w:rPr>
+          <w:rFonts w:hint="eastAsia"/>
+          <w:b/>
+        </w:rPr>
+        <w:t xml:space="preserve">  a = </w:t>
+      </w:r>
+      <w:r>
+        <w:rPr>
+          <w:rFonts w:hint="eastAsia"/>
+          <w:b/>
+        </w:rPr>
+        <w:t>temp</w:t>
+      </w:r>
+      <w:r>
+        <w:rPr>
+          <w:rFonts w:hint="eastAsia"/>
+          <w:b/>
+        </w:rPr>
+        <w:t>;</w:t>
+      </w:r>
+      <w:r>
+        <w:rPr>
+          <w:rFonts w:hint="eastAsia"/>
+          <w:b/>
+        </w:rPr>
+        <w:t xml:space="preserve">  </w:t>
+      </w:r>
+    </w:p>
+    <w:p>
+      <w:pPr>
+        <w:ind w:firstLine="422"/>
+        <w:rPr>
+          <w:rFonts w:hint="eastAsia"/>
+          <w:b/>
+        </w:rPr>
+      </w:pPr>
+      <w:r>
+        <w:rPr>
+          <w:rFonts w:hint="eastAsia"/>
+          <w:b/>
+        </w:rPr>
+        <w:t xml:space="preserve">  </w:t>
+      </w:r>
+      <w:r>
+        <w:rPr>
+          <w:rFonts w:hint="eastAsia"/>
+          <w:b/>
+        </w:rPr>
+        <w:t>最大递归深度</w:t>
+      </w:r>
+    </w:p>
+    <w:p>
+      <w:pPr>
+        <w:ind w:firstLine="422"/>
+        <w:rPr>
+          <w:b/>
+        </w:rPr>
+      </w:pPr>
+      <w:r>
+        <w:rPr>
+          <w:rFonts w:hint="eastAsia"/>
+          <w:b/>
+        </w:rPr>
+        <w:t xml:space="preserve">  </w:t>
+      </w:r>
+      <w:r>
+        <w:rPr>
+          <w:rFonts w:hint="eastAsia"/>
+          <w:b/>
+        </w:rPr>
+        <w:t>经典递归</w:t>
+      </w:r>
+      <w:r>
+        <w:rPr>
+          <w:rFonts w:hint="eastAsia"/>
+          <w:b/>
+        </w:rPr>
+        <w:t xml:space="preserve"> </w:t>
+      </w:r>
+      <w:r>
+        <w:rPr>
+          <w:rFonts w:hint="eastAsia"/>
+          <w:b/>
+        </w:rPr>
+        <w:t>阶乘和二分查找</w:t>
       </w:r>
     </w:p>
     <w:p>
@@ -1445,6 +1755,7 @@
         <w:rPr>
           <w:rFonts w:hint="eastAsia"/>
         </w:rPr>
+        <w:lastRenderedPageBreak/>
         <w:t>像</w:t>
       </w:r>
       <w:r>
@@ -1786,7 +2097,6 @@
           <w:rFonts w:hint="eastAsia"/>
           <w:b/>
         </w:rPr>
-        <w:lastRenderedPageBreak/>
         <w:t>新建可运行的程序：</w:t>
       </w:r>
       <w:r>
@@ -3073,6 +3383,7 @@
         <w:ind w:left="780" w:firstLineChars="0" w:firstLine="0"/>
       </w:pPr>
       <w:r>
+        <w:lastRenderedPageBreak/>
         <w:t>X</w:t>
       </w:r>
       <w:r>
@@ -3269,7 +3580,6 @@
         <w:rPr>
           <w:rFonts w:hint="eastAsia"/>
         </w:rPr>
-        <w:lastRenderedPageBreak/>
         <w:t>只要分片中最左边的索引比它右边的晚出现在序列中</w:t>
       </w:r>
       <w:r>
@@ -4148,6 +4458,7 @@
         <w:rPr>
           <w:rFonts w:hint="eastAsia"/>
         </w:rPr>
+        <w:lastRenderedPageBreak/>
         <w:t>names = [</w:t>
       </w:r>
       <w:r>
@@ -4464,7 +4775,6 @@
         <w:ind w:left="1140" w:firstLineChars="0" w:firstLine="0"/>
       </w:pPr>
       <w:r>
-        <w:lastRenderedPageBreak/>
         <w:t>N</w:t>
       </w:r>
       <w:r>
@@ -5286,6 +5596,7 @@
         <w:rPr>
           <w:rFonts w:hint="eastAsia"/>
         </w:rPr>
+        <w:lastRenderedPageBreak/>
         <w:tab/>
       </w:r>
       <w:r>
@@ -5531,7 +5842,6 @@
         <w:rPr>
           <w:rFonts w:hint="eastAsia"/>
         </w:rPr>
-        <w:lastRenderedPageBreak/>
         <w:t xml:space="preserve">  numbers.sort(len)</w:t>
       </w:r>
     </w:p>
@@ -5725,12 +6035,6 @@
       <w:pPr>
         <w:ind w:firstLine="420"/>
       </w:pPr>
-      <w:r>
-        <w:rPr>
-          <w:rFonts w:hint="eastAsia"/>
-        </w:rPr>
-        <w:tab/>
-      </w:r>
       <w:r>
         <w:rPr>
           <w:rFonts w:hint="eastAsia"/>
@@ -5784,7 +6088,46 @@
           <w:rFonts w:hint="eastAsia"/>
         </w:rPr>
         <w:tab/>
-      </w:r>
+        <w:t xml:space="preserve">   </w:t>
+      </w:r>
+      <w:r>
+        <w:rPr>
+          <w:rFonts w:hint="eastAsia"/>
+        </w:rPr>
+        <w:t>元组</w:t>
+      </w:r>
+      <w:r>
+        <w:rPr>
+          <w:rFonts w:hint="eastAsia"/>
+        </w:rPr>
+        <w:t xml:space="preserve"> </w:t>
+      </w:r>
+      <w:r>
+        <w:rPr>
+          <w:rFonts w:hint="eastAsia"/>
+        </w:rPr>
+        <w:t>可以映射中当做键使用</w:t>
+      </w:r>
+      <w:r>
+        <w:rPr>
+          <w:rFonts w:hint="eastAsia"/>
+        </w:rPr>
+        <w:t xml:space="preserve"> </w:t>
+      </w:r>
+      <w:r>
+        <w:rPr>
+          <w:rFonts w:hint="eastAsia"/>
+        </w:rPr>
+        <w:t>而列表不行</w:t>
+      </w:r>
+    </w:p>
+    <w:p>
+      <w:pPr>
+        <w:ind w:firstLine="420"/>
+        <w:rPr>
+          <w:rFonts w:hint="eastAsia"/>
+        </w:rPr>
+      </w:pPr>
       <w:r>
         <w:rPr>
           <w:rFonts w:hint="eastAsia"/>
@@ -5796,31 +6139,7 @@
         <w:rPr>
           <w:rFonts w:hint="eastAsia"/>
         </w:rPr>
-        <w:t>元组</w:t>
-      </w:r>
-      <w:r>
-        <w:rPr>
-          <w:rFonts w:hint="eastAsia"/>
-        </w:rPr>
-        <w:t xml:space="preserve"> </w:t>
-      </w:r>
-      <w:r>
-        <w:rPr>
-          <w:rFonts w:hint="eastAsia"/>
-        </w:rPr>
-        <w:t>可以映射中当做键使用</w:t>
-      </w:r>
-      <w:r>
-        <w:rPr>
-          <w:rFonts w:hint="eastAsia"/>
-        </w:rPr>
-        <w:t xml:space="preserve"> </w:t>
-      </w:r>
-      <w:r>
-        <w:rPr>
-          <w:rFonts w:hint="eastAsia"/>
-        </w:rPr>
-        <w:t>而列表不行</w:t>
+        <w:t>元组作为很多内建函数和方法的返回值使用</w:t>
       </w:r>
     </w:p>
     <w:p>
@@ -5832,24 +6151,37 @@
           <w:rFonts w:hint="eastAsia"/>
         </w:rPr>
         <w:tab/>
-      </w:r>
-      <w:r>
-        <w:rPr>
-          <w:rFonts w:hint="eastAsia"/>
-        </w:rPr>
-        <w:tab/>
-      </w:r>
-      <w:r>
-        <w:rPr>
-          <w:rFonts w:hint="eastAsia"/>
-        </w:rPr>
-        <w:tab/>
-      </w:r>
-      <w:r>
-        <w:rPr>
-          <w:rFonts w:hint="eastAsia"/>
-        </w:rPr>
-        <w:t>元组作为很多内建函数和方法的返回值使用</w:t>
+        <w:t xml:space="preserve">  </w:t>
+      </w:r>
+      <w:r>
+        <w:rPr>
+          <w:rFonts w:hint="eastAsia"/>
+        </w:rPr>
+        <w:t xml:space="preserve"> </w:t>
+      </w:r>
+      <w:r>
+        <w:t>zip</w:t>
+      </w:r>
+      <w:r>
+        <w:t>函数接受任意多个（包括</w:t>
+      </w:r>
+      <w:r>
+        <w:t>0</w:t>
+      </w:r>
+      <w:r>
+        <w:t>个和</w:t>
+      </w:r>
+      <w:r>
+        <w:t>1</w:t>
+      </w:r>
+      <w:r>
+        <w:t>个）序列作为参数，返回一个</w:t>
+      </w:r>
+      <w:r>
+        <w:t>tuple</w:t>
+      </w:r>
+      <w:r>
+        <w:t>列表</w:t>
       </w:r>
     </w:p>
     <w:p>
@@ -6266,6 +6598,7 @@
         <w:rPr>
           <w:rFonts w:hint="eastAsia"/>
         </w:rPr>
+        <w:lastRenderedPageBreak/>
         <w:t>在字典中检查键的成员资格比在列表中检查值得成员资格更高效</w:t>
       </w:r>
     </w:p>
@@ -6485,7 +6818,6 @@
         <w:rPr>
           <w:rFonts w:hint="eastAsia"/>
         </w:rPr>
-        <w:lastRenderedPageBreak/>
         <w:t xml:space="preserve"> </w:t>
       </w:r>
       <w:r>
@@ -6614,6 +6946,30 @@
           <w:rFonts w:hint="eastAsia"/>
         </w:rPr>
         <w:t>。</w:t>
+      </w:r>
+      <w:r>
+        <w:rPr>
+          <w:rFonts w:hint="eastAsia"/>
+        </w:rPr>
+        <w:t>若没有返回默认值</w:t>
+      </w:r>
+      <w:r>
+        <w:rPr>
+          <w:rFonts w:hint="eastAsia"/>
+        </w:rPr>
+        <w:t xml:space="preserve"> </w:t>
+      </w:r>
+      <w:r>
+        <w:rPr>
+          <w:rFonts w:hint="eastAsia"/>
+        </w:rPr>
+        <w:t>默认值为</w:t>
+      </w:r>
+      <w:r>
+        <w:rPr>
+          <w:rFonts w:hint="eastAsia"/>
+        </w:rPr>
+        <w:t>none</w:t>
       </w:r>
     </w:p>
     <w:p>
@@ -7281,6 +7637,7 @@
         <w:rPr>
           <w:rFonts w:hint="eastAsia"/>
         </w:rPr>
+        <w:lastRenderedPageBreak/>
         <w:t>点（</w:t>
       </w:r>
       <w:r>
@@ -7628,7 +7985,6 @@
         <w:ind w:left="712" w:firstLineChars="0" w:firstLine="0"/>
       </w:pPr>
       <w:r>
-        <w:lastRenderedPageBreak/>
         <w:t>D</w:t>
       </w:r>
       <w:r>
@@ -8450,6 +8806,7 @@
         <w:rPr>
           <w:rFonts w:hint="eastAsia"/>
         </w:rPr>
+        <w:lastRenderedPageBreak/>
         <w:t>第五章</w:t>
       </w:r>
       <w:r>
@@ -8533,44 +8890,1099 @@
     </w:p>
     <w:p>
       <w:r>
+        <w:t>for i in range(numbers-2):</w:t>
+      </w:r>
+    </w:p>
+    <w:p>
+      <w:r>
+        <w:t xml:space="preserve">    fibs_list.append(fibs_list[-1]+fibs_list[-2]);</w:t>
+      </w:r>
+    </w:p>
+    <w:p>
+      <w:r>
+        <w:t>print fibs_list</w:t>
+      </w:r>
+    </w:p>
+    <w:p>
+      <w:pPr>
+        <w:pStyle w:val="2"/>
+      </w:pPr>
+      <w:r>
+        <w:rPr>
+          <w:rFonts w:hint="eastAsia"/>
+        </w:rPr>
+        <w:t xml:space="preserve">6.2 </w:t>
+      </w:r>
+      <w:r>
+        <w:rPr>
+          <w:rFonts w:hint="eastAsia"/>
+        </w:rPr>
+        <w:t>创建函数</w:t>
+      </w:r>
+      <w:r>
+        <w:rPr>
+          <w:rFonts w:hint="eastAsia"/>
+        </w:rPr>
+        <w:t xml:space="preserve"> </w:t>
+      </w:r>
+    </w:p>
+    <w:p>
+      <w:r>
+        <w:rPr>
+          <w:rFonts w:hint="eastAsia"/>
+        </w:rPr>
+        <w:t>内建的</w:t>
+      </w:r>
+      <w:r>
+        <w:rPr>
+          <w:rFonts w:hint="eastAsia"/>
+        </w:rPr>
+        <w:t>callable</w:t>
+      </w:r>
+      <w:r>
+        <w:rPr>
+          <w:rFonts w:hint="eastAsia"/>
+        </w:rPr>
+        <w:t>函数可以用来判断函数是否可调用</w:t>
+      </w:r>
+      <w:r>
+        <w:rPr>
+          <w:rFonts w:hint="eastAsia"/>
+        </w:rPr>
+        <w:t>。</w:t>
+      </w:r>
+    </w:p>
+    <w:p>
+      <w:r>
+        <w:t>F</w:t>
+      </w:r>
+      <w:r>
+        <w:rPr>
+          <w:rFonts w:hint="eastAsia"/>
+        </w:rPr>
+        <w:t>rom math import sqrt</w:t>
+      </w:r>
+    </w:p>
+    <w:p>
+      <w:r>
+        <w:t>C</w:t>
+      </w:r>
+      <w:r>
+        <w:rPr>
+          <w:rFonts w:hint="eastAsia"/>
+        </w:rPr>
+        <w:t>allable(sqrt)</w:t>
+      </w:r>
+      <w:r>
+        <w:rPr>
+          <w:rFonts w:hint="eastAsia"/>
+        </w:rPr>
+        <w:t xml:space="preserve"> </w:t>
+      </w:r>
+      <w:r>
+        <w:rPr>
+          <w:rFonts w:hint="eastAsia"/>
+        </w:rPr>
+        <w:t>在</w:t>
+      </w:r>
+      <w:r>
+        <w:rPr>
+          <w:rFonts w:hint="eastAsia"/>
+        </w:rPr>
+        <w:t>Python3.0</w:t>
+      </w:r>
+      <w:r>
+        <w:rPr>
+          <w:rFonts w:hint="eastAsia"/>
+        </w:rPr>
+        <w:t>中不再可用</w:t>
+      </w:r>
+      <w:r>
+        <w:rPr>
+          <w:rFonts w:hint="eastAsia"/>
+        </w:rPr>
+        <w:t xml:space="preserve"> </w:t>
+      </w:r>
+      <w:r>
+        <w:rPr>
+          <w:rFonts w:hint="eastAsia"/>
+        </w:rPr>
+        <w:t>需要使用表达式</w:t>
+      </w:r>
+      <w:r>
+        <w:rPr>
+          <w:rFonts w:hint="eastAsia"/>
+        </w:rPr>
+        <w:t xml:space="preserve"> hasattr(func,__call__)</w:t>
+      </w:r>
+    </w:p>
+    <w:p>
+      <w:r>
+        <w:rPr>
+          <w:rFonts w:hint="eastAsia"/>
+        </w:rPr>
+        <w:t>定义函数：</w:t>
+      </w:r>
+    </w:p>
+    <w:p>
+      <w:r>
+        <w:t>D</w:t>
+      </w:r>
+      <w:r>
+        <w:rPr>
+          <w:rFonts w:hint="eastAsia"/>
+        </w:rPr>
+        <w:t>ef fibs_list(number):</w:t>
+      </w:r>
+    </w:p>
+    <w:p>
+      <w:r>
+        <w:rPr>
+          <w:rFonts w:hint="eastAsia"/>
+        </w:rPr>
+        <w:t xml:space="preserve">    </w:t>
+      </w:r>
+      <w:r>
+        <w:t>‘</w:t>
+      </w:r>
+      <w:r>
+        <w:rPr>
+          <w:rFonts w:hint="eastAsia"/>
+        </w:rPr>
+        <w:t>这是一行注释</w:t>
+      </w:r>
+      <w:r>
+        <w:t>’</w:t>
+      </w:r>
+      <w:r>
+        <w:rPr>
+          <w:rFonts w:hint="eastAsia"/>
+        </w:rPr>
+        <w:t xml:space="preserve">  </w:t>
+      </w:r>
+    </w:p>
+    <w:p>
+      <w:r>
+        <w:rPr>
+          <w:rFonts w:hint="eastAsia"/>
+        </w:rPr>
+        <w:tab/>
+      </w:r>
+      <w:r>
+        <w:t>for i in range(numbers-2):</w:t>
+      </w:r>
+    </w:p>
+    <w:p>
+      <w:r>
+        <w:t xml:space="preserve">   </w:t>
+      </w:r>
+      <w:r>
+        <w:rPr>
+          <w:rFonts w:hint="eastAsia"/>
+        </w:rPr>
+        <w:tab/>
+      </w:r>
+      <w:r>
+        <w:rPr>
+          <w:rFonts w:hint="eastAsia"/>
+        </w:rPr>
+        <w:tab/>
+      </w:r>
+      <w:r>
+        <w:t xml:space="preserve"> fibs_list.append(fibs_list[-1]+fibs_list[-2]);</w:t>
+      </w:r>
+    </w:p>
+    <w:p>
+      <w:pPr>
+        <w:ind w:leftChars="400" w:left="840" w:firstLineChars="50" w:firstLine="105"/>
+      </w:pPr>
+      <w:r>
+        <w:rPr>
+          <w:rFonts w:hint="eastAsia"/>
+        </w:rPr>
+        <w:t xml:space="preserve">return </w:t>
+      </w:r>
+      <w:r>
+        <w:t>fibs_list</w:t>
+      </w:r>
+    </w:p>
+    <w:p>
+      <w:r>
+        <w:rPr>
+          <w:rFonts w:hint="eastAsia"/>
+        </w:rPr>
+        <w:t>fibs_list.__doc__</w:t>
+      </w:r>
+      <w:r>
+        <w:rPr>
+          <w:rFonts w:hint="eastAsia"/>
+        </w:rPr>
+        <w:t xml:space="preserve">  __doc__ </w:t>
+      </w:r>
+      <w:r>
+        <w:rPr>
+          <w:rFonts w:hint="eastAsia"/>
+        </w:rPr>
+        <w:t>是函数属性</w:t>
+      </w:r>
+      <w:r>
+        <w:rPr>
+          <w:rFonts w:hint="eastAsia"/>
+        </w:rPr>
+        <w:t xml:space="preserve"> </w:t>
+      </w:r>
+    </w:p>
+    <w:p>
+      <w:r>
+        <w:t>def test():</w:t>
+      </w:r>
+    </w:p>
+    <w:p>
+      <w:r>
+        <w:t xml:space="preserve">        'this is test define function '</w:t>
+      </w:r>
+    </w:p>
+    <w:p>
+      <w:r>
+        <w:t xml:space="preserve">        print 'this is test'</w:t>
+      </w:r>
+    </w:p>
+    <w:p>
+      <w:r>
+        <w:t xml:space="preserve">        return</w:t>
+      </w:r>
+    </w:p>
+    <w:p/>
+    <w:p>
+      <w:r>
+        <w:t xml:space="preserve">    </w:t>
+      </w:r>
+    </w:p>
+    <w:p>
+      <w:r>
+        <w:t xml:space="preserve">        </w:t>
+      </w:r>
+    </w:p>
+    <w:p>
+      <w:r>
+        <w:t>test()</w:t>
+      </w:r>
+    </w:p>
+    <w:p>
+      <w:r>
+        <w:t>help(test)</w:t>
+      </w:r>
+    </w:p>
+    <w:p>
+      <w:r>
+        <w:rPr>
+          <w:rFonts w:hint="eastAsia"/>
+        </w:rPr>
+        <w:t>在</w:t>
+      </w:r>
+      <w:r>
+        <w:rPr>
+          <w:rFonts w:hint="eastAsia"/>
+        </w:rPr>
+        <w:t xml:space="preserve">python </w:t>
+      </w:r>
+      <w:r>
+        <w:rPr>
+          <w:rFonts w:hint="eastAsia"/>
+        </w:rPr>
+        <w:t>中</w:t>
+      </w:r>
+      <w:r>
+        <w:rPr>
+          <w:rFonts w:hint="eastAsia"/>
+        </w:rPr>
+        <w:t xml:space="preserve"> </w:t>
+      </w:r>
+      <w:r>
+        <w:rPr>
+          <w:rFonts w:hint="eastAsia"/>
+        </w:rPr>
+        <w:t>如果函数没有返回值</w:t>
+      </w:r>
+      <w:r>
+        <w:rPr>
+          <w:rFonts w:hint="eastAsia"/>
+        </w:rPr>
+        <w:t xml:space="preserve"> </w:t>
+      </w:r>
+      <w:r>
+        <w:rPr>
+          <w:rFonts w:hint="eastAsia"/>
+        </w:rPr>
+        <w:t>默认是返回</w:t>
+      </w:r>
+      <w:r>
+        <w:rPr>
+          <w:rFonts w:hint="eastAsia"/>
+        </w:rPr>
+        <w:t>none</w:t>
+      </w:r>
+    </w:p>
+    <w:p>
+      <w:r>
+        <w:t>names = ['fate','a','b'];</w:t>
+      </w:r>
+    </w:p>
+    <w:p>
+      <w:r>
+        <w:t>def change_list(list):</w:t>
+      </w:r>
+    </w:p>
+    <w:p>
+      <w:r>
+        <w:t xml:space="preserve">        list[0] = 'changed';</w:t>
+      </w:r>
+    </w:p>
+    <w:p>
+      <w:r>
         <w:lastRenderedPageBreak/>
-        <w:t>for i in range(numbers-2):</w:t>
-      </w:r>
-    </w:p>
-    <w:p>
-      <w:r>
-        <w:t xml:space="preserve">    fibs_list.append(fibs_list[-1]+fibs_list[-2]);</w:t>
-      </w:r>
-    </w:p>
-    <w:p>
-      <w:r>
-        <w:t>print fibs_list</w:t>
-      </w:r>
+        <w:t>change_list(names);</w:t>
+      </w:r>
+    </w:p>
+    <w:p>
+      <w:r>
+        <w:t>print names;</w:t>
+      </w:r>
+    </w:p>
+    <w:p>
+      <w:pPr>
+        <w:rPr>
+          <w:rFonts w:hint="eastAsia"/>
+        </w:rPr>
+      </w:pPr>
+      <w:r>
+        <w:rPr>
+          <w:rFonts w:hint="eastAsia"/>
+        </w:rPr>
+        <w:t>使用函数改变数据结构是一种将程序抽象化的好方法</w:t>
+      </w:r>
+      <w:r>
+        <w:rPr>
+          <w:rFonts w:hint="eastAsia"/>
+        </w:rPr>
+        <w:t>.</w:t>
+      </w:r>
+    </w:p>
+    <w:p>
+      <w:r>
+        <w:t>def storage_name(name):</w:t>
+      </w:r>
+    </w:p>
+    <w:p>
+      <w:r>
+        <w:t xml:space="preserve">        </w:t>
+      </w:r>
+    </w:p>
+    <w:p>
+      <w:r>
+        <w:t xml:space="preserve">    name_list = name.split();</w:t>
+      </w:r>
+    </w:p>
+    <w:p>
+      <w:r>
+        <w:t xml:space="preserve">    if len(name_list)==2:</w:t>
+      </w:r>
+    </w:p>
+    <w:p>
+      <w:r>
+        <w:t xml:space="preserve">        name_list.insert(1,'');</w:t>
+      </w:r>
+    </w:p>
+    <w:p>
+      <w:r>
+        <w:t xml:space="preserve">    </w:t>
+      </w:r>
+    </w:p>
+    <w:p>
+      <w:r>
+        <w:t xml:space="preserve">    dictionary['first'].setdefault(name_list[0],[]).append(name);</w:t>
+      </w:r>
+    </w:p>
+    <w:p>
+      <w:r>
+        <w:t xml:space="preserve">    dictionary['middle'].setdefault(name_list[1],[]).append(name);</w:t>
+      </w:r>
+    </w:p>
+    <w:p>
+      <w:r>
+        <w:t xml:space="preserve">    dictionary['last'].setdefault(name_list[2],[]).append(name);</w:t>
+      </w:r>
+    </w:p>
+    <w:p>
+      <w:r>
+        <w:t xml:space="preserve">    return</w:t>
+      </w:r>
+    </w:p>
+    <w:p/>
+    <w:p/>
+    <w:p>
+      <w:r>
+        <w:t xml:space="preserve"> </w:t>
+      </w:r>
+    </w:p>
+    <w:p>
+      <w:r>
+        <w:t>def search_middle_name(middle_name):</w:t>
+      </w:r>
+    </w:p>
+    <w:p>
+      <w:pPr>
+        <w:rPr>
+          <w:rFonts w:hint="eastAsia"/>
+        </w:rPr>
+      </w:pPr>
+      <w:r>
+        <w:t xml:space="preserve">        return dictionary['middle'][middle_name];</w:t>
+      </w:r>
+    </w:p>
+    <w:p/>
+    <w:p>
+      <w:r>
+        <w:t>def storage_name(*full_names):</w:t>
+      </w:r>
+    </w:p>
+    <w:p>
+      <w:r>
+        <w:t xml:space="preserve">    label_tuple = ('first','middle','last');</w:t>
+      </w:r>
+    </w:p>
+    <w:p>
+      <w:r>
+        <w:t xml:space="preserve">    for full_name in full_names:</w:t>
+      </w:r>
+    </w:p>
+    <w:p>
+      <w:r>
+        <w:t xml:space="preserve">            name_list = full_name.split();</w:t>
+      </w:r>
+    </w:p>
+    <w:p>
+      <w:r>
+        <w:t xml:space="preserve">            if len(name_list)==2:</w:t>
+      </w:r>
+    </w:p>
+    <w:p>
+      <w:r>
+        <w:t xml:space="preserve">                name_list.insert(1,'');</w:t>
+      </w:r>
+    </w:p>
+    <w:p>
+      <w:r>
+        <w:t xml:space="preserve">            zip_tuple = zip(label_tuple,name_list);</w:t>
+      </w:r>
+    </w:p>
+    <w:p>
+      <w:r>
+        <w:t xml:space="preserve">            for  label,name in zip_tuple:</w:t>
+      </w:r>
+    </w:p>
+    <w:p>
+      <w:r>
+        <w:t xml:space="preserve">                 people = search_name(label,name)</w:t>
+      </w:r>
+    </w:p>
+    <w:p>
+      <w:r>
+        <w:t xml:space="preserve">                 if people:</w:t>
+      </w:r>
+    </w:p>
+    <w:p>
+      <w:r>
+        <w:t xml:space="preserve">                    people.append(full_name)</w:t>
+      </w:r>
+    </w:p>
+    <w:p>
+      <w:r>
+        <w:t xml:space="preserve">                 else:</w:t>
+      </w:r>
+    </w:p>
+    <w:p>
+      <w:r>
+        <w:t xml:space="preserve">                    dictionary[label][name] = [full_name]</w:t>
+      </w:r>
+    </w:p>
+    <w:p/>
+    <w:p>
+      <w:pPr>
+        <w:ind w:firstLine="420"/>
+        <w:rPr>
+          <w:rFonts w:hint="eastAsia"/>
+        </w:rPr>
+      </w:pPr>
+      <w:r>
+        <w:t>return</w:t>
+      </w:r>
+    </w:p>
+    <w:p>
+      <w:pPr>
+        <w:ind w:firstLine="420"/>
+      </w:pPr>
+    </w:p>
+    <w:p>
+      <w:r>
+        <w:t>def search_name(lable,name):</w:t>
+      </w:r>
+    </w:p>
+    <w:p>
+      <w:pPr>
+        <w:rPr>
+          <w:rFonts w:hint="eastAsia"/>
+        </w:rPr>
+      </w:pPr>
+      <w:r>
+        <w:t xml:space="preserve">     return dictionary[lable].get(name);</w:t>
+      </w:r>
+    </w:p>
+    <w:p>
+      <w:pPr>
+        <w:rPr>
+          <w:rFonts w:hint="eastAsia"/>
+        </w:rPr>
+      </w:pPr>
+    </w:p>
+    <w:p>
+      <w:pPr>
+        <w:rPr>
+          <w:rFonts w:hint="eastAsia"/>
+        </w:rPr>
+      </w:pPr>
+      <w:r>
+        <w:rPr>
+          <w:rFonts w:hint="eastAsia"/>
+        </w:rPr>
+        <w:t>在</w:t>
+      </w:r>
+      <w:r>
+        <w:rPr>
+          <w:rFonts w:hint="eastAsia"/>
+        </w:rPr>
+        <w:t>C++</w:t>
+      </w:r>
+      <w:r>
+        <w:rPr>
+          <w:rFonts w:hint="eastAsia"/>
+        </w:rPr>
+        <w:t>中重新绑定参数并且使这些改变影响到函数外的变量很平常的事情，但是在</w:t>
+      </w:r>
+      <w:r>
+        <w:rPr>
+          <w:rFonts w:hint="eastAsia"/>
+        </w:rPr>
+        <w:t>python</w:t>
+      </w:r>
+      <w:r>
+        <w:rPr>
+          <w:rFonts w:hint="eastAsia"/>
+        </w:rPr>
+        <w:t>中这是不可能的。</w:t>
+      </w:r>
+      <w:r>
+        <w:rPr>
+          <w:rFonts w:hint="eastAsia"/>
+        </w:rPr>
+        <w:t>(python</w:t>
+      </w:r>
+      <w:r>
+        <w:rPr>
+          <w:rFonts w:hint="eastAsia"/>
+        </w:rPr>
+        <w:t>中没有引用传递？</w:t>
+      </w:r>
+      <w:r>
+        <w:rPr>
+          <w:rFonts w:hint="eastAsia"/>
+        </w:rPr>
+        <w:t>)</w:t>
+      </w:r>
+    </w:p>
+    <w:p>
+      <w:pPr>
+        <w:rPr>
+          <w:rFonts w:hint="eastAsia"/>
+        </w:rPr>
+      </w:pPr>
+      <w:r>
+        <w:rPr>
+          <w:rFonts w:hint="eastAsia"/>
+        </w:rPr>
+        <w:t>如果真的想改变参数</w:t>
+      </w:r>
+      <w:r>
+        <w:rPr>
+          <w:rFonts w:hint="eastAsia"/>
+        </w:rPr>
+        <w:t>,</w:t>
+      </w:r>
+      <w:r>
+        <w:rPr>
+          <w:rFonts w:hint="eastAsia"/>
+        </w:rPr>
+        <w:t>那么将值放置在列表中</w:t>
+      </w:r>
+    </w:p>
+    <w:p>
+      <w:pPr>
+        <w:rPr>
+          <w:rFonts w:hint="eastAsia"/>
+        </w:rPr>
+      </w:pPr>
+      <w:r>
+        <w:rPr>
+          <w:rFonts w:hint="eastAsia"/>
+        </w:rPr>
+        <w:t>#</w:t>
+      </w:r>
+      <w:r>
+        <w:rPr>
+          <w:rFonts w:hint="eastAsia"/>
+        </w:rPr>
+        <w:t>位置参数函数</w:t>
+      </w:r>
+      <w:r>
+        <w:rPr>
+          <w:rFonts w:hint="eastAsia"/>
+        </w:rPr>
+        <w:t xml:space="preserve"> </w:t>
+      </w:r>
+    </w:p>
+    <w:p>
+      <w:r>
+        <w:t>def hello_one(greeting,name):</w:t>
+      </w:r>
+    </w:p>
+    <w:p>
+      <w:r>
+        <w:t xml:space="preserve">     print '%s,%s' % (greeting,name);</w:t>
+      </w:r>
+    </w:p>
+    <w:p>
+      <w:r>
+        <w:lastRenderedPageBreak/>
+        <w:t>def hello_two(name,greeting):</w:t>
+      </w:r>
+    </w:p>
+    <w:p>
+      <w:r>
+        <w:t xml:space="preserve">     print '%s,%s' % (name,greeting);</w:t>
+      </w:r>
+    </w:p>
+    <w:p>
+      <w:pPr>
+        <w:rPr>
+          <w:rFonts w:hint="eastAsia"/>
+        </w:rPr>
+      </w:pPr>
+      <w:r>
+        <w:rPr>
+          <w:rFonts w:hint="eastAsia"/>
+        </w:rPr>
+        <w:t>#</w:t>
+      </w:r>
+      <w:r>
+        <w:rPr>
+          <w:rFonts w:hint="eastAsia"/>
+        </w:rPr>
+        <w:t>关键字参数函数</w:t>
+      </w:r>
+    </w:p>
+    <w:p>
+      <w:r>
+        <w:t>def hello_three(name="Fate",greeting="hello"):</w:t>
+      </w:r>
+    </w:p>
+    <w:p>
+      <w:r>
+        <w:t xml:space="preserve">     print '%s,%s' % (greeting,name)</w:t>
+      </w:r>
+    </w:p>
+    <w:p>
+      <w:pPr>
+        <w:rPr>
+          <w:rFonts w:hint="eastAsia"/>
+        </w:rPr>
+      </w:pPr>
+      <w:r>
+        <w:rPr>
+          <w:rFonts w:hint="eastAsia"/>
+        </w:rPr>
+        <w:t>#</w:t>
+      </w:r>
+      <w:r>
+        <w:rPr>
+          <w:rFonts w:hint="eastAsia"/>
+        </w:rPr>
+        <w:t>收集位置参数函数</w:t>
+      </w:r>
+      <w:r>
+        <w:rPr>
+          <w:rFonts w:hint="eastAsia"/>
+        </w:rPr>
+        <w:t xml:space="preserve"> </w:t>
+      </w:r>
+      <w:r>
+        <w:rPr>
+          <w:rFonts w:hint="eastAsia"/>
+        </w:rPr>
+        <w:t>带了</w:t>
+      </w:r>
+      <w:r>
+        <w:rPr>
+          <w:rFonts w:hint="eastAsia"/>
+        </w:rPr>
+        <w:t>*</w:t>
+      </w:r>
+      <w:r>
+        <w:rPr>
+          <w:rFonts w:hint="eastAsia"/>
+        </w:rPr>
+        <w:t>号后</w:t>
+      </w:r>
+      <w:r>
+        <w:rPr>
+          <w:rFonts w:hint="eastAsia"/>
+        </w:rPr>
+        <w:t xml:space="preserve"> </w:t>
+      </w:r>
+      <w:r>
+        <w:rPr>
+          <w:rFonts w:hint="eastAsia"/>
+        </w:rPr>
+        <w:t>会把输入的参数</w:t>
+      </w:r>
+      <w:r>
+        <w:rPr>
+          <w:rFonts w:hint="eastAsia"/>
+        </w:rPr>
+        <w:t xml:space="preserve"> </w:t>
+      </w:r>
+      <w:r>
+        <w:rPr>
+          <w:rFonts w:hint="eastAsia"/>
+        </w:rPr>
+        <w:t>放到一个元组中</w:t>
+      </w:r>
+      <w:r>
+        <w:rPr>
+          <w:rFonts w:hint="eastAsia"/>
+        </w:rPr>
+        <w:t xml:space="preserve"> </w:t>
+      </w:r>
+      <w:r>
+        <w:rPr>
+          <w:rFonts w:hint="eastAsia"/>
+        </w:rPr>
+        <w:t>收集其余的位置参数</w:t>
+      </w:r>
+    </w:p>
+    <w:p>
+      <w:r>
+        <w:t>def hello_four(*name):</w:t>
+      </w:r>
+    </w:p>
+    <w:p>
+      <w:r>
+        <w:t xml:space="preserve">     print name</w:t>
+      </w:r>
+    </w:p>
+    <w:p>
+      <w:r>
+        <w:t>def hello_five(greeting,*name):</w:t>
+      </w:r>
+    </w:p>
+    <w:p>
+      <w:r>
+        <w:t xml:space="preserve">     print '%s,%s' % (greeting,name)</w:t>
+      </w:r>
+    </w:p>
+    <w:p>
+      <w:pPr>
+        <w:rPr>
+          <w:rFonts w:hint="eastAsia"/>
+        </w:rPr>
+      </w:pPr>
+      <w:r>
+        <w:rPr>
+          <w:rFonts w:hint="eastAsia"/>
+        </w:rPr>
+        <w:t>#</w:t>
+      </w:r>
+      <w:r>
+        <w:rPr>
+          <w:rFonts w:hint="eastAsia"/>
+        </w:rPr>
+        <w:t>收集关键字参数函数</w:t>
+      </w:r>
+      <w:r>
+        <w:rPr>
+          <w:rFonts w:hint="eastAsia"/>
+        </w:rPr>
+        <w:t xml:space="preserve"> </w:t>
+      </w:r>
+      <w:r>
+        <w:rPr>
+          <w:rFonts w:hint="eastAsia"/>
+        </w:rPr>
+        <w:t>带了</w:t>
+      </w:r>
+      <w:r>
+        <w:rPr>
+          <w:rFonts w:hint="eastAsia"/>
+        </w:rPr>
+        <w:t xml:space="preserve">** </w:t>
+      </w:r>
+      <w:r>
+        <w:rPr>
+          <w:rFonts w:hint="eastAsia"/>
+        </w:rPr>
+        <w:t>、会把输入的参数</w:t>
+      </w:r>
+      <w:r>
+        <w:rPr>
+          <w:rFonts w:hint="eastAsia"/>
+        </w:rPr>
+        <w:t xml:space="preserve"> </w:t>
+      </w:r>
+      <w:r>
+        <w:rPr>
+          <w:rFonts w:hint="eastAsia"/>
+        </w:rPr>
+        <w:t>放到一个字典中</w:t>
+      </w:r>
+      <w:r>
+        <w:rPr>
+          <w:rFonts w:hint="eastAsia"/>
+        </w:rPr>
+        <w:t xml:space="preserve"> </w:t>
+      </w:r>
+    </w:p>
+    <w:p>
+      <w:r>
+        <w:t>def hello_six(**name):</w:t>
+      </w:r>
+    </w:p>
+    <w:p>
+      <w:r>
+        <w:t xml:space="preserve">     print name</w:t>
+      </w:r>
+    </w:p>
+    <w:p>
+      <w:r>
+        <w:t>hello_six(name1='a',name2='b',name3='c')</w:t>
+      </w:r>
+    </w:p>
+    <w:p/>
+    <w:p>
+      <w:pPr>
+        <w:rPr>
+          <w:rFonts w:hint="eastAsia"/>
+        </w:rPr>
+      </w:pPr>
+      <w:r>
+        <w:rPr>
+          <w:rFonts w:hint="eastAsia"/>
+        </w:rPr>
+        <w:t>#</w:t>
+      </w:r>
+      <w:r>
+        <w:rPr>
+          <w:rFonts w:hint="eastAsia"/>
+        </w:rPr>
+        <w:t>收集参数的逆过程</w:t>
+      </w:r>
+    </w:p>
+    <w:p>
+      <w:r>
+        <w:t>params = ('hello','Fate');</w:t>
+      </w:r>
+    </w:p>
+    <w:p>
+      <w:r>
+        <w:t>def hello_seven(greeting,name):</w:t>
+      </w:r>
+    </w:p>
+    <w:p>
+      <w:pPr>
+        <w:rPr>
+          <w:rFonts w:hint="eastAsia"/>
+        </w:rPr>
+      </w:pPr>
+      <w:r>
+        <w:t xml:space="preserve">     print greeting+','+name;</w:t>
+      </w:r>
+    </w:p>
+    <w:p>
+      <w:pPr>
+        <w:rPr>
+          <w:rFonts w:hint="eastAsia"/>
+        </w:rPr>
+      </w:pPr>
+      <w:r>
+        <w:rPr>
+          <w:rFonts w:hint="eastAsia"/>
+        </w:rPr>
+        <w:t>如果在提供了</w:t>
+      </w:r>
+      <w:r>
+        <w:rPr>
+          <w:rFonts w:hint="eastAsia"/>
+        </w:rPr>
+        <w:t>greeting</w:t>
+      </w:r>
+      <w:r>
+        <w:rPr>
+          <w:rFonts w:hint="eastAsia"/>
+        </w:rPr>
+        <w:t>参数后</w:t>
+      </w:r>
+      <w:r>
+        <w:rPr>
+          <w:rFonts w:hint="eastAsia"/>
+        </w:rPr>
+        <w:t xml:space="preserve"> </w:t>
+      </w:r>
+      <w:r>
+        <w:rPr>
+          <w:rFonts w:hint="eastAsia"/>
+        </w:rPr>
+        <w:t>没有其他参数</w:t>
+      </w:r>
+      <w:r>
+        <w:rPr>
+          <w:rFonts w:hint="eastAsia"/>
+        </w:rPr>
+        <w:t xml:space="preserve"> </w:t>
+      </w:r>
+      <w:r>
+        <w:rPr>
+          <w:rFonts w:hint="eastAsia"/>
+        </w:rPr>
+        <w:t>那么</w:t>
+      </w:r>
+      <w:r>
+        <w:rPr>
+          <w:rFonts w:hint="eastAsia"/>
+        </w:rPr>
+        <w:t>name</w:t>
+      </w:r>
+      <w:r>
+        <w:rPr>
+          <w:rFonts w:hint="eastAsia"/>
+        </w:rPr>
+        <w:t>就是一个空元组</w:t>
+      </w:r>
+    </w:p>
+    <w:p>
+      <w:pPr>
+        <w:rPr>
+          <w:rFonts w:hint="eastAsia"/>
+        </w:rPr>
+      </w:pPr>
+      <w:r>
+        <w:rPr>
+          <w:rFonts w:hint="eastAsia"/>
+          <w:b/>
+        </w:rPr>
+        <w:t>关键字</w:t>
+      </w:r>
+      <w:r>
+        <w:rPr>
+          <w:rFonts w:hint="eastAsia"/>
+        </w:rPr>
+        <w:t>：文档化函数，函数修改参数</w:t>
+      </w:r>
+      <w:r>
+        <w:rPr>
+          <w:rFonts w:hint="eastAsia"/>
+        </w:rPr>
+        <w:t>，</w:t>
+      </w:r>
+      <w:r>
+        <w:rPr>
+          <w:rFonts w:hint="eastAsia"/>
+        </w:rPr>
+        <w:t>函数不可修改参数</w:t>
+      </w:r>
+      <w:r>
+        <w:rPr>
+          <w:rFonts w:hint="eastAsia"/>
+        </w:rPr>
+        <w:t>，</w:t>
+      </w:r>
+      <w:r>
+        <w:rPr>
+          <w:rFonts w:hint="eastAsia"/>
+        </w:rPr>
+        <w:t>关键字参数和默认值，</w:t>
+      </w:r>
+      <w:r>
+        <w:rPr>
+          <w:rFonts w:hint="eastAsia"/>
+        </w:rPr>
+        <w:t>收集</w:t>
+      </w:r>
+      <w:r>
+        <w:rPr>
+          <w:rFonts w:hint="eastAsia"/>
+        </w:rPr>
+        <w:t>参数</w:t>
+      </w:r>
+      <w:r>
+        <w:rPr>
+          <w:rFonts w:hint="eastAsia"/>
+        </w:rPr>
+        <w:t xml:space="preserve"> </w:t>
+      </w:r>
+      <w:r>
+        <w:rPr>
+          <w:rFonts w:hint="eastAsia"/>
+        </w:rPr>
+        <w:t>参数收集的逆过程</w:t>
+      </w:r>
+      <w:r>
+        <w:rPr>
+          <w:rFonts w:hint="eastAsia"/>
+        </w:rPr>
+        <w:t>。</w:t>
+      </w:r>
+    </w:p>
+    <w:p>
+      <w:pPr>
+        <w:rPr>
+          <w:rFonts w:hint="eastAsia"/>
+        </w:rPr>
+      </w:pPr>
     </w:p>
     <w:p>
       <w:pPr>
         <w:pStyle w:val="2"/>
-      </w:pPr>
-      <w:r>
-        <w:rPr>
-          <w:rFonts w:hint="eastAsia"/>
-        </w:rPr>
-        <w:t xml:space="preserve">6.2 </w:t>
-      </w:r>
-      <w:r>
-        <w:rPr>
-          <w:rFonts w:hint="eastAsia"/>
-        </w:rPr>
-        <w:t>创建函数</w:t>
-      </w:r>
-      <w:r>
-        <w:rPr>
-          <w:rFonts w:hint="eastAsia"/>
-        </w:rPr>
-        <w:t xml:space="preserve"> </w:t>
-      </w:r>
-    </w:p>
-    <w:p>
+        <w:rPr>
+          <w:rFonts w:hint="eastAsia"/>
+        </w:rPr>
+      </w:pPr>
+      <w:r>
+        <w:rPr>
+          <w:rFonts w:hint="eastAsia"/>
+        </w:rPr>
+        <w:t xml:space="preserve">6.3 </w:t>
+      </w:r>
+      <w:r>
+        <w:rPr>
+          <w:rFonts w:hint="eastAsia"/>
+        </w:rPr>
+        <w:t>作用域</w:t>
+      </w:r>
+    </w:p>
+    <w:p>
+      <w:pPr>
+        <w:rPr>
+          <w:rFonts w:hint="eastAsia"/>
+        </w:rPr>
+      </w:pPr>
       <w:r>
         <w:rPr>
           <w:rFonts w:hint="eastAsia"/>
@@ -8581,13 +9993,110 @@
         <w:rPr>
           <w:rFonts w:hint="eastAsia"/>
         </w:rPr>
-        <w:t>callable</w:t>
-      </w:r>
-      <w:r>
-        <w:rPr>
-          <w:rFonts w:hint="eastAsia"/>
-        </w:rPr>
-        <w:t>函数可以用来判断函数是否可调用</w:t>
+        <w:t>vars</w:t>
+      </w:r>
+      <w:r>
+        <w:rPr>
+          <w:rFonts w:hint="eastAsia"/>
+        </w:rPr>
+        <w:t>函数可以返回这个字典</w:t>
+      </w:r>
+    </w:p>
+    <w:p>
+      <w:pPr>
+        <w:rPr>
+          <w:rFonts w:hint="eastAsia"/>
+        </w:rPr>
+      </w:pPr>
+      <w:r>
+        <w:t>X</w:t>
+      </w:r>
+      <w:r>
+        <w:rPr>
+          <w:rFonts w:hint="eastAsia"/>
+        </w:rPr>
+        <w:t>=1</w:t>
+      </w:r>
+    </w:p>
+    <w:p>
+      <w:pPr>
+        <w:rPr>
+          <w:rFonts w:hint="eastAsia"/>
+        </w:rPr>
+      </w:pPr>
+      <w:r>
+        <w:t>The_</w:t>
+      </w:r>
+      <w:r>
+        <w:rPr>
+          <w:rFonts w:hint="eastAsia"/>
+        </w:rPr>
+        <w:t>real = vars();</w:t>
+      </w:r>
+    </w:p>
+    <w:p>
+      <w:pPr>
+        <w:rPr>
+          <w:rFonts w:hint="eastAsia"/>
+        </w:rPr>
+      </w:pPr>
+      <w:r>
+        <w:t>T</w:t>
+      </w:r>
+      <w:r>
+        <w:rPr>
+          <w:rFonts w:hint="eastAsia"/>
+        </w:rPr>
+        <w:t>he_real[</w:t>
+      </w:r>
+      <w:r>
+        <w:t>‘</w:t>
+      </w:r>
+      <w:r>
+        <w:rPr>
+          <w:rFonts w:hint="eastAsia"/>
+        </w:rPr>
+        <w:t>x</w:t>
+      </w:r>
+      <w:r>
+        <w:t>’</w:t>
+      </w:r>
+      <w:r>
+        <w:rPr>
+          <w:rFonts w:hint="eastAsia"/>
+        </w:rPr>
+        <w:t>] = 2;</w:t>
+      </w:r>
+    </w:p>
+    <w:p>
+      <w:pPr>
+        <w:rPr>
+          <w:rFonts w:hint="eastAsia"/>
+        </w:rPr>
+      </w:pPr>
+      <w:r>
+        <w:rPr>
+          <w:rFonts w:hint="eastAsia"/>
+        </w:rPr>
+        <w:t>不可见字典</w:t>
+      </w:r>
+      <w:r>
+        <w:rPr>
+          <w:rFonts w:hint="eastAsia"/>
+        </w:rPr>
+        <w:t xml:space="preserve"> </w:t>
+      </w:r>
+      <w:r>
+        <w:rPr>
+          <w:rFonts w:hint="eastAsia"/>
+        </w:rPr>
+        <w:t>叫做命名空间或者作用域</w:t>
+      </w:r>
+      <w:r>
+        <w:rPr>
+          <w:rFonts w:hint="eastAsia"/>
+        </w:rPr>
+        <w:t>。除了全局作用域，每个函数调用都会创建一个新的作用域</w:t>
       </w:r>
       <w:r>
         <w:rPr>
@@ -8597,94 +10106,41 @@
       </w:r>
     </w:p>
     <w:p>
-      <w:r>
-        <w:t>F</w:t>
-      </w:r>
-      <w:r>
-        <w:rPr>
-          <w:rFonts w:hint="eastAsia"/>
-        </w:rPr>
-        <w:t>rom math import sqrt</w:t>
-      </w:r>
-    </w:p>
-    <w:p>
-      <w:r>
-        <w:t>C</w:t>
-      </w:r>
-      <w:r>
-        <w:rPr>
-          <w:rFonts w:hint="eastAsia"/>
-        </w:rPr>
-        <w:t>allable(sqrt)</w:t>
-      </w:r>
-      <w:r>
-        <w:rPr>
-          <w:rFonts w:hint="eastAsia"/>
-        </w:rPr>
-        <w:t xml:space="preserve"> </w:t>
-      </w:r>
-      <w:r>
-        <w:rPr>
-          <w:rFonts w:hint="eastAsia"/>
-        </w:rPr>
-        <w:t>在</w:t>
-      </w:r>
-      <w:r>
-        <w:rPr>
-          <w:rFonts w:hint="eastAsia"/>
-        </w:rPr>
-        <w:t>Python3.0</w:t>
-      </w:r>
-      <w:r>
-        <w:rPr>
-          <w:rFonts w:hint="eastAsia"/>
-        </w:rPr>
-        <w:t>中不再可用</w:t>
-      </w:r>
-      <w:r>
-        <w:rPr>
-          <w:rFonts w:hint="eastAsia"/>
-        </w:rPr>
-        <w:t xml:space="preserve"> </w:t>
-      </w:r>
-      <w:r>
-        <w:rPr>
-          <w:rFonts w:hint="eastAsia"/>
-        </w:rPr>
-        <w:t>需要使用表达式</w:t>
-      </w:r>
-      <w:r>
-        <w:rPr>
-          <w:rFonts w:hint="eastAsia"/>
-        </w:rPr>
-        <w:t xml:space="preserve"> hasattr(func,__call__)</w:t>
-      </w:r>
-    </w:p>
-    <w:p>
-      <w:r>
-        <w:rPr>
-          <w:rFonts w:hint="eastAsia"/>
-        </w:rPr>
-        <w:t>定义函数：</w:t>
-      </w:r>
-    </w:p>
-    <w:p>
-      <w:r>
-        <w:t>D</w:t>
-      </w:r>
-      <w:r>
-        <w:rPr>
-          <w:rFonts w:hint="eastAsia"/>
-        </w:rPr>
-        <w:t>ef fibs_list(number):</w:t>
-      </w:r>
-    </w:p>
-    <w:p>
-      <w:r>
-        <w:rPr>
-          <w:rFonts w:hint="eastAsia"/>
-        </w:rPr>
-        <w:t xml:space="preserve">    </w:t>
+      <w:pPr>
+        <w:rPr>
+          <w:rFonts w:hint="eastAsia"/>
+        </w:rPr>
+      </w:pPr>
+      <w:r>
+        <w:t>G</w:t>
+      </w:r>
+      <w:r>
+        <w:rPr>
+          <w:rFonts w:hint="eastAsia"/>
+        </w:rPr>
+        <w:t xml:space="preserve">lobals </w:t>
+      </w:r>
+      <w:r>
+        <w:rPr>
+          <w:rFonts w:hint="eastAsia"/>
+        </w:rPr>
+        <w:t>函数获取全局变量值。</w:t>
+      </w:r>
+    </w:p>
+    <w:p>
+      <w:pPr>
+        <w:rPr>
+          <w:rFonts w:hint="eastAsia"/>
+        </w:rPr>
+      </w:pPr>
+      <w:r>
+        <w:t>G</w:t>
+      </w:r>
+      <w:r>
+        <w:rPr>
+          <w:rFonts w:hint="eastAsia"/>
+        </w:rPr>
+        <w:t>lobals()[</w:t>
       </w:r>
       <w:r>
         <w:t>‘</w:t>
@@ -8693,7 +10149,7 @@
         <w:rPr>
           <w:rFonts w:hint="eastAsia"/>
         </w:rPr>
-        <w:t>这是一行注释</w:t>
+        <w:t>变量名字</w:t>
       </w:r>
       <w:r>
         <w:t>’</w:t>
@@ -8702,222 +10158,112 @@
         <w:rPr>
           <w:rFonts w:hint="eastAsia"/>
         </w:rPr>
-        <w:t xml:space="preserve">  </w:t>
-      </w:r>
-    </w:p>
-    <w:p>
-      <w:r>
-        <w:rPr>
-          <w:rFonts w:hint="eastAsia"/>
-        </w:rPr>
-        <w:tab/>
-      </w:r>
-      <w:r>
-        <w:t>for i in range(numbers-2):</w:t>
-      </w:r>
-    </w:p>
-    <w:p>
-      <w:r>
-        <w:t xml:space="preserve">   </w:t>
-      </w:r>
-      <w:r>
-        <w:rPr>
-          <w:rFonts w:hint="eastAsia"/>
-        </w:rPr>
-        <w:tab/>
-      </w:r>
-      <w:r>
-        <w:rPr>
-          <w:rFonts w:hint="eastAsia"/>
-        </w:rPr>
-        <w:tab/>
-      </w:r>
-      <w:r>
-        <w:t xml:space="preserve"> fibs_list.append(fibs_list[-1]+fibs_list[-2]);</w:t>
-      </w:r>
-    </w:p>
-    <w:p>
-      <w:pPr>
-        <w:ind w:leftChars="400" w:left="840" w:firstLineChars="50" w:firstLine="105"/>
-      </w:pPr>
-      <w:r>
-        <w:rPr>
-          <w:rFonts w:hint="eastAsia"/>
-        </w:rPr>
-        <w:t xml:space="preserve">return </w:t>
-      </w:r>
-      <w:r>
-        <w:t>fibs_list</w:t>
-      </w:r>
-    </w:p>
-    <w:p>
-      <w:pPr>
-        <w:rPr>
-          <w:rFonts w:hint="eastAsia"/>
-        </w:rPr>
-      </w:pPr>
-      <w:r>
-        <w:rPr>
-          <w:rFonts w:hint="eastAsia"/>
-        </w:rPr>
-        <w:t>fibs_list.__doc__</w:t>
-      </w:r>
-      <w:r>
-        <w:rPr>
-          <w:rFonts w:hint="eastAsia"/>
-        </w:rPr>
-        <w:t xml:space="preserve">  __doc__ </w:t>
-      </w:r>
-      <w:r>
-        <w:rPr>
-          <w:rFonts w:hint="eastAsia"/>
-        </w:rPr>
-        <w:t>是函数属性</w:t>
-      </w:r>
-      <w:r>
-        <w:rPr>
-          <w:rFonts w:hint="eastAsia"/>
-        </w:rPr>
-        <w:t xml:space="preserve"> </w:t>
-      </w:r>
-    </w:p>
-    <w:p>
-      <w:r>
-        <w:t>def test():</w:t>
-      </w:r>
-    </w:p>
-    <w:p>
-      <w:r>
-        <w:t xml:space="preserve">        'this is test define function '</w:t>
-      </w:r>
-    </w:p>
-    <w:p>
-      <w:r>
-        <w:t xml:space="preserve">        print 'this is test'</w:t>
-      </w:r>
-    </w:p>
-    <w:p>
-      <w:r>
-        <w:t xml:space="preserve">        return</w:t>
+        <w:t>]</w:t>
+      </w:r>
+      <w:r>
+        <w:rPr>
+          <w:rFonts w:hint="eastAsia"/>
+        </w:rPr>
+        <w:t xml:space="preserve"> </w:t>
+      </w:r>
+      <w:r>
+        <w:rPr>
+          <w:rFonts w:hint="eastAsia"/>
+        </w:rPr>
+        <w:t>获取全局变量</w:t>
+      </w:r>
+      <w:r>
+        <w:rPr>
+          <w:rFonts w:hint="eastAsia"/>
+        </w:rPr>
+        <w:t xml:space="preserve"> vars()[</w:t>
+      </w:r>
+      <w:r>
+        <w:t>‘</w:t>
+      </w:r>
+      <w:r>
+        <w:rPr>
+          <w:rFonts w:hint="eastAsia"/>
+        </w:rPr>
+        <w:t>变量名字</w:t>
+      </w:r>
+      <w:r>
+        <w:t>’</w:t>
+      </w:r>
+      <w:r>
+        <w:rPr>
+          <w:rFonts w:hint="eastAsia"/>
+        </w:rPr>
+        <w:t>]</w:t>
+      </w:r>
+      <w:r>
+        <w:rPr>
+          <w:rFonts w:hint="eastAsia"/>
+        </w:rPr>
+        <w:t xml:space="preserve"> </w:t>
+      </w:r>
+      <w:r>
+        <w:rPr>
+          <w:rFonts w:hint="eastAsia"/>
+        </w:rPr>
+        <w:t>获取局部变量的名字</w:t>
+      </w:r>
+    </w:p>
+    <w:p>
+      <w:pPr>
+        <w:rPr>
+          <w:rFonts w:hint="eastAsia"/>
+        </w:rPr>
+      </w:pPr>
+      <w:r>
+        <w:rPr>
+          <w:rFonts w:hint="eastAsia"/>
+        </w:rPr>
+        <w:t>在函数体内声明变量为全局变量</w:t>
+      </w:r>
+      <w:r>
+        <w:rPr>
+          <w:rFonts w:hint="eastAsia"/>
+        </w:rPr>
+        <w:t>：使用关键字</w:t>
+      </w:r>
+      <w:r>
+        <w:rPr>
+          <w:rFonts w:hint="eastAsia"/>
+        </w:rPr>
+        <w:t xml:space="preserve"> global</w:t>
+      </w:r>
+    </w:p>
+    <w:p>
+      <w:r>
+        <w:t>def hello_night():</w:t>
+      </w:r>
+    </w:p>
+    <w:p>
+      <w:r>
+        <w:t xml:space="preserve">        global name;</w:t>
+      </w:r>
+    </w:p>
+    <w:p>
+      <w:r>
+        <w:t xml:space="preserve">        name = "Fate_changed";</w:t>
       </w:r>
     </w:p>
     <w:p/>
     <w:p>
       <w:r>
-        <w:t xml:space="preserve">    </w:t>
-      </w:r>
-    </w:p>
-    <w:p>
-      <w:r>
-        <w:t xml:space="preserve">        </w:t>
-      </w:r>
-    </w:p>
-    <w:p>
-      <w:r>
-        <w:t>test()</w:t>
-      </w:r>
-    </w:p>
-    <w:p>
-      <w:pPr>
-        <w:rPr>
-          <w:rFonts w:hint="eastAsia"/>
-        </w:rPr>
-      </w:pPr>
-      <w:r>
-        <w:t>help(test)</w:t>
-      </w:r>
-    </w:p>
-    <w:p>
-      <w:pPr>
-        <w:rPr>
-          <w:rFonts w:hint="eastAsia"/>
-        </w:rPr>
-      </w:pPr>
-      <w:r>
-        <w:rPr>
-          <w:rFonts w:hint="eastAsia"/>
-        </w:rPr>
-        <w:t>在</w:t>
-      </w:r>
-      <w:r>
-        <w:rPr>
-          <w:rFonts w:hint="eastAsia"/>
-        </w:rPr>
-        <w:t xml:space="preserve">python </w:t>
-      </w:r>
-      <w:r>
-        <w:rPr>
-          <w:rFonts w:hint="eastAsia"/>
-        </w:rPr>
-        <w:t>中</w:t>
-      </w:r>
-      <w:r>
-        <w:rPr>
-          <w:rFonts w:hint="eastAsia"/>
-        </w:rPr>
-        <w:t xml:space="preserve"> </w:t>
-      </w:r>
-      <w:r>
-        <w:rPr>
-          <w:rFonts w:hint="eastAsia"/>
-        </w:rPr>
-        <w:t>如果函数没有返回值</w:t>
-      </w:r>
-      <w:r>
-        <w:rPr>
-          <w:rFonts w:hint="eastAsia"/>
-        </w:rPr>
-        <w:t xml:space="preserve"> </w:t>
-      </w:r>
-      <w:r>
-        <w:rPr>
-          <w:rFonts w:hint="eastAsia"/>
-        </w:rPr>
-        <w:t>默认是返回</w:t>
-      </w:r>
-      <w:r>
-        <w:rPr>
-          <w:rFonts w:hint="eastAsia"/>
-        </w:rPr>
-        <w:t>none</w:t>
-      </w:r>
-    </w:p>
-    <w:p>
-      <w:r>
-        <w:t>names = ['fate','a','b'];</w:t>
-      </w:r>
-    </w:p>
-    <w:p>
-      <w:r>
-        <w:t>def change_list(list):</w:t>
-      </w:r>
-    </w:p>
-    <w:p>
-      <w:r>
-        <w:t xml:space="preserve">        list[0] = 'changed';</w:t>
-      </w:r>
-    </w:p>
-    <w:p>
-      <w:r>
-        <w:t>change_list(names);</w:t>
-      </w:r>
-    </w:p>
-    <w:p>
-      <w:pPr>
-        <w:rPr>
-          <w:rFonts w:hint="eastAsia"/>
-        </w:rPr>
-      </w:pPr>
-      <w:r>
-        <w:t>print names;</w:t>
-      </w:r>
-    </w:p>
-    <w:p>
-      <w:pPr>
-        <w:rPr>
-          <w:rFonts w:hint="eastAsia"/>
-        </w:rPr>
-      </w:pPr>
+        <w:t>hello_night();</w:t>
+      </w:r>
+    </w:p>
+    <w:p>
+      <w:pPr>
+        <w:rPr>
+          <w:rFonts w:hint="eastAsia"/>
+        </w:rPr>
+      </w:pPr>
+      <w:r>
+        <w:t>print name;</w:t>
+      </w:r>
     </w:p>
     <w:p>
       <w:bookmarkStart w:id="0" w:name="_GoBack"/>

--- a/Python基础教程.docx
+++ b/Python基础教程.docx
@@ -339,7 +339,23 @@
           <w:rFonts w:hint="eastAsia"/>
           <w:b/>
         </w:rPr>
-        <w:t xml:space="preserve"> names = [</w:t>
+        <w:t xml:space="preserve"> </w:t>
+      </w:r>
+      <w:proofErr w:type="gramStart"/>
+      <w:r>
+        <w:rPr>
+          <w:rFonts w:hint="eastAsia"/>
+          <w:b/>
+        </w:rPr>
+        <w:t>names</w:t>
+      </w:r>
+      <w:proofErr w:type="gramEnd"/>
+      <w:r>
+        <w:rPr>
+          <w:rFonts w:hint="eastAsia"/>
+          <w:b/>
+        </w:rPr>
+        <w:t xml:space="preserve"> = [</w:t>
       </w:r>
       <w:r>
         <w:rPr>
@@ -347,6 +363,7 @@
         </w:rPr>
         <w:t>‘</w:t>
       </w:r>
+      <w:proofErr w:type="spellStart"/>
       <w:r>
         <w:rPr>
           <w:rFonts w:hint="eastAsia"/>
@@ -406,6 +423,7 @@
         </w:rPr>
         <w:t>b</w:t>
       </w:r>
+      <w:proofErr w:type="spellEnd"/>
       <w:r>
         <w:rPr>
           <w:b/>
@@ -459,8 +477,17 @@
           <w:rFonts w:hint="eastAsia"/>
           <w:b/>
         </w:rPr>
-        <w:t xml:space="preserve"> = names ;</w:t>
-      </w:r>
+        <w:t xml:space="preserve"> = </w:t>
+      </w:r>
+      <w:proofErr w:type="gramStart"/>
+      <w:r>
+        <w:rPr>
+          <w:rFonts w:hint="eastAsia"/>
+          <w:b/>
+        </w:rPr>
+        <w:t>names ;</w:t>
+      </w:r>
+      <w:proofErr w:type="gramEnd"/>
     </w:p>
     <w:p>
       <w:pPr>
@@ -490,6 +517,7 @@
         </w:rPr>
         <w:tab/>
       </w:r>
+      <w:proofErr w:type="gramStart"/>
       <w:r>
         <w:rPr>
           <w:b/>
@@ -501,7 +529,15 @@
           <w:rFonts w:hint="eastAsia"/>
           <w:b/>
         </w:rPr>
-        <w:t xml:space="preserve">[0] = </w:t>
+        <w:t>[</w:t>
+      </w:r>
+      <w:proofErr w:type="gramEnd"/>
+      <w:r>
+        <w:rPr>
+          <w:rFonts w:hint="eastAsia"/>
+          <w:b/>
+        </w:rPr>
+        <w:t xml:space="preserve">0] = </w:t>
       </w:r>
       <w:r>
         <w:rPr>
@@ -576,7 +612,6 @@
       <w:pPr>
         <w:ind w:firstLine="422"/>
         <w:rPr>
-          <w:rFonts w:hint="eastAsia"/>
           <w:b/>
         </w:rPr>
       </w:pPr>
@@ -619,7 +654,6 @@
       <w:pPr>
         <w:ind w:firstLine="422"/>
         <w:rPr>
-          <w:rFonts w:hint="eastAsia"/>
           <w:b/>
         </w:rPr>
       </w:pPr>
@@ -628,7 +662,6 @@
       <w:pPr>
         <w:ind w:firstLine="422"/>
         <w:rPr>
-          <w:rFonts w:hint="eastAsia"/>
           <w:b/>
         </w:rPr>
       </w:pPr>
@@ -664,7 +697,6 @@
       <w:pPr>
         <w:ind w:firstLine="422"/>
         <w:rPr>
-          <w:rFonts w:hint="eastAsia"/>
           <w:b/>
         </w:rPr>
       </w:pPr>
@@ -715,7 +747,23 @@
           <w:rFonts w:hint="eastAsia"/>
           <w:b/>
         </w:rPr>
-        <w:t xml:space="preserve"> = (b,a)</w:t>
+        <w:t xml:space="preserve"> = (</w:t>
+      </w:r>
+      <w:proofErr w:type="spellStart"/>
+      <w:r>
+        <w:rPr>
+          <w:rFonts w:hint="eastAsia"/>
+          <w:b/>
+        </w:rPr>
+        <w:t>b,a</w:t>
+      </w:r>
+      <w:proofErr w:type="spellEnd"/>
+      <w:r>
+        <w:rPr>
+          <w:rFonts w:hint="eastAsia"/>
+          <w:b/>
+        </w:rPr>
+        <w:t>)</w:t>
       </w:r>
       <w:r>
         <w:rPr>
@@ -743,14 +791,38 @@
           <w:rFonts w:hint="eastAsia"/>
           <w:b/>
         </w:rPr>
-        <w:t xml:space="preserve"> a,b=b,a</w:t>
-      </w:r>
+        <w:t xml:space="preserve"> </w:t>
+      </w:r>
+      <w:proofErr w:type="spellStart"/>
+      <w:r>
+        <w:rPr>
+          <w:rFonts w:hint="eastAsia"/>
+          <w:b/>
+        </w:rPr>
+        <w:t>a,b</w:t>
+      </w:r>
+      <w:proofErr w:type="spellEnd"/>
+      <w:r>
+        <w:rPr>
+          <w:rFonts w:hint="eastAsia"/>
+          <w:b/>
+        </w:rPr>
+        <w:t>=</w:t>
+      </w:r>
+      <w:proofErr w:type="spellStart"/>
+      <w:r>
+        <w:rPr>
+          <w:rFonts w:hint="eastAsia"/>
+          <w:b/>
+        </w:rPr>
+        <w:t>b,a</w:t>
+      </w:r>
+      <w:proofErr w:type="spellEnd"/>
     </w:p>
     <w:p>
       <w:pPr>
         <w:ind w:firstLine="422"/>
         <w:rPr>
-          <w:rFonts w:hint="eastAsia"/>
           <w:b/>
         </w:rPr>
       </w:pPr>
@@ -773,7 +845,6 @@
       <w:pPr>
         <w:ind w:firstLine="422"/>
         <w:rPr>
-          <w:rFonts w:hint="eastAsia"/>
           <w:b/>
         </w:rPr>
       </w:pPr>
@@ -809,7 +880,6 @@
       <w:pPr>
         <w:ind w:firstLine="422"/>
         <w:rPr>
-          <w:rFonts w:hint="eastAsia"/>
           <w:b/>
         </w:rPr>
       </w:pPr>
@@ -831,14 +901,22 @@
           <w:rFonts w:hint="eastAsia"/>
           <w:b/>
         </w:rPr>
-        <w:t xml:space="preserve"> =a ;</w:t>
-      </w:r>
+        <w:t xml:space="preserve"> =</w:t>
+      </w:r>
+      <w:proofErr w:type="gramStart"/>
+      <w:r>
+        <w:rPr>
+          <w:rFonts w:hint="eastAsia"/>
+          <w:b/>
+        </w:rPr>
+        <w:t>a ;</w:t>
+      </w:r>
+      <w:proofErr w:type="gramEnd"/>
     </w:p>
     <w:p>
       <w:pPr>
         <w:ind w:firstLine="422"/>
         <w:rPr>
-          <w:rFonts w:hint="eastAsia"/>
           <w:b/>
         </w:rPr>
       </w:pPr>
@@ -875,7 +953,6 @@
       <w:pPr>
         <w:ind w:firstLine="422"/>
         <w:rPr>
-          <w:rFonts w:hint="eastAsia"/>
           <w:b/>
         </w:rPr>
       </w:pPr>
@@ -898,6 +975,7 @@
       <w:pPr>
         <w:ind w:firstLine="422"/>
         <w:rPr>
+          <w:rFonts w:hint="eastAsia"/>
           <w:b/>
         </w:rPr>
       </w:pPr>
@@ -928,6 +1006,75 @@
           <w:b/>
         </w:rPr>
         <w:t>阶乘和二分查找</w:t>
+      </w:r>
+    </w:p>
+    <w:p>
+      <w:pPr>
+        <w:ind w:firstLine="422"/>
+        <w:rPr>
+          <w:rFonts w:hint="eastAsia"/>
+          <w:b/>
+        </w:rPr>
+      </w:pPr>
+    </w:p>
+    <w:p>
+      <w:pPr>
+        <w:pStyle w:val="1"/>
+        <w:rPr>
+          <w:rFonts w:hint="eastAsia"/>
+        </w:rPr>
+      </w:pPr>
+      <w:r>
+        <w:rPr>
+          <w:rFonts w:hint="eastAsia"/>
+        </w:rPr>
+        <w:t>引言汇总</w:t>
+      </w:r>
+    </w:p>
+    <w:p>
+      <w:proofErr w:type="spellStart"/>
+      <w:r>
+        <w:rPr>
+          <w:rFonts w:hint="eastAsia"/>
+        </w:rPr>
+        <w:t>i</w:t>
+      </w:r>
+      <w:r>
+        <w:rPr>
+          <w:rFonts w:hint="eastAsia"/>
+        </w:rPr>
+        <w:t>space</w:t>
+      </w:r>
+      <w:proofErr w:type="spellEnd"/>
+      <w:r>
+        <w:rPr>
+          <w:rFonts w:hint="eastAsia"/>
+        </w:rPr>
+        <w:t>()</w:t>
+      </w:r>
+      <w:r>
+        <w:rPr>
+          <w:rFonts w:hint="eastAsia"/>
+        </w:rPr>
+        <w:t xml:space="preserve"> </w:t>
+      </w:r>
+      <w:r>
+        <w:rPr>
+          <w:rFonts w:hint="eastAsia"/>
+        </w:rPr>
+        <w:t>判断</w:t>
+      </w:r>
+      <w:r>
+        <w:rPr>
+          <w:rFonts w:hint="eastAsia"/>
+        </w:rPr>
+        <w:t>字符串是否为</w:t>
+      </w:r>
+      <w:r>
+        <w:rPr>
+          <w:rFonts w:hint="eastAsia"/>
+        </w:rPr>
+        <w:t>空格组成。</w:t>
       </w:r>
     </w:p>
     <w:p>
@@ -1347,11 +1494,19 @@
       <w:pPr>
         <w:ind w:firstLineChars="150" w:firstLine="315"/>
       </w:pPr>
-      <w:r>
-        <w:rPr>
-          <w:rFonts w:hint="eastAsia"/>
-        </w:rPr>
-        <w:t>幂运算</w:t>
+      <w:proofErr w:type="gramStart"/>
+      <w:r>
+        <w:rPr>
+          <w:rFonts w:hint="eastAsia"/>
+        </w:rPr>
+        <w:t>幂</w:t>
+      </w:r>
+      <w:proofErr w:type="gramEnd"/>
+      <w:r>
+        <w:rPr>
+          <w:rFonts w:hint="eastAsia"/>
+        </w:rPr>
+        <w:t>运算</w:t>
       </w:r>
       <w:r>
         <w:rPr>
@@ -1381,7 +1536,21 @@
         <w:rPr>
           <w:rFonts w:hint="eastAsia"/>
         </w:rPr>
-        <w:t xml:space="preserve"> pow(2,3)</w:t>
+        <w:t xml:space="preserve"> </w:t>
+      </w:r>
+      <w:proofErr w:type="spellStart"/>
+      <w:r>
+        <w:rPr>
+          <w:rFonts w:hint="eastAsia"/>
+        </w:rPr>
+        <w:t>pow</w:t>
+      </w:r>
+      <w:proofErr w:type="spellEnd"/>
+      <w:r>
+        <w:rPr>
+          <w:rFonts w:hint="eastAsia"/>
+        </w:rPr>
+        <w:t>(2,3)</w:t>
       </w:r>
       <w:r>
         <w:rPr>
@@ -1544,6 +1713,7 @@
         <w:rPr>
           <w:rFonts w:hint="eastAsia"/>
         </w:rPr>
+        <w:lastRenderedPageBreak/>
         <w:t>表达式</w:t>
       </w:r>
       <w:r>
@@ -1698,6 +1868,7 @@
       <w:pPr>
         <w:ind w:firstLineChars="150" w:firstLine="315"/>
       </w:pPr>
+      <w:proofErr w:type="spellStart"/>
       <w:r>
         <w:rPr>
           <w:rFonts w:hint="eastAsia"/>
@@ -1708,7 +1879,28 @@
         <w:rPr>
           <w:rFonts w:hint="eastAsia"/>
         </w:rPr>
-        <w:t>aw_input();</w:t>
+        <w:t>aw_</w:t>
+      </w:r>
+      <w:proofErr w:type="gramStart"/>
+      <w:r>
+        <w:rPr>
+          <w:rFonts w:hint="eastAsia"/>
+        </w:rPr>
+        <w:t>input</w:t>
+      </w:r>
+      <w:proofErr w:type="spellEnd"/>
+      <w:r>
+        <w:rPr>
+          <w:rFonts w:hint="eastAsia"/>
+        </w:rPr>
+        <w:t>(</w:t>
+      </w:r>
+      <w:proofErr w:type="gramEnd"/>
+      <w:r>
+        <w:rPr>
+          <w:rFonts w:hint="eastAsia"/>
+        </w:rPr>
+        <w:t>);</w:t>
       </w:r>
     </w:p>
     <w:p>
@@ -1722,7 +1914,21 @@
         <w:rPr>
           <w:rFonts w:hint="eastAsia"/>
         </w:rPr>
-        <w:t>f 1==2 : print no;</w:t>
+        <w:t>f 1==</w:t>
+      </w:r>
+      <w:proofErr w:type="gramStart"/>
+      <w:r>
+        <w:rPr>
+          <w:rFonts w:hint="eastAsia"/>
+        </w:rPr>
+        <w:t>2 :</w:t>
+      </w:r>
+      <w:proofErr w:type="gramEnd"/>
+      <w:r>
+        <w:rPr>
+          <w:rFonts w:hint="eastAsia"/>
+        </w:rPr>
+        <w:t xml:space="preserve"> print no;</w:t>
       </w:r>
     </w:p>
     <w:p>
@@ -1755,15 +1961,16 @@
         <w:rPr>
           <w:rFonts w:hint="eastAsia"/>
         </w:rPr>
-        <w:lastRenderedPageBreak/>
         <w:t>像</w:t>
       </w:r>
+      <w:proofErr w:type="spellStart"/>
       <w:r>
         <w:rPr>
           <w:rFonts w:hint="eastAsia"/>
         </w:rPr>
         <w:t>pow</w:t>
       </w:r>
+      <w:proofErr w:type="spellEnd"/>
       <w:r>
         <w:rPr>
           <w:rFonts w:hint="eastAsia"/>
@@ -1873,6 +2080,8 @@
         </w:rPr>
         <w:t xml:space="preserve">   </w:t>
       </w:r>
+      <w:proofErr w:type="spellStart"/>
+      <w:proofErr w:type="gramStart"/>
       <w:r>
         <w:t>M</w:t>
       </w:r>
@@ -1886,7 +2095,21 @@
         <w:rPr>
           <w:rFonts w:hint="eastAsia"/>
         </w:rPr>
-        <w:t>.floor(1)</w:t>
+        <w:t>.floor</w:t>
+      </w:r>
+      <w:proofErr w:type="spellEnd"/>
+      <w:r>
+        <w:rPr>
+          <w:rFonts w:hint="eastAsia"/>
+        </w:rPr>
+        <w:t>(</w:t>
+      </w:r>
+      <w:proofErr w:type="gramEnd"/>
+      <w:r>
+        <w:rPr>
+          <w:rFonts w:hint="eastAsia"/>
+        </w:rPr>
+        <w:t>1)</w:t>
       </w:r>
     </w:p>
     <w:p>
@@ -1979,8 +2202,16 @@
         <w:rPr>
           <w:rFonts w:hint="eastAsia"/>
         </w:rPr>
-        <w:t xml:space="preserve"> foo = math.floor</w:t>
-      </w:r>
+        <w:t xml:space="preserve"> foo = </w:t>
+      </w:r>
+      <w:proofErr w:type="spellStart"/>
+      <w:r>
+        <w:rPr>
+          <w:rFonts w:hint="eastAsia"/>
+        </w:rPr>
+        <w:t>math.floor</w:t>
+      </w:r>
+      <w:proofErr w:type="spellEnd"/>
       <w:r>
         <w:rPr>
           <w:rFonts w:hint="eastAsia"/>
@@ -1998,11 +2229,19 @@
       <w:pPr>
         <w:ind w:firstLineChars="150" w:firstLine="315"/>
       </w:pPr>
-      <w:r>
-        <w:rPr>
-          <w:rFonts w:hint="eastAsia"/>
-        </w:rPr>
-        <w:t xml:space="preserve">cmath </w:t>
+      <w:proofErr w:type="spellStart"/>
+      <w:r>
+        <w:rPr>
+          <w:rFonts w:hint="eastAsia"/>
+        </w:rPr>
+        <w:t>cmath</w:t>
+      </w:r>
+      <w:proofErr w:type="spellEnd"/>
+      <w:r>
+        <w:rPr>
+          <w:rFonts w:hint="eastAsia"/>
+        </w:rPr>
+        <w:t xml:space="preserve"> </w:t>
       </w:r>
       <w:r>
         <w:rPr>
@@ -2039,12 +2278,14 @@
         </w:rPr>
         <w:t xml:space="preserve">__future__ python </w:t>
       </w:r>
+      <w:proofErr w:type="gramStart"/>
       <w:r>
         <w:rPr>
           <w:rFonts w:hint="eastAsia"/>
         </w:rPr>
         <w:t>时光机</w:t>
       </w:r>
+      <w:proofErr w:type="gramEnd"/>
       <w:r>
         <w:rPr>
           <w:rFonts w:hint="eastAsia"/>
@@ -2109,7 +2350,21 @@
         <w:rPr>
           <w:rFonts w:hint="eastAsia"/>
         </w:rPr>
-        <w:t xml:space="preserve">.py </w:t>
+        <w:t>.</w:t>
+      </w:r>
+      <w:proofErr w:type="spellStart"/>
+      <w:r>
+        <w:rPr>
+          <w:rFonts w:hint="eastAsia"/>
+        </w:rPr>
+        <w:t>py</w:t>
+      </w:r>
+      <w:proofErr w:type="spellEnd"/>
+      <w:r>
+        <w:rPr>
+          <w:rFonts w:hint="eastAsia"/>
+        </w:rPr>
+        <w:t xml:space="preserve"> </w:t>
       </w:r>
       <w:r>
         <w:rPr>
@@ -2198,7 +2453,21 @@
         <w:rPr>
           <w:rFonts w:hint="eastAsia"/>
         </w:rPr>
-        <w:t>/usr/bin/python2</w:t>
+        <w:t>/</w:t>
+      </w:r>
+      <w:proofErr w:type="spellStart"/>
+      <w:r>
+        <w:rPr>
+          <w:rFonts w:hint="eastAsia"/>
+        </w:rPr>
+        <w:t>usr</w:t>
+      </w:r>
+      <w:proofErr w:type="spellEnd"/>
+      <w:r>
+        <w:rPr>
+          <w:rFonts w:hint="eastAsia"/>
+        </w:rPr>
+        <w:t>/bin/python2</w:t>
       </w:r>
     </w:p>
     <w:p>
@@ -2332,11 +2601,19 @@
         </w:rPr>
         <w:t xml:space="preserve"> </w:t>
       </w:r>
-      <w:r>
-        <w:rPr>
-          <w:rFonts w:hint="eastAsia"/>
-        </w:rPr>
-        <w:t>连着写两个字符串会默认拼接在一起</w:t>
+      <w:proofErr w:type="gramStart"/>
+      <w:r>
+        <w:rPr>
+          <w:rFonts w:hint="eastAsia"/>
+        </w:rPr>
+        <w:t>连着写</w:t>
+      </w:r>
+      <w:proofErr w:type="gramEnd"/>
+      <w:r>
+        <w:rPr>
+          <w:rFonts w:hint="eastAsia"/>
+        </w:rPr>
+        <w:t>两个字符串会默认拼接在一起</w:t>
       </w:r>
       <w:r>
         <w:rPr>
@@ -2460,6 +2737,7 @@
         </w:rPr>
         <w:t xml:space="preserve">   </w:t>
       </w:r>
+      <w:proofErr w:type="spellStart"/>
       <w:r>
         <w:t>S</w:t>
       </w:r>
@@ -2469,6 +2747,7 @@
         </w:rPr>
         <w:t>tr</w:t>
       </w:r>
+      <w:proofErr w:type="spellEnd"/>
       <w:r>
         <w:rPr>
           <w:rFonts w:hint="eastAsia"/>
@@ -2485,14 +2764,36 @@
         <w:rPr>
           <w:rFonts w:hint="eastAsia"/>
         </w:rPr>
-        <w:t>它会把值转换为合理形式的字符串</w:t>
-      </w:r>
-      <w:r>
-        <w:rPr>
-          <w:rFonts w:hint="eastAsia"/>
-        </w:rPr>
-        <w:t xml:space="preserve"> reper</w:t>
-      </w:r>
+        <w:t>它</w:t>
+      </w:r>
+      <w:proofErr w:type="gramStart"/>
+      <w:r>
+        <w:rPr>
+          <w:rFonts w:hint="eastAsia"/>
+        </w:rPr>
+        <w:t>会把值转换</w:t>
+      </w:r>
+      <w:proofErr w:type="gramEnd"/>
+      <w:r>
+        <w:rPr>
+          <w:rFonts w:hint="eastAsia"/>
+        </w:rPr>
+        <w:t>为合理形式的字符串</w:t>
+      </w:r>
+      <w:r>
+        <w:rPr>
+          <w:rFonts w:hint="eastAsia"/>
+        </w:rPr>
+        <w:t xml:space="preserve"> </w:t>
+      </w:r>
+      <w:proofErr w:type="spellStart"/>
+      <w:r>
+        <w:rPr>
+          <w:rFonts w:hint="eastAsia"/>
+        </w:rPr>
+        <w:t>reper</w:t>
+      </w:r>
+      <w:proofErr w:type="spellEnd"/>
       <w:r>
         <w:rPr>
           <w:rFonts w:hint="eastAsia"/>
@@ -2570,7 +2871,14 @@
         <w:rPr>
           <w:rFonts w:hint="eastAsia"/>
         </w:rPr>
-        <w:t>this is test</w:t>
+        <w:t xml:space="preserve">this is </w:t>
+      </w:r>
+      <w:proofErr w:type="spellStart"/>
+      <w:r>
+        <w:rPr>
+          <w:rFonts w:hint="eastAsia"/>
+        </w:rPr>
+        <w:t>test</w:t>
       </w:r>
       <w:r>
         <w:t>’</w:t>
@@ -2579,7 +2887,14 @@
         <w:rPr>
           <w:rFonts w:hint="eastAsia"/>
         </w:rPr>
-        <w:t xml:space="preserve">+number </w:t>
+        <w:t>+number</w:t>
+      </w:r>
+      <w:proofErr w:type="spellEnd"/>
+      <w:r>
+        <w:rPr>
+          <w:rFonts w:hint="eastAsia"/>
+        </w:rPr>
+        <w:t xml:space="preserve"> </w:t>
       </w:r>
       <w:r>
         <w:rPr>
@@ -2623,7 +2938,14 @@
         <w:rPr>
           <w:rFonts w:hint="eastAsia"/>
         </w:rPr>
-        <w:t>this is test</w:t>
+        <w:t xml:space="preserve">this is </w:t>
+      </w:r>
+      <w:proofErr w:type="spellStart"/>
+      <w:r>
+        <w:rPr>
+          <w:rFonts w:hint="eastAsia"/>
+        </w:rPr>
+        <w:t>test</w:t>
       </w:r>
       <w:r>
         <w:t>’</w:t>
@@ -2632,7 +2954,14 @@
         <w:rPr>
           <w:rFonts w:hint="eastAsia"/>
         </w:rPr>
-        <w:t>+`number`</w:t>
+        <w:t>+`number</w:t>
+      </w:r>
+      <w:proofErr w:type="spellEnd"/>
+      <w:r>
+        <w:rPr>
+          <w:rFonts w:hint="eastAsia"/>
+        </w:rPr>
+        <w:t>`</w:t>
       </w:r>
       <w:r>
         <w:rPr>
@@ -2703,7 +3032,15 @@
         <w:ind w:firstLine="420"/>
       </w:pPr>
       <w:r>
-        <w:t>print 'this number is '+repr(number)</w:t>
+        <w:t>print 'this number is '+</w:t>
+      </w:r>
+      <w:proofErr w:type="spellStart"/>
+      <w:r>
+        <w:t>repr</w:t>
+      </w:r>
+      <w:proofErr w:type="spellEnd"/>
+      <w:r>
+        <w:t>(number)</w:t>
       </w:r>
       <w:r>
         <w:rPr>
@@ -2725,11 +3062,33 @@
         </w:tabs>
         <w:ind w:firstLine="420"/>
       </w:pPr>
-      <w:r>
-        <w:rPr>
-          <w:rFonts w:hint="eastAsia"/>
-        </w:rPr>
-        <w:t>str ,repr,</w:t>
+      <w:proofErr w:type="spellStart"/>
+      <w:r>
+        <w:rPr>
+          <w:rFonts w:hint="eastAsia"/>
+        </w:rPr>
+        <w:t>str</w:t>
+      </w:r>
+      <w:proofErr w:type="spellEnd"/>
+      <w:r>
+        <w:rPr>
+          <w:rFonts w:hint="eastAsia"/>
+        </w:rPr>
+        <w:t xml:space="preserve"> ,</w:t>
+      </w:r>
+      <w:proofErr w:type="spellStart"/>
+      <w:r>
+        <w:rPr>
+          <w:rFonts w:hint="eastAsia"/>
+        </w:rPr>
+        <w:t>repr</w:t>
+      </w:r>
+      <w:proofErr w:type="spellEnd"/>
+      <w:r>
+        <w:rPr>
+          <w:rFonts w:hint="eastAsia"/>
+        </w:rPr>
+        <w:t>,</w:t>
       </w:r>
       <w:r>
         <w:rPr>
@@ -2781,11 +3140,19 @@
         </w:tabs>
         <w:ind w:firstLine="420"/>
       </w:pPr>
-      <w:r>
-        <w:rPr>
-          <w:rFonts w:hint="eastAsia"/>
-        </w:rPr>
-        <w:t xml:space="preserve">raw_input </w:t>
+      <w:proofErr w:type="spellStart"/>
+      <w:r>
+        <w:rPr>
+          <w:rFonts w:hint="eastAsia"/>
+        </w:rPr>
+        <w:t>raw_input</w:t>
+      </w:r>
+      <w:proofErr w:type="spellEnd"/>
+      <w:r>
+        <w:rPr>
+          <w:rFonts w:hint="eastAsia"/>
+        </w:rPr>
+        <w:t xml:space="preserve"> </w:t>
       </w:r>
       <w:r>
         <w:rPr>
@@ -2864,26 +3231,46 @@
         <w:rPr>
           <w:rFonts w:hint="eastAsia"/>
         </w:rPr>
-        <w:t xml:space="preserve"> print r</w:t>
-      </w:r>
+        <w:t xml:space="preserve"> print </w:t>
+      </w:r>
+      <w:proofErr w:type="spellStart"/>
+      <w:r>
+        <w:rPr>
+          <w:rFonts w:hint="eastAsia"/>
+        </w:rPr>
+        <w:t>r</w:t>
+      </w:r>
+      <w:proofErr w:type="gramStart"/>
       <w:r>
         <w:t>’</w:t>
       </w:r>
-      <w:r>
-        <w:rPr>
-          <w:rFonts w:hint="eastAsia"/>
-        </w:rPr>
-        <w:t>C:\\</w:t>
-      </w:r>
+      <w:proofErr w:type="gramEnd"/>
+      <w:r>
+        <w:rPr>
+          <w:rFonts w:hint="eastAsia"/>
+        </w:rPr>
+        <w:t>C</w:t>
+      </w:r>
+      <w:proofErr w:type="spellEnd"/>
+      <w:r>
+        <w:rPr>
+          <w:rFonts w:hint="eastAsia"/>
+        </w:rPr>
+        <w:t>:\\</w:t>
+      </w:r>
+      <w:proofErr w:type="spellStart"/>
       <w:r>
         <w:rPr>
           <w:rFonts w:hint="eastAsia"/>
         </w:rPr>
         <w:t>nwindows</w:t>
       </w:r>
+      <w:proofErr w:type="spellEnd"/>
+      <w:proofErr w:type="gramStart"/>
       <w:r>
         <w:t>’</w:t>
       </w:r>
+      <w:proofErr w:type="gramEnd"/>
       <w:r>
         <w:rPr>
           <w:rFonts w:hint="eastAsia"/>
@@ -3137,12 +3524,14 @@
         </w:rPr>
         <w:t>对象和</w:t>
       </w:r>
+      <w:proofErr w:type="spellStart"/>
       <w:r>
         <w:rPr>
           <w:rFonts w:hint="eastAsia"/>
         </w:rPr>
         <w:t>xrange</w:t>
       </w:r>
+      <w:proofErr w:type="spellEnd"/>
       <w:r>
         <w:rPr>
           <w:rFonts w:hint="eastAsia"/>
@@ -3190,6 +3579,7 @@
         <w:ind w:left="420" w:firstLine="420"/>
       </w:pPr>
       <w:r>
+        <w:lastRenderedPageBreak/>
         <w:t>X</w:t>
       </w:r>
       <w:r>
@@ -3304,12 +3694,14 @@
       <w:r>
         <w:t>‘</w:t>
       </w:r>
+      <w:proofErr w:type="spellStart"/>
       <w:r>
         <w:rPr>
           <w:rFonts w:hint="eastAsia"/>
         </w:rPr>
         <w:t>abc</w:t>
       </w:r>
+      <w:proofErr w:type="spellEnd"/>
       <w:r>
         <w:t>’</w:t>
       </w:r>
@@ -3325,6 +3717,7 @@
         <w:pStyle w:val="a3"/>
         <w:ind w:left="780" w:firstLineChars="0" w:firstLine="0"/>
       </w:pPr>
+      <w:proofErr w:type="gramStart"/>
       <w:r>
         <w:t>X</w:t>
       </w:r>
@@ -3332,7 +3725,14 @@
         <w:rPr>
           <w:rFonts w:hint="eastAsia"/>
         </w:rPr>
-        <w:t>l[0]</w:t>
+        <w:t>l[</w:t>
+      </w:r>
+      <w:proofErr w:type="gramEnd"/>
+      <w:r>
+        <w:rPr>
+          <w:rFonts w:hint="eastAsia"/>
+        </w:rPr>
+        <w:t>0]</w:t>
       </w:r>
       <w:r>
         <w:rPr>
@@ -3382,15 +3782,22 @@
         <w:pStyle w:val="a3"/>
         <w:ind w:left="780" w:firstLineChars="0" w:firstLine="0"/>
       </w:pPr>
-      <w:r>
-        <w:lastRenderedPageBreak/>
+      <w:proofErr w:type="gramStart"/>
+      <w:r>
         <w:t>X</w:t>
       </w:r>
       <w:r>
         <w:rPr>
           <w:rFonts w:hint="eastAsia"/>
         </w:rPr>
-        <w:t>l[-1</w:t>
+        <w:t>l[</w:t>
+      </w:r>
+      <w:proofErr w:type="gramEnd"/>
+      <w:r>
+        <w:rPr>
+          <w:rFonts w:hint="eastAsia"/>
+        </w:rPr>
+        <w:t>-1</w:t>
       </w:r>
     </w:p>
     <w:p>
@@ -3452,15 +3859,36 @@
         <w:ind w:firstLineChars="395" w:firstLine="829"/>
       </w:pPr>
       <w:r>
-        <w:t>&gt;&gt;&gt; raw_input("what's your name ")[3]</w:t>
+        <w:t xml:space="preserve">&gt;&gt;&gt; </w:t>
+      </w:r>
+      <w:proofErr w:type="spellStart"/>
+      <w:r>
+        <w:t>raw_</w:t>
+      </w:r>
+      <w:proofErr w:type="gramStart"/>
+      <w:r>
+        <w:t>input</w:t>
+      </w:r>
+      <w:proofErr w:type="spellEnd"/>
+      <w:r>
+        <w:t>(</w:t>
+      </w:r>
+      <w:proofErr w:type="gramEnd"/>
+      <w:r>
+        <w:t>"what's your name ")[3]</w:t>
       </w:r>
     </w:p>
     <w:p>
       <w:pPr>
         <w:ind w:firstLineChars="395" w:firstLine="829"/>
       </w:pPr>
-      <w:r>
-        <w:t>what's your name Fate</w:t>
+      <w:proofErr w:type="gramStart"/>
+      <w:r>
+        <w:t>what's</w:t>
+      </w:r>
+      <w:proofErr w:type="gramEnd"/>
+      <w:r>
+        <w:t xml:space="preserve"> your name Fate</w:t>
       </w:r>
     </w:p>
     <w:p>
@@ -3468,7 +3896,15 @@
         <w:ind w:left="413" w:firstLine="420"/>
       </w:pPr>
       <w:r>
-        <w:t>'e'</w:t>
+        <w:t>'</w:t>
+      </w:r>
+      <w:proofErr w:type="gramStart"/>
+      <w:r>
+        <w:t>e</w:t>
+      </w:r>
+      <w:proofErr w:type="gramEnd"/>
+      <w:r>
+        <w:t>'</w:t>
       </w:r>
     </w:p>
     <w:p>
@@ -3504,12 +3940,14 @@
       <w:r>
         <w:t>‘</w:t>
       </w:r>
+      <w:proofErr w:type="spellStart"/>
       <w:r>
         <w:rPr>
           <w:rFonts w:hint="eastAsia"/>
         </w:rPr>
         <w:t>abcdeefg</w:t>
       </w:r>
+      <w:proofErr w:type="spellEnd"/>
       <w:r>
         <w:t>’</w:t>
       </w:r>
@@ -3618,12 +4056,14 @@
         </w:rPr>
         <w:t xml:space="preserve"> tag[:3]</w:t>
       </w:r>
+      <w:proofErr w:type="gramStart"/>
       <w:r>
         <w:rPr>
           <w:rFonts w:hint="eastAsia"/>
         </w:rPr>
         <w:t>可以置空</w:t>
       </w:r>
+      <w:proofErr w:type="gramEnd"/>
       <w:r>
         <w:rPr>
           <w:rFonts w:hint="eastAsia"/>
@@ -3646,8 +4086,16 @@
         <w:rPr>
           <w:rFonts w:hint="eastAsia"/>
         </w:rPr>
-        <w:t>可以两边都置空</w:t>
-      </w:r>
+        <w:t>可以两边</w:t>
+      </w:r>
+      <w:proofErr w:type="gramStart"/>
+      <w:r>
+        <w:rPr>
+          <w:rFonts w:hint="eastAsia"/>
+        </w:rPr>
+        <w:t>都置空</w:t>
+      </w:r>
+      <w:proofErr w:type="gramEnd"/>
       <w:r>
         <w:rPr>
           <w:rFonts w:hint="eastAsia"/>
@@ -3744,7 +4192,15 @@
         <w:ind w:left="780" w:firstLine="420"/>
       </w:pPr>
       <w:r>
-        <w:t>&gt;&gt;&gt; numbers[0:8:-2]</w:t>
+        <w:t xml:space="preserve">&gt;&gt;&gt; </w:t>
+      </w:r>
+      <w:proofErr w:type="gramStart"/>
+      <w:r>
+        <w:t>numbers[</w:t>
+      </w:r>
+      <w:proofErr w:type="gramEnd"/>
+      <w:r>
+        <w:t>0:8:-2]</w:t>
       </w:r>
     </w:p>
     <w:p>
@@ -3760,7 +4216,15 @@
         <w:ind w:left="780" w:firstLine="420"/>
       </w:pPr>
       <w:r>
-        <w:t>&gt;&gt;&gt; numbers[0:8]</w:t>
+        <w:t xml:space="preserve">&gt;&gt;&gt; </w:t>
+      </w:r>
+      <w:proofErr w:type="gramStart"/>
+      <w:r>
+        <w:t>numbers[</w:t>
+      </w:r>
+      <w:proofErr w:type="gramEnd"/>
+      <w:r>
+        <w:t>0:8]</w:t>
       </w:r>
     </w:p>
     <w:p>
@@ -3776,7 +4240,15 @@
         <w:ind w:left="780" w:firstLine="420"/>
       </w:pPr>
       <w:r>
-        <w:t>&gt;&gt;&gt; numbers[8:0:-2]</w:t>
+        <w:t xml:space="preserve">&gt;&gt;&gt; </w:t>
+      </w:r>
+      <w:proofErr w:type="gramStart"/>
+      <w:r>
+        <w:t>numbers[</w:t>
+      </w:r>
+      <w:proofErr w:type="gramEnd"/>
+      <w:r>
+        <w:t>8:0:-2]</w:t>
       </w:r>
     </w:p>
     <w:p>
@@ -3919,7 +4391,17 @@
         <w:ind w:left="780" w:firstLineChars="0" w:firstLine="0"/>
       </w:pPr>
       <w:r>
-        <w:t>'pythonpythonpythonpythonpython'</w:t>
+        <w:t>'</w:t>
+      </w:r>
+      <w:proofErr w:type="spellStart"/>
+      <w:proofErr w:type="gramStart"/>
+      <w:r>
+        <w:t>pythonpythonpythonpythonpython</w:t>
+      </w:r>
+      <w:proofErr w:type="spellEnd"/>
+      <w:proofErr w:type="gramEnd"/>
+      <w:r>
+        <w:t>'</w:t>
       </w:r>
     </w:p>
     <w:p>
@@ -3931,8 +4413,16 @@
         <w:rPr>
           <w:rFonts w:hint="eastAsia"/>
         </w:rPr>
-        <w:t>[42]*10 [42,42,42,42,42,42</w:t>
-      </w:r>
+        <w:t>[42]*10 [42</w:t>
+      </w:r>
+      <w:proofErr w:type="gramStart"/>
+      <w:r>
+        <w:rPr>
+          <w:rFonts w:hint="eastAsia"/>
+        </w:rPr>
+        <w:t>,42,42,42,42,42</w:t>
+      </w:r>
+      <w:proofErr w:type="gramEnd"/>
       <w:r>
         <w:t>…</w:t>
       </w:r>
@@ -3960,12 +4450,14 @@
         </w:rPr>
         <w:t>python</w:t>
       </w:r>
+      <w:proofErr w:type="gramStart"/>
       <w:r>
         <w:rPr>
           <w:rFonts w:hint="eastAsia"/>
         </w:rPr>
         <w:t>内建值</w:t>
       </w:r>
+      <w:proofErr w:type="gramEnd"/>
       <w:r>
         <w:rPr>
           <w:rFonts w:hint="eastAsia"/>
@@ -4043,7 +4535,23 @@
         <w:ind w:left="780"/>
       </w:pPr>
       <w:r>
-        <w:t>&gt;&gt;&gt; user = raw_input("what's your name:"); user in users;</w:t>
+        <w:t xml:space="preserve">&gt;&gt;&gt; </w:t>
+      </w:r>
+      <w:proofErr w:type="gramStart"/>
+      <w:r>
+        <w:t>user</w:t>
+      </w:r>
+      <w:proofErr w:type="gramEnd"/>
+      <w:r>
+        <w:t xml:space="preserve"> = </w:t>
+      </w:r>
+      <w:proofErr w:type="spellStart"/>
+      <w:r>
+        <w:t>raw_input</w:t>
+      </w:r>
+      <w:proofErr w:type="spellEnd"/>
+      <w:r>
+        <w:t>("what's your name:"); user in users;</w:t>
       </w:r>
     </w:p>
     <w:p>
@@ -4051,9 +4559,19 @@
         <w:pStyle w:val="a3"/>
         <w:ind w:left="780"/>
       </w:pPr>
-      <w:r>
-        <w:t>what's your name:fate</w:t>
-      </w:r>
+      <w:proofErr w:type="gramStart"/>
+      <w:r>
+        <w:t>what's</w:t>
+      </w:r>
+      <w:proofErr w:type="gramEnd"/>
+      <w:r>
+        <w:t xml:space="preserve"> your </w:t>
+      </w:r>
+      <w:proofErr w:type="spellStart"/>
+      <w:r>
+        <w:t>name:fate</w:t>
+      </w:r>
+      <w:proofErr w:type="spellEnd"/>
     </w:p>
     <w:p>
       <w:pPr>
@@ -4085,7 +4603,57 @@
         <w:rPr>
           <w:rFonts w:hint="eastAsia"/>
         </w:rPr>
-        <w:t>f [a,b] in [[a,b],[c,d]]</w:t>
+        <w:t>f [</w:t>
+      </w:r>
+      <w:proofErr w:type="spellStart"/>
+      <w:r>
+        <w:rPr>
+          <w:rFonts w:hint="eastAsia"/>
+        </w:rPr>
+        <w:t>a</w:t>
+      </w:r>
+      <w:proofErr w:type="gramStart"/>
+      <w:r>
+        <w:rPr>
+          <w:rFonts w:hint="eastAsia"/>
+        </w:rPr>
+        <w:t>,b</w:t>
+      </w:r>
+      <w:proofErr w:type="spellEnd"/>
+      <w:proofErr w:type="gramEnd"/>
+      <w:r>
+        <w:rPr>
+          <w:rFonts w:hint="eastAsia"/>
+        </w:rPr>
+        <w:t>] in [[</w:t>
+      </w:r>
+      <w:proofErr w:type="spellStart"/>
+      <w:r>
+        <w:rPr>
+          <w:rFonts w:hint="eastAsia"/>
+        </w:rPr>
+        <w:t>a,b</w:t>
+      </w:r>
+      <w:proofErr w:type="spellEnd"/>
+      <w:r>
+        <w:rPr>
+          <w:rFonts w:hint="eastAsia"/>
+        </w:rPr>
+        <w:t>],[</w:t>
+      </w:r>
+      <w:proofErr w:type="spellStart"/>
+      <w:r>
+        <w:rPr>
+          <w:rFonts w:hint="eastAsia"/>
+        </w:rPr>
+        <w:t>c,d</w:t>
+      </w:r>
+      <w:proofErr w:type="spellEnd"/>
+      <w:r>
+        <w:rPr>
+          <w:rFonts w:hint="eastAsia"/>
+        </w:rPr>
+        <w:t>]]</w:t>
       </w:r>
       <w:r>
         <w:rPr>
@@ -4174,6 +4742,7 @@
         <w:rPr>
           <w:rFonts w:hint="eastAsia"/>
         </w:rPr>
+        <w:lastRenderedPageBreak/>
         <w:t>列表</w:t>
       </w:r>
       <w:r>
@@ -4254,6 +4823,7 @@
       <w:r>
         <w:t>‘</w:t>
       </w:r>
+      <w:proofErr w:type="spellStart"/>
       <w:r>
         <w:rPr>
           <w:rFonts w:hint="eastAsia"/>
@@ -4269,72 +4839,89 @@
         </w:rPr>
         <w:t>,</w:t>
       </w:r>
+      <w:proofErr w:type="gramStart"/>
       <w:r>
         <w:t>’</w:t>
       </w:r>
+      <w:proofErr w:type="gramEnd"/>
       <w:r>
         <w:rPr>
           <w:rFonts w:hint="eastAsia"/>
         </w:rPr>
         <w:t>e</w:t>
       </w:r>
+      <w:proofErr w:type="gramStart"/>
       <w:r>
         <w:t>’</w:t>
       </w:r>
+      <w:proofErr w:type="gramEnd"/>
       <w:r>
         <w:rPr>
           <w:rFonts w:hint="eastAsia"/>
         </w:rPr>
         <w:t>,</w:t>
       </w:r>
+      <w:proofErr w:type="gramStart"/>
       <w:r>
         <w:t>’</w:t>
       </w:r>
+      <w:proofErr w:type="gramEnd"/>
       <w:r>
         <w:rPr>
           <w:rFonts w:hint="eastAsia"/>
         </w:rPr>
         <w:t>l</w:t>
       </w:r>
+      <w:proofErr w:type="gramStart"/>
       <w:r>
         <w:t>’</w:t>
       </w:r>
+      <w:proofErr w:type="gramEnd"/>
       <w:r>
         <w:rPr>
           <w:rFonts w:hint="eastAsia"/>
         </w:rPr>
         <w:t>,</w:t>
       </w:r>
+      <w:proofErr w:type="gramStart"/>
       <w:r>
         <w:t>’</w:t>
       </w:r>
+      <w:proofErr w:type="gramEnd"/>
       <w:r>
         <w:rPr>
           <w:rFonts w:hint="eastAsia"/>
         </w:rPr>
         <w:t>l</w:t>
       </w:r>
+      <w:proofErr w:type="gramStart"/>
       <w:r>
         <w:t>’</w:t>
       </w:r>
+      <w:proofErr w:type="gramEnd"/>
       <w:r>
         <w:rPr>
           <w:rFonts w:hint="eastAsia"/>
         </w:rPr>
         <w:t>,</w:t>
       </w:r>
+      <w:proofErr w:type="gramStart"/>
       <w:r>
         <w:t>’</w:t>
       </w:r>
+      <w:proofErr w:type="gramEnd"/>
       <w:r>
         <w:rPr>
           <w:rFonts w:hint="eastAsia"/>
         </w:rPr>
         <w:t>o</w:t>
       </w:r>
+      <w:proofErr w:type="spellEnd"/>
+      <w:proofErr w:type="gramStart"/>
       <w:r>
         <w:t>’</w:t>
       </w:r>
+      <w:proofErr w:type="gramEnd"/>
       <w:r>
         <w:rPr>
           <w:rFonts w:hint="eastAsia"/>
@@ -4417,6 +5004,7 @@
         <w:pStyle w:val="a3"/>
         <w:ind w:left="780" w:firstLineChars="0" w:firstLine="0"/>
       </w:pPr>
+      <w:proofErr w:type="gramStart"/>
       <w:r>
         <w:t>X</w:t>
       </w:r>
@@ -4424,7 +5012,14 @@
         <w:rPr>
           <w:rFonts w:hint="eastAsia"/>
         </w:rPr>
-        <w:t>[1] = 2;</w:t>
+        <w:t>[</w:t>
+      </w:r>
+      <w:proofErr w:type="gramEnd"/>
+      <w:r>
+        <w:rPr>
+          <w:rFonts w:hint="eastAsia"/>
+        </w:rPr>
+        <w:t>1] = 2;</w:t>
       </w:r>
     </w:p>
     <w:p>
@@ -4454,12 +5049,19 @@
         <w:pStyle w:val="a3"/>
         <w:ind w:left="1140" w:firstLineChars="0" w:firstLine="0"/>
       </w:pPr>
-      <w:r>
-        <w:rPr>
-          <w:rFonts w:hint="eastAsia"/>
-        </w:rPr>
-        <w:lastRenderedPageBreak/>
-        <w:t>names = [</w:t>
+      <w:proofErr w:type="gramStart"/>
+      <w:r>
+        <w:rPr>
+          <w:rFonts w:hint="eastAsia"/>
+        </w:rPr>
+        <w:t>names</w:t>
+      </w:r>
+      <w:proofErr w:type="gramEnd"/>
+      <w:r>
+        <w:rPr>
+          <w:rFonts w:hint="eastAsia"/>
+        </w:rPr>
+        <w:t xml:space="preserve"> = [</w:t>
       </w:r>
       <w:r>
         <w:t>‘</w:t>
@@ -4482,12 +5084,14 @@
       <w:r>
         <w:t>’</w:t>
       </w:r>
+      <w:proofErr w:type="spellStart"/>
       <w:r>
         <w:rPr>
           <w:rFonts w:hint="eastAsia"/>
         </w:rPr>
         <w:t>aa</w:t>
       </w:r>
+      <w:proofErr w:type="spellEnd"/>
       <w:r>
         <w:t>’</w:t>
       </w:r>
@@ -4619,8 +5223,16 @@
         <w:rPr>
           <w:rFonts w:hint="eastAsia"/>
         </w:rPr>
-        <w:t>ame = list(</w:t>
-      </w:r>
+        <w:t xml:space="preserve">ame = </w:t>
+      </w:r>
+      <w:proofErr w:type="gramStart"/>
+      <w:r>
+        <w:rPr>
+          <w:rFonts w:hint="eastAsia"/>
+        </w:rPr>
+        <w:t>list(</w:t>
+      </w:r>
+      <w:proofErr w:type="gramEnd"/>
       <w:r>
         <w:t>‘</w:t>
       </w:r>
@@ -4651,6 +5263,7 @@
         <w:pStyle w:val="a3"/>
         <w:ind w:left="1140" w:firstLineChars="0" w:firstLine="0"/>
       </w:pPr>
+      <w:proofErr w:type="gramStart"/>
       <w:r>
         <w:t>N</w:t>
       </w:r>
@@ -4658,17 +5271,26 @@
         <w:rPr>
           <w:rFonts w:hint="eastAsia"/>
         </w:rPr>
-        <w:t>ame[-3:] = list[</w:t>
+        <w:t>ame[</w:t>
+      </w:r>
+      <w:proofErr w:type="gramEnd"/>
+      <w:r>
+        <w:rPr>
+          <w:rFonts w:hint="eastAsia"/>
+        </w:rPr>
+        <w:t>-3:] = list[</w:t>
       </w:r>
       <w:r>
         <w:t>‘</w:t>
       </w:r>
+      <w:proofErr w:type="spellStart"/>
       <w:r>
         <w:rPr>
           <w:rFonts w:hint="eastAsia"/>
         </w:rPr>
         <w:t>php</w:t>
       </w:r>
+      <w:proofErr w:type="spellEnd"/>
       <w:r>
         <w:t>’</w:t>
       </w:r>
@@ -4688,7 +5310,21 @@
         <w:rPr>
           <w:rFonts w:hint="eastAsia"/>
         </w:rPr>
-        <w:t>分片赋值时，可以使用与原序列不等长的序列将分片替换</w:t>
+        <w:t>分片赋值时，可以使用与原序列</w:t>
+      </w:r>
+      <w:proofErr w:type="gramStart"/>
+      <w:r>
+        <w:rPr>
+          <w:rFonts w:hint="eastAsia"/>
+        </w:rPr>
+        <w:t>不</w:t>
+      </w:r>
+      <w:proofErr w:type="gramEnd"/>
+      <w:r>
+        <w:rPr>
+          <w:rFonts w:hint="eastAsia"/>
+        </w:rPr>
+        <w:t>等长的序列将分片替换</w:t>
       </w:r>
     </w:p>
     <w:p>
@@ -4703,17 +5339,27 @@
         <w:rPr>
           <w:rFonts w:hint="eastAsia"/>
         </w:rPr>
-        <w:t>ame = list(</w:t>
-      </w:r>
+        <w:t xml:space="preserve">ame = </w:t>
+      </w:r>
+      <w:proofErr w:type="gramStart"/>
+      <w:r>
+        <w:rPr>
+          <w:rFonts w:hint="eastAsia"/>
+        </w:rPr>
+        <w:t>list(</w:t>
+      </w:r>
+      <w:proofErr w:type="gramEnd"/>
       <w:r>
         <w:t>‘</w:t>
       </w:r>
+      <w:proofErr w:type="spellStart"/>
       <w:r>
         <w:rPr>
           <w:rFonts w:hint="eastAsia"/>
         </w:rPr>
         <w:t>perl</w:t>
       </w:r>
+      <w:proofErr w:type="spellEnd"/>
       <w:r>
         <w:t>’</w:t>
       </w:r>
@@ -4729,6 +5375,7 @@
         <w:pStyle w:val="a3"/>
         <w:ind w:left="1140" w:firstLineChars="0" w:firstLine="0"/>
       </w:pPr>
+      <w:proofErr w:type="gramStart"/>
       <w:r>
         <w:t>N</w:t>
       </w:r>
@@ -4736,17 +5383,26 @@
         <w:rPr>
           <w:rFonts w:hint="eastAsia"/>
         </w:rPr>
-        <w:t>ame[1:] = list(</w:t>
+        <w:t>ame[</w:t>
+      </w:r>
+      <w:proofErr w:type="gramEnd"/>
+      <w:r>
+        <w:rPr>
+          <w:rFonts w:hint="eastAsia"/>
+        </w:rPr>
+        <w:t>1:] = list(</w:t>
       </w:r>
       <w:r>
         <w:t>‘</w:t>
       </w:r>
+      <w:proofErr w:type="spellStart"/>
       <w:r>
         <w:rPr>
           <w:rFonts w:hint="eastAsia"/>
         </w:rPr>
         <w:t>ython</w:t>
       </w:r>
+      <w:proofErr w:type="spellEnd"/>
       <w:r>
         <w:t>’</w:t>
       </w:r>
@@ -4781,7 +5437,21 @@
         <w:rPr>
           <w:rFonts w:hint="eastAsia"/>
         </w:rPr>
-        <w:t>umbers = [1,5];</w:t>
+        <w:t>umbers = [1</w:t>
+      </w:r>
+      <w:proofErr w:type="gramStart"/>
+      <w:r>
+        <w:rPr>
+          <w:rFonts w:hint="eastAsia"/>
+        </w:rPr>
+        <w:t>,5</w:t>
+      </w:r>
+      <w:proofErr w:type="gramEnd"/>
+      <w:r>
+        <w:rPr>
+          <w:rFonts w:hint="eastAsia"/>
+        </w:rPr>
+        <w:t>];</w:t>
       </w:r>
     </w:p>
     <w:p>
@@ -4789,6 +5459,7 @@
         <w:pStyle w:val="a3"/>
         <w:ind w:left="1140" w:firstLineChars="0" w:firstLine="0"/>
       </w:pPr>
+      <w:proofErr w:type="gramStart"/>
       <w:r>
         <w:t>N</w:t>
       </w:r>
@@ -4796,7 +5467,14 @@
         <w:rPr>
           <w:rFonts w:hint="eastAsia"/>
         </w:rPr>
-        <w:t>umbers[1:1] = [2,3,4];</w:t>
+        <w:t>umbers[</w:t>
+      </w:r>
+      <w:proofErr w:type="gramEnd"/>
+      <w:r>
+        <w:rPr>
+          <w:rFonts w:hint="eastAsia"/>
+        </w:rPr>
+        <w:t>1:1] = [2,3,4];</w:t>
       </w:r>
     </w:p>
     <w:p>
@@ -4811,7 +5489,21 @@
         <w:rPr>
           <w:rFonts w:hint="eastAsia"/>
         </w:rPr>
-        <w:t>umbers -&gt; [1,2,3,4,5,]</w:t>
+        <w:t>umbers -&gt; [1</w:t>
+      </w:r>
+      <w:proofErr w:type="gramStart"/>
+      <w:r>
+        <w:rPr>
+          <w:rFonts w:hint="eastAsia"/>
+        </w:rPr>
+        <w:t>,2,3,4,5</w:t>
+      </w:r>
+      <w:proofErr w:type="gramEnd"/>
+      <w:r>
+        <w:rPr>
+          <w:rFonts w:hint="eastAsia"/>
+        </w:rPr>
+        <w:t>,]</w:t>
       </w:r>
     </w:p>
     <w:p>
@@ -4855,8 +5547,13 @@
         </w:rPr>
         <w:t xml:space="preserve"> </w:t>
       </w:r>
-      <w:r>
-        <w:t>numbers = [1,5];</w:t>
+      <w:proofErr w:type="gramStart"/>
+      <w:r>
+        <w:t>numbers</w:t>
+      </w:r>
+      <w:proofErr w:type="gramEnd"/>
+      <w:r>
+        <w:t xml:space="preserve"> = [1,5];</w:t>
       </w:r>
     </w:p>
     <w:p>
@@ -4870,8 +5567,13 @@
         </w:rPr>
         <w:t xml:space="preserve"> </w:t>
       </w:r>
-      <w:r>
-        <w:t>numbers[1:1] = [2,3,4]</w:t>
+      <w:proofErr w:type="gramStart"/>
+      <w:r>
+        <w:t>numbers[</w:t>
+      </w:r>
+      <w:proofErr w:type="gramEnd"/>
+      <w:r>
+        <w:t>1:1] = [2,3,4]</w:t>
       </w:r>
     </w:p>
     <w:p>
@@ -4885,8 +5587,13 @@
         </w:rPr>
         <w:t xml:space="preserve"> </w:t>
       </w:r>
-      <w:r>
-        <w:t>numbers[1:-1] = []</w:t>
+      <w:proofErr w:type="gramStart"/>
+      <w:r>
+        <w:t>numbers[</w:t>
+      </w:r>
+      <w:proofErr w:type="gramEnd"/>
+      <w:r>
+        <w:t>1:-1] = []</w:t>
       </w:r>
     </w:p>
     <w:p>
@@ -4906,8 +5613,13 @@
         </w:rPr>
         <w:tab/>
       </w:r>
-      <w:r>
-        <w:t>print numbers;</w:t>
+      <w:proofErr w:type="gramStart"/>
+      <w:r>
+        <w:t>print</w:t>
+      </w:r>
+      <w:proofErr w:type="gramEnd"/>
+      <w:r>
+        <w:t xml:space="preserve"> numbers;</w:t>
       </w:r>
     </w:p>
     <w:p>
@@ -4943,8 +5655,16 @@
         <w:rPr>
           <w:rFonts w:hint="eastAsia"/>
         </w:rPr>
-        <w:t>方法是一个与某些对象紧密联系的函数。对象被放在方法名之前</w:t>
-      </w:r>
+        <w:t>方法是一个与某些对象紧密联系的函数。对象被放在方法</w:t>
+      </w:r>
+      <w:proofErr w:type="gramStart"/>
+      <w:r>
+        <w:rPr>
+          <w:rFonts w:hint="eastAsia"/>
+        </w:rPr>
+        <w:t>名之前</w:t>
+      </w:r>
+      <w:proofErr w:type="gramEnd"/>
       <w:r>
         <w:rPr>
           <w:rFonts w:hint="eastAsia"/>
@@ -5009,8 +5729,18 @@
         <w:pStyle w:val="a3"/>
         <w:ind w:left="1860" w:firstLineChars="0" w:firstLine="0"/>
       </w:pPr>
-      <w:r>
-        <w:t>numbers.append(6);</w:t>
+      <w:proofErr w:type="spellStart"/>
+      <w:proofErr w:type="gramStart"/>
+      <w:r>
+        <w:t>numbers.append</w:t>
+      </w:r>
+      <w:proofErr w:type="spellEnd"/>
+      <w:r>
+        <w:t>(</w:t>
+      </w:r>
+      <w:proofErr w:type="gramEnd"/>
+      <w:r>
+        <w:t>6);</w:t>
       </w:r>
     </w:p>
     <w:p>
@@ -5040,8 +5770,18 @@
         <w:pStyle w:val="a3"/>
         <w:ind w:left="1860"/>
       </w:pPr>
-      <w:r>
-        <w:t>numbers.append('6,6');</w:t>
+      <w:proofErr w:type="spellStart"/>
+      <w:proofErr w:type="gramStart"/>
+      <w:r>
+        <w:t>numbers.append</w:t>
+      </w:r>
+      <w:proofErr w:type="spellEnd"/>
+      <w:r>
+        <w:t>(</w:t>
+      </w:r>
+      <w:proofErr w:type="gramEnd"/>
+      <w:r>
+        <w:t>'6,6');</w:t>
       </w:r>
     </w:p>
     <w:p>
@@ -5049,8 +5789,13 @@
         <w:pStyle w:val="a3"/>
         <w:ind w:left="1860"/>
       </w:pPr>
-      <w:r>
-        <w:t>print numbers;</w:t>
+      <w:proofErr w:type="gramStart"/>
+      <w:r>
+        <w:t>print</w:t>
+      </w:r>
+      <w:proofErr w:type="gramEnd"/>
+      <w:r>
+        <w:t xml:space="preserve"> numbers;</w:t>
       </w:r>
     </w:p>
     <w:p>
@@ -5058,6 +5803,7 @@
         <w:pStyle w:val="a3"/>
         <w:ind w:left="1860" w:firstLineChars="0" w:firstLine="0"/>
       </w:pPr>
+      <w:proofErr w:type="gramStart"/>
       <w:r>
         <w:t xml:space="preserve">print </w:t>
       </w:r>
@@ -5067,8 +5813,14 @@
         </w:rPr>
         <w:t xml:space="preserve"> </w:t>
       </w:r>
-      <w:r>
-        <w:t>numbers.count(6);</w:t>
+      <w:proofErr w:type="spellStart"/>
+      <w:r>
+        <w:t>numbers.count</w:t>
+      </w:r>
+      <w:proofErr w:type="spellEnd"/>
+      <w:proofErr w:type="gramEnd"/>
+      <w:r>
+        <w:t>(6);</w:t>
       </w:r>
     </w:p>
     <w:p>
@@ -5190,8 +5942,18 @@
         <w:pStyle w:val="a3"/>
         <w:ind w:left="1140" w:firstLineChars="0" w:firstLine="0"/>
       </w:pPr>
-      <w:r>
-        <w:t>numbers.extend([2,3,4]);</w:t>
+      <w:proofErr w:type="spellStart"/>
+      <w:proofErr w:type="gramStart"/>
+      <w:r>
+        <w:t>numbers.extend</w:t>
+      </w:r>
+      <w:proofErr w:type="spellEnd"/>
+      <w:r>
+        <w:t>(</w:t>
+      </w:r>
+      <w:proofErr w:type="gramEnd"/>
+      <w:r>
+        <w:t>[2,3,4]);</w:t>
       </w:r>
     </w:p>
     <w:p>
@@ -5235,8 +5997,18 @@
         <w:pStyle w:val="a3"/>
         <w:ind w:left="1860" w:firstLineChars="0" w:firstLine="0"/>
       </w:pPr>
-      <w:r>
-        <w:t>numbers.index(4)</w:t>
+      <w:proofErr w:type="spellStart"/>
+      <w:proofErr w:type="gramStart"/>
+      <w:r>
+        <w:t>numbers.index</w:t>
+      </w:r>
+      <w:proofErr w:type="spellEnd"/>
+      <w:r>
+        <w:t>(</w:t>
+      </w:r>
+      <w:proofErr w:type="gramEnd"/>
+      <w:r>
+        <w:t>4)</w:t>
       </w:r>
     </w:p>
     <w:p>
@@ -5310,6 +6082,7 @@
         <w:pStyle w:val="a3"/>
         <w:ind w:left="1140" w:firstLineChars="0" w:firstLine="0"/>
       </w:pPr>
+      <w:proofErr w:type="spellStart"/>
       <w:r>
         <w:t>N</w:t>
       </w:r>
@@ -5317,20 +6090,31 @@
         <w:rPr>
           <w:rFonts w:hint="eastAsia"/>
         </w:rPr>
-        <w:t>umbers.insert(3,</w:t>
-      </w:r>
+        <w:t>umbers.insert</w:t>
+      </w:r>
+      <w:proofErr w:type="spellEnd"/>
+      <w:r>
+        <w:rPr>
+          <w:rFonts w:hint="eastAsia"/>
+        </w:rPr>
+        <w:t>(3,</w:t>
+      </w:r>
+      <w:proofErr w:type="gramStart"/>
       <w:r>
         <w:t>’</w:t>
       </w:r>
+      <w:proofErr w:type="gramEnd"/>
       <w:r>
         <w:rPr>
           <w:rFonts w:hint="eastAsia"/>
         </w:rPr>
         <w:t>four</w:t>
       </w:r>
+      <w:proofErr w:type="gramStart"/>
       <w:r>
         <w:t>’</w:t>
       </w:r>
+      <w:proofErr w:type="gramEnd"/>
       <w:r>
         <w:rPr>
           <w:rFonts w:hint="eastAsia"/>
@@ -5452,13 +6236,28 @@
         <w:ind w:left="1140" w:firstLineChars="0" w:firstLine="0"/>
       </w:pPr>
       <w:r>
+        <w:lastRenderedPageBreak/>
         <w:t>X</w:t>
       </w:r>
       <w:r>
         <w:rPr>
           <w:rFonts w:hint="eastAsia"/>
         </w:rPr>
-        <w:t xml:space="preserve"> = [1,2,3]</w:t>
+        <w:t xml:space="preserve"> = [1</w:t>
+      </w:r>
+      <w:proofErr w:type="gramStart"/>
+      <w:r>
+        <w:rPr>
+          <w:rFonts w:hint="eastAsia"/>
+        </w:rPr>
+        <w:t>,2,3</w:t>
+      </w:r>
+      <w:proofErr w:type="gramEnd"/>
+      <w:r>
+        <w:rPr>
+          <w:rFonts w:hint="eastAsia"/>
+        </w:rPr>
+        <w:t>]</w:t>
       </w:r>
     </w:p>
     <w:p>
@@ -5466,11 +6265,27 @@
         <w:pStyle w:val="a3"/>
         <w:ind w:left="1140" w:firstLineChars="0" w:firstLine="0"/>
       </w:pPr>
-      <w:r>
-        <w:rPr>
-          <w:rFonts w:hint="eastAsia"/>
-        </w:rPr>
-        <w:t>x.pop();</w:t>
+      <w:proofErr w:type="spellStart"/>
+      <w:proofErr w:type="gramStart"/>
+      <w:r>
+        <w:rPr>
+          <w:rFonts w:hint="eastAsia"/>
+        </w:rPr>
+        <w:t>x.pop</w:t>
+      </w:r>
+      <w:proofErr w:type="spellEnd"/>
+      <w:r>
+        <w:rPr>
+          <w:rFonts w:hint="eastAsia"/>
+        </w:rPr>
+        <w:t>(</w:t>
+      </w:r>
+      <w:proofErr w:type="gramEnd"/>
+      <w:r>
+        <w:rPr>
+          <w:rFonts w:hint="eastAsia"/>
+        </w:rPr>
+        <w:t>);</w:t>
       </w:r>
     </w:p>
     <w:p>
@@ -5478,11 +6293,19 @@
         <w:pStyle w:val="a3"/>
         <w:ind w:left="1140" w:firstLineChars="0" w:firstLine="0"/>
       </w:pPr>
-      <w:r>
-        <w:rPr>
-          <w:rFonts w:hint="eastAsia"/>
-        </w:rPr>
-        <w:t xml:space="preserve">x.pop(0) 0 </w:t>
+      <w:proofErr w:type="spellStart"/>
+      <w:r>
+        <w:rPr>
+          <w:rFonts w:hint="eastAsia"/>
+        </w:rPr>
+        <w:t>x.pop</w:t>
+      </w:r>
+      <w:proofErr w:type="spellEnd"/>
+      <w:r>
+        <w:rPr>
+          <w:rFonts w:hint="eastAsia"/>
+        </w:rPr>
+        <w:t xml:space="preserve">(0) 0 </w:t>
       </w:r>
       <w:r>
         <w:rPr>
@@ -5526,12 +6349,14 @@
         </w:rPr>
         <w:t xml:space="preserve"> </w:t>
       </w:r>
+      <w:proofErr w:type="gramStart"/>
       <w:r>
         <w:rPr>
           <w:rFonts w:hint="eastAsia"/>
         </w:rPr>
         <w:t>栈</w:t>
       </w:r>
+      <w:proofErr w:type="gramEnd"/>
       <w:r>
         <w:rPr>
           <w:rFonts w:hint="eastAsia"/>
@@ -5548,8 +6373,16 @@
         <w:rPr>
           <w:rFonts w:hint="eastAsia"/>
         </w:rPr>
-        <w:t>入栈</w:t>
-      </w:r>
+        <w:t>入</w:t>
+      </w:r>
+      <w:proofErr w:type="gramStart"/>
+      <w:r>
+        <w:rPr>
+          <w:rFonts w:hint="eastAsia"/>
+        </w:rPr>
+        <w:t>栈</w:t>
+      </w:r>
+      <w:proofErr w:type="gramEnd"/>
       <w:r>
         <w:rPr>
           <w:rFonts w:hint="eastAsia"/>
@@ -5560,8 +6393,16 @@
         <w:rPr>
           <w:rFonts w:hint="eastAsia"/>
         </w:rPr>
-        <w:t>出栈</w:t>
-      </w:r>
+        <w:t>出</w:t>
+      </w:r>
+      <w:proofErr w:type="gramStart"/>
+      <w:r>
+        <w:rPr>
+          <w:rFonts w:hint="eastAsia"/>
+        </w:rPr>
+        <w:t>栈</w:t>
+      </w:r>
+      <w:proofErr w:type="gramEnd"/>
       <w:r>
         <w:rPr>
           <w:rFonts w:hint="eastAsia"/>
@@ -5596,7 +6437,6 @@
         <w:rPr>
           <w:rFonts w:hint="eastAsia"/>
         </w:rPr>
-        <w:lastRenderedPageBreak/>
         <w:tab/>
       </w:r>
       <w:r>
@@ -5648,6 +6488,8 @@
         </w:rPr>
         <w:tab/>
       </w:r>
+      <w:proofErr w:type="spellStart"/>
+      <w:proofErr w:type="gramStart"/>
       <w:r>
         <w:t>N</w:t>
       </w:r>
@@ -5655,8 +6497,16 @@
         <w:rPr>
           <w:rFonts w:hint="eastAsia"/>
         </w:rPr>
-        <w:t>umbers.remove(</w:t>
-      </w:r>
+        <w:t>umbers.remove</w:t>
+      </w:r>
+      <w:proofErr w:type="spellEnd"/>
+      <w:r>
+        <w:rPr>
+          <w:rFonts w:hint="eastAsia"/>
+        </w:rPr>
+        <w:t>(</w:t>
+      </w:r>
+      <w:proofErr w:type="gramEnd"/>
       <w:r>
         <w:rPr>
           <w:rFonts w:hint="eastAsia"/>
@@ -5735,6 +6585,8 @@
         <w:pStyle w:val="a3"/>
         <w:ind w:left="1140" w:firstLineChars="0" w:firstLine="0"/>
       </w:pPr>
+      <w:proofErr w:type="spellStart"/>
+      <w:proofErr w:type="gramStart"/>
       <w:r>
         <w:t>N</w:t>
       </w:r>
@@ -5742,7 +6594,21 @@
         <w:rPr>
           <w:rFonts w:hint="eastAsia"/>
         </w:rPr>
-        <w:t>umbers.reverse();</w:t>
+        <w:t>umbers.reverse</w:t>
+      </w:r>
+      <w:proofErr w:type="spellEnd"/>
+      <w:r>
+        <w:rPr>
+          <w:rFonts w:hint="eastAsia"/>
+        </w:rPr>
+        <w:t>(</w:t>
+      </w:r>
+      <w:proofErr w:type="gramEnd"/>
+      <w:r>
+        <w:rPr>
+          <w:rFonts w:hint="eastAsia"/>
+        </w:rPr>
+        <w:t>);</w:t>
       </w:r>
     </w:p>
     <w:p>
@@ -5786,6 +6652,7 @@
         </w:rPr>
         <w:t xml:space="preserve">  </w:t>
       </w:r>
+      <w:proofErr w:type="gramStart"/>
       <w:r>
         <w:t>Y</w:t>
       </w:r>
@@ -5793,7 +6660,14 @@
         <w:rPr>
           <w:rFonts w:hint="eastAsia"/>
         </w:rPr>
-        <w:t xml:space="preserve">  = x[:]</w:t>
+        <w:t xml:space="preserve">  =</w:t>
+      </w:r>
+      <w:proofErr w:type="gramEnd"/>
+      <w:r>
+        <w:rPr>
+          <w:rFonts w:hint="eastAsia"/>
+        </w:rPr>
+        <w:t xml:space="preserve"> x[:]</w:t>
       </w:r>
     </w:p>
     <w:p>
@@ -5806,7 +6680,29 @@
           <w:rFonts w:hint="eastAsia"/>
         </w:rPr>
         <w:tab/>
-        <w:t xml:space="preserve"> y.sort();</w:t>
+        <w:t xml:space="preserve"> </w:t>
+      </w:r>
+      <w:proofErr w:type="spellStart"/>
+      <w:proofErr w:type="gramStart"/>
+      <w:r>
+        <w:rPr>
+          <w:rFonts w:hint="eastAsia"/>
+        </w:rPr>
+        <w:t>y.sort</w:t>
+      </w:r>
+      <w:proofErr w:type="spellEnd"/>
+      <w:r>
+        <w:rPr>
+          <w:rFonts w:hint="eastAsia"/>
+        </w:rPr>
+        <w:t>(</w:t>
+      </w:r>
+      <w:proofErr w:type="gramEnd"/>
+      <w:r>
+        <w:rPr>
+          <w:rFonts w:hint="eastAsia"/>
+        </w:rPr>
+        <w:t>);</w:t>
       </w:r>
     </w:p>
     <w:p>
@@ -5830,7 +6726,29 @@
         <w:rPr>
           <w:rFonts w:hint="eastAsia"/>
         </w:rPr>
-        <w:t xml:space="preserve">  y.sort();</w:t>
+        <w:t xml:space="preserve">  </w:t>
+      </w:r>
+      <w:proofErr w:type="spellStart"/>
+      <w:proofErr w:type="gramStart"/>
+      <w:r>
+        <w:rPr>
+          <w:rFonts w:hint="eastAsia"/>
+        </w:rPr>
+        <w:t>y.sort</w:t>
+      </w:r>
+      <w:proofErr w:type="spellEnd"/>
+      <w:r>
+        <w:rPr>
+          <w:rFonts w:hint="eastAsia"/>
+        </w:rPr>
+        <w:t>(</w:t>
+      </w:r>
+      <w:proofErr w:type="gramEnd"/>
+      <w:r>
+        <w:rPr>
+          <w:rFonts w:hint="eastAsia"/>
+        </w:rPr>
+        <w:t>);</w:t>
       </w:r>
     </w:p>
     <w:p>
@@ -5842,7 +6760,37 @@
         <w:rPr>
           <w:rFonts w:hint="eastAsia"/>
         </w:rPr>
-        <w:t xml:space="preserve">  numbers.sort(len)</w:t>
+        <w:t xml:space="preserve">  </w:t>
+      </w:r>
+      <w:proofErr w:type="spellStart"/>
+      <w:proofErr w:type="gramStart"/>
+      <w:r>
+        <w:rPr>
+          <w:rFonts w:hint="eastAsia"/>
+        </w:rPr>
+        <w:t>numbers.sort</w:t>
+      </w:r>
+      <w:proofErr w:type="spellEnd"/>
+      <w:r>
+        <w:rPr>
+          <w:rFonts w:hint="eastAsia"/>
+        </w:rPr>
+        <w:t>(</w:t>
+      </w:r>
+      <w:proofErr w:type="spellStart"/>
+      <w:proofErr w:type="gramEnd"/>
+      <w:r>
+        <w:rPr>
+          <w:rFonts w:hint="eastAsia"/>
+        </w:rPr>
+        <w:t>len</w:t>
+      </w:r>
+      <w:proofErr w:type="spellEnd"/>
+      <w:r>
+        <w:rPr>
+          <w:rFonts w:hint="eastAsia"/>
+        </w:rPr>
+        <w:t>)</w:t>
       </w:r>
     </w:p>
     <w:p>
@@ -5854,7 +6802,43 @@
         <w:rPr>
           <w:rFonts w:hint="eastAsia"/>
         </w:rPr>
-        <w:t xml:space="preserve">  numbers.sort(key=len)</w:t>
+        <w:t xml:space="preserve">  </w:t>
+      </w:r>
+      <w:proofErr w:type="spellStart"/>
+      <w:proofErr w:type="gramStart"/>
+      <w:r>
+        <w:rPr>
+          <w:rFonts w:hint="eastAsia"/>
+        </w:rPr>
+        <w:t>numbers.sort</w:t>
+      </w:r>
+      <w:proofErr w:type="spellEnd"/>
+      <w:r>
+        <w:rPr>
+          <w:rFonts w:hint="eastAsia"/>
+        </w:rPr>
+        <w:t>(</w:t>
+      </w:r>
+      <w:proofErr w:type="gramEnd"/>
+      <w:r>
+        <w:rPr>
+          <w:rFonts w:hint="eastAsia"/>
+        </w:rPr>
+        <w:t>key=</w:t>
+      </w:r>
+      <w:proofErr w:type="spellStart"/>
+      <w:r>
+        <w:rPr>
+          <w:rFonts w:hint="eastAsia"/>
+        </w:rPr>
+        <w:t>len</w:t>
+      </w:r>
+      <w:proofErr w:type="spellEnd"/>
+      <w:r>
+        <w:rPr>
+          <w:rFonts w:hint="eastAsia"/>
+        </w:rPr>
+        <w:t>)</w:t>
       </w:r>
     </w:p>
     <w:p>
@@ -5866,7 +6850,29 @@
         <w:rPr>
           <w:rFonts w:hint="eastAsia"/>
         </w:rPr>
-        <w:t xml:space="preserve">  numbers.sort(revers=false)</w:t>
+        <w:t xml:space="preserve">  </w:t>
+      </w:r>
+      <w:proofErr w:type="spellStart"/>
+      <w:proofErr w:type="gramStart"/>
+      <w:r>
+        <w:rPr>
+          <w:rFonts w:hint="eastAsia"/>
+        </w:rPr>
+        <w:t>numbers.sort</w:t>
+      </w:r>
+      <w:proofErr w:type="spellEnd"/>
+      <w:r>
+        <w:rPr>
+          <w:rFonts w:hint="eastAsia"/>
+        </w:rPr>
+        <w:t>(</w:t>
+      </w:r>
+      <w:proofErr w:type="gramEnd"/>
+      <w:r>
+        <w:rPr>
+          <w:rFonts w:hint="eastAsia"/>
+        </w:rPr>
+        <w:t>revers=false)</w:t>
       </w:r>
     </w:p>
     <w:p>
@@ -5992,7 +6998,21 @@
         <w:rPr>
           <w:rFonts w:hint="eastAsia"/>
         </w:rPr>
-        <w:t>用圆括号括起来</w:t>
+        <w:t>用圆括号</w:t>
+      </w:r>
+      <w:proofErr w:type="gramStart"/>
+      <w:r>
+        <w:rPr>
+          <w:rFonts w:hint="eastAsia"/>
+        </w:rPr>
+        <w:t>括</w:t>
+      </w:r>
+      <w:proofErr w:type="gramEnd"/>
+      <w:r>
+        <w:rPr>
+          <w:rFonts w:hint="eastAsia"/>
+        </w:rPr>
+        <w:t>起来</w:t>
       </w:r>
     </w:p>
     <w:p>
@@ -6106,7 +7126,21 @@
         <w:rPr>
           <w:rFonts w:hint="eastAsia"/>
         </w:rPr>
-        <w:t>可以映射中当做键使用</w:t>
+        <w:t>可以映射中</w:t>
+      </w:r>
+      <w:proofErr w:type="gramStart"/>
+      <w:r>
+        <w:rPr>
+          <w:rFonts w:hint="eastAsia"/>
+        </w:rPr>
+        <w:t>当做</w:t>
+      </w:r>
+      <w:proofErr w:type="gramEnd"/>
+      <w:r>
+        <w:rPr>
+          <w:rFonts w:hint="eastAsia"/>
+        </w:rPr>
+        <w:t>键使用</w:t>
       </w:r>
       <w:r>
         <w:rPr>
@@ -6124,9 +7158,6 @@
     <w:p>
       <w:pPr>
         <w:ind w:firstLine="420"/>
-        <w:rPr>
-          <w:rFonts w:hint="eastAsia"/>
-        </w:rPr>
       </w:pPr>
       <w:r>
         <w:rPr>
@@ -6239,7 +7270,21 @@
         <w:rPr>
           <w:rFonts w:hint="eastAsia"/>
         </w:rPr>
-        <w:t>字典唯一内建的映射类型。</w:t>
+        <w:t>字典</w:t>
+      </w:r>
+      <w:proofErr w:type="gramStart"/>
+      <w:r>
+        <w:rPr>
+          <w:rFonts w:hint="eastAsia"/>
+        </w:rPr>
+        <w:t>唯一内</w:t>
+      </w:r>
+      <w:proofErr w:type="gramEnd"/>
+      <w:r>
+        <w:rPr>
+          <w:rFonts w:hint="eastAsia"/>
+        </w:rPr>
+        <w:t>建的映射类型。</w:t>
       </w:r>
     </w:p>
     <w:p>
@@ -6345,6 +7390,7 @@
         </w:rPr>
         <w:t xml:space="preserve">  </w:t>
       </w:r>
+      <w:proofErr w:type="spellStart"/>
       <w:r>
         <w:t>D</w:t>
       </w:r>
@@ -6352,7 +7398,14 @@
         <w:rPr>
           <w:rFonts w:hint="eastAsia"/>
         </w:rPr>
-        <w:t xml:space="preserve">ict </w:t>
+        <w:t>ict</w:t>
+      </w:r>
+      <w:proofErr w:type="spellEnd"/>
+      <w:r>
+        <w:rPr>
+          <w:rFonts w:hint="eastAsia"/>
+        </w:rPr>
+        <w:t xml:space="preserve"> </w:t>
       </w:r>
       <w:r>
         <w:rPr>
@@ -6383,6 +7436,7 @@
       <w:r>
         <w:t>‘</w:t>
       </w:r>
+      <w:proofErr w:type="spellStart"/>
       <w:r>
         <w:rPr>
           <w:rFonts w:hint="eastAsia"/>
@@ -6407,6 +7461,7 @@
         </w:rPr>
         <w:t>fate</w:t>
       </w:r>
+      <w:proofErr w:type="spellEnd"/>
       <w:r>
         <w:t>’</w:t>
       </w:r>
@@ -6414,8 +7469,16 @@
         <w:rPr>
           <w:rFonts w:hint="eastAsia"/>
         </w:rPr>
-        <w:t>),(</w:t>
-      </w:r>
+        <w:t>)</w:t>
+      </w:r>
+      <w:proofErr w:type="gramStart"/>
+      <w:r>
+        <w:rPr>
+          <w:rFonts w:hint="eastAsia"/>
+        </w:rPr>
+        <w:t>,(</w:t>
+      </w:r>
+      <w:proofErr w:type="gramEnd"/>
       <w:r>
         <w:t>‘</w:t>
       </w:r>
@@ -6462,6 +7525,8 @@
         </w:rPr>
         <w:t xml:space="preserve">  </w:t>
       </w:r>
+      <w:proofErr w:type="spellStart"/>
+      <w:proofErr w:type="gramStart"/>
       <w:r>
         <w:t>D</w:t>
       </w:r>
@@ -6469,11 +7534,26 @@
         <w:rPr>
           <w:rFonts w:hint="eastAsia"/>
         </w:rPr>
-        <w:t>ict(name=</w:t>
+        <w:t>ict</w:t>
+      </w:r>
+      <w:proofErr w:type="spellEnd"/>
+      <w:r>
+        <w:rPr>
+          <w:rFonts w:hint="eastAsia"/>
+        </w:rPr>
+        <w:t>(</w:t>
+      </w:r>
+      <w:proofErr w:type="gramEnd"/>
+      <w:r>
+        <w:rPr>
+          <w:rFonts w:hint="eastAsia"/>
+        </w:rPr>
+        <w:t>name=</w:t>
       </w:r>
       <w:r>
         <w:t>’</w:t>
       </w:r>
+      <w:proofErr w:type="spellStart"/>
       <w:r>
         <w:rPr>
           <w:rFonts w:hint="eastAsia"/>
@@ -6487,7 +7567,14 @@
         <w:rPr>
           <w:rFonts w:hint="eastAsia"/>
         </w:rPr>
-        <w:t>,phone=13466687724)</w:t>
+        <w:t>,phone</w:t>
+      </w:r>
+      <w:proofErr w:type="spellEnd"/>
+      <w:r>
+        <w:rPr>
+          <w:rFonts w:hint="eastAsia"/>
+        </w:rPr>
+        <w:t>=13466687724)</w:t>
       </w:r>
     </w:p>
     <w:p>
@@ -6499,6 +7586,7 @@
         <w:rPr>
           <w:rFonts w:hint="eastAsia"/>
         </w:rPr>
+        <w:lastRenderedPageBreak/>
         <w:t xml:space="preserve">3.2 </w:t>
       </w:r>
       <w:r>
@@ -6598,7 +7686,6 @@
         <w:rPr>
           <w:rFonts w:hint="eastAsia"/>
         </w:rPr>
-        <w:lastRenderedPageBreak/>
         <w:t>在字典中检查键的成员资格比在列表中检查值得成员资格更高效</w:t>
       </w:r>
     </w:p>
@@ -6634,7 +7721,21 @@
         <w:rPr>
           <w:rFonts w:hint="eastAsia"/>
         </w:rPr>
-        <w:t>字符后面，可以加上键（用圆括号括起来的）</w:t>
+        <w:t>字符后面，可以加上键（用圆括号</w:t>
+      </w:r>
+      <w:proofErr w:type="gramStart"/>
+      <w:r>
+        <w:rPr>
+          <w:rFonts w:hint="eastAsia"/>
+        </w:rPr>
+        <w:t>括</w:t>
+      </w:r>
+      <w:proofErr w:type="gramEnd"/>
+      <w:r>
+        <w:rPr>
+          <w:rFonts w:hint="eastAsia"/>
+        </w:rPr>
+        <w:t>起来的）</w:t>
       </w:r>
     </w:p>
     <w:p>
@@ -6648,7 +7749,21 @@
         <w:rPr>
           <w:rFonts w:hint="eastAsia"/>
         </w:rPr>
-        <w:t>my name is %(name)s</w:t>
+        <w:t>my name is %</w:t>
+      </w:r>
+      <w:proofErr w:type="gramStart"/>
+      <w:r>
+        <w:rPr>
+          <w:rFonts w:hint="eastAsia"/>
+        </w:rPr>
+        <w:t>(name</w:t>
+      </w:r>
+      <w:proofErr w:type="gramEnd"/>
+      <w:r>
+        <w:rPr>
+          <w:rFonts w:hint="eastAsia"/>
+        </w:rPr>
+        <w:t>)s</w:t>
       </w:r>
       <w:r>
         <w:t>’</w:t>
@@ -6769,7 +7884,21 @@
         <w:rPr>
           <w:rFonts w:hint="eastAsia"/>
         </w:rPr>
-        <w:t xml:space="preserve"> deepcopy() </w:t>
+        <w:t xml:space="preserve"> </w:t>
+      </w:r>
+      <w:proofErr w:type="spellStart"/>
+      <w:r>
+        <w:rPr>
+          <w:rFonts w:hint="eastAsia"/>
+        </w:rPr>
+        <w:t>deepcopy</w:t>
+      </w:r>
+      <w:proofErr w:type="spellEnd"/>
+      <w:r>
+        <w:rPr>
+          <w:rFonts w:hint="eastAsia"/>
+        </w:rPr>
+        <w:t xml:space="preserve">() </w:t>
       </w:r>
       <w:r>
         <w:rPr>
@@ -6807,8 +7936,16 @@
         <w:rPr>
           <w:rFonts w:hint="eastAsia"/>
         </w:rPr>
-        <w:t>rom copy import deepcopy</w:t>
-      </w:r>
+        <w:t xml:space="preserve">rom copy import </w:t>
+      </w:r>
+      <w:proofErr w:type="spellStart"/>
+      <w:r>
+        <w:rPr>
+          <w:rFonts w:hint="eastAsia"/>
+        </w:rPr>
+        <w:t>deepcopy</w:t>
+      </w:r>
+      <w:proofErr w:type="spellEnd"/>
     </w:p>
     <w:p>
       <w:pPr>
@@ -6838,17 +7975,39 @@
         </w:rPr>
         <w:t>）</w:t>
       </w:r>
-      <w:r>
-        <w:rPr>
-          <w:rFonts w:hint="eastAsia"/>
-        </w:rPr>
-        <w:t xml:space="preserve">fromkeys </w:t>
-      </w:r>
-      <w:r>
-        <w:rPr>
-          <w:rFonts w:hint="eastAsia"/>
-        </w:rPr>
-        <w:t>使用给定的键建立新的字典</w:t>
+      <w:proofErr w:type="spellStart"/>
+      <w:r>
+        <w:rPr>
+          <w:rFonts w:hint="eastAsia"/>
+        </w:rPr>
+        <w:t>fromkeys</w:t>
+      </w:r>
+      <w:proofErr w:type="spellEnd"/>
+      <w:r>
+        <w:rPr>
+          <w:rFonts w:hint="eastAsia"/>
+        </w:rPr>
+        <w:t xml:space="preserve"> </w:t>
+      </w:r>
+      <w:r>
+        <w:rPr>
+          <w:rFonts w:hint="eastAsia"/>
+        </w:rPr>
+        <w:t>使用给定的</w:t>
+      </w:r>
+      <w:proofErr w:type="gramStart"/>
+      <w:r>
+        <w:rPr>
+          <w:rFonts w:hint="eastAsia"/>
+        </w:rPr>
+        <w:t>键建立</w:t>
+      </w:r>
+      <w:proofErr w:type="gramEnd"/>
+      <w:r>
+        <w:rPr>
+          <w:rFonts w:hint="eastAsia"/>
+        </w:rPr>
+        <w:t>新的字典</w:t>
       </w:r>
       <w:r>
         <w:rPr>
@@ -6873,6 +8032,7 @@
         </w:rPr>
         <w:t xml:space="preserve">      </w:t>
       </w:r>
+      <w:proofErr w:type="spellStart"/>
       <w:r>
         <w:t>F</w:t>
       </w:r>
@@ -6880,7 +8040,14 @@
         <w:rPr>
           <w:rFonts w:hint="eastAsia"/>
         </w:rPr>
-        <w:t>romkeys(</w:t>
+        <w:t>romkeys</w:t>
+      </w:r>
+      <w:proofErr w:type="spellEnd"/>
+      <w:r>
+        <w:rPr>
+          <w:rFonts w:hint="eastAsia"/>
+        </w:rPr>
+        <w:t>(</w:t>
       </w:r>
       <w:r>
         <w:rPr>
@@ -6982,6 +8149,7 @@
         </w:rPr>
         <w:t xml:space="preserve">      </w:t>
       </w:r>
+      <w:proofErr w:type="spellStart"/>
       <w:r>
         <w:t>D</w:t>
       </w:r>
@@ -6989,7 +8157,14 @@
         <w:rPr>
           <w:rFonts w:hint="eastAsia"/>
         </w:rPr>
-        <w:t>.get(</w:t>
+        <w:t>.get</w:t>
+      </w:r>
+      <w:proofErr w:type="spellEnd"/>
+      <w:r>
+        <w:rPr>
+          <w:rFonts w:hint="eastAsia"/>
+        </w:rPr>
+        <w:t>(</w:t>
       </w:r>
       <w:r>
         <w:rPr>
@@ -7007,6 +8182,9 @@
     <w:p>
       <w:pPr>
         <w:ind w:firstLine="420"/>
+        <w:rPr>
+          <w:rFonts w:hint="eastAsia"/>
+        </w:rPr>
       </w:pPr>
       <w:r>
         <w:rPr>
@@ -7032,6 +8210,7 @@
         </w:rPr>
         <w:t>）</w:t>
       </w:r>
+      <w:proofErr w:type="spellStart"/>
       <w:r>
         <w:t>has</w:t>
       </w:r>
@@ -7039,7 +8218,14 @@
         <w:rPr>
           <w:rFonts w:hint="eastAsia"/>
         </w:rPr>
-        <w:t>_key(</w:t>
+        <w:t>_key</w:t>
+      </w:r>
+      <w:proofErr w:type="spellEnd"/>
+      <w:r>
+        <w:rPr>
+          <w:rFonts w:hint="eastAsia"/>
+        </w:rPr>
+        <w:t>(</w:t>
       </w:r>
       <w:r>
         <w:rPr>
@@ -7088,6 +8274,73 @@
         </w:rPr>
         <w:t>）</w:t>
       </w:r>
+      <w:proofErr w:type="spellStart"/>
+      <w:r>
+        <w:rPr>
+          <w:rFonts w:hint="eastAsia"/>
+        </w:rPr>
+        <w:t>popitem</w:t>
+      </w:r>
+      <w:proofErr w:type="spellEnd"/>
+      <w:r>
+        <w:rPr>
+          <w:rFonts w:hint="eastAsia"/>
+        </w:rPr>
+        <w:t xml:space="preserve">() </w:t>
+      </w:r>
+      <w:r>
+        <w:rPr>
+          <w:rFonts w:hint="eastAsia"/>
+        </w:rPr>
+        <w:t>将字典的一组键值对</w:t>
+      </w:r>
+      <w:r>
+        <w:rPr>
+          <w:rFonts w:hint="eastAsia"/>
+        </w:rPr>
+        <w:t xml:space="preserve"> </w:t>
+      </w:r>
+      <w:r>
+        <w:rPr>
+          <w:rFonts w:hint="eastAsia"/>
+        </w:rPr>
+        <w:t>返回</w:t>
+      </w:r>
+      <w:r>
+        <w:rPr>
+          <w:rFonts w:hint="eastAsia"/>
+        </w:rPr>
+        <w:t>为元组</w:t>
+      </w:r>
+    </w:p>
+    <w:p>
+      <w:pPr>
+        <w:ind w:firstLine="420"/>
+      </w:pPr>
+      <w:r>
+        <w:rPr>
+          <w:rFonts w:hint="eastAsia"/>
+        </w:rPr>
+        <w:t xml:space="preserve"> </w:t>
+      </w:r>
+      <w:r>
+        <w:rPr>
+          <w:rFonts w:hint="eastAsia"/>
+        </w:rPr>
+        <w:t>（</w:t>
+      </w:r>
+      <w:r>
+        <w:rPr>
+          <w:rFonts w:hint="eastAsia"/>
+        </w:rPr>
+        <w:t>7</w:t>
+      </w:r>
+      <w:r>
+        <w:rPr>
+          <w:rFonts w:hint="eastAsia"/>
+        </w:rPr>
+        <w:t>）</w:t>
+      </w:r>
       <w:r>
         <w:rPr>
           <w:rFonts w:hint="eastAsia"/>
@@ -7098,7 +8351,35 @@
         <w:rPr>
           <w:rFonts w:hint="eastAsia"/>
         </w:rPr>
-        <w:t xml:space="preserve">keys pop popitem setdefault update </w:t>
+        <w:t xml:space="preserve">keys pop </w:t>
+      </w:r>
+      <w:proofErr w:type="spellStart"/>
+      <w:r>
+        <w:rPr>
+          <w:rFonts w:hint="eastAsia"/>
+        </w:rPr>
+        <w:t>popitem</w:t>
+      </w:r>
+      <w:proofErr w:type="spellEnd"/>
+      <w:r>
+        <w:rPr>
+          <w:rFonts w:hint="eastAsia"/>
+        </w:rPr>
+        <w:t xml:space="preserve"> </w:t>
+      </w:r>
+      <w:proofErr w:type="spellStart"/>
+      <w:r>
+        <w:rPr>
+          <w:rFonts w:hint="eastAsia"/>
+        </w:rPr>
+        <w:t>setdefault</w:t>
+      </w:r>
+      <w:proofErr w:type="spellEnd"/>
+      <w:r>
+        <w:rPr>
+          <w:rFonts w:hint="eastAsia"/>
+        </w:rPr>
+        <w:t xml:space="preserve"> update </w:t>
       </w:r>
     </w:p>
     <w:p>
@@ -7305,8 +8586,13 @@
         <w:pStyle w:val="a3"/>
         <w:ind w:leftChars="139" w:left="292"/>
       </w:pPr>
-      <w:r>
-        <w:t>format_string = "hello %s %s";</w:t>
+      <w:proofErr w:type="spellStart"/>
+      <w:r>
+        <w:t>format_string</w:t>
+      </w:r>
+      <w:proofErr w:type="spellEnd"/>
+      <w:r>
+        <w:t xml:space="preserve"> = "hello %s %s";</w:t>
       </w:r>
     </w:p>
     <w:p>
@@ -7314,8 +8600,13 @@
         <w:pStyle w:val="a3"/>
         <w:ind w:leftChars="139" w:left="292"/>
       </w:pPr>
-      <w:r>
-        <w:t>format_values = ('world','!');</w:t>
+      <w:proofErr w:type="spellStart"/>
+      <w:r>
+        <w:t>format_values</w:t>
+      </w:r>
+      <w:proofErr w:type="spellEnd"/>
+      <w:r>
+        <w:t xml:space="preserve"> = ('world','!');</w:t>
       </w:r>
     </w:p>
     <w:p>
@@ -7323,9 +8614,27 @@
         <w:pStyle w:val="a3"/>
         <w:ind w:left="712" w:firstLineChars="0" w:firstLine="0"/>
       </w:pPr>
-      <w:r>
-        <w:t>print format_string % format_values</w:t>
-      </w:r>
+      <w:proofErr w:type="gramStart"/>
+      <w:r>
+        <w:t>print</w:t>
+      </w:r>
+      <w:proofErr w:type="gramEnd"/>
+      <w:r>
+        <w:t xml:space="preserve"> </w:t>
+      </w:r>
+      <w:proofErr w:type="spellStart"/>
+      <w:r>
+        <w:t>format_string</w:t>
+      </w:r>
+      <w:proofErr w:type="spellEnd"/>
+      <w:r>
+        <w:t xml:space="preserve"> % </w:t>
+      </w:r>
+      <w:proofErr w:type="spellStart"/>
+      <w:r>
+        <w:t>format_values</w:t>
+      </w:r>
+      <w:proofErr w:type="spellEnd"/>
     </w:p>
     <w:p>
       <w:pPr>
@@ -7390,7 +8699,21 @@
         <w:rPr>
           <w:rFonts w:hint="eastAsia"/>
         </w:rPr>
-        <w:t>如果格式化字符串例包括百分号</w:t>
+        <w:t>如果格式化字符串</w:t>
+      </w:r>
+      <w:proofErr w:type="gramStart"/>
+      <w:r>
+        <w:rPr>
+          <w:rFonts w:hint="eastAsia"/>
+        </w:rPr>
+        <w:t>例包括</w:t>
+      </w:r>
+      <w:proofErr w:type="gramEnd"/>
+      <w:r>
+        <w:rPr>
+          <w:rFonts w:hint="eastAsia"/>
+        </w:rPr>
+        <w:t>百分号</w:t>
       </w:r>
       <w:r>
         <w:rPr>
@@ -7415,16 +8738,34 @@
       <w:pPr>
         <w:ind w:firstLineChars="346" w:firstLine="727"/>
       </w:pPr>
-      <w:r>
-        <w:t>format_pi = "Pi with three decimals:%.3f";</w:t>
+      <w:proofErr w:type="spellStart"/>
+      <w:r>
+        <w:t>format_pi</w:t>
+      </w:r>
+      <w:proofErr w:type="spellEnd"/>
+      <w:r>
+        <w:t xml:space="preserve"> = "Pi with three decimals</w:t>
+      </w:r>
+      <w:proofErr w:type="gramStart"/>
+      <w:r>
+        <w:t>:%</w:t>
+      </w:r>
+      <w:proofErr w:type="gramEnd"/>
+      <w:r>
+        <w:t>.3f";</w:t>
       </w:r>
     </w:p>
     <w:p>
       <w:pPr>
         <w:ind w:firstLineChars="346" w:firstLine="727"/>
       </w:pPr>
-      <w:r>
-        <w:t>from math import pi</w:t>
+      <w:proofErr w:type="gramStart"/>
+      <w:r>
+        <w:t>from</w:t>
+      </w:r>
+      <w:proofErr w:type="gramEnd"/>
+      <w:r>
+        <w:t xml:space="preserve"> math import pi</w:t>
       </w:r>
     </w:p>
     <w:p>
@@ -7432,8 +8773,21 @@
         <w:pStyle w:val="a3"/>
         <w:ind w:left="712" w:firstLineChars="0" w:firstLine="0"/>
       </w:pPr>
-      <w:r>
-        <w:t>print format_pi % pi</w:t>
+      <w:proofErr w:type="gramStart"/>
+      <w:r>
+        <w:t>print</w:t>
+      </w:r>
+      <w:proofErr w:type="gramEnd"/>
+      <w:r>
+        <w:t xml:space="preserve"> </w:t>
+      </w:r>
+      <w:proofErr w:type="spellStart"/>
+      <w:r>
+        <w:t>format_pi</w:t>
+      </w:r>
+      <w:proofErr w:type="spellEnd"/>
+      <w:r>
+        <w:t xml:space="preserve"> % pi</w:t>
       </w:r>
     </w:p>
     <w:p>
@@ -7463,7 +8817,21 @@
         <w:rPr>
           <w:rFonts w:hint="eastAsia"/>
         </w:rPr>
-        <w:t>如果元组作为转换表达式的一部分存在，必须用圆括号括起来</w:t>
+        <w:t>如果元组作为转换表达式的一部分存在，必须用圆括号</w:t>
+      </w:r>
+      <w:proofErr w:type="gramStart"/>
+      <w:r>
+        <w:rPr>
+          <w:rFonts w:hint="eastAsia"/>
+        </w:rPr>
+        <w:t>括</w:t>
+      </w:r>
+      <w:proofErr w:type="gramEnd"/>
+      <w:r>
+        <w:rPr>
+          <w:rFonts w:hint="eastAsia"/>
+        </w:rPr>
+        <w:t>起来</w:t>
       </w:r>
       <w:r>
         <w:rPr>
@@ -7481,6 +8849,7 @@
         <w:rPr>
           <w:rFonts w:hint="eastAsia"/>
         </w:rPr>
+        <w:lastRenderedPageBreak/>
         <w:t>%</w:t>
       </w:r>
       <w:r>
@@ -7535,7 +8904,21 @@
         <w:rPr>
           <w:rFonts w:hint="eastAsia"/>
         </w:rPr>
-        <w:t>转换值之前要加上正负号</w:t>
+        <w:t>转换</w:t>
+      </w:r>
+      <w:proofErr w:type="gramStart"/>
+      <w:r>
+        <w:rPr>
+          <w:rFonts w:hint="eastAsia"/>
+        </w:rPr>
+        <w:t>值之前</w:t>
+      </w:r>
+      <w:proofErr w:type="gramEnd"/>
+      <w:r>
+        <w:rPr>
+          <w:rFonts w:hint="eastAsia"/>
+        </w:rPr>
+        <w:t>要加上正负号</w:t>
       </w:r>
       <w:r>
         <w:rPr>
@@ -7637,7 +9020,6 @@
         <w:rPr>
           <w:rFonts w:hint="eastAsia"/>
         </w:rPr>
-        <w:lastRenderedPageBreak/>
         <w:t>点（</w:t>
       </w:r>
       <w:r>
@@ -7721,7 +9103,21 @@
         <w:rPr>
           <w:rFonts w:hint="eastAsia"/>
         </w:rPr>
-        <w:t xml:space="preserve">string import Template    Template </w:t>
+        <w:t xml:space="preserve">string import Template    </w:t>
+      </w:r>
+      <w:proofErr w:type="spellStart"/>
+      <w:r>
+        <w:rPr>
+          <w:rFonts w:hint="eastAsia"/>
+        </w:rPr>
+        <w:t>Template</w:t>
+      </w:r>
+      <w:proofErr w:type="spellEnd"/>
+      <w:r>
+        <w:rPr>
+          <w:rFonts w:hint="eastAsia"/>
+        </w:rPr>
+        <w:t xml:space="preserve"> </w:t>
       </w:r>
       <w:r>
         <w:rPr>
@@ -7760,8 +9156,16 @@
         <w:rPr>
           <w:rFonts w:hint="eastAsia"/>
         </w:rPr>
-        <w:t xml:space="preserve"> = template(</w:t>
-      </w:r>
+        <w:t xml:space="preserve"> = </w:t>
+      </w:r>
+      <w:proofErr w:type="gramStart"/>
+      <w:r>
+        <w:rPr>
+          <w:rFonts w:hint="eastAsia"/>
+        </w:rPr>
+        <w:t>template(</w:t>
+      </w:r>
+      <w:proofErr w:type="gramEnd"/>
       <w:r>
         <w:t>“</w:t>
       </w:r>
@@ -7786,24 +9190,41 @@
         <w:pStyle w:val="a3"/>
         <w:ind w:left="712" w:firstLineChars="0" w:firstLine="0"/>
       </w:pPr>
-      <w:r>
-        <w:rPr>
-          <w:rFonts w:hint="eastAsia"/>
-        </w:rPr>
-        <w:t>s.substitute(</w:t>
-      </w:r>
-      <w:r>
-        <w:t>s=’</w:t>
-      </w:r>
+      <w:proofErr w:type="spellStart"/>
+      <w:r>
+        <w:rPr>
+          <w:rFonts w:hint="eastAsia"/>
+        </w:rPr>
+        <w:t>s.substitute</w:t>
+      </w:r>
+      <w:proofErr w:type="spellEnd"/>
+      <w:r>
+        <w:rPr>
+          <w:rFonts w:hint="eastAsia"/>
+        </w:rPr>
+        <w:t>(</w:t>
+      </w:r>
+      <w:r>
+        <w:t>s=</w:t>
+      </w:r>
+      <w:proofErr w:type="gramStart"/>
+      <w:r>
+        <w:t>’</w:t>
+      </w:r>
+      <w:proofErr w:type="spellStart"/>
+      <w:proofErr w:type="gramEnd"/>
       <w:r>
         <w:rPr>
           <w:rFonts w:hint="eastAsia"/>
         </w:rPr>
         <w:t>nicai</w:t>
       </w:r>
+      <w:proofErr w:type="spellEnd"/>
+      <w:proofErr w:type="gramStart"/>
       <w:r>
         <w:t>’’</w:t>
       </w:r>
+      <w:proofErr w:type="gramEnd"/>
       <w:r>
         <w:rPr>
           <w:rFonts w:hint="eastAsia"/>
@@ -7868,7 +9289,21 @@
         <w:rPr>
           <w:rFonts w:hint="eastAsia"/>
         </w:rPr>
-        <w:t>那么参数名就必须用括号括起来</w:t>
+        <w:t>那么参数名就必须用括号</w:t>
+      </w:r>
+      <w:proofErr w:type="gramStart"/>
+      <w:r>
+        <w:rPr>
+          <w:rFonts w:hint="eastAsia"/>
+        </w:rPr>
+        <w:t>括</w:t>
+      </w:r>
+      <w:proofErr w:type="gramEnd"/>
+      <w:r>
+        <w:rPr>
+          <w:rFonts w:hint="eastAsia"/>
+        </w:rPr>
+        <w:t>起来</w:t>
       </w:r>
       <w:r>
         <w:rPr>
@@ -7889,8 +9324,16 @@
         <w:rPr>
           <w:rFonts w:hint="eastAsia"/>
         </w:rPr>
-        <w:t xml:space="preserve"> = Template(</w:t>
-      </w:r>
+        <w:t xml:space="preserve"> = </w:t>
+      </w:r>
+      <w:proofErr w:type="gramStart"/>
+      <w:r>
+        <w:rPr>
+          <w:rFonts w:hint="eastAsia"/>
+        </w:rPr>
+        <w:t>Template(</w:t>
+      </w:r>
+      <w:proofErr w:type="gramEnd"/>
       <w:r>
         <w:t>“</w:t>
       </w:r>
@@ -7907,8 +9350,16 @@
         <w:rPr>
           <w:rFonts w:hint="eastAsia"/>
         </w:rPr>
-        <w:t>s ${x}tastic</w:t>
-      </w:r>
+        <w:t>s ${x}</w:t>
+      </w:r>
+      <w:proofErr w:type="spellStart"/>
+      <w:r>
+        <w:rPr>
+          <w:rFonts w:hint="eastAsia"/>
+        </w:rPr>
+        <w:t>tastic</w:t>
+      </w:r>
+      <w:proofErr w:type="spellEnd"/>
       <w:r>
         <w:t>”</w:t>
       </w:r>
@@ -7964,8 +9415,16 @@
         <w:rPr>
           <w:rFonts w:hint="eastAsia"/>
         </w:rPr>
-        <w:t>还可以使用字典变量提供值</w:t>
-      </w:r>
+        <w:t>还可以使用字典变量</w:t>
+      </w:r>
+      <w:proofErr w:type="gramStart"/>
+      <w:r>
+        <w:rPr>
+          <w:rFonts w:hint="eastAsia"/>
+        </w:rPr>
+        <w:t>提供值</w:t>
+      </w:r>
+      <w:proofErr w:type="gramEnd"/>
       <w:r>
         <w:rPr>
           <w:rFonts w:hint="eastAsia"/>
@@ -7984,6 +9443,7 @@
         <w:pStyle w:val="a3"/>
         <w:ind w:left="712" w:firstLineChars="0" w:firstLine="0"/>
       </w:pPr>
+      <w:proofErr w:type="gramStart"/>
       <w:r>
         <w:t>D</w:t>
       </w:r>
@@ -7993,6 +9453,7 @@
         </w:rPr>
         <w:t>[</w:t>
       </w:r>
+      <w:proofErr w:type="gramEnd"/>
       <w:r>
         <w:t>‘</w:t>
       </w:r>
@@ -8035,12 +9496,14 @@
         <w:pStyle w:val="a3"/>
         <w:ind w:left="712" w:firstLineChars="0" w:firstLine="0"/>
       </w:pPr>
+      <w:proofErr w:type="gramStart"/>
       <w:r>
         <w:rPr>
           <w:rFonts w:hint="eastAsia"/>
         </w:rPr>
         <w:t>D(</w:t>
       </w:r>
+      <w:proofErr w:type="gramEnd"/>
       <w:r>
         <w:t>‘</w:t>
       </w:r>
@@ -8083,6 +9546,8 @@
         <w:pStyle w:val="a3"/>
         <w:ind w:left="712" w:firstLineChars="0" w:firstLine="0"/>
       </w:pPr>
+      <w:proofErr w:type="spellStart"/>
+      <w:proofErr w:type="gramStart"/>
       <w:r>
         <w:t>S</w:t>
       </w:r>
@@ -8090,7 +9555,21 @@
         <w:rPr>
           <w:rFonts w:hint="eastAsia"/>
         </w:rPr>
-        <w:t>.substitute(d)</w:t>
+        <w:t>.substitute</w:t>
+      </w:r>
+      <w:proofErr w:type="spellEnd"/>
+      <w:r>
+        <w:rPr>
+          <w:rFonts w:hint="eastAsia"/>
+        </w:rPr>
+        <w:t>(</w:t>
+      </w:r>
+      <w:proofErr w:type="gramEnd"/>
+      <w:r>
+        <w:rPr>
+          <w:rFonts w:hint="eastAsia"/>
+        </w:rPr>
+        <w:t>d)</w:t>
       </w:r>
     </w:p>
     <w:p>
@@ -8145,11 +9624,19 @@
         <w:pStyle w:val="a3"/>
         <w:ind w:leftChars="339" w:left="712" w:firstLineChars="50" w:firstLine="105"/>
       </w:pPr>
-      <w:r>
-        <w:rPr>
-          <w:rFonts w:hint="eastAsia"/>
-        </w:rPr>
-        <w:t xml:space="preserve">string.digits </w:t>
+      <w:proofErr w:type="spellStart"/>
+      <w:r>
+        <w:rPr>
+          <w:rFonts w:hint="eastAsia"/>
+        </w:rPr>
+        <w:t>string.digits</w:t>
+      </w:r>
+      <w:proofErr w:type="spellEnd"/>
+      <w:r>
+        <w:rPr>
+          <w:rFonts w:hint="eastAsia"/>
+        </w:rPr>
+        <w:t xml:space="preserve"> </w:t>
       </w:r>
       <w:r>
         <w:rPr>
@@ -8181,11 +9668,19 @@
         <w:pStyle w:val="a3"/>
         <w:ind w:leftChars="339" w:left="712" w:firstLineChars="50" w:firstLine="105"/>
       </w:pPr>
-      <w:r>
-        <w:rPr>
-          <w:rFonts w:hint="eastAsia"/>
-        </w:rPr>
-        <w:t xml:space="preserve">string.letters </w:t>
+      <w:proofErr w:type="spellStart"/>
+      <w:r>
+        <w:rPr>
+          <w:rFonts w:hint="eastAsia"/>
+        </w:rPr>
+        <w:t>string.letters</w:t>
+      </w:r>
+      <w:proofErr w:type="spellEnd"/>
+      <w:r>
+        <w:rPr>
+          <w:rFonts w:hint="eastAsia"/>
+        </w:rPr>
+        <w:t xml:space="preserve"> </w:t>
       </w:r>
       <w:r>
         <w:rPr>
@@ -8215,8 +9710,16 @@
         <w:rPr>
           <w:rFonts w:hint="eastAsia"/>
         </w:rPr>
-        <w:t>以后移除了</w:t>
-      </w:r>
+        <w:t>以后</w:t>
+      </w:r>
+      <w:proofErr w:type="gramStart"/>
+      <w:r>
+        <w:rPr>
+          <w:rFonts w:hint="eastAsia"/>
+        </w:rPr>
+        <w:t>移除了</w:t>
+      </w:r>
+      <w:proofErr w:type="gramEnd"/>
       <w:r>
         <w:rPr>
           <w:rFonts w:hint="eastAsia"/>
@@ -8235,11 +9738,19 @@
         <w:pStyle w:val="a3"/>
         <w:ind w:leftChars="339" w:left="712" w:firstLineChars="50" w:firstLine="105"/>
       </w:pPr>
-      <w:r>
-        <w:rPr>
-          <w:rFonts w:hint="eastAsia"/>
-        </w:rPr>
-        <w:t xml:space="preserve">string.lowercase </w:t>
+      <w:proofErr w:type="spellStart"/>
+      <w:r>
+        <w:rPr>
+          <w:rFonts w:hint="eastAsia"/>
+        </w:rPr>
+        <w:t>string.lowercase</w:t>
+      </w:r>
+      <w:proofErr w:type="spellEnd"/>
+      <w:r>
+        <w:rPr>
+          <w:rFonts w:hint="eastAsia"/>
+        </w:rPr>
+        <w:t xml:space="preserve"> </w:t>
       </w:r>
       <w:r>
         <w:rPr>
@@ -8259,6 +9770,7 @@
         <w:pStyle w:val="a3"/>
         <w:ind w:leftChars="339" w:left="712" w:firstLineChars="50" w:firstLine="105"/>
       </w:pPr>
+      <w:proofErr w:type="spellStart"/>
       <w:r>
         <w:t>S</w:t>
       </w:r>
@@ -8266,7 +9778,14 @@
         <w:rPr>
           <w:rFonts w:hint="eastAsia"/>
         </w:rPr>
-        <w:t xml:space="preserve">tring.uppercase </w:t>
+        <w:t>tring.uppercase</w:t>
+      </w:r>
+      <w:proofErr w:type="spellEnd"/>
+      <w:r>
+        <w:rPr>
+          <w:rFonts w:hint="eastAsia"/>
+        </w:rPr>
+        <w:t xml:space="preserve"> </w:t>
       </w:r>
       <w:r>
         <w:rPr>
@@ -8280,6 +9799,7 @@
         <w:pStyle w:val="a3"/>
         <w:ind w:leftChars="339" w:left="712" w:firstLineChars="50" w:firstLine="105"/>
       </w:pPr>
+      <w:proofErr w:type="spellStart"/>
       <w:r>
         <w:t>S</w:t>
       </w:r>
@@ -8287,7 +9807,14 @@
         <w:rPr>
           <w:rFonts w:hint="eastAsia"/>
         </w:rPr>
-        <w:t xml:space="preserve">tring.printable </w:t>
+        <w:t>tring.printable</w:t>
+      </w:r>
+      <w:proofErr w:type="spellEnd"/>
+      <w:r>
+        <w:rPr>
+          <w:rFonts w:hint="eastAsia"/>
+        </w:rPr>
+        <w:t xml:space="preserve"> </w:t>
       </w:r>
       <w:r>
         <w:rPr>
@@ -8307,6 +9834,7 @@
         <w:pStyle w:val="a3"/>
         <w:ind w:leftChars="339" w:left="712" w:firstLineChars="50" w:firstLine="105"/>
       </w:pPr>
+      <w:proofErr w:type="spellStart"/>
       <w:r>
         <w:t>S</w:t>
       </w:r>
@@ -8314,7 +9842,14 @@
         <w:rPr>
           <w:rFonts w:hint="eastAsia"/>
         </w:rPr>
-        <w:t xml:space="preserve">tring.punctuation </w:t>
+        <w:t>tring.punctuation</w:t>
+      </w:r>
+      <w:proofErr w:type="spellEnd"/>
+      <w:r>
+        <w:rPr>
+          <w:rFonts w:hint="eastAsia"/>
+        </w:rPr>
+        <w:t xml:space="preserve"> </w:t>
       </w:r>
       <w:r>
         <w:rPr>
@@ -8390,6 +9925,7 @@
       <w:pPr>
         <w:ind w:firstLine="420"/>
       </w:pPr>
+      <w:proofErr w:type="spellStart"/>
       <w:r>
         <w:t>S</w:t>
       </w:r>
@@ -8397,7 +9933,14 @@
         <w:rPr>
           <w:rFonts w:hint="eastAsia"/>
         </w:rPr>
-        <w:t>.find(</w:t>
+        <w:t>.find</w:t>
+      </w:r>
+      <w:proofErr w:type="spellEnd"/>
+      <w:r>
+        <w:rPr>
+          <w:rFonts w:hint="eastAsia"/>
+        </w:rPr>
+        <w:t>(</w:t>
       </w:r>
       <w:r>
         <w:t>‘</w:t>
@@ -8492,12 +10035,14 @@
         </w:rPr>
         <w:t xml:space="preserve"> </w:t>
       </w:r>
+      <w:proofErr w:type="gramStart"/>
       <w:r>
         <w:rPr>
           <w:rFonts w:hint="eastAsia"/>
         </w:rPr>
         <w:t>逆方法</w:t>
       </w:r>
+      <w:proofErr w:type="gramEnd"/>
       <w:r>
         <w:rPr>
           <w:rFonts w:hint="eastAsia"/>
@@ -8526,8 +10071,21 @@
       <w:pPr>
         <w:ind w:firstLine="420"/>
       </w:pPr>
-      <w:r>
-        <w:t>print '/'.join(['c:','windows','progame']);</w:t>
+      <w:proofErr w:type="gramStart"/>
+      <w:r>
+        <w:t>print</w:t>
+      </w:r>
+      <w:proofErr w:type="gramEnd"/>
+      <w:r>
+        <w:t xml:space="preserve"> '/'.join(['c:','windows','</w:t>
+      </w:r>
+      <w:proofErr w:type="spellStart"/>
+      <w:r>
+        <w:t>progame</w:t>
+      </w:r>
+      <w:proofErr w:type="spellEnd"/>
+      <w:r>
+        <w:t>']);</w:t>
       </w:r>
     </w:p>
     <w:p>
@@ -8617,15 +10175,26 @@
       <w:pPr>
         <w:ind w:firstLine="420"/>
       </w:pPr>
-      <w:r>
-        <w:rPr>
-          <w:rFonts w:hint="eastAsia"/>
-        </w:rPr>
-        <w:t>s.replace(</w:t>
-      </w:r>
+      <w:proofErr w:type="spellStart"/>
+      <w:proofErr w:type="gramStart"/>
+      <w:r>
+        <w:rPr>
+          <w:rFonts w:hint="eastAsia"/>
+        </w:rPr>
+        <w:t>s.replace</w:t>
+      </w:r>
+      <w:proofErr w:type="spellEnd"/>
+      <w:r>
+        <w:rPr>
+          <w:rFonts w:hint="eastAsia"/>
+        </w:rPr>
+        <w:t>(</w:t>
+      </w:r>
+      <w:proofErr w:type="gramEnd"/>
       <w:r>
         <w:t>‘</w:t>
       </w:r>
+      <w:proofErr w:type="spellStart"/>
       <w:r>
         <w:rPr>
           <w:rFonts w:hint="eastAsia"/>
@@ -8650,6 +10219,7 @@
         </w:rPr>
         <w:t>am</w:t>
       </w:r>
+      <w:proofErr w:type="spellEnd"/>
       <w:r>
         <w:t>’</w:t>
       </w:r>
@@ -8705,18 +10275,28 @@
         <w:pStyle w:val="a3"/>
         <w:ind w:left="420" w:firstLineChars="0" w:firstLine="0"/>
       </w:pPr>
+      <w:proofErr w:type="gramStart"/>
       <w:r>
         <w:rPr>
           <w:rFonts w:hint="eastAsia"/>
         </w:rPr>
         <w:t>‘</w:t>
       </w:r>
-      <w:r>
-        <w:rPr>
-          <w:rFonts w:hint="eastAsia"/>
-        </w:rPr>
-        <w:t>1+2+3.split(</w:t>
-      </w:r>
+      <w:proofErr w:type="gramEnd"/>
+      <w:r>
+        <w:rPr>
+          <w:rFonts w:hint="eastAsia"/>
+        </w:rPr>
+        <w:t>1+2+3.</w:t>
+      </w:r>
+      <w:proofErr w:type="gramStart"/>
+      <w:r>
+        <w:rPr>
+          <w:rFonts w:hint="eastAsia"/>
+        </w:rPr>
+        <w:t>split(</w:t>
+      </w:r>
+      <w:proofErr w:type="gramEnd"/>
       <w:r>
         <w:t>‘</w:t>
       </w:r>
@@ -8789,6 +10369,7 @@
         <w:rPr>
           <w:rFonts w:hint="eastAsia"/>
         </w:rPr>
+        <w:lastRenderedPageBreak/>
         <w:t xml:space="preserve">translate </w:t>
       </w:r>
       <w:r>
@@ -8801,19 +10382,1695 @@
     <w:p>
       <w:pPr>
         <w:pStyle w:val="1"/>
+        <w:rPr>
+          <w:rFonts w:hint="eastAsia"/>
+        </w:rPr>
+      </w:pPr>
+      <w:r>
+        <w:rPr>
+          <w:rFonts w:hint="eastAsia"/>
+        </w:rPr>
+        <w:t>第五章</w:t>
+      </w:r>
+      <w:r>
+        <w:rPr>
+          <w:rFonts w:hint="eastAsia"/>
+        </w:rPr>
+        <w:t xml:space="preserve"> </w:t>
+      </w:r>
+      <w:r>
+        <w:rPr>
+          <w:rFonts w:hint="eastAsia"/>
+        </w:rPr>
+        <w:t>语句</w:t>
+      </w:r>
+    </w:p>
+    <w:p>
+      <w:pPr>
+        <w:rPr>
+          <w:rFonts w:hint="eastAsia"/>
+        </w:rPr>
+      </w:pPr>
+      <w:r>
+        <w:rPr>
+          <w:rFonts w:hint="eastAsia"/>
+        </w:rPr>
+        <w:t>列表推导式</w:t>
+      </w:r>
+      <w:r>
+        <w:rPr>
+          <w:rFonts w:hint="eastAsia"/>
+        </w:rPr>
+        <w:t>,</w:t>
+      </w:r>
+      <w:r>
+        <w:rPr>
+          <w:rFonts w:hint="eastAsia"/>
+        </w:rPr>
+        <w:t>循环语句</w:t>
+      </w:r>
+      <w:r>
+        <w:rPr>
+          <w:rFonts w:hint="eastAsia"/>
+        </w:rPr>
+        <w:t>,</w:t>
+      </w:r>
+      <w:r>
+        <w:rPr>
+          <w:rFonts w:hint="eastAsia"/>
+        </w:rPr>
+        <w:t>条件语句</w:t>
+      </w:r>
+      <w:r>
+        <w:rPr>
+          <w:rFonts w:hint="eastAsia"/>
+        </w:rPr>
+        <w:t>。</w:t>
+      </w:r>
+    </w:p>
+    <w:p>
+      <w:pPr>
+        <w:rPr>
+          <w:rFonts w:hint="eastAsia"/>
+        </w:rPr>
+      </w:pPr>
+      <w:r>
+        <w:t>P</w:t>
+      </w:r>
+      <w:r>
+        <w:rPr>
+          <w:rFonts w:hint="eastAsia"/>
+        </w:rPr>
+        <w:t xml:space="preserve">rint </w:t>
+      </w:r>
+      <w:r>
+        <w:rPr>
+          <w:rFonts w:hint="eastAsia"/>
+        </w:rPr>
+        <w:t>如果在结尾处加上逗号，那么语句会与后一条语句在同一行打印</w:t>
+      </w:r>
+      <w:r>
+        <w:rPr>
+          <w:rFonts w:hint="eastAsia"/>
+        </w:rPr>
+        <w:t>。</w:t>
+      </w:r>
+    </w:p>
+    <w:p>
+      <w:pPr>
+        <w:rPr>
+          <w:rFonts w:hint="eastAsia"/>
+        </w:rPr>
+      </w:pPr>
+      <w:r>
+        <w:rPr>
+          <w:rFonts w:hint="eastAsia"/>
+        </w:rPr>
+        <w:t xml:space="preserve">as </w:t>
+      </w:r>
+      <w:r>
+        <w:rPr>
+          <w:rFonts w:hint="eastAsia"/>
+        </w:rPr>
+        <w:t>给要导入的模块起别名</w:t>
+      </w:r>
+    </w:p>
+    <w:p>
+      <w:pPr>
+        <w:rPr>
+          <w:rFonts w:hint="eastAsia"/>
+        </w:rPr>
+      </w:pPr>
+      <w:proofErr w:type="gramStart"/>
+      <w:r>
+        <w:rPr>
+          <w:rFonts w:hint="eastAsia"/>
+        </w:rPr>
+        <w:t>import</w:t>
+      </w:r>
+      <w:proofErr w:type="gramEnd"/>
+      <w:r>
+        <w:rPr>
+          <w:rFonts w:hint="eastAsia"/>
+        </w:rPr>
+        <w:t xml:space="preserve"> math as </w:t>
+      </w:r>
+      <w:proofErr w:type="spellStart"/>
+      <w:r>
+        <w:rPr>
+          <w:rFonts w:hint="eastAsia"/>
+        </w:rPr>
+        <w:t>foobar</w:t>
+      </w:r>
+      <w:proofErr w:type="spellEnd"/>
+    </w:p>
+    <w:p>
+      <w:pPr>
+        <w:pStyle w:val="2"/>
+        <w:rPr>
+          <w:rFonts w:hint="eastAsia"/>
+        </w:rPr>
+      </w:pPr>
+      <w:r>
+        <w:rPr>
+          <w:rFonts w:hint="eastAsia"/>
+        </w:rPr>
+        <w:t>5.</w:t>
+      </w:r>
+      <w:r>
+        <w:rPr>
+          <w:rFonts w:hint="eastAsia"/>
+        </w:rPr>
+        <w:t>1</w:t>
+      </w:r>
+      <w:r>
+        <w:rPr>
+          <w:rFonts w:hint="eastAsia"/>
+        </w:rPr>
+        <w:t xml:space="preserve"> </w:t>
+      </w:r>
+      <w:r>
+        <w:rPr>
+          <w:rFonts w:hint="eastAsia"/>
+        </w:rPr>
+        <w:t>语句块</w:t>
+      </w:r>
+    </w:p>
+    <w:p>
+      <w:pPr>
+        <w:rPr>
+          <w:rFonts w:hint="eastAsia"/>
+        </w:rPr>
+      </w:pPr>
+      <w:r>
+        <w:rPr>
+          <w:rFonts w:hint="eastAsia"/>
+        </w:rPr>
+        <w:t>在代码前放置空格来缩进语句即可创建语句块</w:t>
+      </w:r>
+      <w:r>
+        <w:rPr>
+          <w:rFonts w:hint="eastAsia"/>
+        </w:rPr>
+        <w:t>，使用</w:t>
+      </w:r>
+      <w:r>
+        <w:rPr>
+          <w:rFonts w:hint="eastAsia"/>
+        </w:rPr>
+        <w:t>tab</w:t>
+      </w:r>
+      <w:r>
+        <w:rPr>
+          <w:rFonts w:hint="eastAsia"/>
+        </w:rPr>
+        <w:t>字符也可以缩进语句块。而一个</w:t>
+      </w:r>
+      <w:r>
+        <w:rPr>
+          <w:rFonts w:hint="eastAsia"/>
+        </w:rPr>
+        <w:t>tab</w:t>
+      </w:r>
+      <w:r>
+        <w:rPr>
+          <w:rFonts w:hint="eastAsia"/>
+        </w:rPr>
+        <w:t>字符位置为</w:t>
+      </w:r>
+      <w:r>
+        <w:rPr>
+          <w:rFonts w:hint="eastAsia"/>
+        </w:rPr>
+        <w:t>8</w:t>
+      </w:r>
+      <w:r>
+        <w:rPr>
+          <w:rFonts w:hint="eastAsia"/>
+        </w:rPr>
+        <w:t>个空格。</w:t>
+      </w:r>
+    </w:p>
+    <w:p>
+      <w:pPr>
+        <w:rPr>
+          <w:rFonts w:hint="eastAsia"/>
+        </w:rPr>
+      </w:pPr>
+      <w:r>
+        <w:rPr>
+          <w:rFonts w:hint="eastAsia"/>
+        </w:rPr>
+        <w:t>在</w:t>
+      </w:r>
+      <w:r>
+        <w:rPr>
+          <w:rFonts w:hint="eastAsia"/>
+        </w:rPr>
+        <w:t>python</w:t>
+      </w:r>
+      <w:r>
+        <w:rPr>
+          <w:rFonts w:hint="eastAsia"/>
+        </w:rPr>
+        <w:t>中使用冒号：来标识语句块的开始。</w:t>
+      </w:r>
+    </w:p>
+    <w:p>
+      <w:pPr>
+        <w:pStyle w:val="2"/>
+        <w:rPr>
+          <w:rFonts w:hint="eastAsia"/>
+        </w:rPr>
+      </w:pPr>
+      <w:r>
+        <w:rPr>
+          <w:rFonts w:hint="eastAsia"/>
+        </w:rPr>
+        <w:t>5.</w:t>
+      </w:r>
+      <w:r>
+        <w:rPr>
+          <w:rFonts w:hint="eastAsia"/>
+        </w:rPr>
+        <w:t>2</w:t>
+      </w:r>
+      <w:r>
+        <w:rPr>
+          <w:rFonts w:hint="eastAsia"/>
+        </w:rPr>
+        <w:t xml:space="preserve"> </w:t>
+      </w:r>
+      <w:r>
+        <w:rPr>
+          <w:rFonts w:hint="eastAsia"/>
+        </w:rPr>
+        <w:t>赋值语句</w:t>
+      </w:r>
+    </w:p>
+    <w:p>
+      <w:pPr>
+        <w:rPr>
+          <w:rFonts w:hint="eastAsia"/>
+          <w:b/>
+        </w:rPr>
+      </w:pPr>
+      <w:r>
+        <w:rPr>
+          <w:rFonts w:hint="eastAsia"/>
+          <w:b/>
+        </w:rPr>
+        <w:t>序列解包或递归解包</w:t>
+      </w:r>
+    </w:p>
+    <w:p>
+      <w:pPr>
+        <w:rPr>
+          <w:rFonts w:hint="eastAsia"/>
+        </w:rPr>
+      </w:pPr>
+      <w:proofErr w:type="spellStart"/>
+      <w:r>
+        <w:t>X</w:t>
+      </w:r>
+      <w:r>
+        <w:rPr>
+          <w:rFonts w:hint="eastAsia"/>
+        </w:rPr>
+        <w:t>,y,z</w:t>
+      </w:r>
+      <w:proofErr w:type="spellEnd"/>
+      <w:r>
+        <w:rPr>
+          <w:rFonts w:hint="eastAsia"/>
+        </w:rPr>
+        <w:t xml:space="preserve"> =1,2,3</w:t>
+      </w:r>
+      <w:r>
+        <w:rPr>
+          <w:rFonts w:hint="eastAsia"/>
+        </w:rPr>
+        <w:t xml:space="preserve"> </w:t>
+      </w:r>
+      <w:r>
+        <w:rPr>
+          <w:rFonts w:hint="eastAsia"/>
+        </w:rPr>
+        <w:t>其实</w:t>
+      </w:r>
+      <w:r>
+        <w:rPr>
+          <w:rFonts w:hint="eastAsia"/>
+        </w:rPr>
+        <w:t xml:space="preserve"> </w:t>
+      </w:r>
+      <w:r>
+        <w:rPr>
+          <w:rFonts w:hint="eastAsia"/>
+        </w:rPr>
+        <w:t>（</w:t>
+      </w:r>
+      <w:proofErr w:type="spellStart"/>
+      <w:r>
+        <w:rPr>
+          <w:rFonts w:hint="eastAsia"/>
+        </w:rPr>
+        <w:t>x,y,z</w:t>
+      </w:r>
+      <w:proofErr w:type="spellEnd"/>
+      <w:r>
+        <w:rPr>
+          <w:rFonts w:hint="eastAsia"/>
+        </w:rPr>
+        <w:t>）</w:t>
+      </w:r>
+      <w:r>
+        <w:rPr>
+          <w:rFonts w:hint="eastAsia"/>
+        </w:rPr>
+        <w:t>= (1,2,3)</w:t>
+      </w:r>
+    </w:p>
+    <w:p>
+      <w:pPr>
+        <w:rPr>
+          <w:rFonts w:hint="eastAsia"/>
+        </w:rPr>
+      </w:pPr>
+      <w:r>
+        <w:rPr>
+          <w:rFonts w:hint="eastAsia"/>
+        </w:rPr>
+        <w:t>当函数或者方法返回元组</w:t>
+      </w:r>
+      <w:r>
+        <w:rPr>
+          <w:rFonts w:hint="eastAsia"/>
+        </w:rPr>
+        <w:t>，这个特性尤其有用。</w:t>
+      </w:r>
+    </w:p>
+    <w:p>
+      <w:pPr>
+        <w:rPr>
+          <w:rFonts w:hint="eastAsia"/>
+        </w:rPr>
+      </w:pPr>
+      <w:r>
+        <w:rPr>
+          <w:rFonts w:hint="eastAsia"/>
+        </w:rPr>
+        <w:t>解包的序列中元素数量必须和放置在赋值符号</w:t>
+      </w:r>
+      <w:r>
+        <w:rPr>
+          <w:rFonts w:hint="eastAsia"/>
+        </w:rPr>
+        <w:t>=</w:t>
+      </w:r>
+      <w:r>
+        <w:rPr>
+          <w:rFonts w:hint="eastAsia"/>
+        </w:rPr>
+        <w:t>左边的变量数量完全一致</w:t>
+      </w:r>
+      <w:r>
+        <w:rPr>
+          <w:rFonts w:hint="eastAsia"/>
+        </w:rPr>
+        <w:t xml:space="preserve"> </w:t>
+      </w:r>
+    </w:p>
+    <w:p>
+      <w:pPr>
+        <w:rPr>
+          <w:rFonts w:hint="eastAsia"/>
+        </w:rPr>
+      </w:pPr>
+      <w:proofErr w:type="spellStart"/>
+      <w:r>
+        <w:t>X</w:t>
+      </w:r>
+      <w:proofErr w:type="gramStart"/>
+      <w:r>
+        <w:rPr>
+          <w:rFonts w:hint="eastAsia"/>
+        </w:rPr>
+        <w:t>,y</w:t>
+      </w:r>
+      <w:proofErr w:type="spellEnd"/>
+      <w:proofErr w:type="gramEnd"/>
+      <w:r>
+        <w:rPr>
+          <w:rFonts w:hint="eastAsia"/>
+        </w:rPr>
+        <w:t>,*z  = [1,2,3,4,5,6]</w:t>
+      </w:r>
+      <w:r>
+        <w:rPr>
+          <w:rFonts w:hint="eastAsia"/>
+        </w:rPr>
+        <w:t xml:space="preserve"> </w:t>
+      </w:r>
+    </w:p>
+    <w:p>
+      <w:pPr>
+        <w:rPr>
+          <w:rFonts w:hint="eastAsia"/>
+        </w:rPr>
+      </w:pPr>
+      <w:proofErr w:type="gramStart"/>
+      <w:r>
+        <w:rPr>
+          <w:rFonts w:hint="eastAsia"/>
+        </w:rPr>
+        <w:t>x</w:t>
+      </w:r>
+      <w:proofErr w:type="gramEnd"/>
+      <w:r>
+        <w:rPr>
+          <w:rFonts w:hint="eastAsia"/>
+        </w:rPr>
+        <w:t>-&gt;1 y-&gt;2 z-&gt;3,4,5,6</w:t>
+      </w:r>
+    </w:p>
+    <w:p>
+      <w:pPr>
+        <w:rPr>
+          <w:rFonts w:hint="eastAsia"/>
+          <w:b/>
+        </w:rPr>
+      </w:pPr>
+      <w:r>
+        <w:rPr>
+          <w:rFonts w:hint="eastAsia"/>
+          <w:b/>
+        </w:rPr>
+        <w:t>链式赋值</w:t>
+      </w:r>
+    </w:p>
+    <w:p>
+      <w:pPr>
+        <w:rPr>
+          <w:rFonts w:hint="eastAsia"/>
+        </w:rPr>
+      </w:pPr>
+      <w:r>
+        <w:t>X</w:t>
+      </w:r>
+      <w:r>
+        <w:rPr>
+          <w:rFonts w:hint="eastAsia"/>
+        </w:rPr>
+        <w:t xml:space="preserve"> = y= </w:t>
+      </w:r>
+      <w:proofErr w:type="spellStart"/>
+      <w:r>
+        <w:rPr>
+          <w:rFonts w:hint="eastAsia"/>
+        </w:rPr>
+        <w:t>somefunction</w:t>
+      </w:r>
+      <w:proofErr w:type="spellEnd"/>
+      <w:r>
+        <w:rPr>
+          <w:rFonts w:hint="eastAsia"/>
+        </w:rPr>
+        <w:t>();</w:t>
+      </w:r>
+      <w:r>
+        <w:rPr>
+          <w:rFonts w:hint="eastAsia"/>
+        </w:rPr>
+        <w:t xml:space="preserve"> </w:t>
+      </w:r>
+      <w:r>
+        <w:rPr>
+          <w:rFonts w:hint="eastAsia"/>
+        </w:rPr>
+        <w:t>等价</w:t>
+      </w:r>
+    </w:p>
+    <w:p>
+      <w:pPr>
+        <w:rPr>
+          <w:rFonts w:hint="eastAsia"/>
+        </w:rPr>
+      </w:pPr>
+      <w:r>
+        <w:t>X</w:t>
+      </w:r>
+      <w:r>
+        <w:rPr>
+          <w:rFonts w:hint="eastAsia"/>
+        </w:rPr>
+        <w:t xml:space="preserve"> = </w:t>
+      </w:r>
+      <w:proofErr w:type="spellStart"/>
+      <w:r>
+        <w:rPr>
+          <w:rFonts w:hint="eastAsia"/>
+        </w:rPr>
+        <w:t>somefunction</w:t>
+      </w:r>
+      <w:proofErr w:type="spellEnd"/>
+      <w:r>
+        <w:rPr>
+          <w:rFonts w:hint="eastAsia"/>
+        </w:rPr>
+        <w:t>() x</w:t>
+      </w:r>
+      <w:r>
+        <w:rPr>
+          <w:rFonts w:hint="eastAsia"/>
+        </w:rPr>
+        <w:t>和下面的</w:t>
+      </w:r>
+      <w:r>
+        <w:rPr>
+          <w:rFonts w:hint="eastAsia"/>
+        </w:rPr>
+        <w:t>y</w:t>
+      </w:r>
+      <w:r>
+        <w:rPr>
+          <w:rFonts w:hint="eastAsia"/>
+        </w:rPr>
+        <w:t>不见得等价</w:t>
+      </w:r>
+    </w:p>
+    <w:p>
+      <w:pPr>
+        <w:rPr>
+          <w:rFonts w:hint="eastAsia"/>
+        </w:rPr>
+      </w:pPr>
+      <w:r>
+        <w:t>Y</w:t>
+      </w:r>
+      <w:r>
+        <w:rPr>
+          <w:rFonts w:hint="eastAsia"/>
+        </w:rPr>
+        <w:t xml:space="preserve"> = </w:t>
+      </w:r>
+      <w:proofErr w:type="spellStart"/>
+      <w:proofErr w:type="gramStart"/>
+      <w:r>
+        <w:rPr>
+          <w:rFonts w:hint="eastAsia"/>
+        </w:rPr>
+        <w:t>somefunction</w:t>
+      </w:r>
+      <w:proofErr w:type="spellEnd"/>
+      <w:r>
+        <w:rPr>
+          <w:rFonts w:hint="eastAsia"/>
+        </w:rPr>
+        <w:t>(</w:t>
+      </w:r>
+      <w:proofErr w:type="gramEnd"/>
+      <w:r>
+        <w:rPr>
+          <w:rFonts w:hint="eastAsia"/>
+        </w:rPr>
+        <w:t xml:space="preserve">); </w:t>
+      </w:r>
+    </w:p>
+    <w:p>
+      <w:pPr>
+        <w:pStyle w:val="2"/>
+        <w:rPr>
+          <w:rFonts w:hint="eastAsia"/>
+        </w:rPr>
+      </w:pPr>
+      <w:r>
+        <w:rPr>
+          <w:rFonts w:hint="eastAsia"/>
+        </w:rPr>
+        <w:t xml:space="preserve">5.3 </w:t>
+      </w:r>
+      <w:r>
+        <w:rPr>
+          <w:rFonts w:hint="eastAsia"/>
+        </w:rPr>
+        <w:t>条件语句</w:t>
+      </w:r>
+    </w:p>
+    <w:p>
+      <w:pPr>
+        <w:rPr>
+          <w:rFonts w:hint="eastAsia"/>
+        </w:rPr>
+      </w:pPr>
+      <w:r>
+        <w:rPr>
+          <w:rFonts w:hint="eastAsia"/>
+        </w:rPr>
+        <w:t>下面的值在作为布尔值表达式的时候</w:t>
+      </w:r>
+      <w:r>
+        <w:rPr>
+          <w:rFonts w:hint="eastAsia"/>
+        </w:rPr>
+        <w:t xml:space="preserve"> </w:t>
+      </w:r>
+      <w:r>
+        <w:rPr>
+          <w:rFonts w:hint="eastAsia"/>
+        </w:rPr>
+        <w:t>会被解释器</w:t>
+      </w:r>
+      <w:proofErr w:type="gramStart"/>
+      <w:r>
+        <w:rPr>
+          <w:rFonts w:hint="eastAsia"/>
+        </w:rPr>
+        <w:t>看做</w:t>
+      </w:r>
+      <w:proofErr w:type="gramEnd"/>
+      <w:r>
+        <w:rPr>
+          <w:rFonts w:hint="eastAsia"/>
+        </w:rPr>
+        <w:t>假</w:t>
+      </w:r>
+      <w:r>
+        <w:rPr>
+          <w:rFonts w:hint="eastAsia"/>
+        </w:rPr>
+        <w:t>。</w:t>
+      </w:r>
+    </w:p>
+    <w:p>
+      <w:pPr>
+        <w:rPr>
+          <w:rFonts w:hint="eastAsia"/>
+        </w:rPr>
+      </w:pPr>
+      <w:r>
+        <w:rPr>
+          <w:rFonts w:hint="eastAsia"/>
+        </w:rPr>
+        <w:t xml:space="preserve">False None 0 </w:t>
+      </w:r>
+      <w:r>
+        <w:t>“”</w:t>
+      </w:r>
+      <w:r>
+        <w:rPr>
+          <w:rFonts w:hint="eastAsia"/>
+        </w:rPr>
+        <w:t xml:space="preserve"> () [] {}</w:t>
+      </w:r>
+    </w:p>
+    <w:p>
+      <w:pPr>
+        <w:rPr>
+          <w:rFonts w:hint="eastAsia"/>
+        </w:rPr>
+      </w:pPr>
+      <w:r>
+        <w:t>I</w:t>
+      </w:r>
+      <w:r>
+        <w:rPr>
+          <w:rFonts w:hint="eastAsia"/>
+        </w:rPr>
+        <w:t>f true:</w:t>
+      </w:r>
+    </w:p>
+    <w:p>
+      <w:pPr>
+        <w:rPr>
+          <w:rFonts w:hint="eastAsia"/>
+        </w:rPr>
+      </w:pPr>
+      <w:proofErr w:type="spellStart"/>
+      <w:r>
+        <w:t>E</w:t>
+      </w:r>
+      <w:r>
+        <w:rPr>
+          <w:rFonts w:hint="eastAsia"/>
+        </w:rPr>
+        <w:t>lif</w:t>
+      </w:r>
+      <w:proofErr w:type="spellEnd"/>
+      <w:r>
+        <w:rPr>
+          <w:rFonts w:hint="eastAsia"/>
+        </w:rPr>
+        <w:t>:</w:t>
+      </w:r>
+    </w:p>
+    <w:p>
+      <w:pPr>
+        <w:rPr>
+          <w:rFonts w:hint="eastAsia"/>
+        </w:rPr>
+      </w:pPr>
+      <w:r>
+        <w:rPr>
+          <w:rFonts w:hint="eastAsia"/>
+        </w:rPr>
+        <w:t>断言</w:t>
+      </w:r>
+      <w:r>
+        <w:rPr>
+          <w:rFonts w:hint="eastAsia"/>
+        </w:rPr>
+        <w:t xml:space="preserve"> </w:t>
+      </w:r>
+    </w:p>
+    <w:p>
+      <w:pPr>
+        <w:rPr>
+          <w:rFonts w:hint="eastAsia"/>
+        </w:rPr>
+      </w:pPr>
+      <w:r>
+        <w:t>A</w:t>
+      </w:r>
+      <w:r>
+        <w:rPr>
+          <w:rFonts w:hint="eastAsia"/>
+        </w:rPr>
+        <w:t xml:space="preserve">ge =10 </w:t>
+      </w:r>
+    </w:p>
+    <w:p>
+      <w:pPr>
+        <w:rPr>
+          <w:rFonts w:hint="eastAsia"/>
+        </w:rPr>
+      </w:pPr>
+      <w:proofErr w:type="gramStart"/>
+      <w:r>
+        <w:t>A</w:t>
+      </w:r>
+      <w:r>
+        <w:rPr>
+          <w:rFonts w:hint="eastAsia"/>
+        </w:rPr>
+        <w:t>ssert  0</w:t>
+      </w:r>
+      <w:proofErr w:type="gramEnd"/>
+      <w:r>
+        <w:rPr>
+          <w:rFonts w:hint="eastAsia"/>
+        </w:rPr>
+        <w:t>&lt;age&lt;100</w:t>
+      </w:r>
+    </w:p>
+    <w:p>
+      <w:pPr>
+        <w:pStyle w:val="2"/>
+        <w:rPr>
+          <w:rFonts w:hint="eastAsia"/>
+        </w:rPr>
       </w:pPr>
       <w:r>
         <w:rPr>
           <w:rFonts w:hint="eastAsia"/>
         </w:rPr>
         <w:lastRenderedPageBreak/>
-        <w:t>第五章</w:t>
-      </w:r>
-      <w:r>
-        <w:rPr>
-          <w:rFonts w:hint="eastAsia"/>
-        </w:rPr>
-        <w:t xml:space="preserve"> </w:t>
+        <w:t xml:space="preserve">5.4 </w:t>
+      </w:r>
+      <w:r>
+        <w:rPr>
+          <w:rFonts w:hint="eastAsia"/>
+        </w:rPr>
+        <w:t>循环语句</w:t>
+      </w:r>
+    </w:p>
+    <w:p>
+      <w:pPr>
+        <w:rPr>
+          <w:rFonts w:hint="eastAsia"/>
+        </w:rPr>
+      </w:pPr>
+      <w:r>
+        <w:rPr>
+          <w:rFonts w:hint="eastAsia"/>
+        </w:rPr>
+        <w:t xml:space="preserve">#while </w:t>
+      </w:r>
+      <w:r>
+        <w:rPr>
+          <w:rFonts w:hint="eastAsia"/>
+        </w:rPr>
+        <w:t>循环</w:t>
+      </w:r>
+      <w:r>
+        <w:rPr>
+          <w:rFonts w:hint="eastAsia"/>
+        </w:rPr>
+        <w:t xml:space="preserve"> </w:t>
+      </w:r>
+    </w:p>
+    <w:p>
+      <w:r>
+        <w:t>x=1</w:t>
+      </w:r>
+    </w:p>
+    <w:p>
+      <w:proofErr w:type="gramStart"/>
+      <w:r>
+        <w:t>while</w:t>
+      </w:r>
+      <w:proofErr w:type="gramEnd"/>
+      <w:r>
+        <w:t xml:space="preserve"> x&lt;100:</w:t>
+      </w:r>
+    </w:p>
+    <w:p>
+      <w:pPr>
+        <w:rPr>
+          <w:rFonts w:hint="eastAsia"/>
+        </w:rPr>
+      </w:pPr>
+      <w:r>
+        <w:t xml:space="preserve">   x+=1;</w:t>
+      </w:r>
+    </w:p>
+    <w:p>
+      <w:pPr>
+        <w:rPr>
+          <w:rFonts w:hint="eastAsia"/>
+        </w:rPr>
+      </w:pPr>
+      <w:proofErr w:type="gramStart"/>
+      <w:r>
+        <w:rPr>
+          <w:rFonts w:hint="eastAsia"/>
+        </w:rPr>
+        <w:t>print</w:t>
+      </w:r>
+      <w:proofErr w:type="gramEnd"/>
+      <w:r>
+        <w:rPr>
+          <w:rFonts w:hint="eastAsia"/>
+        </w:rPr>
+        <w:t xml:space="preserve"> </w:t>
+      </w:r>
+    </w:p>
+    <w:p>
+      <w:pPr>
+        <w:rPr>
+          <w:rFonts w:hint="eastAsia"/>
+        </w:rPr>
+      </w:pPr>
+      <w:r>
+        <w:rPr>
+          <w:rFonts w:hint="eastAsia"/>
+        </w:rPr>
+        <w:t>#for</w:t>
+      </w:r>
+      <w:r>
+        <w:rPr>
+          <w:rFonts w:hint="eastAsia"/>
+        </w:rPr>
+        <w:t>循环</w:t>
+      </w:r>
+    </w:p>
+    <w:p>
+      <w:pPr>
+        <w:rPr>
+          <w:rFonts w:hint="eastAsia"/>
+        </w:rPr>
+      </w:pPr>
+      <w:r>
+        <w:rPr>
+          <w:rFonts w:hint="eastAsia"/>
+        </w:rPr>
+        <w:t>numbers = range(0,11) #</w:t>
+      </w:r>
+      <w:r>
+        <w:rPr>
+          <w:rFonts w:hint="eastAsia"/>
+        </w:rPr>
+        <w:t>内建的范围函数</w:t>
+      </w:r>
+      <w:r>
+        <w:rPr>
+          <w:rFonts w:hint="eastAsia"/>
+        </w:rPr>
+        <w:t xml:space="preserve"> 0-10 </w:t>
+      </w:r>
+      <w:r>
+        <w:rPr>
+          <w:rFonts w:hint="eastAsia"/>
+        </w:rPr>
+        <w:t>分片？</w:t>
+      </w:r>
+      <w:r>
+        <w:rPr>
+          <w:rFonts w:hint="eastAsia"/>
+        </w:rPr>
+        <w:t xml:space="preserve"> </w:t>
+      </w:r>
+      <w:r>
+        <w:rPr>
+          <w:rFonts w:hint="eastAsia"/>
+        </w:rPr>
+        <w:t>和</w:t>
+      </w:r>
+      <w:proofErr w:type="spellStart"/>
+      <w:r>
+        <w:rPr>
+          <w:rFonts w:hint="eastAsia"/>
+        </w:rPr>
+        <w:t>xrange</w:t>
+      </w:r>
+      <w:proofErr w:type="spellEnd"/>
+      <w:r>
+        <w:rPr>
+          <w:rFonts w:hint="eastAsia"/>
+        </w:rPr>
+        <w:t>的区别？</w:t>
+      </w:r>
+    </w:p>
+    <w:p>
+      <w:proofErr w:type="gramStart"/>
+      <w:r>
+        <w:t>for</w:t>
+      </w:r>
+      <w:proofErr w:type="gramEnd"/>
+      <w:r>
+        <w:t xml:space="preserve"> number in numbers:</w:t>
+      </w:r>
+    </w:p>
+    <w:p>
+      <w:r>
+        <w:t xml:space="preserve">    </w:t>
+      </w:r>
+      <w:proofErr w:type="gramStart"/>
+      <w:r>
+        <w:t>print</w:t>
+      </w:r>
+      <w:proofErr w:type="gramEnd"/>
+      <w:r>
+        <w:t xml:space="preserve"> number;</w:t>
+      </w:r>
+    </w:p>
+    <w:p>
+      <w:pPr>
+        <w:rPr>
+          <w:rFonts w:hint="eastAsia"/>
+        </w:rPr>
+      </w:pPr>
+      <w:r>
+        <w:rPr>
+          <w:rFonts w:hint="eastAsia"/>
+        </w:rPr>
+        <w:t>#</w:t>
+      </w:r>
+      <w:r>
+        <w:rPr>
+          <w:rFonts w:hint="eastAsia"/>
+        </w:rPr>
+        <w:t>遍历元组</w:t>
+      </w:r>
+    </w:p>
+    <w:p>
+      <w:proofErr w:type="spellStart"/>
+      <w:proofErr w:type="gramStart"/>
+      <w:r>
+        <w:t>dict</w:t>
+      </w:r>
+      <w:proofErr w:type="spellEnd"/>
+      <w:proofErr w:type="gramEnd"/>
+      <w:r>
+        <w:t xml:space="preserve"> = {('</w:t>
+      </w:r>
+      <w:proofErr w:type="spellStart"/>
+      <w:r>
+        <w:t>a','b</w:t>
+      </w:r>
+      <w:proofErr w:type="spellEnd"/>
+      <w:r>
+        <w:t>'),('</w:t>
+      </w:r>
+      <w:proofErr w:type="spellStart"/>
+      <w:r>
+        <w:t>c','d</w:t>
+      </w:r>
+      <w:proofErr w:type="spellEnd"/>
+      <w:r>
+        <w:t>')}</w:t>
+      </w:r>
+    </w:p>
+    <w:p>
+      <w:r>
+        <w:t>#</w:t>
+      </w:r>
+      <w:proofErr w:type="spellStart"/>
+      <w:r>
+        <w:t>for k</w:t>
+      </w:r>
+      <w:proofErr w:type="spellEnd"/>
+      <w:proofErr w:type="gramStart"/>
+      <w:r>
+        <w:t>,v</w:t>
+      </w:r>
+      <w:proofErr w:type="gramEnd"/>
+      <w:r>
+        <w:t xml:space="preserve"> in </w:t>
+      </w:r>
+      <w:proofErr w:type="spellStart"/>
+      <w:r>
+        <w:t>dict</w:t>
+      </w:r>
+      <w:proofErr w:type="spellEnd"/>
+      <w:r>
+        <w:t>:</w:t>
+      </w:r>
+    </w:p>
+    <w:p>
+      <w:r>
+        <w:t xml:space="preserve">    #print k+':'+v</w:t>
+      </w:r>
+    </w:p>
+    <w:p>
+      <w:pPr>
+        <w:rPr>
+          <w:rFonts w:hint="eastAsia"/>
+        </w:rPr>
+      </w:pPr>
+      <w:r>
+        <w:rPr>
+          <w:rFonts w:hint="eastAsia"/>
+        </w:rPr>
+        <w:t>#</w:t>
+      </w:r>
+      <w:r>
+        <w:rPr>
+          <w:rFonts w:hint="eastAsia"/>
+        </w:rPr>
+        <w:t>遍历列表</w:t>
+      </w:r>
+      <w:r>
+        <w:rPr>
+          <w:rFonts w:hint="eastAsia"/>
+        </w:rPr>
+        <w:t xml:space="preserve"> </w:t>
+      </w:r>
+      <w:r>
+        <w:rPr>
+          <w:rFonts w:hint="eastAsia"/>
+        </w:rPr>
+        <w:t>是遍历值</w:t>
+      </w:r>
+    </w:p>
+    <w:p>
+      <w:pPr>
+        <w:rPr>
+          <w:rFonts w:hint="eastAsia"/>
+        </w:rPr>
+      </w:pPr>
+      <w:r>
+        <w:rPr>
+          <w:rFonts w:hint="eastAsia"/>
+        </w:rPr>
+        <w:t>#</w:t>
+      </w:r>
+      <w:r>
+        <w:rPr>
+          <w:rFonts w:hint="eastAsia"/>
+        </w:rPr>
+        <w:t>遍历字典</w:t>
+      </w:r>
+      <w:r>
+        <w:rPr>
+          <w:rFonts w:hint="eastAsia"/>
+        </w:rPr>
+        <w:t xml:space="preserve"> </w:t>
+      </w:r>
+      <w:r>
+        <w:rPr>
+          <w:rFonts w:hint="eastAsia"/>
+        </w:rPr>
+        <w:t>是遍历键</w:t>
+      </w:r>
+    </w:p>
+    <w:p>
+      <w:pPr>
+        <w:rPr>
+          <w:rFonts w:hint="eastAsia"/>
+        </w:rPr>
+      </w:pPr>
+      <w:r>
+        <w:rPr>
+          <w:rFonts w:hint="eastAsia"/>
+        </w:rPr>
+        <w:t>#</w:t>
+      </w:r>
+      <w:r>
+        <w:rPr>
+          <w:rFonts w:hint="eastAsia"/>
+        </w:rPr>
+        <w:t>列表推导式</w:t>
+      </w:r>
+      <w:r>
+        <w:rPr>
+          <w:rFonts w:hint="eastAsia"/>
+        </w:rPr>
+        <w:t xml:space="preserve"> </w:t>
+      </w:r>
+      <w:r>
+        <w:rPr>
+          <w:rFonts w:hint="eastAsia"/>
+        </w:rPr>
+        <w:t>利用其他列表创建新列表</w:t>
+      </w:r>
+      <w:r>
+        <w:rPr>
+          <w:rFonts w:hint="eastAsia"/>
+        </w:rPr>
+        <w:t xml:space="preserve"> </w:t>
+      </w:r>
+      <w:r>
+        <w:rPr>
+          <w:rFonts w:hint="eastAsia"/>
+        </w:rPr>
+        <w:t>类似于数学中的集合推导式</w:t>
+      </w:r>
+    </w:p>
+    <w:p>
+      <w:proofErr w:type="gramStart"/>
+      <w:r>
+        <w:t>print</w:t>
+      </w:r>
+      <w:proofErr w:type="gramEnd"/>
+      <w:r>
+        <w:t xml:space="preserve"> [x*x for x in range(10)]</w:t>
+      </w:r>
+    </w:p>
+    <w:p>
+      <w:proofErr w:type="gramStart"/>
+      <w:r>
+        <w:t>print</w:t>
+      </w:r>
+      <w:proofErr w:type="gramEnd"/>
+      <w:r>
+        <w:t xml:space="preserve"> [x*x for x in range(10) if x%3==0]</w:t>
+      </w:r>
+    </w:p>
+    <w:p>
+      <w:r>
+        <w:t>[(</w:t>
+      </w:r>
+      <w:proofErr w:type="spellStart"/>
+      <w:r>
+        <w:t>x</w:t>
+      </w:r>
+      <w:proofErr w:type="gramStart"/>
+      <w:r>
+        <w:t>,y</w:t>
+      </w:r>
+      <w:proofErr w:type="spellEnd"/>
+      <w:proofErr w:type="gramEnd"/>
+      <w:r>
+        <w:t>) for x in range(0,11) for y in range(11,21)]</w:t>
+      </w:r>
+    </w:p>
+    <w:p/>
+    <w:p>
+      <w:proofErr w:type="gramStart"/>
+      <w:r>
+        <w:t>girls</w:t>
+      </w:r>
+      <w:proofErr w:type="gramEnd"/>
+      <w:r>
+        <w:t xml:space="preserve"> = ['</w:t>
+      </w:r>
+      <w:proofErr w:type="spellStart"/>
+      <w:r>
+        <w:t>alice</w:t>
+      </w:r>
+      <w:proofErr w:type="spellEnd"/>
+      <w:r>
+        <w:t>','</w:t>
+      </w:r>
+      <w:proofErr w:type="spellStart"/>
+      <w:r>
+        <w:t>bernice</w:t>
+      </w:r>
+      <w:proofErr w:type="spellEnd"/>
+      <w:r>
+        <w:t>','</w:t>
+      </w:r>
+      <w:proofErr w:type="spellStart"/>
+      <w:r>
+        <w:t>clarice</w:t>
+      </w:r>
+      <w:proofErr w:type="spellEnd"/>
+      <w:r>
+        <w:t>']</w:t>
+      </w:r>
+    </w:p>
+    <w:p>
+      <w:proofErr w:type="gramStart"/>
+      <w:r>
+        <w:t>boys</w:t>
+      </w:r>
+      <w:proofErr w:type="gramEnd"/>
+      <w:r>
+        <w:t xml:space="preserve"> = ['</w:t>
+      </w:r>
+      <w:proofErr w:type="spellStart"/>
+      <w:r>
+        <w:t>chris</w:t>
+      </w:r>
+      <w:proofErr w:type="spellEnd"/>
+      <w:r>
+        <w:t>','</w:t>
+      </w:r>
+      <w:proofErr w:type="spellStart"/>
+      <w:r>
+        <w:t>arnold</w:t>
+      </w:r>
+      <w:proofErr w:type="spellEnd"/>
+      <w:r>
+        <w:t>','bob']</w:t>
+      </w:r>
+    </w:p>
+    <w:p>
+      <w:pPr>
+        <w:rPr>
+          <w:rFonts w:hint="eastAsia"/>
+        </w:rPr>
+      </w:pPr>
+      <w:r>
+        <w:rPr>
+          <w:rFonts w:hint="eastAsia"/>
+        </w:rPr>
+        <w:t>#</w:t>
+      </w:r>
+      <w:r>
+        <w:rPr>
+          <w:rFonts w:hint="eastAsia"/>
+        </w:rPr>
+        <w:t>方法</w:t>
+      </w:r>
+      <w:r>
+        <w:rPr>
+          <w:rFonts w:hint="eastAsia"/>
+        </w:rPr>
+        <w:t>1</w:t>
+      </w:r>
+    </w:p>
+    <w:p>
+      <w:r>
+        <w:t>[</w:t>
+      </w:r>
+      <w:proofErr w:type="gramStart"/>
+      <w:r>
+        <w:t>b</w:t>
+      </w:r>
+      <w:proofErr w:type="gramEnd"/>
+      <w:r>
+        <w:t>+'+'+g for b in boys for g in girls if b[0]==g[0]]</w:t>
+      </w:r>
+    </w:p>
+    <w:p>
+      <w:pPr>
+        <w:rPr>
+          <w:rFonts w:hint="eastAsia"/>
+        </w:rPr>
+      </w:pPr>
+      <w:r>
+        <w:rPr>
+          <w:rFonts w:hint="eastAsia"/>
+        </w:rPr>
+        <w:t>#</w:t>
+      </w:r>
+      <w:r>
+        <w:rPr>
+          <w:rFonts w:hint="eastAsia"/>
+        </w:rPr>
+        <w:t>方法</w:t>
+      </w:r>
+      <w:r>
+        <w:rPr>
+          <w:rFonts w:hint="eastAsia"/>
+        </w:rPr>
+        <w:t xml:space="preserve">2 </w:t>
+      </w:r>
+      <w:r>
+        <w:rPr>
+          <w:rFonts w:hint="eastAsia"/>
+        </w:rPr>
+        <w:t>更效率的方法</w:t>
+      </w:r>
+    </w:p>
+    <w:p>
+      <w:proofErr w:type="spellStart"/>
+      <w:proofErr w:type="gramStart"/>
+      <w:r>
+        <w:t>letterGirls</w:t>
+      </w:r>
+      <w:proofErr w:type="spellEnd"/>
+      <w:proofErr w:type="gramEnd"/>
+      <w:r>
+        <w:t xml:space="preserve"> = {}</w:t>
+      </w:r>
+    </w:p>
+    <w:p>
+      <w:proofErr w:type="gramStart"/>
+      <w:r>
+        <w:t>for</w:t>
+      </w:r>
+      <w:proofErr w:type="gramEnd"/>
+      <w:r>
+        <w:t xml:space="preserve"> girl in girls:</w:t>
+      </w:r>
+    </w:p>
+    <w:p>
+      <w:r>
+        <w:t xml:space="preserve">    </w:t>
+      </w:r>
+      <w:proofErr w:type="spellStart"/>
+      <w:proofErr w:type="gramStart"/>
+      <w:r>
+        <w:t>letterGirls.setdefault</w:t>
+      </w:r>
+      <w:proofErr w:type="spellEnd"/>
+      <w:r>
+        <w:t>(</w:t>
+      </w:r>
+      <w:proofErr w:type="gramEnd"/>
+      <w:r>
+        <w:t>girl[0],[]).append(girl)</w:t>
+      </w:r>
+    </w:p>
+    <w:p>
+      <w:r>
+        <w:t>[</w:t>
+      </w:r>
+      <w:proofErr w:type="gramStart"/>
+      <w:r>
+        <w:t>b</w:t>
+      </w:r>
+      <w:proofErr w:type="gramEnd"/>
+      <w:r>
+        <w:t xml:space="preserve">+'+'+g for b in boys for g in </w:t>
+      </w:r>
+      <w:proofErr w:type="spellStart"/>
+      <w:r>
+        <w:t>letterGirls</w:t>
+      </w:r>
+      <w:proofErr w:type="spellEnd"/>
+      <w:r>
+        <w:t>[b[0]]]</w:t>
+      </w:r>
+    </w:p>
+    <w:p>
+      <w:r>
+        <w:t>#</w:t>
+      </w:r>
+      <w:proofErr w:type="gramStart"/>
+      <w:r>
+        <w:t>pass</w:t>
+      </w:r>
+      <w:proofErr w:type="gramEnd"/>
+      <w:r>
+        <w:t xml:space="preserve"> del exec</w:t>
+      </w:r>
+    </w:p>
+    <w:p>
+      <w:pPr>
+        <w:rPr>
+          <w:rFonts w:hint="eastAsia"/>
+        </w:rPr>
+      </w:pPr>
+      <w:r>
+        <w:rPr>
+          <w:rFonts w:hint="eastAsia"/>
+        </w:rPr>
+        <w:t xml:space="preserve">#pass </w:t>
+      </w:r>
+      <w:r>
+        <w:rPr>
+          <w:rFonts w:hint="eastAsia"/>
+        </w:rPr>
+        <w:t>是为了</w:t>
+      </w:r>
+      <w:r>
+        <w:rPr>
+          <w:rFonts w:hint="eastAsia"/>
+        </w:rPr>
+        <w:t xml:space="preserve"> </w:t>
+      </w:r>
+      <w:r>
+        <w:rPr>
+          <w:rFonts w:hint="eastAsia"/>
+        </w:rPr>
+        <w:t>解决空</w:t>
+      </w:r>
+      <w:r>
+        <w:rPr>
+          <w:rFonts w:hint="eastAsia"/>
+        </w:rPr>
+        <w:t xml:space="preserve"> </w:t>
+      </w:r>
+      <w:r>
+        <w:rPr>
+          <w:rFonts w:hint="eastAsia"/>
+        </w:rPr>
+        <w:t>代码块</w:t>
+      </w:r>
+      <w:r>
+        <w:rPr>
+          <w:rFonts w:hint="eastAsia"/>
+        </w:rPr>
+        <w:t xml:space="preserve"> </w:t>
+      </w:r>
+      <w:r>
+        <w:rPr>
+          <w:rFonts w:hint="eastAsia"/>
+        </w:rPr>
+        <w:t>什么都不执行</w:t>
+      </w:r>
+    </w:p>
+    <w:p>
+      <w:pPr>
+        <w:rPr>
+          <w:rFonts w:hint="eastAsia"/>
+        </w:rPr>
+      </w:pPr>
+      <w:r>
+        <w:rPr>
+          <w:rFonts w:hint="eastAsia"/>
+        </w:rPr>
+        <w:t xml:space="preserve">#del </w:t>
+      </w:r>
+      <w:r>
+        <w:rPr>
+          <w:rFonts w:hint="eastAsia"/>
+        </w:rPr>
+        <w:t>不仅会移除一个对象的引用</w:t>
+      </w:r>
+      <w:r>
+        <w:rPr>
+          <w:rFonts w:hint="eastAsia"/>
+        </w:rPr>
+        <w:t xml:space="preserve"> </w:t>
+      </w:r>
+      <w:r>
+        <w:rPr>
+          <w:rFonts w:hint="eastAsia"/>
+        </w:rPr>
+        <w:t>也会移除那个名字本身</w:t>
+      </w:r>
+    </w:p>
+    <w:p>
+      <w:r>
+        <w:t>x =1</w:t>
+      </w:r>
+    </w:p>
+    <w:p>
+      <w:proofErr w:type="gramStart"/>
+      <w:r>
+        <w:t>del</w:t>
+      </w:r>
+      <w:proofErr w:type="gramEnd"/>
+      <w:r>
+        <w:t xml:space="preserve"> x</w:t>
+      </w:r>
+    </w:p>
+    <w:p>
+      <w:r>
+        <w:t>x = ['</w:t>
+      </w:r>
+      <w:proofErr w:type="spellStart"/>
+      <w:r>
+        <w:t>hello','world</w:t>
+      </w:r>
+      <w:proofErr w:type="spellEnd"/>
+      <w:r>
+        <w:t>']</w:t>
+      </w:r>
+    </w:p>
+    <w:p>
+      <w:r>
+        <w:t>y = x</w:t>
+      </w:r>
+    </w:p>
+    <w:p>
+      <w:proofErr w:type="gramStart"/>
+      <w:r>
+        <w:t>y[</w:t>
+      </w:r>
+      <w:proofErr w:type="gramEnd"/>
+      <w:r>
+        <w:t>1] = 'Fate';</w:t>
+      </w:r>
+    </w:p>
+    <w:p>
+      <w:proofErr w:type="gramStart"/>
+      <w:r>
+        <w:t>del</w:t>
+      </w:r>
+      <w:proofErr w:type="gramEnd"/>
+      <w:r>
+        <w:t xml:space="preserve"> x</w:t>
+      </w:r>
+    </w:p>
+    <w:p>
+      <w:pPr>
+        <w:rPr>
+          <w:rFonts w:hint="eastAsia"/>
+        </w:rPr>
+      </w:pPr>
+      <w:r>
+        <w:rPr>
+          <w:rFonts w:hint="eastAsia"/>
+        </w:rPr>
+        <w:t>#</w:t>
+      </w:r>
+      <w:r>
+        <w:rPr>
+          <w:rFonts w:hint="eastAsia"/>
+        </w:rPr>
+        <w:t>这时候</w:t>
+      </w:r>
+      <w:r>
+        <w:rPr>
+          <w:rFonts w:hint="eastAsia"/>
+        </w:rPr>
+        <w:t>y</w:t>
+      </w:r>
+      <w:r>
+        <w:rPr>
+          <w:rFonts w:hint="eastAsia"/>
+        </w:rPr>
+        <w:t>并没有删除</w:t>
+      </w:r>
+      <w:r>
+        <w:rPr>
+          <w:rFonts w:hint="eastAsia"/>
+        </w:rPr>
+        <w:t xml:space="preserve"> </w:t>
+      </w:r>
+      <w:r>
+        <w:rPr>
+          <w:rFonts w:hint="eastAsia"/>
+        </w:rPr>
+        <w:t>删除的只是名称</w:t>
+      </w:r>
+      <w:r>
+        <w:rPr>
+          <w:rFonts w:hint="eastAsia"/>
+        </w:rPr>
+        <w:t xml:space="preserve"> </w:t>
+      </w:r>
+      <w:r>
+        <w:rPr>
+          <w:rFonts w:hint="eastAsia"/>
+        </w:rPr>
+        <w:t>而没有删除列表本身</w:t>
+      </w:r>
+      <w:r>
+        <w:rPr>
+          <w:rFonts w:hint="eastAsia"/>
+        </w:rPr>
+        <w:t xml:space="preserve"> </w:t>
+      </w:r>
+      <w:r>
+        <w:rPr>
+          <w:rFonts w:hint="eastAsia"/>
+        </w:rPr>
+        <w:t>所以</w:t>
+      </w:r>
+      <w:r>
+        <w:rPr>
+          <w:rFonts w:hint="eastAsia"/>
+        </w:rPr>
+        <w:t>y</w:t>
+      </w:r>
+      <w:r>
+        <w:rPr>
+          <w:rFonts w:hint="eastAsia"/>
+        </w:rPr>
+        <w:t>还是存在的</w:t>
+      </w:r>
+    </w:p>
+    <w:p>
+      <w:pPr>
+        <w:rPr>
+          <w:rFonts w:hint="eastAsia"/>
+        </w:rPr>
+      </w:pPr>
+      <w:r>
+        <w:rPr>
+          <w:rFonts w:hint="eastAsia"/>
+        </w:rPr>
+        <w:t>#</w:t>
+      </w:r>
+      <w:r>
+        <w:rPr>
+          <w:rFonts w:hint="eastAsia"/>
+        </w:rPr>
+        <w:t>某个值不在的时候</w:t>
+      </w:r>
+      <w:r>
+        <w:rPr>
+          <w:rFonts w:hint="eastAsia"/>
+        </w:rPr>
+        <w:t xml:space="preserve"> python</w:t>
+      </w:r>
+      <w:r>
+        <w:rPr>
+          <w:rFonts w:hint="eastAsia"/>
+        </w:rPr>
+        <w:t>解释器会负责内存的回收</w:t>
+      </w:r>
+    </w:p>
+    <w:p>
+      <w:pPr>
+        <w:rPr>
+          <w:rFonts w:hint="eastAsia"/>
+        </w:rPr>
+      </w:pPr>
+      <w:r>
+        <w:rPr>
+          <w:rFonts w:hint="eastAsia"/>
+        </w:rPr>
+        <w:t xml:space="preserve">#exec </w:t>
+      </w:r>
+      <w:r>
+        <w:rPr>
+          <w:rFonts w:hint="eastAsia"/>
+        </w:rPr>
+        <w:t>动态执行</w:t>
+      </w:r>
+      <w:r>
+        <w:rPr>
+          <w:rFonts w:hint="eastAsia"/>
+        </w:rPr>
+        <w:t xml:space="preserve"> python</w:t>
       </w:r>
       <w:r>
         <w:rPr>
@@ -8821,6 +12078,145 @@
         </w:rPr>
         <w:t>语句</w:t>
       </w:r>
+      <w:r>
+        <w:rPr>
+          <w:rFonts w:hint="eastAsia"/>
+        </w:rPr>
+        <w:t xml:space="preserve"> </w:t>
+      </w:r>
+      <w:r>
+        <w:rPr>
+          <w:rFonts w:hint="eastAsia"/>
+        </w:rPr>
+        <w:t>可以指定命名空间</w:t>
+      </w:r>
+      <w:r>
+        <w:rPr>
+          <w:rFonts w:hint="eastAsia"/>
+        </w:rPr>
+        <w:t xml:space="preserve"> </w:t>
+      </w:r>
+      <w:r>
+        <w:rPr>
+          <w:rFonts w:hint="eastAsia"/>
+        </w:rPr>
+        <w:t>即作用域</w:t>
+      </w:r>
+      <w:r>
+        <w:rPr>
+          <w:rFonts w:hint="eastAsia"/>
+        </w:rPr>
+        <w:t xml:space="preserve"> </w:t>
+      </w:r>
+      <w:r>
+        <w:rPr>
+          <w:rFonts w:hint="eastAsia"/>
+        </w:rPr>
+        <w:t>但不会有返回值</w:t>
+      </w:r>
+    </w:p>
+    <w:p>
+      <w:proofErr w:type="gramStart"/>
+      <w:r>
+        <w:lastRenderedPageBreak/>
+        <w:t>scope</w:t>
+      </w:r>
+      <w:proofErr w:type="gramEnd"/>
+      <w:r>
+        <w:t xml:space="preserve"> = {}</w:t>
+      </w:r>
+    </w:p>
+    <w:p>
+      <w:proofErr w:type="gramStart"/>
+      <w:r>
+        <w:t>exec</w:t>
+      </w:r>
+      <w:proofErr w:type="gramEnd"/>
+      <w:r>
+        <w:t xml:space="preserve"> "</w:t>
+      </w:r>
+      <w:proofErr w:type="spellStart"/>
+      <w:r>
+        <w:t>sqrt</w:t>
+      </w:r>
+      <w:proofErr w:type="spellEnd"/>
+      <w:r>
+        <w:t>=1" in scope</w:t>
+      </w:r>
+    </w:p>
+    <w:p>
+      <w:pPr>
+        <w:rPr>
+          <w:rFonts w:hint="eastAsia"/>
+          <w:b/>
+          <w:bCs/>
+        </w:rPr>
+      </w:pPr>
+      <w:r>
+        <w:rPr>
+          <w:rFonts w:hint="eastAsia"/>
+        </w:rPr>
+        <w:t>#</w:t>
+      </w:r>
+      <w:proofErr w:type="spellStart"/>
+      <w:r>
+        <w:rPr>
+          <w:rFonts w:hint="eastAsia"/>
+        </w:rPr>
+        <w:t>eval</w:t>
+      </w:r>
+      <w:proofErr w:type="spellEnd"/>
+      <w:r>
+        <w:rPr>
+          <w:rFonts w:hint="eastAsia"/>
+        </w:rPr>
+        <w:t xml:space="preserve"> </w:t>
+      </w:r>
+      <w:r>
+        <w:rPr>
+          <w:rFonts w:hint="eastAsia"/>
+        </w:rPr>
+        <w:t>会计算</w:t>
+      </w:r>
+      <w:r>
+        <w:rPr>
+          <w:rFonts w:hint="eastAsia"/>
+        </w:rPr>
+        <w:t>python</w:t>
+      </w:r>
+      <w:r>
+        <w:rPr>
+          <w:rFonts w:hint="eastAsia"/>
+        </w:rPr>
+        <w:t>表达式</w:t>
+      </w:r>
+      <w:r>
+        <w:rPr>
+          <w:rFonts w:hint="eastAsia"/>
+        </w:rPr>
+        <w:t xml:space="preserve"> </w:t>
+      </w:r>
+      <w:r>
+        <w:rPr>
+          <w:rFonts w:hint="eastAsia"/>
+        </w:rPr>
+        <w:t>并返回结果值</w:t>
+      </w:r>
+      <w:r>
+        <w:rPr>
+          <w:rFonts w:hint="eastAsia"/>
+        </w:rPr>
+        <w:t xml:space="preserve"> </w:t>
+      </w:r>
+      <w:r>
+        <w:rPr>
+          <w:rFonts w:hint="eastAsia"/>
+        </w:rPr>
+        <w:t>可以指定命名空间内的变量</w:t>
+      </w:r>
+      <w:r>
+        <w:t>print x</w:t>
+      </w:r>
     </w:p>
     <w:p>
       <w:pPr>
@@ -8875,33 +12271,133 @@
         <w:rPr>
           <w:rFonts w:hint="eastAsia"/>
         </w:rPr>
-        <w:t>斐波那契数列（任一个数都是前两数之和的数字序列）</w:t>
-      </w:r>
-    </w:p>
-    <w:p>
-      <w:r>
-        <w:t>numbers = int(raw_input("please input your want number:"));</w:t>
-      </w:r>
-    </w:p>
-    <w:p>
-      <w:r>
-        <w:t>fibs_list = [0,1]</w:t>
-      </w:r>
-    </w:p>
-    <w:p>
-      <w:r>
-        <w:t>for i in range(numbers-2):</w:t>
-      </w:r>
-    </w:p>
-    <w:p>
-      <w:r>
-        <w:t xml:space="preserve">    fibs_list.append(fibs_list[-1]+fibs_list[-2]);</w:t>
-      </w:r>
-    </w:p>
-    <w:p>
-      <w:r>
-        <w:t>print fibs_list</w:t>
-      </w:r>
+        <w:t>斐波那契数列（任</w:t>
+      </w:r>
+      <w:proofErr w:type="gramStart"/>
+      <w:r>
+        <w:rPr>
+          <w:rFonts w:hint="eastAsia"/>
+        </w:rPr>
+        <w:t>一</w:t>
+      </w:r>
+      <w:proofErr w:type="gramEnd"/>
+      <w:r>
+        <w:rPr>
+          <w:rFonts w:hint="eastAsia"/>
+        </w:rPr>
+        <w:t>个数都是前两数之和的数字序列）</w:t>
+      </w:r>
+    </w:p>
+    <w:p>
+      <w:proofErr w:type="gramStart"/>
+      <w:r>
+        <w:t>numbers</w:t>
+      </w:r>
+      <w:proofErr w:type="gramEnd"/>
+      <w:r>
+        <w:t xml:space="preserve"> = </w:t>
+      </w:r>
+      <w:proofErr w:type="spellStart"/>
+      <w:r>
+        <w:t>int</w:t>
+      </w:r>
+      <w:proofErr w:type="spellEnd"/>
+      <w:r>
+        <w:t>(</w:t>
+      </w:r>
+      <w:proofErr w:type="spellStart"/>
+      <w:r>
+        <w:t>raw_input</w:t>
+      </w:r>
+      <w:proofErr w:type="spellEnd"/>
+      <w:r>
+        <w:t xml:space="preserve">("please input </w:t>
+      </w:r>
+      <w:proofErr w:type="spellStart"/>
+      <w:r>
+        <w:t>your</w:t>
+      </w:r>
+      <w:proofErr w:type="spellEnd"/>
+      <w:r>
+        <w:t xml:space="preserve"> want number:"));</w:t>
+      </w:r>
+    </w:p>
+    <w:p>
+      <w:proofErr w:type="spellStart"/>
+      <w:r>
+        <w:t>fibs_list</w:t>
+      </w:r>
+      <w:proofErr w:type="spellEnd"/>
+      <w:r>
+        <w:t xml:space="preserve"> = [0</w:t>
+      </w:r>
+      <w:proofErr w:type="gramStart"/>
+      <w:r>
+        <w:t>,1</w:t>
+      </w:r>
+      <w:proofErr w:type="gramEnd"/>
+      <w:r>
+        <w:t>]</w:t>
+      </w:r>
+    </w:p>
+    <w:p>
+      <w:proofErr w:type="gramStart"/>
+      <w:r>
+        <w:t>for</w:t>
+      </w:r>
+      <w:proofErr w:type="gramEnd"/>
+      <w:r>
+        <w:t xml:space="preserve"> i in range(numbers-2):</w:t>
+      </w:r>
+    </w:p>
+    <w:p>
+      <w:r>
+        <w:t xml:space="preserve">    </w:t>
+      </w:r>
+      <w:proofErr w:type="spellStart"/>
+      <w:r>
+        <w:t>fibs_</w:t>
+      </w:r>
+      <w:proofErr w:type="gramStart"/>
+      <w:r>
+        <w:t>list.append</w:t>
+      </w:r>
+      <w:proofErr w:type="spellEnd"/>
+      <w:r>
+        <w:t>(</w:t>
+      </w:r>
+      <w:proofErr w:type="spellStart"/>
+      <w:proofErr w:type="gramEnd"/>
+      <w:r>
+        <w:t>fibs_list</w:t>
+      </w:r>
+      <w:proofErr w:type="spellEnd"/>
+      <w:r>
+        <w:t>[-1]+</w:t>
+      </w:r>
+      <w:proofErr w:type="spellStart"/>
+      <w:r>
+        <w:t>fibs_list</w:t>
+      </w:r>
+      <w:proofErr w:type="spellEnd"/>
+      <w:r>
+        <w:t>[-2]);</w:t>
+      </w:r>
+    </w:p>
+    <w:p>
+      <w:proofErr w:type="gramStart"/>
+      <w:r>
+        <w:t>print</w:t>
+      </w:r>
+      <w:proofErr w:type="gramEnd"/>
+      <w:r>
+        <w:t xml:space="preserve"> </w:t>
+      </w:r>
+      <w:proofErr w:type="spellStart"/>
+      <w:r>
+        <w:t>fibs_list</w:t>
+      </w:r>
+      <w:proofErr w:type="spellEnd"/>
     </w:p>
     <w:p>
       <w:pPr>
@@ -8960,8 +12456,16 @@
         <w:rPr>
           <w:rFonts w:hint="eastAsia"/>
         </w:rPr>
-        <w:t>rom math import sqrt</w:t>
-      </w:r>
+        <w:t xml:space="preserve">rom math import </w:t>
+      </w:r>
+      <w:proofErr w:type="spellStart"/>
+      <w:r>
+        <w:rPr>
+          <w:rFonts w:hint="eastAsia"/>
+        </w:rPr>
+        <w:t>sqrt</w:t>
+      </w:r>
+      <w:proofErr w:type="spellEnd"/>
     </w:p>
     <w:p>
       <w:r>
@@ -8971,7 +12475,21 @@
         <w:rPr>
           <w:rFonts w:hint="eastAsia"/>
         </w:rPr>
-        <w:t>allable(sqrt)</w:t>
+        <w:t>allable(</w:t>
+      </w:r>
+      <w:proofErr w:type="spellStart"/>
+      <w:r>
+        <w:rPr>
+          <w:rFonts w:hint="eastAsia"/>
+        </w:rPr>
+        <w:t>sqrt</w:t>
+      </w:r>
+      <w:proofErr w:type="spellEnd"/>
+      <w:r>
+        <w:rPr>
+          <w:rFonts w:hint="eastAsia"/>
+        </w:rPr>
+        <w:t>)</w:t>
       </w:r>
       <w:r>
         <w:rPr>
@@ -9013,7 +12531,35 @@
         <w:rPr>
           <w:rFonts w:hint="eastAsia"/>
         </w:rPr>
-        <w:t xml:space="preserve"> hasattr(func,__call__)</w:t>
+        <w:t xml:space="preserve"> </w:t>
+      </w:r>
+      <w:proofErr w:type="spellStart"/>
+      <w:r>
+        <w:rPr>
+          <w:rFonts w:hint="eastAsia"/>
+        </w:rPr>
+        <w:t>hasattr</w:t>
+      </w:r>
+      <w:proofErr w:type="spellEnd"/>
+      <w:r>
+        <w:rPr>
+          <w:rFonts w:hint="eastAsia"/>
+        </w:rPr>
+        <w:t>(</w:t>
+      </w:r>
+      <w:proofErr w:type="spellStart"/>
+      <w:r>
+        <w:rPr>
+          <w:rFonts w:hint="eastAsia"/>
+        </w:rPr>
+        <w:t>func</w:t>
+      </w:r>
+      <w:proofErr w:type="spellEnd"/>
+      <w:r>
+        <w:rPr>
+          <w:rFonts w:hint="eastAsia"/>
+        </w:rPr>
+        <w:t>,__call__)</w:t>
       </w:r>
     </w:p>
     <w:p>
@@ -9025,6 +12571,7 @@
       </w:r>
     </w:p>
     <w:p>
+      <w:proofErr w:type="spellStart"/>
       <w:r>
         <w:t>D</w:t>
       </w:r>
@@ -9032,7 +12579,42 @@
         <w:rPr>
           <w:rFonts w:hint="eastAsia"/>
         </w:rPr>
-        <w:t>ef fibs_list(number):</w:t>
+        <w:t>ef</w:t>
+      </w:r>
+      <w:proofErr w:type="spellEnd"/>
+      <w:r>
+        <w:rPr>
+          <w:rFonts w:hint="eastAsia"/>
+        </w:rPr>
+        <w:t xml:space="preserve"> </w:t>
+      </w:r>
+      <w:proofErr w:type="spellStart"/>
+      <w:r>
+        <w:rPr>
+          <w:rFonts w:hint="eastAsia"/>
+        </w:rPr>
+        <w:t>fibs_</w:t>
+      </w:r>
+      <w:proofErr w:type="gramStart"/>
+      <w:r>
+        <w:rPr>
+          <w:rFonts w:hint="eastAsia"/>
+        </w:rPr>
+        <w:t>list</w:t>
+      </w:r>
+      <w:proofErr w:type="spellEnd"/>
+      <w:r>
+        <w:rPr>
+          <w:rFonts w:hint="eastAsia"/>
+        </w:rPr>
+        <w:t>(</w:t>
+      </w:r>
+      <w:proofErr w:type="gramEnd"/>
+      <w:r>
+        <w:rPr>
+          <w:rFonts w:hint="eastAsia"/>
+        </w:rPr>
+        <w:t>number):</w:t>
       </w:r>
     </w:p>
     <w:p>
@@ -9068,8 +12650,13 @@
         </w:rPr>
         <w:tab/>
       </w:r>
-      <w:r>
-        <w:t>for i in range(numbers-2):</w:t>
+      <w:proofErr w:type="gramStart"/>
+      <w:r>
+        <w:t>for</w:t>
+      </w:r>
+      <w:proofErr w:type="gramEnd"/>
+      <w:r>
+        <w:t xml:space="preserve"> i in range(numbers-2):</w:t>
       </w:r>
     </w:p>
     <w:p>
@@ -9089,35 +12676,96 @@
         <w:tab/>
       </w:r>
       <w:r>
-        <w:t xml:space="preserve"> fibs_list.append(fibs_list[-1]+fibs_list[-2]);</w:t>
+        <w:t xml:space="preserve"> </w:t>
+      </w:r>
+      <w:proofErr w:type="spellStart"/>
+      <w:r>
+        <w:t>fibs_</w:t>
+      </w:r>
+      <w:proofErr w:type="gramStart"/>
+      <w:r>
+        <w:t>list.append</w:t>
+      </w:r>
+      <w:proofErr w:type="spellEnd"/>
+      <w:r>
+        <w:t>(</w:t>
+      </w:r>
+      <w:proofErr w:type="spellStart"/>
+      <w:proofErr w:type="gramEnd"/>
+      <w:r>
+        <w:t>fibs_list</w:t>
+      </w:r>
+      <w:proofErr w:type="spellEnd"/>
+      <w:r>
+        <w:t>[-1]+</w:t>
+      </w:r>
+      <w:proofErr w:type="spellStart"/>
+      <w:r>
+        <w:t>fibs_list</w:t>
+      </w:r>
+      <w:proofErr w:type="spellEnd"/>
+      <w:r>
+        <w:t>[-2]);</w:t>
       </w:r>
     </w:p>
     <w:p>
       <w:pPr>
         <w:ind w:leftChars="400" w:left="840" w:firstLineChars="50" w:firstLine="105"/>
       </w:pPr>
-      <w:r>
-        <w:rPr>
-          <w:rFonts w:hint="eastAsia"/>
-        </w:rPr>
-        <w:t xml:space="preserve">return </w:t>
-      </w:r>
+      <w:proofErr w:type="gramStart"/>
+      <w:r>
+        <w:rPr>
+          <w:rFonts w:hint="eastAsia"/>
+        </w:rPr>
+        <w:t>return</w:t>
+      </w:r>
+      <w:proofErr w:type="gramEnd"/>
+      <w:r>
+        <w:rPr>
+          <w:rFonts w:hint="eastAsia"/>
+        </w:rPr>
+        <w:t xml:space="preserve"> </w:t>
+      </w:r>
+      <w:proofErr w:type="spellStart"/>
       <w:r>
         <w:t>fibs_list</w:t>
       </w:r>
-    </w:p>
-    <w:p>
-      <w:r>
-        <w:rPr>
-          <w:rFonts w:hint="eastAsia"/>
-        </w:rPr>
-        <w:t>fibs_list.__doc__</w:t>
-      </w:r>
-      <w:r>
-        <w:rPr>
-          <w:rFonts w:hint="eastAsia"/>
-        </w:rPr>
-        <w:t xml:space="preserve">  __doc__ </w:t>
+      <w:proofErr w:type="spellEnd"/>
+    </w:p>
+    <w:p>
+      <w:proofErr w:type="spellStart"/>
+      <w:r>
+        <w:rPr>
+          <w:rFonts w:hint="eastAsia"/>
+        </w:rPr>
+        <w:t>fibs_list.__doc</w:t>
+      </w:r>
+      <w:proofErr w:type="spellEnd"/>
+      <w:r>
+        <w:rPr>
+          <w:rFonts w:hint="eastAsia"/>
+        </w:rPr>
+        <w:t>_</w:t>
+      </w:r>
+      <w:proofErr w:type="gramStart"/>
+      <w:r>
+        <w:rPr>
+          <w:rFonts w:hint="eastAsia"/>
+        </w:rPr>
+        <w:t>_</w:t>
+      </w:r>
+      <w:r>
+        <w:rPr>
+          <w:rFonts w:hint="eastAsia"/>
+        </w:rPr>
+        <w:t xml:space="preserve">  _</w:t>
+      </w:r>
+      <w:proofErr w:type="gramEnd"/>
+      <w:r>
+        <w:rPr>
+          <w:rFonts w:hint="eastAsia"/>
+        </w:rPr>
+        <w:t xml:space="preserve">_doc__ </w:t>
       </w:r>
       <w:r>
         <w:rPr>
@@ -9133,24 +12781,52 @@
       </w:r>
     </w:p>
     <w:p>
-      <w:r>
-        <w:t>def test():</w:t>
-      </w:r>
-    </w:p>
-    <w:p>
-      <w:r>
-        <w:t xml:space="preserve">        'this is test define function '</w:t>
-      </w:r>
-    </w:p>
-    <w:p>
-      <w:r>
-        <w:t xml:space="preserve">        print 'this is test'</w:t>
-      </w:r>
-    </w:p>
-    <w:p>
-      <w:r>
-        <w:t xml:space="preserve">        return</w:t>
-      </w:r>
+      <w:proofErr w:type="spellStart"/>
+      <w:proofErr w:type="gramStart"/>
+      <w:r>
+        <w:t>def</w:t>
+      </w:r>
+      <w:proofErr w:type="spellEnd"/>
+      <w:proofErr w:type="gramEnd"/>
+      <w:r>
+        <w:t xml:space="preserve"> test():</w:t>
+      </w:r>
+    </w:p>
+    <w:p>
+      <w:r>
+        <w:t xml:space="preserve">        '</w:t>
+      </w:r>
+      <w:proofErr w:type="gramStart"/>
+      <w:r>
+        <w:t>this</w:t>
+      </w:r>
+      <w:proofErr w:type="gramEnd"/>
+      <w:r>
+        <w:t xml:space="preserve"> is test define function '</w:t>
+      </w:r>
+    </w:p>
+    <w:p>
+      <w:r>
+        <w:t xml:space="preserve">        </w:t>
+      </w:r>
+      <w:proofErr w:type="gramStart"/>
+      <w:r>
+        <w:t>print</w:t>
+      </w:r>
+      <w:proofErr w:type="gramEnd"/>
+      <w:r>
+        <w:t xml:space="preserve"> 'this is test'</w:t>
+      </w:r>
+    </w:p>
+    <w:p>
+      <w:r>
+        <w:t xml:space="preserve">        </w:t>
+      </w:r>
+      <w:proofErr w:type="gramStart"/>
+      <w:r>
+        <w:t>return</w:t>
+      </w:r>
+      <w:proofErr w:type="gramEnd"/>
     </w:p>
     <w:p/>
     <w:p>
@@ -9164,13 +12840,20 @@
       </w:r>
     </w:p>
     <w:p>
+      <w:proofErr w:type="gramStart"/>
       <w:r>
         <w:t>test()</w:t>
       </w:r>
-    </w:p>
-    <w:p>
-      <w:r>
-        <w:t>help(test)</w:t>
+      <w:proofErr w:type="gramEnd"/>
+    </w:p>
+    <w:p>
+      <w:proofErr w:type="gramStart"/>
+      <w:r>
+        <w:t>help(</w:t>
+      </w:r>
+      <w:proofErr w:type="gramEnd"/>
+      <w:r>
+        <w:t>test)</w:t>
       </w:r>
     </w:p>
     <w:p>
@@ -9224,37 +12907,86 @@
       </w:r>
     </w:p>
     <w:p>
-      <w:r>
-        <w:t>names = ['fate','a','b'];</w:t>
-      </w:r>
-    </w:p>
-    <w:p>
-      <w:r>
-        <w:t>def change_list(list):</w:t>
-      </w:r>
-    </w:p>
-    <w:p>
-      <w:r>
-        <w:t xml:space="preserve">        list[0] = 'changed';</w:t>
+      <w:proofErr w:type="gramStart"/>
+      <w:r>
+        <w:t>names</w:t>
+      </w:r>
+      <w:proofErr w:type="gramEnd"/>
+      <w:r>
+        <w:t xml:space="preserve"> = ['</w:t>
+      </w:r>
+      <w:proofErr w:type="spellStart"/>
+      <w:r>
+        <w:t>fate','a','b</w:t>
+      </w:r>
+      <w:proofErr w:type="spellEnd"/>
+      <w:r>
+        <w:t>'];</w:t>
+      </w:r>
+    </w:p>
+    <w:p>
+      <w:proofErr w:type="spellStart"/>
+      <w:proofErr w:type="gramStart"/>
+      <w:r>
+        <w:t>def</w:t>
+      </w:r>
+      <w:proofErr w:type="spellEnd"/>
+      <w:proofErr w:type="gramEnd"/>
+      <w:r>
+        <w:t xml:space="preserve"> </w:t>
+      </w:r>
+      <w:proofErr w:type="spellStart"/>
+      <w:r>
+        <w:t>change_list</w:t>
+      </w:r>
+      <w:proofErr w:type="spellEnd"/>
+      <w:r>
+        <w:t>(list):</w:t>
       </w:r>
     </w:p>
     <w:p>
       <w:r>
         <w:lastRenderedPageBreak/>
-        <w:t>change_list(names);</w:t>
-      </w:r>
-    </w:p>
-    <w:p>
-      <w:r>
-        <w:t>print names;</w:t>
-      </w:r>
-    </w:p>
-    <w:p>
-      <w:pPr>
-        <w:rPr>
-          <w:rFonts w:hint="eastAsia"/>
-        </w:rPr>
-      </w:pPr>
+        <w:t xml:space="preserve">        </w:t>
+      </w:r>
+      <w:proofErr w:type="gramStart"/>
+      <w:r>
+        <w:t>list[</w:t>
+      </w:r>
+      <w:proofErr w:type="gramEnd"/>
+      <w:r>
+        <w:t>0] = 'changed';</w:t>
+      </w:r>
+    </w:p>
+    <w:p>
+      <w:proofErr w:type="spellStart"/>
+      <w:r>
+        <w:t>change_</w:t>
+      </w:r>
+      <w:proofErr w:type="gramStart"/>
+      <w:r>
+        <w:t>list</w:t>
+      </w:r>
+      <w:proofErr w:type="spellEnd"/>
+      <w:r>
+        <w:t>(</w:t>
+      </w:r>
+      <w:proofErr w:type="gramEnd"/>
+      <w:r>
+        <w:t>names);</w:t>
+      </w:r>
+    </w:p>
+    <w:p>
+      <w:proofErr w:type="gramStart"/>
+      <w:r>
+        <w:t>print</w:t>
+      </w:r>
+      <w:proofErr w:type="gramEnd"/>
+      <w:r>
+        <w:t xml:space="preserve"> names;</w:t>
+      </w:r>
+    </w:p>
+    <w:p>
       <w:r>
         <w:rPr>
           <w:rFonts w:hint="eastAsia"/>
@@ -9269,8 +13001,23 @@
       </w:r>
     </w:p>
     <w:p>
-      <w:r>
-        <w:t>def storage_name(name):</w:t>
+      <w:proofErr w:type="spellStart"/>
+      <w:proofErr w:type="gramStart"/>
+      <w:r>
+        <w:t>def</w:t>
+      </w:r>
+      <w:proofErr w:type="spellEnd"/>
+      <w:proofErr w:type="gramEnd"/>
+      <w:r>
+        <w:t xml:space="preserve"> </w:t>
+      </w:r>
+      <w:proofErr w:type="spellStart"/>
+      <w:r>
+        <w:t>storage_name</w:t>
+      </w:r>
+      <w:proofErr w:type="spellEnd"/>
+      <w:r>
+        <w:t>(name):</w:t>
       </w:r>
     </w:p>
     <w:p>
@@ -9280,43 +13027,181 @@
     </w:p>
     <w:p>
       <w:r>
-        <w:t xml:space="preserve">    name_list = name.split();</w:t>
-      </w:r>
-    </w:p>
-    <w:p>
-      <w:r>
-        <w:t xml:space="preserve">    if len(name_list)==2:</w:t>
-      </w:r>
-    </w:p>
-    <w:p>
-      <w:r>
-        <w:t xml:space="preserve">        name_list.insert(1,'');</w:t>
-      </w:r>
-    </w:p>
-    <w:p>
-      <w:r>
         <w:t xml:space="preserve">    </w:t>
       </w:r>
-    </w:p>
-    <w:p>
-      <w:r>
-        <w:t xml:space="preserve">    dictionary['first'].setdefault(name_list[0],[]).append(name);</w:t>
-      </w:r>
-    </w:p>
-    <w:p>
-      <w:r>
-        <w:t xml:space="preserve">    dictionary['middle'].setdefault(name_list[1],[]).append(name);</w:t>
-      </w:r>
-    </w:p>
-    <w:p>
-      <w:r>
-        <w:t xml:space="preserve">    dictionary['last'].setdefault(name_list[2],[]).append(name);</w:t>
-      </w:r>
-    </w:p>
-    <w:p>
-      <w:r>
-        <w:t xml:space="preserve">    return</w:t>
-      </w:r>
+      <w:proofErr w:type="spellStart"/>
+      <w:r>
+        <w:t>name_list</w:t>
+      </w:r>
+      <w:proofErr w:type="spellEnd"/>
+      <w:r>
+        <w:t xml:space="preserve"> = </w:t>
+      </w:r>
+      <w:proofErr w:type="spellStart"/>
+      <w:proofErr w:type="gramStart"/>
+      <w:r>
+        <w:t>name.split</w:t>
+      </w:r>
+      <w:proofErr w:type="spellEnd"/>
+      <w:r>
+        <w:t>(</w:t>
+      </w:r>
+      <w:proofErr w:type="gramEnd"/>
+      <w:r>
+        <w:t>);</w:t>
+      </w:r>
+    </w:p>
+    <w:p>
+      <w:r>
+        <w:t xml:space="preserve">    </w:t>
+      </w:r>
+      <w:proofErr w:type="gramStart"/>
+      <w:r>
+        <w:t>if</w:t>
+      </w:r>
+      <w:proofErr w:type="gramEnd"/>
+      <w:r>
+        <w:t xml:space="preserve"> </w:t>
+      </w:r>
+      <w:proofErr w:type="spellStart"/>
+      <w:r>
+        <w:t>len</w:t>
+      </w:r>
+      <w:proofErr w:type="spellEnd"/>
+      <w:r>
+        <w:t>(</w:t>
+      </w:r>
+      <w:proofErr w:type="spellStart"/>
+      <w:r>
+        <w:t>name_list</w:t>
+      </w:r>
+      <w:proofErr w:type="spellEnd"/>
+      <w:r>
+        <w:t>)==2:</w:t>
+      </w:r>
+    </w:p>
+    <w:p>
+      <w:r>
+        <w:t xml:space="preserve">        </w:t>
+      </w:r>
+      <w:proofErr w:type="spellStart"/>
+      <w:r>
+        <w:t>name_</w:t>
+      </w:r>
+      <w:proofErr w:type="gramStart"/>
+      <w:r>
+        <w:t>list.insert</w:t>
+      </w:r>
+      <w:proofErr w:type="spellEnd"/>
+      <w:r>
+        <w:t>(</w:t>
+      </w:r>
+      <w:proofErr w:type="gramEnd"/>
+      <w:r>
+        <w:t>1,'');</w:t>
+      </w:r>
+    </w:p>
+    <w:p>
+      <w:r>
+        <w:t xml:space="preserve">    </w:t>
+      </w:r>
+    </w:p>
+    <w:p>
+      <w:r>
+        <w:t xml:space="preserve">    </w:t>
+      </w:r>
+      <w:proofErr w:type="gramStart"/>
+      <w:r>
+        <w:t>dictionary[</w:t>
+      </w:r>
+      <w:proofErr w:type="gramEnd"/>
+      <w:r>
+        <w:t>'first'].</w:t>
+      </w:r>
+      <w:proofErr w:type="spellStart"/>
+      <w:r>
+        <w:t>setdefault</w:t>
+      </w:r>
+      <w:proofErr w:type="spellEnd"/>
+      <w:r>
+        <w:t>(</w:t>
+      </w:r>
+      <w:proofErr w:type="spellStart"/>
+      <w:r>
+        <w:t>name_list</w:t>
+      </w:r>
+      <w:proofErr w:type="spellEnd"/>
+      <w:r>
+        <w:t>[0],[]).append(name);</w:t>
+      </w:r>
+    </w:p>
+    <w:p>
+      <w:r>
+        <w:t xml:space="preserve">    </w:t>
+      </w:r>
+      <w:proofErr w:type="gramStart"/>
+      <w:r>
+        <w:t>dictionary[</w:t>
+      </w:r>
+      <w:proofErr w:type="gramEnd"/>
+      <w:r>
+        <w:t>'middle'].</w:t>
+      </w:r>
+      <w:proofErr w:type="spellStart"/>
+      <w:r>
+        <w:t>setdefault</w:t>
+      </w:r>
+      <w:proofErr w:type="spellEnd"/>
+      <w:r>
+        <w:t>(</w:t>
+      </w:r>
+      <w:proofErr w:type="spellStart"/>
+      <w:r>
+        <w:t>name_list</w:t>
+      </w:r>
+      <w:proofErr w:type="spellEnd"/>
+      <w:r>
+        <w:t>[1],[]).append(name);</w:t>
+      </w:r>
+    </w:p>
+    <w:p>
+      <w:r>
+        <w:t xml:space="preserve">    </w:t>
+      </w:r>
+      <w:proofErr w:type="gramStart"/>
+      <w:r>
+        <w:t>dictionary[</w:t>
+      </w:r>
+      <w:proofErr w:type="gramEnd"/>
+      <w:r>
+        <w:t>'last'].</w:t>
+      </w:r>
+      <w:proofErr w:type="spellStart"/>
+      <w:r>
+        <w:t>setdefault</w:t>
+      </w:r>
+      <w:proofErr w:type="spellEnd"/>
+      <w:r>
+        <w:t>(</w:t>
+      </w:r>
+      <w:proofErr w:type="spellStart"/>
+      <w:r>
+        <w:t>name_list</w:t>
+      </w:r>
+      <w:proofErr w:type="spellEnd"/>
+      <w:r>
+        <w:t>[2],[]).append(name);</w:t>
+      </w:r>
+    </w:p>
+    <w:p>
+      <w:r>
+        <w:t xml:space="preserve">    </w:t>
+      </w:r>
+      <w:proofErr w:type="gramStart"/>
+      <w:r>
+        <w:t>return</w:t>
+      </w:r>
+      <w:proofErr w:type="gramEnd"/>
     </w:p>
     <w:p/>
     <w:p/>
@@ -9326,97 +13211,373 @@
       </w:r>
     </w:p>
     <w:p>
-      <w:r>
-        <w:t>def search_middle_name(middle_name):</w:t>
-      </w:r>
-    </w:p>
-    <w:p>
-      <w:pPr>
-        <w:rPr>
-          <w:rFonts w:hint="eastAsia"/>
-        </w:rPr>
-      </w:pPr>
-      <w:r>
-        <w:t xml:space="preserve">        return dictionary['middle'][middle_name];</w:t>
+      <w:proofErr w:type="spellStart"/>
+      <w:proofErr w:type="gramStart"/>
+      <w:r>
+        <w:t>def</w:t>
+      </w:r>
+      <w:proofErr w:type="spellEnd"/>
+      <w:proofErr w:type="gramEnd"/>
+      <w:r>
+        <w:t xml:space="preserve"> </w:t>
+      </w:r>
+      <w:proofErr w:type="spellStart"/>
+      <w:r>
+        <w:t>search_middle_name</w:t>
+      </w:r>
+      <w:proofErr w:type="spellEnd"/>
+      <w:r>
+        <w:t>(</w:t>
+      </w:r>
+      <w:proofErr w:type="spellStart"/>
+      <w:r>
+        <w:t>middle_name</w:t>
+      </w:r>
+      <w:proofErr w:type="spellEnd"/>
+      <w:r>
+        <w:t>):</w:t>
+      </w:r>
+    </w:p>
+    <w:p>
+      <w:r>
+        <w:t xml:space="preserve">        </w:t>
+      </w:r>
+      <w:proofErr w:type="gramStart"/>
+      <w:r>
+        <w:t>return</w:t>
+      </w:r>
+      <w:proofErr w:type="gramEnd"/>
+      <w:r>
+        <w:t xml:space="preserve"> dictionary['middle'][</w:t>
+      </w:r>
+      <w:proofErr w:type="spellStart"/>
+      <w:r>
+        <w:t>middle_name</w:t>
+      </w:r>
+      <w:proofErr w:type="spellEnd"/>
+      <w:r>
+        <w:t>];</w:t>
       </w:r>
     </w:p>
     <w:p/>
     <w:p>
-      <w:r>
-        <w:t>def storage_name(*full_names):</w:t>
-      </w:r>
-    </w:p>
-    <w:p>
-      <w:r>
-        <w:t xml:space="preserve">    label_tuple = ('first','middle','last');</w:t>
-      </w:r>
-    </w:p>
-    <w:p>
-      <w:r>
-        <w:t xml:space="preserve">    for full_name in full_names:</w:t>
-      </w:r>
-    </w:p>
-    <w:p>
-      <w:r>
-        <w:t xml:space="preserve">            name_list = full_name.split();</w:t>
-      </w:r>
-    </w:p>
-    <w:p>
-      <w:r>
-        <w:t xml:space="preserve">            if len(name_list)==2:</w:t>
-      </w:r>
-    </w:p>
-    <w:p>
-      <w:r>
-        <w:t xml:space="preserve">                name_list.insert(1,'');</w:t>
-      </w:r>
-    </w:p>
-    <w:p>
-      <w:r>
-        <w:t xml:space="preserve">            zip_tuple = zip(label_tuple,name_list);</w:t>
-      </w:r>
-    </w:p>
-    <w:p>
-      <w:r>
-        <w:t xml:space="preserve">            for  label,name in zip_tuple:</w:t>
-      </w:r>
-    </w:p>
-    <w:p>
-      <w:r>
-        <w:t xml:space="preserve">                 people = search_name(label,name)</w:t>
-      </w:r>
-    </w:p>
-    <w:p>
-      <w:r>
-        <w:t xml:space="preserve">                 if people:</w:t>
-      </w:r>
-    </w:p>
-    <w:p>
-      <w:r>
-        <w:t xml:space="preserve">                    people.append(full_name)</w:t>
-      </w:r>
-    </w:p>
-    <w:p>
-      <w:r>
-        <w:t xml:space="preserve">                 else:</w:t>
-      </w:r>
-    </w:p>
-    <w:p>
-      <w:r>
-        <w:t xml:space="preserve">                    dictionary[label][name] = [full_name]</w:t>
+      <w:proofErr w:type="spellStart"/>
+      <w:proofErr w:type="gramStart"/>
+      <w:r>
+        <w:t>def</w:t>
+      </w:r>
+      <w:proofErr w:type="spellEnd"/>
+      <w:proofErr w:type="gramEnd"/>
+      <w:r>
+        <w:t xml:space="preserve"> </w:t>
+      </w:r>
+      <w:proofErr w:type="spellStart"/>
+      <w:r>
+        <w:t>storage_name</w:t>
+      </w:r>
+      <w:proofErr w:type="spellEnd"/>
+      <w:r>
+        <w:t>(*</w:t>
+      </w:r>
+      <w:proofErr w:type="spellStart"/>
+      <w:r>
+        <w:t>full_names</w:t>
+      </w:r>
+      <w:proofErr w:type="spellEnd"/>
+      <w:r>
+        <w:t>):</w:t>
+      </w:r>
+    </w:p>
+    <w:p>
+      <w:r>
+        <w:t xml:space="preserve">    </w:t>
+      </w:r>
+      <w:proofErr w:type="spellStart"/>
+      <w:r>
+        <w:t>label_tuple</w:t>
+      </w:r>
+      <w:proofErr w:type="spellEnd"/>
+      <w:r>
+        <w:t xml:space="preserve"> = ('</w:t>
+      </w:r>
+      <w:proofErr w:type="spellStart"/>
+      <w:r>
+        <w:t>first','middle','last</w:t>
+      </w:r>
+      <w:proofErr w:type="spellEnd"/>
+      <w:r>
+        <w:t>');</w:t>
+      </w:r>
+    </w:p>
+    <w:p>
+      <w:r>
+        <w:t xml:space="preserve">    </w:t>
+      </w:r>
+      <w:proofErr w:type="gramStart"/>
+      <w:r>
+        <w:t>for</w:t>
+      </w:r>
+      <w:proofErr w:type="gramEnd"/>
+      <w:r>
+        <w:t xml:space="preserve"> </w:t>
+      </w:r>
+      <w:proofErr w:type="spellStart"/>
+      <w:r>
+        <w:t>full_name</w:t>
+      </w:r>
+      <w:proofErr w:type="spellEnd"/>
+      <w:r>
+        <w:t xml:space="preserve"> in </w:t>
+      </w:r>
+      <w:proofErr w:type="spellStart"/>
+      <w:r>
+        <w:t>full_names</w:t>
+      </w:r>
+      <w:proofErr w:type="spellEnd"/>
+      <w:r>
+        <w:t>:</w:t>
+      </w:r>
+    </w:p>
+    <w:p>
+      <w:r>
+        <w:t xml:space="preserve">            </w:t>
+      </w:r>
+      <w:proofErr w:type="spellStart"/>
+      <w:r>
+        <w:t>name_list</w:t>
+      </w:r>
+      <w:proofErr w:type="spellEnd"/>
+      <w:r>
+        <w:t xml:space="preserve"> = </w:t>
+      </w:r>
+      <w:proofErr w:type="spellStart"/>
+      <w:r>
+        <w:t>full_</w:t>
+      </w:r>
+      <w:proofErr w:type="gramStart"/>
+      <w:r>
+        <w:t>name.split</w:t>
+      </w:r>
+      <w:proofErr w:type="spellEnd"/>
+      <w:r>
+        <w:t>(</w:t>
+      </w:r>
+      <w:proofErr w:type="gramEnd"/>
+      <w:r>
+        <w:t>);</w:t>
+      </w:r>
+    </w:p>
+    <w:p>
+      <w:r>
+        <w:t xml:space="preserve">            </w:t>
+      </w:r>
+      <w:proofErr w:type="gramStart"/>
+      <w:r>
+        <w:t>if</w:t>
+      </w:r>
+      <w:proofErr w:type="gramEnd"/>
+      <w:r>
+        <w:t xml:space="preserve"> </w:t>
+      </w:r>
+      <w:proofErr w:type="spellStart"/>
+      <w:r>
+        <w:t>len</w:t>
+      </w:r>
+      <w:proofErr w:type="spellEnd"/>
+      <w:r>
+        <w:t>(</w:t>
+      </w:r>
+      <w:proofErr w:type="spellStart"/>
+      <w:r>
+        <w:t>name_list</w:t>
+      </w:r>
+      <w:proofErr w:type="spellEnd"/>
+      <w:r>
+        <w:t>)==2:</w:t>
+      </w:r>
+    </w:p>
+    <w:p>
+      <w:r>
+        <w:t xml:space="preserve">                </w:t>
+      </w:r>
+      <w:proofErr w:type="spellStart"/>
+      <w:r>
+        <w:t>name_</w:t>
+      </w:r>
+      <w:proofErr w:type="gramStart"/>
+      <w:r>
+        <w:t>list.insert</w:t>
+      </w:r>
+      <w:proofErr w:type="spellEnd"/>
+      <w:r>
+        <w:t>(</w:t>
+      </w:r>
+      <w:proofErr w:type="gramEnd"/>
+      <w:r>
+        <w:t>1,'');</w:t>
+      </w:r>
+    </w:p>
+    <w:p>
+      <w:r>
+        <w:t xml:space="preserve">            </w:t>
+      </w:r>
+      <w:proofErr w:type="spellStart"/>
+      <w:r>
+        <w:t>zip_tuple</w:t>
+      </w:r>
+      <w:proofErr w:type="spellEnd"/>
+      <w:r>
+        <w:t xml:space="preserve"> = </w:t>
+      </w:r>
+      <w:proofErr w:type="gramStart"/>
+      <w:r>
+        <w:t>zip(</w:t>
+      </w:r>
+      <w:proofErr w:type="spellStart"/>
+      <w:proofErr w:type="gramEnd"/>
+      <w:r>
+        <w:t>label_tuple,name_list</w:t>
+      </w:r>
+      <w:proofErr w:type="spellEnd"/>
+      <w:r>
+        <w:t>);</w:t>
+      </w:r>
+    </w:p>
+    <w:p>
+      <w:r>
+        <w:t xml:space="preserve">            </w:t>
+      </w:r>
+      <w:proofErr w:type="gramStart"/>
+      <w:r>
+        <w:t xml:space="preserve">for  </w:t>
+      </w:r>
+      <w:proofErr w:type="spellStart"/>
+      <w:r>
+        <w:t>label,name</w:t>
+      </w:r>
+      <w:proofErr w:type="spellEnd"/>
+      <w:proofErr w:type="gramEnd"/>
+      <w:r>
+        <w:t xml:space="preserve"> in </w:t>
+      </w:r>
+      <w:proofErr w:type="spellStart"/>
+      <w:r>
+        <w:t>zip_tuple</w:t>
+      </w:r>
+      <w:proofErr w:type="spellEnd"/>
+      <w:r>
+        <w:t>:</w:t>
+      </w:r>
+    </w:p>
+    <w:p>
+      <w:r>
+        <w:t xml:space="preserve">                 </w:t>
+      </w:r>
+      <w:proofErr w:type="gramStart"/>
+      <w:r>
+        <w:t>people</w:t>
+      </w:r>
+      <w:proofErr w:type="gramEnd"/>
+      <w:r>
+        <w:t xml:space="preserve"> = </w:t>
+      </w:r>
+      <w:proofErr w:type="spellStart"/>
+      <w:r>
+        <w:t>search_name</w:t>
+      </w:r>
+      <w:proofErr w:type="spellEnd"/>
+      <w:r>
+        <w:t>(</w:t>
+      </w:r>
+      <w:proofErr w:type="spellStart"/>
+      <w:r>
+        <w:t>label,name</w:t>
+      </w:r>
+      <w:proofErr w:type="spellEnd"/>
+      <w:r>
+        <w:t>)</w:t>
+      </w:r>
+    </w:p>
+    <w:p>
+      <w:r>
+        <w:t xml:space="preserve">                 </w:t>
+      </w:r>
+      <w:proofErr w:type="gramStart"/>
+      <w:r>
+        <w:t>if</w:t>
+      </w:r>
+      <w:proofErr w:type="gramEnd"/>
+      <w:r>
+        <w:t xml:space="preserve"> people:</w:t>
+      </w:r>
+    </w:p>
+    <w:p>
+      <w:r>
+        <w:t xml:space="preserve">                    </w:t>
+      </w:r>
+      <w:proofErr w:type="spellStart"/>
+      <w:proofErr w:type="gramStart"/>
+      <w:r>
+        <w:t>people.append</w:t>
+      </w:r>
+      <w:proofErr w:type="spellEnd"/>
+      <w:r>
+        <w:t>(</w:t>
+      </w:r>
+      <w:proofErr w:type="spellStart"/>
+      <w:proofErr w:type="gramEnd"/>
+      <w:r>
+        <w:t>full_name</w:t>
+      </w:r>
+      <w:proofErr w:type="spellEnd"/>
+      <w:r>
+        <w:t>)</w:t>
+      </w:r>
+    </w:p>
+    <w:p>
+      <w:r>
+        <w:t xml:space="preserve">                 </w:t>
+      </w:r>
+      <w:proofErr w:type="gramStart"/>
+      <w:r>
+        <w:t>else</w:t>
+      </w:r>
+      <w:proofErr w:type="gramEnd"/>
+      <w:r>
+        <w:t>:</w:t>
+      </w:r>
+    </w:p>
+    <w:p>
+      <w:r>
+        <w:t xml:space="preserve">                    </w:t>
+      </w:r>
+      <w:proofErr w:type="gramStart"/>
+      <w:r>
+        <w:t>dictionary[</w:t>
+      </w:r>
+      <w:proofErr w:type="gramEnd"/>
+      <w:r>
+        <w:t>label][name] = [</w:t>
+      </w:r>
+      <w:proofErr w:type="spellStart"/>
+      <w:r>
+        <w:t>full_name</w:t>
+      </w:r>
+      <w:proofErr w:type="spellEnd"/>
+      <w:r>
+        <w:t>]</w:t>
       </w:r>
     </w:p>
     <w:p/>
     <w:p>
       <w:pPr>
         <w:ind w:firstLine="420"/>
-        <w:rPr>
-          <w:rFonts w:hint="eastAsia"/>
-        </w:rPr>
-      </w:pPr>
+      </w:pPr>
+      <w:proofErr w:type="gramStart"/>
       <w:r>
         <w:t>return</w:t>
       </w:r>
+      <w:proofErr w:type="gramEnd"/>
     </w:p>
     <w:p>
       <w:pPr>
@@ -9424,33 +13585,56 @@
       </w:pPr>
     </w:p>
     <w:p>
-      <w:r>
-        <w:t>def search_name(lable,name):</w:t>
-      </w:r>
-    </w:p>
-    <w:p>
-      <w:pPr>
-        <w:rPr>
-          <w:rFonts w:hint="eastAsia"/>
-        </w:rPr>
-      </w:pPr>
-      <w:r>
-        <w:t xml:space="preserve">     return dictionary[lable].get(name);</w:t>
-      </w:r>
-    </w:p>
-    <w:p>
-      <w:pPr>
-        <w:rPr>
-          <w:rFonts w:hint="eastAsia"/>
-        </w:rPr>
-      </w:pPr>
-    </w:p>
-    <w:p>
-      <w:pPr>
-        <w:rPr>
-          <w:rFonts w:hint="eastAsia"/>
-        </w:rPr>
-      </w:pPr>
+      <w:proofErr w:type="spellStart"/>
+      <w:proofErr w:type="gramStart"/>
+      <w:r>
+        <w:t>def</w:t>
+      </w:r>
+      <w:proofErr w:type="spellEnd"/>
+      <w:proofErr w:type="gramEnd"/>
+      <w:r>
+        <w:t xml:space="preserve"> </w:t>
+      </w:r>
+      <w:proofErr w:type="spellStart"/>
+      <w:r>
+        <w:t>search_name</w:t>
+      </w:r>
+      <w:proofErr w:type="spellEnd"/>
+      <w:r>
+        <w:t>(</w:t>
+      </w:r>
+      <w:proofErr w:type="spellStart"/>
+      <w:r>
+        <w:t>lable,name</w:t>
+      </w:r>
+      <w:proofErr w:type="spellEnd"/>
+      <w:r>
+        <w:t>):</w:t>
+      </w:r>
+    </w:p>
+    <w:p>
+      <w:r>
+        <w:t xml:space="preserve">     </w:t>
+      </w:r>
+      <w:proofErr w:type="gramStart"/>
+      <w:r>
+        <w:t>return</w:t>
+      </w:r>
+      <w:proofErr w:type="gramEnd"/>
+      <w:r>
+        <w:t xml:space="preserve"> dictionary[</w:t>
+      </w:r>
+      <w:proofErr w:type="spellStart"/>
+      <w:r>
+        <w:t>lable</w:t>
+      </w:r>
+      <w:proofErr w:type="spellEnd"/>
+      <w:r>
+        <w:t>].get(name);</w:t>
+      </w:r>
+    </w:p>
+    <w:p/>
+    <w:p>
       <w:r>
         <w:rPr>
           <w:rFonts w:hint="eastAsia"/>
@@ -9501,11 +13685,6 @@
       </w:r>
     </w:p>
     <w:p>
-      <w:pPr>
-        <w:rPr>
-          <w:rFonts w:hint="eastAsia"/>
-        </w:rPr>
-      </w:pPr>
       <w:r>
         <w:rPr>
           <w:rFonts w:hint="eastAsia"/>
@@ -9526,11 +13705,6 @@
       </w:r>
     </w:p>
     <w:p>
-      <w:pPr>
-        <w:rPr>
-          <w:rFonts w:hint="eastAsia"/>
-        </w:rPr>
-      </w:pPr>
       <w:r>
         <w:rPr>
           <w:rFonts w:hint="eastAsia"/>
@@ -9551,32 +13725,121 @@
       </w:r>
     </w:p>
     <w:p>
-      <w:r>
-        <w:t>def hello_one(greeting,name):</w:t>
-      </w:r>
-    </w:p>
-    <w:p>
-      <w:r>
-        <w:t xml:space="preserve">     print '%s,%s' % (greeting,name);</w:t>
+      <w:proofErr w:type="spellStart"/>
+      <w:proofErr w:type="gramStart"/>
+      <w:r>
+        <w:t>def</w:t>
+      </w:r>
+      <w:proofErr w:type="spellEnd"/>
+      <w:proofErr w:type="gramEnd"/>
+      <w:r>
+        <w:t xml:space="preserve"> </w:t>
+      </w:r>
+      <w:proofErr w:type="spellStart"/>
+      <w:r>
+        <w:t>hello_one</w:t>
+      </w:r>
+      <w:proofErr w:type="spellEnd"/>
+      <w:r>
+        <w:t>(</w:t>
+      </w:r>
+      <w:proofErr w:type="spellStart"/>
+      <w:r>
+        <w:t>greeting,name</w:t>
+      </w:r>
+      <w:proofErr w:type="spellEnd"/>
+      <w:r>
+        <w:t>):</w:t>
       </w:r>
     </w:p>
     <w:p>
       <w:r>
         <w:lastRenderedPageBreak/>
-        <w:t>def hello_two(name,greeting):</w:t>
-      </w:r>
-    </w:p>
-    <w:p>
-      <w:r>
-        <w:t xml:space="preserve">     print '%s,%s' % (name,greeting);</w:t>
-      </w:r>
-    </w:p>
-    <w:p>
-      <w:pPr>
-        <w:rPr>
-          <w:rFonts w:hint="eastAsia"/>
-        </w:rPr>
-      </w:pPr>
+        <w:t xml:space="preserve">     </w:t>
+      </w:r>
+      <w:proofErr w:type="gramStart"/>
+      <w:r>
+        <w:t>print</w:t>
+      </w:r>
+      <w:proofErr w:type="gramEnd"/>
+      <w:r>
+        <w:t xml:space="preserve"> '%</w:t>
+      </w:r>
+      <w:proofErr w:type="spellStart"/>
+      <w:r>
+        <w:t>s,%s</w:t>
+      </w:r>
+      <w:proofErr w:type="spellEnd"/>
+      <w:r>
+        <w:t>' % (</w:t>
+      </w:r>
+      <w:proofErr w:type="spellStart"/>
+      <w:r>
+        <w:t>greeting,name</w:t>
+      </w:r>
+      <w:proofErr w:type="spellEnd"/>
+      <w:r>
+        <w:t>);</w:t>
+      </w:r>
+    </w:p>
+    <w:p>
+      <w:proofErr w:type="spellStart"/>
+      <w:proofErr w:type="gramStart"/>
+      <w:r>
+        <w:t>def</w:t>
+      </w:r>
+      <w:proofErr w:type="spellEnd"/>
+      <w:proofErr w:type="gramEnd"/>
+      <w:r>
+        <w:t xml:space="preserve"> </w:t>
+      </w:r>
+      <w:proofErr w:type="spellStart"/>
+      <w:r>
+        <w:t>hello_two</w:t>
+      </w:r>
+      <w:proofErr w:type="spellEnd"/>
+      <w:r>
+        <w:t>(</w:t>
+      </w:r>
+      <w:proofErr w:type="spellStart"/>
+      <w:r>
+        <w:t>name,greeting</w:t>
+      </w:r>
+      <w:proofErr w:type="spellEnd"/>
+      <w:r>
+        <w:t>):</w:t>
+      </w:r>
+    </w:p>
+    <w:p>
+      <w:r>
+        <w:t xml:space="preserve">     </w:t>
+      </w:r>
+      <w:proofErr w:type="gramStart"/>
+      <w:r>
+        <w:t>print</w:t>
+      </w:r>
+      <w:proofErr w:type="gramEnd"/>
+      <w:r>
+        <w:t xml:space="preserve"> '%</w:t>
+      </w:r>
+      <w:proofErr w:type="spellStart"/>
+      <w:r>
+        <w:t>s,%s</w:t>
+      </w:r>
+      <w:proofErr w:type="spellEnd"/>
+      <w:r>
+        <w:t>' % (</w:t>
+      </w:r>
+      <w:proofErr w:type="spellStart"/>
+      <w:r>
+        <w:t>name,greeting</w:t>
+      </w:r>
+      <w:proofErr w:type="spellEnd"/>
+      <w:r>
+        <w:t>);</w:t>
+      </w:r>
+    </w:p>
+    <w:p>
       <w:r>
         <w:rPr>
           <w:rFonts w:hint="eastAsia"/>
@@ -9591,21 +13854,63 @@
       </w:r>
     </w:p>
     <w:p>
-      <w:r>
-        <w:t>def hello_three(name="Fate",greeting="hello"):</w:t>
-      </w:r>
-    </w:p>
-    <w:p>
-      <w:r>
-        <w:t xml:space="preserve">     print '%s,%s' % (greeting,name)</w:t>
-      </w:r>
-    </w:p>
-    <w:p>
-      <w:pPr>
-        <w:rPr>
-          <w:rFonts w:hint="eastAsia"/>
-        </w:rPr>
-      </w:pPr>
+      <w:proofErr w:type="spellStart"/>
+      <w:proofErr w:type="gramStart"/>
+      <w:r>
+        <w:t>def</w:t>
+      </w:r>
+      <w:proofErr w:type="spellEnd"/>
+      <w:proofErr w:type="gramEnd"/>
+      <w:r>
+        <w:t xml:space="preserve"> </w:t>
+      </w:r>
+      <w:proofErr w:type="spellStart"/>
+      <w:r>
+        <w:t>hello_three</w:t>
+      </w:r>
+      <w:proofErr w:type="spellEnd"/>
+      <w:r>
+        <w:t>(name="</w:t>
+      </w:r>
+      <w:proofErr w:type="spellStart"/>
+      <w:r>
+        <w:t>Fate",greeting</w:t>
+      </w:r>
+      <w:proofErr w:type="spellEnd"/>
+      <w:r>
+        <w:t>="hello"):</w:t>
+      </w:r>
+    </w:p>
+    <w:p>
+      <w:r>
+        <w:t xml:space="preserve">     </w:t>
+      </w:r>
+      <w:proofErr w:type="gramStart"/>
+      <w:r>
+        <w:t>print</w:t>
+      </w:r>
+      <w:proofErr w:type="gramEnd"/>
+      <w:r>
+        <w:t xml:space="preserve"> '%</w:t>
+      </w:r>
+      <w:proofErr w:type="spellStart"/>
+      <w:r>
+        <w:t>s,%s</w:t>
+      </w:r>
+      <w:proofErr w:type="spellEnd"/>
+      <w:r>
+        <w:t>' % (</w:t>
+      </w:r>
+      <w:proofErr w:type="spellStart"/>
+      <w:r>
+        <w:t>greeting,name</w:t>
+      </w:r>
+      <w:proofErr w:type="spellEnd"/>
+      <w:r>
+        <w:t>)</w:t>
+      </w:r>
+    </w:p>
+    <w:p>
       <w:r>
         <w:rPr>
           <w:rFonts w:hint="eastAsia"/>
@@ -9680,31 +13985,88 @@
       </w:r>
     </w:p>
     <w:p>
-      <w:r>
-        <w:t>def hello_four(*name):</w:t>
-      </w:r>
-    </w:p>
-    <w:p>
-      <w:r>
-        <w:t xml:space="preserve">     print name</w:t>
-      </w:r>
-    </w:p>
-    <w:p>
-      <w:r>
-        <w:t>def hello_five(greeting,*name):</w:t>
-      </w:r>
-    </w:p>
-    <w:p>
-      <w:r>
-        <w:t xml:space="preserve">     print '%s,%s' % (greeting,name)</w:t>
-      </w:r>
-    </w:p>
-    <w:p>
-      <w:pPr>
-        <w:rPr>
-          <w:rFonts w:hint="eastAsia"/>
-        </w:rPr>
-      </w:pPr>
+      <w:proofErr w:type="spellStart"/>
+      <w:proofErr w:type="gramStart"/>
+      <w:r>
+        <w:t>def</w:t>
+      </w:r>
+      <w:proofErr w:type="spellEnd"/>
+      <w:proofErr w:type="gramEnd"/>
+      <w:r>
+        <w:t xml:space="preserve"> </w:t>
+      </w:r>
+      <w:proofErr w:type="spellStart"/>
+      <w:r>
+        <w:t>hello_four</w:t>
+      </w:r>
+      <w:proofErr w:type="spellEnd"/>
+      <w:r>
+        <w:t>(*name):</w:t>
+      </w:r>
+    </w:p>
+    <w:p>
+      <w:r>
+        <w:t xml:space="preserve">     </w:t>
+      </w:r>
+      <w:proofErr w:type="gramStart"/>
+      <w:r>
+        <w:t>print</w:t>
+      </w:r>
+      <w:proofErr w:type="gramEnd"/>
+      <w:r>
+        <w:t xml:space="preserve"> name</w:t>
+      </w:r>
+    </w:p>
+    <w:p>
+      <w:proofErr w:type="spellStart"/>
+      <w:proofErr w:type="gramStart"/>
+      <w:r>
+        <w:t>def</w:t>
+      </w:r>
+      <w:proofErr w:type="spellEnd"/>
+      <w:proofErr w:type="gramEnd"/>
+      <w:r>
+        <w:t xml:space="preserve"> </w:t>
+      </w:r>
+      <w:proofErr w:type="spellStart"/>
+      <w:r>
+        <w:t>hello_five</w:t>
+      </w:r>
+      <w:proofErr w:type="spellEnd"/>
+      <w:r>
+        <w:t>(greeting,*name):</w:t>
+      </w:r>
+    </w:p>
+    <w:p>
+      <w:r>
+        <w:t xml:space="preserve">     </w:t>
+      </w:r>
+      <w:proofErr w:type="gramStart"/>
+      <w:r>
+        <w:t>print</w:t>
+      </w:r>
+      <w:proofErr w:type="gramEnd"/>
+      <w:r>
+        <w:t xml:space="preserve"> '%</w:t>
+      </w:r>
+      <w:proofErr w:type="spellStart"/>
+      <w:r>
+        <w:t>s,%s</w:t>
+      </w:r>
+      <w:proofErr w:type="spellEnd"/>
+      <w:r>
+        <w:t>' % (</w:t>
+      </w:r>
+      <w:proofErr w:type="spellStart"/>
+      <w:r>
+        <w:t>greeting,name</w:t>
+      </w:r>
+      <w:proofErr w:type="spellEnd"/>
+      <w:r>
+        <w:t>)</w:t>
+      </w:r>
+    </w:p>
+    <w:p>
       <w:r>
         <w:rPr>
           <w:rFonts w:hint="eastAsia"/>
@@ -9761,27 +14123,58 @@
       </w:r>
     </w:p>
     <w:p>
-      <w:r>
-        <w:t>def hello_six(**name):</w:t>
-      </w:r>
-    </w:p>
-    <w:p>
-      <w:r>
-        <w:t xml:space="preserve">     print name</w:t>
-      </w:r>
-    </w:p>
-    <w:p>
-      <w:r>
-        <w:t>hello_six(name1='a',name2='b',name3='c')</w:t>
+      <w:proofErr w:type="spellStart"/>
+      <w:proofErr w:type="gramStart"/>
+      <w:r>
+        <w:t>def</w:t>
+      </w:r>
+      <w:proofErr w:type="spellEnd"/>
+      <w:proofErr w:type="gramEnd"/>
+      <w:r>
+        <w:t xml:space="preserve"> </w:t>
+      </w:r>
+      <w:proofErr w:type="spellStart"/>
+      <w:r>
+        <w:t>hello_six</w:t>
+      </w:r>
+      <w:proofErr w:type="spellEnd"/>
+      <w:r>
+        <w:t>(**name):</w:t>
+      </w:r>
+    </w:p>
+    <w:p>
+      <w:r>
+        <w:t xml:space="preserve">     </w:t>
+      </w:r>
+      <w:proofErr w:type="gramStart"/>
+      <w:r>
+        <w:t>print</w:t>
+      </w:r>
+      <w:proofErr w:type="gramEnd"/>
+      <w:r>
+        <w:t xml:space="preserve"> name</w:t>
+      </w:r>
+    </w:p>
+    <w:p>
+      <w:proofErr w:type="spellStart"/>
+      <w:r>
+        <w:t>hello_</w:t>
+      </w:r>
+      <w:proofErr w:type="gramStart"/>
+      <w:r>
+        <w:t>six</w:t>
+      </w:r>
+      <w:proofErr w:type="spellEnd"/>
+      <w:r>
+        <w:t>(</w:t>
+      </w:r>
+      <w:proofErr w:type="gramEnd"/>
+      <w:r>
+        <w:t>name1='a',name2='b',name3='c')</w:t>
       </w:r>
     </w:p>
     <w:p/>
     <w:p>
-      <w:pPr>
-        <w:rPr>
-          <w:rFonts w:hint="eastAsia"/>
-        </w:rPr>
-      </w:pPr>
       <w:r>
         <w:rPr>
           <w:rFonts w:hint="eastAsia"/>
@@ -9796,31 +14189,67 @@
       </w:r>
     </w:p>
     <w:p>
-      <w:r>
-        <w:t>params = ('hello','Fate');</w:t>
-      </w:r>
-    </w:p>
-    <w:p>
-      <w:r>
-        <w:t>def hello_seven(greeting,name):</w:t>
-      </w:r>
-    </w:p>
-    <w:p>
-      <w:pPr>
-        <w:rPr>
-          <w:rFonts w:hint="eastAsia"/>
-        </w:rPr>
-      </w:pPr>
-      <w:r>
-        <w:t xml:space="preserve">     print greeting+','+name;</w:t>
-      </w:r>
-    </w:p>
-    <w:p>
-      <w:pPr>
-        <w:rPr>
-          <w:rFonts w:hint="eastAsia"/>
-        </w:rPr>
-      </w:pPr>
+      <w:proofErr w:type="spellStart"/>
+      <w:proofErr w:type="gramStart"/>
+      <w:r>
+        <w:t>params</w:t>
+      </w:r>
+      <w:proofErr w:type="spellEnd"/>
+      <w:proofErr w:type="gramEnd"/>
+      <w:r>
+        <w:t xml:space="preserve"> = ('</w:t>
+      </w:r>
+      <w:proofErr w:type="spellStart"/>
+      <w:r>
+        <w:t>hello','Fate</w:t>
+      </w:r>
+      <w:proofErr w:type="spellEnd"/>
+      <w:r>
+        <w:t>');</w:t>
+      </w:r>
+    </w:p>
+    <w:p>
+      <w:proofErr w:type="spellStart"/>
+      <w:proofErr w:type="gramStart"/>
+      <w:r>
+        <w:t>def</w:t>
+      </w:r>
+      <w:proofErr w:type="spellEnd"/>
+      <w:proofErr w:type="gramEnd"/>
+      <w:r>
+        <w:t xml:space="preserve"> </w:t>
+      </w:r>
+      <w:proofErr w:type="spellStart"/>
+      <w:r>
+        <w:t>hello_seven</w:t>
+      </w:r>
+      <w:proofErr w:type="spellEnd"/>
+      <w:r>
+        <w:t>(</w:t>
+      </w:r>
+      <w:proofErr w:type="spellStart"/>
+      <w:r>
+        <w:t>greeting,name</w:t>
+      </w:r>
+      <w:proofErr w:type="spellEnd"/>
+      <w:r>
+        <w:t>):</w:t>
+      </w:r>
+    </w:p>
+    <w:p>
+      <w:r>
+        <w:t xml:space="preserve">     </w:t>
+      </w:r>
+      <w:proofErr w:type="gramStart"/>
+      <w:r>
+        <w:t>print</w:t>
+      </w:r>
+      <w:proofErr w:type="gramEnd"/>
+      <w:r>
+        <w:t xml:space="preserve"> greeting+','+name;</w:t>
+      </w:r>
+    </w:p>
+    <w:p>
       <w:r>
         <w:rPr>
           <w:rFonts w:hint="eastAsia"/>
@@ -9877,11 +14306,6 @@
       </w:r>
     </w:p>
     <w:p>
-      <w:pPr>
-        <w:rPr>
-          <w:rFonts w:hint="eastAsia"/>
-        </w:rPr>
-      </w:pPr>
       <w:r>
         <w:rPr>
           <w:rFonts w:hint="eastAsia"/>
@@ -9950,19 +14374,10 @@
         <w:t>。</w:t>
       </w:r>
     </w:p>
-    <w:p>
-      <w:pPr>
-        <w:rPr>
-          <w:rFonts w:hint="eastAsia"/>
-        </w:rPr>
-      </w:pPr>
-    </w:p>
+    <w:p/>
     <w:p>
       <w:pPr>
         <w:pStyle w:val="2"/>
-        <w:rPr>
-          <w:rFonts w:hint="eastAsia"/>
-        </w:rPr>
       </w:pPr>
       <w:r>
         <w:rPr>
@@ -9976,25 +14391,28 @@
         </w:rPr>
         <w:t>作用域</w:t>
       </w:r>
-    </w:p>
-    <w:p>
-      <w:pPr>
-        <w:rPr>
-          <w:rFonts w:hint="eastAsia"/>
-        </w:rPr>
-      </w:pPr>
+      <w:r>
+        <w:rPr>
+          <w:rFonts w:hint="eastAsia"/>
+        </w:rPr>
+        <w:t xml:space="preserve"> </w:t>
+      </w:r>
+    </w:p>
+    <w:p>
       <w:r>
         <w:rPr>
           <w:rFonts w:hint="eastAsia"/>
         </w:rPr>
         <w:t>内建的</w:t>
       </w:r>
+      <w:proofErr w:type="spellStart"/>
       <w:r>
         <w:rPr>
           <w:rFonts w:hint="eastAsia"/>
         </w:rPr>
         <w:t>vars</w:t>
       </w:r>
+      <w:proofErr w:type="spellEnd"/>
       <w:r>
         <w:rPr>
           <w:rFonts w:hint="eastAsia"/>
@@ -10003,11 +14421,6 @@
       </w:r>
     </w:p>
     <w:p>
-      <w:pPr>
-        <w:rPr>
-          <w:rFonts w:hint="eastAsia"/>
-        </w:rPr>
-      </w:pPr>
       <w:r>
         <w:t>X</w:t>
       </w:r>
@@ -10019,11 +14432,7 @@
       </w:r>
     </w:p>
     <w:p>
-      <w:pPr>
-        <w:rPr>
-          <w:rFonts w:hint="eastAsia"/>
-        </w:rPr>
-      </w:pPr>
+      <w:proofErr w:type="spellStart"/>
       <w:r>
         <w:t>The_</w:t>
       </w:r>
@@ -10031,15 +14440,40 @@
         <w:rPr>
           <w:rFonts w:hint="eastAsia"/>
         </w:rPr>
-        <w:t>real = vars();</w:t>
-      </w:r>
-    </w:p>
-    <w:p>
-      <w:pPr>
-        <w:rPr>
-          <w:rFonts w:hint="eastAsia"/>
-        </w:rPr>
-      </w:pPr>
+        <w:t>real</w:t>
+      </w:r>
+      <w:proofErr w:type="spellEnd"/>
+      <w:r>
+        <w:rPr>
+          <w:rFonts w:hint="eastAsia"/>
+        </w:rPr>
+        <w:t xml:space="preserve"> = </w:t>
+      </w:r>
+      <w:proofErr w:type="spellStart"/>
+      <w:proofErr w:type="gramStart"/>
+      <w:r>
+        <w:rPr>
+          <w:rFonts w:hint="eastAsia"/>
+        </w:rPr>
+        <w:t>vars</w:t>
+      </w:r>
+      <w:proofErr w:type="spellEnd"/>
+      <w:r>
+        <w:rPr>
+          <w:rFonts w:hint="eastAsia"/>
+        </w:rPr>
+        <w:t>(</w:t>
+      </w:r>
+      <w:proofErr w:type="gramEnd"/>
+      <w:r>
+        <w:rPr>
+          <w:rFonts w:hint="eastAsia"/>
+        </w:rPr>
+        <w:t>);</w:t>
+      </w:r>
+    </w:p>
+    <w:p>
+      <w:proofErr w:type="spellStart"/>
       <w:r>
         <w:t>T</w:t>
       </w:r>
@@ -10047,8 +14481,23 @@
         <w:rPr>
           <w:rFonts w:hint="eastAsia"/>
         </w:rPr>
-        <w:t>he_real[</w:t>
-      </w:r>
+        <w:t>he_</w:t>
+      </w:r>
+      <w:proofErr w:type="gramStart"/>
+      <w:r>
+        <w:rPr>
+          <w:rFonts w:hint="eastAsia"/>
+        </w:rPr>
+        <w:t>real</w:t>
+      </w:r>
+      <w:proofErr w:type="spellEnd"/>
+      <w:r>
+        <w:rPr>
+          <w:rFonts w:hint="eastAsia"/>
+        </w:rPr>
+        <w:t>[</w:t>
+      </w:r>
+      <w:proofErr w:type="gramEnd"/>
       <w:r>
         <w:t>‘</w:t>
       </w:r>
@@ -10069,11 +14518,6 @@
       </w:r>
     </w:p>
     <w:p>
-      <w:pPr>
-        <w:rPr>
-          <w:rFonts w:hint="eastAsia"/>
-        </w:rPr>
-      </w:pPr>
       <w:r>
         <w:rPr>
           <w:rFonts w:hint="eastAsia"/>
@@ -10106,11 +14550,7 @@
       </w:r>
     </w:p>
     <w:p>
-      <w:pPr>
-        <w:rPr>
-          <w:rFonts w:hint="eastAsia"/>
-        </w:rPr>
-      </w:pPr>
+      <w:proofErr w:type="spellStart"/>
       <w:r>
         <w:t>G</w:t>
       </w:r>
@@ -10118,7 +14558,14 @@
         <w:rPr>
           <w:rFonts w:hint="eastAsia"/>
         </w:rPr>
-        <w:t xml:space="preserve">lobals </w:t>
+        <w:t>lobals</w:t>
+      </w:r>
+      <w:proofErr w:type="spellEnd"/>
+      <w:r>
+        <w:rPr>
+          <w:rFonts w:hint="eastAsia"/>
+        </w:rPr>
+        <w:t xml:space="preserve"> </w:t>
       </w:r>
       <w:r>
         <w:rPr>
@@ -10128,11 +14575,7 @@
       </w:r>
     </w:p>
     <w:p>
-      <w:pPr>
-        <w:rPr>
-          <w:rFonts w:hint="eastAsia"/>
-        </w:rPr>
-      </w:pPr>
+      <w:proofErr w:type="spellStart"/>
       <w:r>
         <w:t>G</w:t>
       </w:r>
@@ -10140,7 +14583,14 @@
         <w:rPr>
           <w:rFonts w:hint="eastAsia"/>
         </w:rPr>
-        <w:t>lobals()[</w:t>
+        <w:t>lobals</w:t>
+      </w:r>
+      <w:proofErr w:type="spellEnd"/>
+      <w:r>
+        <w:rPr>
+          <w:rFonts w:hint="eastAsia"/>
+        </w:rPr>
+        <w:t>()[</w:t>
       </w:r>
       <w:r>
         <w:t>‘</w:t>
@@ -10176,7 +14626,21 @@
         <w:rPr>
           <w:rFonts w:hint="eastAsia"/>
         </w:rPr>
-        <w:t xml:space="preserve"> vars()[</w:t>
+        <w:t xml:space="preserve"> </w:t>
+      </w:r>
+      <w:proofErr w:type="spellStart"/>
+      <w:r>
+        <w:rPr>
+          <w:rFonts w:hint="eastAsia"/>
+        </w:rPr>
+        <w:t>vars</w:t>
+      </w:r>
+      <w:proofErr w:type="spellEnd"/>
+      <w:r>
+        <w:rPr>
+          <w:rFonts w:hint="eastAsia"/>
+        </w:rPr>
+        <w:t>()[</w:t>
       </w:r>
       <w:r>
         <w:t>‘</w:t>
@@ -10210,11 +14674,6 @@
       </w:r>
     </w:p>
     <w:p>
-      <w:pPr>
-        <w:rPr>
-          <w:rFonts w:hint="eastAsia"/>
-        </w:rPr>
-      </w:pPr>
       <w:r>
         <w:rPr>
           <w:rFonts w:hint="eastAsia"/>
@@ -10235,37 +14694,154 @@
       </w:r>
     </w:p>
     <w:p>
-      <w:r>
-        <w:t>def hello_night():</w:t>
-      </w:r>
-    </w:p>
-    <w:p>
-      <w:r>
-        <w:t xml:space="preserve">        global name;</w:t>
-      </w:r>
-    </w:p>
-    <w:p>
-      <w:r>
-        <w:t xml:space="preserve">        name = "Fate_changed";</w:t>
+      <w:proofErr w:type="spellStart"/>
+      <w:proofErr w:type="gramStart"/>
+      <w:r>
+        <w:t>def</w:t>
+      </w:r>
+      <w:proofErr w:type="spellEnd"/>
+      <w:proofErr w:type="gramEnd"/>
+      <w:r>
+        <w:t xml:space="preserve"> </w:t>
+      </w:r>
+      <w:proofErr w:type="spellStart"/>
+      <w:r>
+        <w:t>hello_night</w:t>
+      </w:r>
+      <w:proofErr w:type="spellEnd"/>
+      <w:r>
+        <w:t>():</w:t>
+      </w:r>
+    </w:p>
+    <w:p>
+      <w:r>
+        <w:t xml:space="preserve">        </w:t>
+      </w:r>
+      <w:proofErr w:type="gramStart"/>
+      <w:r>
+        <w:t>global</w:t>
+      </w:r>
+      <w:proofErr w:type="gramEnd"/>
+      <w:r>
+        <w:t xml:space="preserve"> name;</w:t>
+      </w:r>
+    </w:p>
+    <w:p>
+      <w:r>
+        <w:t xml:space="preserve">        </w:t>
+      </w:r>
+      <w:proofErr w:type="gramStart"/>
+      <w:r>
+        <w:t>name</w:t>
+      </w:r>
+      <w:proofErr w:type="gramEnd"/>
+      <w:r>
+        <w:t xml:space="preserve"> = "</w:t>
+      </w:r>
+      <w:proofErr w:type="spellStart"/>
+      <w:r>
+        <w:t>Fate_changed</w:t>
+      </w:r>
+      <w:proofErr w:type="spellEnd"/>
+      <w:r>
+        <w:t>";</w:t>
       </w:r>
     </w:p>
     <w:p/>
     <w:p>
-      <w:r>
-        <w:t>hello_night();</w:t>
-      </w:r>
-    </w:p>
-    <w:p>
-      <w:pPr>
-        <w:rPr>
-          <w:rFonts w:hint="eastAsia"/>
-        </w:rPr>
-      </w:pPr>
-      <w:r>
-        <w:t>print name;</w:t>
-      </w:r>
-    </w:p>
-    <w:p>
+      <w:proofErr w:type="spellStart"/>
+      <w:r>
+        <w:t>hello_</w:t>
+      </w:r>
+      <w:proofErr w:type="gramStart"/>
+      <w:r>
+        <w:t>night</w:t>
+      </w:r>
+      <w:proofErr w:type="spellEnd"/>
+      <w:r>
+        <w:t>(</w:t>
+      </w:r>
+      <w:proofErr w:type="gramEnd"/>
+      <w:r>
+        <w:t>);</w:t>
+      </w:r>
+    </w:p>
+    <w:p>
+      <w:proofErr w:type="gramStart"/>
+      <w:r>
+        <w:t>print</w:t>
+      </w:r>
+      <w:proofErr w:type="gramEnd"/>
+      <w:r>
+        <w:t xml:space="preserve"> name;</w:t>
+      </w:r>
+    </w:p>
+    <w:p>
+      <w:pPr>
+        <w:rPr>
+          <w:rFonts w:hint="eastAsia"/>
+        </w:rPr>
+      </w:pPr>
+    </w:p>
+    <w:p>
+      <w:pPr>
+        <w:rPr>
+          <w:rFonts w:hint="eastAsia"/>
+        </w:rPr>
+      </w:pPr>
+    </w:p>
+    <w:p>
+      <w:pPr>
+        <w:rPr>
+          <w:rFonts w:hint="eastAsia"/>
+        </w:rPr>
+      </w:pPr>
+    </w:p>
+    <w:p>
+      <w:pPr>
+        <w:pStyle w:val="1"/>
+        <w:rPr>
+          <w:rFonts w:hint="eastAsia"/>
+        </w:rPr>
+      </w:pPr>
+      <w:r>
+        <w:rPr>
+          <w:rFonts w:hint="eastAsia"/>
+        </w:rPr>
+        <w:t>第七章</w:t>
+      </w:r>
+      <w:r>
+        <w:rPr>
+          <w:rFonts w:hint="eastAsia"/>
+        </w:rPr>
+        <w:t xml:space="preserve"> </w:t>
+      </w:r>
+      <w:r>
+        <w:rPr>
+          <w:rFonts w:hint="eastAsia"/>
+        </w:rPr>
+        <w:t>更加抽象</w:t>
+      </w:r>
+      <w:r>
+        <w:rPr>
+          <w:rFonts w:hint="eastAsia"/>
+        </w:rPr>
+        <w:t xml:space="preserve"> </w:t>
+      </w:r>
+    </w:p>
+    <w:p>
+      <w:r>
+        <w:rPr>
+          <w:rFonts w:hint="eastAsia"/>
+        </w:rPr>
+        <w:t>多态，封装，方法，特性，超类，继承</w:t>
+      </w:r>
+      <w:r>
+        <w:rPr>
+          <w:rFonts w:hint="eastAsia"/>
+        </w:rPr>
+        <w:t>。</w:t>
+      </w:r>
       <w:bookmarkStart w:id="0" w:name="_GoBack"/>
       <w:bookmarkEnd w:id="0"/>
     </w:p>

--- a/Python基础教程.docx
+++ b/Python基础教程.docx
@@ -5,9 +5,6 @@
     <w:p>
       <w:pPr>
         <w:pStyle w:val="1"/>
-        <w:rPr>
-          <w:rFonts w:hint="eastAsia"/>
-        </w:rPr>
       </w:pPr>
       <w:r>
         <w:rPr>
@@ -14785,11 +14782,6 @@
       </w:r>
     </w:p>
     <w:p>
-      <w:pPr>
-        <w:rPr>
-          <w:rFonts w:hint="eastAsia"/>
-        </w:rPr>
-      </w:pPr>
       <w:r>
         <w:rPr>
           <w:rFonts w:hint="eastAsia"/>
@@ -14974,11 +14966,6 @@
       </w:r>
     </w:p>
     <w:p>
-      <w:pPr>
-        <w:rPr>
-          <w:rFonts w:hint="eastAsia"/>
-        </w:rPr>
-      </w:pPr>
       <w:r>
         <w:rPr>
           <w:rFonts w:hint="eastAsia"/>
@@ -15066,11 +15053,6 @@
       </w:r>
     </w:p>
     <w:p>
-      <w:pPr>
-        <w:rPr>
-          <w:rFonts w:hint="eastAsia"/>
-        </w:rPr>
-      </w:pPr>
       <w:r>
         <w:rPr>
           <w:rFonts w:hint="eastAsia"/>
@@ -15097,11 +15079,6 @@
       </w:r>
     </w:p>
     <w:p>
-      <w:pPr>
-        <w:rPr>
-          <w:rFonts w:hint="eastAsia"/>
-        </w:rPr>
-      </w:pPr>
       <w:r>
         <w:rPr>
           <w:rFonts w:hint="eastAsia"/>
@@ -15194,11 +15171,6 @@
       </w:r>
     </w:p>
     <w:p>
-      <w:pPr>
-        <w:rPr>
-          <w:rFonts w:hint="eastAsia"/>
-        </w:rPr>
-      </w:pPr>
       <w:r>
         <w:rPr>
           <w:rFonts w:hint="eastAsia"/>
@@ -15299,11 +15271,6 @@
       </w:r>
     </w:p>
     <w:p>
-      <w:pPr>
-        <w:rPr>
-          <w:rFonts w:hint="eastAsia"/>
-        </w:rPr>
-      </w:pPr>
       <w:r>
         <w:rPr>
           <w:rFonts w:hint="eastAsia"/>
@@ -15332,11 +15299,6 @@
       </w:r>
     </w:p>
     <w:p>
-      <w:pPr>
-        <w:rPr>
-          <w:rFonts w:hint="eastAsia"/>
-        </w:rPr>
-      </w:pPr>
       <w:r>
         <w:rPr>
           <w:rFonts w:hint="eastAsia"/>
@@ -15429,11 +15391,6 @@
       </w:r>
     </w:p>
     <w:p>
-      <w:pPr>
-        <w:rPr>
-          <w:rFonts w:hint="eastAsia"/>
-        </w:rPr>
-      </w:pPr>
       <w:r>
         <w:rPr>
           <w:rFonts w:hint="eastAsia"/>
@@ -15474,11 +15431,6 @@
       </w:r>
     </w:p>
     <w:p>
-      <w:pPr>
-        <w:rPr>
-          <w:rFonts w:hint="eastAsia"/>
-        </w:rPr>
-      </w:pPr>
       <w:r>
         <w:rPr>
           <w:rFonts w:hint="eastAsia"/>
@@ -15552,11 +15504,6 @@
       </w:r>
     </w:p>
     <w:p>
-      <w:pPr>
-        <w:rPr>
-          <w:rFonts w:hint="eastAsia"/>
-        </w:rPr>
-      </w:pPr>
       <w:r>
         <w:rPr>
           <w:rFonts w:hint="eastAsia"/>
@@ -15589,11 +15536,6 @@
       </w:r>
     </w:p>
     <w:p>
-      <w:pPr>
-        <w:rPr>
-          <w:rFonts w:hint="eastAsia"/>
-        </w:rPr>
-      </w:pPr>
       <w:r>
         <w:rPr>
           <w:rFonts w:hint="eastAsia"/>
@@ -15662,11 +15604,6 @@
       </w:r>
     </w:p>
     <w:p>
-      <w:pPr>
-        <w:rPr>
-          <w:rFonts w:hint="eastAsia"/>
-        </w:rPr>
-      </w:pPr>
       <w:r>
         <w:rPr>
           <w:rFonts w:hint="eastAsia"/>
@@ -15693,11 +15630,6 @@
       </w:r>
     </w:p>
     <w:p>
-      <w:pPr>
-        <w:rPr>
-          <w:rFonts w:hint="eastAsia"/>
-        </w:rPr>
-      </w:pPr>
       <w:r>
         <w:rPr>
           <w:rFonts w:hint="eastAsia"/>
@@ -15738,11 +15670,6 @@
       </w:r>
     </w:p>
     <w:p>
-      <w:pPr>
-        <w:rPr>
-          <w:rFonts w:hint="eastAsia"/>
-        </w:rPr>
-      </w:pPr>
       <w:r>
         <w:rPr>
           <w:rFonts w:hint="eastAsia"/>
@@ -16007,11 +15934,6 @@
       </w:r>
     </w:p>
     <w:p>
-      <w:pPr>
-        <w:rPr>
-          <w:rFonts w:hint="eastAsia"/>
-        </w:rPr>
-      </w:pPr>
       <w:r>
         <w:rPr>
           <w:rFonts w:hint="eastAsia"/>
@@ -16026,11 +15948,6 @@
       </w:r>
     </w:p>
     <w:p>
-      <w:pPr>
-        <w:rPr>
-          <w:rFonts w:hint="eastAsia"/>
-        </w:rPr>
-      </w:pPr>
       <w:r>
         <w:rPr>
           <w:rFonts w:hint="eastAsia"/>
@@ -16103,11 +16020,6 @@
       </w:r>
     </w:p>
     <w:p>
-      <w:pPr>
-        <w:rPr>
-          <w:rFonts w:hint="eastAsia"/>
-        </w:rPr>
-      </w:pPr>
       <w:r>
         <w:rPr>
           <w:rFonts w:hint="eastAsia"/>
@@ -16166,11 +16078,6 @@
       </w:r>
     </w:p>
     <w:p>
-      <w:pPr>
-        <w:rPr>
-          <w:rFonts w:hint="eastAsia"/>
-        </w:rPr>
-      </w:pPr>
       <w:r>
         <w:rPr>
           <w:rFonts w:hint="eastAsia"/>
@@ -16223,11 +16130,6 @@
       </w:r>
     </w:p>
     <w:p>
-      <w:pPr>
-        <w:rPr>
-          <w:rFonts w:hint="eastAsia"/>
-        </w:rPr>
-      </w:pPr>
       <w:r>
         <w:rPr>
           <w:rFonts w:hint="eastAsia"/>
@@ -16272,11 +16174,6 @@
       </w:r>
     </w:p>
     <w:p>
-      <w:pPr>
-        <w:rPr>
-          <w:rFonts w:hint="eastAsia"/>
-        </w:rPr>
-      </w:pPr>
       <w:r>
         <w:rPr>
           <w:rFonts w:hint="eastAsia"/>
@@ -16345,11 +16242,6 @@
       </w:r>
     </w:p>
     <w:p>
-      <w:pPr>
-        <w:rPr>
-          <w:rFonts w:hint="eastAsia"/>
-        </w:rPr>
-      </w:pPr>
       <w:r>
         <w:rPr>
           <w:rFonts w:hint="eastAsia"/>
@@ -16408,11 +16300,6 @@
       </w:r>
     </w:p>
     <w:p>
-      <w:pPr>
-        <w:rPr>
-          <w:rFonts w:hint="eastAsia"/>
-        </w:rPr>
-      </w:pPr>
       <w:r>
         <w:rPr>
           <w:rFonts w:hint="eastAsia"/>
@@ -16584,11 +16471,6 @@
       </w:r>
     </w:p>
     <w:p>
-      <w:pPr>
-        <w:rPr>
-          <w:rFonts w:hint="eastAsia"/>
-        </w:rPr>
-      </w:pPr>
       <w:r>
         <w:rPr>
           <w:rFonts w:hint="eastAsia"/>
@@ -16603,11 +16485,6 @@
       </w:r>
     </w:p>
     <w:p>
-      <w:pPr>
-        <w:rPr>
-          <w:rFonts w:hint="eastAsia"/>
-        </w:rPr>
-      </w:pPr>
       <w:r>
         <w:rPr>
           <w:rFonts w:hint="eastAsia"/>
@@ -16622,11 +16499,6 @@
       </w:r>
     </w:p>
     <w:p>
-      <w:pPr>
-        <w:rPr>
-          <w:rFonts w:hint="eastAsia"/>
-        </w:rPr>
-      </w:pPr>
       <w:r>
         <w:rPr>
           <w:rFonts w:hint="eastAsia"/>
@@ -16641,11 +16513,6 @@
       </w:r>
     </w:p>
     <w:p>
-      <w:pPr>
-        <w:rPr>
-          <w:rFonts w:hint="eastAsia"/>
-        </w:rPr>
-      </w:pPr>
       <w:r>
         <w:rPr>
           <w:rFonts w:hint="eastAsia"/>
@@ -16660,11 +16527,6 @@
       </w:r>
     </w:p>
     <w:p>
-      <w:pPr>
-        <w:rPr>
-          <w:rFonts w:hint="eastAsia"/>
-        </w:rPr>
-      </w:pPr>
       <w:r>
         <w:rPr>
           <w:rFonts w:hint="eastAsia"/>
@@ -16679,11 +16541,6 @@
       </w:r>
     </w:p>
     <w:p>
-      <w:pPr>
-        <w:rPr>
-          <w:rFonts w:hint="eastAsia"/>
-        </w:rPr>
-      </w:pPr>
       <w:r>
         <w:rPr>
           <w:rFonts w:hint="eastAsia"/>
@@ -16698,11 +16555,6 @@
       </w:r>
     </w:p>
     <w:p>
-      <w:pPr>
-        <w:rPr>
-          <w:rFonts w:hint="eastAsia"/>
-        </w:rPr>
-      </w:pPr>
       <w:r>
         <w:rPr>
           <w:rFonts w:hint="eastAsia"/>
@@ -16717,11 +16569,6 @@
       </w:r>
     </w:p>
     <w:p>
-      <w:pPr>
-        <w:rPr>
-          <w:rFonts w:hint="eastAsia"/>
-        </w:rPr>
-      </w:pPr>
       <w:r>
         <w:rPr>
           <w:rFonts w:hint="eastAsia"/>
@@ -16735,23 +16582,14 @@
         <w:t>写下一系列的使用实例，也就是的程序应用时的场景，试着包括所有的功能</w:t>
       </w:r>
     </w:p>
-    <w:p>
-      <w:pPr>
-        <w:rPr>
-          <w:rFonts w:hint="eastAsia"/>
-        </w:rPr>
-      </w:pPr>
-    </w:p>
-    <w:p>
-      <w:pPr>
-        <w:rPr>
-          <w:rFonts w:hint="eastAsia"/>
-        </w:rPr>
-      </w:pPr>
-    </w:p>
+    <w:p/>
+    <w:p/>
     <w:p>
       <w:pPr>
         <w:pStyle w:val="1"/>
+        <w:rPr>
+          <w:rFonts w:hint="eastAsia"/>
+        </w:rPr>
       </w:pPr>
       <w:r>
         <w:rPr>
@@ -16770,6 +16608,1197 @@
           <w:rFonts w:hint="eastAsia"/>
         </w:rPr>
         <w:t>异常</w:t>
+      </w:r>
+    </w:p>
+    <w:p>
+      <w:pPr>
+        <w:pStyle w:val="2"/>
+        <w:rPr>
+          <w:rFonts w:hint="eastAsia"/>
+        </w:rPr>
+      </w:pPr>
+      <w:r>
+        <w:rPr>
+          <w:rFonts w:hint="eastAsia"/>
+        </w:rPr>
+        <w:t>8.1</w:t>
+      </w:r>
+      <w:r>
+        <w:rPr>
+          <w:rFonts w:hint="eastAsia"/>
+        </w:rPr>
+        <w:t>什么是异常</w:t>
+      </w:r>
+    </w:p>
+    <w:p>
+      <w:pPr>
+        <w:rPr>
+          <w:rFonts w:hint="eastAsia"/>
+        </w:rPr>
+      </w:pPr>
+      <w:r>
+        <w:rPr>
+          <w:rFonts w:hint="eastAsia"/>
+        </w:rPr>
+        <w:t xml:space="preserve">#python </w:t>
+      </w:r>
+      <w:r>
+        <w:rPr>
+          <w:rFonts w:hint="eastAsia"/>
+        </w:rPr>
+        <w:t>遇到错误后，会引发异常。如果异常对象并未被处理或捕捉，程序就会用回溯（</w:t>
+      </w:r>
+      <w:proofErr w:type="spellStart"/>
+      <w:r>
+        <w:rPr>
+          <w:rFonts w:hint="eastAsia"/>
+        </w:rPr>
+        <w:t>traceback</w:t>
+      </w:r>
+      <w:proofErr w:type="spellEnd"/>
+      <w:r>
+        <w:rPr>
+          <w:rFonts w:hint="eastAsia"/>
+        </w:rPr>
+        <w:t>）终止执行</w:t>
+      </w:r>
+    </w:p>
+    <w:p>
+      <w:pPr>
+        <w:rPr>
+          <w:rFonts w:hint="eastAsia"/>
+        </w:rPr>
+      </w:pPr>
+      <w:r>
+        <w:rPr>
+          <w:rFonts w:hint="eastAsia"/>
+        </w:rPr>
+        <w:t>#raise</w:t>
+      </w:r>
+      <w:r>
+        <w:rPr>
+          <w:rFonts w:hint="eastAsia"/>
+        </w:rPr>
+        <w:t>语句</w:t>
+      </w:r>
+    </w:p>
+    <w:p>
+      <w:r>
+        <w:t xml:space="preserve">#raise </w:t>
+      </w:r>
+      <w:proofErr w:type="gramStart"/>
+      <w:r>
+        <w:t>Exception(</w:t>
+      </w:r>
+      <w:proofErr w:type="gramEnd"/>
+      <w:r>
+        <w:t>"</w:t>
+      </w:r>
+      <w:proofErr w:type="spellStart"/>
+      <w:r>
+        <w:t>hyperdrive</w:t>
+      </w:r>
+      <w:proofErr w:type="spellEnd"/>
+      <w:r>
+        <w:t xml:space="preserve"> over load");</w:t>
+      </w:r>
+    </w:p>
+    <w:p>
+      <w:pPr>
+        <w:rPr>
+          <w:rFonts w:hint="eastAsia"/>
+        </w:rPr>
+      </w:pPr>
+      <w:r>
+        <w:rPr>
+          <w:rFonts w:hint="eastAsia"/>
+        </w:rPr>
+        <w:t>#</w:t>
+      </w:r>
+      <w:r>
+        <w:rPr>
+          <w:rFonts w:hint="eastAsia"/>
+        </w:rPr>
+        <w:t>内建异常都可以在</w:t>
+      </w:r>
+      <w:r>
+        <w:rPr>
+          <w:rFonts w:hint="eastAsia"/>
+        </w:rPr>
+        <w:t>exception</w:t>
+      </w:r>
+      <w:r>
+        <w:rPr>
+          <w:rFonts w:hint="eastAsia"/>
+        </w:rPr>
+        <w:t>模块中找到</w:t>
+      </w:r>
+      <w:r>
+        <w:rPr>
+          <w:rFonts w:hint="eastAsia"/>
+        </w:rPr>
+        <w:t xml:space="preserve"> </w:t>
+      </w:r>
+      <w:r>
+        <w:rPr>
+          <w:rFonts w:hint="eastAsia"/>
+        </w:rPr>
+        <w:t>可以使用</w:t>
+      </w:r>
+      <w:proofErr w:type="spellStart"/>
+      <w:r>
+        <w:rPr>
+          <w:rFonts w:hint="eastAsia"/>
+        </w:rPr>
+        <w:t>dir</w:t>
+      </w:r>
+      <w:proofErr w:type="spellEnd"/>
+      <w:r>
+        <w:rPr>
+          <w:rFonts w:hint="eastAsia"/>
+        </w:rPr>
+        <w:t>函数列出模块的内容</w:t>
+      </w:r>
+    </w:p>
+    <w:p>
+      <w:r>
+        <w:t>#import exceptions</w:t>
+      </w:r>
+    </w:p>
+    <w:p>
+      <w:r>
+        <w:t xml:space="preserve">#print </w:t>
+      </w:r>
+      <w:proofErr w:type="spellStart"/>
+      <w:proofErr w:type="gramStart"/>
+      <w:r>
+        <w:t>dir</w:t>
+      </w:r>
+      <w:proofErr w:type="spellEnd"/>
+      <w:r>
+        <w:t>(</w:t>
+      </w:r>
+      <w:proofErr w:type="gramEnd"/>
+      <w:r>
+        <w:t>exceptions)</w:t>
+      </w:r>
+    </w:p>
+    <w:p>
+      <w:pPr>
+        <w:pStyle w:val="2"/>
+        <w:rPr>
+          <w:rFonts w:hint="eastAsia"/>
+        </w:rPr>
+      </w:pPr>
+      <w:r>
+        <w:rPr>
+          <w:rFonts w:hint="eastAsia"/>
+        </w:rPr>
+        <w:lastRenderedPageBreak/>
+        <w:t xml:space="preserve">8.2 </w:t>
+      </w:r>
+      <w:r>
+        <w:rPr>
+          <w:rFonts w:hint="eastAsia"/>
+        </w:rPr>
+        <w:t>自定义异常类</w:t>
+      </w:r>
+    </w:p>
+    <w:p>
+      <w:proofErr w:type="gramStart"/>
+      <w:r>
+        <w:t>class</w:t>
+      </w:r>
+      <w:proofErr w:type="gramEnd"/>
+      <w:r>
+        <w:t xml:space="preserve"> </w:t>
+      </w:r>
+      <w:proofErr w:type="spellStart"/>
+      <w:r>
+        <w:t>someCustomException</w:t>
+      </w:r>
+      <w:proofErr w:type="spellEnd"/>
+      <w:r>
+        <w:t>(Exception):pass</w:t>
+      </w:r>
+    </w:p>
+    <w:p>
+      <w:pPr>
+        <w:pStyle w:val="a3"/>
+        <w:ind w:left="795" w:firstLineChars="0" w:firstLine="0"/>
+        <w:rPr>
+          <w:rFonts w:hint="eastAsia"/>
+        </w:rPr>
+      </w:pPr>
+    </w:p>
+    <w:p>
+      <w:pPr>
+        <w:pStyle w:val="2"/>
+        <w:rPr>
+          <w:rFonts w:hint="eastAsia"/>
+        </w:rPr>
+      </w:pPr>
+      <w:r>
+        <w:rPr>
+          <w:rFonts w:hint="eastAsia"/>
+        </w:rPr>
+        <w:t xml:space="preserve">8.3 </w:t>
+      </w:r>
+      <w:r>
+        <w:rPr>
+          <w:rFonts w:hint="eastAsia"/>
+        </w:rPr>
+        <w:t>捕捉异常</w:t>
+      </w:r>
+      <w:r>
+        <w:rPr>
+          <w:rFonts w:hint="eastAsia"/>
+        </w:rPr>
+        <w:t xml:space="preserve"> </w:t>
+      </w:r>
+    </w:p>
+    <w:p>
+      <w:pPr>
+        <w:rPr>
+          <w:rFonts w:hint="eastAsia"/>
+        </w:rPr>
+      </w:pPr>
+      <w:r>
+        <w:rPr>
+          <w:rFonts w:hint="eastAsia"/>
+        </w:rPr>
+        <w:t xml:space="preserve">try/except </w:t>
+      </w:r>
+      <w:r>
+        <w:rPr>
+          <w:rFonts w:hint="eastAsia"/>
+        </w:rPr>
+        <w:t>语句实现</w:t>
+      </w:r>
+    </w:p>
+    <w:p>
+      <w:r>
+        <w:t>#</w:t>
+      </w:r>
+      <w:proofErr w:type="gramStart"/>
+      <w:r>
+        <w:t>try</w:t>
+      </w:r>
+      <w:proofErr w:type="gramEnd"/>
+      <w:r>
+        <w:t>:</w:t>
+      </w:r>
+    </w:p>
+    <w:p>
+      <w:r>
+        <w:t xml:space="preserve">#    x = </w:t>
+      </w:r>
+      <w:proofErr w:type="gramStart"/>
+      <w:r>
+        <w:t>input(</w:t>
+      </w:r>
+      <w:proofErr w:type="gramEnd"/>
+      <w:r>
+        <w:t>'Enter the first number: ');</w:t>
+      </w:r>
+    </w:p>
+    <w:p>
+      <w:r>
+        <w:t xml:space="preserve">#    y = </w:t>
+      </w:r>
+      <w:proofErr w:type="gramStart"/>
+      <w:r>
+        <w:t>input(</w:t>
+      </w:r>
+      <w:proofErr w:type="gramEnd"/>
+      <w:r>
+        <w:t>'Enter the second number: ');</w:t>
+      </w:r>
+    </w:p>
+    <w:p>
+      <w:r>
+        <w:t xml:space="preserve">#    </w:t>
+      </w:r>
+      <w:proofErr w:type="gramStart"/>
+      <w:r>
+        <w:t>print</w:t>
+      </w:r>
+      <w:proofErr w:type="gramEnd"/>
+      <w:r>
+        <w:t xml:space="preserve"> x/y;</w:t>
+      </w:r>
+    </w:p>
+    <w:p>
+      <w:r>
+        <w:t xml:space="preserve">#except </w:t>
+      </w:r>
+      <w:proofErr w:type="spellStart"/>
+      <w:r>
+        <w:t>ZeroDivisionError</w:t>
+      </w:r>
+      <w:proofErr w:type="spellEnd"/>
+      <w:r>
+        <w:t>:</w:t>
+      </w:r>
+    </w:p>
+    <w:p>
+      <w:r>
+        <w:t xml:space="preserve">#    </w:t>
+      </w:r>
+      <w:proofErr w:type="gramStart"/>
+      <w:r>
+        <w:t>print</w:t>
+      </w:r>
+      <w:proofErr w:type="gramEnd"/>
+      <w:r>
+        <w:t xml:space="preserve"> "The second number can't be zero";</w:t>
+      </w:r>
+    </w:p>
+    <w:p/>
+    <w:p>
+      <w:proofErr w:type="gramStart"/>
+      <w:r>
+        <w:t>class</w:t>
+      </w:r>
+      <w:proofErr w:type="gramEnd"/>
+      <w:r>
+        <w:t xml:space="preserve"> </w:t>
+      </w:r>
+      <w:proofErr w:type="spellStart"/>
+      <w:r>
+        <w:t>muffledCalculator</w:t>
+      </w:r>
+      <w:proofErr w:type="spellEnd"/>
+      <w:r>
+        <w:t>:</w:t>
+      </w:r>
+    </w:p>
+    <w:p>
+      <w:r>
+        <w:t xml:space="preserve">      </w:t>
+      </w:r>
+      <w:proofErr w:type="gramStart"/>
+      <w:r>
+        <w:t>muffled</w:t>
+      </w:r>
+      <w:proofErr w:type="gramEnd"/>
+      <w:r>
+        <w:t xml:space="preserve"> = False;</w:t>
+      </w:r>
+    </w:p>
+    <w:p>
+      <w:r>
+        <w:t xml:space="preserve">      </w:t>
+      </w:r>
+      <w:proofErr w:type="spellStart"/>
+      <w:proofErr w:type="gramStart"/>
+      <w:r>
+        <w:t>def</w:t>
+      </w:r>
+      <w:proofErr w:type="spellEnd"/>
+      <w:proofErr w:type="gramEnd"/>
+      <w:r>
+        <w:t xml:space="preserve"> </w:t>
+      </w:r>
+      <w:proofErr w:type="spellStart"/>
+      <w:r>
+        <w:t>calc</w:t>
+      </w:r>
+      <w:proofErr w:type="spellEnd"/>
+      <w:r>
+        <w:t>(</w:t>
+      </w:r>
+      <w:proofErr w:type="spellStart"/>
+      <w:r>
+        <w:t>self,expr</w:t>
+      </w:r>
+      <w:proofErr w:type="spellEnd"/>
+      <w:r>
+        <w:t>):</w:t>
+      </w:r>
+    </w:p>
+    <w:p>
+      <w:r>
+        <w:t xml:space="preserve">          </w:t>
+      </w:r>
+      <w:proofErr w:type="gramStart"/>
+      <w:r>
+        <w:t>try</w:t>
+      </w:r>
+      <w:proofErr w:type="gramEnd"/>
+      <w:r>
+        <w:t>:</w:t>
+      </w:r>
+    </w:p>
+    <w:p>
+      <w:r>
+        <w:t xml:space="preserve">            </w:t>
+      </w:r>
+      <w:proofErr w:type="gramStart"/>
+      <w:r>
+        <w:t>return</w:t>
+      </w:r>
+      <w:proofErr w:type="gramEnd"/>
+      <w:r>
+        <w:t xml:space="preserve"> </w:t>
+      </w:r>
+      <w:proofErr w:type="spellStart"/>
+      <w:r>
+        <w:t>eval</w:t>
+      </w:r>
+      <w:proofErr w:type="spellEnd"/>
+      <w:r>
+        <w:t>(</w:t>
+      </w:r>
+      <w:proofErr w:type="spellStart"/>
+      <w:r>
+        <w:t>expr</w:t>
+      </w:r>
+      <w:proofErr w:type="spellEnd"/>
+      <w:r>
+        <w:t>);</w:t>
+      </w:r>
+    </w:p>
+    <w:p>
+      <w:r>
+        <w:t xml:space="preserve">          </w:t>
+      </w:r>
+      <w:proofErr w:type="gramStart"/>
+      <w:r>
+        <w:t>except</w:t>
+      </w:r>
+      <w:proofErr w:type="gramEnd"/>
+      <w:r>
+        <w:t xml:space="preserve"> </w:t>
+      </w:r>
+      <w:proofErr w:type="spellStart"/>
+      <w:r>
+        <w:t>ZeroDivisionError</w:t>
+      </w:r>
+      <w:proofErr w:type="spellEnd"/>
+      <w:r>
+        <w:t>:</w:t>
+      </w:r>
+    </w:p>
+    <w:p>
+      <w:r>
+        <w:t xml:space="preserve">              </w:t>
+      </w:r>
+      <w:proofErr w:type="gramStart"/>
+      <w:r>
+        <w:t>if</w:t>
+      </w:r>
+      <w:proofErr w:type="gramEnd"/>
+      <w:r>
+        <w:t xml:space="preserve"> </w:t>
+      </w:r>
+      <w:proofErr w:type="spellStart"/>
+      <w:r>
+        <w:t>self.muffled</w:t>
+      </w:r>
+      <w:proofErr w:type="spellEnd"/>
+      <w:r>
+        <w:t>:</w:t>
+      </w:r>
+    </w:p>
+    <w:p>
+      <w:r>
+        <w:t xml:space="preserve">                  </w:t>
+      </w:r>
+      <w:proofErr w:type="gramStart"/>
+      <w:r>
+        <w:t>print</w:t>
+      </w:r>
+      <w:proofErr w:type="gramEnd"/>
+      <w:r>
+        <w:t xml:space="preserve"> "Division by zero is illegal";</w:t>
+      </w:r>
+    </w:p>
+    <w:p>
+      <w:r>
+        <w:t xml:space="preserve">              </w:t>
+      </w:r>
+      <w:proofErr w:type="gramStart"/>
+      <w:r>
+        <w:t>else</w:t>
+      </w:r>
+      <w:proofErr w:type="gramEnd"/>
+      <w:r>
+        <w:t>:</w:t>
+      </w:r>
+    </w:p>
+    <w:p>
+      <w:r>
+        <w:t xml:space="preserve">                  </w:t>
+      </w:r>
+      <w:proofErr w:type="gramStart"/>
+      <w:r>
+        <w:t>raise</w:t>
+      </w:r>
+      <w:proofErr w:type="gramEnd"/>
+      <w:r>
+        <w:t>;</w:t>
+      </w:r>
+    </w:p>
+    <w:p/>
+    <w:p>
+      <w:proofErr w:type="gramStart"/>
+      <w:r>
+        <w:t>calculator</w:t>
+      </w:r>
+      <w:proofErr w:type="gramEnd"/>
+      <w:r>
+        <w:t xml:space="preserve"> = </w:t>
+      </w:r>
+      <w:proofErr w:type="spellStart"/>
+      <w:r>
+        <w:t>muffledCalculator</w:t>
+      </w:r>
+      <w:proofErr w:type="spellEnd"/>
+      <w:r>
+        <w:t>();</w:t>
+      </w:r>
+    </w:p>
+    <w:p>
+      <w:proofErr w:type="gramStart"/>
+      <w:r>
+        <w:t>print</w:t>
+      </w:r>
+      <w:proofErr w:type="gramEnd"/>
+      <w:r>
+        <w:t xml:space="preserve"> </w:t>
+      </w:r>
+      <w:proofErr w:type="spellStart"/>
+      <w:r>
+        <w:t>calculator.calc</w:t>
+      </w:r>
+      <w:proofErr w:type="spellEnd"/>
+      <w:r>
+        <w:t>("10/2");</w:t>
+      </w:r>
+    </w:p>
+    <w:p>
+      <w:proofErr w:type="spellStart"/>
+      <w:r>
+        <w:t>calculator.muffled</w:t>
+      </w:r>
+      <w:proofErr w:type="spellEnd"/>
+      <w:r>
+        <w:t xml:space="preserve"> = True;</w:t>
+      </w:r>
+    </w:p>
+    <w:p>
+      <w:proofErr w:type="spellStart"/>
+      <w:proofErr w:type="gramStart"/>
+      <w:r>
+        <w:t>calculator.calc</w:t>
+      </w:r>
+      <w:proofErr w:type="spellEnd"/>
+      <w:r>
+        <w:t>(</w:t>
+      </w:r>
+      <w:proofErr w:type="gramEnd"/>
+      <w:r>
+        <w:t>"10/0");</w:t>
+      </w:r>
+    </w:p>
+    <w:p>
+      <w:pPr>
+        <w:rPr>
+          <w:rFonts w:hint="eastAsia"/>
+        </w:rPr>
+      </w:pPr>
+      <w:r>
+        <w:rPr>
+          <w:rFonts w:hint="eastAsia"/>
+        </w:rPr>
+        <w:t>#</w:t>
+      </w:r>
+      <w:r>
+        <w:rPr>
+          <w:rFonts w:hint="eastAsia"/>
+        </w:rPr>
+        <w:t>用一个块捕捉两个异常</w:t>
+      </w:r>
+    </w:p>
+    <w:p>
+      <w:r>
+        <w:t>#</w:t>
+      </w:r>
+      <w:proofErr w:type="gramStart"/>
+      <w:r>
+        <w:t>try</w:t>
+      </w:r>
+      <w:proofErr w:type="gramEnd"/>
+      <w:r>
+        <w:t>:</w:t>
+      </w:r>
+    </w:p>
+    <w:p>
+      <w:r>
+        <w:t xml:space="preserve">#    x = </w:t>
+      </w:r>
+      <w:proofErr w:type="gramStart"/>
+      <w:r>
+        <w:t>input(</w:t>
+      </w:r>
+      <w:proofErr w:type="gramEnd"/>
+      <w:r>
+        <w:t>'Enter the first number: ');</w:t>
+      </w:r>
+    </w:p>
+    <w:p>
+      <w:r>
+        <w:t xml:space="preserve">#    y = </w:t>
+      </w:r>
+      <w:proofErr w:type="gramStart"/>
+      <w:r>
+        <w:t>input(</w:t>
+      </w:r>
+      <w:proofErr w:type="gramEnd"/>
+      <w:r>
+        <w:t>'Enter the second number: ');</w:t>
+      </w:r>
+    </w:p>
+    <w:p>
+      <w:r>
+        <w:t xml:space="preserve">#    </w:t>
+      </w:r>
+      <w:proofErr w:type="gramStart"/>
+      <w:r>
+        <w:t>print</w:t>
+      </w:r>
+      <w:proofErr w:type="gramEnd"/>
+      <w:r>
+        <w:t xml:space="preserve"> x/y;</w:t>
+      </w:r>
+    </w:p>
+    <w:p>
+      <w:r>
+        <w:t>#except (</w:t>
+      </w:r>
+      <w:proofErr w:type="spellStart"/>
+      <w:r>
+        <w:t>ZeroDivisionError</w:t>
+      </w:r>
+      <w:proofErr w:type="gramStart"/>
+      <w:r>
+        <w:t>,TypeError,NameError</w:t>
+      </w:r>
+      <w:proofErr w:type="spellEnd"/>
+      <w:proofErr w:type="gramEnd"/>
+      <w:r>
+        <w:t>) as e</w:t>
+      </w:r>
+    </w:p>
+    <w:p>
+      <w:r>
+        <w:t xml:space="preserve">#    </w:t>
+      </w:r>
+      <w:proofErr w:type="gramStart"/>
+      <w:r>
+        <w:t>print</w:t>
+      </w:r>
+      <w:proofErr w:type="gramEnd"/>
+      <w:r>
+        <w:t xml:space="preserve"> e</w:t>
+      </w:r>
+    </w:p>
+    <w:p>
+      <w:r>
+        <w:t>#except (</w:t>
+      </w:r>
+      <w:proofErr w:type="spellStart"/>
+      <w:r>
+        <w:t>ZeroDivisionError</w:t>
+      </w:r>
+      <w:proofErr w:type="gramStart"/>
+      <w:r>
+        <w:t>,TypeError,NameError</w:t>
+      </w:r>
+      <w:proofErr w:type="spellEnd"/>
+      <w:proofErr w:type="gramEnd"/>
+      <w:r>
+        <w:t xml:space="preserve">),e: </w:t>
+      </w:r>
+    </w:p>
+    <w:p>
+      <w:r>
+        <w:t xml:space="preserve">#    </w:t>
+      </w:r>
+      <w:proofErr w:type="gramStart"/>
+      <w:r>
+        <w:t>print</w:t>
+      </w:r>
+      <w:proofErr w:type="gramEnd"/>
+      <w:r>
+        <w:t xml:space="preserve"> "The second number can't be zero";</w:t>
+      </w:r>
+    </w:p>
+    <w:p>
+      <w:pPr>
+        <w:rPr>
+          <w:rFonts w:hint="eastAsia"/>
+        </w:rPr>
+      </w:pPr>
+      <w:r>
+        <w:rPr>
+          <w:rFonts w:hint="eastAsia"/>
+        </w:rPr>
+        <w:t>#</w:t>
+      </w:r>
+      <w:r>
+        <w:rPr>
+          <w:rFonts w:hint="eastAsia"/>
+        </w:rPr>
+        <w:t>如果想捕捉所有异常</w:t>
+      </w:r>
+      <w:r>
+        <w:rPr>
+          <w:rFonts w:hint="eastAsia"/>
+        </w:rPr>
+        <w:t xml:space="preserve"> </w:t>
+      </w:r>
+      <w:r>
+        <w:rPr>
+          <w:rFonts w:hint="eastAsia"/>
+        </w:rPr>
+        <w:t>可以在</w:t>
+      </w:r>
+      <w:r>
+        <w:rPr>
+          <w:rFonts w:hint="eastAsia"/>
+        </w:rPr>
+        <w:t>except</w:t>
+      </w:r>
+      <w:r>
+        <w:rPr>
+          <w:rFonts w:hint="eastAsia"/>
+        </w:rPr>
+        <w:t>子句中忽略所有的异常类。</w:t>
+      </w:r>
+    </w:p>
+    <w:p>
+      <w:r>
+        <w:t>#while True:</w:t>
+      </w:r>
+    </w:p>
+    <w:p>
+      <w:r>
+        <w:t xml:space="preserve">#    </w:t>
+      </w:r>
+      <w:proofErr w:type="gramStart"/>
+      <w:r>
+        <w:t>try</w:t>
+      </w:r>
+      <w:proofErr w:type="gramEnd"/>
+      <w:r>
+        <w:t>:</w:t>
+      </w:r>
+    </w:p>
+    <w:p>
+      <w:r>
+        <w:t xml:space="preserve">#        x = </w:t>
+      </w:r>
+      <w:proofErr w:type="gramStart"/>
+      <w:r>
+        <w:t>input(</w:t>
+      </w:r>
+      <w:proofErr w:type="gramEnd"/>
+      <w:r>
+        <w:t>'Enter the first number: ');</w:t>
+      </w:r>
+    </w:p>
+    <w:p>
+      <w:r>
+        <w:lastRenderedPageBreak/>
+        <w:t xml:space="preserve">#        y = </w:t>
+      </w:r>
+      <w:proofErr w:type="gramStart"/>
+      <w:r>
+        <w:t>input(</w:t>
+      </w:r>
+      <w:proofErr w:type="gramEnd"/>
+      <w:r>
+        <w:t>'Enter the second number: ');</w:t>
+      </w:r>
+    </w:p>
+    <w:p>
+      <w:r>
+        <w:t xml:space="preserve">#        </w:t>
+      </w:r>
+      <w:proofErr w:type="gramStart"/>
+      <w:r>
+        <w:t>print</w:t>
+      </w:r>
+      <w:proofErr w:type="gramEnd"/>
+      <w:r>
+        <w:t xml:space="preserve"> x/y;</w:t>
+      </w:r>
+    </w:p>
+    <w:p>
+      <w:r>
+        <w:t xml:space="preserve">#    </w:t>
+      </w:r>
+      <w:proofErr w:type="gramStart"/>
+      <w:r>
+        <w:t>except</w:t>
+      </w:r>
+      <w:proofErr w:type="gramEnd"/>
+      <w:r>
+        <w:t>:</w:t>
+      </w:r>
+    </w:p>
+    <w:p>
+      <w:r>
+        <w:t xml:space="preserve">#        </w:t>
+      </w:r>
+      <w:proofErr w:type="gramStart"/>
+      <w:r>
+        <w:t>print</w:t>
+      </w:r>
+      <w:proofErr w:type="gramEnd"/>
+      <w:r>
+        <w:t xml:space="preserve"> "The second number can't be zero";</w:t>
+      </w:r>
+    </w:p>
+    <w:p>
+      <w:r>
+        <w:t xml:space="preserve">#    </w:t>
+      </w:r>
+      <w:proofErr w:type="gramStart"/>
+      <w:r>
+        <w:t>else</w:t>
+      </w:r>
+      <w:proofErr w:type="gramEnd"/>
+      <w:r>
+        <w:t>:</w:t>
+      </w:r>
+    </w:p>
+    <w:p>
+      <w:r>
+        <w:t xml:space="preserve">#        </w:t>
+      </w:r>
+      <w:proofErr w:type="gramStart"/>
+      <w:r>
+        <w:t>break</w:t>
+      </w:r>
+      <w:proofErr w:type="gramEnd"/>
+      <w:r>
+        <w:t>;</w:t>
+      </w:r>
+    </w:p>
+    <w:p>
+      <w:pPr>
+        <w:rPr>
+          <w:rFonts w:hint="eastAsia"/>
+        </w:rPr>
+      </w:pPr>
+      <w:r>
+        <w:rPr>
+          <w:rFonts w:hint="eastAsia"/>
+        </w:rPr>
+        <w:t xml:space="preserve">#finally </w:t>
+      </w:r>
+      <w:r>
+        <w:rPr>
+          <w:rFonts w:hint="eastAsia"/>
+        </w:rPr>
+        <w:t>子句用于关闭文件或者网络套接字时会非常有用</w:t>
+      </w:r>
+    </w:p>
+    <w:p>
+      <w:proofErr w:type="gramStart"/>
+      <w:r>
+        <w:t>try</w:t>
+      </w:r>
+      <w:proofErr w:type="gramEnd"/>
+      <w:r>
+        <w:t>:</w:t>
+      </w:r>
+    </w:p>
+    <w:p>
+      <w:r>
+        <w:t xml:space="preserve">    1/0</w:t>
+      </w:r>
+    </w:p>
+    <w:p>
+      <w:proofErr w:type="gramStart"/>
+      <w:r>
+        <w:t>except</w:t>
+      </w:r>
+      <w:proofErr w:type="gramEnd"/>
+      <w:r>
+        <w:t>:</w:t>
+      </w:r>
+    </w:p>
+    <w:p>
+      <w:r>
+        <w:t xml:space="preserve">    </w:t>
+      </w:r>
+      <w:proofErr w:type="gramStart"/>
+      <w:r>
+        <w:t>print</w:t>
+      </w:r>
+      <w:proofErr w:type="gramEnd"/>
+      <w:r>
+        <w:t xml:space="preserve"> '</w:t>
+      </w:r>
+      <w:proofErr w:type="spellStart"/>
+      <w:r>
+        <w:t>cba</w:t>
+      </w:r>
+      <w:proofErr w:type="spellEnd"/>
+      <w:r>
+        <w:t>';</w:t>
+      </w:r>
+    </w:p>
+    <w:p>
+      <w:proofErr w:type="gramStart"/>
+      <w:r>
+        <w:t>else</w:t>
+      </w:r>
+      <w:proofErr w:type="gramEnd"/>
+      <w:r>
+        <w:t>:</w:t>
+      </w:r>
+    </w:p>
+    <w:p>
+      <w:r>
+        <w:t xml:space="preserve">    </w:t>
+      </w:r>
+      <w:proofErr w:type="gramStart"/>
+      <w:r>
+        <w:t>print</w:t>
+      </w:r>
+      <w:proofErr w:type="gramEnd"/>
+      <w:r>
+        <w:t xml:space="preserve"> '</w:t>
+      </w:r>
+      <w:proofErr w:type="spellStart"/>
+      <w:r>
+        <w:t>nba</w:t>
+      </w:r>
+      <w:proofErr w:type="spellEnd"/>
+      <w:r>
+        <w:t>';</w:t>
+      </w:r>
+    </w:p>
+    <w:p>
+      <w:proofErr w:type="gramStart"/>
+      <w:r>
+        <w:t>finally</w:t>
+      </w:r>
+      <w:proofErr w:type="gramEnd"/>
+      <w:r>
+        <w:t>:</w:t>
+      </w:r>
+    </w:p>
+    <w:p>
+      <w:r>
+        <w:t xml:space="preserve">    </w:t>
+      </w:r>
+      <w:proofErr w:type="gramStart"/>
+      <w:r>
+        <w:t>print</w:t>
+      </w:r>
+      <w:proofErr w:type="gramEnd"/>
+      <w:r>
+        <w:t xml:space="preserve"> 'cleaning up';</w:t>
+      </w:r>
+    </w:p>
+    <w:p>
+      <w:r>
+        <w:t xml:space="preserve">    </w:t>
+      </w:r>
+    </w:p>
+    <w:p>
+      <w:proofErr w:type="spellStart"/>
+      <w:proofErr w:type="gramStart"/>
+      <w:r>
+        <w:t>def</w:t>
+      </w:r>
+      <w:proofErr w:type="spellEnd"/>
+      <w:proofErr w:type="gramEnd"/>
+      <w:r>
+        <w:t xml:space="preserve"> </w:t>
+      </w:r>
+      <w:proofErr w:type="spellStart"/>
+      <w:r>
+        <w:t>descriptionPerson</w:t>
+      </w:r>
+      <w:proofErr w:type="spellEnd"/>
+      <w:r>
+        <w:t>(person)</w:t>
+      </w:r>
+    </w:p>
+    <w:p>
+      <w:r>
+        <w:t xml:space="preserve">    </w:t>
+      </w:r>
+      <w:proofErr w:type="gramStart"/>
+      <w:r>
+        <w:t>print</w:t>
+      </w:r>
+      <w:proofErr w:type="gramEnd"/>
+      <w:r>
+        <w:t xml:space="preserve"> person['name']</w:t>
+      </w:r>
+    </w:p>
+    <w:p>
+      <w:r>
+        <w:t xml:space="preserve">    </w:t>
+      </w:r>
+      <w:proofErr w:type="gramStart"/>
+      <w:r>
+        <w:t>print</w:t>
+      </w:r>
+      <w:proofErr w:type="gramEnd"/>
+      <w:r>
+        <w:t xml:space="preserve"> person['age']</w:t>
+      </w:r>
+    </w:p>
+    <w:p>
+      <w:r>
+        <w:t xml:space="preserve">    </w:t>
+      </w:r>
+      <w:proofErr w:type="gramStart"/>
+      <w:r>
+        <w:t>if</w:t>
+      </w:r>
+      <w:proofErr w:type="gramEnd"/>
+      <w:r>
+        <w:t xml:space="preserve"> 'work' in person:</w:t>
+      </w:r>
+    </w:p>
+    <w:p>
+      <w:r>
+        <w:t xml:space="preserve">        </w:t>
+      </w:r>
+      <w:proofErr w:type="gramStart"/>
+      <w:r>
+        <w:t>print</w:t>
+      </w:r>
+      <w:proofErr w:type="gramEnd"/>
+      <w:r>
+        <w:t xml:space="preserve"> person['work'];</w:t>
+      </w:r>
+    </w:p>
+    <w:p>
+      <w:r>
+        <w:t xml:space="preserve">    </w:t>
+      </w:r>
+      <w:proofErr w:type="gramStart"/>
+      <w:r>
+        <w:t>try</w:t>
+      </w:r>
+      <w:proofErr w:type="gramEnd"/>
+      <w:r>
+        <w:t>:</w:t>
+      </w:r>
+    </w:p>
+    <w:p>
+      <w:r>
+        <w:t xml:space="preserve">      </w:t>
+      </w:r>
+      <w:proofErr w:type="gramStart"/>
+      <w:r>
+        <w:t>print</w:t>
+      </w:r>
+      <w:proofErr w:type="gramEnd"/>
+      <w:r>
+        <w:t xml:space="preserve"> person['work']</w:t>
+      </w:r>
+    </w:p>
+    <w:p>
+      <w:r>
+        <w:t xml:space="preserve">    </w:t>
+      </w:r>
+      <w:proofErr w:type="gramStart"/>
+      <w:r>
+        <w:t>except</w:t>
+      </w:r>
+      <w:proofErr w:type="gramEnd"/>
+      <w:r>
+        <w:t xml:space="preserve"> </w:t>
+      </w:r>
+      <w:proofErr w:type="spellStart"/>
+      <w:r>
+        <w:t>KeyError:pass</w:t>
+      </w:r>
+      <w:proofErr w:type="spellEnd"/>
+    </w:p>
+    <w:p>
+      <w:pPr>
+        <w:rPr>
+          <w:rFonts w:hint="eastAsia"/>
+        </w:rPr>
+      </w:pPr>
+      <w:r>
+        <w:rPr>
+          <w:rFonts w:hint="eastAsia"/>
+        </w:rPr>
+        <w:t>#</w:t>
+      </w:r>
+      <w:r>
+        <w:rPr>
+          <w:rFonts w:hint="eastAsia"/>
+        </w:rPr>
+        <w:t>请求宽恕易于请求许可</w:t>
+      </w:r>
+    </w:p>
+    <w:p>
+      <w:pPr>
+        <w:rPr>
+          <w:rFonts w:hint="eastAsia"/>
+        </w:rPr>
+      </w:pPr>
+    </w:p>
+    <w:p>
+      <w:pPr>
+        <w:pStyle w:val="1"/>
+      </w:pPr>
+      <w:r>
+        <w:rPr>
+          <w:rFonts w:hint="eastAsia"/>
+        </w:rPr>
+        <w:t>第九章</w:t>
+      </w:r>
+      <w:r>
+        <w:rPr>
+          <w:rFonts w:hint="eastAsia"/>
+        </w:rPr>
+        <w:t xml:space="preserve"> </w:t>
+      </w:r>
+      <w:r>
+        <w:rPr>
+          <w:rFonts w:hint="eastAsia"/>
+        </w:rPr>
+        <w:t>魔法方法</w:t>
+      </w:r>
+      <w:r>
+        <w:rPr>
+          <w:rFonts w:hint="eastAsia"/>
+        </w:rPr>
+        <w:t xml:space="preserve"> </w:t>
+      </w:r>
+      <w:r>
+        <w:rPr>
+          <w:rFonts w:hint="eastAsia"/>
+        </w:rPr>
+        <w:t>属性</w:t>
+      </w:r>
+      <w:r>
+        <w:rPr>
+          <w:rFonts w:hint="eastAsia"/>
+        </w:rPr>
+        <w:t xml:space="preserve"> </w:t>
+      </w:r>
+      <w:r>
+        <w:rPr>
+          <w:rFonts w:hint="eastAsia"/>
+        </w:rPr>
+        <w:t>迭代器</w:t>
       </w:r>
       <w:bookmarkStart w:id="0" w:name="_GoBack"/>
       <w:bookmarkEnd w:id="0"/>
@@ -17372,9 +18401,9 @@
   </w:abstractNum>
   <w:abstractNum w:abstractNumId="6">
     <w:nsid w:val="54A924B1"/>
-    <w:multiLevelType w:val="hybridMultilevel"/>
-    <w:tmpl w:val="EF7E340E"/>
-    <w:lvl w:ilvl="0" w:tplc="E5965F06">
+    <w:multiLevelType w:val="multilevel"/>
+    <w:tmpl w:val="5A724B2E"/>
+    <w:lvl w:ilvl="0">
       <w:start w:val="1"/>
       <w:numFmt w:val="decimal"/>
       <w:lvlText w:val="%1."/>
@@ -17386,77 +18415,109 @@
         <w:rFonts w:hint="default"/>
       </w:rPr>
     </w:lvl>
-    <w:lvl w:ilvl="1" w:tplc="04090019" w:tentative="1">
-      <w:start w:val="1"/>
-      <w:numFmt w:val="lowerLetter"/>
-      <w:lvlText w:val="%2)"/>
+    <w:lvl w:ilvl="1">
+      <w:start w:val="3"/>
+      <w:numFmt w:val="decimal"/>
+      <w:isLgl/>
+      <w:lvlText w:val="%1.%2"/>
       <w:lvlJc w:val="left"/>
       <w:pPr>
-        <w:ind w:left="1260" w:hanging="420"/>
-      </w:pPr>
+        <w:ind w:left="795" w:hanging="375"/>
+      </w:pPr>
+      <w:rPr>
+        <w:rFonts w:hint="default"/>
+      </w:rPr>
     </w:lvl>
-    <w:lvl w:ilvl="2" w:tplc="0409001B" w:tentative="1">
-      <w:start w:val="1"/>
-      <w:numFmt w:val="lowerRoman"/>
-      <w:lvlText w:val="%3."/>
-      <w:lvlJc w:val="right"/>
-      <w:pPr>
-        <w:ind w:left="1680" w:hanging="420"/>
-      </w:pPr>
-    </w:lvl>
-    <w:lvl w:ilvl="3" w:tplc="0409000F" w:tentative="1">
+    <w:lvl w:ilvl="2">
       <w:start w:val="1"/>
       <w:numFmt w:val="decimal"/>
-      <w:lvlText w:val="%4."/>
+      <w:isLgl/>
+      <w:lvlText w:val="%1.%2.%3"/>
       <w:lvlJc w:val="left"/>
       <w:pPr>
-        <w:ind w:left="2100" w:hanging="420"/>
-      </w:pPr>
+        <w:ind w:left="1140" w:hanging="720"/>
+      </w:pPr>
+      <w:rPr>
+        <w:rFonts w:hint="default"/>
+      </w:rPr>
     </w:lvl>
-    <w:lvl w:ilvl="4" w:tplc="04090019" w:tentative="1">
-      <w:start w:val="1"/>
-      <w:numFmt w:val="lowerLetter"/>
-      <w:lvlText w:val="%5)"/>
-      <w:lvlJc w:val="left"/>
-      <w:pPr>
-        <w:ind w:left="2520" w:hanging="420"/>
-      </w:pPr>
-    </w:lvl>
-    <w:lvl w:ilvl="5" w:tplc="0409001B" w:tentative="1">
-      <w:start w:val="1"/>
-      <w:numFmt w:val="lowerRoman"/>
-      <w:lvlText w:val="%6."/>
-      <w:lvlJc w:val="right"/>
-      <w:pPr>
-        <w:ind w:left="2940" w:hanging="420"/>
-      </w:pPr>
-    </w:lvl>
-    <w:lvl w:ilvl="6" w:tplc="0409000F" w:tentative="1">
+    <w:lvl w:ilvl="3">
       <w:start w:val="1"/>
       <w:numFmt w:val="decimal"/>
-      <w:lvlText w:val="%7."/>
+      <w:isLgl/>
+      <w:lvlText w:val="%1.%2.%3.%4"/>
       <w:lvlJc w:val="left"/>
       <w:pPr>
-        <w:ind w:left="3360" w:hanging="420"/>
-      </w:pPr>
+        <w:ind w:left="1140" w:hanging="720"/>
+      </w:pPr>
+      <w:rPr>
+        <w:rFonts w:hint="default"/>
+      </w:rPr>
     </w:lvl>
-    <w:lvl w:ilvl="7" w:tplc="04090019" w:tentative="1">
+    <w:lvl w:ilvl="4">
       <w:start w:val="1"/>
-      <w:numFmt w:val="lowerLetter"/>
-      <w:lvlText w:val="%8)"/>
+      <w:numFmt w:val="decimal"/>
+      <w:isLgl/>
+      <w:lvlText w:val="%1.%2.%3.%4.%5"/>
       <w:lvlJc w:val="left"/>
       <w:pPr>
-        <w:ind w:left="3780" w:hanging="420"/>
-      </w:pPr>
+        <w:ind w:left="1500" w:hanging="1080"/>
+      </w:pPr>
+      <w:rPr>
+        <w:rFonts w:hint="default"/>
+      </w:rPr>
     </w:lvl>
-    <w:lvl w:ilvl="8" w:tplc="0409001B" w:tentative="1">
+    <w:lvl w:ilvl="5">
       <w:start w:val="1"/>
-      <w:numFmt w:val="lowerRoman"/>
-      <w:lvlText w:val="%9."/>
-      <w:lvlJc w:val="right"/>
-      <w:pPr>
-        <w:ind w:left="4200" w:hanging="420"/>
-      </w:pPr>
+      <w:numFmt w:val="decimal"/>
+      <w:isLgl/>
+      <w:lvlText w:val="%1.%2.%3.%4.%5.%6"/>
+      <w:lvlJc w:val="left"/>
+      <w:pPr>
+        <w:ind w:left="1500" w:hanging="1080"/>
+      </w:pPr>
+      <w:rPr>
+        <w:rFonts w:hint="default"/>
+      </w:rPr>
+    </w:lvl>
+    <w:lvl w:ilvl="6">
+      <w:start w:val="1"/>
+      <w:numFmt w:val="decimal"/>
+      <w:isLgl/>
+      <w:lvlText w:val="%1.%2.%3.%4.%5.%6.%7"/>
+      <w:lvlJc w:val="left"/>
+      <w:pPr>
+        <w:ind w:left="1500" w:hanging="1080"/>
+      </w:pPr>
+      <w:rPr>
+        <w:rFonts w:hint="default"/>
+      </w:rPr>
+    </w:lvl>
+    <w:lvl w:ilvl="7">
+      <w:start w:val="1"/>
+      <w:numFmt w:val="decimal"/>
+      <w:isLgl/>
+      <w:lvlText w:val="%1.%2.%3.%4.%5.%6.%7.%8"/>
+      <w:lvlJc w:val="left"/>
+      <w:pPr>
+        <w:ind w:left="1860" w:hanging="1440"/>
+      </w:pPr>
+      <w:rPr>
+        <w:rFonts w:hint="default"/>
+      </w:rPr>
+    </w:lvl>
+    <w:lvl w:ilvl="8">
+      <w:start w:val="1"/>
+      <w:numFmt w:val="decimal"/>
+      <w:isLgl/>
+      <w:lvlText w:val="%1.%2.%3.%4.%5.%6.%7.%8.%9"/>
+      <w:lvlJc w:val="left"/>
+      <w:pPr>
+        <w:ind w:left="1860" w:hanging="1440"/>
+      </w:pPr>
+      <w:rPr>
+        <w:rFonts w:hint="default"/>
+      </w:rPr>
     </w:lvl>
   </w:abstractNum>
   <w:abstractNum w:abstractNumId="7">
